--- a/论文草稿.docx
+++ b/论文草稿.docx
@@ -2250,7 +2250,15 @@
           <w:sz w:val="24"/>
           <w:szCs w:val="24"/>
         </w:rPr>
-        <w:t>.1</w:t>
+        <w:t>.</w:t>
+      </w:r>
+      <w:r>
+        <w:rPr>
+          <w:color w:val="000000"/>
+          <w:sz w:val="24"/>
+          <w:szCs w:val="24"/>
+        </w:rPr>
+        <w:t>1</w:t>
       </w:r>
       <w:r>
         <w:rPr>
@@ -2267,46 +2275,77 @@
           <w:sz w:val="24"/>
           <w:szCs w:val="24"/>
         </w:rPr>
-        <w:t>Boomed Cotton Market</w:t>
-      </w:r>
-      <w:r>
-        <w:rPr>
-          <w:b/>
-          <w:color w:val="000000"/>
-          <w:sz w:val="24"/>
-          <w:szCs w:val="24"/>
-        </w:rPr>
-        <w:t>……………………</w:t>
-      </w:r>
-      <w:r>
-        <w:rPr>
-          <w:rFonts w:hint="eastAsia"/>
-          <w:b/>
-          <w:color w:val="000000"/>
-          <w:sz w:val="24"/>
-          <w:szCs w:val="24"/>
-        </w:rPr>
-        <w:t>....</w:t>
-      </w:r>
-      <w:r>
-        <w:rPr>
-          <w:rFonts w:hint="eastAsia"/>
-          <w:b/>
-          <w:color w:val="000000"/>
-          <w:sz w:val="24"/>
-          <w:szCs w:val="24"/>
-        </w:rPr>
-        <w:t>..........</w:t>
-      </w:r>
-      <w:r>
-        <w:rPr>
-          <w:rFonts w:hint="eastAsia"/>
-          <w:b/>
-          <w:color w:val="000000"/>
-          <w:sz w:val="24"/>
-          <w:szCs w:val="24"/>
-        </w:rPr>
-        <w:t>...............................3</w:t>
+        <w:t xml:space="preserve">Production </w:t>
+      </w:r>
+      <w:r>
+        <w:rPr>
+          <w:color w:val="000000"/>
+          <w:sz w:val="24"/>
+          <w:szCs w:val="24"/>
+        </w:rPr>
+        <w:t xml:space="preserve">and </w:t>
+      </w:r>
+      <w:r>
+        <w:rPr>
+          <w:color w:val="000000"/>
+          <w:sz w:val="24"/>
+          <w:szCs w:val="24"/>
+        </w:rPr>
+        <w:t xml:space="preserve">Consumption </w:t>
+      </w:r>
+      <w:r>
+        <w:rPr>
+          <w:color w:val="000000"/>
+          <w:sz w:val="24"/>
+          <w:szCs w:val="24"/>
+        </w:rPr>
+        <w:t>Decreased</w:t>
+      </w:r>
+      <w:r>
+        <w:rPr>
+          <w:b/>
+          <w:color w:val="000000"/>
+          <w:sz w:val="24"/>
+          <w:szCs w:val="24"/>
+        </w:rPr>
+        <w:t>………</w:t>
+      </w:r>
+      <w:r>
+        <w:rPr>
+          <w:b/>
+          <w:color w:val="000000"/>
+          <w:sz w:val="24"/>
+          <w:szCs w:val="24"/>
+        </w:rPr>
+        <w:t>…</w:t>
+      </w:r>
+      <w:r>
+        <w:rPr>
+          <w:b/>
+          <w:color w:val="000000"/>
+          <w:sz w:val="24"/>
+          <w:szCs w:val="24"/>
+        </w:rPr>
+        <w:t>……</w:t>
+      </w:r>
+      <w:r>
+        <w:rPr>
+          <w:b/>
+          <w:color w:val="000000"/>
+          <w:sz w:val="24"/>
+          <w:szCs w:val="24"/>
+        </w:rPr>
+        <w:t>…………………</w:t>
+      </w:r>
+      <w:r>
+        <w:rPr>
+          <w:rFonts w:hint="eastAsia"/>
+          <w:b/>
+          <w:color w:val="000000"/>
+          <w:sz w:val="24"/>
+          <w:szCs w:val="24"/>
+        </w:rPr>
+        <w:t>....5</w:t>
       </w:r>
     </w:p>
     <w:p>
@@ -2340,20 +2379,37 @@
       </w:r>
       <w:r>
         <w:rPr>
-          <w:rFonts w:hint="eastAsia"/>
-          <w:color w:val="000000"/>
-          <w:sz w:val="24"/>
-          <w:szCs w:val="24"/>
-        </w:rPr>
-        <w:t xml:space="preserve">2 </w:t>
-      </w:r>
-      <w:r>
-        <w:rPr>
-          <w:color w:val="000000"/>
-          <w:sz w:val="24"/>
-          <w:szCs w:val="24"/>
-        </w:rPr>
-        <w:t>Planting Area and Production Decreased</w:t>
+          <w:color w:val="000000"/>
+          <w:sz w:val="24"/>
+          <w:szCs w:val="24"/>
+        </w:rPr>
+        <w:t>2</w:t>
+      </w:r>
+      <w:r>
+        <w:rPr>
+          <w:rFonts w:hint="eastAsia"/>
+          <w:color w:val="000000"/>
+          <w:sz w:val="24"/>
+          <w:szCs w:val="24"/>
+        </w:rPr>
+        <w:t xml:space="preserve"> </w:t>
+      </w:r>
+      <w:r>
+        <w:rPr>
+          <w:color w:val="000000"/>
+          <w:sz w:val="24"/>
+          <w:szCs w:val="24"/>
+        </w:rPr>
+        <w:t>Huge Price Differences between Domestic and Import</w:t>
+      </w:r>
+      <w:r>
+        <w:rPr>
+          <w:b/>
+          <w:color w:val="000000"/>
+          <w:sz w:val="24"/>
+          <w:szCs w:val="24"/>
+        </w:rPr>
+        <w:t>……</w:t>
       </w:r>
       <w:r>
         <w:rPr>
@@ -2363,15 +2419,6 @@
           <w:szCs w:val="24"/>
         </w:rPr>
         <w:t>……………</w:t>
-      </w:r>
-      <w:r>
-        <w:rPr>
-          <w:b/>
-          <w:color w:val="000000"/>
-          <w:sz w:val="24"/>
-          <w:szCs w:val="24"/>
-        </w:rPr>
-        <w:t>…………………</w:t>
       </w:r>
       <w:r>
         <w:rPr>
@@ -2411,6 +2458,331 @@
           <w:sz w:val="24"/>
           <w:szCs w:val="24"/>
         </w:rPr>
+        <w:t>.3</w:t>
+      </w:r>
+      <w:r>
+        <w:rPr>
+          <w:rFonts w:hint="eastAsia"/>
+          <w:color w:val="000000"/>
+          <w:sz w:val="24"/>
+          <w:szCs w:val="24"/>
+        </w:rPr>
+        <w:t xml:space="preserve"> </w:t>
+      </w:r>
+      <w:r>
+        <w:rPr>
+          <w:color w:val="000000"/>
+          <w:sz w:val="24"/>
+          <w:szCs w:val="24"/>
+        </w:rPr>
+        <w:t>High Inventory and Price Distortions</w:t>
+      </w:r>
+      <w:r>
+        <w:rPr>
+          <w:b/>
+          <w:color w:val="000000"/>
+          <w:sz w:val="24"/>
+          <w:szCs w:val="24"/>
+        </w:rPr>
+        <w:t>……………</w:t>
+      </w:r>
+      <w:r>
+        <w:rPr>
+          <w:b/>
+          <w:color w:val="000000"/>
+          <w:sz w:val="24"/>
+          <w:szCs w:val="24"/>
+        </w:rPr>
+        <w:t>…</w:t>
+      </w:r>
+      <w:r>
+        <w:rPr>
+          <w:b/>
+          <w:color w:val="000000"/>
+          <w:sz w:val="24"/>
+          <w:szCs w:val="24"/>
+        </w:rPr>
+        <w:t>…</w:t>
+      </w:r>
+      <w:r>
+        <w:rPr>
+          <w:b/>
+          <w:color w:val="000000"/>
+          <w:sz w:val="24"/>
+          <w:szCs w:val="24"/>
+        </w:rPr>
+        <w:t>…</w:t>
+      </w:r>
+      <w:r>
+        <w:rPr>
+          <w:b/>
+          <w:color w:val="000000"/>
+          <w:sz w:val="24"/>
+          <w:szCs w:val="24"/>
+        </w:rPr>
+        <w:t>…………………</w:t>
+      </w:r>
+      <w:r>
+        <w:rPr>
+          <w:rFonts w:hint="eastAsia"/>
+          <w:b/>
+          <w:color w:val="000000"/>
+          <w:sz w:val="24"/>
+          <w:szCs w:val="24"/>
+        </w:rPr>
+        <w:t>....5</w:t>
+      </w:r>
+    </w:p>
+    <w:p>
+      <w:pPr>
+        <w:spacing w:line="360" w:lineRule="auto"/>
+        <w:jc w:val="distribute"/>
+        <w:rPr>
+          <w:b/>
+          <w:color w:val="000000"/>
+          <w:sz w:val="24"/>
+          <w:szCs w:val="24"/>
+        </w:rPr>
+      </w:pPr>
+      <w:r>
+        <w:rPr>
+          <w:b/>
+          <w:color w:val="000000"/>
+          <w:sz w:val="24"/>
+          <w:szCs w:val="24"/>
+        </w:rPr>
+        <w:t>C</w:t>
+      </w:r>
+      <w:r>
+        <w:rPr>
+          <w:rFonts w:hint="eastAsia"/>
+          <w:b/>
+          <w:color w:val="000000"/>
+          <w:sz w:val="24"/>
+          <w:szCs w:val="24"/>
+        </w:rPr>
+        <w:t xml:space="preserve">hapter Two </w:t>
+      </w:r>
+      <w:r>
+        <w:rPr>
+          <w:b/>
+          <w:color w:val="000000"/>
+          <w:sz w:val="24"/>
+          <w:szCs w:val="24"/>
+        </w:rPr>
+        <w:t>Influencing</w:t>
+      </w:r>
+      <w:r>
+        <w:rPr>
+          <w:rFonts w:hint="eastAsia"/>
+          <w:b/>
+          <w:color w:val="000000"/>
+          <w:sz w:val="24"/>
+          <w:szCs w:val="24"/>
+        </w:rPr>
+        <w:t xml:space="preserve"> Factors of Cotton Farmers</w:t>
+      </w:r>
+      <w:r>
+        <w:rPr>
+          <w:b/>
+          <w:color w:val="000000"/>
+          <w:sz w:val="24"/>
+          <w:szCs w:val="24"/>
+        </w:rPr>
+        <w:t>………</w:t>
+      </w:r>
+      <w:r>
+        <w:rPr>
+          <w:b/>
+          <w:color w:val="000000"/>
+          <w:sz w:val="24"/>
+          <w:szCs w:val="24"/>
+        </w:rPr>
+        <w:t>……</w:t>
+      </w:r>
+      <w:r>
+        <w:rPr>
+          <w:b/>
+          <w:color w:val="000000"/>
+          <w:sz w:val="24"/>
+          <w:szCs w:val="24"/>
+        </w:rPr>
+        <w:t>………</w:t>
+      </w:r>
+      <w:r>
+        <w:rPr>
+          <w:rFonts w:hint="eastAsia"/>
+          <w:b/>
+          <w:color w:val="000000"/>
+          <w:sz w:val="24"/>
+          <w:szCs w:val="24"/>
+        </w:rPr>
+        <w:t>...9</w:t>
+      </w:r>
+    </w:p>
+    <w:p>
+      <w:pPr>
+        <w:spacing w:line="360" w:lineRule="auto"/>
+        <w:ind w:firstLine="235"/>
+        <w:jc w:val="distribute"/>
+        <w:rPr>
+          <w:color w:val="000000"/>
+          <w:sz w:val="24"/>
+          <w:szCs w:val="24"/>
+        </w:rPr>
+      </w:pPr>
+      <w:r>
+        <w:rPr>
+          <w:rFonts w:hint="eastAsia"/>
+          <w:color w:val="000000"/>
+          <w:sz w:val="24"/>
+          <w:szCs w:val="24"/>
+        </w:rPr>
+        <w:t xml:space="preserve">2.1 </w:t>
+      </w:r>
+      <w:r>
+        <w:rPr>
+          <w:color w:val="000000"/>
+          <w:sz w:val="24"/>
+          <w:szCs w:val="24"/>
+        </w:rPr>
+        <w:t>Natural Disaster</w:t>
+      </w:r>
+      <w:r>
+        <w:rPr>
+          <w:b/>
+          <w:color w:val="000000"/>
+          <w:sz w:val="24"/>
+          <w:szCs w:val="24"/>
+        </w:rPr>
+        <w:t>……………………</w:t>
+      </w:r>
+      <w:r>
+        <w:rPr>
+          <w:b/>
+          <w:color w:val="000000"/>
+          <w:sz w:val="24"/>
+          <w:szCs w:val="24"/>
+        </w:rPr>
+        <w:t>……</w:t>
+      </w:r>
+      <w:r>
+        <w:rPr>
+          <w:b/>
+          <w:color w:val="000000"/>
+          <w:sz w:val="24"/>
+          <w:szCs w:val="24"/>
+        </w:rPr>
+        <w:t>…………………</w:t>
+      </w:r>
+      <w:r>
+        <w:rPr>
+          <w:rFonts w:hint="eastAsia"/>
+          <w:b/>
+          <w:color w:val="000000"/>
+          <w:sz w:val="24"/>
+          <w:szCs w:val="24"/>
+        </w:rPr>
+        <w:t>...</w:t>
+      </w:r>
+      <w:r>
+        <w:rPr>
+          <w:b/>
+          <w:color w:val="000000"/>
+          <w:sz w:val="24"/>
+          <w:szCs w:val="24"/>
+        </w:rPr>
+        <w:t>………………</w:t>
+      </w:r>
+      <w:r>
+        <w:rPr>
+          <w:rFonts w:hint="eastAsia"/>
+          <w:b/>
+          <w:color w:val="000000"/>
+          <w:sz w:val="24"/>
+          <w:szCs w:val="24"/>
+        </w:rPr>
+        <w:t>.9</w:t>
+      </w:r>
+    </w:p>
+    <w:p>
+      <w:pPr>
+        <w:spacing w:line="360" w:lineRule="auto"/>
+        <w:ind w:firstLine="235"/>
+        <w:jc w:val="distribute"/>
+        <w:rPr>
+          <w:color w:val="000000"/>
+          <w:sz w:val="24"/>
+          <w:szCs w:val="24"/>
+        </w:rPr>
+      </w:pPr>
+      <w:r>
+        <w:rPr>
+          <w:rFonts w:hint="eastAsia"/>
+          <w:color w:val="000000"/>
+          <w:sz w:val="24"/>
+          <w:szCs w:val="24"/>
+        </w:rPr>
+        <w:t xml:space="preserve">2.2 </w:t>
+      </w:r>
+      <w:r>
+        <w:rPr>
+          <w:color w:val="000000"/>
+          <w:sz w:val="24"/>
+          <w:szCs w:val="24"/>
+        </w:rPr>
+        <w:t>Purchase Cost</w:t>
+      </w:r>
+      <w:r>
+        <w:rPr>
+          <w:color w:val="000000"/>
+          <w:sz w:val="24"/>
+          <w:szCs w:val="24"/>
+        </w:rPr>
+        <w:t>………</w:t>
+      </w:r>
+      <w:r>
+        <w:rPr>
+          <w:b/>
+          <w:color w:val="000000"/>
+          <w:sz w:val="24"/>
+          <w:szCs w:val="24"/>
+        </w:rPr>
+        <w:t>………</w:t>
+      </w:r>
+      <w:r>
+        <w:rPr>
+          <w:b/>
+          <w:color w:val="000000"/>
+          <w:sz w:val="24"/>
+          <w:szCs w:val="24"/>
+        </w:rPr>
+        <w:t>……</w:t>
+      </w:r>
+      <w:r>
+        <w:rPr>
+          <w:b/>
+          <w:color w:val="000000"/>
+          <w:sz w:val="24"/>
+          <w:szCs w:val="24"/>
+        </w:rPr>
+        <w:t>…………</w:t>
+      </w:r>
+      <w:r>
+        <w:rPr>
+          <w:color w:val="000000"/>
+          <w:sz w:val="24"/>
+          <w:szCs w:val="24"/>
+        </w:rPr>
+        <w:t>………………………</w:t>
+      </w:r>
+      <w:r>
+        <w:rPr>
+          <w:rFonts w:hint="eastAsia"/>
+          <w:color w:val="000000"/>
+          <w:sz w:val="24"/>
+          <w:szCs w:val="24"/>
+        </w:rPr>
         <w:t>.</w:t>
       </w:r>
       <w:r>
@@ -2419,7 +2791,131 @@
           <w:sz w:val="24"/>
           <w:szCs w:val="24"/>
         </w:rPr>
-        <w:t>3</w:t>
+        <w:t>………</w:t>
+      </w:r>
+      <w:r>
+        <w:rPr>
+          <w:rFonts w:hint="eastAsia"/>
+          <w:color w:val="000000"/>
+          <w:sz w:val="24"/>
+          <w:szCs w:val="24"/>
+        </w:rPr>
+        <w:t>..10</w:t>
+      </w:r>
+    </w:p>
+    <w:p>
+      <w:pPr>
+        <w:spacing w:line="360" w:lineRule="auto"/>
+        <w:ind w:firstLine="235"/>
+        <w:jc w:val="distribute"/>
+        <w:rPr>
+          <w:color w:val="000000"/>
+          <w:sz w:val="24"/>
+          <w:szCs w:val="24"/>
+        </w:rPr>
+      </w:pPr>
+      <w:r>
+        <w:rPr>
+          <w:rFonts w:hint="eastAsia"/>
+          <w:color w:val="000000"/>
+          <w:sz w:val="24"/>
+          <w:szCs w:val="24"/>
+        </w:rPr>
+        <w:t xml:space="preserve">2.3 </w:t>
+      </w:r>
+      <w:r>
+        <w:rPr>
+          <w:color w:val="000000"/>
+          <w:sz w:val="24"/>
+          <w:szCs w:val="24"/>
+        </w:rPr>
+        <w:t>Purchase Price</w:t>
+      </w:r>
+      <w:r>
+        <w:rPr>
+          <w:b/>
+          <w:color w:val="000000"/>
+          <w:sz w:val="24"/>
+          <w:szCs w:val="24"/>
+        </w:rPr>
+        <w:t>…………………</w:t>
+      </w:r>
+      <w:r>
+        <w:rPr>
+          <w:b/>
+          <w:color w:val="000000"/>
+          <w:sz w:val="24"/>
+          <w:szCs w:val="24"/>
+        </w:rPr>
+        <w:t>…</w:t>
+      </w:r>
+      <w:r>
+        <w:rPr>
+          <w:b/>
+          <w:color w:val="000000"/>
+          <w:sz w:val="24"/>
+          <w:szCs w:val="24"/>
+        </w:rPr>
+        <w:t>…………………………………</w:t>
+      </w:r>
+      <w:r>
+        <w:rPr>
+          <w:rFonts w:hint="eastAsia"/>
+          <w:b/>
+          <w:color w:val="000000"/>
+          <w:sz w:val="24"/>
+          <w:szCs w:val="24"/>
+        </w:rPr>
+        <w:t>.</w:t>
+      </w:r>
+      <w:r>
+        <w:rPr>
+          <w:b/>
+          <w:color w:val="000000"/>
+          <w:sz w:val="24"/>
+          <w:szCs w:val="24"/>
+        </w:rPr>
+        <w:t>………</w:t>
+      </w:r>
+      <w:r>
+        <w:rPr>
+          <w:rFonts w:hint="eastAsia"/>
+          <w:b/>
+          <w:color w:val="000000"/>
+          <w:sz w:val="24"/>
+          <w:szCs w:val="24"/>
+        </w:rPr>
+        <w:t>..10</w:t>
+      </w:r>
+    </w:p>
+    <w:p>
+      <w:pPr>
+        <w:spacing w:line="360" w:lineRule="auto"/>
+        <w:ind w:firstLine="235"/>
+        <w:jc w:val="distribute"/>
+        <w:rPr>
+          <w:color w:val="000000"/>
+          <w:sz w:val="24"/>
+          <w:szCs w:val="24"/>
+        </w:rPr>
+      </w:pPr>
+      <w:r>
+        <w:rPr>
+          <w:rFonts w:hint="eastAsia"/>
+          <w:color w:val="000000"/>
+          <w:sz w:val="24"/>
+          <w:szCs w:val="24"/>
+        </w:rPr>
+        <w:t>2.</w:t>
+      </w:r>
+      <w:r>
+        <w:rPr>
+          <w:rFonts w:hint="eastAsia"/>
+          <w:color w:val="000000"/>
+          <w:sz w:val="24"/>
+          <w:szCs w:val="24"/>
+        </w:rPr>
+        <w:t>4</w:t>
       </w:r>
       <w:r>
         <w:rPr>
@@ -2436,35 +2932,63 @@
           <w:sz w:val="24"/>
           <w:szCs w:val="24"/>
         </w:rPr>
-        <w:t>Huge Price Differences between Domestic and Import</w:t>
-      </w:r>
-      <w:r>
-        <w:rPr>
-          <w:b/>
-          <w:color w:val="000000"/>
-          <w:sz w:val="24"/>
-          <w:szCs w:val="24"/>
-        </w:rPr>
-        <w:t>……</w:t>
-      </w:r>
-      <w:r>
-        <w:rPr>
-          <w:b/>
-          <w:color w:val="000000"/>
-          <w:sz w:val="24"/>
-          <w:szCs w:val="24"/>
-        </w:rPr>
-        <w:t>……………</w:t>
-      </w:r>
-      <w:r>
-        <w:rPr>
-          <w:rFonts w:hint="eastAsia"/>
-          <w:b/>
-          <w:color w:val="000000"/>
-          <w:sz w:val="24"/>
-          <w:szCs w:val="24"/>
-        </w:rPr>
-        <w:t>....5</w:t>
+        <w:t>Consumption Decreased</w:t>
+      </w:r>
+      <w:r>
+        <w:rPr>
+          <w:b/>
+          <w:color w:val="000000"/>
+          <w:sz w:val="24"/>
+          <w:szCs w:val="24"/>
+        </w:rPr>
+        <w:t>…………</w:t>
+      </w:r>
+      <w:r>
+        <w:rPr>
+          <w:b/>
+          <w:color w:val="000000"/>
+          <w:sz w:val="24"/>
+          <w:szCs w:val="24"/>
+        </w:rPr>
+        <w:t>…</w:t>
+      </w:r>
+      <w:r>
+        <w:rPr>
+          <w:b/>
+          <w:color w:val="000000"/>
+          <w:sz w:val="24"/>
+          <w:szCs w:val="24"/>
+        </w:rPr>
+        <w:t>…………………………………</w:t>
+      </w:r>
+      <w:r>
+        <w:rPr>
+          <w:rFonts w:hint="eastAsia"/>
+          <w:b/>
+          <w:color w:val="000000"/>
+          <w:sz w:val="24"/>
+          <w:szCs w:val="24"/>
+        </w:rPr>
+        <w:t>.</w:t>
+      </w:r>
+      <w:r>
+        <w:rPr>
+          <w:b/>
+          <w:color w:val="000000"/>
+          <w:sz w:val="24"/>
+          <w:szCs w:val="24"/>
+        </w:rPr>
+        <w:t>………</w:t>
+      </w:r>
+      <w:r>
+        <w:rPr>
+          <w:rFonts w:hint="eastAsia"/>
+          <w:b/>
+          <w:color w:val="000000"/>
+          <w:sz w:val="24"/>
+          <w:szCs w:val="24"/>
+        </w:rPr>
+        <w:t>..10</w:t>
       </w:r>
     </w:p>
     <w:p>
@@ -2486,10 +3010,171 @@
           <w:sz w:val="24"/>
           <w:szCs w:val="24"/>
         </w:rPr>
-        <w:t>1</w:t>
-      </w:r>
-      <w:r>
-        <w:rPr>
+        <w:t>2.</w:t>
+      </w:r>
+      <w:r>
+        <w:rPr>
+          <w:rFonts w:hint="eastAsia"/>
+          <w:color w:val="000000"/>
+          <w:sz w:val="24"/>
+          <w:szCs w:val="24"/>
+        </w:rPr>
+        <w:t>5</w:t>
+      </w:r>
+      <w:r>
+        <w:rPr>
+          <w:color w:val="000000"/>
+          <w:sz w:val="24"/>
+          <w:szCs w:val="24"/>
+        </w:rPr>
+        <w:t xml:space="preserve"> </w:t>
+      </w:r>
+      <w:r>
+        <w:rPr>
+          <w:color w:val="000000"/>
+          <w:sz w:val="24"/>
+          <w:szCs w:val="24"/>
+        </w:rPr>
+        <w:t>Government Purchases</w:t>
+      </w:r>
+      <w:r>
+        <w:rPr>
+          <w:b/>
+          <w:color w:val="000000"/>
+          <w:sz w:val="24"/>
+          <w:szCs w:val="24"/>
+        </w:rPr>
+        <w:t>………</w:t>
+      </w:r>
+      <w:r>
+        <w:rPr>
+          <w:b/>
+          <w:color w:val="000000"/>
+          <w:sz w:val="24"/>
+          <w:szCs w:val="24"/>
+        </w:rPr>
+        <w:t>……………………………………</w:t>
+      </w:r>
+      <w:r>
+        <w:rPr>
+          <w:b/>
+          <w:color w:val="000000"/>
+          <w:sz w:val="24"/>
+          <w:szCs w:val="24"/>
+        </w:rPr>
+        <w:t>………………</w:t>
+      </w:r>
+      <w:r>
+        <w:rPr>
+          <w:rFonts w:hint="eastAsia"/>
+          <w:b/>
+          <w:color w:val="000000"/>
+          <w:sz w:val="24"/>
+          <w:szCs w:val="24"/>
+        </w:rPr>
+        <w:t>..10</w:t>
+      </w:r>
+    </w:p>
+    <w:p>
+      <w:pPr>
+        <w:spacing w:line="360" w:lineRule="auto"/>
+        <w:jc w:val="distribute"/>
+        <w:rPr>
+          <w:b/>
+          <w:color w:val="000000"/>
+          <w:sz w:val="24"/>
+          <w:szCs w:val="24"/>
+        </w:rPr>
+      </w:pPr>
+      <w:r>
+        <w:rPr>
+          <w:b/>
+          <w:color w:val="000000"/>
+          <w:sz w:val="24"/>
+          <w:szCs w:val="24"/>
+        </w:rPr>
+        <w:t>C</w:t>
+      </w:r>
+      <w:r>
+        <w:rPr>
+          <w:rFonts w:hint="eastAsia"/>
+          <w:b/>
+          <w:color w:val="000000"/>
+          <w:sz w:val="24"/>
+          <w:szCs w:val="24"/>
+        </w:rPr>
+        <w:t xml:space="preserve">hapter Three </w:t>
+      </w:r>
+      <w:r>
+        <w:rPr>
+          <w:rFonts w:hint="eastAsia"/>
+          <w:b/>
+          <w:color w:val="000000"/>
+          <w:sz w:val="24"/>
+          <w:szCs w:val="24"/>
+        </w:rPr>
+        <w:t>Competitive</w:t>
+      </w:r>
+      <w:r>
+        <w:rPr>
+          <w:b/>
+          <w:color w:val="000000"/>
+          <w:sz w:val="24"/>
+          <w:szCs w:val="24"/>
+        </w:rPr>
+        <w:t> </w:t>
+      </w:r>
+      <w:r>
+        <w:rPr>
+          <w:rFonts w:hint="eastAsia"/>
+          <w:b/>
+          <w:color w:val="000000"/>
+          <w:sz w:val="24"/>
+          <w:szCs w:val="24"/>
+        </w:rPr>
+        <w:t>S</w:t>
+      </w:r>
+      <w:r>
+        <w:rPr>
+          <w:b/>
+          <w:color w:val="000000"/>
+          <w:sz w:val="24"/>
+          <w:szCs w:val="24"/>
+        </w:rPr>
+        <w:t xml:space="preserve">trategy under </w:t>
+      </w:r>
+      <w:r>
+        <w:rPr>
+          <w:rFonts w:hint="eastAsia"/>
+          <w:b/>
+          <w:color w:val="000000"/>
+          <w:sz w:val="24"/>
+          <w:szCs w:val="24"/>
+        </w:rPr>
+        <w:t>G</w:t>
+      </w:r>
+      <w:r>
+        <w:rPr>
+          <w:b/>
+          <w:color w:val="000000"/>
+          <w:sz w:val="24"/>
+          <w:szCs w:val="24"/>
+        </w:rPr>
+        <w:t>lobalization</w:t>
+      </w:r>
+      <w:r>
+        <w:rPr>
+          <w:b/>
+          <w:color w:val="000000"/>
+          <w:sz w:val="24"/>
+          <w:szCs w:val="24"/>
+        </w:rPr>
+        <w:t>……</w:t>
+      </w:r>
+      <w:r>
+        <w:rPr>
+          <w:rFonts w:hint="eastAsia"/>
+          <w:b/>
           <w:color w:val="000000"/>
           <w:sz w:val="24"/>
           <w:szCs w:val="24"/>
@@ -2498,83 +3183,22 @@
       </w:r>
       <w:r>
         <w:rPr>
-          <w:color w:val="000000"/>
-          <w:sz w:val="24"/>
-          <w:szCs w:val="24"/>
-        </w:rPr>
-        <w:t>4</w:t>
-      </w:r>
-      <w:r>
-        <w:rPr>
-          <w:rFonts w:hint="eastAsia"/>
-          <w:color w:val="000000"/>
-          <w:sz w:val="24"/>
-          <w:szCs w:val="24"/>
-        </w:rPr>
-        <w:t xml:space="preserve"> </w:t>
-      </w:r>
-      <w:r>
-        <w:rPr>
-          <w:color w:val="000000"/>
-          <w:sz w:val="24"/>
-          <w:szCs w:val="24"/>
-        </w:rPr>
-        <w:t>High Inventory and Price Distortions</w:t>
-      </w:r>
-      <w:r>
-        <w:rPr>
-          <w:b/>
-          <w:color w:val="000000"/>
-          <w:sz w:val="24"/>
-          <w:szCs w:val="24"/>
-        </w:rPr>
-        <w:t>……………</w:t>
-      </w:r>
-      <w:r>
-        <w:rPr>
-          <w:b/>
-          <w:color w:val="000000"/>
-          <w:sz w:val="24"/>
-          <w:szCs w:val="24"/>
-        </w:rPr>
-        <w:t>…</w:t>
-      </w:r>
-      <w:r>
-        <w:rPr>
-          <w:b/>
-          <w:color w:val="000000"/>
-          <w:sz w:val="24"/>
-          <w:szCs w:val="24"/>
-        </w:rPr>
-        <w:t>…</w:t>
-      </w:r>
-      <w:r>
-        <w:rPr>
-          <w:b/>
-          <w:color w:val="000000"/>
-          <w:sz w:val="24"/>
-          <w:szCs w:val="24"/>
-        </w:rPr>
-        <w:t>…</w:t>
-      </w:r>
-      <w:r>
-        <w:rPr>
-          <w:b/>
-          <w:color w:val="000000"/>
-          <w:sz w:val="24"/>
-          <w:szCs w:val="24"/>
-        </w:rPr>
-        <w:t>…………………</w:t>
-      </w:r>
-      <w:r>
-        <w:rPr>
-          <w:rFonts w:hint="eastAsia"/>
-          <w:b/>
-          <w:color w:val="000000"/>
-          <w:sz w:val="24"/>
-          <w:szCs w:val="24"/>
-        </w:rPr>
-        <w:t>....5</w:t>
+          <w:b/>
+          <w:color w:val="000000"/>
+          <w:sz w:val="24"/>
+          <w:szCs w:val="24"/>
+        </w:rPr>
+        <w:t>…………</w:t>
+      </w:r>
+      <w:r>
+        <w:rPr>
+          <w:rFonts w:hint="eastAsia"/>
+          <w:b/>
+          <w:color w:val="000000"/>
+          <w:sz w:val="24"/>
+          <w:szCs w:val="24"/>
+        </w:rPr>
+        <w:t>...14</w:t>
       </w:r>
     </w:p>
     <w:p>
@@ -2596,40 +3220,41 @@
           <w:sz w:val="24"/>
           <w:szCs w:val="24"/>
         </w:rPr>
-        <w:t>1</w:t>
-      </w:r>
-      <w:r>
-        <w:rPr>
-          <w:color w:val="000000"/>
-          <w:sz w:val="24"/>
-          <w:szCs w:val="24"/>
-        </w:rPr>
-        <w:t>.</w:t>
-      </w:r>
-      <w:r>
-        <w:rPr>
-          <w:color w:val="000000"/>
-          <w:sz w:val="24"/>
-          <w:szCs w:val="24"/>
-        </w:rPr>
-        <w:t>5</w:t>
-      </w:r>
-      <w:r>
-        <w:rPr>
-          <w:rFonts w:hint="eastAsia"/>
-          <w:color w:val="000000"/>
-          <w:sz w:val="24"/>
-          <w:szCs w:val="24"/>
-        </w:rPr>
-        <w:t xml:space="preserve"> </w:t>
-      </w:r>
-      <w:r>
-        <w:rPr>
-          <w:color w:val="000000"/>
-          <w:sz w:val="24"/>
-          <w:szCs w:val="24"/>
-        </w:rPr>
-        <w:t>Reduced Cotton Consumption</w:t>
+        <w:t xml:space="preserve">3.1 </w:t>
+      </w:r>
+      <w:r>
+        <w:rPr>
+          <w:color w:val="000000"/>
+          <w:sz w:val="24"/>
+          <w:szCs w:val="24"/>
+        </w:rPr>
+        <w:t xml:space="preserve">Encourage </w:t>
+      </w:r>
+      <w:r>
+        <w:rPr>
+          <w:rFonts w:hint="eastAsia"/>
+          <w:color w:val="000000"/>
+          <w:sz w:val="24"/>
+          <w:szCs w:val="24"/>
+        </w:rPr>
+        <w:t>P</w:t>
+      </w:r>
+      <w:r>
+        <w:rPr>
+          <w:color w:val="000000"/>
+          <w:sz w:val="24"/>
+          <w:szCs w:val="24"/>
+        </w:rPr>
+        <w:t>lanting in Xinjian</w:t>
+      </w:r>
+      <w:r>
+        <w:rPr>
+          <w:b/>
+          <w:color w:val="000000"/>
+          <w:sz w:val="24"/>
+          <w:szCs w:val="24"/>
+        </w:rPr>
+        <w:t>……………</w:t>
       </w:r>
       <w:r>
         <w:rPr>
@@ -2647,186 +3272,6 @@
           <w:sz w:val="24"/>
           <w:szCs w:val="24"/>
         </w:rPr>
-        <w:t>………</w:t>
-      </w:r>
-      <w:r>
-        <w:rPr>
-          <w:b/>
-          <w:color w:val="000000"/>
-          <w:sz w:val="24"/>
-          <w:szCs w:val="24"/>
-        </w:rPr>
-        <w:t>…</w:t>
-      </w:r>
-      <w:r>
-        <w:rPr>
-          <w:b/>
-          <w:color w:val="000000"/>
-          <w:sz w:val="24"/>
-          <w:szCs w:val="24"/>
-        </w:rPr>
-        <w:t>……</w:t>
-      </w:r>
-      <w:r>
-        <w:rPr>
-          <w:b/>
-          <w:color w:val="000000"/>
-          <w:sz w:val="24"/>
-          <w:szCs w:val="24"/>
-        </w:rPr>
-        <w:t>………………</w:t>
-      </w:r>
-      <w:r>
-        <w:rPr>
-          <w:rFonts w:hint="eastAsia"/>
-          <w:b/>
-          <w:color w:val="000000"/>
-          <w:sz w:val="24"/>
-          <w:szCs w:val="24"/>
-        </w:rPr>
-        <w:t>....5</w:t>
-      </w:r>
-    </w:p>
-    <w:p>
-      <w:pPr>
-        <w:spacing w:line="360" w:lineRule="auto"/>
-        <w:jc w:val="distribute"/>
-        <w:rPr>
-          <w:b/>
-          <w:color w:val="000000"/>
-          <w:sz w:val="24"/>
-          <w:szCs w:val="24"/>
-        </w:rPr>
-      </w:pPr>
-      <w:r>
-        <w:rPr>
-          <w:b/>
-          <w:color w:val="000000"/>
-          <w:sz w:val="24"/>
-          <w:szCs w:val="24"/>
-        </w:rPr>
-        <w:t>C</w:t>
-      </w:r>
-      <w:r>
-        <w:rPr>
-          <w:rFonts w:hint="eastAsia"/>
-          <w:b/>
-          <w:color w:val="000000"/>
-          <w:sz w:val="24"/>
-          <w:szCs w:val="24"/>
-        </w:rPr>
-        <w:t xml:space="preserve">hapter Two </w:t>
-      </w:r>
-      <w:r>
-        <w:rPr>
-          <w:b/>
-          <w:color w:val="000000"/>
-          <w:sz w:val="24"/>
-          <w:szCs w:val="24"/>
-        </w:rPr>
-        <w:t>Influencing</w:t>
-      </w:r>
-      <w:r>
-        <w:rPr>
-          <w:rFonts w:hint="eastAsia"/>
-          <w:b/>
-          <w:color w:val="000000"/>
-          <w:sz w:val="24"/>
-          <w:szCs w:val="24"/>
-        </w:rPr>
-        <w:t xml:space="preserve"> Factors of Cotton Farmers</w:t>
-      </w:r>
-      <w:r>
-        <w:rPr>
-          <w:b/>
-          <w:color w:val="000000"/>
-          <w:sz w:val="24"/>
-          <w:szCs w:val="24"/>
-        </w:rPr>
-        <w:t>………</w:t>
-      </w:r>
-      <w:r>
-        <w:rPr>
-          <w:b/>
-          <w:color w:val="000000"/>
-          <w:sz w:val="24"/>
-          <w:szCs w:val="24"/>
-        </w:rPr>
-        <w:t>……</w:t>
-      </w:r>
-      <w:r>
-        <w:rPr>
-          <w:b/>
-          <w:color w:val="000000"/>
-          <w:sz w:val="24"/>
-          <w:szCs w:val="24"/>
-        </w:rPr>
-        <w:t>………</w:t>
-      </w:r>
-      <w:r>
-        <w:rPr>
-          <w:rFonts w:hint="eastAsia"/>
-          <w:b/>
-          <w:color w:val="000000"/>
-          <w:sz w:val="24"/>
-          <w:szCs w:val="24"/>
-        </w:rPr>
-        <w:t>...9</w:t>
-      </w:r>
-    </w:p>
-    <w:p>
-      <w:pPr>
-        <w:spacing w:line="360" w:lineRule="auto"/>
-        <w:ind w:firstLine="235"/>
-        <w:jc w:val="distribute"/>
-        <w:rPr>
-          <w:color w:val="000000"/>
-          <w:sz w:val="24"/>
-          <w:szCs w:val="24"/>
-        </w:rPr>
-      </w:pPr>
-      <w:r>
-        <w:rPr>
-          <w:rFonts w:hint="eastAsia"/>
-          <w:color w:val="000000"/>
-          <w:sz w:val="24"/>
-          <w:szCs w:val="24"/>
-        </w:rPr>
-        <w:t xml:space="preserve">2.1 </w:t>
-      </w:r>
-      <w:r>
-        <w:rPr>
-          <w:color w:val="000000"/>
-          <w:sz w:val="24"/>
-          <w:szCs w:val="24"/>
-        </w:rPr>
-        <w:t>Natural Disaster</w:t>
-      </w:r>
-      <w:r>
-        <w:rPr>
-          <w:b/>
-          <w:color w:val="000000"/>
-          <w:sz w:val="24"/>
-          <w:szCs w:val="24"/>
-        </w:rPr>
-        <w:t>……………………</w:t>
-      </w:r>
-      <w:r>
-        <w:rPr>
-          <w:b/>
-          <w:color w:val="000000"/>
-          <w:sz w:val="24"/>
-          <w:szCs w:val="24"/>
-        </w:rPr>
-        <w:t>……</w:t>
-      </w:r>
-      <w:r>
-        <w:rPr>
-          <w:b/>
-          <w:color w:val="000000"/>
-          <w:sz w:val="24"/>
-          <w:szCs w:val="24"/>
-        </w:rPr>
         <w:t>…………………</w:t>
       </w:r>
       <w:r>
@@ -2837,339 +3282,7 @@
           <w:sz w:val="24"/>
           <w:szCs w:val="24"/>
         </w:rPr>
-        <w:t>...</w:t>
-      </w:r>
-      <w:r>
-        <w:rPr>
-          <w:b/>
-          <w:color w:val="000000"/>
-          <w:sz w:val="24"/>
-          <w:szCs w:val="24"/>
-        </w:rPr>
-        <w:t>………………</w:t>
-      </w:r>
-      <w:r>
-        <w:rPr>
-          <w:rFonts w:hint="eastAsia"/>
-          <w:b/>
-          <w:color w:val="000000"/>
-          <w:sz w:val="24"/>
-          <w:szCs w:val="24"/>
-        </w:rPr>
-        <w:t>.9</w:t>
-      </w:r>
-    </w:p>
-    <w:p>
-      <w:pPr>
-        <w:spacing w:line="360" w:lineRule="auto"/>
-        <w:ind w:firstLine="235"/>
-        <w:jc w:val="distribute"/>
-        <w:rPr>
-          <w:color w:val="000000"/>
-          <w:sz w:val="24"/>
-          <w:szCs w:val="24"/>
-        </w:rPr>
-      </w:pPr>
-      <w:r>
-        <w:rPr>
-          <w:rFonts w:hint="eastAsia"/>
-          <w:color w:val="000000"/>
-          <w:sz w:val="24"/>
-          <w:szCs w:val="24"/>
-        </w:rPr>
-        <w:t xml:space="preserve">2.2 </w:t>
-      </w:r>
-      <w:r>
-        <w:rPr>
-          <w:color w:val="000000"/>
-          <w:sz w:val="24"/>
-          <w:szCs w:val="24"/>
-        </w:rPr>
-        <w:t>Purchase Cost</w:t>
-      </w:r>
-      <w:r>
-        <w:rPr>
-          <w:color w:val="000000"/>
-          <w:sz w:val="24"/>
-          <w:szCs w:val="24"/>
-        </w:rPr>
-        <w:t>………</w:t>
-      </w:r>
-      <w:r>
-        <w:rPr>
-          <w:b/>
-          <w:color w:val="000000"/>
-          <w:sz w:val="24"/>
-          <w:szCs w:val="24"/>
-        </w:rPr>
-        <w:t>………</w:t>
-      </w:r>
-      <w:r>
-        <w:rPr>
-          <w:b/>
-          <w:color w:val="000000"/>
-          <w:sz w:val="24"/>
-          <w:szCs w:val="24"/>
-        </w:rPr>
-        <w:t>……</w:t>
-      </w:r>
-      <w:r>
-        <w:rPr>
-          <w:b/>
-          <w:color w:val="000000"/>
-          <w:sz w:val="24"/>
-          <w:szCs w:val="24"/>
-        </w:rPr>
-        <w:t>………</w:t>
-      </w:r>
-      <w:r>
-        <w:rPr>
-          <w:b/>
-          <w:color w:val="000000"/>
-          <w:sz w:val="24"/>
-          <w:szCs w:val="24"/>
-        </w:rPr>
-        <w:t>…</w:t>
-      </w:r>
-      <w:r>
-        <w:rPr>
-          <w:color w:val="000000"/>
-          <w:sz w:val="24"/>
-          <w:szCs w:val="24"/>
-        </w:rPr>
-        <w:t>………………………</w:t>
-      </w:r>
-      <w:r>
-        <w:rPr>
-          <w:rFonts w:hint="eastAsia"/>
-          <w:color w:val="000000"/>
-          <w:sz w:val="24"/>
-          <w:szCs w:val="24"/>
-        </w:rPr>
-        <w:t>.</w:t>
-      </w:r>
-      <w:r>
-        <w:rPr>
-          <w:color w:val="000000"/>
-          <w:sz w:val="24"/>
-          <w:szCs w:val="24"/>
-        </w:rPr>
-        <w:t>………</w:t>
-      </w:r>
-      <w:r>
-        <w:rPr>
-          <w:rFonts w:hint="eastAsia"/>
-          <w:color w:val="000000"/>
-          <w:sz w:val="24"/>
-          <w:szCs w:val="24"/>
-        </w:rPr>
-        <w:t>..10</w:t>
-      </w:r>
-    </w:p>
-    <w:p>
-      <w:pPr>
-        <w:spacing w:line="360" w:lineRule="auto"/>
-        <w:ind w:firstLine="235"/>
-        <w:jc w:val="distribute"/>
-        <w:rPr>
-          <w:color w:val="000000"/>
-          <w:sz w:val="24"/>
-          <w:szCs w:val="24"/>
-        </w:rPr>
-      </w:pPr>
-      <w:r>
-        <w:rPr>
-          <w:rFonts w:hint="eastAsia"/>
-          <w:color w:val="000000"/>
-          <w:sz w:val="24"/>
-          <w:szCs w:val="24"/>
-        </w:rPr>
-        <w:t>2.</w:t>
-      </w:r>
-      <w:r>
-        <w:rPr>
-          <w:rFonts w:hint="eastAsia"/>
-          <w:color w:val="000000"/>
-          <w:sz w:val="24"/>
-          <w:szCs w:val="24"/>
-        </w:rPr>
-        <w:t>3</w:t>
-      </w:r>
-      <w:r>
-        <w:rPr>
-          <w:rFonts w:hint="eastAsia"/>
-          <w:color w:val="000000"/>
-          <w:sz w:val="24"/>
-          <w:szCs w:val="24"/>
-        </w:rPr>
-        <w:t xml:space="preserve"> </w:t>
-      </w:r>
-      <w:r>
-        <w:rPr>
-          <w:color w:val="000000"/>
-          <w:sz w:val="24"/>
-          <w:szCs w:val="24"/>
-        </w:rPr>
-        <w:t>Purchase Price</w:t>
-      </w:r>
-      <w:r>
-        <w:rPr>
-          <w:b/>
-          <w:color w:val="000000"/>
-          <w:sz w:val="24"/>
-          <w:szCs w:val="24"/>
-        </w:rPr>
-        <w:t>…………………</w:t>
-      </w:r>
-      <w:r>
-        <w:rPr>
-          <w:b/>
-          <w:color w:val="000000"/>
-          <w:sz w:val="24"/>
-          <w:szCs w:val="24"/>
-        </w:rPr>
-        <w:t>…</w:t>
-      </w:r>
-      <w:r>
-        <w:rPr>
-          <w:b/>
-          <w:color w:val="000000"/>
-          <w:sz w:val="24"/>
-          <w:szCs w:val="24"/>
-        </w:rPr>
-        <w:t>…………………………………</w:t>
-      </w:r>
-      <w:r>
-        <w:rPr>
-          <w:rFonts w:hint="eastAsia"/>
-          <w:b/>
-          <w:color w:val="000000"/>
-          <w:sz w:val="24"/>
-          <w:szCs w:val="24"/>
-        </w:rPr>
-        <w:t>.</w:t>
-      </w:r>
-      <w:r>
-        <w:rPr>
-          <w:b/>
-          <w:color w:val="000000"/>
-          <w:sz w:val="24"/>
-          <w:szCs w:val="24"/>
-        </w:rPr>
-        <w:t>………</w:t>
-      </w:r>
-      <w:r>
-        <w:rPr>
-          <w:rFonts w:hint="eastAsia"/>
-          <w:b/>
-          <w:color w:val="000000"/>
-          <w:sz w:val="24"/>
-          <w:szCs w:val="24"/>
-        </w:rPr>
-        <w:t>..10</w:t>
-      </w:r>
-    </w:p>
-    <w:p>
-      <w:pPr>
-        <w:spacing w:line="360" w:lineRule="auto"/>
-        <w:ind w:firstLine="235"/>
-        <w:jc w:val="distribute"/>
-        <w:rPr>
-          <w:color w:val="000000"/>
-          <w:sz w:val="24"/>
-          <w:szCs w:val="24"/>
-        </w:rPr>
-      </w:pPr>
-      <w:r>
-        <w:rPr>
-          <w:rFonts w:hint="eastAsia"/>
-          <w:color w:val="000000"/>
-          <w:sz w:val="24"/>
-          <w:szCs w:val="24"/>
-        </w:rPr>
-        <w:t>2.</w:t>
-      </w:r>
-      <w:r>
-        <w:rPr>
-          <w:rFonts w:hint="eastAsia"/>
-          <w:color w:val="000000"/>
-          <w:sz w:val="24"/>
-          <w:szCs w:val="24"/>
-        </w:rPr>
-        <w:t>4</w:t>
-      </w:r>
-      <w:r>
-        <w:rPr>
-          <w:rFonts w:hint="eastAsia"/>
-          <w:color w:val="000000"/>
-          <w:sz w:val="24"/>
-          <w:szCs w:val="24"/>
-        </w:rPr>
-        <w:t xml:space="preserve"> </w:t>
-      </w:r>
-      <w:r>
-        <w:rPr>
-          <w:color w:val="000000"/>
-          <w:sz w:val="24"/>
-          <w:szCs w:val="24"/>
-        </w:rPr>
-        <w:t>Weak Economies</w:t>
-      </w:r>
-      <w:r>
-        <w:rPr>
-          <w:b/>
-          <w:color w:val="000000"/>
-          <w:sz w:val="24"/>
-          <w:szCs w:val="24"/>
-        </w:rPr>
-        <w:t>…………………</w:t>
-      </w:r>
-      <w:r>
-        <w:rPr>
-          <w:b/>
-          <w:color w:val="000000"/>
-          <w:sz w:val="24"/>
-          <w:szCs w:val="24"/>
-        </w:rPr>
-        <w:t>…</w:t>
-      </w:r>
-      <w:r>
-        <w:rPr>
-          <w:b/>
-          <w:color w:val="000000"/>
-          <w:sz w:val="24"/>
-          <w:szCs w:val="24"/>
-        </w:rPr>
-        <w:t>…………………………………</w:t>
-      </w:r>
-      <w:r>
-        <w:rPr>
-          <w:rFonts w:hint="eastAsia"/>
-          <w:b/>
-          <w:color w:val="000000"/>
-          <w:sz w:val="24"/>
-          <w:szCs w:val="24"/>
-        </w:rPr>
-        <w:t>.</w:t>
-      </w:r>
-      <w:r>
-        <w:rPr>
-          <w:b/>
-          <w:color w:val="000000"/>
-          <w:sz w:val="24"/>
-          <w:szCs w:val="24"/>
-        </w:rPr>
-        <w:t>………</w:t>
-      </w:r>
-      <w:r>
-        <w:rPr>
-          <w:rFonts w:hint="eastAsia"/>
-          <w:b/>
-          <w:color w:val="000000"/>
-          <w:sz w:val="24"/>
-          <w:szCs w:val="24"/>
-        </w:rPr>
-        <w:t>..10</w:t>
+        <w:t>14</w:t>
       </w:r>
     </w:p>
     <w:p>
@@ -3191,177 +3304,87 @@
           <w:sz w:val="24"/>
           <w:szCs w:val="24"/>
         </w:rPr>
-        <w:t>2.</w:t>
-      </w:r>
-      <w:r>
-        <w:rPr>
-          <w:rFonts w:hint="eastAsia"/>
-          <w:color w:val="000000"/>
-          <w:sz w:val="24"/>
-          <w:szCs w:val="24"/>
-        </w:rPr>
-        <w:t>5</w:t>
-      </w:r>
-      <w:r>
-        <w:rPr>
-          <w:color w:val="000000"/>
-          <w:sz w:val="24"/>
-          <w:szCs w:val="24"/>
-        </w:rPr>
-        <w:t xml:space="preserve"> </w:t>
-      </w:r>
-      <w:r>
-        <w:rPr>
-          <w:color w:val="000000"/>
-          <w:sz w:val="24"/>
-          <w:szCs w:val="24"/>
-        </w:rPr>
-        <w:t>Orders Are Shifting to Southeast Asian Countries</w:t>
-      </w:r>
-      <w:r>
-        <w:rPr>
-          <w:b/>
-          <w:color w:val="000000"/>
-          <w:sz w:val="24"/>
-          <w:szCs w:val="24"/>
-        </w:rPr>
-        <w:t>………………………</w:t>
-      </w:r>
-      <w:r>
-        <w:rPr>
-          <w:rFonts w:hint="eastAsia"/>
-          <w:b/>
-          <w:color w:val="000000"/>
-          <w:sz w:val="24"/>
-          <w:szCs w:val="24"/>
-        </w:rPr>
-        <w:t>..10</w:t>
-      </w:r>
-    </w:p>
-    <w:p>
-      <w:pPr>
-        <w:spacing w:line="360" w:lineRule="auto"/>
-        <w:jc w:val="distribute"/>
-        <w:rPr>
-          <w:b/>
-          <w:color w:val="000000"/>
-          <w:sz w:val="24"/>
-          <w:szCs w:val="24"/>
-        </w:rPr>
-      </w:pPr>
-      <w:r>
-        <w:rPr>
-          <w:b/>
-          <w:color w:val="000000"/>
-          <w:sz w:val="24"/>
-          <w:szCs w:val="24"/>
-        </w:rPr>
-        <w:t>C</w:t>
-      </w:r>
-      <w:r>
-        <w:rPr>
-          <w:rFonts w:hint="eastAsia"/>
-          <w:b/>
-          <w:color w:val="000000"/>
-          <w:sz w:val="24"/>
-          <w:szCs w:val="24"/>
-        </w:rPr>
-        <w:t xml:space="preserve">hapter Three </w:t>
-      </w:r>
-      <w:r>
-        <w:rPr>
-          <w:rFonts w:hint="eastAsia"/>
-          <w:b/>
-          <w:color w:val="000000"/>
-          <w:sz w:val="24"/>
-          <w:szCs w:val="24"/>
-        </w:rPr>
-        <w:t>Competitive</w:t>
-      </w:r>
-      <w:r>
-        <w:rPr>
-          <w:b/>
-          <w:color w:val="000000"/>
-          <w:sz w:val="24"/>
-          <w:szCs w:val="24"/>
-        </w:rPr>
-        <w:t> </w:t>
-      </w:r>
-      <w:r>
-        <w:rPr>
-          <w:rFonts w:hint="eastAsia"/>
-          <w:b/>
-          <w:color w:val="000000"/>
-          <w:sz w:val="24"/>
-          <w:szCs w:val="24"/>
-        </w:rPr>
-        <w:t>S</w:t>
-      </w:r>
-      <w:r>
-        <w:rPr>
-          <w:b/>
-          <w:color w:val="000000"/>
-          <w:sz w:val="24"/>
-          <w:szCs w:val="24"/>
-        </w:rPr>
-        <w:t xml:space="preserve">trategy under </w:t>
-      </w:r>
-      <w:r>
-        <w:rPr>
-          <w:rFonts w:hint="eastAsia"/>
-          <w:b/>
-          <w:color w:val="000000"/>
-          <w:sz w:val="24"/>
-          <w:szCs w:val="24"/>
-        </w:rPr>
-        <w:t>G</w:t>
-      </w:r>
-      <w:r>
-        <w:rPr>
-          <w:b/>
-          <w:color w:val="000000"/>
-          <w:sz w:val="24"/>
-          <w:szCs w:val="24"/>
-        </w:rPr>
-        <w:t>lobalization</w:t>
-      </w:r>
-      <w:r>
-        <w:rPr>
-          <w:b/>
-          <w:color w:val="000000"/>
-          <w:sz w:val="24"/>
-          <w:szCs w:val="24"/>
-        </w:rPr>
-        <w:t>………………</w:t>
-      </w:r>
-      <w:r>
-        <w:rPr>
-          <w:rFonts w:hint="eastAsia"/>
-          <w:b/>
-          <w:color w:val="000000"/>
-          <w:sz w:val="24"/>
-          <w:szCs w:val="24"/>
-        </w:rPr>
-        <w:t>.</w:t>
-      </w:r>
-      <w:r>
-        <w:rPr>
-          <w:b/>
-          <w:color w:val="000000"/>
-          <w:sz w:val="24"/>
-          <w:szCs w:val="24"/>
-        </w:rPr>
-        <w:t>…………</w:t>
-      </w:r>
-      <w:r>
-        <w:rPr>
-          <w:rFonts w:hint="eastAsia"/>
-          <w:b/>
-          <w:color w:val="000000"/>
-          <w:sz w:val="24"/>
-          <w:szCs w:val="24"/>
-        </w:rPr>
-        <w:t>...14</w:t>
+        <w:t xml:space="preserve">3.2 </w:t>
+      </w:r>
+      <w:r>
+        <w:rPr>
+          <w:rFonts w:hint="eastAsia"/>
+          <w:color w:val="000000"/>
+          <w:sz w:val="24"/>
+          <w:szCs w:val="24"/>
+        </w:rPr>
+        <w:t>M</w:t>
+      </w:r>
+      <w:r>
+        <w:rPr>
+          <w:color w:val="000000"/>
+          <w:sz w:val="24"/>
+          <w:szCs w:val="24"/>
+        </w:rPr>
+        <w:t>arketization</w:t>
+      </w:r>
+      <w:r>
+        <w:rPr>
+          <w:color w:val="000000"/>
+          <w:sz w:val="24"/>
+          <w:szCs w:val="24"/>
+        </w:rPr>
+        <w:t>…</w:t>
+      </w:r>
+      <w:r>
+        <w:rPr>
+          <w:b/>
+          <w:color w:val="000000"/>
+          <w:sz w:val="24"/>
+          <w:szCs w:val="24"/>
+        </w:rPr>
+        <w:t>…</w:t>
+      </w:r>
+      <w:r>
+        <w:rPr>
+          <w:b/>
+          <w:color w:val="000000"/>
+          <w:sz w:val="24"/>
+          <w:szCs w:val="24"/>
+        </w:rPr>
+        <w:t>…………………………………………………</w:t>
+      </w:r>
+      <w:r>
+        <w:rPr>
+          <w:b/>
+          <w:color w:val="000000"/>
+          <w:sz w:val="24"/>
+          <w:szCs w:val="24"/>
+        </w:rPr>
+        <w:t>…</w:t>
+      </w:r>
+      <w:r>
+        <w:rPr>
+          <w:b/>
+          <w:color w:val="000000"/>
+          <w:sz w:val="24"/>
+          <w:szCs w:val="24"/>
+        </w:rPr>
+        <w:t>…</w:t>
+      </w:r>
+      <w:r>
+        <w:rPr>
+          <w:b/>
+          <w:color w:val="000000"/>
+          <w:sz w:val="24"/>
+          <w:szCs w:val="24"/>
+        </w:rPr>
+        <w:t>………</w:t>
+      </w:r>
+      <w:r>
+        <w:rPr>
+          <w:rFonts w:hint="eastAsia"/>
+          <w:b/>
+          <w:color w:val="000000"/>
+          <w:sz w:val="24"/>
+          <w:szCs w:val="24"/>
+        </w:rPr>
+        <w:t>16</w:t>
       </w:r>
     </w:p>
     <w:p>
@@ -3370,112 +3393,135 @@
         <w:ind w:firstLine="240"/>
         <w:jc w:val="distribute"/>
         <w:rPr>
-          <w:b/>
-          <w:color w:val="000000"/>
-          <w:sz w:val="24"/>
-          <w:szCs w:val="24"/>
-        </w:rPr>
-      </w:pPr>
-      <w:r>
-        <w:rPr>
-          <w:rFonts w:hint="eastAsia"/>
-          <w:color w:val="000000"/>
-          <w:sz w:val="24"/>
-          <w:szCs w:val="24"/>
-        </w:rPr>
-        <w:t xml:space="preserve">3.1 </w:t>
-      </w:r>
-      <w:r>
-        <w:rPr>
-          <w:color w:val="000000"/>
-          <w:sz w:val="24"/>
-          <w:szCs w:val="24"/>
-        </w:rPr>
-        <w:t xml:space="preserve">The Conflict </w:t>
-      </w:r>
-      <w:r>
-        <w:rPr>
-          <w:rFonts w:hint="eastAsia"/>
-          <w:color w:val="000000"/>
-          <w:sz w:val="24"/>
-          <w:szCs w:val="24"/>
-        </w:rPr>
-        <w:t>b</w:t>
-      </w:r>
-      <w:r>
-        <w:rPr>
-          <w:color w:val="000000"/>
-          <w:sz w:val="24"/>
-          <w:szCs w:val="24"/>
-        </w:rPr>
-        <w:t>etween Humanism and Reality</w:t>
-      </w:r>
-      <w:r>
-        <w:rPr>
-          <w:b/>
-          <w:color w:val="000000"/>
-          <w:sz w:val="24"/>
-          <w:szCs w:val="24"/>
-        </w:rPr>
-        <w:t>………………………………</w:t>
-      </w:r>
-      <w:r>
-        <w:rPr>
-          <w:rFonts w:hint="eastAsia"/>
-          <w:b/>
-          <w:color w:val="000000"/>
-          <w:sz w:val="24"/>
-          <w:szCs w:val="24"/>
-        </w:rPr>
-        <w:t>14</w:t>
-      </w:r>
-    </w:p>
-    <w:p>
-      <w:pPr>
-        <w:spacing w:line="360" w:lineRule="auto"/>
-        <w:ind w:firstLine="240"/>
-        <w:jc w:val="distribute"/>
-        <w:rPr>
-          <w:b/>
-          <w:color w:val="000000"/>
-          <w:sz w:val="24"/>
-          <w:szCs w:val="24"/>
-        </w:rPr>
-      </w:pPr>
-      <w:r>
-        <w:rPr>
-          <w:rFonts w:hint="eastAsia"/>
-          <w:color w:val="000000"/>
-          <w:sz w:val="24"/>
-          <w:szCs w:val="24"/>
-        </w:rPr>
-        <w:t xml:space="preserve">3.2 </w:t>
-      </w:r>
-      <w:r>
-        <w:rPr>
-          <w:color w:val="000000"/>
-          <w:sz w:val="24"/>
-          <w:szCs w:val="24"/>
-        </w:rPr>
-        <w:t xml:space="preserve">The Failure of Hamlet’s </w:t>
-      </w:r>
-      <w:r>
-        <w:rPr>
-          <w:rFonts w:hint="eastAsia"/>
-          <w:color w:val="000000"/>
-          <w:sz w:val="24"/>
-          <w:szCs w:val="24"/>
-        </w:rPr>
-        <w:t>Revenge</w:t>
-      </w:r>
-      <w:r>
-        <w:rPr>
-          <w:b/>
-          <w:color w:val="000000"/>
-          <w:sz w:val="24"/>
-          <w:szCs w:val="24"/>
-        </w:rPr>
-        <w:t>……………………………………………</w:t>
+          <w:rFonts w:hint="eastAsia"/>
+          <w:b/>
+          <w:color w:val="000000"/>
+          <w:sz w:val="24"/>
+          <w:szCs w:val="24"/>
+        </w:rPr>
+      </w:pPr>
+      <w:r>
+        <w:rPr>
+          <w:rFonts w:hint="eastAsia"/>
+          <w:color w:val="000000"/>
+          <w:sz w:val="24"/>
+          <w:szCs w:val="24"/>
+        </w:rPr>
+        <w:t>3.</w:t>
+      </w:r>
+      <w:r>
+        <w:rPr>
+          <w:rFonts w:hint="eastAsia"/>
+          <w:color w:val="000000"/>
+          <w:sz w:val="24"/>
+          <w:szCs w:val="24"/>
+        </w:rPr>
+        <w:t>3</w:t>
+      </w:r>
+      <w:r>
+        <w:rPr>
+          <w:rFonts w:hint="eastAsia"/>
+          <w:color w:val="000000"/>
+          <w:sz w:val="24"/>
+          <w:szCs w:val="24"/>
+        </w:rPr>
+        <w:t xml:space="preserve"> </w:t>
+      </w:r>
+      <w:r>
+        <w:rPr>
+          <w:rFonts w:hint="eastAsia"/>
+          <w:color w:val="000000"/>
+          <w:sz w:val="24"/>
+          <w:szCs w:val="24"/>
+        </w:rPr>
+        <w:t>New</w:t>
+      </w:r>
+      <w:r>
+        <w:rPr>
+          <w:color w:val="000000"/>
+          <w:sz w:val="24"/>
+          <w:szCs w:val="24"/>
+        </w:rPr>
+        <w:t xml:space="preserve"> </w:t>
+      </w:r>
+      <w:r>
+        <w:rPr>
+          <w:rFonts w:hint="eastAsia"/>
+          <w:color w:val="000000"/>
+          <w:sz w:val="24"/>
+          <w:szCs w:val="24"/>
+        </w:rPr>
+        <w:t>China</w:t>
+      </w:r>
+      <w:r>
+        <w:rPr>
+          <w:color w:val="000000"/>
+          <w:sz w:val="24"/>
+          <w:szCs w:val="24"/>
+        </w:rPr>
+        <w:t xml:space="preserve"> </w:t>
+      </w:r>
+      <w:r>
+        <w:rPr>
+          <w:rFonts w:hint="eastAsia"/>
+          <w:color w:val="000000"/>
+          <w:sz w:val="24"/>
+          <w:szCs w:val="24"/>
+        </w:rPr>
+        <w:t>D</w:t>
+      </w:r>
+      <w:r>
+        <w:rPr>
+          <w:color w:val="000000"/>
+          <w:sz w:val="24"/>
+          <w:szCs w:val="24"/>
+        </w:rPr>
+        <w:t>emand</w:t>
+      </w:r>
+      <w:r>
+        <w:rPr>
+          <w:b/>
+          <w:color w:val="000000"/>
+          <w:sz w:val="24"/>
+          <w:szCs w:val="24"/>
+        </w:rPr>
+        <w:t>……</w:t>
+      </w:r>
+      <w:r>
+        <w:rPr>
+          <w:b/>
+          <w:color w:val="000000"/>
+          <w:sz w:val="24"/>
+          <w:szCs w:val="24"/>
+        </w:rPr>
+        <w:t>…………</w:t>
+      </w:r>
+      <w:r>
+        <w:rPr>
+          <w:b/>
+          <w:color w:val="000000"/>
+          <w:sz w:val="24"/>
+          <w:szCs w:val="24"/>
+        </w:rPr>
+        <w:t>…………</w:t>
+      </w:r>
+      <w:r>
+        <w:rPr>
+          <w:b/>
+          <w:color w:val="000000"/>
+          <w:sz w:val="24"/>
+          <w:szCs w:val="24"/>
+        </w:rPr>
+        <w:t>……………………</w:t>
+      </w:r>
+      <w:r>
+        <w:rPr>
+          <w:b/>
+          <w:color w:val="000000"/>
+          <w:sz w:val="24"/>
+          <w:szCs w:val="24"/>
+        </w:rPr>
+        <w:t>……………</w:t>
       </w:r>
       <w:r>
         <w:rPr>
@@ -5355,28 +5401,7 @@
           <w:rFonts w:ascii="Times New Roman" w:hAnsi="Times New Roman" w:cs="Times New Roman"/>
           <w:color w:val="000000"/>
         </w:rPr>
-        <w:t>, the</w:t>
-      </w:r>
-      <w:r>
-        <w:rPr>
-          <w:rFonts w:ascii="Times New Roman" w:hAnsi="Times New Roman" w:cs="Times New Roman"/>
-          <w:color w:val="000000"/>
-        </w:rPr>
-        <w:t xml:space="preserve"> cotton industry has gone through </w:t>
-      </w:r>
-      <w:r>
-        <w:rPr>
-          <w:rFonts w:ascii="Times New Roman" w:hAnsi="Times New Roman" w:cs="Times New Roman"/>
-          <w:color w:val="000000"/>
-        </w:rPr>
-        <w:t>3</w:t>
-      </w:r>
-      <w:r>
-        <w:rPr>
-          <w:rFonts w:ascii="Times New Roman" w:hAnsi="Times New Roman" w:cs="Times New Roman"/>
-          <w:color w:val="000000"/>
-        </w:rPr>
-        <w:t xml:space="preserve"> stages:</w:t>
+        <w:t xml:space="preserve">, </w:t>
       </w:r>
     </w:p>
     <w:p>
@@ -5393,246 +5418,6 @@
           <w:color w:val="000000"/>
         </w:rPr>
       </w:pPr>
-      <w:r>
-        <w:rPr>
-          <w:rFonts w:ascii="Times New Roman" w:hAnsi="Times New Roman" w:cs="Times New Roman"/>
-          <w:color w:val="000000"/>
-        </w:rPr>
-        <w:t xml:space="preserve">From 2001 to 2007, the growth of the textile industry led to a surge in the consumption for cotton. </w:t>
-      </w:r>
-      <w:r>
-        <w:rPr>
-          <w:rFonts w:ascii="Times New Roman" w:hAnsi="Times New Roman" w:cs="Times New Roman"/>
-          <w:color w:val="000000"/>
-        </w:rPr>
-        <w:t xml:space="preserve">The cotton industry entered a period of </w:t>
-      </w:r>
-      <w:r>
-        <w:rPr>
-          <w:rFonts w:ascii="Times New Roman" w:hAnsi="Times New Roman" w:cs="Times New Roman"/>
-          <w:color w:val="000000"/>
-        </w:rPr>
-        <w:t>prosperity</w:t>
-      </w:r>
-      <w:r>
-        <w:rPr>
-          <w:rFonts w:ascii="Times New Roman" w:hAnsi="Times New Roman" w:cs="Times New Roman"/>
-          <w:color w:val="000000"/>
-        </w:rPr>
-        <w:t>.</w:t>
-      </w:r>
-    </w:p>
-    <w:p>
-      <w:pPr>
-        <w:pStyle w:val="a3"/>
-        <w:numPr>
-          <w:ilvl w:val="0"/>
-          <w:numId w:val="7"/>
-        </w:numPr>
-        <w:spacing w:before="0" w:beforeAutospacing="0" w:after="0" w:afterAutospacing="0" w:line="360" w:lineRule="auto"/>
-        <w:jc w:val="both"/>
-        <w:rPr>
-          <w:rFonts w:ascii="Times New Roman" w:hAnsi="Times New Roman" w:cs="Times New Roman"/>
-          <w:color w:val="000000"/>
-        </w:rPr>
-      </w:pPr>
-      <w:r>
-        <w:rPr>
-          <w:rFonts w:ascii="Times New Roman" w:hAnsi="Times New Roman" w:cs="Times New Roman"/>
-          <w:color w:val="000000"/>
-        </w:rPr>
-        <w:t>From</w:t>
-      </w:r>
-      <w:r>
-        <w:rPr>
-          <w:rFonts w:ascii="Times New Roman" w:hAnsi="Times New Roman" w:cs="Times New Roman"/>
-          <w:color w:val="000000"/>
-        </w:rPr>
-        <w:t xml:space="preserve"> </w:t>
-      </w:r>
-      <w:r>
-        <w:rPr>
-          <w:rFonts w:ascii="Times New Roman" w:hAnsi="Times New Roman" w:cs="Times New Roman" w:hint="eastAsia"/>
-          <w:color w:val="000000"/>
-        </w:rPr>
-        <w:t>2008</w:t>
-      </w:r>
-      <w:r>
-        <w:rPr>
-          <w:rFonts w:ascii="Times New Roman" w:hAnsi="Times New Roman" w:cs="Times New Roman"/>
-          <w:color w:val="000000"/>
-        </w:rPr>
-        <w:t xml:space="preserve"> </w:t>
-      </w:r>
-      <w:r>
-        <w:rPr>
-          <w:rFonts w:ascii="Times New Roman" w:hAnsi="Times New Roman" w:cs="Times New Roman"/>
-          <w:color w:val="000000"/>
-        </w:rPr>
-        <w:t xml:space="preserve">to </w:t>
-      </w:r>
-      <w:r>
-        <w:rPr>
-          <w:rFonts w:ascii="Times New Roman" w:hAnsi="Times New Roman" w:cs="Times New Roman" w:hint="eastAsia"/>
-          <w:color w:val="000000"/>
-        </w:rPr>
-        <w:t>2015</w:t>
-      </w:r>
-      <w:r>
-        <w:rPr>
-          <w:rFonts w:ascii="Times New Roman" w:hAnsi="Times New Roman" w:cs="Times New Roman"/>
-          <w:color w:val="000000"/>
-        </w:rPr>
-        <w:t xml:space="preserve">, the financial crisis led to a sharp drop in the </w:t>
-      </w:r>
-      <w:r>
-        <w:rPr>
-          <w:rFonts w:ascii="Times New Roman" w:hAnsi="Times New Roman" w:cs="Times New Roman"/>
-          <w:color w:val="000000"/>
-        </w:rPr>
-        <w:t xml:space="preserve">consumption </w:t>
-      </w:r>
-      <w:r>
-        <w:rPr>
-          <w:rFonts w:ascii="Times New Roman" w:hAnsi="Times New Roman" w:cs="Times New Roman"/>
-          <w:color w:val="000000"/>
-        </w:rPr>
-        <w:t xml:space="preserve">for </w:t>
-      </w:r>
-      <w:r>
-        <w:rPr>
-          <w:rFonts w:ascii="Times New Roman" w:hAnsi="Times New Roman" w:cs="Times New Roman"/>
-          <w:color w:val="000000"/>
-        </w:rPr>
-        <w:t>cotton,</w:t>
-      </w:r>
-      <w:r>
-        <w:rPr>
-          <w:rFonts w:ascii="Times New Roman" w:hAnsi="Times New Roman" w:cs="Times New Roman"/>
-          <w:color w:val="000000"/>
-        </w:rPr>
-        <w:t xml:space="preserve"> and government intervenes market led to </w:t>
-      </w:r>
-      <w:r>
-        <w:rPr>
-          <w:rFonts w:ascii="Times New Roman" w:hAnsi="Times New Roman" w:cs="Times New Roman"/>
-          <w:color w:val="000000"/>
-        </w:rPr>
-        <w:t>h</w:t>
-      </w:r>
-      <w:r>
-        <w:rPr>
-          <w:rFonts w:ascii="Times New Roman" w:hAnsi="Times New Roman" w:cs="Times New Roman"/>
-          <w:color w:val="000000"/>
-        </w:rPr>
-        <w:t>igh inventory</w:t>
-      </w:r>
-      <w:r>
-        <w:rPr>
-          <w:rFonts w:ascii="Times New Roman" w:hAnsi="Times New Roman" w:cs="Times New Roman"/>
-          <w:color w:val="000000"/>
-        </w:rPr>
-        <w:t xml:space="preserve">. </w:t>
-      </w:r>
-      <w:r>
-        <w:rPr>
-          <w:rFonts w:ascii="Times New Roman" w:hAnsi="Times New Roman" w:cs="Times New Roman"/>
-          <w:color w:val="000000"/>
-        </w:rPr>
-        <w:t xml:space="preserve">The cotton industry entered a period of </w:t>
-      </w:r>
-      <w:r>
-        <w:rPr>
-          <w:rFonts w:ascii="Times New Roman" w:hAnsi="Times New Roman" w:cs="Times New Roman"/>
-          <w:color w:val="000000"/>
-        </w:rPr>
-        <w:t xml:space="preserve">depression. </w:t>
-      </w:r>
-    </w:p>
-    <w:p>
-      <w:pPr>
-        <w:pStyle w:val="a3"/>
-        <w:numPr>
-          <w:ilvl w:val="0"/>
-          <w:numId w:val="7"/>
-        </w:numPr>
-        <w:spacing w:before="0" w:beforeAutospacing="0" w:after="0" w:afterAutospacing="0" w:line="360" w:lineRule="auto"/>
-        <w:jc w:val="both"/>
-        <w:rPr>
-          <w:rFonts w:ascii="Times New Roman" w:hAnsi="Times New Roman" w:cs="Times New Roman"/>
-          <w:color w:val="000000"/>
-        </w:rPr>
-      </w:pPr>
-      <w:r>
-        <w:rPr>
-          <w:rFonts w:ascii="Times New Roman" w:hAnsi="Times New Roman" w:cs="Times New Roman"/>
-          <w:color w:val="000000"/>
-        </w:rPr>
-        <w:t xml:space="preserve">From </w:t>
-      </w:r>
-      <w:r>
-        <w:rPr>
-          <w:rFonts w:ascii="Times New Roman" w:hAnsi="Times New Roman" w:cs="Times New Roman" w:hint="eastAsia"/>
-          <w:color w:val="000000"/>
-        </w:rPr>
-        <w:t>2016</w:t>
-      </w:r>
-      <w:r>
-        <w:rPr>
-          <w:rFonts w:ascii="Times New Roman" w:hAnsi="Times New Roman" w:cs="Times New Roman"/>
-          <w:color w:val="000000"/>
-        </w:rPr>
-        <w:t xml:space="preserve"> </w:t>
-      </w:r>
-      <w:r>
-        <w:rPr>
-          <w:rFonts w:ascii="Times New Roman" w:hAnsi="Times New Roman" w:cs="Times New Roman"/>
-          <w:color w:val="000000"/>
-        </w:rPr>
-        <w:t xml:space="preserve">to </w:t>
-      </w:r>
-      <w:r>
-        <w:rPr>
-          <w:rFonts w:ascii="Times New Roman" w:hAnsi="Times New Roman" w:cs="Times New Roman" w:hint="eastAsia"/>
-          <w:color w:val="000000"/>
-        </w:rPr>
-        <w:t>2020</w:t>
-      </w:r>
-      <w:r>
-        <w:rPr>
-          <w:rFonts w:ascii="Times New Roman" w:hAnsi="Times New Roman" w:cs="Times New Roman"/>
-          <w:color w:val="000000"/>
-        </w:rPr>
-        <w:t>,</w:t>
-      </w:r>
-      <w:r>
-        <w:rPr>
-          <w:rFonts w:ascii="Times New Roman" w:hAnsi="Times New Roman" w:cs="Times New Roman"/>
-          <w:color w:val="000000"/>
-        </w:rPr>
-        <w:t xml:space="preserve"> </w:t>
-      </w:r>
-      <w:r>
-        <w:rPr>
-          <w:rFonts w:ascii="Times New Roman" w:hAnsi="Times New Roman" w:cs="Times New Roman"/>
-          <w:color w:val="000000"/>
-        </w:rPr>
-        <w:t xml:space="preserve">The Chinese government reformed the cotton industry - The price of cotton is set by the market. </w:t>
-      </w:r>
-      <w:r>
-        <w:rPr>
-          <w:rFonts w:ascii="Times New Roman" w:hAnsi="Times New Roman" w:cs="Times New Roman"/>
-          <w:color w:val="000000"/>
-        </w:rPr>
-        <w:t xml:space="preserve">The cotton industry entered a period of </w:t>
-      </w:r>
-      <w:r>
-        <w:rPr>
-          <w:rFonts w:ascii="Times New Roman" w:hAnsi="Times New Roman" w:cs="Times New Roman"/>
-          <w:color w:val="000000"/>
-        </w:rPr>
-        <w:t>recovery.</w:t>
-      </w:r>
     </w:p>
     <w:p>
       <w:pPr>
@@ -5767,15 +5552,15 @@
         <w:ind w:firstLineChars="200" w:firstLine="480"/>
         <w:jc w:val="both"/>
         <w:rPr>
-          <w:rFonts w:ascii="Times New Roman" w:hAnsi="Times New Roman" w:cs="Times New Roman" w:hint="eastAsia"/>
-          <w:color w:val="000000"/>
-        </w:rPr>
-      </w:pPr>
-      <w:r>
-        <w:rPr>
           <w:rFonts w:ascii="Times New Roman" w:hAnsi="Times New Roman" w:cs="Times New Roman"/>
           <w:color w:val="000000"/>
         </w:rPr>
+      </w:pPr>
+      <w:r>
+        <w:rPr>
+          <w:rFonts w:ascii="Times New Roman" w:hAnsi="Times New Roman" w:cs="Times New Roman"/>
+          <w:color w:val="000000"/>
+        </w:rPr>
         <w:t>T</w:t>
       </w:r>
       <w:r>
@@ -5860,28 +5645,21 @@
           <w:rFonts w:ascii="Times New Roman" w:hAnsi="Times New Roman" w:cs="Times New Roman"/>
           <w:color w:val="000000"/>
         </w:rPr>
-        <w:t xml:space="preserve"> </w:t>
+        <w:t xml:space="preserve"> I hope more people know the positive meaning of globalization. In the process of globalization, people are encouraged to </w:t>
       </w:r>
       <w:r>
         <w:rPr>
           <w:rFonts w:ascii="Times New Roman" w:hAnsi="Times New Roman" w:cs="Times New Roman"/>
           <w:color w:val="000000"/>
         </w:rPr>
-        <w:t>I hope more people know the positive meaning of globalization</w:t>
+        <w:t xml:space="preserve">learn from others and </w:t>
       </w:r>
       <w:r>
         <w:rPr>
           <w:rFonts w:ascii="Times New Roman" w:hAnsi="Times New Roman" w:cs="Times New Roman"/>
           <w:color w:val="000000"/>
         </w:rPr>
-        <w:t xml:space="preserve">. </w:t>
-      </w:r>
-      <w:r>
-        <w:rPr>
-          <w:rFonts w:ascii="Times New Roman" w:hAnsi="Times New Roman" w:cs="Times New Roman"/>
-          <w:color w:val="000000"/>
-        </w:rPr>
-        <w:t>In the process of globalization, people are encouraged to solve the negative problems it brings, instead of opposing globalization when problems occur</w:t>
+        <w:t>solve the negative problems it brings, instead of opposing globalization when problems occur</w:t>
       </w:r>
       <w:r>
         <w:rPr>
@@ -5977,115 +5755,6 @@
         <w:spacing w:line="360" w:lineRule="auto"/>
         <w:ind w:firstLineChars="200" w:firstLine="480"/>
         <w:rPr>
-          <w:sz w:val="24"/>
-          <w:szCs w:val="24"/>
-        </w:rPr>
-      </w:pPr>
-      <w:r>
-        <w:rPr>
-          <w:sz w:val="24"/>
-          <w:szCs w:val="24"/>
-        </w:rPr>
-        <w:t>After the global financial crisis broke out in 2008, globalization brought negative effects to China's cotton industry.</w:t>
-      </w:r>
-      <w:r>
-        <w:rPr>
-          <w:sz w:val="24"/>
-          <w:szCs w:val="24"/>
-        </w:rPr>
-        <w:t xml:space="preserve"> </w:t>
-      </w:r>
-    </w:p>
-    <w:p>
-      <w:pPr>
-        <w:pStyle w:val="a9"/>
-        <w:numPr>
-          <w:ilvl w:val="1"/>
-          <w:numId w:val="9"/>
-        </w:numPr>
-        <w:spacing w:line="360" w:lineRule="auto"/>
-        <w:ind w:firstLineChars="0"/>
-        <w:rPr>
-          <w:b/>
-          <w:sz w:val="24"/>
-          <w:szCs w:val="24"/>
-        </w:rPr>
-      </w:pPr>
-      <w:r>
-        <w:rPr>
-          <w:rFonts w:hint="eastAsia"/>
-          <w:b/>
-          <w:sz w:val="24"/>
-          <w:szCs w:val="24"/>
-        </w:rPr>
-        <w:t>B</w:t>
-      </w:r>
-      <w:r>
-        <w:rPr>
-          <w:b/>
-          <w:sz w:val="24"/>
-          <w:szCs w:val="24"/>
-        </w:rPr>
-        <w:t>oom</w:t>
-      </w:r>
-      <w:r>
-        <w:rPr>
-          <w:b/>
-          <w:sz w:val="24"/>
-          <w:szCs w:val="24"/>
-        </w:rPr>
-        <w:t>ed</w:t>
-      </w:r>
-      <w:r>
-        <w:rPr>
-          <w:b/>
-          <w:sz w:val="24"/>
-          <w:szCs w:val="24"/>
-        </w:rPr>
-        <w:t xml:space="preserve"> </w:t>
-      </w:r>
-      <w:r>
-        <w:rPr>
-          <w:rFonts w:hint="eastAsia"/>
-          <w:b/>
-          <w:sz w:val="24"/>
-          <w:szCs w:val="24"/>
-        </w:rPr>
-        <w:t>C</w:t>
-      </w:r>
-      <w:r>
-        <w:rPr>
-          <w:b/>
-          <w:sz w:val="24"/>
-          <w:szCs w:val="24"/>
-        </w:rPr>
-        <w:t xml:space="preserve">otton </w:t>
-      </w:r>
-      <w:r>
-        <w:rPr>
-          <w:rFonts w:hint="eastAsia"/>
-          <w:b/>
-          <w:sz w:val="24"/>
-          <w:szCs w:val="24"/>
-        </w:rPr>
-        <w:t>M</w:t>
-      </w:r>
-      <w:r>
-        <w:rPr>
-          <w:b/>
-          <w:sz w:val="24"/>
-          <w:szCs w:val="24"/>
-        </w:rPr>
-        <w:t>arket</w:t>
-      </w:r>
-    </w:p>
-    <w:p>
-      <w:pPr>
-        <w:spacing w:line="360" w:lineRule="auto"/>
-        <w:ind w:firstLineChars="200" w:firstLine="480"/>
-        <w:rPr>
-          <w:rFonts w:hint="eastAsia"/>
-          <w:b/>
           <w:sz w:val="24"/>
           <w:szCs w:val="24"/>
         </w:rPr>
@@ -6205,17 +5874,7 @@
           <w:szCs w:val="21"/>
           <w:shd w:val="clear" w:color="auto" w:fill="FFFFFF"/>
         </w:rPr>
-        <w:t> </w:t>
-      </w:r>
-      <w:r>
-        <w:rPr>
-          <w:rStyle w:val="apple-converted-space"/>
-          <w:rFonts w:ascii="Arial" w:hAnsi="Arial" w:cs="Arial"/>
-          <w:color w:val="666666"/>
-          <w:szCs w:val="21"/>
-          <w:shd w:val="clear" w:color="auto" w:fill="FFFFFF"/>
-        </w:rPr>
-        <w:t xml:space="preserve">in </w:t>
+        <w:t xml:space="preserve"> in </w:t>
       </w:r>
       <w:r>
         <w:rPr>
@@ -6524,14 +6183,7 @@
           <w:sz w:val="24"/>
           <w:szCs w:val="24"/>
         </w:rPr>
-        <w:t xml:space="preserve">China's cotton farmers are the beneficiaries of </w:t>
-      </w:r>
-      <w:r>
-        <w:rPr>
-          <w:sz w:val="24"/>
-          <w:szCs w:val="24"/>
-        </w:rPr>
-        <w:t>globalization</w:t>
+        <w:t>China's cotton farmers are the beneficiaries of globalization</w:t>
       </w:r>
       <w:r>
         <w:rPr>
@@ -6552,84 +6204,21 @@
           <w:sz w:val="24"/>
           <w:szCs w:val="24"/>
         </w:rPr>
-        <w:t>09</w:t>
-      </w:r>
-      <w:r>
-        <w:rPr>
-          <w:sz w:val="24"/>
-          <w:szCs w:val="24"/>
-        </w:rPr>
-        <w:t>.</w:t>
-      </w:r>
-      <w:bookmarkStart w:id="0" w:name="_GoBack"/>
-      <w:bookmarkEnd w:id="0"/>
-    </w:p>
-    <w:p>
-      <w:pPr>
-        <w:spacing w:line="360" w:lineRule="auto"/>
-        <w:rPr>
-          <w:rFonts w:eastAsia="华文楷体"/>
-          <w:b/>
-          <w:sz w:val="24"/>
-          <w:szCs w:val="24"/>
-        </w:rPr>
-      </w:pPr>
-      <w:r>
-        <w:rPr>
-          <w:rFonts w:hint="eastAsia"/>
-          <w:b/>
-          <w:sz w:val="24"/>
-          <w:szCs w:val="24"/>
-        </w:rPr>
-        <w:t>1</w:t>
-      </w:r>
-      <w:r>
-        <w:rPr>
-          <w:b/>
-          <w:sz w:val="24"/>
-          <w:szCs w:val="24"/>
-        </w:rPr>
-        <w:t>.</w:t>
-      </w:r>
-      <w:r>
-        <w:rPr>
-          <w:b/>
-          <w:sz w:val="24"/>
-          <w:szCs w:val="24"/>
-        </w:rPr>
-        <w:t>2</w:t>
-      </w:r>
-      <w:r>
-        <w:rPr>
-          <w:b/>
+        <w:t>09.</w:t>
+      </w:r>
+      <w:r>
+        <w:rPr>
+          <w:sz w:val="24"/>
+          <w:szCs w:val="24"/>
+        </w:rPr>
+        <w:t>After the global financial crisis broke out in 2008, globalization brought negative effects to China's cotton industry.</w:t>
+      </w:r>
+      <w:r>
+        <w:rPr>
           <w:sz w:val="24"/>
           <w:szCs w:val="24"/>
         </w:rPr>
         <w:t xml:space="preserve"> </w:t>
-      </w:r>
-      <w:r>
-        <w:rPr>
-          <w:b/>
-          <w:sz w:val="24"/>
-          <w:szCs w:val="24"/>
-        </w:rPr>
-        <w:t>Planting Area</w:t>
-      </w:r>
-      <w:r>
-        <w:rPr>
-          <w:b/>
-          <w:sz w:val="24"/>
-          <w:szCs w:val="24"/>
-        </w:rPr>
-        <w:t xml:space="preserve"> and Production</w:t>
-      </w:r>
-      <w:r>
-        <w:rPr>
-          <w:b/>
-          <w:sz w:val="24"/>
-          <w:szCs w:val="24"/>
-        </w:rPr>
-        <w:t xml:space="preserve"> Decreased</w:t>
       </w:r>
     </w:p>
     <w:p>
@@ -6641,15 +6230,45 @@
           <w:szCs w:val="24"/>
         </w:rPr>
       </w:pPr>
-      <w:r>
-        <w:rPr>
-          <w:sz w:val="24"/>
-          <w:szCs w:val="24"/>
-        </w:rPr>
-        <w:t>After the 2008 financial crisis, production and acreage declined year by year.</w:t>
-      </w:r>
-      <w:r>
-        <w:rPr>
+    </w:p>
+    <w:p>
+      <w:pPr>
+        <w:spacing w:line="360" w:lineRule="auto"/>
+        <w:rPr>
+          <w:rFonts w:eastAsia="华文楷体"/>
+          <w:b/>
+          <w:sz w:val="24"/>
+          <w:szCs w:val="24"/>
+        </w:rPr>
+      </w:pPr>
+      <w:r>
+        <w:rPr>
+          <w:rFonts w:hint="eastAsia"/>
+          <w:b/>
+          <w:sz w:val="24"/>
+          <w:szCs w:val="24"/>
+        </w:rPr>
+        <w:t>1</w:t>
+      </w:r>
+      <w:r>
+        <w:rPr>
+          <w:b/>
+          <w:sz w:val="24"/>
+          <w:szCs w:val="24"/>
+        </w:rPr>
+        <w:t>.</w:t>
+      </w:r>
+      <w:r>
+        <w:rPr>
+          <w:b/>
+          <w:sz w:val="24"/>
+          <w:szCs w:val="24"/>
+        </w:rPr>
+        <w:t>1</w:t>
+      </w:r>
+      <w:r>
+        <w:rPr>
+          <w:b/>
           <w:sz w:val="24"/>
           <w:szCs w:val="24"/>
         </w:rPr>
@@ -6657,20 +6276,15 @@
       </w:r>
       <w:r>
         <w:rPr>
-          <w:sz w:val="24"/>
-          <w:szCs w:val="24"/>
-        </w:rPr>
-        <w:t>I</w:t>
-      </w:r>
-      <w:r>
-        <w:rPr>
-          <w:sz w:val="24"/>
-          <w:szCs w:val="24"/>
-        </w:rPr>
-        <w:t>n 2008, the area under cotton cultivation was 5.83</w:t>
-      </w:r>
-      <w:r>
-        <w:rPr>
+          <w:b/>
+          <w:sz w:val="24"/>
+          <w:szCs w:val="24"/>
+        </w:rPr>
+        <w:t>Production</w:t>
+      </w:r>
+      <w:r>
+        <w:rPr>
+          <w:b/>
           <w:sz w:val="24"/>
           <w:szCs w:val="24"/>
         </w:rPr>
@@ -6678,20 +6292,31 @@
       </w:r>
       <w:r>
         <w:rPr>
-          <w:sz w:val="24"/>
-          <w:szCs w:val="24"/>
-        </w:rPr>
-        <w:t>million</w:t>
-      </w:r>
-      <w:r>
-        <w:rPr>
-          <w:sz w:val="24"/>
-          <w:szCs w:val="24"/>
-        </w:rPr>
-        <w:t xml:space="preserve"> hectares. In 2016, the area under cotton cultivation was 3.38 million hectares, down 40 percent.</w:t>
-      </w:r>
-      <w:r>
-        <w:rPr>
+          <w:b/>
+          <w:sz w:val="24"/>
+          <w:szCs w:val="24"/>
+        </w:rPr>
+        <w:t xml:space="preserve">and </w:t>
+      </w:r>
+      <w:r>
+        <w:rPr>
+          <w:b/>
+          <w:sz w:val="24"/>
+          <w:szCs w:val="24"/>
+        </w:rPr>
+        <w:t>C</w:t>
+      </w:r>
+      <w:r>
+        <w:rPr>
+          <w:b/>
+          <w:sz w:val="24"/>
+          <w:szCs w:val="24"/>
+        </w:rPr>
+        <w:t>onsumption</w:t>
+      </w:r>
+      <w:r>
+        <w:rPr>
+          <w:b/>
           <w:sz w:val="24"/>
           <w:szCs w:val="24"/>
         </w:rPr>
@@ -6699,160 +6324,11 @@
       </w:r>
       <w:r>
         <w:rPr>
-          <w:sz w:val="24"/>
-          <w:szCs w:val="24"/>
-        </w:rPr>
-        <w:t>I</w:t>
-      </w:r>
-      <w:r>
-        <w:rPr>
-          <w:sz w:val="24"/>
-          <w:szCs w:val="24"/>
-        </w:rPr>
-        <w:t>n 2008</w:t>
-      </w:r>
-      <w:r>
-        <w:rPr>
-          <w:sz w:val="24"/>
-          <w:szCs w:val="24"/>
-        </w:rPr>
-        <w:t xml:space="preserve">, </w:t>
-      </w:r>
-      <w:r>
-        <w:rPr>
-          <w:sz w:val="24"/>
-          <w:szCs w:val="24"/>
-        </w:rPr>
-        <w:t>production</w:t>
-      </w:r>
-      <w:r>
-        <w:rPr>
-          <w:sz w:val="24"/>
-          <w:szCs w:val="24"/>
-        </w:rPr>
-        <w:t xml:space="preserve"> of c</w:t>
-      </w:r>
-      <w:r>
-        <w:rPr>
-          <w:sz w:val="24"/>
-          <w:szCs w:val="24"/>
-        </w:rPr>
-        <w:t>otton</w:t>
-      </w:r>
-      <w:r>
-        <w:rPr>
-          <w:sz w:val="24"/>
-          <w:szCs w:val="24"/>
-        </w:rPr>
-        <w:t xml:space="preserve"> was 749 tons</w:t>
-      </w:r>
-      <w:r>
-        <w:rPr>
-          <w:sz w:val="24"/>
-          <w:szCs w:val="24"/>
-        </w:rPr>
-        <w:t>.</w:t>
-      </w:r>
-      <w:r>
-        <w:rPr>
-          <w:sz w:val="24"/>
-          <w:szCs w:val="24"/>
-        </w:rPr>
-        <w:t xml:space="preserve"> In 2016, </w:t>
-      </w:r>
-      <w:r>
-        <w:rPr>
-          <w:sz w:val="24"/>
-          <w:szCs w:val="24"/>
-        </w:rPr>
-        <w:t>production</w:t>
-      </w:r>
-      <w:r>
-        <w:rPr>
-          <w:sz w:val="24"/>
-          <w:szCs w:val="24"/>
-        </w:rPr>
-        <w:t xml:space="preserve"> </w:t>
-      </w:r>
-      <w:r>
-        <w:rPr>
-          <w:sz w:val="24"/>
-          <w:szCs w:val="24"/>
-        </w:rPr>
-        <w:t xml:space="preserve">of </w:t>
-      </w:r>
-      <w:r>
-        <w:rPr>
-          <w:sz w:val="24"/>
-          <w:szCs w:val="24"/>
-        </w:rPr>
-        <w:t>c</w:t>
-      </w:r>
-      <w:r>
-        <w:rPr>
-          <w:sz w:val="24"/>
-          <w:szCs w:val="24"/>
-        </w:rPr>
-        <w:t xml:space="preserve">otton </w:t>
-      </w:r>
-      <w:r>
-        <w:rPr>
-          <w:sz w:val="24"/>
-          <w:szCs w:val="24"/>
-        </w:rPr>
-        <w:t>was</w:t>
-      </w:r>
-      <w:r>
-        <w:rPr>
-          <w:sz w:val="24"/>
-          <w:szCs w:val="24"/>
-        </w:rPr>
-        <w:t xml:space="preserve"> 543</w:t>
-      </w:r>
-      <w:r>
-        <w:rPr>
-          <w:sz w:val="24"/>
-          <w:szCs w:val="24"/>
-        </w:rPr>
-        <w:t xml:space="preserve"> tons</w:t>
-      </w:r>
-      <w:r>
-        <w:rPr>
-          <w:sz w:val="24"/>
-          <w:szCs w:val="24"/>
-        </w:rPr>
-        <w:t xml:space="preserve">, down </w:t>
-      </w:r>
-      <w:r>
-        <w:rPr>
-          <w:sz w:val="24"/>
-          <w:szCs w:val="24"/>
-        </w:rPr>
-        <w:t>27</w:t>
-      </w:r>
-      <w:r>
-        <w:rPr>
-          <w:sz w:val="24"/>
-          <w:szCs w:val="24"/>
-        </w:rPr>
-        <w:t xml:space="preserve"> percent.</w:t>
-      </w:r>
-      <w:r>
-        <w:t xml:space="preserve"> </w:t>
-      </w:r>
-      <w:r>
-        <w:rPr>
-          <w:sz w:val="24"/>
-          <w:szCs w:val="24"/>
-        </w:rPr>
-        <w:t>Large Numbers of farmers abandoned cotton for other cash crops</w:t>
-      </w:r>
-      <w:r>
-        <w:rPr>
-          <w:sz w:val="24"/>
-          <w:szCs w:val="24"/>
-        </w:rPr>
-        <w:t>.</w:t>
+          <w:b/>
+          <w:sz w:val="24"/>
+          <w:szCs w:val="24"/>
+        </w:rPr>
+        <w:t>Decreased</w:t>
       </w:r>
     </w:p>
     <w:p>
@@ -6864,28 +6340,113 @@
           <w:szCs w:val="24"/>
         </w:rPr>
       </w:pPr>
-    </w:p>
-    <w:p>
-      <w:pPr>
-        <w:spacing w:line="360" w:lineRule="auto"/>
-        <w:rPr>
-          <w:b/>
-          <w:sz w:val="24"/>
-          <w:szCs w:val="24"/>
-        </w:rPr>
-      </w:pPr>
-      <w:r>
-        <w:rPr>
-          <w:rFonts w:hint="eastAsia"/>
-          <w:b/>
-          <w:sz w:val="24"/>
-          <w:szCs w:val="24"/>
-        </w:rPr>
-        <w:t>1</w:t>
-      </w:r>
-      <w:r>
-        <w:rPr>
-          <w:b/>
+      <w:r>
+        <w:rPr>
+          <w:sz w:val="24"/>
+          <w:szCs w:val="24"/>
+        </w:rPr>
+        <w:t>After the 2008 financial crisis, production and acreage declined year by year.</w:t>
+      </w:r>
+      <w:r>
+        <w:rPr>
+          <w:sz w:val="24"/>
+          <w:szCs w:val="24"/>
+        </w:rPr>
+        <w:t xml:space="preserve"> </w:t>
+      </w:r>
+      <w:r>
+        <w:rPr>
+          <w:sz w:val="24"/>
+          <w:szCs w:val="24"/>
+        </w:rPr>
+        <w:t>I</w:t>
+      </w:r>
+      <w:r>
+        <w:rPr>
+          <w:sz w:val="24"/>
+          <w:szCs w:val="24"/>
+        </w:rPr>
+        <w:t>n 2008, the area under cotton cultivation was 5.83</w:t>
+      </w:r>
+      <w:r>
+        <w:rPr>
+          <w:sz w:val="24"/>
+          <w:szCs w:val="24"/>
+        </w:rPr>
+        <w:t xml:space="preserve"> </w:t>
+      </w:r>
+      <w:r>
+        <w:rPr>
+          <w:sz w:val="24"/>
+          <w:szCs w:val="24"/>
+        </w:rPr>
+        <w:t>million</w:t>
+      </w:r>
+      <w:r>
+        <w:rPr>
+          <w:sz w:val="24"/>
+          <w:szCs w:val="24"/>
+        </w:rPr>
+        <w:t xml:space="preserve"> hectares. In 2016, the area under cotton cultivation was 3.38 million hectares, down 40 percent.</w:t>
+      </w:r>
+      <w:r>
+        <w:rPr>
+          <w:sz w:val="24"/>
+          <w:szCs w:val="24"/>
+        </w:rPr>
+        <w:t xml:space="preserve"> </w:t>
+      </w:r>
+      <w:r>
+        <w:rPr>
+          <w:sz w:val="24"/>
+          <w:szCs w:val="24"/>
+        </w:rPr>
+        <w:t>I</w:t>
+      </w:r>
+      <w:r>
+        <w:rPr>
+          <w:sz w:val="24"/>
+          <w:szCs w:val="24"/>
+        </w:rPr>
+        <w:t>n 2008</w:t>
+      </w:r>
+      <w:r>
+        <w:rPr>
+          <w:sz w:val="24"/>
+          <w:szCs w:val="24"/>
+        </w:rPr>
+        <w:t xml:space="preserve">, </w:t>
+      </w:r>
+      <w:r>
+        <w:rPr>
+          <w:sz w:val="24"/>
+          <w:szCs w:val="24"/>
+        </w:rPr>
+        <w:t>production</w:t>
+      </w:r>
+      <w:r>
+        <w:rPr>
+          <w:sz w:val="24"/>
+          <w:szCs w:val="24"/>
+        </w:rPr>
+        <w:t xml:space="preserve"> of c</w:t>
+      </w:r>
+      <w:r>
+        <w:rPr>
+          <w:sz w:val="24"/>
+          <w:szCs w:val="24"/>
+        </w:rPr>
+        <w:t>otton</w:t>
+      </w:r>
+      <w:r>
+        <w:rPr>
+          <w:sz w:val="24"/>
+          <w:szCs w:val="24"/>
+        </w:rPr>
+        <w:t xml:space="preserve"> was 749 tons</w:t>
+      </w:r>
+      <w:r>
+        <w:rPr>
           <w:sz w:val="24"/>
           <w:szCs w:val="24"/>
         </w:rPr>
@@ -6893,15 +6454,20 @@
       </w:r>
       <w:r>
         <w:rPr>
-          <w:b/>
-          <w:sz w:val="24"/>
-          <w:szCs w:val="24"/>
-        </w:rPr>
-        <w:t>3</w:t>
-      </w:r>
-      <w:r>
-        <w:rPr>
-          <w:b/>
+          <w:sz w:val="24"/>
+          <w:szCs w:val="24"/>
+        </w:rPr>
+        <w:t xml:space="preserve"> In 2016, </w:t>
+      </w:r>
+      <w:r>
+        <w:rPr>
+          <w:sz w:val="24"/>
+          <w:szCs w:val="24"/>
+        </w:rPr>
+        <w:t>production</w:t>
+      </w:r>
+      <w:r>
+        <w:rPr>
           <w:sz w:val="24"/>
           <w:szCs w:val="24"/>
         </w:rPr>
@@ -6909,43 +6475,83 @@
       </w:r>
       <w:r>
         <w:rPr>
-          <w:b/>
-          <w:sz w:val="24"/>
-          <w:szCs w:val="24"/>
-        </w:rPr>
-        <w:t xml:space="preserve">Huge Price Differences </w:t>
-      </w:r>
-      <w:r>
-        <w:rPr>
-          <w:b/>
-          <w:sz w:val="24"/>
-          <w:szCs w:val="24"/>
-        </w:rPr>
-        <w:t>between</w:t>
-      </w:r>
-      <w:r>
-        <w:rPr>
-          <w:b/>
-          <w:sz w:val="24"/>
-          <w:szCs w:val="24"/>
-        </w:rPr>
-        <w:t xml:space="preserve"> Domestic </w:t>
-      </w:r>
-      <w:r>
-        <w:rPr>
-          <w:b/>
-          <w:sz w:val="24"/>
-          <w:szCs w:val="24"/>
-        </w:rPr>
-        <w:t>and</w:t>
-      </w:r>
-      <w:r>
-        <w:rPr>
-          <w:b/>
-          <w:sz w:val="24"/>
-          <w:szCs w:val="24"/>
-        </w:rPr>
-        <w:t xml:space="preserve"> Import</w:t>
+          <w:sz w:val="24"/>
+          <w:szCs w:val="24"/>
+        </w:rPr>
+        <w:t xml:space="preserve">of </w:t>
+      </w:r>
+      <w:r>
+        <w:rPr>
+          <w:sz w:val="24"/>
+          <w:szCs w:val="24"/>
+        </w:rPr>
+        <w:t>c</w:t>
+      </w:r>
+      <w:r>
+        <w:rPr>
+          <w:sz w:val="24"/>
+          <w:szCs w:val="24"/>
+        </w:rPr>
+        <w:t xml:space="preserve">otton </w:t>
+      </w:r>
+      <w:r>
+        <w:rPr>
+          <w:sz w:val="24"/>
+          <w:szCs w:val="24"/>
+        </w:rPr>
+        <w:t>was</w:t>
+      </w:r>
+      <w:r>
+        <w:rPr>
+          <w:sz w:val="24"/>
+          <w:szCs w:val="24"/>
+        </w:rPr>
+        <w:t xml:space="preserve"> 543</w:t>
+      </w:r>
+      <w:r>
+        <w:rPr>
+          <w:sz w:val="24"/>
+          <w:szCs w:val="24"/>
+        </w:rPr>
+        <w:t xml:space="preserve"> tons</w:t>
+      </w:r>
+      <w:r>
+        <w:rPr>
+          <w:sz w:val="24"/>
+          <w:szCs w:val="24"/>
+        </w:rPr>
+        <w:t xml:space="preserve">, down </w:t>
+      </w:r>
+      <w:r>
+        <w:rPr>
+          <w:sz w:val="24"/>
+          <w:szCs w:val="24"/>
+        </w:rPr>
+        <w:t>27</w:t>
+      </w:r>
+      <w:r>
+        <w:rPr>
+          <w:sz w:val="24"/>
+          <w:szCs w:val="24"/>
+        </w:rPr>
+        <w:t xml:space="preserve"> percent.</w:t>
+      </w:r>
+      <w:r>
+        <w:t xml:space="preserve"> </w:t>
+      </w:r>
+      <w:r>
+        <w:rPr>
+          <w:sz w:val="24"/>
+          <w:szCs w:val="24"/>
+        </w:rPr>
+        <w:t>Large Numbers of farmers abandoned cotton for other cash crops</w:t>
+      </w:r>
+      <w:r>
+        <w:rPr>
+          <w:sz w:val="24"/>
+          <w:szCs w:val="24"/>
+        </w:rPr>
+        <w:t>.</w:t>
       </w:r>
     </w:p>
     <w:p>
@@ -6959,79 +6565,74 @@
       </w:pPr>
       <w:r>
         <w:rPr>
-          <w:sz w:val="24"/>
-          <w:szCs w:val="24"/>
-        </w:rPr>
-        <w:t xml:space="preserve">From 2012 to 2015, </w:t>
-      </w:r>
-      <w:r>
-        <w:rPr>
-          <w:sz w:val="24"/>
-          <w:szCs w:val="24"/>
-        </w:rPr>
-        <w:t>china</w:t>
-      </w:r>
-      <w:r>
-        <w:rPr>
-          <w:sz w:val="24"/>
-          <w:szCs w:val="24"/>
-        </w:rPr>
-        <w:t xml:space="preserve"> cotton price has been higher than </w:t>
-      </w:r>
-      <w:r>
-        <w:rPr>
-          <w:sz w:val="24"/>
-          <w:szCs w:val="24"/>
-        </w:rPr>
-        <w:t>international</w:t>
-      </w:r>
-      <w:r>
-        <w:rPr>
-          <w:sz w:val="24"/>
-          <w:szCs w:val="24"/>
-        </w:rPr>
-        <w:t xml:space="preserve"> cotton price, the price difference maintained at </w:t>
-      </w:r>
-      <w:r>
-        <w:rPr>
-          <w:rFonts w:ascii="Arial" w:hAnsi="Arial" w:cs="Arial"/>
-          <w:color w:val="333333"/>
-          <w:szCs w:val="21"/>
-          <w:shd w:val="clear" w:color="auto" w:fill="FFFFFF"/>
-        </w:rPr>
-        <w:t>￥</w:t>
-      </w:r>
-      <w:r>
-        <w:rPr>
-          <w:sz w:val="24"/>
-          <w:szCs w:val="24"/>
-        </w:rPr>
-        <w:t>2000-</w:t>
-      </w:r>
-      <w:r>
-        <w:rPr>
-          <w:rFonts w:ascii="Arial" w:hAnsi="Arial" w:cs="Arial"/>
-          <w:color w:val="333333"/>
-          <w:szCs w:val="21"/>
-          <w:shd w:val="clear" w:color="auto" w:fill="FFFFFF"/>
-        </w:rPr>
-        <w:t>￥</w:t>
-      </w:r>
-      <w:r>
-        <w:rPr>
-          <w:sz w:val="24"/>
-          <w:szCs w:val="24"/>
-        </w:rPr>
-        <w:t>4000 per ton</w:t>
-      </w:r>
-      <w:r>
-        <w:rPr>
-          <w:sz w:val="24"/>
-          <w:szCs w:val="24"/>
-        </w:rPr>
-        <w:t>.</w:t>
-      </w:r>
-      <w:r>
+          <w:rFonts w:hint="eastAsia"/>
+          <w:sz w:val="24"/>
+          <w:szCs w:val="24"/>
+        </w:rPr>
+        <w:t>I</w:t>
+      </w:r>
+      <w:r>
+        <w:rPr>
+          <w:sz w:val="24"/>
+          <w:szCs w:val="24"/>
+        </w:rPr>
+        <w:t>n 20</w:t>
+      </w:r>
+      <w:r>
+        <w:rPr>
+          <w:sz w:val="24"/>
+          <w:szCs w:val="24"/>
+        </w:rPr>
+        <w:t>07</w:t>
+      </w:r>
+      <w:r>
+        <w:rPr>
+          <w:sz w:val="24"/>
+          <w:szCs w:val="24"/>
+        </w:rPr>
+        <w:t xml:space="preserve">, </w:t>
+      </w:r>
+      <w:r>
+        <w:rPr>
+          <w:rFonts w:hint="eastAsia"/>
+          <w:sz w:val="24"/>
+          <w:szCs w:val="24"/>
+        </w:rPr>
+        <w:t>c</w:t>
+      </w:r>
+      <w:r>
+        <w:rPr>
+          <w:sz w:val="24"/>
+          <w:szCs w:val="24"/>
+        </w:rPr>
+        <w:t xml:space="preserve">hina cotton </w:t>
+      </w:r>
+      <w:r>
+        <w:rPr>
+          <w:sz w:val="24"/>
+          <w:szCs w:val="24"/>
+        </w:rPr>
+        <w:t xml:space="preserve">consumption </w:t>
+      </w:r>
+      <w:r>
+        <w:rPr>
+          <w:sz w:val="24"/>
+          <w:szCs w:val="24"/>
+        </w:rPr>
+        <w:t>reached 1</w:t>
+      </w:r>
+      <w:r>
+        <w:rPr>
+          <w:sz w:val="24"/>
+          <w:szCs w:val="24"/>
+        </w:rPr>
+        <w:t>2</w:t>
+      </w:r>
+      <w:r>
+        <w:rPr>
+          <w:sz w:val="24"/>
+          <w:szCs w:val="24"/>
+        </w:rPr>
         <w:t xml:space="preserve"> </w:t>
       </w:r>
       <w:r>
@@ -7039,14 +6640,7 @@
           <w:sz w:val="24"/>
           <w:szCs w:val="24"/>
         </w:rPr>
-        <w:t>In 2012, import</w:t>
-      </w:r>
-      <w:r>
-        <w:rPr>
-          <w:sz w:val="24"/>
-          <w:szCs w:val="24"/>
-        </w:rPr>
-        <w:t>s</w:t>
+        <w:t>million</w:t>
       </w:r>
       <w:r>
         <w:rPr>
@@ -7060,339 +6654,11 @@
           <w:sz w:val="24"/>
           <w:szCs w:val="24"/>
         </w:rPr>
-        <w:t xml:space="preserve">was </w:t>
-      </w:r>
-      <w:r>
-        <w:rPr>
-          <w:sz w:val="24"/>
-          <w:szCs w:val="24"/>
-        </w:rPr>
-        <w:t>4.4 million tons of cotton</w:t>
-      </w:r>
-      <w:r>
-        <w:rPr>
-          <w:sz w:val="24"/>
-          <w:szCs w:val="24"/>
-        </w:rPr>
-        <w:t>,</w:t>
-      </w:r>
-      <w:r>
-        <w:rPr>
-          <w:sz w:val="24"/>
-          <w:szCs w:val="24"/>
-        </w:rPr>
-        <w:t xml:space="preserve"> consumption was 7.9 million tons</w:t>
-      </w:r>
-      <w:r>
-        <w:rPr>
-          <w:sz w:val="24"/>
-          <w:szCs w:val="24"/>
-        </w:rPr>
-        <w:t xml:space="preserve">. </w:t>
-      </w:r>
-      <w:r>
-        <w:rPr>
-          <w:sz w:val="24"/>
-          <w:szCs w:val="24"/>
-        </w:rPr>
-        <w:t>Imports soared because of the wide price difference</w:t>
-      </w:r>
-      <w:r>
-        <w:rPr>
-          <w:sz w:val="24"/>
-          <w:szCs w:val="24"/>
-        </w:rPr>
-        <w:t>.</w:t>
-      </w:r>
-    </w:p>
-    <w:p>
-      <w:pPr>
-        <w:spacing w:line="360" w:lineRule="auto"/>
-        <w:ind w:firstLineChars="200" w:firstLine="480"/>
-        <w:rPr>
-          <w:sz w:val="24"/>
-          <w:szCs w:val="24"/>
-        </w:rPr>
-      </w:pPr>
-    </w:p>
-    <w:p>
-      <w:pPr>
-        <w:spacing w:line="360" w:lineRule="auto"/>
-        <w:rPr>
-          <w:b/>
-          <w:sz w:val="24"/>
-          <w:szCs w:val="24"/>
-        </w:rPr>
-      </w:pPr>
-      <w:r>
-        <w:rPr>
-          <w:rFonts w:hint="eastAsia"/>
-          <w:b/>
-          <w:sz w:val="24"/>
-          <w:szCs w:val="24"/>
-        </w:rPr>
-        <w:t>1</w:t>
-      </w:r>
-      <w:r>
-        <w:rPr>
-          <w:b/>
-          <w:sz w:val="24"/>
-          <w:szCs w:val="24"/>
-        </w:rPr>
-        <w:t>.</w:t>
-      </w:r>
-      <w:r>
-        <w:rPr>
-          <w:b/>
-          <w:sz w:val="24"/>
-          <w:szCs w:val="24"/>
-        </w:rPr>
-        <w:t>4</w:t>
-      </w:r>
-      <w:r>
-        <w:rPr>
-          <w:b/>
-          <w:sz w:val="24"/>
-          <w:szCs w:val="24"/>
-        </w:rPr>
-        <w:t xml:space="preserve"> </w:t>
-      </w:r>
-      <w:r>
-        <w:rPr>
-          <w:b/>
-          <w:sz w:val="24"/>
-          <w:szCs w:val="24"/>
-        </w:rPr>
-        <w:t>High Inventory</w:t>
-      </w:r>
-      <w:r>
-        <w:rPr>
-          <w:b/>
-          <w:sz w:val="24"/>
-          <w:szCs w:val="24"/>
-        </w:rPr>
-        <w:t xml:space="preserve"> and P</w:t>
-      </w:r>
-      <w:r>
-        <w:rPr>
-          <w:b/>
-          <w:sz w:val="24"/>
-          <w:szCs w:val="24"/>
-        </w:rPr>
-        <w:t>rice</w:t>
-      </w:r>
-      <w:r>
-        <w:rPr>
-          <w:b/>
-          <w:sz w:val="24"/>
-          <w:szCs w:val="24"/>
-        </w:rPr>
-        <w:t xml:space="preserve"> D</w:t>
-      </w:r>
-      <w:r>
-        <w:rPr>
-          <w:b/>
-          <w:sz w:val="24"/>
-          <w:szCs w:val="24"/>
-        </w:rPr>
-        <w:t>istortions</w:t>
-      </w:r>
-    </w:p>
-    <w:p>
-      <w:pPr>
-        <w:spacing w:line="360" w:lineRule="auto"/>
-        <w:rPr>
-          <w:sz w:val="24"/>
-          <w:szCs w:val="24"/>
-        </w:rPr>
-      </w:pPr>
-      <w:r>
-        <w:rPr>
-          <w:rFonts w:hint="eastAsia"/>
-          <w:szCs w:val="21"/>
-        </w:rPr>
-        <w:t xml:space="preserve"> </w:t>
-      </w:r>
-      <w:r>
-        <w:rPr>
-          <w:szCs w:val="21"/>
-        </w:rPr>
-        <w:t xml:space="preserve">   </w:t>
-      </w:r>
-      <w:r>
-        <w:rPr>
-          <w:sz w:val="24"/>
-          <w:szCs w:val="24"/>
-        </w:rPr>
-        <w:t xml:space="preserve"> </w:t>
-      </w:r>
-      <w:r>
-        <w:rPr>
-          <w:rFonts w:hint="eastAsia"/>
-          <w:sz w:val="24"/>
-          <w:szCs w:val="24"/>
-        </w:rPr>
-        <w:t>I</w:t>
-      </w:r>
-      <w:r>
-        <w:rPr>
-          <w:sz w:val="24"/>
-          <w:szCs w:val="24"/>
-        </w:rPr>
-        <w:t>n 2014, end</w:t>
-      </w:r>
-      <w:r>
-        <w:rPr>
-          <w:sz w:val="24"/>
-          <w:szCs w:val="24"/>
-        </w:rPr>
-        <w:t xml:space="preserve"> </w:t>
-      </w:r>
-      <w:r>
-        <w:rPr>
-          <w:sz w:val="24"/>
-          <w:szCs w:val="24"/>
-        </w:rPr>
-        <w:t xml:space="preserve">stock of </w:t>
-      </w:r>
-      <w:r>
-        <w:rPr>
-          <w:rFonts w:hint="eastAsia"/>
-          <w:sz w:val="24"/>
-          <w:szCs w:val="24"/>
-        </w:rPr>
-        <w:t>c</w:t>
-      </w:r>
-      <w:r>
-        <w:rPr>
-          <w:sz w:val="24"/>
-          <w:szCs w:val="24"/>
-        </w:rPr>
-        <w:t xml:space="preserve">hina cotton reached </w:t>
-      </w:r>
-      <w:r>
-        <w:rPr>
-          <w:sz w:val="24"/>
-          <w:szCs w:val="24"/>
-        </w:rPr>
-        <w:t>14</w:t>
-      </w:r>
-      <w:r>
-        <w:rPr>
-          <w:sz w:val="24"/>
-          <w:szCs w:val="24"/>
-        </w:rPr>
-        <w:t xml:space="preserve"> </w:t>
-      </w:r>
-      <w:r>
-        <w:rPr>
-          <w:sz w:val="24"/>
-          <w:szCs w:val="24"/>
-        </w:rPr>
-        <w:t>million</w:t>
-      </w:r>
-      <w:r>
-        <w:rPr>
-          <w:sz w:val="24"/>
-          <w:szCs w:val="24"/>
-        </w:rPr>
-        <w:t xml:space="preserve"> </w:t>
-      </w:r>
-      <w:r>
-        <w:rPr>
-          <w:sz w:val="24"/>
-          <w:szCs w:val="24"/>
-        </w:rPr>
         <w:t>tons</w:t>
       </w:r>
       <w:r>
         <w:rPr>
-          <w:sz w:val="24"/>
-          <w:szCs w:val="24"/>
-        </w:rPr>
-        <w:t>,</w:t>
-      </w:r>
-      <w:r>
-        <w:rPr>
-          <w:rFonts w:hint="eastAsia"/>
-          <w:sz w:val="24"/>
-          <w:szCs w:val="24"/>
-        </w:rPr>
-        <w:t xml:space="preserve"> </w:t>
-      </w:r>
-      <w:r>
-        <w:rPr>
-          <w:sz w:val="24"/>
-          <w:szCs w:val="24"/>
-        </w:rPr>
-        <w:t>consumption was 7.</w:t>
-      </w:r>
-      <w:r>
-        <w:rPr>
-          <w:sz w:val="24"/>
-          <w:szCs w:val="24"/>
-        </w:rPr>
-        <w:t>4</w:t>
-      </w:r>
-      <w:r>
-        <w:rPr>
-          <w:sz w:val="24"/>
-          <w:szCs w:val="24"/>
-        </w:rPr>
-        <w:t xml:space="preserve"> million tons</w:t>
-      </w:r>
-      <w:r>
-        <w:rPr>
-          <w:rFonts w:hint="eastAsia"/>
-          <w:sz w:val="24"/>
-          <w:szCs w:val="24"/>
-        </w:rPr>
-        <w:t>.</w:t>
-      </w:r>
-      <w:r>
-        <w:rPr>
-          <w:sz w:val="24"/>
-          <w:szCs w:val="24"/>
-        </w:rPr>
-        <w:t xml:space="preserve"> </w:t>
-      </w:r>
-      <w:r>
-        <w:rPr>
-          <w:sz w:val="24"/>
-          <w:szCs w:val="24"/>
-        </w:rPr>
-        <w:t>Because the Chinese government bought so m</w:t>
-      </w:r>
-      <w:r>
-        <w:rPr>
-          <w:sz w:val="24"/>
-          <w:szCs w:val="24"/>
-        </w:rPr>
-        <w:t xml:space="preserve">uch cotton, the huge stock </w:t>
-      </w:r>
-      <w:r>
-        <w:rPr>
-          <w:sz w:val="24"/>
-          <w:szCs w:val="24"/>
-        </w:rPr>
-        <w:t xml:space="preserve">did not produce cheap </w:t>
-      </w:r>
-      <w:r>
-        <w:rPr>
-          <w:sz w:val="24"/>
-          <w:szCs w:val="24"/>
-        </w:rPr>
-        <w:t>prices. In</w:t>
-      </w:r>
-      <w:r>
-        <w:rPr>
-          <w:sz w:val="24"/>
-          <w:szCs w:val="24"/>
-        </w:rPr>
-        <w:t xml:space="preserve"> this way, the interests of cotton farmers are protected</w:t>
-      </w:r>
-      <w:r>
-        <w:rPr>
+          <w:rFonts w:hint="eastAsia"/>
           <w:sz w:val="24"/>
           <w:szCs w:val="24"/>
         </w:rPr>
@@ -7419,56 +6685,393 @@
           <w:sz w:val="24"/>
           <w:szCs w:val="24"/>
         </w:rPr>
+        <w:t>, i</w:t>
+      </w:r>
+      <w:r>
+        <w:rPr>
+          <w:sz w:val="24"/>
+          <w:szCs w:val="24"/>
+        </w:rPr>
+        <w:t>n 20</w:t>
+      </w:r>
+      <w:r>
+        <w:rPr>
+          <w:sz w:val="24"/>
+          <w:szCs w:val="24"/>
+        </w:rPr>
+        <w:t>16,</w:t>
+      </w:r>
+      <w:r>
+        <w:rPr>
+          <w:sz w:val="24"/>
+          <w:szCs w:val="24"/>
+        </w:rPr>
         <w:t xml:space="preserve"> </w:t>
       </w:r>
       <w:r>
         <w:rPr>
-          <w:sz w:val="24"/>
-          <w:szCs w:val="24"/>
-        </w:rPr>
-        <w:t>l</w:t>
-      </w:r>
-      <w:r>
-        <w:rPr>
-          <w:sz w:val="24"/>
-          <w:szCs w:val="24"/>
-        </w:rPr>
-        <w:t>ow purchase prices lead to a decrease in farmers' willingness to plant, and eventually choose to plant other cash crops</w:t>
-      </w:r>
-      <w:r>
-        <w:rPr>
+          <w:rFonts w:hint="eastAsia"/>
+          <w:sz w:val="24"/>
+          <w:szCs w:val="24"/>
+        </w:rPr>
+        <w:t>c</w:t>
+      </w:r>
+      <w:r>
+        <w:rPr>
+          <w:sz w:val="24"/>
+          <w:szCs w:val="24"/>
+        </w:rPr>
+        <w:t xml:space="preserve">hina cotton </w:t>
+      </w:r>
+      <w:r>
+        <w:rPr>
+          <w:sz w:val="24"/>
+          <w:szCs w:val="24"/>
+        </w:rPr>
+        <w:t xml:space="preserve">consumption </w:t>
+      </w:r>
+      <w:r>
+        <w:rPr>
+          <w:sz w:val="24"/>
+          <w:szCs w:val="24"/>
+        </w:rPr>
+        <w:t>was</w:t>
+      </w:r>
+      <w:r>
+        <w:rPr>
+          <w:sz w:val="24"/>
+          <w:szCs w:val="24"/>
+        </w:rPr>
+        <w:t xml:space="preserve"> </w:t>
+      </w:r>
+      <w:r>
+        <w:rPr>
+          <w:sz w:val="24"/>
+          <w:szCs w:val="24"/>
+        </w:rPr>
+        <w:t>8</w:t>
+      </w:r>
+      <w:r>
+        <w:rPr>
+          <w:sz w:val="24"/>
+          <w:szCs w:val="24"/>
+        </w:rPr>
+        <w:t xml:space="preserve"> </w:t>
+      </w:r>
+      <w:r>
+        <w:rPr>
+          <w:sz w:val="24"/>
+          <w:szCs w:val="24"/>
+        </w:rPr>
+        <w:t>million</w:t>
+      </w:r>
+      <w:r>
+        <w:rPr>
+          <w:sz w:val="24"/>
+          <w:szCs w:val="24"/>
+        </w:rPr>
+        <w:t xml:space="preserve"> </w:t>
+      </w:r>
+      <w:r>
+        <w:rPr>
+          <w:sz w:val="24"/>
+          <w:szCs w:val="24"/>
+        </w:rPr>
+        <w:t>tons</w:t>
+      </w:r>
+      <w:r>
+        <w:rPr>
+          <w:sz w:val="24"/>
+          <w:szCs w:val="24"/>
+        </w:rPr>
+        <w:t xml:space="preserve">, down 33 </w:t>
+      </w:r>
+      <w:r>
+        <w:rPr>
+          <w:sz w:val="24"/>
+          <w:szCs w:val="24"/>
+        </w:rPr>
+        <w:t>percent</w:t>
+      </w:r>
+      <w:r>
+        <w:rPr>
+          <w:rFonts w:hint="eastAsia"/>
           <w:sz w:val="24"/>
           <w:szCs w:val="24"/>
         </w:rPr>
         <w:t>.</w:t>
       </w:r>
+      <w:r>
+        <w:rPr>
+          <w:sz w:val="24"/>
+          <w:szCs w:val="24"/>
+        </w:rPr>
+        <w:t xml:space="preserve"> </w:t>
+      </w:r>
+      <w:r>
+        <w:rPr>
+          <w:sz w:val="24"/>
+          <w:szCs w:val="24"/>
+        </w:rPr>
+        <w:t>Based on the 10-year data, this downward trend will continue.</w:t>
+      </w:r>
     </w:p>
     <w:p>
       <w:pPr>
         <w:spacing w:line="360" w:lineRule="auto"/>
         <w:rPr>
-          <w:sz w:val="24"/>
-          <w:szCs w:val="24"/>
-        </w:rPr>
-      </w:pPr>
+          <w:b/>
+          <w:sz w:val="24"/>
+          <w:szCs w:val="24"/>
+        </w:rPr>
+      </w:pPr>
+      <w:r>
+        <w:rPr>
+          <w:rFonts w:hint="eastAsia"/>
+          <w:b/>
+          <w:sz w:val="24"/>
+          <w:szCs w:val="24"/>
+        </w:rPr>
+        <w:t>1</w:t>
+      </w:r>
+      <w:r>
+        <w:rPr>
+          <w:b/>
+          <w:sz w:val="24"/>
+          <w:szCs w:val="24"/>
+        </w:rPr>
+        <w:t>.</w:t>
+      </w:r>
+      <w:r>
+        <w:rPr>
+          <w:b/>
+          <w:sz w:val="24"/>
+          <w:szCs w:val="24"/>
+        </w:rPr>
+        <w:t>2</w:t>
+      </w:r>
+      <w:r>
+        <w:rPr>
+          <w:b/>
+          <w:sz w:val="24"/>
+          <w:szCs w:val="24"/>
+        </w:rPr>
+        <w:t xml:space="preserve"> </w:t>
+      </w:r>
+      <w:r>
+        <w:rPr>
+          <w:b/>
+          <w:sz w:val="24"/>
+          <w:szCs w:val="24"/>
+        </w:rPr>
+        <w:t xml:space="preserve">Huge Price Differences </w:t>
+      </w:r>
+      <w:r>
+        <w:rPr>
+          <w:b/>
+          <w:sz w:val="24"/>
+          <w:szCs w:val="24"/>
+        </w:rPr>
+        <w:t>between</w:t>
+      </w:r>
+      <w:r>
+        <w:rPr>
+          <w:b/>
+          <w:sz w:val="24"/>
+          <w:szCs w:val="24"/>
+        </w:rPr>
+        <w:t xml:space="preserve"> Domestic </w:t>
+      </w:r>
+      <w:r>
+        <w:rPr>
+          <w:b/>
+          <w:sz w:val="24"/>
+          <w:szCs w:val="24"/>
+        </w:rPr>
+        <w:t>and</w:t>
+      </w:r>
+      <w:r>
+        <w:rPr>
+          <w:b/>
+          <w:sz w:val="24"/>
+          <w:szCs w:val="24"/>
+        </w:rPr>
+        <w:t xml:space="preserve"> Import</w:t>
+      </w:r>
     </w:p>
     <w:p>
       <w:pPr>
         <w:spacing w:line="360" w:lineRule="auto"/>
-        <w:rPr>
-          <w:b/>
-          <w:sz w:val="24"/>
-          <w:szCs w:val="24"/>
-        </w:rPr>
-      </w:pPr>
-      <w:r>
-        <w:rPr>
-          <w:rFonts w:hint="eastAsia"/>
-          <w:b/>
-          <w:sz w:val="24"/>
-          <w:szCs w:val="24"/>
-        </w:rPr>
-        <w:lastRenderedPageBreak/>
+        <w:ind w:firstLineChars="200" w:firstLine="480"/>
+        <w:rPr>
+          <w:sz w:val="24"/>
+          <w:szCs w:val="24"/>
+        </w:rPr>
+      </w:pPr>
+      <w:r>
+        <w:rPr>
+          <w:sz w:val="24"/>
+          <w:szCs w:val="24"/>
+        </w:rPr>
+        <w:t xml:space="preserve">From 2012 to 2015, </w:t>
+      </w:r>
+      <w:r>
+        <w:rPr>
+          <w:sz w:val="24"/>
+          <w:szCs w:val="24"/>
+        </w:rPr>
+        <w:t>china</w:t>
+      </w:r>
+      <w:r>
+        <w:rPr>
+          <w:sz w:val="24"/>
+          <w:szCs w:val="24"/>
+        </w:rPr>
+        <w:t xml:space="preserve"> cotton price has been higher than </w:t>
+      </w:r>
+      <w:r>
+        <w:rPr>
+          <w:sz w:val="24"/>
+          <w:szCs w:val="24"/>
+        </w:rPr>
+        <w:t>international</w:t>
+      </w:r>
+      <w:r>
+        <w:rPr>
+          <w:sz w:val="24"/>
+          <w:szCs w:val="24"/>
+        </w:rPr>
+        <w:t xml:space="preserve"> cotton price, the price difference maintained at </w:t>
+      </w:r>
+      <w:r>
+        <w:rPr>
+          <w:rFonts w:ascii="Arial" w:hAnsi="Arial" w:cs="Arial"/>
+          <w:color w:val="333333"/>
+          <w:szCs w:val="21"/>
+          <w:shd w:val="clear" w:color="auto" w:fill="FFFFFF"/>
+        </w:rPr>
+        <w:t>￥</w:t>
+      </w:r>
+      <w:r>
+        <w:rPr>
+          <w:sz w:val="24"/>
+          <w:szCs w:val="24"/>
+        </w:rPr>
+        <w:t>2000-</w:t>
+      </w:r>
+      <w:r>
+        <w:rPr>
+          <w:rFonts w:ascii="Arial" w:hAnsi="Arial" w:cs="Arial"/>
+          <w:color w:val="333333"/>
+          <w:szCs w:val="21"/>
+          <w:shd w:val="clear" w:color="auto" w:fill="FFFFFF"/>
+        </w:rPr>
+        <w:t>￥</w:t>
+      </w:r>
+      <w:r>
+        <w:rPr>
+          <w:sz w:val="24"/>
+          <w:szCs w:val="24"/>
+        </w:rPr>
+        <w:t>4000 per ton</w:t>
+      </w:r>
+      <w:r>
+        <w:rPr>
+          <w:sz w:val="24"/>
+          <w:szCs w:val="24"/>
+        </w:rPr>
+        <w:t>.</w:t>
+      </w:r>
+      <w:r>
+        <w:t xml:space="preserve"> </w:t>
+      </w:r>
+      <w:r>
+        <w:rPr>
+          <w:sz w:val="24"/>
+          <w:szCs w:val="24"/>
+        </w:rPr>
+        <w:t>In 2012, import</w:t>
+      </w:r>
+      <w:r>
+        <w:rPr>
+          <w:sz w:val="24"/>
+          <w:szCs w:val="24"/>
+        </w:rPr>
+        <w:t>s</w:t>
+      </w:r>
+      <w:r>
+        <w:rPr>
+          <w:sz w:val="24"/>
+          <w:szCs w:val="24"/>
+        </w:rPr>
+        <w:t xml:space="preserve"> </w:t>
+      </w:r>
+      <w:r>
+        <w:rPr>
+          <w:sz w:val="24"/>
+          <w:szCs w:val="24"/>
+        </w:rPr>
+        <w:t xml:space="preserve">was </w:t>
+      </w:r>
+      <w:r>
+        <w:rPr>
+          <w:sz w:val="24"/>
+          <w:szCs w:val="24"/>
+        </w:rPr>
+        <w:t>4.4 million tons of cotton</w:t>
+      </w:r>
+      <w:r>
+        <w:rPr>
+          <w:sz w:val="24"/>
+          <w:szCs w:val="24"/>
+        </w:rPr>
+        <w:t>,</w:t>
+      </w:r>
+      <w:r>
+        <w:rPr>
+          <w:sz w:val="24"/>
+          <w:szCs w:val="24"/>
+        </w:rPr>
+        <w:t xml:space="preserve"> consumption was 7.9 million tons</w:t>
+      </w:r>
+      <w:r>
+        <w:rPr>
+          <w:sz w:val="24"/>
+          <w:szCs w:val="24"/>
+        </w:rPr>
+        <w:t xml:space="preserve">. </w:t>
+      </w:r>
+      <w:r>
+        <w:rPr>
+          <w:sz w:val="24"/>
+          <w:szCs w:val="24"/>
+        </w:rPr>
+        <w:t>Imports soared because of the wide price difference</w:t>
+      </w:r>
+      <w:r>
+        <w:rPr>
+          <w:sz w:val="24"/>
+          <w:szCs w:val="24"/>
+        </w:rPr>
+        <w:t>.</w:t>
+      </w:r>
+    </w:p>
+    <w:p>
+      <w:pPr>
+        <w:spacing w:line="360" w:lineRule="auto"/>
+        <w:rPr>
+          <w:b/>
+          <w:sz w:val="24"/>
+          <w:szCs w:val="24"/>
+        </w:rPr>
+      </w:pPr>
+      <w:r>
+        <w:rPr>
+          <w:rFonts w:hint="eastAsia"/>
+          <w:b/>
+          <w:sz w:val="24"/>
+          <w:szCs w:val="24"/>
+        </w:rPr>
         <w:t>1</w:t>
       </w:r>
       <w:r>
@@ -7477,7 +7080,15 @@
           <w:sz w:val="24"/>
           <w:szCs w:val="24"/>
         </w:rPr>
-        <w:t>.5</w:t>
+        <w:t>.</w:t>
+      </w:r>
+      <w:r>
+        <w:rPr>
+          <w:b/>
+          <w:sz w:val="24"/>
+          <w:szCs w:val="24"/>
+        </w:rPr>
+        <w:t>3</w:t>
       </w:r>
       <w:r>
         <w:rPr>
@@ -7493,58 +7104,68 @@
           <w:sz w:val="24"/>
           <w:szCs w:val="24"/>
         </w:rPr>
-        <w:t xml:space="preserve">Reduced </w:t>
-      </w:r>
-      <w:r>
-        <w:rPr>
-          <w:b/>
-          <w:sz w:val="24"/>
-          <w:szCs w:val="24"/>
-        </w:rPr>
-        <w:t>C</w:t>
-      </w:r>
-      <w:r>
-        <w:rPr>
-          <w:b/>
-          <w:sz w:val="24"/>
-          <w:szCs w:val="24"/>
-        </w:rPr>
-        <w:t xml:space="preserve">otton </w:t>
-      </w:r>
-      <w:r>
-        <w:rPr>
-          <w:b/>
-          <w:sz w:val="24"/>
-          <w:szCs w:val="24"/>
-        </w:rPr>
-        <w:t>C</w:t>
-      </w:r>
-      <w:r>
-        <w:rPr>
-          <w:b/>
-          <w:sz w:val="24"/>
-          <w:szCs w:val="24"/>
-        </w:rPr>
-        <w:t>onsumption</w:t>
+        <w:t>High Inventory</w:t>
+      </w:r>
+      <w:r>
+        <w:rPr>
+          <w:b/>
+          <w:sz w:val="24"/>
+          <w:szCs w:val="24"/>
+        </w:rPr>
+        <w:t xml:space="preserve"> and P</w:t>
+      </w:r>
+      <w:r>
+        <w:rPr>
+          <w:b/>
+          <w:sz w:val="24"/>
+          <w:szCs w:val="24"/>
+        </w:rPr>
+        <w:t>rice</w:t>
+      </w:r>
+      <w:r>
+        <w:rPr>
+          <w:b/>
+          <w:sz w:val="24"/>
+          <w:szCs w:val="24"/>
+        </w:rPr>
+        <w:t xml:space="preserve"> D</w:t>
+      </w:r>
+      <w:r>
+        <w:rPr>
+          <w:b/>
+          <w:sz w:val="24"/>
+          <w:szCs w:val="24"/>
+        </w:rPr>
+        <w:t>istortions</w:t>
       </w:r>
     </w:p>
     <w:p>
       <w:pPr>
         <w:spacing w:line="360" w:lineRule="auto"/>
         <w:rPr>
-          <w:b/>
-          <w:sz w:val="24"/>
-          <w:szCs w:val="24"/>
-        </w:rPr>
-      </w:pPr>
-      <w:r>
-        <w:rPr>
-          <w:rFonts w:hint="eastAsia"/>
-          <w:b/>
-          <w:sz w:val="24"/>
-          <w:szCs w:val="24"/>
-        </w:rPr>
-        <w:t xml:space="preserve">     </w:t>
+          <w:sz w:val="24"/>
+          <w:szCs w:val="24"/>
+        </w:rPr>
+      </w:pPr>
+      <w:r>
+        <w:rPr>
+          <w:rFonts w:hint="eastAsia"/>
+          <w:szCs w:val="21"/>
+        </w:rPr>
+        <w:t xml:space="preserve"> </w:t>
+      </w:r>
+      <w:r>
+        <w:rPr>
+          <w:szCs w:val="21"/>
+        </w:rPr>
+        <w:t xml:space="preserve">   </w:t>
+      </w:r>
+      <w:r>
+        <w:rPr>
+          <w:sz w:val="24"/>
+          <w:szCs w:val="24"/>
+        </w:rPr>
+        <w:t xml:space="preserve"> </w:t>
       </w:r>
       <w:r>
         <w:rPr>
@@ -7559,21 +7180,21 @@
           <w:sz w:val="24"/>
           <w:szCs w:val="24"/>
         </w:rPr>
-        <w:t>n 20</w:t>
-      </w:r>
-      <w:r>
-        <w:rPr>
-          <w:sz w:val="24"/>
-          <w:szCs w:val="24"/>
-        </w:rPr>
-        <w:t>07</w:t>
-      </w:r>
-      <w:r>
-        <w:rPr>
-          <w:sz w:val="24"/>
-          <w:szCs w:val="24"/>
-        </w:rPr>
-        <w:t xml:space="preserve">, </w:t>
+        <w:t>n 2014, end</w:t>
+      </w:r>
+      <w:r>
+        <w:rPr>
+          <w:sz w:val="24"/>
+          <w:szCs w:val="24"/>
+        </w:rPr>
+        <w:t xml:space="preserve"> </w:t>
+      </w:r>
+      <w:r>
+        <w:rPr>
+          <w:sz w:val="24"/>
+          <w:szCs w:val="24"/>
+        </w:rPr>
+        <w:t xml:space="preserve">stock of </w:t>
       </w:r>
       <w:r>
         <w:rPr>
@@ -7588,28 +7209,14 @@
           <w:sz w:val="24"/>
           <w:szCs w:val="24"/>
         </w:rPr>
-        <w:t xml:space="preserve">hina cotton </w:t>
-      </w:r>
-      <w:r>
-        <w:rPr>
-          <w:sz w:val="24"/>
-          <w:szCs w:val="24"/>
-        </w:rPr>
-        <w:t xml:space="preserve">consumption </w:t>
-      </w:r>
-      <w:r>
-        <w:rPr>
-          <w:sz w:val="24"/>
-          <w:szCs w:val="24"/>
-        </w:rPr>
-        <w:t>reached 1</w:t>
-      </w:r>
-      <w:r>
-        <w:rPr>
-          <w:sz w:val="24"/>
-          <w:szCs w:val="24"/>
-        </w:rPr>
-        <w:t>2</w:t>
+        <w:t xml:space="preserve">hina cotton reached </w:t>
+      </w:r>
+      <w:r>
+        <w:rPr>
+          <w:sz w:val="24"/>
+          <w:szCs w:val="24"/>
+        </w:rPr>
+        <w:t>14</w:t>
       </w:r>
       <w:r>
         <w:rPr>
@@ -7641,7 +7248,92 @@
       </w:r>
       <w:r>
         <w:rPr>
-          <w:rFonts w:hint="eastAsia"/>
+          <w:sz w:val="24"/>
+          <w:szCs w:val="24"/>
+        </w:rPr>
+        <w:t>,</w:t>
+      </w:r>
+      <w:r>
+        <w:rPr>
+          <w:rFonts w:hint="eastAsia"/>
+          <w:sz w:val="24"/>
+          <w:szCs w:val="24"/>
+        </w:rPr>
+        <w:t xml:space="preserve"> </w:t>
+      </w:r>
+      <w:r>
+        <w:rPr>
+          <w:sz w:val="24"/>
+          <w:szCs w:val="24"/>
+        </w:rPr>
+        <w:t>consumption was 7.</w:t>
+      </w:r>
+      <w:r>
+        <w:rPr>
+          <w:sz w:val="24"/>
+          <w:szCs w:val="24"/>
+        </w:rPr>
+        <w:t>4</w:t>
+      </w:r>
+      <w:r>
+        <w:rPr>
+          <w:sz w:val="24"/>
+          <w:szCs w:val="24"/>
+        </w:rPr>
+        <w:t xml:space="preserve"> million tons</w:t>
+      </w:r>
+      <w:r>
+        <w:rPr>
+          <w:rFonts w:hint="eastAsia"/>
+          <w:sz w:val="24"/>
+          <w:szCs w:val="24"/>
+        </w:rPr>
+        <w:t>.</w:t>
+      </w:r>
+      <w:r>
+        <w:rPr>
+          <w:sz w:val="24"/>
+          <w:szCs w:val="24"/>
+        </w:rPr>
+        <w:t xml:space="preserve"> </w:t>
+      </w:r>
+      <w:r>
+        <w:rPr>
+          <w:sz w:val="24"/>
+          <w:szCs w:val="24"/>
+        </w:rPr>
+        <w:t>Because the Chinese government bought so m</w:t>
+      </w:r>
+      <w:r>
+        <w:rPr>
+          <w:sz w:val="24"/>
+          <w:szCs w:val="24"/>
+        </w:rPr>
+        <w:t xml:space="preserve">uch cotton, the huge stock </w:t>
+      </w:r>
+      <w:r>
+        <w:rPr>
+          <w:sz w:val="24"/>
+          <w:szCs w:val="24"/>
+        </w:rPr>
+        <w:t xml:space="preserve">did not produce cheap </w:t>
+      </w:r>
+      <w:r>
+        <w:rPr>
+          <w:sz w:val="24"/>
+          <w:szCs w:val="24"/>
+        </w:rPr>
+        <w:t>prices. In</w:t>
+      </w:r>
+      <w:r>
+        <w:rPr>
+          <w:sz w:val="24"/>
+          <w:szCs w:val="24"/>
+        </w:rPr>
+        <w:t xml:space="preserve"> this way, the interests of cotton farmers are protected</w:t>
+      </w:r>
+      <w:r>
+        <w:rPr>
           <w:sz w:val="24"/>
           <w:szCs w:val="24"/>
         </w:rPr>
@@ -7668,145 +7360,29 @@
           <w:sz w:val="24"/>
           <w:szCs w:val="24"/>
         </w:rPr>
-        <w:t>, i</w:t>
-      </w:r>
-      <w:r>
-        <w:rPr>
-          <w:sz w:val="24"/>
-          <w:szCs w:val="24"/>
-        </w:rPr>
-        <w:t>n 20</w:t>
-      </w:r>
-      <w:r>
-        <w:rPr>
-          <w:sz w:val="24"/>
-          <w:szCs w:val="24"/>
-        </w:rPr>
-        <w:t>16,</w:t>
-      </w:r>
-      <w:r>
-        <w:rPr>
-          <w:sz w:val="24"/>
-          <w:szCs w:val="24"/>
-        </w:rPr>
         <w:t xml:space="preserve"> </w:t>
       </w:r>
       <w:r>
         <w:rPr>
-          <w:rFonts w:hint="eastAsia"/>
-          <w:sz w:val="24"/>
-          <w:szCs w:val="24"/>
-        </w:rPr>
-        <w:t>c</w:t>
-      </w:r>
-      <w:r>
-        <w:rPr>
-          <w:sz w:val="24"/>
-          <w:szCs w:val="24"/>
-        </w:rPr>
-        <w:t xml:space="preserve">hina cotton </w:t>
-      </w:r>
-      <w:r>
-        <w:rPr>
-          <w:sz w:val="24"/>
-          <w:szCs w:val="24"/>
-        </w:rPr>
-        <w:t xml:space="preserve">consumption </w:t>
-      </w:r>
-      <w:r>
-        <w:rPr>
-          <w:sz w:val="24"/>
-          <w:szCs w:val="24"/>
-        </w:rPr>
-        <w:t>was</w:t>
-      </w:r>
-      <w:r>
-        <w:rPr>
-          <w:sz w:val="24"/>
-          <w:szCs w:val="24"/>
-        </w:rPr>
-        <w:t xml:space="preserve"> </w:t>
-      </w:r>
-      <w:r>
-        <w:rPr>
-          <w:sz w:val="24"/>
-          <w:szCs w:val="24"/>
-        </w:rPr>
-        <w:t>8</w:t>
-      </w:r>
-      <w:r>
-        <w:rPr>
-          <w:sz w:val="24"/>
-          <w:szCs w:val="24"/>
-        </w:rPr>
-        <w:t xml:space="preserve"> </w:t>
-      </w:r>
-      <w:r>
-        <w:rPr>
-          <w:sz w:val="24"/>
-          <w:szCs w:val="24"/>
-        </w:rPr>
-        <w:t>million</w:t>
-      </w:r>
-      <w:r>
-        <w:rPr>
-          <w:sz w:val="24"/>
-          <w:szCs w:val="24"/>
-        </w:rPr>
-        <w:t xml:space="preserve"> </w:t>
-      </w:r>
-      <w:r>
-        <w:rPr>
-          <w:sz w:val="24"/>
-          <w:szCs w:val="24"/>
-        </w:rPr>
-        <w:t>tons</w:t>
-      </w:r>
-      <w:r>
-        <w:rPr>
-          <w:sz w:val="24"/>
-          <w:szCs w:val="24"/>
-        </w:rPr>
-        <w:t xml:space="preserve">, down 33 </w:t>
-      </w:r>
-      <w:r>
-        <w:rPr>
-          <w:sz w:val="24"/>
-          <w:szCs w:val="24"/>
-        </w:rPr>
-        <w:t>percent</w:t>
-      </w:r>
-      <w:r>
-        <w:rPr>
-          <w:rFonts w:hint="eastAsia"/>
+          <w:sz w:val="24"/>
+          <w:szCs w:val="24"/>
+        </w:rPr>
+        <w:t>l</w:t>
+      </w:r>
+      <w:r>
+        <w:rPr>
+          <w:sz w:val="24"/>
+          <w:szCs w:val="24"/>
+        </w:rPr>
+        <w:t>ow purchase prices lead to a decrease in farmers' willingness to plant, and eventually choose to plant other cash crops</w:t>
+      </w:r>
+      <w:r>
+        <w:rPr>
           <w:sz w:val="24"/>
           <w:szCs w:val="24"/>
         </w:rPr>
         <w:t>.</w:t>
       </w:r>
-      <w:r>
-        <w:rPr>
-          <w:sz w:val="24"/>
-          <w:szCs w:val="24"/>
-        </w:rPr>
-        <w:t xml:space="preserve"> </w:t>
-      </w:r>
-      <w:r>
-        <w:rPr>
-          <w:sz w:val="24"/>
-          <w:szCs w:val="24"/>
-        </w:rPr>
-        <w:t>Based on the 10-year data, this downward trend will continue.</w:t>
-      </w:r>
-    </w:p>
-    <w:p>
-      <w:pPr>
-        <w:widowControl/>
-        <w:jc w:val="left"/>
-        <w:rPr>
-          <w:szCs w:val="21"/>
-        </w:rPr>
-      </w:pPr>
       <w:r>
         <w:rPr>
           <w:szCs w:val="21"/>
@@ -7940,8 +7516,8 @@
         </w:rPr>
         <w:t xml:space="preserve"> </w:t>
       </w:r>
-      <w:bookmarkStart w:id="1" w:name="OLE_LINK1"/>
-      <w:bookmarkStart w:id="2" w:name="OLE_LINK2"/>
+      <w:bookmarkStart w:id="0" w:name="OLE_LINK1"/>
+      <w:bookmarkStart w:id="1" w:name="OLE_LINK2"/>
       <w:r>
         <w:rPr>
           <w:b/>
@@ -7967,8 +7543,8 @@
         </w:rPr>
         <w:t>isaster</w:t>
       </w:r>
+      <w:bookmarkEnd w:id="0"/>
       <w:bookmarkEnd w:id="1"/>
-      <w:bookmarkEnd w:id="2"/>
     </w:p>
     <w:p>
       <w:pPr>
@@ -8561,6 +8137,39 @@
           <w:szCs w:val="24"/>
         </w:rPr>
       </w:pPr>
+      <w:r>
+        <w:rPr>
+          <w:rFonts w:hint="eastAsia"/>
+          <w:b/>
+          <w:sz w:val="24"/>
+          <w:szCs w:val="24"/>
+        </w:rPr>
+        <w:t>2.4</w:t>
+      </w:r>
+      <w:r>
+        <w:rPr>
+          <w:b/>
+          <w:sz w:val="24"/>
+          <w:szCs w:val="24"/>
+        </w:rPr>
+        <w:t xml:space="preserve"> C</w:t>
+      </w:r>
+      <w:r>
+        <w:rPr>
+          <w:b/>
+          <w:sz w:val="24"/>
+          <w:szCs w:val="24"/>
+        </w:rPr>
+        <w:t>onsumption</w:t>
+      </w:r>
+      <w:r>
+        <w:rPr>
+          <w:b/>
+          <w:sz w:val="24"/>
+          <w:szCs w:val="24"/>
+        </w:rPr>
+        <w:t xml:space="preserve"> Decreased</w:t>
+      </w:r>
     </w:p>
     <w:p>
       <w:pPr>
@@ -8577,7 +8186,23 @@
           <w:sz w:val="24"/>
           <w:szCs w:val="24"/>
         </w:rPr>
-        <w:t xml:space="preserve">2.4 </w:t>
+        <w:t>2.4</w:t>
+      </w:r>
+      <w:r>
+        <w:rPr>
+          <w:b/>
+          <w:sz w:val="24"/>
+          <w:szCs w:val="24"/>
+        </w:rPr>
+        <w:t>.1</w:t>
+      </w:r>
+      <w:r>
+        <w:rPr>
+          <w:b/>
+          <w:sz w:val="24"/>
+          <w:szCs w:val="24"/>
+        </w:rPr>
+        <w:t xml:space="preserve"> </w:t>
       </w:r>
       <w:r>
         <w:rPr>
@@ -8863,16 +8488,6 @@
     <w:p>
       <w:pPr>
         <w:spacing w:line="360" w:lineRule="auto"/>
-        <w:ind w:firstLine="480"/>
-        <w:rPr>
-          <w:sz w:val="24"/>
-          <w:szCs w:val="24"/>
-        </w:rPr>
-      </w:pPr>
-    </w:p>
-    <w:p>
-      <w:pPr>
-        <w:spacing w:line="360" w:lineRule="auto"/>
         <w:rPr>
           <w:b/>
           <w:sz w:val="24"/>
@@ -8893,7 +8508,7 @@
           <w:sz w:val="24"/>
           <w:szCs w:val="24"/>
         </w:rPr>
-        <w:t>5</w:t>
+        <w:t>4.2</w:t>
       </w:r>
       <w:r>
         <w:rPr>
@@ -8989,29 +8604,19 @@
     <w:p>
       <w:pPr>
         <w:spacing w:line="360" w:lineRule="auto"/>
-        <w:ind w:firstLineChars="200" w:firstLine="480"/>
-        <w:rPr>
-          <w:sz w:val="24"/>
-          <w:szCs w:val="24"/>
-        </w:rPr>
-      </w:pPr>
-    </w:p>
-    <w:p>
-      <w:pPr>
-        <w:spacing w:line="360" w:lineRule="auto"/>
-        <w:rPr>
-          <w:b/>
-          <w:sz w:val="24"/>
-          <w:szCs w:val="24"/>
-        </w:rPr>
-      </w:pPr>
-      <w:r>
-        <w:rPr>
-          <w:b/>
-          <w:sz w:val="24"/>
-          <w:szCs w:val="24"/>
-        </w:rPr>
-        <w:t>2.6</w:t>
+        <w:rPr>
+          <w:b/>
+          <w:sz w:val="24"/>
+          <w:szCs w:val="24"/>
+        </w:rPr>
+      </w:pPr>
+      <w:r>
+        <w:rPr>
+          <w:b/>
+          <w:sz w:val="24"/>
+          <w:szCs w:val="24"/>
+        </w:rPr>
+        <w:t>2.4.3</w:t>
       </w:r>
       <w:r>
         <w:rPr>
@@ -9057,16 +8662,6 @@
     <w:p>
       <w:pPr>
         <w:spacing w:line="360" w:lineRule="auto"/>
-        <w:ind w:firstLineChars="200" w:firstLine="480"/>
-        <w:rPr>
-          <w:sz w:val="24"/>
-          <w:szCs w:val="24"/>
-        </w:rPr>
-      </w:pPr>
-    </w:p>
-    <w:p>
-      <w:pPr>
-        <w:spacing w:line="360" w:lineRule="auto"/>
         <w:rPr>
           <w:b/>
           <w:sz w:val="24"/>
@@ -9096,7 +8691,7 @@
           <w:sz w:val="24"/>
           <w:szCs w:val="24"/>
         </w:rPr>
-        <w:t>7</w:t>
+        <w:t>5</w:t>
       </w:r>
       <w:r>
         <w:rPr>
@@ -9449,14 +9044,29 @@
           <w:sz w:val="24"/>
           <w:szCs w:val="24"/>
         </w:rPr>
-        <w:t>China is actively participating in global trade while constantly adjusting the competitiveness of the cotton industry.</w:t>
-      </w:r>
-      <w:r>
-        <w:rPr>
-          <w:sz w:val="24"/>
-          <w:szCs w:val="24"/>
-        </w:rPr>
-        <w:t xml:space="preserve"> </w:t>
+        <w:t>When they meet problems, they learn</w:t>
+      </w:r>
+      <w:r>
+        <w:rPr>
+          <w:rFonts w:hint="eastAsia"/>
+          <w:sz w:val="24"/>
+          <w:szCs w:val="24"/>
+        </w:rPr>
+        <w:t>ed</w:t>
+      </w:r>
+      <w:r>
+        <w:rPr>
+          <w:sz w:val="24"/>
+          <w:szCs w:val="24"/>
+        </w:rPr>
+        <w:t xml:space="preserve"> advanced experience from developed countries around the world to solve problems.</w:t>
+      </w:r>
+      <w:r>
+        <w:rPr>
+          <w:sz w:val="24"/>
+          <w:szCs w:val="24"/>
+        </w:rPr>
+        <w:t xml:space="preserve"> China is actively participating in global trade while constantly adjusting the competitiveness of the cotton industry. </w:t>
       </w:r>
       <w:r>
         <w:rPr>
@@ -9547,7 +9157,6 @@
         <w:spacing w:line="360" w:lineRule="auto"/>
         <w:ind w:firstLineChars="200" w:firstLine="480"/>
         <w:rPr>
-          <w:rFonts w:hint="eastAsia"/>
           <w:sz w:val="24"/>
           <w:szCs w:val="24"/>
         </w:rPr>
@@ -9622,7 +9231,21 @@
           <w:sz w:val="24"/>
           <w:szCs w:val="24"/>
         </w:rPr>
-        <w:t xml:space="preserve"> in 2018, accounting for 74 percent of the country's cotton planting area. </w:t>
+        <w:t xml:space="preserve"> in 2018, accounting for 74 percent of the </w:t>
+      </w:r>
+      <w:r>
+        <w:rPr>
+          <w:sz w:val="24"/>
+          <w:szCs w:val="24"/>
+        </w:rPr>
+        <w:t>china</w:t>
+      </w:r>
+      <w:r>
+        <w:rPr>
+          <w:sz w:val="24"/>
+          <w:szCs w:val="24"/>
+        </w:rPr>
+        <w:t xml:space="preserve">'s cotton planting area. </w:t>
       </w:r>
       <w:r>
         <w:rPr>
@@ -9699,31 +9322,68 @@
         <w:spacing w:line="360" w:lineRule="auto"/>
         <w:ind w:firstLineChars="200" w:firstLine="480"/>
         <w:rPr>
-          <w:rFonts w:hint="eastAsia"/>
-          <w:sz w:val="24"/>
-          <w:szCs w:val="24"/>
-        </w:rPr>
-      </w:pPr>
-      <w:r>
-        <w:rPr>
-          <w:sz w:val="24"/>
-          <w:szCs w:val="24"/>
-        </w:rPr>
-        <w:t>The climate of Xinjiang is very suitable for the growth of cotton, which can produce high-quality cotton</w:t>
-      </w:r>
-      <w:r>
-        <w:rPr>
-          <w:sz w:val="24"/>
-          <w:szCs w:val="24"/>
-        </w:rPr>
-        <w:t xml:space="preserve">. </w:t>
-      </w:r>
-      <w:r>
-        <w:rPr>
-          <w:sz w:val="24"/>
-          <w:szCs w:val="24"/>
-        </w:rPr>
-        <w:t>Cotton growth requires sufficient heat resources and precipitation or irrigation conditions in the growing period. Xinjiang is a dry region with long sunshine duration, long frost-free period and high accumulated temperature. 2113 is a climate condition especially suitable for cotton growth.</w:t>
+          <w:sz w:val="24"/>
+          <w:szCs w:val="24"/>
+        </w:rPr>
+      </w:pPr>
+      <w:r>
+        <w:rPr>
+          <w:sz w:val="24"/>
+          <w:szCs w:val="24"/>
+        </w:rPr>
+        <w:t xml:space="preserve">The climate of Xinjiang is very suitable for the growth of cotton, which can produce high-quality cotton. </w:t>
+      </w:r>
+      <w:r>
+        <w:rPr>
+          <w:sz w:val="24"/>
+          <w:szCs w:val="24"/>
+        </w:rPr>
+        <w:t xml:space="preserve">Cotton growth requires sufficient heat resources and precipitation or irrigation conditions in the growing period. Xinjiang is a dry region with long sunshine duration, long frost-free period and high accumulated temperature. </w:t>
+      </w:r>
+      <w:r>
+        <w:rPr>
+          <w:sz w:val="24"/>
+          <w:szCs w:val="24"/>
+        </w:rPr>
+        <w:t>A hundred years ago, Xinjiang was not a good place to grow cotton because it lacked water</w:t>
+      </w:r>
+      <w:r>
+        <w:rPr>
+          <w:sz w:val="24"/>
+          <w:szCs w:val="24"/>
+        </w:rPr>
+        <w:t>.</w:t>
+      </w:r>
+      <w:r>
+        <w:t xml:space="preserve"> </w:t>
+      </w:r>
+      <w:r>
+        <w:rPr>
+          <w:sz w:val="24"/>
+          <w:szCs w:val="24"/>
+        </w:rPr>
+        <w:t>China has built reservoirs and is able to grow cotton on a large scale</w:t>
+      </w:r>
+      <w:r>
+        <w:rPr>
+          <w:sz w:val="24"/>
+          <w:szCs w:val="24"/>
+        </w:rPr>
+        <w:t xml:space="preserve"> in Xin</w:t>
+      </w:r>
+      <w:r>
+        <w:rPr>
+          <w:sz w:val="24"/>
+          <w:szCs w:val="24"/>
+        </w:rPr>
+        <w:t>jiang.</w:t>
+      </w:r>
+      <w:r>
+        <w:rPr>
+          <w:sz w:val="24"/>
+          <w:szCs w:val="24"/>
+        </w:rPr>
+        <w:t xml:space="preserve"> </w:t>
       </w:r>
     </w:p>
     <w:p>
@@ -9807,7 +9467,6 @@
         <w:spacing w:line="360" w:lineRule="auto"/>
         <w:ind w:firstLineChars="200" w:firstLine="480"/>
         <w:rPr>
-          <w:rFonts w:hint="eastAsia"/>
           <w:sz w:val="24"/>
           <w:szCs w:val="24"/>
         </w:rPr>
@@ -9831,7 +9490,56 @@
           <w:sz w:val="24"/>
           <w:szCs w:val="24"/>
         </w:rPr>
-        <w:t xml:space="preserve"> The</w:t>
+        <w:t xml:space="preserve"> </w:t>
+      </w:r>
+      <w:r>
+        <w:rPr>
+          <w:sz w:val="24"/>
+          <w:szCs w:val="24"/>
+        </w:rPr>
+        <w:t>The U.S. stock market was the first country to use cotton harvesting on a large scale</w:t>
+      </w:r>
+      <w:r>
+        <w:rPr>
+          <w:sz w:val="24"/>
+          <w:szCs w:val="24"/>
+        </w:rPr>
+        <w:t>.</w:t>
+      </w:r>
+      <w:r>
+        <w:rPr>
+          <w:sz w:val="24"/>
+          <w:szCs w:val="24"/>
+        </w:rPr>
+        <w:t xml:space="preserve"> </w:t>
+      </w:r>
+      <w:r>
+        <w:rPr>
+          <w:sz w:val="24"/>
+          <w:szCs w:val="24"/>
+        </w:rPr>
+        <w:t>Because the land in Xinjiang is relatively flat, it is ideal for machine harvesting.</w:t>
+      </w:r>
+      <w:r>
+        <w:rPr>
+          <w:sz w:val="24"/>
+          <w:szCs w:val="24"/>
+        </w:rPr>
+        <w:t xml:space="preserve"> </w:t>
+      </w:r>
+      <w:r>
+        <w:rPr>
+          <w:sz w:val="24"/>
+          <w:szCs w:val="24"/>
+        </w:rPr>
+        <w:t>In Xinjiang , in 2012, t</w:t>
+      </w:r>
+      <w:r>
+        <w:rPr>
+          <w:sz w:val="24"/>
+          <w:szCs w:val="24"/>
+        </w:rPr>
+        <w:t>he</w:t>
       </w:r>
       <w:r>
         <w:rPr>
@@ -9839,6 +9547,258 @@
           <w:szCs w:val="24"/>
         </w:rPr>
         <w:t xml:space="preserve"> cost of manual cotton harvesting and planting is </w:t>
+      </w:r>
+      <w:r>
+        <w:rPr>
+          <w:sz w:val="24"/>
+          <w:szCs w:val="24"/>
+        </w:rPr>
+        <w:t>￥</w:t>
+      </w:r>
+      <w:r>
+        <w:rPr>
+          <w:sz w:val="24"/>
+          <w:szCs w:val="24"/>
+        </w:rPr>
+        <w:t xml:space="preserve">1870 </w:t>
+      </w:r>
+      <w:r>
+        <w:rPr>
+          <w:sz w:val="24"/>
+          <w:szCs w:val="24"/>
+        </w:rPr>
+        <w:t xml:space="preserve">per </w:t>
+      </w:r>
+      <w:r>
+        <w:rPr>
+          <w:sz w:val="24"/>
+          <w:szCs w:val="24"/>
+        </w:rPr>
+        <w:t>mu</w:t>
+      </w:r>
+      <w:r>
+        <w:rPr>
+          <w:sz w:val="24"/>
+          <w:szCs w:val="24"/>
+        </w:rPr>
+        <w:t xml:space="preserve">. </w:t>
+      </w:r>
+      <w:r>
+        <w:rPr>
+          <w:sz w:val="24"/>
+          <w:szCs w:val="24"/>
+        </w:rPr>
+        <w:t xml:space="preserve">The cost of machines cotton harvesting and planting is </w:t>
+      </w:r>
+      <w:r>
+        <w:rPr>
+          <w:sz w:val="24"/>
+          <w:szCs w:val="24"/>
+        </w:rPr>
+        <w:t>￥</w:t>
+      </w:r>
+      <w:r>
+        <w:rPr>
+          <w:sz w:val="24"/>
+          <w:szCs w:val="24"/>
+        </w:rPr>
+        <w:t xml:space="preserve">1199 </w:t>
+      </w:r>
+      <w:r>
+        <w:rPr>
+          <w:sz w:val="24"/>
+          <w:szCs w:val="24"/>
+        </w:rPr>
+        <w:t xml:space="preserve">per </w:t>
+      </w:r>
+      <w:r>
+        <w:rPr>
+          <w:sz w:val="24"/>
+          <w:szCs w:val="24"/>
+        </w:rPr>
+        <w:t>mu</w:t>
+      </w:r>
+      <w:r>
+        <w:rPr>
+          <w:sz w:val="24"/>
+          <w:szCs w:val="24"/>
+        </w:rPr>
+        <w:t xml:space="preserve">. </w:t>
+      </w:r>
+      <w:r>
+        <w:rPr>
+          <w:sz w:val="24"/>
+          <w:szCs w:val="24"/>
+        </w:rPr>
+        <w:t>Cost is reduced by 35.8</w:t>
+      </w:r>
+      <w:r>
+        <w:rPr>
+          <w:sz w:val="24"/>
+          <w:szCs w:val="24"/>
+        </w:rPr>
+        <w:t xml:space="preserve"> </w:t>
+      </w:r>
+      <w:r>
+        <w:rPr>
+          <w:sz w:val="24"/>
+          <w:szCs w:val="24"/>
+        </w:rPr>
+        <w:t>percent</w:t>
+      </w:r>
+      <w:r>
+        <w:rPr>
+          <w:sz w:val="24"/>
+          <w:szCs w:val="24"/>
+        </w:rPr>
+        <w:t>.</w:t>
+      </w:r>
+      <w:r>
+        <w:rPr>
+          <w:sz w:val="24"/>
+          <w:szCs w:val="24"/>
+        </w:rPr>
+        <w:t xml:space="preserve"> </w:t>
+      </w:r>
+      <w:r>
+        <w:rPr>
+          <w:sz w:val="24"/>
+          <w:szCs w:val="24"/>
+        </w:rPr>
+        <w:t>Machine-picked cotton planting area has accounted for more than 80</w:t>
+      </w:r>
+      <w:r>
+        <w:rPr>
+          <w:sz w:val="24"/>
+          <w:szCs w:val="24"/>
+        </w:rPr>
+        <w:t xml:space="preserve"> </w:t>
+      </w:r>
+      <w:r>
+        <w:rPr>
+          <w:sz w:val="24"/>
+          <w:szCs w:val="24"/>
+        </w:rPr>
+        <w:t>percent</w:t>
+      </w:r>
+      <w:r>
+        <w:rPr>
+          <w:sz w:val="24"/>
+          <w:szCs w:val="24"/>
+        </w:rPr>
+        <w:t xml:space="preserve"> in Xinjiang</w:t>
+      </w:r>
+      <w:r>
+        <w:rPr>
+          <w:sz w:val="24"/>
+          <w:szCs w:val="24"/>
+        </w:rPr>
+        <w:t xml:space="preserve"> in 2019</w:t>
+      </w:r>
+      <w:r>
+        <w:rPr>
+          <w:sz w:val="24"/>
+          <w:szCs w:val="24"/>
+        </w:rPr>
+        <w:t>.</w:t>
+      </w:r>
+    </w:p>
+    <w:p>
+      <w:pPr>
+        <w:spacing w:line="360" w:lineRule="auto"/>
+        <w:rPr>
+          <w:b/>
+          <w:sz w:val="24"/>
+          <w:szCs w:val="24"/>
+        </w:rPr>
+      </w:pPr>
+      <w:r>
+        <w:rPr>
+          <w:rFonts w:hint="eastAsia"/>
+          <w:b/>
+          <w:sz w:val="24"/>
+          <w:szCs w:val="24"/>
+        </w:rPr>
+        <w:lastRenderedPageBreak/>
+        <w:t>3.</w:t>
+      </w:r>
+      <w:r>
+        <w:rPr>
+          <w:b/>
+          <w:sz w:val="24"/>
+          <w:szCs w:val="24"/>
+        </w:rPr>
+        <w:t>1.3</w:t>
+      </w:r>
+      <w:r>
+        <w:rPr>
+          <w:rFonts w:hint="eastAsia"/>
+          <w:b/>
+          <w:sz w:val="24"/>
+          <w:szCs w:val="24"/>
+        </w:rPr>
+        <w:t xml:space="preserve"> </w:t>
+      </w:r>
+      <w:r>
+        <w:rPr>
+          <w:b/>
+          <w:sz w:val="24"/>
+          <w:szCs w:val="24"/>
+        </w:rPr>
+        <w:t>Encourage the establishment of textile mills in Xinjiang</w:t>
+      </w:r>
+    </w:p>
+    <w:p>
+      <w:pPr>
+        <w:spacing w:line="360" w:lineRule="auto"/>
+        <w:ind w:firstLineChars="200" w:firstLine="480"/>
+        <w:rPr>
+          <w:sz w:val="24"/>
+          <w:szCs w:val="24"/>
+        </w:rPr>
+      </w:pPr>
+      <w:r>
+        <w:rPr>
+          <w:sz w:val="24"/>
+          <w:szCs w:val="24"/>
+        </w:rPr>
+        <w:t xml:space="preserve">Government has encouraged companies to set up textile </w:t>
+      </w:r>
+      <w:r>
+        <w:rPr>
+          <w:rFonts w:hint="eastAsia"/>
+          <w:sz w:val="24"/>
+          <w:szCs w:val="24"/>
+        </w:rPr>
+        <w:t>mill</w:t>
+      </w:r>
+      <w:r>
+        <w:rPr>
+          <w:sz w:val="24"/>
+          <w:szCs w:val="24"/>
+        </w:rPr>
+        <w:t xml:space="preserve"> there. First, </w:t>
+      </w:r>
+      <w:r>
+        <w:rPr>
+          <w:sz w:val="24"/>
+          <w:szCs w:val="24"/>
+        </w:rPr>
+        <w:t>Labor and land costs are relatively low in Xinjiang</w:t>
+      </w:r>
+      <w:r>
+        <w:rPr>
+          <w:sz w:val="24"/>
+          <w:szCs w:val="24"/>
+        </w:rPr>
+        <w:t>.</w:t>
+      </w:r>
+      <w:r>
+        <w:rPr>
+          <w:sz w:val="24"/>
+          <w:szCs w:val="24"/>
+        </w:rPr>
+        <w:t xml:space="preserve"> In 2018, the disposable income of residents was </w:t>
       </w:r>
       <w:r>
         <w:rPr>
@@ -9854,35 +9814,21 @@
           <w:sz w:val="24"/>
           <w:szCs w:val="24"/>
         </w:rPr>
-        <w:t xml:space="preserve">1870 </w:t>
-      </w:r>
-      <w:r>
-        <w:rPr>
-          <w:sz w:val="24"/>
-          <w:szCs w:val="24"/>
-        </w:rPr>
-        <w:t xml:space="preserve">per </w:t>
-      </w:r>
-      <w:r>
-        <w:rPr>
-          <w:sz w:val="24"/>
-          <w:szCs w:val="24"/>
-        </w:rPr>
-        <w:t>mu</w:t>
-      </w:r>
-      <w:r>
-        <w:rPr>
-          <w:sz w:val="24"/>
-          <w:szCs w:val="24"/>
-        </w:rPr>
-        <w:t xml:space="preserve">. </w:t>
-      </w:r>
-      <w:r>
-        <w:rPr>
-          <w:sz w:val="24"/>
-          <w:szCs w:val="24"/>
-        </w:rPr>
-        <w:t xml:space="preserve">The cost of machines cotton harvesting and planting is </w:t>
+        <w:t>8,803 per year</w:t>
+      </w:r>
+      <w:r>
+        <w:rPr>
+          <w:sz w:val="24"/>
+          <w:szCs w:val="24"/>
+        </w:rPr>
+        <w:t xml:space="preserve"> in Xinjiang</w:t>
+      </w:r>
+      <w:r>
+        <w:rPr>
+          <w:sz w:val="24"/>
+          <w:szCs w:val="24"/>
+        </w:rPr>
+        <w:t xml:space="preserve">, while that was </w:t>
       </w:r>
       <w:r>
         <w:rPr>
@@ -9898,35 +9844,7 @@
           <w:sz w:val="24"/>
           <w:szCs w:val="24"/>
         </w:rPr>
-        <w:t xml:space="preserve">1199 </w:t>
-      </w:r>
-      <w:r>
-        <w:rPr>
-          <w:sz w:val="24"/>
-          <w:szCs w:val="24"/>
-        </w:rPr>
-        <w:t xml:space="preserve">per </w:t>
-      </w:r>
-      <w:r>
-        <w:rPr>
-          <w:sz w:val="24"/>
-          <w:szCs w:val="24"/>
-        </w:rPr>
-        <w:t>mu</w:t>
-      </w:r>
-      <w:r>
-        <w:rPr>
-          <w:sz w:val="24"/>
-          <w:szCs w:val="24"/>
-        </w:rPr>
-        <w:t xml:space="preserve">. </w:t>
-      </w:r>
-      <w:r>
-        <w:rPr>
-          <w:sz w:val="24"/>
-          <w:szCs w:val="24"/>
-        </w:rPr>
-        <w:t>Cost is reduced by 35.8</w:t>
+        <w:t>16,421 per year</w:t>
       </w:r>
       <w:r>
         <w:rPr>
@@ -9937,6 +9855,49 @@
       </w:r>
       <w:r>
         <w:rPr>
+          <w:rFonts w:hint="eastAsia"/>
+          <w:sz w:val="24"/>
+          <w:szCs w:val="24"/>
+        </w:rPr>
+        <w:t>in</w:t>
+      </w:r>
+      <w:r>
+        <w:rPr>
+          <w:sz w:val="24"/>
+          <w:szCs w:val="24"/>
+        </w:rPr>
+        <w:t xml:space="preserve"> Shandong</w:t>
+      </w:r>
+      <w:r>
+        <w:rPr>
+          <w:sz w:val="24"/>
+          <w:szCs w:val="24"/>
+        </w:rPr>
+        <w:t>.</w:t>
+      </w:r>
+      <w:r>
+        <w:rPr>
+          <w:sz w:val="24"/>
+          <w:szCs w:val="24"/>
+        </w:rPr>
+        <w:t xml:space="preserve"> </w:t>
+      </w:r>
+      <w:r>
+        <w:rPr>
+          <w:sz w:val="24"/>
+          <w:szCs w:val="24"/>
+        </w:rPr>
+        <w:t>Labor costs in Xinjiang are 50</w:t>
+      </w:r>
+      <w:r>
+        <w:rPr>
+          <w:sz w:val="24"/>
+          <w:szCs w:val="24"/>
+        </w:rPr>
+        <w:t xml:space="preserve"> </w:t>
+      </w:r>
+      <w:r>
+        <w:rPr>
           <w:sz w:val="24"/>
           <w:szCs w:val="24"/>
         </w:rPr>
@@ -9947,6 +9908,13 @@
           <w:sz w:val="24"/>
           <w:szCs w:val="24"/>
         </w:rPr>
+        <w:t xml:space="preserve"> lower than in textile provinces</w:t>
+      </w:r>
+      <w:r>
+        <w:rPr>
+          <w:sz w:val="24"/>
+          <w:szCs w:val="24"/>
+        </w:rPr>
         <w:t>.</w:t>
       </w:r>
       <w:r>
@@ -9954,6 +9922,34 @@
           <w:sz w:val="24"/>
           <w:szCs w:val="24"/>
         </w:rPr>
+        <w:t xml:space="preserve"> Second, Cotton is the main raw material for textile mills</w:t>
+      </w:r>
+      <w:r>
+        <w:rPr>
+          <w:sz w:val="24"/>
+          <w:szCs w:val="24"/>
+        </w:rPr>
+        <w:t xml:space="preserve">. A large number of textile enterprises were established in Shandong, Jiangsu and Zhejiang because a large amount of cheap cotton was imported from cotton. </w:t>
+      </w:r>
+      <w:r>
+        <w:rPr>
+          <w:sz w:val="24"/>
+          <w:szCs w:val="24"/>
+        </w:rPr>
+        <w:t>F</w:t>
+      </w:r>
+      <w:r>
+        <w:rPr>
+          <w:sz w:val="24"/>
+          <w:szCs w:val="24"/>
+        </w:rPr>
+        <w:t>actories can save transportation costs</w:t>
+      </w:r>
+      <w:r>
+        <w:rPr>
+          <w:sz w:val="24"/>
+          <w:szCs w:val="24"/>
+        </w:rPr>
         <w:t xml:space="preserve"> </w:t>
       </w:r>
       <w:r>
@@ -9961,21 +9957,7 @@
           <w:sz w:val="24"/>
           <w:szCs w:val="24"/>
         </w:rPr>
-        <w:t>Machine-picked cotton planting area has accounted for more than 80</w:t>
-      </w:r>
-      <w:r>
-        <w:rPr>
-          <w:sz w:val="24"/>
-          <w:szCs w:val="24"/>
-        </w:rPr>
-        <w:t xml:space="preserve"> </w:t>
-      </w:r>
-      <w:r>
-        <w:rPr>
-          <w:sz w:val="24"/>
-          <w:szCs w:val="24"/>
-        </w:rPr>
-        <w:t>percent</w:t>
+        <w:t>in Xinjiang</w:t>
       </w:r>
       <w:r>
         <w:rPr>
@@ -9983,50 +9965,6 @@
           <w:szCs w:val="24"/>
         </w:rPr>
         <w:t>.</w:t>
-      </w:r>
-    </w:p>
-    <w:p>
-      <w:pPr>
-        <w:spacing w:line="360" w:lineRule="auto"/>
-        <w:rPr>
-          <w:b/>
-          <w:sz w:val="24"/>
-          <w:szCs w:val="24"/>
-        </w:rPr>
-      </w:pPr>
-      <w:r>
-        <w:rPr>
-          <w:rFonts w:hint="eastAsia"/>
-          <w:b/>
-          <w:sz w:val="24"/>
-          <w:szCs w:val="24"/>
-        </w:rPr>
-        <w:t>3.</w:t>
-      </w:r>
-      <w:r>
-        <w:rPr>
-          <w:b/>
-          <w:sz w:val="24"/>
-          <w:szCs w:val="24"/>
-        </w:rPr>
-        <w:t>1.3</w:t>
-      </w:r>
-      <w:r>
-        <w:rPr>
-          <w:rFonts w:hint="eastAsia"/>
-          <w:b/>
-          <w:sz w:val="24"/>
-          <w:szCs w:val="24"/>
-        </w:rPr>
-        <w:t xml:space="preserve"> </w:t>
-      </w:r>
-      <w:r>
-        <w:rPr>
-          <w:b/>
-          <w:sz w:val="24"/>
-          <w:szCs w:val="24"/>
-        </w:rPr>
-        <w:t>Encourage the establishment of textile mills in Xinjiang</w:t>
       </w:r>
     </w:p>
     <w:p>
@@ -10038,51 +9976,28 @@
           <w:szCs w:val="24"/>
         </w:rPr>
       </w:pPr>
-      <w:r>
-        <w:rPr>
-          <w:sz w:val="24"/>
-          <w:szCs w:val="24"/>
-        </w:rPr>
-        <w:t>G</w:t>
-      </w:r>
-      <w:r>
-        <w:rPr>
-          <w:sz w:val="24"/>
-          <w:szCs w:val="24"/>
-        </w:rPr>
-        <w:t xml:space="preserve">overnment has encouraged companies to set up textile </w:t>
-      </w:r>
-      <w:r>
-        <w:rPr>
-          <w:rFonts w:hint="eastAsia"/>
-          <w:sz w:val="24"/>
-          <w:szCs w:val="24"/>
-        </w:rPr>
-        <w:t>mill</w:t>
-      </w:r>
-      <w:r>
-        <w:rPr>
-          <w:sz w:val="24"/>
-          <w:szCs w:val="24"/>
-        </w:rPr>
-        <w:t xml:space="preserve"> there.</w:t>
-      </w:r>
-      <w:r>
-        <w:rPr>
-          <w:sz w:val="24"/>
-          <w:szCs w:val="24"/>
-        </w:rPr>
-        <w:t xml:space="preserve"> First, </w:t>
-      </w:r>
-      <w:r>
-        <w:rPr>
-          <w:sz w:val="24"/>
-          <w:szCs w:val="24"/>
-        </w:rPr>
-        <w:t>Labor and land costs are relatively low in Xinjiang</w:t>
-      </w:r>
-      <w:r>
-        <w:rPr>
+    </w:p>
+    <w:p>
+      <w:pPr>
+        <w:spacing w:line="360" w:lineRule="auto"/>
+        <w:rPr>
+          <w:b/>
+          <w:sz w:val="24"/>
+          <w:szCs w:val="24"/>
+        </w:rPr>
+      </w:pPr>
+      <w:r>
+        <w:rPr>
+          <w:rFonts w:hint="eastAsia"/>
+          <w:b/>
+          <w:sz w:val="24"/>
+          <w:szCs w:val="24"/>
+        </w:rPr>
+        <w:t>3</w:t>
+      </w:r>
+      <w:r>
+        <w:rPr>
+          <w:b/>
           <w:sz w:val="24"/>
           <w:szCs w:val="24"/>
         </w:rPr>
@@ -10090,6 +10005,15 @@
       </w:r>
       <w:r>
         <w:rPr>
+          <w:b/>
+          <w:sz w:val="24"/>
+          <w:szCs w:val="24"/>
+        </w:rPr>
+        <w:t>2</w:t>
+      </w:r>
+      <w:r>
+        <w:rPr>
+          <w:b/>
           <w:sz w:val="24"/>
           <w:szCs w:val="24"/>
         </w:rPr>
@@ -10097,10 +10021,403 @@
       </w:r>
       <w:r>
         <w:rPr>
-          <w:sz w:val="24"/>
-          <w:szCs w:val="24"/>
-        </w:rPr>
-        <w:t xml:space="preserve">In 2018, the disposable income of residents was </w:t>
+          <w:rFonts w:hint="eastAsia"/>
+          <w:b/>
+          <w:sz w:val="24"/>
+          <w:szCs w:val="24"/>
+        </w:rPr>
+        <w:t>M</w:t>
+      </w:r>
+      <w:r>
+        <w:rPr>
+          <w:b/>
+          <w:sz w:val="24"/>
+          <w:szCs w:val="24"/>
+        </w:rPr>
+        <w:t>arketization</w:t>
+      </w:r>
+    </w:p>
+    <w:p>
+      <w:pPr>
+        <w:spacing w:line="360" w:lineRule="auto"/>
+        <w:ind w:firstLineChars="200" w:firstLine="480"/>
+        <w:rPr>
+          <w:sz w:val="24"/>
+          <w:szCs w:val="24"/>
+        </w:rPr>
+      </w:pPr>
+      <w:r>
+        <w:rPr>
+          <w:sz w:val="24"/>
+          <w:szCs w:val="24"/>
+        </w:rPr>
+        <w:t xml:space="preserve">Government intervention in the cotton market has led to market </w:t>
+      </w:r>
+      <w:r>
+        <w:rPr>
+          <w:sz w:val="24"/>
+          <w:szCs w:val="24"/>
+        </w:rPr>
+        <w:t>failures. In</w:t>
+      </w:r>
+      <w:r>
+        <w:rPr>
+          <w:sz w:val="24"/>
+          <w:szCs w:val="24"/>
+        </w:rPr>
+        <w:t xml:space="preserve"> 2016, the government announced the reform of the cotton market, and marketization re-injected vitality into the </w:t>
+      </w:r>
+      <w:r>
+        <w:rPr>
+          <w:sz w:val="24"/>
+          <w:szCs w:val="24"/>
+        </w:rPr>
+        <w:t xml:space="preserve">market. </w:t>
+      </w:r>
+      <w:r>
+        <w:rPr>
+          <w:sz w:val="24"/>
+          <w:szCs w:val="24"/>
+        </w:rPr>
+        <w:t xml:space="preserve">China has learned the experience </w:t>
+      </w:r>
+      <w:r>
+        <w:rPr>
+          <w:sz w:val="24"/>
+          <w:szCs w:val="24"/>
+        </w:rPr>
+        <w:t xml:space="preserve">from </w:t>
+      </w:r>
+      <w:r>
+        <w:rPr>
+          <w:sz w:val="24"/>
+          <w:szCs w:val="24"/>
+        </w:rPr>
+        <w:t>developed countries</w:t>
+      </w:r>
+      <w:r>
+        <w:rPr>
+          <w:sz w:val="24"/>
+          <w:szCs w:val="24"/>
+        </w:rPr>
+        <w:t>, and made some change</w:t>
+      </w:r>
+      <w:r>
+        <w:rPr>
+          <w:sz w:val="24"/>
+          <w:szCs w:val="24"/>
+        </w:rPr>
+        <w:t xml:space="preserve">. </w:t>
+      </w:r>
+      <w:r>
+        <w:rPr>
+          <w:sz w:val="24"/>
+          <w:szCs w:val="24"/>
+        </w:rPr>
+        <w:t xml:space="preserve">First, </w:t>
+      </w:r>
+      <w:r>
+        <w:rPr>
+          <w:sz w:val="24"/>
+          <w:szCs w:val="24"/>
+        </w:rPr>
+        <w:t xml:space="preserve">Government purchases suspended, and the government </w:t>
+      </w:r>
+      <w:r>
+        <w:rPr>
+          <w:sz w:val="24"/>
+          <w:szCs w:val="24"/>
+        </w:rPr>
+        <w:t>s</w:t>
+      </w:r>
+      <w:r>
+        <w:rPr>
+          <w:rFonts w:hint="eastAsia"/>
+          <w:sz w:val="24"/>
+          <w:szCs w:val="24"/>
+        </w:rPr>
+        <w:t>o</w:t>
+      </w:r>
+      <w:r>
+        <w:rPr>
+          <w:sz w:val="24"/>
+          <w:szCs w:val="24"/>
+        </w:rPr>
+        <w:t>l</w:t>
+      </w:r>
+      <w:r>
+        <w:rPr>
+          <w:rFonts w:hint="eastAsia"/>
+          <w:sz w:val="24"/>
+          <w:szCs w:val="24"/>
+        </w:rPr>
+        <w:t>d</w:t>
+      </w:r>
+      <w:r>
+        <w:rPr>
+          <w:sz w:val="24"/>
+          <w:szCs w:val="24"/>
+        </w:rPr>
+        <w:t xml:space="preserve"> stocks year after year</w:t>
+      </w:r>
+      <w:r>
+        <w:rPr>
+          <w:sz w:val="24"/>
+          <w:szCs w:val="24"/>
+        </w:rPr>
+        <w:t>.</w:t>
+      </w:r>
+      <w:r>
+        <w:t xml:space="preserve"> </w:t>
+      </w:r>
+      <w:r>
+        <w:rPr>
+          <w:sz w:val="24"/>
+          <w:szCs w:val="24"/>
+        </w:rPr>
+        <w:t>That</w:t>
+      </w:r>
+      <w:r>
+        <w:rPr>
+          <w:sz w:val="24"/>
+          <w:szCs w:val="24"/>
+        </w:rPr>
+        <w:t xml:space="preserve"> caused that cotton sale price to </w:t>
+      </w:r>
+      <w:r>
+        <w:rPr>
+          <w:sz w:val="24"/>
+          <w:szCs w:val="24"/>
+        </w:rPr>
+        <w:t xml:space="preserve">fall. </w:t>
+      </w:r>
+      <w:r>
+        <w:rPr>
+          <w:sz w:val="24"/>
+          <w:szCs w:val="24"/>
+        </w:rPr>
+        <w:t>The sale price</w:t>
+      </w:r>
+      <w:r>
+        <w:rPr>
+          <w:sz w:val="24"/>
+          <w:szCs w:val="24"/>
+        </w:rPr>
+        <w:t xml:space="preserve"> was very close to cotton foreign price in 2016.</w:t>
+      </w:r>
+      <w:r>
+        <w:rPr>
+          <w:sz w:val="24"/>
+          <w:szCs w:val="24"/>
+        </w:rPr>
+        <w:t xml:space="preserve"> </w:t>
+      </w:r>
+      <w:r>
+        <w:rPr>
+          <w:sz w:val="24"/>
+          <w:szCs w:val="24"/>
+        </w:rPr>
+        <w:t xml:space="preserve">Second, </w:t>
+      </w:r>
+      <w:r>
+        <w:rPr>
+          <w:sz w:val="24"/>
+          <w:szCs w:val="24"/>
+        </w:rPr>
+        <w:t>China protects the income of cotton farmers through insurance.</w:t>
+      </w:r>
+      <w:r>
+        <w:rPr>
+          <w:sz w:val="24"/>
+          <w:szCs w:val="24"/>
+        </w:rPr>
+        <w:t xml:space="preserve"> </w:t>
+      </w:r>
+      <w:r>
+        <w:rPr>
+          <w:sz w:val="24"/>
+          <w:szCs w:val="24"/>
+        </w:rPr>
+        <w:t>The insurance cover</w:t>
+      </w:r>
+      <w:r>
+        <w:rPr>
+          <w:sz w:val="24"/>
+          <w:szCs w:val="24"/>
+        </w:rPr>
+        <w:t>s</w:t>
+      </w:r>
+      <w:r>
+        <w:rPr>
+          <w:sz w:val="24"/>
+          <w:szCs w:val="24"/>
+        </w:rPr>
+        <w:t xml:space="preserve"> the difference between the purchase price and the futures price</w:t>
+      </w:r>
+      <w:r>
+        <w:rPr>
+          <w:sz w:val="24"/>
+          <w:szCs w:val="24"/>
+        </w:rPr>
+        <w:t>.</w:t>
+      </w:r>
+      <w:r>
+        <w:rPr>
+          <w:sz w:val="24"/>
+          <w:szCs w:val="24"/>
+        </w:rPr>
+        <w:t xml:space="preserve"> </w:t>
+      </w:r>
+      <w:r>
+        <w:rPr>
+          <w:sz w:val="24"/>
+          <w:szCs w:val="24"/>
+        </w:rPr>
+        <w:t xml:space="preserve">It encourages cotton farmers to grow </w:t>
+      </w:r>
+      <w:r>
+        <w:rPr>
+          <w:sz w:val="24"/>
+          <w:szCs w:val="24"/>
+        </w:rPr>
+        <w:t>cotton.</w:t>
+      </w:r>
+      <w:r>
+        <w:t xml:space="preserve"> </w:t>
+      </w:r>
+      <w:r>
+        <w:rPr>
+          <w:sz w:val="24"/>
+          <w:szCs w:val="24"/>
+        </w:rPr>
+        <w:t>These approaches will restart the market's self-balancing mechanism.</w:t>
+      </w:r>
+      <w:r>
+        <w:t xml:space="preserve"> </w:t>
+      </w:r>
+      <w:r>
+        <w:rPr>
+          <w:sz w:val="24"/>
+          <w:szCs w:val="24"/>
+        </w:rPr>
+        <w:t>There will be a rebalancing of supply and demand.</w:t>
+      </w:r>
+    </w:p>
+    <w:p>
+      <w:pPr>
+        <w:spacing w:line="360" w:lineRule="auto"/>
+        <w:rPr>
+          <w:sz w:val="24"/>
+          <w:szCs w:val="24"/>
+        </w:rPr>
+      </w:pPr>
+    </w:p>
+    <w:p>
+      <w:pPr>
+        <w:spacing w:line="360" w:lineRule="auto"/>
+        <w:rPr>
+          <w:b/>
+          <w:sz w:val="24"/>
+          <w:szCs w:val="24"/>
+        </w:rPr>
+      </w:pPr>
+      <w:r>
+        <w:rPr>
+          <w:b/>
+          <w:sz w:val="24"/>
+          <w:szCs w:val="24"/>
+        </w:rPr>
+        <w:t>3.3</w:t>
+      </w:r>
+      <w:r>
+        <w:rPr>
+          <w:b/>
+          <w:sz w:val="24"/>
+          <w:szCs w:val="24"/>
+        </w:rPr>
+        <w:t xml:space="preserve"> </w:t>
+      </w:r>
+      <w:r>
+        <w:rPr>
+          <w:rFonts w:hint="eastAsia"/>
+          <w:b/>
+          <w:sz w:val="24"/>
+          <w:szCs w:val="24"/>
+        </w:rPr>
+        <w:t>New</w:t>
+      </w:r>
+      <w:r>
+        <w:rPr>
+          <w:b/>
+          <w:sz w:val="24"/>
+          <w:szCs w:val="24"/>
+        </w:rPr>
+        <w:t xml:space="preserve"> </w:t>
+      </w:r>
+      <w:r>
+        <w:rPr>
+          <w:rFonts w:hint="eastAsia"/>
+          <w:b/>
+          <w:sz w:val="24"/>
+          <w:szCs w:val="24"/>
+        </w:rPr>
+        <w:t>China</w:t>
+      </w:r>
+      <w:r>
+        <w:rPr>
+          <w:b/>
+          <w:sz w:val="24"/>
+          <w:szCs w:val="24"/>
+        </w:rPr>
+        <w:t xml:space="preserve"> </w:t>
+      </w:r>
+      <w:r>
+        <w:rPr>
+          <w:rFonts w:hint="eastAsia"/>
+          <w:b/>
+          <w:sz w:val="24"/>
+          <w:szCs w:val="24"/>
+        </w:rPr>
+        <w:t>D</w:t>
+      </w:r>
+      <w:r>
+        <w:rPr>
+          <w:b/>
+          <w:sz w:val="24"/>
+          <w:szCs w:val="24"/>
+        </w:rPr>
+        <w:t>emand</w:t>
+      </w:r>
+    </w:p>
+    <w:p>
+      <w:pPr>
+        <w:spacing w:line="360" w:lineRule="auto"/>
+        <w:ind w:firstLineChars="200" w:firstLine="480"/>
+        <w:rPr>
+          <w:sz w:val="24"/>
+          <w:szCs w:val="24"/>
+        </w:rPr>
+      </w:pPr>
+      <w:r>
+        <w:rPr>
+          <w:sz w:val="24"/>
+          <w:szCs w:val="24"/>
+        </w:rPr>
+        <w:t>China's active participation in global</w:t>
+      </w:r>
+      <w:r>
+        <w:rPr>
+          <w:sz w:val="24"/>
+          <w:szCs w:val="24"/>
+        </w:rPr>
+        <w:t xml:space="preserve"> trade</w:t>
+      </w:r>
+      <w:r>
+        <w:rPr>
+          <w:sz w:val="24"/>
+          <w:szCs w:val="24"/>
+        </w:rPr>
+        <w:t xml:space="preserve"> has greatly increased the purchasing power of the Chinese people. Increased purchasing power has encouraged the Chinese to spend more on clothing. In 2003, retail sales of consumer goods of the country totaled </w:t>
       </w:r>
       <w:r>
         <w:rPr>
@@ -10116,7 +10433,7 @@
           <w:sz w:val="24"/>
           <w:szCs w:val="24"/>
         </w:rPr>
-        <w:t>8,803 per year</w:t>
+        <w:t>4.5</w:t>
       </w:r>
       <w:r>
         <w:rPr>
@@ -10130,14 +10447,21 @@
           <w:sz w:val="24"/>
           <w:szCs w:val="24"/>
         </w:rPr>
-        <w:t>in Xinjiang</w:t>
-      </w:r>
-      <w:r>
-        <w:rPr>
-          <w:sz w:val="24"/>
-          <w:szCs w:val="24"/>
-        </w:rPr>
-        <w:t xml:space="preserve">, while that was </w:t>
+        <w:t>trillion. In 20</w:t>
+      </w:r>
+      <w:r>
+        <w:rPr>
+          <w:sz w:val="24"/>
+          <w:szCs w:val="24"/>
+        </w:rPr>
+        <w:t xml:space="preserve">19, </w:t>
+      </w:r>
+      <w:r>
+        <w:rPr>
+          <w:sz w:val="24"/>
+          <w:szCs w:val="24"/>
+        </w:rPr>
+        <w:t>retail sales of consumer goods of the country totaled </w:t>
       </w:r>
       <w:r>
         <w:rPr>
@@ -10153,7 +10477,28 @@
           <w:sz w:val="24"/>
           <w:szCs w:val="24"/>
         </w:rPr>
-        <w:t>16,421 per year</w:t>
+        <w:t>40 trillion </w:t>
+      </w:r>
+      <w:r>
+        <w:rPr>
+          <w:sz w:val="24"/>
+          <w:szCs w:val="24"/>
+        </w:rPr>
+        <w:t xml:space="preserve">, and </w:t>
+      </w:r>
+      <w:r>
+        <w:rPr>
+          <w:sz w:val="24"/>
+          <w:szCs w:val="24"/>
+        </w:rPr>
+        <w:t>increased by five times</w:t>
+      </w:r>
+      <w:r>
+        <w:rPr>
+          <w:sz w:val="24"/>
+          <w:szCs w:val="24"/>
+        </w:rPr>
+        <w:t>.</w:t>
       </w:r>
       <w:r>
         <w:rPr>
@@ -10164,18 +10509,10 @@
       </w:r>
       <w:r>
         <w:rPr>
-          <w:rFonts w:hint="eastAsia"/>
-          <w:sz w:val="24"/>
-          <w:szCs w:val="24"/>
-        </w:rPr>
-        <w:t>in</w:t>
-      </w:r>
-      <w:r>
-        <w:rPr>
-          <w:sz w:val="24"/>
-          <w:szCs w:val="24"/>
-        </w:rPr>
-        <w:t xml:space="preserve"> Shandong</w:t>
+          <w:sz w:val="24"/>
+          <w:szCs w:val="24"/>
+        </w:rPr>
+        <w:t>This part of the increase in demand can offset the decline in demand caused by the disappearance of foreign trade orders</w:t>
       </w:r>
       <w:r>
         <w:rPr>
@@ -10195,763 +10532,6 @@
         <w:rPr>
           <w:sz w:val="24"/>
           <w:szCs w:val="24"/>
-        </w:rPr>
-        <w:t>Labor costs in Xinjiang are 50</w:t>
-      </w:r>
-      <w:r>
-        <w:rPr>
-          <w:sz w:val="24"/>
-          <w:szCs w:val="24"/>
-        </w:rPr>
-        <w:t xml:space="preserve"> </w:t>
-      </w:r>
-      <w:r>
-        <w:rPr>
-          <w:sz w:val="24"/>
-          <w:szCs w:val="24"/>
-        </w:rPr>
-        <w:t>percent</w:t>
-      </w:r>
-      <w:r>
-        <w:rPr>
-          <w:sz w:val="24"/>
-          <w:szCs w:val="24"/>
-        </w:rPr>
-        <w:t xml:space="preserve"> lower than in textile provinces</w:t>
-      </w:r>
-      <w:r>
-        <w:rPr>
-          <w:sz w:val="24"/>
-          <w:szCs w:val="24"/>
-        </w:rPr>
-        <w:t>.</w:t>
-      </w:r>
-      <w:r>
-        <w:rPr>
-          <w:sz w:val="24"/>
-          <w:szCs w:val="24"/>
-        </w:rPr>
-        <w:t xml:space="preserve"> Second, Cotton is the main raw material for textile mills</w:t>
-      </w:r>
-      <w:r>
-        <w:rPr>
-          <w:sz w:val="24"/>
-          <w:szCs w:val="24"/>
-        </w:rPr>
-        <w:t xml:space="preserve">. </w:t>
-      </w:r>
-      <w:r>
-        <w:rPr>
-          <w:sz w:val="24"/>
-          <w:szCs w:val="24"/>
-        </w:rPr>
-        <w:t xml:space="preserve">A large </w:t>
-      </w:r>
-      <w:r>
-        <w:rPr>
-          <w:sz w:val="24"/>
-          <w:szCs w:val="24"/>
-        </w:rPr>
-        <w:lastRenderedPageBreak/>
-        <w:t>number of textile enterprises were established in Shandong, Jiangsu and Zhejiang because a large amount of cheap cotton was imported from cotton.</w:t>
-      </w:r>
-      <w:r>
-        <w:rPr>
-          <w:sz w:val="24"/>
-          <w:szCs w:val="24"/>
-        </w:rPr>
-        <w:t xml:space="preserve"> </w:t>
-      </w:r>
-      <w:r>
-        <w:rPr>
-          <w:sz w:val="24"/>
-          <w:szCs w:val="24"/>
-        </w:rPr>
-        <w:t>F</w:t>
-      </w:r>
-      <w:r>
-        <w:rPr>
-          <w:sz w:val="24"/>
-          <w:szCs w:val="24"/>
-        </w:rPr>
-        <w:t>actories can save transportation costs</w:t>
-      </w:r>
-      <w:r>
-        <w:rPr>
-          <w:sz w:val="24"/>
-          <w:szCs w:val="24"/>
-        </w:rPr>
-        <w:t xml:space="preserve"> </w:t>
-      </w:r>
-      <w:r>
-        <w:rPr>
-          <w:sz w:val="24"/>
-          <w:szCs w:val="24"/>
-        </w:rPr>
-        <w:t>in Xinjiang</w:t>
-      </w:r>
-      <w:r>
-        <w:rPr>
-          <w:sz w:val="24"/>
-          <w:szCs w:val="24"/>
-        </w:rPr>
-        <w:t>.</w:t>
-      </w:r>
-    </w:p>
-    <w:p>
-      <w:pPr>
-        <w:spacing w:line="360" w:lineRule="auto"/>
-        <w:ind w:firstLineChars="200" w:firstLine="480"/>
-        <w:rPr>
-          <w:rFonts w:hint="eastAsia"/>
-          <w:sz w:val="24"/>
-          <w:szCs w:val="24"/>
-        </w:rPr>
-      </w:pPr>
-    </w:p>
-    <w:p>
-      <w:pPr>
-        <w:spacing w:line="360" w:lineRule="auto"/>
-        <w:rPr>
-          <w:b/>
-          <w:sz w:val="24"/>
-          <w:szCs w:val="24"/>
-        </w:rPr>
-      </w:pPr>
-      <w:r>
-        <w:rPr>
-          <w:rFonts w:hint="eastAsia"/>
-          <w:b/>
-          <w:sz w:val="24"/>
-          <w:szCs w:val="24"/>
-        </w:rPr>
-        <w:t>3</w:t>
-      </w:r>
-      <w:r>
-        <w:rPr>
-          <w:b/>
-          <w:sz w:val="24"/>
-          <w:szCs w:val="24"/>
-        </w:rPr>
-        <w:t>.</w:t>
-      </w:r>
-      <w:r>
-        <w:rPr>
-          <w:b/>
-          <w:sz w:val="24"/>
-          <w:szCs w:val="24"/>
-        </w:rPr>
-        <w:t>2</w:t>
-      </w:r>
-      <w:r>
-        <w:rPr>
-          <w:b/>
-          <w:sz w:val="24"/>
-          <w:szCs w:val="24"/>
-        </w:rPr>
-        <w:t xml:space="preserve"> Indirect </w:t>
-      </w:r>
-      <w:r>
-        <w:rPr>
-          <w:rFonts w:hint="eastAsia"/>
-          <w:b/>
-          <w:sz w:val="24"/>
-          <w:szCs w:val="24"/>
-        </w:rPr>
-        <w:t>S</w:t>
-      </w:r>
-      <w:r>
-        <w:rPr>
-          <w:b/>
-          <w:sz w:val="24"/>
-          <w:szCs w:val="24"/>
-        </w:rPr>
-        <w:t xml:space="preserve">ubsidy </w:t>
-      </w:r>
-      <w:r>
-        <w:rPr>
-          <w:rFonts w:hint="eastAsia"/>
-          <w:b/>
-          <w:sz w:val="24"/>
-          <w:szCs w:val="24"/>
-        </w:rPr>
-        <w:t>I</w:t>
-      </w:r>
-      <w:r>
-        <w:rPr>
-          <w:b/>
-          <w:sz w:val="24"/>
-          <w:szCs w:val="24"/>
-        </w:rPr>
-        <w:t xml:space="preserve">nstead </w:t>
-      </w:r>
-      <w:r>
-        <w:rPr>
-          <w:b/>
-          <w:sz w:val="24"/>
-          <w:szCs w:val="24"/>
-        </w:rPr>
-        <w:t>o</w:t>
-      </w:r>
-      <w:r>
-        <w:rPr>
-          <w:b/>
-          <w:sz w:val="24"/>
-          <w:szCs w:val="24"/>
-        </w:rPr>
-        <w:t xml:space="preserve">f </w:t>
-      </w:r>
-      <w:r>
-        <w:rPr>
-          <w:rFonts w:hint="eastAsia"/>
-          <w:b/>
-          <w:sz w:val="24"/>
-          <w:szCs w:val="24"/>
-        </w:rPr>
-        <w:t>D</w:t>
-      </w:r>
-      <w:r>
-        <w:rPr>
-          <w:b/>
-          <w:sz w:val="24"/>
-          <w:szCs w:val="24"/>
-        </w:rPr>
-        <w:t xml:space="preserve">irect </w:t>
-      </w:r>
-      <w:r>
-        <w:rPr>
-          <w:rFonts w:hint="eastAsia"/>
-          <w:b/>
-          <w:sz w:val="24"/>
-          <w:szCs w:val="24"/>
-        </w:rPr>
-        <w:t>I</w:t>
-      </w:r>
-      <w:r>
-        <w:rPr>
-          <w:b/>
-          <w:sz w:val="24"/>
-          <w:szCs w:val="24"/>
-        </w:rPr>
-        <w:t xml:space="preserve">ntervention </w:t>
-      </w:r>
-      <w:r>
-        <w:rPr>
-          <w:rFonts w:hint="eastAsia"/>
-          <w:b/>
-          <w:sz w:val="24"/>
-          <w:szCs w:val="24"/>
-        </w:rPr>
-        <w:t>M</w:t>
-      </w:r>
-      <w:r>
-        <w:rPr>
-          <w:b/>
-          <w:sz w:val="24"/>
-          <w:szCs w:val="24"/>
-        </w:rPr>
-        <w:t>arket</w:t>
-      </w:r>
-    </w:p>
-    <w:p>
-      <w:pPr>
-        <w:spacing w:line="360" w:lineRule="auto"/>
-        <w:ind w:firstLineChars="200" w:firstLine="480"/>
-        <w:rPr>
-          <w:sz w:val="24"/>
-          <w:szCs w:val="24"/>
-        </w:rPr>
-      </w:pPr>
-      <w:r>
-        <w:rPr>
-          <w:sz w:val="24"/>
-          <w:szCs w:val="24"/>
-        </w:rPr>
-        <w:t xml:space="preserve">Government intervention in the cotton market has led to market </w:t>
-      </w:r>
-      <w:r>
-        <w:rPr>
-          <w:sz w:val="24"/>
-          <w:szCs w:val="24"/>
-        </w:rPr>
-        <w:t>failures. In</w:t>
-      </w:r>
-      <w:r>
-        <w:rPr>
-          <w:sz w:val="24"/>
-          <w:szCs w:val="24"/>
-        </w:rPr>
-        <w:t xml:space="preserve"> 2016, the government announced the reform of the cotton market, and marketization re-injected vitality into the </w:t>
-      </w:r>
-      <w:r>
-        <w:rPr>
-          <w:sz w:val="24"/>
-          <w:szCs w:val="24"/>
-        </w:rPr>
-        <w:t xml:space="preserve">market. </w:t>
-      </w:r>
-      <w:r>
-        <w:rPr>
-          <w:sz w:val="24"/>
-          <w:szCs w:val="24"/>
-        </w:rPr>
-        <w:t xml:space="preserve">China has learned the experience </w:t>
-      </w:r>
-      <w:r>
-        <w:rPr>
-          <w:sz w:val="24"/>
-          <w:szCs w:val="24"/>
-        </w:rPr>
-        <w:t xml:space="preserve">from </w:t>
-      </w:r>
-      <w:r>
-        <w:rPr>
-          <w:sz w:val="24"/>
-          <w:szCs w:val="24"/>
-        </w:rPr>
-        <w:t>developed countries</w:t>
-      </w:r>
-      <w:r>
-        <w:rPr>
-          <w:sz w:val="24"/>
-          <w:szCs w:val="24"/>
-        </w:rPr>
-        <w:t>, and made some change</w:t>
-      </w:r>
-      <w:r>
-        <w:rPr>
-          <w:sz w:val="24"/>
-          <w:szCs w:val="24"/>
-        </w:rPr>
-        <w:t xml:space="preserve">. </w:t>
-      </w:r>
-      <w:r>
-        <w:rPr>
-          <w:sz w:val="24"/>
-          <w:szCs w:val="24"/>
-        </w:rPr>
-        <w:t xml:space="preserve">First, </w:t>
-      </w:r>
-      <w:r>
-        <w:rPr>
-          <w:sz w:val="24"/>
-          <w:szCs w:val="24"/>
-        </w:rPr>
-        <w:t xml:space="preserve">Government purchases suspended, and the government </w:t>
-      </w:r>
-      <w:r>
-        <w:rPr>
-          <w:sz w:val="24"/>
-          <w:szCs w:val="24"/>
-        </w:rPr>
-        <w:t>s</w:t>
-      </w:r>
-      <w:r>
-        <w:rPr>
-          <w:rFonts w:hint="eastAsia"/>
-          <w:sz w:val="24"/>
-          <w:szCs w:val="24"/>
-        </w:rPr>
-        <w:t>o</w:t>
-      </w:r>
-      <w:r>
-        <w:rPr>
-          <w:sz w:val="24"/>
-          <w:szCs w:val="24"/>
-        </w:rPr>
-        <w:t>l</w:t>
-      </w:r>
-      <w:r>
-        <w:rPr>
-          <w:rFonts w:hint="eastAsia"/>
-          <w:sz w:val="24"/>
-          <w:szCs w:val="24"/>
-        </w:rPr>
-        <w:t>d</w:t>
-      </w:r>
-      <w:r>
-        <w:rPr>
-          <w:sz w:val="24"/>
-          <w:szCs w:val="24"/>
-        </w:rPr>
-        <w:t xml:space="preserve"> stocks year after year</w:t>
-      </w:r>
-      <w:r>
-        <w:rPr>
-          <w:sz w:val="24"/>
-          <w:szCs w:val="24"/>
-        </w:rPr>
-        <w:t>.</w:t>
-      </w:r>
-      <w:r>
-        <w:t xml:space="preserve"> </w:t>
-      </w:r>
-      <w:r>
-        <w:rPr>
-          <w:sz w:val="24"/>
-          <w:szCs w:val="24"/>
-        </w:rPr>
-        <w:t>That</w:t>
-      </w:r>
-      <w:r>
-        <w:rPr>
-          <w:sz w:val="24"/>
-          <w:szCs w:val="24"/>
-        </w:rPr>
-        <w:t xml:space="preserve"> caused that cotton sale price to </w:t>
-      </w:r>
-      <w:r>
-        <w:rPr>
-          <w:sz w:val="24"/>
-          <w:szCs w:val="24"/>
-        </w:rPr>
-        <w:t xml:space="preserve">fall. </w:t>
-      </w:r>
-      <w:r>
-        <w:rPr>
-          <w:sz w:val="24"/>
-          <w:szCs w:val="24"/>
-        </w:rPr>
-        <w:t>The sale price</w:t>
-      </w:r>
-      <w:r>
-        <w:rPr>
-          <w:sz w:val="24"/>
-          <w:szCs w:val="24"/>
-        </w:rPr>
-        <w:t xml:space="preserve"> was very close to cotton foreign price in 2016.</w:t>
-      </w:r>
-      <w:r>
-        <w:rPr>
-          <w:sz w:val="24"/>
-          <w:szCs w:val="24"/>
-        </w:rPr>
-        <w:t xml:space="preserve">Second, </w:t>
-      </w:r>
-      <w:r>
-        <w:rPr>
-          <w:sz w:val="24"/>
-          <w:szCs w:val="24"/>
-        </w:rPr>
-        <w:t>China protects the income of cotton farmers through insurance.</w:t>
-      </w:r>
-      <w:r>
-        <w:rPr>
-          <w:sz w:val="24"/>
-          <w:szCs w:val="24"/>
-        </w:rPr>
-        <w:t xml:space="preserve"> </w:t>
-      </w:r>
-      <w:r>
-        <w:rPr>
-          <w:sz w:val="24"/>
-          <w:szCs w:val="24"/>
-        </w:rPr>
-        <w:t>The insurance cover</w:t>
-      </w:r>
-      <w:r>
-        <w:rPr>
-          <w:sz w:val="24"/>
-          <w:szCs w:val="24"/>
-        </w:rPr>
-        <w:t>s</w:t>
-      </w:r>
-      <w:r>
-        <w:rPr>
-          <w:sz w:val="24"/>
-          <w:szCs w:val="24"/>
-        </w:rPr>
-        <w:t xml:space="preserve"> the difference between the purchase price and the futures price</w:t>
-      </w:r>
-      <w:r>
-        <w:rPr>
-          <w:sz w:val="24"/>
-          <w:szCs w:val="24"/>
-        </w:rPr>
-        <w:t>.</w:t>
-      </w:r>
-      <w:r>
-        <w:rPr>
-          <w:sz w:val="24"/>
-          <w:szCs w:val="24"/>
-        </w:rPr>
-        <w:t xml:space="preserve"> </w:t>
-      </w:r>
-      <w:r>
-        <w:rPr>
-          <w:sz w:val="24"/>
-          <w:szCs w:val="24"/>
-        </w:rPr>
-        <w:t xml:space="preserve">It encourages cotton farmers to grow </w:t>
-      </w:r>
-      <w:r>
-        <w:rPr>
-          <w:sz w:val="24"/>
-          <w:szCs w:val="24"/>
-        </w:rPr>
-        <w:t>cotton.</w:t>
-      </w:r>
-    </w:p>
-    <w:p>
-      <w:pPr>
-        <w:spacing w:line="360" w:lineRule="auto"/>
-        <w:rPr>
-          <w:sz w:val="24"/>
-          <w:szCs w:val="24"/>
-        </w:rPr>
-      </w:pPr>
-    </w:p>
-    <w:p>
-      <w:pPr>
-        <w:spacing w:line="360" w:lineRule="auto"/>
-        <w:rPr>
-          <w:b/>
-          <w:sz w:val="24"/>
-          <w:szCs w:val="24"/>
-        </w:rPr>
-      </w:pPr>
-      <w:r>
-        <w:rPr>
-          <w:b/>
-          <w:sz w:val="24"/>
-          <w:szCs w:val="24"/>
-        </w:rPr>
-        <w:t>3.3</w:t>
-      </w:r>
-      <w:r>
-        <w:rPr>
-          <w:b/>
-          <w:sz w:val="24"/>
-          <w:szCs w:val="24"/>
-        </w:rPr>
-        <w:t xml:space="preserve"> </w:t>
-      </w:r>
-      <w:r>
-        <w:rPr>
-          <w:b/>
-          <w:sz w:val="24"/>
-          <w:szCs w:val="24"/>
-        </w:rPr>
-        <w:t xml:space="preserve">Strengthening </w:t>
-      </w:r>
-      <w:r>
-        <w:rPr>
-          <w:rFonts w:hint="eastAsia"/>
-          <w:b/>
-          <w:sz w:val="24"/>
-          <w:szCs w:val="24"/>
-        </w:rPr>
-        <w:t>D</w:t>
-      </w:r>
-      <w:r>
-        <w:rPr>
-          <w:b/>
-          <w:sz w:val="24"/>
-          <w:szCs w:val="24"/>
-        </w:rPr>
-        <w:t xml:space="preserve">omestic </w:t>
-      </w:r>
-      <w:r>
-        <w:rPr>
-          <w:rFonts w:hint="eastAsia"/>
-          <w:b/>
-          <w:sz w:val="24"/>
-          <w:szCs w:val="24"/>
-        </w:rPr>
-        <w:t>D</w:t>
-      </w:r>
-      <w:r>
-        <w:rPr>
-          <w:b/>
-          <w:sz w:val="24"/>
-          <w:szCs w:val="24"/>
-        </w:rPr>
-        <w:t>emand</w:t>
-      </w:r>
-    </w:p>
-    <w:p>
-      <w:pPr>
-        <w:spacing w:line="360" w:lineRule="auto"/>
-        <w:ind w:firstLineChars="200" w:firstLine="480"/>
-        <w:rPr>
-          <w:szCs w:val="21"/>
-        </w:rPr>
-      </w:pPr>
-      <w:r>
-        <w:rPr>
-          <w:sz w:val="24"/>
-          <w:szCs w:val="24"/>
-        </w:rPr>
-        <w:t>China's active participation in globalization has greatly increased the purchasing power of the Chinese people.</w:t>
-      </w:r>
-      <w:r>
-        <w:rPr>
-          <w:sz w:val="24"/>
-          <w:szCs w:val="24"/>
-        </w:rPr>
-        <w:t xml:space="preserve"> Increased purchasing power has encouraged the Chinese to spend more on clothing. In 2003, retail </w:t>
-      </w:r>
-      <w:r>
-        <w:rPr>
-          <w:sz w:val="24"/>
-          <w:szCs w:val="24"/>
-        </w:rPr>
-        <w:t>sales</w:t>
-      </w:r>
-      <w:r>
-        <w:rPr>
-          <w:sz w:val="24"/>
-          <w:szCs w:val="24"/>
-        </w:rPr>
-        <w:t> of consumer </w:t>
-      </w:r>
-      <w:r>
-        <w:rPr>
-          <w:sz w:val="24"/>
-          <w:szCs w:val="24"/>
-        </w:rPr>
-        <w:t>goods of the country</w:t>
-      </w:r>
-      <w:r>
-        <w:rPr>
-          <w:sz w:val="24"/>
-          <w:szCs w:val="24"/>
-        </w:rPr>
-        <w:t> totaled </w:t>
-      </w:r>
-      <w:r>
-        <w:rPr>
-          <w:rFonts w:ascii="Arial" w:hAnsi="Arial" w:cs="Arial"/>
-          <w:color w:val="333333"/>
-          <w:szCs w:val="21"/>
-          <w:shd w:val="clear" w:color="auto" w:fill="FFFFFF"/>
-        </w:rPr>
-        <w:t>￥</w:t>
-      </w:r>
-      <w:r>
-        <w:rPr>
-          <w:sz w:val="24"/>
-          <w:szCs w:val="24"/>
-        </w:rPr>
-        <w:t>4.5</w:t>
-      </w:r>
-      <w:r>
-        <w:rPr>
-          <w:sz w:val="24"/>
-          <w:szCs w:val="24"/>
-        </w:rPr>
-        <w:t xml:space="preserve"> </w:t>
-      </w:r>
-      <w:r>
-        <w:rPr>
-          <w:sz w:val="24"/>
-          <w:szCs w:val="24"/>
-        </w:rPr>
-        <w:t>trillion. In 20</w:t>
-      </w:r>
-      <w:r>
-        <w:rPr>
-          <w:sz w:val="24"/>
-          <w:szCs w:val="24"/>
-        </w:rPr>
-        <w:t xml:space="preserve">19, </w:t>
-      </w:r>
-      <w:r>
-        <w:rPr>
-          <w:sz w:val="24"/>
-          <w:szCs w:val="24"/>
-        </w:rPr>
-        <w:t>retail </w:t>
-      </w:r>
-      <w:r>
-        <w:rPr>
-          <w:sz w:val="24"/>
-          <w:szCs w:val="24"/>
-        </w:rPr>
-        <w:t>sales</w:t>
-      </w:r>
-      <w:r>
-        <w:rPr>
-          <w:sz w:val="24"/>
-          <w:szCs w:val="24"/>
-        </w:rPr>
-        <w:t> of consumer </w:t>
-      </w:r>
-      <w:r>
-        <w:rPr>
-          <w:sz w:val="24"/>
-          <w:szCs w:val="24"/>
-        </w:rPr>
-        <w:t>goods of the country</w:t>
-      </w:r>
-      <w:r>
-        <w:rPr>
-          <w:sz w:val="24"/>
-          <w:szCs w:val="24"/>
-        </w:rPr>
-        <w:t> totaled </w:t>
-      </w:r>
-      <w:r>
-        <w:rPr>
-          <w:rFonts w:ascii="Arial" w:hAnsi="Arial" w:cs="Arial"/>
-          <w:color w:val="333333"/>
-          <w:szCs w:val="21"/>
-          <w:shd w:val="clear" w:color="auto" w:fill="FFFFFF"/>
-        </w:rPr>
-        <w:t>￥</w:t>
-      </w:r>
-      <w:r>
-        <w:rPr>
-          <w:sz w:val="24"/>
-          <w:szCs w:val="24"/>
-        </w:rPr>
-        <w:t>4</w:t>
-      </w:r>
-      <w:r>
-        <w:rPr>
-          <w:sz w:val="24"/>
-          <w:szCs w:val="24"/>
-        </w:rPr>
-        <w:t>0</w:t>
-      </w:r>
-      <w:r>
-        <w:rPr>
-          <w:sz w:val="24"/>
-          <w:szCs w:val="24"/>
-        </w:rPr>
-        <w:t xml:space="preserve"> </w:t>
-      </w:r>
-      <w:r>
-        <w:rPr>
-          <w:sz w:val="24"/>
-          <w:szCs w:val="24"/>
-        </w:rPr>
-        <w:t>trillion </w:t>
-      </w:r>
-      <w:r>
-        <w:rPr>
-          <w:sz w:val="24"/>
-          <w:szCs w:val="24"/>
-        </w:rPr>
-        <w:t xml:space="preserve">, and </w:t>
-      </w:r>
-      <w:r>
-        <w:rPr>
-          <w:sz w:val="24"/>
-          <w:szCs w:val="24"/>
-        </w:rPr>
-        <w:t>increased by five times</w:t>
-      </w:r>
-      <w:r>
-        <w:rPr>
-          <w:sz w:val="24"/>
-          <w:szCs w:val="24"/>
-        </w:rPr>
-        <w:t>.</w:t>
-      </w:r>
-      <w:r>
-        <w:rPr>
-          <w:szCs w:val="21"/>
         </w:rPr>
         <w:br w:type="page"/>
       </w:r>
@@ -11317,61 +10897,658 @@
     </w:p>
     <w:p>
       <w:pPr>
-        <w:spacing w:line="360" w:lineRule="auto"/>
-        <w:ind w:left="178" w:right="206" w:firstLine="540"/>
-        <w:rPr>
-          <w:color w:val="000000"/>
-          <w:sz w:val="24"/>
-          <w:szCs w:val="24"/>
-        </w:rPr>
-      </w:pPr>
-      <w:r>
-        <w:rPr>
-          <w:color w:val="000000"/>
-          <w:sz w:val="24"/>
-          <w:szCs w:val="24"/>
-        </w:rPr>
-        <w:t xml:space="preserve">With abundant and vivid plots, </w:t>
-      </w:r>
-      <w:r>
-        <w:rPr>
-          <w:i/>
-          <w:color w:val="000000"/>
-          <w:sz w:val="24"/>
-          <w:szCs w:val="24"/>
-        </w:rPr>
-        <w:t>Hamlet</w:t>
-      </w:r>
-      <w:r>
-        <w:rPr>
-          <w:color w:val="000000"/>
-          <w:sz w:val="24"/>
-          <w:szCs w:val="24"/>
-        </w:rPr>
-        <w:t xml:space="preserve"> reveals an important thought: in the later of Renaissance, the central state power was stable; the system of government was charged by the King. The King abandoned the capitalist class, arbitrarily and dictatorially, and enjoyed all the benefits.  In politics, he went against the progressive measure, then the feudal force had the chance to state a comeback.  The whole country was filled with foul, and each trying to cheat the other. Under this background, the capital humanists were angry.</w:t>
-      </w:r>
-    </w:p>
-    <w:p>
-      <w:pPr>
-        <w:spacing w:line="360" w:lineRule="auto"/>
-        <w:ind w:left="178" w:right="206" w:firstLine="540"/>
-        <w:rPr>
-          <w:color w:val="000000"/>
-          <w:szCs w:val="21"/>
-        </w:rPr>
-      </w:pPr>
-      <w:r>
-        <w:rPr>
-          <w:color w:val="000000"/>
-          <w:szCs w:val="21"/>
-        </w:rPr>
-        <w:t>…</w:t>
-      </w:r>
-    </w:p>
-    <w:p>
-      <w:pPr>
-        <w:spacing w:line="360" w:lineRule="auto"/>
-        <w:rPr>
+        <w:pStyle w:val="a3"/>
+        <w:spacing w:before="0" w:beforeAutospacing="0" w:after="0" w:afterAutospacing="0" w:line="360" w:lineRule="auto"/>
+        <w:ind w:firstLineChars="200" w:firstLine="480"/>
+        <w:jc w:val="both"/>
+        <w:rPr>
+          <w:rFonts w:ascii="Times New Roman" w:hAnsi="Times New Roman" w:cs="Times New Roman"/>
+          <w:color w:val="000000"/>
+          <w:kern w:val="2"/>
+        </w:rPr>
+      </w:pPr>
+      <w:r>
+        <w:rPr>
+          <w:rFonts w:ascii="Times New Roman" w:hAnsi="Times New Roman" w:cs="Times New Roman"/>
+          <w:color w:val="000000"/>
+          <w:kern w:val="2"/>
+        </w:rPr>
+        <w:t>From 2001 to 2019, China joined the WTO as a developing country.</w:t>
+      </w:r>
+      <w:r>
+        <w:rPr>
+          <w:rFonts w:ascii="Times New Roman" w:hAnsi="Times New Roman" w:cs="Times New Roman"/>
+          <w:color w:val="000000"/>
+          <w:kern w:val="2"/>
+        </w:rPr>
+        <w:t xml:space="preserve"> </w:t>
+      </w:r>
+      <w:r>
+        <w:rPr>
+          <w:rFonts w:ascii="Times New Roman" w:hAnsi="Times New Roman" w:cs="Times New Roman"/>
+          <w:color w:val="000000"/>
+          <w:kern w:val="2"/>
+        </w:rPr>
+        <w:t xml:space="preserve">The paper studies the impact of global trade on the cotton industry over the past 18 years. </w:t>
+      </w:r>
+      <w:r>
+        <w:rPr>
+          <w:rFonts w:ascii="Times New Roman" w:hAnsi="Times New Roman" w:cs="Times New Roman"/>
+          <w:color w:val="000000"/>
+          <w:kern w:val="2"/>
+        </w:rPr>
+        <w:t>I divided it into three stages in chronological order and impact</w:t>
+      </w:r>
+      <w:r>
+        <w:rPr>
+          <w:rFonts w:ascii="Times New Roman" w:hAnsi="Times New Roman" w:cs="Times New Roman"/>
+          <w:color w:val="000000"/>
+          <w:kern w:val="2"/>
+        </w:rPr>
+        <w:t xml:space="preserve">: </w:t>
+      </w:r>
+    </w:p>
+    <w:p>
+      <w:pPr>
+        <w:pStyle w:val="a3"/>
+        <w:spacing w:before="0" w:beforeAutospacing="0" w:after="0" w:afterAutospacing="0" w:line="360" w:lineRule="auto"/>
+        <w:jc w:val="both"/>
+        <w:rPr>
+          <w:rFonts w:ascii="Times New Roman" w:hAnsi="Times New Roman" w:cs="Times New Roman"/>
+          <w:color w:val="000000"/>
+          <w:kern w:val="2"/>
+        </w:rPr>
+      </w:pPr>
+      <w:r>
+        <w:rPr>
+          <w:rFonts w:ascii="Times New Roman" w:hAnsi="Times New Roman" w:cs="Times New Roman"/>
+          <w:color w:val="000000"/>
+          <w:kern w:val="2"/>
+        </w:rPr>
+        <w:t xml:space="preserve">1. </w:t>
+      </w:r>
+      <w:r>
+        <w:rPr>
+          <w:rFonts w:ascii="Times New Roman" w:hAnsi="Times New Roman" w:cs="Times New Roman"/>
+          <w:color w:val="000000"/>
+          <w:kern w:val="2"/>
+        </w:rPr>
+        <w:t xml:space="preserve">From 2001 to 2007, </w:t>
+      </w:r>
+      <w:r>
+        <w:rPr>
+          <w:rFonts w:ascii="Times New Roman" w:hAnsi="Times New Roman" w:cs="Times New Roman"/>
+          <w:color w:val="000000"/>
+          <w:kern w:val="2"/>
+        </w:rPr>
+        <w:t>the</w:t>
+      </w:r>
+      <w:r>
+        <w:rPr>
+          <w:rFonts w:ascii="Times New Roman" w:hAnsi="Times New Roman" w:cs="Times New Roman"/>
+          <w:color w:val="000000"/>
+          <w:kern w:val="2"/>
+        </w:rPr>
+        <w:t xml:space="preserve"> cotton market participates in the globalization trade, the globalization has brought the cotton industry </w:t>
+      </w:r>
+      <w:r>
+        <w:rPr>
+          <w:rFonts w:ascii="Times New Roman" w:hAnsi="Times New Roman" w:cs="Times New Roman"/>
+          <w:color w:val="000000"/>
+          <w:kern w:val="2"/>
+        </w:rPr>
+        <w:t>prosperity. Production</w:t>
+      </w:r>
+      <w:r>
+        <w:rPr>
+          <w:rFonts w:ascii="Times New Roman" w:hAnsi="Times New Roman" w:cs="Times New Roman"/>
+          <w:color w:val="000000"/>
+          <w:kern w:val="2"/>
+        </w:rPr>
+        <w:t>, consumption and imports have all increased substantially.</w:t>
+      </w:r>
+      <w:r>
+        <w:rPr>
+          <w:rFonts w:ascii="Times New Roman" w:hAnsi="Times New Roman" w:cs="Times New Roman"/>
+          <w:color w:val="000000"/>
+          <w:kern w:val="2"/>
+        </w:rPr>
+        <w:t xml:space="preserve"> </w:t>
+      </w:r>
+      <w:r>
+        <w:rPr>
+          <w:rFonts w:ascii="Times New Roman" w:hAnsi="Times New Roman" w:cs="Times New Roman"/>
+          <w:color w:val="000000"/>
+          <w:kern w:val="2"/>
+        </w:rPr>
+        <w:t>Globalization has had a positive impact</w:t>
+      </w:r>
+      <w:r>
+        <w:rPr>
+          <w:rFonts w:ascii="Times New Roman" w:hAnsi="Times New Roman" w:cs="Times New Roman"/>
+          <w:color w:val="000000"/>
+          <w:kern w:val="2"/>
+        </w:rPr>
+        <w:t>.</w:t>
+      </w:r>
+    </w:p>
+    <w:p>
+      <w:pPr>
+        <w:pStyle w:val="a3"/>
+        <w:spacing w:before="0" w:beforeAutospacing="0" w:after="0" w:afterAutospacing="0" w:line="360" w:lineRule="auto"/>
+        <w:jc w:val="both"/>
+        <w:rPr>
+          <w:rFonts w:ascii="Times New Roman" w:hAnsi="Times New Roman" w:cs="Times New Roman"/>
+          <w:color w:val="000000"/>
+          <w:kern w:val="2"/>
+        </w:rPr>
+      </w:pPr>
+      <w:r>
+        <w:rPr>
+          <w:rFonts w:ascii="Times New Roman" w:hAnsi="Times New Roman" w:cs="Times New Roman"/>
+          <w:color w:val="000000"/>
+          <w:kern w:val="2"/>
+        </w:rPr>
+        <w:t>2.</w:t>
+      </w:r>
+      <w:r>
+        <w:rPr>
+          <w:rFonts w:ascii="Times New Roman" w:hAnsi="Times New Roman" w:cs="Times New Roman"/>
+          <w:color w:val="000000"/>
+          <w:kern w:val="2"/>
+        </w:rPr>
+        <w:t xml:space="preserve"> From</w:t>
+      </w:r>
+      <w:r>
+        <w:rPr>
+          <w:rFonts w:ascii="Times New Roman" w:hAnsi="Times New Roman" w:cs="Times New Roman"/>
+          <w:color w:val="000000"/>
+          <w:kern w:val="2"/>
+        </w:rPr>
+        <w:t xml:space="preserve"> </w:t>
+      </w:r>
+      <w:r>
+        <w:rPr>
+          <w:rFonts w:ascii="Times New Roman" w:hAnsi="Times New Roman" w:cs="Times New Roman" w:hint="eastAsia"/>
+          <w:color w:val="000000"/>
+          <w:kern w:val="2"/>
+        </w:rPr>
+        <w:t>2008</w:t>
+      </w:r>
+      <w:r>
+        <w:rPr>
+          <w:rFonts w:ascii="Times New Roman" w:hAnsi="Times New Roman" w:cs="Times New Roman"/>
+          <w:color w:val="000000"/>
+          <w:kern w:val="2"/>
+        </w:rPr>
+        <w:t xml:space="preserve"> to </w:t>
+      </w:r>
+      <w:r>
+        <w:rPr>
+          <w:rFonts w:ascii="Times New Roman" w:hAnsi="Times New Roman" w:cs="Times New Roman" w:hint="eastAsia"/>
+          <w:color w:val="000000"/>
+          <w:kern w:val="2"/>
+        </w:rPr>
+        <w:t>2015</w:t>
+      </w:r>
+      <w:r>
+        <w:rPr>
+          <w:rFonts w:ascii="Times New Roman" w:hAnsi="Times New Roman" w:cs="Times New Roman"/>
+          <w:color w:val="000000"/>
+          <w:kern w:val="2"/>
+        </w:rPr>
+        <w:t xml:space="preserve">, </w:t>
+      </w:r>
+      <w:r>
+        <w:rPr>
+          <w:rFonts w:ascii="Times New Roman" w:hAnsi="Times New Roman" w:cs="Times New Roman"/>
+          <w:color w:val="000000"/>
+          <w:kern w:val="2"/>
+        </w:rPr>
+        <w:t>China's cotton lack of competitiveness, the international cotton influx into China</w:t>
+      </w:r>
+      <w:r>
+        <w:rPr>
+          <w:rFonts w:ascii="Times New Roman" w:hAnsi="Times New Roman" w:cs="Times New Roman"/>
+          <w:color w:val="000000"/>
+          <w:kern w:val="2"/>
+        </w:rPr>
+        <w:t xml:space="preserve">. </w:t>
+      </w:r>
+      <w:r>
+        <w:rPr>
+          <w:rFonts w:ascii="Times New Roman" w:hAnsi="Times New Roman" w:cs="Times New Roman"/>
+          <w:color w:val="000000"/>
+          <w:kern w:val="2"/>
+        </w:rPr>
+        <w:t>The Chinese government used uneconomical industrial policies to protect the interests of the farmers, which eventually led to a staggering stock of cotton.</w:t>
+      </w:r>
+      <w:r>
+        <w:rPr>
+          <w:rFonts w:ascii="Times New Roman" w:hAnsi="Times New Roman" w:cs="Times New Roman"/>
+          <w:color w:val="000000"/>
+          <w:kern w:val="2"/>
+        </w:rPr>
+        <w:t xml:space="preserve"> Lose the ability of cotton market to regulate supply and demand. </w:t>
+      </w:r>
+      <w:r>
+        <w:rPr>
+          <w:rFonts w:ascii="Times New Roman" w:hAnsi="Times New Roman" w:cs="Times New Roman"/>
+          <w:color w:val="000000"/>
+          <w:kern w:val="2"/>
+        </w:rPr>
+        <w:t>The negative effects of globalization have come to light.</w:t>
+      </w:r>
+    </w:p>
+    <w:p>
+      <w:pPr>
+        <w:pStyle w:val="a3"/>
+        <w:spacing w:before="0" w:beforeAutospacing="0" w:after="0" w:afterAutospacing="0" w:line="360" w:lineRule="auto"/>
+        <w:jc w:val="both"/>
+        <w:rPr>
+          <w:rFonts w:ascii="Times New Roman" w:hAnsi="Times New Roman" w:cs="Times New Roman" w:hint="eastAsia"/>
+          <w:color w:val="000000"/>
+          <w:kern w:val="2"/>
+        </w:rPr>
+      </w:pPr>
+      <w:r>
+        <w:rPr>
+          <w:rFonts w:ascii="Times New Roman" w:hAnsi="Times New Roman" w:cs="Times New Roman"/>
+          <w:color w:val="000000"/>
+          <w:kern w:val="2"/>
+        </w:rPr>
+        <w:t xml:space="preserve">3. </w:t>
+      </w:r>
+      <w:r>
+        <w:rPr>
+          <w:rFonts w:ascii="Times New Roman" w:hAnsi="Times New Roman" w:cs="Times New Roman"/>
+          <w:color w:val="000000"/>
+          <w:kern w:val="2"/>
+        </w:rPr>
+        <w:t xml:space="preserve">From </w:t>
+      </w:r>
+      <w:r>
+        <w:rPr>
+          <w:rFonts w:ascii="Times New Roman" w:hAnsi="Times New Roman" w:cs="Times New Roman" w:hint="eastAsia"/>
+          <w:color w:val="000000"/>
+          <w:kern w:val="2"/>
+        </w:rPr>
+        <w:t>2016</w:t>
+      </w:r>
+      <w:r>
+        <w:rPr>
+          <w:rFonts w:ascii="Times New Roman" w:hAnsi="Times New Roman" w:cs="Times New Roman"/>
+          <w:color w:val="000000"/>
+          <w:kern w:val="2"/>
+        </w:rPr>
+        <w:t xml:space="preserve"> to </w:t>
+      </w:r>
+      <w:r>
+        <w:rPr>
+          <w:rFonts w:ascii="Times New Roman" w:hAnsi="Times New Roman" w:cs="Times New Roman" w:hint="eastAsia"/>
+          <w:color w:val="000000"/>
+          <w:kern w:val="2"/>
+        </w:rPr>
+        <w:t>2020</w:t>
+      </w:r>
+      <w:r>
+        <w:rPr>
+          <w:rFonts w:ascii="Times New Roman" w:hAnsi="Times New Roman" w:cs="Times New Roman"/>
+          <w:color w:val="000000"/>
+          <w:kern w:val="2"/>
+        </w:rPr>
+        <w:t>,</w:t>
+      </w:r>
+      <w:r>
+        <w:rPr>
+          <w:rFonts w:ascii="Times New Roman" w:hAnsi="Times New Roman" w:cs="Times New Roman"/>
+          <w:color w:val="000000"/>
+          <w:kern w:val="2"/>
+        </w:rPr>
+        <w:t xml:space="preserve"> China learns technology and management experience from developed countries.</w:t>
+      </w:r>
+      <w:r>
+        <w:rPr>
+          <w:rFonts w:ascii="Times New Roman" w:hAnsi="Times New Roman" w:cs="Times New Roman"/>
+          <w:color w:val="000000"/>
+          <w:kern w:val="2"/>
+        </w:rPr>
+        <w:t xml:space="preserve"> </w:t>
+      </w:r>
+      <w:r>
+        <w:rPr>
+          <w:rFonts w:ascii="Times New Roman" w:hAnsi="Times New Roman" w:cs="Times New Roman"/>
+          <w:color w:val="000000"/>
+          <w:kern w:val="2"/>
+        </w:rPr>
+        <w:t>China has made the cotton industry more market-oriented through industrial policy reform.</w:t>
+      </w:r>
+      <w:r>
+        <w:rPr>
+          <w:rFonts w:ascii="Times New Roman" w:hAnsi="Times New Roman" w:cs="Times New Roman"/>
+          <w:color w:val="000000"/>
+          <w:kern w:val="2"/>
+        </w:rPr>
+        <w:t xml:space="preserve"> </w:t>
+      </w:r>
+      <w:r>
+        <w:rPr>
+          <w:rFonts w:ascii="Times New Roman" w:hAnsi="Times New Roman" w:cs="Times New Roman"/>
+          <w:color w:val="000000"/>
+          <w:kern w:val="2"/>
+        </w:rPr>
+        <w:t>China has greatly improved the efficiency of cotton production by introducing technology and changing planting areas.</w:t>
+      </w:r>
+      <w:r>
+        <w:rPr>
+          <w:rFonts w:ascii="Times New Roman" w:hAnsi="Times New Roman" w:cs="Times New Roman"/>
+          <w:color w:val="000000"/>
+          <w:kern w:val="2"/>
+        </w:rPr>
+        <w:t xml:space="preserve"> The competitiveness of Chinese cotton has greatly improved. Supply and demand are rebalancing.</w:t>
+      </w:r>
+      <w:r>
+        <w:rPr>
+          <w:rFonts w:ascii="Times New Roman" w:hAnsi="Times New Roman" w:cs="Times New Roman"/>
+          <w:color w:val="000000"/>
+          <w:kern w:val="2"/>
+        </w:rPr>
+        <w:t xml:space="preserve"> </w:t>
+      </w:r>
+      <w:r>
+        <w:rPr>
+          <w:rFonts w:ascii="Times New Roman" w:hAnsi="Times New Roman" w:cs="Times New Roman"/>
+          <w:color w:val="000000"/>
+          <w:kern w:val="2"/>
+        </w:rPr>
+        <w:t>Globalization has had a positive impact.</w:t>
+      </w:r>
+    </w:p>
+    <w:p>
+      <w:pPr>
+        <w:pStyle w:val="a3"/>
+        <w:spacing w:before="0" w:beforeAutospacing="0" w:after="0" w:afterAutospacing="0" w:line="360" w:lineRule="auto"/>
+        <w:ind w:firstLineChars="200" w:firstLine="480"/>
+        <w:jc w:val="both"/>
+        <w:rPr>
+          <w:rFonts w:ascii="Times New Roman" w:hAnsi="Times New Roman" w:cs="Times New Roman"/>
+          <w:color w:val="000000"/>
+          <w:kern w:val="2"/>
+        </w:rPr>
+      </w:pPr>
+      <w:r>
+        <w:rPr>
+          <w:rFonts w:ascii="Times New Roman" w:hAnsi="Times New Roman" w:cs="Times New Roman" w:hint="eastAsia"/>
+          <w:color w:val="000000"/>
+          <w:kern w:val="2"/>
+        </w:rPr>
+        <w:t>On</w:t>
+      </w:r>
+      <w:r>
+        <w:rPr>
+          <w:rFonts w:ascii="Times New Roman" w:hAnsi="Times New Roman" w:cs="Times New Roman"/>
+          <w:color w:val="000000"/>
+          <w:kern w:val="2"/>
+        </w:rPr>
+        <w:t xml:space="preserve"> the basis of the finding, the following conclusions relating to globalization on cotton farmers have been reached:</w:t>
+      </w:r>
+    </w:p>
+    <w:p>
+      <w:pPr>
+        <w:pStyle w:val="a3"/>
+        <w:spacing w:before="0" w:beforeAutospacing="0" w:after="0" w:afterAutospacing="0" w:line="360" w:lineRule="auto"/>
+        <w:jc w:val="both"/>
+        <w:rPr>
+          <w:rFonts w:ascii="Times New Roman" w:hAnsi="Times New Roman" w:cs="Times New Roman"/>
+          <w:color w:val="000000"/>
+          <w:kern w:val="2"/>
+        </w:rPr>
+      </w:pPr>
+      <w:r>
+        <w:rPr>
+          <w:rFonts w:ascii="Times New Roman" w:hAnsi="Times New Roman" w:cs="Times New Roman"/>
+          <w:color w:val="000000"/>
+          <w:kern w:val="2"/>
+        </w:rPr>
+        <w:t>1. Globalization</w:t>
+      </w:r>
+      <w:r>
+        <w:rPr>
+          <w:rFonts w:ascii="Times New Roman" w:hAnsi="Times New Roman" w:cs="Times New Roman"/>
+          <w:color w:val="000000"/>
+          <w:kern w:val="2"/>
+        </w:rPr>
+        <w:t xml:space="preserve"> has long boosted the incomes of Chinese cotton farmers.</w:t>
+      </w:r>
+    </w:p>
+    <w:p>
+      <w:pPr>
+        <w:pStyle w:val="a3"/>
+        <w:spacing w:before="0" w:beforeAutospacing="0" w:after="0" w:afterAutospacing="0" w:line="360" w:lineRule="auto"/>
+        <w:jc w:val="both"/>
+        <w:rPr>
+          <w:rFonts w:ascii="Times New Roman" w:hAnsi="Times New Roman" w:cs="Times New Roman"/>
+          <w:color w:val="000000"/>
+          <w:kern w:val="2"/>
+        </w:rPr>
+      </w:pPr>
+      <w:r>
+        <w:rPr>
+          <w:rFonts w:ascii="Times New Roman" w:hAnsi="Times New Roman" w:cs="Times New Roman"/>
+          <w:color w:val="000000"/>
+          <w:kern w:val="2"/>
+        </w:rPr>
+        <w:t>2. Globalization</w:t>
+      </w:r>
+      <w:r>
+        <w:rPr>
+          <w:rFonts w:ascii="Times New Roman" w:hAnsi="Times New Roman" w:cs="Times New Roman"/>
+          <w:color w:val="000000"/>
+          <w:kern w:val="2"/>
+        </w:rPr>
+        <w:t xml:space="preserve"> has increased the efficiency of China's cotton production.</w:t>
+      </w:r>
+    </w:p>
+    <w:p>
+      <w:pPr>
+        <w:pStyle w:val="a3"/>
+        <w:spacing w:before="0" w:beforeAutospacing="0" w:after="0" w:afterAutospacing="0" w:line="360" w:lineRule="auto"/>
+        <w:jc w:val="both"/>
+        <w:rPr>
+          <w:rFonts w:ascii="Times New Roman" w:hAnsi="Times New Roman" w:cs="Times New Roman"/>
+          <w:color w:val="000000"/>
+          <w:kern w:val="2"/>
+        </w:rPr>
+      </w:pPr>
+      <w:r>
+        <w:rPr>
+          <w:rFonts w:ascii="Times New Roman" w:hAnsi="Times New Roman" w:cs="Times New Roman"/>
+          <w:color w:val="000000"/>
+          <w:kern w:val="2"/>
+        </w:rPr>
+        <w:t>3. Globalization</w:t>
+      </w:r>
+      <w:r>
+        <w:rPr>
+          <w:rFonts w:ascii="Times New Roman" w:hAnsi="Times New Roman" w:cs="Times New Roman"/>
+          <w:color w:val="000000"/>
+          <w:kern w:val="2"/>
+        </w:rPr>
+        <w:t xml:space="preserve"> has improved the Chinese government's ability to manage the cotton industry.</w:t>
+      </w:r>
+    </w:p>
+    <w:p>
+      <w:pPr>
+        <w:pStyle w:val="a3"/>
+        <w:spacing w:before="0" w:beforeAutospacing="0" w:after="0" w:afterAutospacing="0" w:line="360" w:lineRule="auto"/>
+        <w:jc w:val="both"/>
+        <w:rPr>
+          <w:rFonts w:ascii="Times New Roman" w:hAnsi="Times New Roman" w:cs="Times New Roman"/>
+          <w:color w:val="000000"/>
+          <w:kern w:val="2"/>
+        </w:rPr>
+      </w:pPr>
+      <w:r>
+        <w:rPr>
+          <w:rFonts w:ascii="Times New Roman" w:hAnsi="Times New Roman" w:cs="Times New Roman"/>
+          <w:color w:val="000000"/>
+          <w:kern w:val="2"/>
+        </w:rPr>
+        <w:t xml:space="preserve">4. </w:t>
+      </w:r>
+      <w:r>
+        <w:rPr>
+          <w:rFonts w:ascii="Times New Roman" w:hAnsi="Times New Roman" w:cs="Times New Roman"/>
+          <w:color w:val="000000"/>
+          <w:kern w:val="2"/>
+        </w:rPr>
+        <w:t xml:space="preserve">Globalization has brought competition, boom and </w:t>
+      </w:r>
+      <w:r>
+        <w:rPr>
+          <w:rFonts w:ascii="Times New Roman" w:hAnsi="Times New Roman" w:cs="Times New Roman"/>
+          <w:color w:val="000000"/>
+          <w:kern w:val="2"/>
+        </w:rPr>
+        <w:t>bust. Improving</w:t>
+      </w:r>
+      <w:r>
+        <w:rPr>
+          <w:rFonts w:ascii="Times New Roman" w:hAnsi="Times New Roman" w:cs="Times New Roman"/>
+          <w:color w:val="000000"/>
+          <w:kern w:val="2"/>
+        </w:rPr>
+        <w:t xml:space="preserve"> competitiveness is a key factor.</w:t>
+      </w:r>
+    </w:p>
+    <w:p>
+      <w:pPr>
+        <w:pStyle w:val="a3"/>
+        <w:spacing w:before="0" w:beforeAutospacing="0" w:after="0" w:afterAutospacing="0" w:line="360" w:lineRule="auto"/>
+        <w:ind w:firstLineChars="200" w:firstLine="480"/>
+        <w:jc w:val="both"/>
+        <w:rPr>
+          <w:rFonts w:ascii="Times New Roman" w:hAnsi="Times New Roman" w:cs="Times New Roman"/>
+          <w:color w:val="000000"/>
+          <w:kern w:val="2"/>
+        </w:rPr>
+      </w:pPr>
+      <w:r>
+        <w:rPr>
+          <w:rFonts w:ascii="Times New Roman" w:hAnsi="Times New Roman" w:cs="Times New Roman"/>
+          <w:color w:val="000000"/>
+          <w:kern w:val="2"/>
+        </w:rPr>
+        <w:t>I'm also going to ask you some questions to think about:</w:t>
+      </w:r>
+    </w:p>
+    <w:p>
+      <w:pPr>
+        <w:pStyle w:val="a3"/>
+        <w:numPr>
+          <w:ilvl w:val="0"/>
+          <w:numId w:val="18"/>
+        </w:numPr>
+        <w:spacing w:before="0" w:beforeAutospacing="0" w:after="0" w:afterAutospacing="0" w:line="360" w:lineRule="auto"/>
+        <w:jc w:val="both"/>
+        <w:rPr>
+          <w:rFonts w:ascii="Arial" w:hAnsi="Arial" w:cs="Arial"/>
+          <w:color w:val="333333"/>
+          <w:sz w:val="21"/>
+          <w:szCs w:val="21"/>
+          <w:shd w:val="clear" w:color="auto" w:fill="F7F8FA"/>
+        </w:rPr>
+      </w:pPr>
+      <w:r>
+        <w:rPr>
+          <w:rFonts w:ascii="Arial" w:hAnsi="Arial" w:cs="Arial"/>
+          <w:color w:val="333333"/>
+          <w:sz w:val="21"/>
+          <w:szCs w:val="21"/>
+          <w:shd w:val="clear" w:color="auto" w:fill="F7F8FA"/>
+        </w:rPr>
+        <w:t>Would China's cotton industry have grown to the size it is today without globalization?</w:t>
+      </w:r>
+    </w:p>
+    <w:p>
+      <w:pPr>
+        <w:pStyle w:val="src"/>
+        <w:numPr>
+          <w:ilvl w:val="0"/>
+          <w:numId w:val="18"/>
+        </w:numPr>
+        <w:shd w:val="clear" w:color="auto" w:fill="F7F8FA"/>
+        <w:spacing w:before="0" w:beforeAutospacing="0" w:after="0" w:afterAutospacing="0" w:line="300" w:lineRule="atLeast"/>
+        <w:rPr>
+          <w:rFonts w:ascii="Arial" w:hAnsi="Arial" w:cs="Arial"/>
+          <w:color w:val="666666"/>
+          <w:sz w:val="21"/>
+          <w:szCs w:val="21"/>
+        </w:rPr>
+      </w:pPr>
+      <w:r>
+        <w:rPr>
+          <w:rFonts w:ascii="Arial" w:hAnsi="Arial" w:cs="Arial"/>
+          <w:color w:val="333333"/>
+          <w:sz w:val="21"/>
+          <w:szCs w:val="21"/>
+          <w:shd w:val="clear" w:color="auto" w:fill="F7F8FA"/>
+        </w:rPr>
+        <w:t xml:space="preserve">Would </w:t>
+      </w:r>
+      <w:bookmarkStart w:id="2" w:name="_GoBack"/>
+      <w:bookmarkEnd w:id="2"/>
+      <w:r>
+        <w:rPr>
+          <w:rFonts w:ascii="Arial" w:hAnsi="Arial" w:cs="Arial"/>
+          <w:color w:val="666666"/>
+          <w:sz w:val="21"/>
+          <w:szCs w:val="21"/>
+        </w:rPr>
+        <w:t>China grow cotton on a large scale in Xinjiang</w:t>
+      </w:r>
+      <w:r>
+        <w:rPr>
+          <w:rFonts w:ascii="Arial" w:hAnsi="Arial" w:cs="Arial"/>
+          <w:color w:val="666666"/>
+          <w:sz w:val="21"/>
+          <w:szCs w:val="21"/>
+        </w:rPr>
+        <w:t xml:space="preserve"> </w:t>
+      </w:r>
+      <w:r>
+        <w:rPr>
+          <w:rFonts w:ascii="Arial" w:hAnsi="Arial" w:cs="Arial"/>
+          <w:color w:val="333333"/>
+          <w:sz w:val="21"/>
+          <w:szCs w:val="21"/>
+          <w:shd w:val="clear" w:color="auto" w:fill="F7F8FA"/>
+        </w:rPr>
+        <w:t>without globalization</w:t>
+      </w:r>
+      <w:r>
+        <w:rPr>
+          <w:rFonts w:ascii="Arial" w:hAnsi="Arial" w:cs="Arial"/>
+          <w:color w:val="666666"/>
+          <w:sz w:val="21"/>
+          <w:szCs w:val="21"/>
+        </w:rPr>
+        <w:t>?</w:t>
+      </w:r>
+    </w:p>
+    <w:p>
+      <w:pPr>
+        <w:pStyle w:val="src"/>
+        <w:numPr>
+          <w:ilvl w:val="0"/>
+          <w:numId w:val="18"/>
+        </w:numPr>
+        <w:shd w:val="clear" w:color="auto" w:fill="F7F8FA"/>
+        <w:spacing w:before="0" w:beforeAutospacing="0" w:after="0" w:afterAutospacing="0" w:line="300" w:lineRule="atLeast"/>
+        <w:rPr>
+          <w:rFonts w:ascii="Arial" w:hAnsi="Arial" w:cs="Arial"/>
+          <w:color w:val="666666"/>
+          <w:sz w:val="21"/>
           <w:szCs w:val="21"/>
         </w:rPr>
       </w:pPr>
@@ -11381,14 +11558,16 @@
         <w:widowControl/>
         <w:jc w:val="left"/>
         <w:rPr>
-          <w:b/>
-          <w:szCs w:val="21"/>
-        </w:rPr>
-      </w:pPr>
-      <w:r>
-        <w:rPr>
-          <w:b/>
-          <w:szCs w:val="21"/>
+          <w:color w:val="000000"/>
+          <w:sz w:val="24"/>
+          <w:szCs w:val="24"/>
+        </w:rPr>
+      </w:pPr>
+      <w:r>
+        <w:rPr>
+          <w:color w:val="000000"/>
+          <w:sz w:val="24"/>
+          <w:szCs w:val="24"/>
         </w:rPr>
         <w:br w:type="page"/>
       </w:r>
@@ -13171,6 +13350,864 @@
 <file path=word/numbering.xml><?xml version="1.0" encoding="utf-8"?>
 <w:numbering xmlns:wpc="http://schemas.microsoft.com/office/word/2010/wordprocessingCanvas" xmlns:mc="http://schemas.openxmlformats.org/markup-compatibility/2006" xmlns:o="urn:schemas-microsoft-com:office:office" xmlns:r="http://schemas.openxmlformats.org/officeDocument/2006/relationships" xmlns:m="http://schemas.openxmlformats.org/officeDocument/2006/math" xmlns:v="urn:schemas-microsoft-com:vml" xmlns:wp14="http://schemas.microsoft.com/office/word/2010/wordprocessingDrawing" xmlns:wp="http://schemas.openxmlformats.org/drawingml/2006/wordprocessingDrawing" xmlns:w10="urn:schemas-microsoft-com:office:word" xmlns:w="http://schemas.openxmlformats.org/wordprocessingml/2006/main" xmlns:w14="http://schemas.microsoft.com/office/word/2010/wordml" xmlns:w15="http://schemas.microsoft.com/office/word/2012/wordml" xmlns:wpg="http://schemas.microsoft.com/office/word/2010/wordprocessingGroup" xmlns:wpi="http://schemas.microsoft.com/office/word/2010/wordprocessingInk" xmlns:wne="http://schemas.microsoft.com/office/word/2006/wordml" xmlns:wps="http://schemas.microsoft.com/office/word/2010/wordprocessingShape" mc:Ignorable="w14 w15 wp14">
   <w:abstractNum w:abstractNumId="0" w15:restartNumberingAfterBreak="0">
+    <w:nsid w:val="0EF61717"/>
+    <w:multiLevelType w:val="multilevel"/>
+    <w:tmpl w:val="047A34DC"/>
+    <w:lvl w:ilvl="0">
+      <w:start w:val="1"/>
+      <w:numFmt w:val="bullet"/>
+      <w:lvlText w:val=""/>
+      <w:lvlJc w:val="left"/>
+      <w:pPr>
+        <w:tabs>
+          <w:tab w:val="num" w:pos="720"/>
+        </w:tabs>
+        <w:ind w:left="720" w:hanging="360"/>
+      </w:pPr>
+      <w:rPr>
+        <w:rFonts w:ascii="Symbol" w:hAnsi="Symbol" w:hint="default"/>
+        <w:sz w:val="20"/>
+      </w:rPr>
+    </w:lvl>
+    <w:lvl w:ilvl="1" w:tentative="1">
+      <w:start w:val="1"/>
+      <w:numFmt w:val="bullet"/>
+      <w:lvlText w:val="o"/>
+      <w:lvlJc w:val="left"/>
+      <w:pPr>
+        <w:tabs>
+          <w:tab w:val="num" w:pos="1440"/>
+        </w:tabs>
+        <w:ind w:left="1440" w:hanging="360"/>
+      </w:pPr>
+      <w:rPr>
+        <w:rFonts w:ascii="Courier New" w:hAnsi="Courier New" w:hint="default"/>
+        <w:sz w:val="20"/>
+      </w:rPr>
+    </w:lvl>
+    <w:lvl w:ilvl="2" w:tentative="1">
+      <w:start w:val="1"/>
+      <w:numFmt w:val="bullet"/>
+      <w:lvlText w:val=""/>
+      <w:lvlJc w:val="left"/>
+      <w:pPr>
+        <w:tabs>
+          <w:tab w:val="num" w:pos="2160"/>
+        </w:tabs>
+        <w:ind w:left="2160" w:hanging="360"/>
+      </w:pPr>
+      <w:rPr>
+        <w:rFonts w:ascii="Wingdings" w:hAnsi="Wingdings" w:hint="default"/>
+        <w:sz w:val="20"/>
+      </w:rPr>
+    </w:lvl>
+    <w:lvl w:ilvl="3" w:tentative="1">
+      <w:start w:val="1"/>
+      <w:numFmt w:val="bullet"/>
+      <w:lvlText w:val=""/>
+      <w:lvlJc w:val="left"/>
+      <w:pPr>
+        <w:tabs>
+          <w:tab w:val="num" w:pos="2880"/>
+        </w:tabs>
+        <w:ind w:left="2880" w:hanging="360"/>
+      </w:pPr>
+      <w:rPr>
+        <w:rFonts w:ascii="Wingdings" w:hAnsi="Wingdings" w:hint="default"/>
+        <w:sz w:val="20"/>
+      </w:rPr>
+    </w:lvl>
+    <w:lvl w:ilvl="4" w:tentative="1">
+      <w:start w:val="1"/>
+      <w:numFmt w:val="bullet"/>
+      <w:lvlText w:val=""/>
+      <w:lvlJc w:val="left"/>
+      <w:pPr>
+        <w:tabs>
+          <w:tab w:val="num" w:pos="3600"/>
+        </w:tabs>
+        <w:ind w:left="3600" w:hanging="360"/>
+      </w:pPr>
+      <w:rPr>
+        <w:rFonts w:ascii="Wingdings" w:hAnsi="Wingdings" w:hint="default"/>
+        <w:sz w:val="20"/>
+      </w:rPr>
+    </w:lvl>
+    <w:lvl w:ilvl="5" w:tentative="1">
+      <w:start w:val="1"/>
+      <w:numFmt w:val="bullet"/>
+      <w:lvlText w:val=""/>
+      <w:lvlJc w:val="left"/>
+      <w:pPr>
+        <w:tabs>
+          <w:tab w:val="num" w:pos="4320"/>
+        </w:tabs>
+        <w:ind w:left="4320" w:hanging="360"/>
+      </w:pPr>
+      <w:rPr>
+        <w:rFonts w:ascii="Wingdings" w:hAnsi="Wingdings" w:hint="default"/>
+        <w:sz w:val="20"/>
+      </w:rPr>
+    </w:lvl>
+    <w:lvl w:ilvl="6" w:tentative="1">
+      <w:start w:val="1"/>
+      <w:numFmt w:val="bullet"/>
+      <w:lvlText w:val=""/>
+      <w:lvlJc w:val="left"/>
+      <w:pPr>
+        <w:tabs>
+          <w:tab w:val="num" w:pos="5040"/>
+        </w:tabs>
+        <w:ind w:left="5040" w:hanging="360"/>
+      </w:pPr>
+      <w:rPr>
+        <w:rFonts w:ascii="Wingdings" w:hAnsi="Wingdings" w:hint="default"/>
+        <w:sz w:val="20"/>
+      </w:rPr>
+    </w:lvl>
+    <w:lvl w:ilvl="7" w:tentative="1">
+      <w:start w:val="1"/>
+      <w:numFmt w:val="bullet"/>
+      <w:lvlText w:val=""/>
+      <w:lvlJc w:val="left"/>
+      <w:pPr>
+        <w:tabs>
+          <w:tab w:val="num" w:pos="5760"/>
+        </w:tabs>
+        <w:ind w:left="5760" w:hanging="360"/>
+      </w:pPr>
+      <w:rPr>
+        <w:rFonts w:ascii="Wingdings" w:hAnsi="Wingdings" w:hint="default"/>
+        <w:sz w:val="20"/>
+      </w:rPr>
+    </w:lvl>
+    <w:lvl w:ilvl="8" w:tentative="1">
+      <w:start w:val="1"/>
+      <w:numFmt w:val="bullet"/>
+      <w:lvlText w:val=""/>
+      <w:lvlJc w:val="left"/>
+      <w:pPr>
+        <w:tabs>
+          <w:tab w:val="num" w:pos="6480"/>
+        </w:tabs>
+        <w:ind w:left="6480" w:hanging="360"/>
+      </w:pPr>
+      <w:rPr>
+        <w:rFonts w:ascii="Wingdings" w:hAnsi="Wingdings" w:hint="default"/>
+        <w:sz w:val="20"/>
+      </w:rPr>
+    </w:lvl>
+  </w:abstractNum>
+  <w:abstractNum w:abstractNumId="1" w15:restartNumberingAfterBreak="0">
+    <w:nsid w:val="19D826F0"/>
+    <w:multiLevelType w:val="multilevel"/>
+    <w:tmpl w:val="1AC0783C"/>
+    <w:lvl w:ilvl="0">
+      <w:start w:val="1"/>
+      <w:numFmt w:val="bullet"/>
+      <w:lvlText w:val=""/>
+      <w:lvlJc w:val="left"/>
+      <w:pPr>
+        <w:tabs>
+          <w:tab w:val="num" w:pos="720"/>
+        </w:tabs>
+        <w:ind w:left="720" w:hanging="360"/>
+      </w:pPr>
+      <w:rPr>
+        <w:rFonts w:ascii="Symbol" w:hAnsi="Symbol" w:hint="default"/>
+        <w:sz w:val="20"/>
+      </w:rPr>
+    </w:lvl>
+    <w:lvl w:ilvl="1" w:tentative="1">
+      <w:start w:val="1"/>
+      <w:numFmt w:val="bullet"/>
+      <w:lvlText w:val="o"/>
+      <w:lvlJc w:val="left"/>
+      <w:pPr>
+        <w:tabs>
+          <w:tab w:val="num" w:pos="1440"/>
+        </w:tabs>
+        <w:ind w:left="1440" w:hanging="360"/>
+      </w:pPr>
+      <w:rPr>
+        <w:rFonts w:ascii="Courier New" w:hAnsi="Courier New" w:hint="default"/>
+        <w:sz w:val="20"/>
+      </w:rPr>
+    </w:lvl>
+    <w:lvl w:ilvl="2" w:tentative="1">
+      <w:start w:val="1"/>
+      <w:numFmt w:val="bullet"/>
+      <w:lvlText w:val=""/>
+      <w:lvlJc w:val="left"/>
+      <w:pPr>
+        <w:tabs>
+          <w:tab w:val="num" w:pos="2160"/>
+        </w:tabs>
+        <w:ind w:left="2160" w:hanging="360"/>
+      </w:pPr>
+      <w:rPr>
+        <w:rFonts w:ascii="Wingdings" w:hAnsi="Wingdings" w:hint="default"/>
+        <w:sz w:val="20"/>
+      </w:rPr>
+    </w:lvl>
+    <w:lvl w:ilvl="3" w:tentative="1">
+      <w:start w:val="1"/>
+      <w:numFmt w:val="bullet"/>
+      <w:lvlText w:val=""/>
+      <w:lvlJc w:val="left"/>
+      <w:pPr>
+        <w:tabs>
+          <w:tab w:val="num" w:pos="2880"/>
+        </w:tabs>
+        <w:ind w:left="2880" w:hanging="360"/>
+      </w:pPr>
+      <w:rPr>
+        <w:rFonts w:ascii="Wingdings" w:hAnsi="Wingdings" w:hint="default"/>
+        <w:sz w:val="20"/>
+      </w:rPr>
+    </w:lvl>
+    <w:lvl w:ilvl="4" w:tentative="1">
+      <w:start w:val="1"/>
+      <w:numFmt w:val="bullet"/>
+      <w:lvlText w:val=""/>
+      <w:lvlJc w:val="left"/>
+      <w:pPr>
+        <w:tabs>
+          <w:tab w:val="num" w:pos="3600"/>
+        </w:tabs>
+        <w:ind w:left="3600" w:hanging="360"/>
+      </w:pPr>
+      <w:rPr>
+        <w:rFonts w:ascii="Wingdings" w:hAnsi="Wingdings" w:hint="default"/>
+        <w:sz w:val="20"/>
+      </w:rPr>
+    </w:lvl>
+    <w:lvl w:ilvl="5" w:tentative="1">
+      <w:start w:val="1"/>
+      <w:numFmt w:val="bullet"/>
+      <w:lvlText w:val=""/>
+      <w:lvlJc w:val="left"/>
+      <w:pPr>
+        <w:tabs>
+          <w:tab w:val="num" w:pos="4320"/>
+        </w:tabs>
+        <w:ind w:left="4320" w:hanging="360"/>
+      </w:pPr>
+      <w:rPr>
+        <w:rFonts w:ascii="Wingdings" w:hAnsi="Wingdings" w:hint="default"/>
+        <w:sz w:val="20"/>
+      </w:rPr>
+    </w:lvl>
+    <w:lvl w:ilvl="6" w:tentative="1">
+      <w:start w:val="1"/>
+      <w:numFmt w:val="bullet"/>
+      <w:lvlText w:val=""/>
+      <w:lvlJc w:val="left"/>
+      <w:pPr>
+        <w:tabs>
+          <w:tab w:val="num" w:pos="5040"/>
+        </w:tabs>
+        <w:ind w:left="5040" w:hanging="360"/>
+      </w:pPr>
+      <w:rPr>
+        <w:rFonts w:ascii="Wingdings" w:hAnsi="Wingdings" w:hint="default"/>
+        <w:sz w:val="20"/>
+      </w:rPr>
+    </w:lvl>
+    <w:lvl w:ilvl="7" w:tentative="1">
+      <w:start w:val="1"/>
+      <w:numFmt w:val="bullet"/>
+      <w:lvlText w:val=""/>
+      <w:lvlJc w:val="left"/>
+      <w:pPr>
+        <w:tabs>
+          <w:tab w:val="num" w:pos="5760"/>
+        </w:tabs>
+        <w:ind w:left="5760" w:hanging="360"/>
+      </w:pPr>
+      <w:rPr>
+        <w:rFonts w:ascii="Wingdings" w:hAnsi="Wingdings" w:hint="default"/>
+        <w:sz w:val="20"/>
+      </w:rPr>
+    </w:lvl>
+    <w:lvl w:ilvl="8" w:tentative="1">
+      <w:start w:val="1"/>
+      <w:numFmt w:val="bullet"/>
+      <w:lvlText w:val=""/>
+      <w:lvlJc w:val="left"/>
+      <w:pPr>
+        <w:tabs>
+          <w:tab w:val="num" w:pos="6480"/>
+        </w:tabs>
+        <w:ind w:left="6480" w:hanging="360"/>
+      </w:pPr>
+      <w:rPr>
+        <w:rFonts w:ascii="Wingdings" w:hAnsi="Wingdings" w:hint="default"/>
+        <w:sz w:val="20"/>
+      </w:rPr>
+    </w:lvl>
+  </w:abstractNum>
+  <w:abstractNum w:abstractNumId="2" w15:restartNumberingAfterBreak="0">
+    <w:nsid w:val="225B418F"/>
+    <w:multiLevelType w:val="multilevel"/>
+    <w:tmpl w:val="8F36AF26"/>
+    <w:lvl w:ilvl="0">
+      <w:start w:val="1"/>
+      <w:numFmt w:val="bullet"/>
+      <w:lvlText w:val=""/>
+      <w:lvlJc w:val="left"/>
+      <w:pPr>
+        <w:tabs>
+          <w:tab w:val="num" w:pos="720"/>
+        </w:tabs>
+        <w:ind w:left="720" w:hanging="360"/>
+      </w:pPr>
+      <w:rPr>
+        <w:rFonts w:ascii="Symbol" w:hAnsi="Symbol" w:hint="default"/>
+        <w:sz w:val="20"/>
+      </w:rPr>
+    </w:lvl>
+    <w:lvl w:ilvl="1" w:tentative="1">
+      <w:start w:val="1"/>
+      <w:numFmt w:val="bullet"/>
+      <w:lvlText w:val="o"/>
+      <w:lvlJc w:val="left"/>
+      <w:pPr>
+        <w:tabs>
+          <w:tab w:val="num" w:pos="1440"/>
+        </w:tabs>
+        <w:ind w:left="1440" w:hanging="360"/>
+      </w:pPr>
+      <w:rPr>
+        <w:rFonts w:ascii="Courier New" w:hAnsi="Courier New" w:hint="default"/>
+        <w:sz w:val="20"/>
+      </w:rPr>
+    </w:lvl>
+    <w:lvl w:ilvl="2" w:tentative="1">
+      <w:start w:val="1"/>
+      <w:numFmt w:val="bullet"/>
+      <w:lvlText w:val=""/>
+      <w:lvlJc w:val="left"/>
+      <w:pPr>
+        <w:tabs>
+          <w:tab w:val="num" w:pos="2160"/>
+        </w:tabs>
+        <w:ind w:left="2160" w:hanging="360"/>
+      </w:pPr>
+      <w:rPr>
+        <w:rFonts w:ascii="Wingdings" w:hAnsi="Wingdings" w:hint="default"/>
+        <w:sz w:val="20"/>
+      </w:rPr>
+    </w:lvl>
+    <w:lvl w:ilvl="3" w:tentative="1">
+      <w:start w:val="1"/>
+      <w:numFmt w:val="bullet"/>
+      <w:lvlText w:val=""/>
+      <w:lvlJc w:val="left"/>
+      <w:pPr>
+        <w:tabs>
+          <w:tab w:val="num" w:pos="2880"/>
+        </w:tabs>
+        <w:ind w:left="2880" w:hanging="360"/>
+      </w:pPr>
+      <w:rPr>
+        <w:rFonts w:ascii="Wingdings" w:hAnsi="Wingdings" w:hint="default"/>
+        <w:sz w:val="20"/>
+      </w:rPr>
+    </w:lvl>
+    <w:lvl w:ilvl="4" w:tentative="1">
+      <w:start w:val="1"/>
+      <w:numFmt w:val="bullet"/>
+      <w:lvlText w:val=""/>
+      <w:lvlJc w:val="left"/>
+      <w:pPr>
+        <w:tabs>
+          <w:tab w:val="num" w:pos="3600"/>
+        </w:tabs>
+        <w:ind w:left="3600" w:hanging="360"/>
+      </w:pPr>
+      <w:rPr>
+        <w:rFonts w:ascii="Wingdings" w:hAnsi="Wingdings" w:hint="default"/>
+        <w:sz w:val="20"/>
+      </w:rPr>
+    </w:lvl>
+    <w:lvl w:ilvl="5" w:tentative="1">
+      <w:start w:val="1"/>
+      <w:numFmt w:val="bullet"/>
+      <w:lvlText w:val=""/>
+      <w:lvlJc w:val="left"/>
+      <w:pPr>
+        <w:tabs>
+          <w:tab w:val="num" w:pos="4320"/>
+        </w:tabs>
+        <w:ind w:left="4320" w:hanging="360"/>
+      </w:pPr>
+      <w:rPr>
+        <w:rFonts w:ascii="Wingdings" w:hAnsi="Wingdings" w:hint="default"/>
+        <w:sz w:val="20"/>
+      </w:rPr>
+    </w:lvl>
+    <w:lvl w:ilvl="6" w:tentative="1">
+      <w:start w:val="1"/>
+      <w:numFmt w:val="bullet"/>
+      <w:lvlText w:val=""/>
+      <w:lvlJc w:val="left"/>
+      <w:pPr>
+        <w:tabs>
+          <w:tab w:val="num" w:pos="5040"/>
+        </w:tabs>
+        <w:ind w:left="5040" w:hanging="360"/>
+      </w:pPr>
+      <w:rPr>
+        <w:rFonts w:ascii="Wingdings" w:hAnsi="Wingdings" w:hint="default"/>
+        <w:sz w:val="20"/>
+      </w:rPr>
+    </w:lvl>
+    <w:lvl w:ilvl="7" w:tentative="1">
+      <w:start w:val="1"/>
+      <w:numFmt w:val="bullet"/>
+      <w:lvlText w:val=""/>
+      <w:lvlJc w:val="left"/>
+      <w:pPr>
+        <w:tabs>
+          <w:tab w:val="num" w:pos="5760"/>
+        </w:tabs>
+        <w:ind w:left="5760" w:hanging="360"/>
+      </w:pPr>
+      <w:rPr>
+        <w:rFonts w:ascii="Wingdings" w:hAnsi="Wingdings" w:hint="default"/>
+        <w:sz w:val="20"/>
+      </w:rPr>
+    </w:lvl>
+    <w:lvl w:ilvl="8" w:tentative="1">
+      <w:start w:val="1"/>
+      <w:numFmt w:val="bullet"/>
+      <w:lvlText w:val=""/>
+      <w:lvlJc w:val="left"/>
+      <w:pPr>
+        <w:tabs>
+          <w:tab w:val="num" w:pos="6480"/>
+        </w:tabs>
+        <w:ind w:left="6480" w:hanging="360"/>
+      </w:pPr>
+      <w:rPr>
+        <w:rFonts w:ascii="Wingdings" w:hAnsi="Wingdings" w:hint="default"/>
+        <w:sz w:val="20"/>
+      </w:rPr>
+    </w:lvl>
+  </w:abstractNum>
+  <w:abstractNum w:abstractNumId="3" w15:restartNumberingAfterBreak="0">
+    <w:nsid w:val="22F00E41"/>
+    <w:multiLevelType w:val="multilevel"/>
+    <w:tmpl w:val="EF9838A0"/>
+    <w:lvl w:ilvl="0">
+      <w:start w:val="1"/>
+      <w:numFmt w:val="bullet"/>
+      <w:lvlText w:val=""/>
+      <w:lvlJc w:val="left"/>
+      <w:pPr>
+        <w:tabs>
+          <w:tab w:val="num" w:pos="720"/>
+        </w:tabs>
+        <w:ind w:left="720" w:hanging="360"/>
+      </w:pPr>
+      <w:rPr>
+        <w:rFonts w:ascii="Symbol" w:hAnsi="Symbol" w:hint="default"/>
+        <w:sz w:val="20"/>
+      </w:rPr>
+    </w:lvl>
+    <w:lvl w:ilvl="1" w:tentative="1">
+      <w:start w:val="1"/>
+      <w:numFmt w:val="bullet"/>
+      <w:lvlText w:val="o"/>
+      <w:lvlJc w:val="left"/>
+      <w:pPr>
+        <w:tabs>
+          <w:tab w:val="num" w:pos="1440"/>
+        </w:tabs>
+        <w:ind w:left="1440" w:hanging="360"/>
+      </w:pPr>
+      <w:rPr>
+        <w:rFonts w:ascii="Courier New" w:hAnsi="Courier New" w:hint="default"/>
+        <w:sz w:val="20"/>
+      </w:rPr>
+    </w:lvl>
+    <w:lvl w:ilvl="2" w:tentative="1">
+      <w:start w:val="1"/>
+      <w:numFmt w:val="bullet"/>
+      <w:lvlText w:val=""/>
+      <w:lvlJc w:val="left"/>
+      <w:pPr>
+        <w:tabs>
+          <w:tab w:val="num" w:pos="2160"/>
+        </w:tabs>
+        <w:ind w:left="2160" w:hanging="360"/>
+      </w:pPr>
+      <w:rPr>
+        <w:rFonts w:ascii="Wingdings" w:hAnsi="Wingdings" w:hint="default"/>
+        <w:sz w:val="20"/>
+      </w:rPr>
+    </w:lvl>
+    <w:lvl w:ilvl="3" w:tentative="1">
+      <w:start w:val="1"/>
+      <w:numFmt w:val="bullet"/>
+      <w:lvlText w:val=""/>
+      <w:lvlJc w:val="left"/>
+      <w:pPr>
+        <w:tabs>
+          <w:tab w:val="num" w:pos="2880"/>
+        </w:tabs>
+        <w:ind w:left="2880" w:hanging="360"/>
+      </w:pPr>
+      <w:rPr>
+        <w:rFonts w:ascii="Wingdings" w:hAnsi="Wingdings" w:hint="default"/>
+        <w:sz w:val="20"/>
+      </w:rPr>
+    </w:lvl>
+    <w:lvl w:ilvl="4" w:tentative="1">
+      <w:start w:val="1"/>
+      <w:numFmt w:val="bullet"/>
+      <w:lvlText w:val=""/>
+      <w:lvlJc w:val="left"/>
+      <w:pPr>
+        <w:tabs>
+          <w:tab w:val="num" w:pos="3600"/>
+        </w:tabs>
+        <w:ind w:left="3600" w:hanging="360"/>
+      </w:pPr>
+      <w:rPr>
+        <w:rFonts w:ascii="Wingdings" w:hAnsi="Wingdings" w:hint="default"/>
+        <w:sz w:val="20"/>
+      </w:rPr>
+    </w:lvl>
+    <w:lvl w:ilvl="5" w:tentative="1">
+      <w:start w:val="1"/>
+      <w:numFmt w:val="bullet"/>
+      <w:lvlText w:val=""/>
+      <w:lvlJc w:val="left"/>
+      <w:pPr>
+        <w:tabs>
+          <w:tab w:val="num" w:pos="4320"/>
+        </w:tabs>
+        <w:ind w:left="4320" w:hanging="360"/>
+      </w:pPr>
+      <w:rPr>
+        <w:rFonts w:ascii="Wingdings" w:hAnsi="Wingdings" w:hint="default"/>
+        <w:sz w:val="20"/>
+      </w:rPr>
+    </w:lvl>
+    <w:lvl w:ilvl="6" w:tentative="1">
+      <w:start w:val="1"/>
+      <w:numFmt w:val="bullet"/>
+      <w:lvlText w:val=""/>
+      <w:lvlJc w:val="left"/>
+      <w:pPr>
+        <w:tabs>
+          <w:tab w:val="num" w:pos="5040"/>
+        </w:tabs>
+        <w:ind w:left="5040" w:hanging="360"/>
+      </w:pPr>
+      <w:rPr>
+        <w:rFonts w:ascii="Wingdings" w:hAnsi="Wingdings" w:hint="default"/>
+        <w:sz w:val="20"/>
+      </w:rPr>
+    </w:lvl>
+    <w:lvl w:ilvl="7" w:tentative="1">
+      <w:start w:val="1"/>
+      <w:numFmt w:val="bullet"/>
+      <w:lvlText w:val=""/>
+      <w:lvlJc w:val="left"/>
+      <w:pPr>
+        <w:tabs>
+          <w:tab w:val="num" w:pos="5760"/>
+        </w:tabs>
+        <w:ind w:left="5760" w:hanging="360"/>
+      </w:pPr>
+      <w:rPr>
+        <w:rFonts w:ascii="Wingdings" w:hAnsi="Wingdings" w:hint="default"/>
+        <w:sz w:val="20"/>
+      </w:rPr>
+    </w:lvl>
+    <w:lvl w:ilvl="8" w:tentative="1">
+      <w:start w:val="1"/>
+      <w:numFmt w:val="bullet"/>
+      <w:lvlText w:val=""/>
+      <w:lvlJc w:val="left"/>
+      <w:pPr>
+        <w:tabs>
+          <w:tab w:val="num" w:pos="6480"/>
+        </w:tabs>
+        <w:ind w:left="6480" w:hanging="360"/>
+      </w:pPr>
+      <w:rPr>
+        <w:rFonts w:ascii="Wingdings" w:hAnsi="Wingdings" w:hint="default"/>
+        <w:sz w:val="20"/>
+      </w:rPr>
+    </w:lvl>
+  </w:abstractNum>
+  <w:abstractNum w:abstractNumId="4" w15:restartNumberingAfterBreak="0">
+    <w:nsid w:val="2B9229B0"/>
+    <w:multiLevelType w:val="hybridMultilevel"/>
+    <w:tmpl w:val="E1344016"/>
+    <w:lvl w:ilvl="0" w:tplc="04090001">
+      <w:start w:val="1"/>
+      <w:numFmt w:val="bullet"/>
+      <w:lvlText w:val=""/>
+      <w:lvlJc w:val="left"/>
+      <w:pPr>
+        <w:ind w:left="60" w:hanging="420"/>
+      </w:pPr>
+      <w:rPr>
+        <w:rFonts w:ascii="Wingdings" w:hAnsi="Wingdings" w:hint="default"/>
+      </w:rPr>
+    </w:lvl>
+    <w:lvl w:ilvl="1" w:tplc="04090003" w:tentative="1">
+      <w:start w:val="1"/>
+      <w:numFmt w:val="bullet"/>
+      <w:lvlText w:val=""/>
+      <w:lvlJc w:val="left"/>
+      <w:pPr>
+        <w:ind w:left="480" w:hanging="420"/>
+      </w:pPr>
+      <w:rPr>
+        <w:rFonts w:ascii="Wingdings" w:hAnsi="Wingdings" w:hint="default"/>
+      </w:rPr>
+    </w:lvl>
+    <w:lvl w:ilvl="2" w:tplc="04090005" w:tentative="1">
+      <w:start w:val="1"/>
+      <w:numFmt w:val="bullet"/>
+      <w:lvlText w:val=""/>
+      <w:lvlJc w:val="left"/>
+      <w:pPr>
+        <w:ind w:left="900" w:hanging="420"/>
+      </w:pPr>
+      <w:rPr>
+        <w:rFonts w:ascii="Wingdings" w:hAnsi="Wingdings" w:hint="default"/>
+      </w:rPr>
+    </w:lvl>
+    <w:lvl w:ilvl="3" w:tplc="04090001" w:tentative="1">
+      <w:start w:val="1"/>
+      <w:numFmt w:val="bullet"/>
+      <w:lvlText w:val=""/>
+      <w:lvlJc w:val="left"/>
+      <w:pPr>
+        <w:ind w:left="1320" w:hanging="420"/>
+      </w:pPr>
+      <w:rPr>
+        <w:rFonts w:ascii="Wingdings" w:hAnsi="Wingdings" w:hint="default"/>
+      </w:rPr>
+    </w:lvl>
+    <w:lvl w:ilvl="4" w:tplc="04090003" w:tentative="1">
+      <w:start w:val="1"/>
+      <w:numFmt w:val="bullet"/>
+      <w:lvlText w:val=""/>
+      <w:lvlJc w:val="left"/>
+      <w:pPr>
+        <w:ind w:left="1740" w:hanging="420"/>
+      </w:pPr>
+      <w:rPr>
+        <w:rFonts w:ascii="Wingdings" w:hAnsi="Wingdings" w:hint="default"/>
+      </w:rPr>
+    </w:lvl>
+    <w:lvl w:ilvl="5" w:tplc="04090005" w:tentative="1">
+      <w:start w:val="1"/>
+      <w:numFmt w:val="bullet"/>
+      <w:lvlText w:val=""/>
+      <w:lvlJc w:val="left"/>
+      <w:pPr>
+        <w:ind w:left="2160" w:hanging="420"/>
+      </w:pPr>
+      <w:rPr>
+        <w:rFonts w:ascii="Wingdings" w:hAnsi="Wingdings" w:hint="default"/>
+      </w:rPr>
+    </w:lvl>
+    <w:lvl w:ilvl="6" w:tplc="04090001" w:tentative="1">
+      <w:start w:val="1"/>
+      <w:numFmt w:val="bullet"/>
+      <w:lvlText w:val=""/>
+      <w:lvlJc w:val="left"/>
+      <w:pPr>
+        <w:ind w:left="2580" w:hanging="420"/>
+      </w:pPr>
+      <w:rPr>
+        <w:rFonts w:ascii="Wingdings" w:hAnsi="Wingdings" w:hint="default"/>
+      </w:rPr>
+    </w:lvl>
+    <w:lvl w:ilvl="7" w:tplc="04090003" w:tentative="1">
+      <w:start w:val="1"/>
+      <w:numFmt w:val="bullet"/>
+      <w:lvlText w:val=""/>
+      <w:lvlJc w:val="left"/>
+      <w:pPr>
+        <w:ind w:left="3000" w:hanging="420"/>
+      </w:pPr>
+      <w:rPr>
+        <w:rFonts w:ascii="Wingdings" w:hAnsi="Wingdings" w:hint="default"/>
+      </w:rPr>
+    </w:lvl>
+    <w:lvl w:ilvl="8" w:tplc="04090005" w:tentative="1">
+      <w:start w:val="1"/>
+      <w:numFmt w:val="bullet"/>
+      <w:lvlText w:val=""/>
+      <w:lvlJc w:val="left"/>
+      <w:pPr>
+        <w:ind w:left="3420" w:hanging="420"/>
+      </w:pPr>
+      <w:rPr>
+        <w:rFonts w:ascii="Wingdings" w:hAnsi="Wingdings" w:hint="default"/>
+      </w:rPr>
+    </w:lvl>
+  </w:abstractNum>
+  <w:abstractNum w:abstractNumId="5" w15:restartNumberingAfterBreak="0">
+    <w:nsid w:val="2CEF0F62"/>
+    <w:multiLevelType w:val="multilevel"/>
+    <w:tmpl w:val="9A261960"/>
+    <w:lvl w:ilvl="0">
+      <w:start w:val="1"/>
+      <w:numFmt w:val="bullet"/>
+      <w:lvlText w:val=""/>
+      <w:lvlJc w:val="left"/>
+      <w:pPr>
+        <w:tabs>
+          <w:tab w:val="num" w:pos="720"/>
+        </w:tabs>
+        <w:ind w:left="720" w:hanging="360"/>
+      </w:pPr>
+      <w:rPr>
+        <w:rFonts w:ascii="Symbol" w:hAnsi="Symbol" w:hint="default"/>
+        <w:sz w:val="20"/>
+      </w:rPr>
+    </w:lvl>
+    <w:lvl w:ilvl="1" w:tentative="1">
+      <w:start w:val="1"/>
+      <w:numFmt w:val="bullet"/>
+      <w:lvlText w:val="o"/>
+      <w:lvlJc w:val="left"/>
+      <w:pPr>
+        <w:tabs>
+          <w:tab w:val="num" w:pos="1440"/>
+        </w:tabs>
+        <w:ind w:left="1440" w:hanging="360"/>
+      </w:pPr>
+      <w:rPr>
+        <w:rFonts w:ascii="Courier New" w:hAnsi="Courier New" w:hint="default"/>
+        <w:sz w:val="20"/>
+      </w:rPr>
+    </w:lvl>
+    <w:lvl w:ilvl="2" w:tentative="1">
+      <w:start w:val="1"/>
+      <w:numFmt w:val="bullet"/>
+      <w:lvlText w:val=""/>
+      <w:lvlJc w:val="left"/>
+      <w:pPr>
+        <w:tabs>
+          <w:tab w:val="num" w:pos="2160"/>
+        </w:tabs>
+        <w:ind w:left="2160" w:hanging="360"/>
+      </w:pPr>
+      <w:rPr>
+        <w:rFonts w:ascii="Wingdings" w:hAnsi="Wingdings" w:hint="default"/>
+        <w:sz w:val="20"/>
+      </w:rPr>
+    </w:lvl>
+    <w:lvl w:ilvl="3" w:tentative="1">
+      <w:start w:val="1"/>
+      <w:numFmt w:val="bullet"/>
+      <w:lvlText w:val=""/>
+      <w:lvlJc w:val="left"/>
+      <w:pPr>
+        <w:tabs>
+          <w:tab w:val="num" w:pos="2880"/>
+        </w:tabs>
+        <w:ind w:left="2880" w:hanging="360"/>
+      </w:pPr>
+      <w:rPr>
+        <w:rFonts w:ascii="Wingdings" w:hAnsi="Wingdings" w:hint="default"/>
+        <w:sz w:val="20"/>
+      </w:rPr>
+    </w:lvl>
+    <w:lvl w:ilvl="4" w:tentative="1">
+      <w:start w:val="1"/>
+      <w:numFmt w:val="bullet"/>
+      <w:lvlText w:val=""/>
+      <w:lvlJc w:val="left"/>
+      <w:pPr>
+        <w:tabs>
+          <w:tab w:val="num" w:pos="3600"/>
+        </w:tabs>
+        <w:ind w:left="3600" w:hanging="360"/>
+      </w:pPr>
+      <w:rPr>
+        <w:rFonts w:ascii="Wingdings" w:hAnsi="Wingdings" w:hint="default"/>
+        <w:sz w:val="20"/>
+      </w:rPr>
+    </w:lvl>
+    <w:lvl w:ilvl="5" w:tentative="1">
+      <w:start w:val="1"/>
+      <w:numFmt w:val="bullet"/>
+      <w:lvlText w:val=""/>
+      <w:lvlJc w:val="left"/>
+      <w:pPr>
+        <w:tabs>
+          <w:tab w:val="num" w:pos="4320"/>
+        </w:tabs>
+        <w:ind w:left="4320" w:hanging="360"/>
+      </w:pPr>
+      <w:rPr>
+        <w:rFonts w:ascii="Wingdings" w:hAnsi="Wingdings" w:hint="default"/>
+        <w:sz w:val="20"/>
+      </w:rPr>
+    </w:lvl>
+    <w:lvl w:ilvl="6" w:tentative="1">
+      <w:start w:val="1"/>
+      <w:numFmt w:val="bullet"/>
+      <w:lvlText w:val=""/>
+      <w:lvlJc w:val="left"/>
+      <w:pPr>
+        <w:tabs>
+          <w:tab w:val="num" w:pos="5040"/>
+        </w:tabs>
+        <w:ind w:left="5040" w:hanging="360"/>
+      </w:pPr>
+      <w:rPr>
+        <w:rFonts w:ascii="Wingdings" w:hAnsi="Wingdings" w:hint="default"/>
+        <w:sz w:val="20"/>
+      </w:rPr>
+    </w:lvl>
+    <w:lvl w:ilvl="7" w:tentative="1">
+      <w:start w:val="1"/>
+      <w:numFmt w:val="bullet"/>
+      <w:lvlText w:val=""/>
+      <w:lvlJc w:val="left"/>
+      <w:pPr>
+        <w:tabs>
+          <w:tab w:val="num" w:pos="5760"/>
+        </w:tabs>
+        <w:ind w:left="5760" w:hanging="360"/>
+      </w:pPr>
+      <w:rPr>
+        <w:rFonts w:ascii="Wingdings" w:hAnsi="Wingdings" w:hint="default"/>
+        <w:sz w:val="20"/>
+      </w:rPr>
+    </w:lvl>
+    <w:lvl w:ilvl="8" w:tentative="1">
+      <w:start w:val="1"/>
+      <w:numFmt w:val="bullet"/>
+      <w:lvlText w:val=""/>
+      <w:lvlJc w:val="left"/>
+      <w:pPr>
+        <w:tabs>
+          <w:tab w:val="num" w:pos="6480"/>
+        </w:tabs>
+        <w:ind w:left="6480" w:hanging="360"/>
+      </w:pPr>
+      <w:rPr>
+        <w:rFonts w:ascii="Wingdings" w:hAnsi="Wingdings" w:hint="default"/>
+        <w:sz w:val="20"/>
+      </w:rPr>
+    </w:lvl>
+  </w:abstractNum>
+  <w:abstractNum w:abstractNumId="6" w15:restartNumberingAfterBreak="0">
     <w:nsid w:val="32A94119"/>
     <w:multiLevelType w:val="multilevel"/>
     <w:tmpl w:val="32A94119"/>
@@ -13260,7 +14297,7 @@
       </w:pPr>
     </w:lvl>
   </w:abstractNum>
-  <w:abstractNum w:abstractNumId="1" w15:restartNumberingAfterBreak="0">
+  <w:abstractNum w:abstractNumId="7" w15:restartNumberingAfterBreak="0">
     <w:nsid w:val="37D10C72"/>
     <w:multiLevelType w:val="multilevel"/>
     <w:tmpl w:val="22C2C8E4"/>
@@ -13409,7 +14446,336 @@
       </w:rPr>
     </w:lvl>
   </w:abstractNum>
-  <w:abstractNum w:abstractNumId="2" w15:restartNumberingAfterBreak="0">
+  <w:abstractNum w:abstractNumId="8" w15:restartNumberingAfterBreak="0">
+    <w:nsid w:val="383E51B1"/>
+    <w:multiLevelType w:val="hybridMultilevel"/>
+    <w:tmpl w:val="A3A47B74"/>
+    <w:lvl w:ilvl="0" w:tplc="D91CB8B6">
+      <w:start w:val="1"/>
+      <w:numFmt w:val="decimal"/>
+      <w:lvlText w:val="%1."/>
+      <w:lvlJc w:val="left"/>
+      <w:pPr>
+        <w:ind w:left="360" w:hanging="360"/>
+      </w:pPr>
+      <w:rPr>
+        <w:rFonts w:ascii="Times New Roman" w:hAnsi="Times New Roman" w:cs="Times New Roman" w:hint="default"/>
+        <w:color w:val="000000"/>
+        <w:sz w:val="24"/>
+      </w:rPr>
+    </w:lvl>
+    <w:lvl w:ilvl="1" w:tplc="04090019" w:tentative="1">
+      <w:start w:val="1"/>
+      <w:numFmt w:val="lowerLetter"/>
+      <w:lvlText w:val="%2)"/>
+      <w:lvlJc w:val="left"/>
+      <w:pPr>
+        <w:ind w:left="840" w:hanging="420"/>
+      </w:pPr>
+    </w:lvl>
+    <w:lvl w:ilvl="2" w:tplc="0409001B" w:tentative="1">
+      <w:start w:val="1"/>
+      <w:numFmt w:val="lowerRoman"/>
+      <w:lvlText w:val="%3."/>
+      <w:lvlJc w:val="right"/>
+      <w:pPr>
+        <w:ind w:left="1260" w:hanging="420"/>
+      </w:pPr>
+    </w:lvl>
+    <w:lvl w:ilvl="3" w:tplc="0409000F" w:tentative="1">
+      <w:start w:val="1"/>
+      <w:numFmt w:val="decimal"/>
+      <w:lvlText w:val="%4."/>
+      <w:lvlJc w:val="left"/>
+      <w:pPr>
+        <w:ind w:left="1680" w:hanging="420"/>
+      </w:pPr>
+    </w:lvl>
+    <w:lvl w:ilvl="4" w:tplc="04090019" w:tentative="1">
+      <w:start w:val="1"/>
+      <w:numFmt w:val="lowerLetter"/>
+      <w:lvlText w:val="%5)"/>
+      <w:lvlJc w:val="left"/>
+      <w:pPr>
+        <w:ind w:left="2100" w:hanging="420"/>
+      </w:pPr>
+    </w:lvl>
+    <w:lvl w:ilvl="5" w:tplc="0409001B" w:tentative="1">
+      <w:start w:val="1"/>
+      <w:numFmt w:val="lowerRoman"/>
+      <w:lvlText w:val="%6."/>
+      <w:lvlJc w:val="right"/>
+      <w:pPr>
+        <w:ind w:left="2520" w:hanging="420"/>
+      </w:pPr>
+    </w:lvl>
+    <w:lvl w:ilvl="6" w:tplc="0409000F" w:tentative="1">
+      <w:start w:val="1"/>
+      <w:numFmt w:val="decimal"/>
+      <w:lvlText w:val="%7."/>
+      <w:lvlJc w:val="left"/>
+      <w:pPr>
+        <w:ind w:left="2940" w:hanging="420"/>
+      </w:pPr>
+    </w:lvl>
+    <w:lvl w:ilvl="7" w:tplc="04090019" w:tentative="1">
+      <w:start w:val="1"/>
+      <w:numFmt w:val="lowerLetter"/>
+      <w:lvlText w:val="%8)"/>
+      <w:lvlJc w:val="left"/>
+      <w:pPr>
+        <w:ind w:left="3360" w:hanging="420"/>
+      </w:pPr>
+    </w:lvl>
+    <w:lvl w:ilvl="8" w:tplc="0409001B" w:tentative="1">
+      <w:start w:val="1"/>
+      <w:numFmt w:val="lowerRoman"/>
+      <w:lvlText w:val="%9."/>
+      <w:lvlJc w:val="right"/>
+      <w:pPr>
+        <w:ind w:left="3780" w:hanging="420"/>
+      </w:pPr>
+    </w:lvl>
+  </w:abstractNum>
+  <w:abstractNum w:abstractNumId="9" w15:restartNumberingAfterBreak="0">
+    <w:nsid w:val="39360697"/>
+    <w:multiLevelType w:val="multilevel"/>
+    <w:tmpl w:val="D916C1BE"/>
+    <w:lvl w:ilvl="0">
+      <w:start w:val="1"/>
+      <w:numFmt w:val="bullet"/>
+      <w:lvlText w:val=""/>
+      <w:lvlJc w:val="left"/>
+      <w:pPr>
+        <w:tabs>
+          <w:tab w:val="num" w:pos="720"/>
+        </w:tabs>
+        <w:ind w:left="720" w:hanging="360"/>
+      </w:pPr>
+      <w:rPr>
+        <w:rFonts w:ascii="Symbol" w:hAnsi="Symbol" w:hint="default"/>
+        <w:sz w:val="20"/>
+      </w:rPr>
+    </w:lvl>
+    <w:lvl w:ilvl="1" w:tentative="1">
+      <w:start w:val="1"/>
+      <w:numFmt w:val="bullet"/>
+      <w:lvlText w:val="o"/>
+      <w:lvlJc w:val="left"/>
+      <w:pPr>
+        <w:tabs>
+          <w:tab w:val="num" w:pos="1440"/>
+        </w:tabs>
+        <w:ind w:left="1440" w:hanging="360"/>
+      </w:pPr>
+      <w:rPr>
+        <w:rFonts w:ascii="Courier New" w:hAnsi="Courier New" w:hint="default"/>
+        <w:sz w:val="20"/>
+      </w:rPr>
+    </w:lvl>
+    <w:lvl w:ilvl="2" w:tentative="1">
+      <w:start w:val="1"/>
+      <w:numFmt w:val="bullet"/>
+      <w:lvlText w:val=""/>
+      <w:lvlJc w:val="left"/>
+      <w:pPr>
+        <w:tabs>
+          <w:tab w:val="num" w:pos="2160"/>
+        </w:tabs>
+        <w:ind w:left="2160" w:hanging="360"/>
+      </w:pPr>
+      <w:rPr>
+        <w:rFonts w:ascii="Wingdings" w:hAnsi="Wingdings" w:hint="default"/>
+        <w:sz w:val="20"/>
+      </w:rPr>
+    </w:lvl>
+    <w:lvl w:ilvl="3" w:tentative="1">
+      <w:start w:val="1"/>
+      <w:numFmt w:val="bullet"/>
+      <w:lvlText w:val=""/>
+      <w:lvlJc w:val="left"/>
+      <w:pPr>
+        <w:tabs>
+          <w:tab w:val="num" w:pos="2880"/>
+        </w:tabs>
+        <w:ind w:left="2880" w:hanging="360"/>
+      </w:pPr>
+      <w:rPr>
+        <w:rFonts w:ascii="Wingdings" w:hAnsi="Wingdings" w:hint="default"/>
+        <w:sz w:val="20"/>
+      </w:rPr>
+    </w:lvl>
+    <w:lvl w:ilvl="4" w:tentative="1">
+      <w:start w:val="1"/>
+      <w:numFmt w:val="bullet"/>
+      <w:lvlText w:val=""/>
+      <w:lvlJc w:val="left"/>
+      <w:pPr>
+        <w:tabs>
+          <w:tab w:val="num" w:pos="3600"/>
+        </w:tabs>
+        <w:ind w:left="3600" w:hanging="360"/>
+      </w:pPr>
+      <w:rPr>
+        <w:rFonts w:ascii="Wingdings" w:hAnsi="Wingdings" w:hint="default"/>
+        <w:sz w:val="20"/>
+      </w:rPr>
+    </w:lvl>
+    <w:lvl w:ilvl="5" w:tentative="1">
+      <w:start w:val="1"/>
+      <w:numFmt w:val="bullet"/>
+      <w:lvlText w:val=""/>
+      <w:lvlJc w:val="left"/>
+      <w:pPr>
+        <w:tabs>
+          <w:tab w:val="num" w:pos="4320"/>
+        </w:tabs>
+        <w:ind w:left="4320" w:hanging="360"/>
+      </w:pPr>
+      <w:rPr>
+        <w:rFonts w:ascii="Wingdings" w:hAnsi="Wingdings" w:hint="default"/>
+        <w:sz w:val="20"/>
+      </w:rPr>
+    </w:lvl>
+    <w:lvl w:ilvl="6" w:tentative="1">
+      <w:start w:val="1"/>
+      <w:numFmt w:val="bullet"/>
+      <w:lvlText w:val=""/>
+      <w:lvlJc w:val="left"/>
+      <w:pPr>
+        <w:tabs>
+          <w:tab w:val="num" w:pos="5040"/>
+        </w:tabs>
+        <w:ind w:left="5040" w:hanging="360"/>
+      </w:pPr>
+      <w:rPr>
+        <w:rFonts w:ascii="Wingdings" w:hAnsi="Wingdings" w:hint="default"/>
+        <w:sz w:val="20"/>
+      </w:rPr>
+    </w:lvl>
+    <w:lvl w:ilvl="7" w:tentative="1">
+      <w:start w:val="1"/>
+      <w:numFmt w:val="bullet"/>
+      <w:lvlText w:val=""/>
+      <w:lvlJc w:val="left"/>
+      <w:pPr>
+        <w:tabs>
+          <w:tab w:val="num" w:pos="5760"/>
+        </w:tabs>
+        <w:ind w:left="5760" w:hanging="360"/>
+      </w:pPr>
+      <w:rPr>
+        <w:rFonts w:ascii="Wingdings" w:hAnsi="Wingdings" w:hint="default"/>
+        <w:sz w:val="20"/>
+      </w:rPr>
+    </w:lvl>
+    <w:lvl w:ilvl="8" w:tentative="1">
+      <w:start w:val="1"/>
+      <w:numFmt w:val="bullet"/>
+      <w:lvlText w:val=""/>
+      <w:lvlJc w:val="left"/>
+      <w:pPr>
+        <w:tabs>
+          <w:tab w:val="num" w:pos="6480"/>
+        </w:tabs>
+        <w:ind w:left="6480" w:hanging="360"/>
+      </w:pPr>
+      <w:rPr>
+        <w:rFonts w:ascii="Wingdings" w:hAnsi="Wingdings" w:hint="default"/>
+        <w:sz w:val="20"/>
+      </w:rPr>
+    </w:lvl>
+  </w:abstractNum>
+  <w:abstractNum w:abstractNumId="10" w15:restartNumberingAfterBreak="0">
+    <w:nsid w:val="424E5E79"/>
+    <w:multiLevelType w:val="hybridMultilevel"/>
+    <w:tmpl w:val="F6A0019A"/>
+    <w:lvl w:ilvl="0" w:tplc="777C53AA">
+      <w:start w:val="1"/>
+      <w:numFmt w:val="decimal"/>
+      <w:lvlText w:val="%1."/>
+      <w:lvlJc w:val="left"/>
+      <w:pPr>
+        <w:ind w:left="360" w:hanging="360"/>
+      </w:pPr>
+      <w:rPr>
+        <w:rFonts w:hint="default"/>
+      </w:rPr>
+    </w:lvl>
+    <w:lvl w:ilvl="1" w:tplc="04090019" w:tentative="1">
+      <w:start w:val="1"/>
+      <w:numFmt w:val="lowerLetter"/>
+      <w:lvlText w:val="%2)"/>
+      <w:lvlJc w:val="left"/>
+      <w:pPr>
+        <w:ind w:left="840" w:hanging="420"/>
+      </w:pPr>
+    </w:lvl>
+    <w:lvl w:ilvl="2" w:tplc="0409001B" w:tentative="1">
+      <w:start w:val="1"/>
+      <w:numFmt w:val="lowerRoman"/>
+      <w:lvlText w:val="%3."/>
+      <w:lvlJc w:val="right"/>
+      <w:pPr>
+        <w:ind w:left="1260" w:hanging="420"/>
+      </w:pPr>
+    </w:lvl>
+    <w:lvl w:ilvl="3" w:tplc="0409000F" w:tentative="1">
+      <w:start w:val="1"/>
+      <w:numFmt w:val="decimal"/>
+      <w:lvlText w:val="%4."/>
+      <w:lvlJc w:val="left"/>
+      <w:pPr>
+        <w:ind w:left="1680" w:hanging="420"/>
+      </w:pPr>
+    </w:lvl>
+    <w:lvl w:ilvl="4" w:tplc="04090019" w:tentative="1">
+      <w:start w:val="1"/>
+      <w:numFmt w:val="lowerLetter"/>
+      <w:lvlText w:val="%5)"/>
+      <w:lvlJc w:val="left"/>
+      <w:pPr>
+        <w:ind w:left="2100" w:hanging="420"/>
+      </w:pPr>
+    </w:lvl>
+    <w:lvl w:ilvl="5" w:tplc="0409001B" w:tentative="1">
+      <w:start w:val="1"/>
+      <w:numFmt w:val="lowerRoman"/>
+      <w:lvlText w:val="%6."/>
+      <w:lvlJc w:val="right"/>
+      <w:pPr>
+        <w:ind w:left="2520" w:hanging="420"/>
+      </w:pPr>
+    </w:lvl>
+    <w:lvl w:ilvl="6" w:tplc="0409000F" w:tentative="1">
+      <w:start w:val="1"/>
+      <w:numFmt w:val="decimal"/>
+      <w:lvlText w:val="%7."/>
+      <w:lvlJc w:val="left"/>
+      <w:pPr>
+        <w:ind w:left="2940" w:hanging="420"/>
+      </w:pPr>
+    </w:lvl>
+    <w:lvl w:ilvl="7" w:tplc="04090019" w:tentative="1">
+      <w:start w:val="1"/>
+      <w:numFmt w:val="lowerLetter"/>
+      <w:lvlText w:val="%8)"/>
+      <w:lvlJc w:val="left"/>
+      <w:pPr>
+        <w:ind w:left="3360" w:hanging="420"/>
+      </w:pPr>
+    </w:lvl>
+    <w:lvl w:ilvl="8" w:tplc="0409001B" w:tentative="1">
+      <w:start w:val="1"/>
+      <w:numFmt w:val="lowerRoman"/>
+      <w:lvlText w:val="%9."/>
+      <w:lvlJc w:val="right"/>
+      <w:pPr>
+        <w:ind w:left="3780" w:hanging="420"/>
+      </w:pPr>
+    </w:lvl>
+  </w:abstractNum>
+  <w:abstractNum w:abstractNumId="11" w15:restartNumberingAfterBreak="0">
     <w:nsid w:val="4A724712"/>
     <w:multiLevelType w:val="multilevel"/>
     <w:tmpl w:val="A426B918"/>
@@ -13558,7 +14924,7 @@
       </w:rPr>
     </w:lvl>
   </w:abstractNum>
-  <w:abstractNum w:abstractNumId="3" w15:restartNumberingAfterBreak="0">
+  <w:abstractNum w:abstractNumId="12" w15:restartNumberingAfterBreak="0">
     <w:nsid w:val="4FFF1E00"/>
     <w:multiLevelType w:val="multilevel"/>
     <w:tmpl w:val="319A4E40"/>
@@ -13707,7 +15073,7 @@
       </w:rPr>
     </w:lvl>
   </w:abstractNum>
-  <w:abstractNum w:abstractNumId="4" w15:restartNumberingAfterBreak="0">
+  <w:abstractNum w:abstractNumId="13" w15:restartNumberingAfterBreak="0">
     <w:nsid w:val="5322120F"/>
     <w:multiLevelType w:val="multilevel"/>
     <w:tmpl w:val="E26E43B2"/>
@@ -13820,10 +15186,159 @@
       </w:rPr>
     </w:lvl>
   </w:abstractNum>
-  <w:abstractNum w:abstractNumId="5" w15:restartNumberingAfterBreak="0">
+  <w:abstractNum w:abstractNumId="14" w15:restartNumberingAfterBreak="0">
+    <w:nsid w:val="54F914CD"/>
+    <w:multiLevelType w:val="multilevel"/>
+    <w:tmpl w:val="8376ACCE"/>
+    <w:lvl w:ilvl="0">
+      <w:start w:val="1"/>
+      <w:numFmt w:val="bullet"/>
+      <w:lvlText w:val=""/>
+      <w:lvlJc w:val="left"/>
+      <w:pPr>
+        <w:tabs>
+          <w:tab w:val="num" w:pos="720"/>
+        </w:tabs>
+        <w:ind w:left="720" w:hanging="360"/>
+      </w:pPr>
+      <w:rPr>
+        <w:rFonts w:ascii="Symbol" w:hAnsi="Symbol" w:hint="default"/>
+        <w:sz w:val="20"/>
+      </w:rPr>
+    </w:lvl>
+    <w:lvl w:ilvl="1" w:tentative="1">
+      <w:start w:val="1"/>
+      <w:numFmt w:val="bullet"/>
+      <w:lvlText w:val="o"/>
+      <w:lvlJc w:val="left"/>
+      <w:pPr>
+        <w:tabs>
+          <w:tab w:val="num" w:pos="1440"/>
+        </w:tabs>
+        <w:ind w:left="1440" w:hanging="360"/>
+      </w:pPr>
+      <w:rPr>
+        <w:rFonts w:ascii="Courier New" w:hAnsi="Courier New" w:hint="default"/>
+        <w:sz w:val="20"/>
+      </w:rPr>
+    </w:lvl>
+    <w:lvl w:ilvl="2" w:tentative="1">
+      <w:start w:val="1"/>
+      <w:numFmt w:val="bullet"/>
+      <w:lvlText w:val=""/>
+      <w:lvlJc w:val="left"/>
+      <w:pPr>
+        <w:tabs>
+          <w:tab w:val="num" w:pos="2160"/>
+        </w:tabs>
+        <w:ind w:left="2160" w:hanging="360"/>
+      </w:pPr>
+      <w:rPr>
+        <w:rFonts w:ascii="Wingdings" w:hAnsi="Wingdings" w:hint="default"/>
+        <w:sz w:val="20"/>
+      </w:rPr>
+    </w:lvl>
+    <w:lvl w:ilvl="3" w:tentative="1">
+      <w:start w:val="1"/>
+      <w:numFmt w:val="bullet"/>
+      <w:lvlText w:val=""/>
+      <w:lvlJc w:val="left"/>
+      <w:pPr>
+        <w:tabs>
+          <w:tab w:val="num" w:pos="2880"/>
+        </w:tabs>
+        <w:ind w:left="2880" w:hanging="360"/>
+      </w:pPr>
+      <w:rPr>
+        <w:rFonts w:ascii="Wingdings" w:hAnsi="Wingdings" w:hint="default"/>
+        <w:sz w:val="20"/>
+      </w:rPr>
+    </w:lvl>
+    <w:lvl w:ilvl="4" w:tentative="1">
+      <w:start w:val="1"/>
+      <w:numFmt w:val="bullet"/>
+      <w:lvlText w:val=""/>
+      <w:lvlJc w:val="left"/>
+      <w:pPr>
+        <w:tabs>
+          <w:tab w:val="num" w:pos="3600"/>
+        </w:tabs>
+        <w:ind w:left="3600" w:hanging="360"/>
+      </w:pPr>
+      <w:rPr>
+        <w:rFonts w:ascii="Wingdings" w:hAnsi="Wingdings" w:hint="default"/>
+        <w:sz w:val="20"/>
+      </w:rPr>
+    </w:lvl>
+    <w:lvl w:ilvl="5" w:tentative="1">
+      <w:start w:val="1"/>
+      <w:numFmt w:val="bullet"/>
+      <w:lvlText w:val=""/>
+      <w:lvlJc w:val="left"/>
+      <w:pPr>
+        <w:tabs>
+          <w:tab w:val="num" w:pos="4320"/>
+        </w:tabs>
+        <w:ind w:left="4320" w:hanging="360"/>
+      </w:pPr>
+      <w:rPr>
+        <w:rFonts w:ascii="Wingdings" w:hAnsi="Wingdings" w:hint="default"/>
+        <w:sz w:val="20"/>
+      </w:rPr>
+    </w:lvl>
+    <w:lvl w:ilvl="6" w:tentative="1">
+      <w:start w:val="1"/>
+      <w:numFmt w:val="bullet"/>
+      <w:lvlText w:val=""/>
+      <w:lvlJc w:val="left"/>
+      <w:pPr>
+        <w:tabs>
+          <w:tab w:val="num" w:pos="5040"/>
+        </w:tabs>
+        <w:ind w:left="5040" w:hanging="360"/>
+      </w:pPr>
+      <w:rPr>
+        <w:rFonts w:ascii="Wingdings" w:hAnsi="Wingdings" w:hint="default"/>
+        <w:sz w:val="20"/>
+      </w:rPr>
+    </w:lvl>
+    <w:lvl w:ilvl="7" w:tentative="1">
+      <w:start w:val="1"/>
+      <w:numFmt w:val="bullet"/>
+      <w:lvlText w:val=""/>
+      <w:lvlJc w:val="left"/>
+      <w:pPr>
+        <w:tabs>
+          <w:tab w:val="num" w:pos="5760"/>
+        </w:tabs>
+        <w:ind w:left="5760" w:hanging="360"/>
+      </w:pPr>
+      <w:rPr>
+        <w:rFonts w:ascii="Wingdings" w:hAnsi="Wingdings" w:hint="default"/>
+        <w:sz w:val="20"/>
+      </w:rPr>
+    </w:lvl>
+    <w:lvl w:ilvl="8" w:tentative="1">
+      <w:start w:val="1"/>
+      <w:numFmt w:val="bullet"/>
+      <w:lvlText w:val=""/>
+      <w:lvlJc w:val="left"/>
+      <w:pPr>
+        <w:tabs>
+          <w:tab w:val="num" w:pos="6480"/>
+        </w:tabs>
+        <w:ind w:left="6480" w:hanging="360"/>
+      </w:pPr>
+      <w:rPr>
+        <w:rFonts w:ascii="Wingdings" w:hAnsi="Wingdings" w:hint="default"/>
+        <w:sz w:val="20"/>
+      </w:rPr>
+    </w:lvl>
+  </w:abstractNum>
+  <w:abstractNum w:abstractNumId="15" w15:restartNumberingAfterBreak="0">
     <w:nsid w:val="5D7E7A12"/>
     <w:multiLevelType w:val="hybridMultilevel"/>
-    <w:tmpl w:val="92BCBCA0"/>
+    <w:tmpl w:val="3F5E8C74"/>
     <w:lvl w:ilvl="0" w:tplc="04090001">
       <w:start w:val="1"/>
       <w:numFmt w:val="bullet"/>
@@ -13933,7 +15448,156 @@
       </w:rPr>
     </w:lvl>
   </w:abstractNum>
-  <w:abstractNum w:abstractNumId="6" w15:restartNumberingAfterBreak="0">
+  <w:abstractNum w:abstractNumId="16" w15:restartNumberingAfterBreak="0">
+    <w:nsid w:val="6FCB1B68"/>
+    <w:multiLevelType w:val="multilevel"/>
+    <w:tmpl w:val="326A9188"/>
+    <w:lvl w:ilvl="0">
+      <w:start w:val="1"/>
+      <w:numFmt w:val="bullet"/>
+      <w:lvlText w:val=""/>
+      <w:lvlJc w:val="left"/>
+      <w:pPr>
+        <w:tabs>
+          <w:tab w:val="num" w:pos="720"/>
+        </w:tabs>
+        <w:ind w:left="720" w:hanging="360"/>
+      </w:pPr>
+      <w:rPr>
+        <w:rFonts w:ascii="Symbol" w:hAnsi="Symbol" w:hint="default"/>
+        <w:sz w:val="20"/>
+      </w:rPr>
+    </w:lvl>
+    <w:lvl w:ilvl="1" w:tentative="1">
+      <w:start w:val="1"/>
+      <w:numFmt w:val="bullet"/>
+      <w:lvlText w:val="o"/>
+      <w:lvlJc w:val="left"/>
+      <w:pPr>
+        <w:tabs>
+          <w:tab w:val="num" w:pos="1440"/>
+        </w:tabs>
+        <w:ind w:left="1440" w:hanging="360"/>
+      </w:pPr>
+      <w:rPr>
+        <w:rFonts w:ascii="Courier New" w:hAnsi="Courier New" w:hint="default"/>
+        <w:sz w:val="20"/>
+      </w:rPr>
+    </w:lvl>
+    <w:lvl w:ilvl="2" w:tentative="1">
+      <w:start w:val="1"/>
+      <w:numFmt w:val="bullet"/>
+      <w:lvlText w:val=""/>
+      <w:lvlJc w:val="left"/>
+      <w:pPr>
+        <w:tabs>
+          <w:tab w:val="num" w:pos="2160"/>
+        </w:tabs>
+        <w:ind w:left="2160" w:hanging="360"/>
+      </w:pPr>
+      <w:rPr>
+        <w:rFonts w:ascii="Wingdings" w:hAnsi="Wingdings" w:hint="default"/>
+        <w:sz w:val="20"/>
+      </w:rPr>
+    </w:lvl>
+    <w:lvl w:ilvl="3" w:tentative="1">
+      <w:start w:val="1"/>
+      <w:numFmt w:val="bullet"/>
+      <w:lvlText w:val=""/>
+      <w:lvlJc w:val="left"/>
+      <w:pPr>
+        <w:tabs>
+          <w:tab w:val="num" w:pos="2880"/>
+        </w:tabs>
+        <w:ind w:left="2880" w:hanging="360"/>
+      </w:pPr>
+      <w:rPr>
+        <w:rFonts w:ascii="Wingdings" w:hAnsi="Wingdings" w:hint="default"/>
+        <w:sz w:val="20"/>
+      </w:rPr>
+    </w:lvl>
+    <w:lvl w:ilvl="4" w:tentative="1">
+      <w:start w:val="1"/>
+      <w:numFmt w:val="bullet"/>
+      <w:lvlText w:val=""/>
+      <w:lvlJc w:val="left"/>
+      <w:pPr>
+        <w:tabs>
+          <w:tab w:val="num" w:pos="3600"/>
+        </w:tabs>
+        <w:ind w:left="3600" w:hanging="360"/>
+      </w:pPr>
+      <w:rPr>
+        <w:rFonts w:ascii="Wingdings" w:hAnsi="Wingdings" w:hint="default"/>
+        <w:sz w:val="20"/>
+      </w:rPr>
+    </w:lvl>
+    <w:lvl w:ilvl="5" w:tentative="1">
+      <w:start w:val="1"/>
+      <w:numFmt w:val="bullet"/>
+      <w:lvlText w:val=""/>
+      <w:lvlJc w:val="left"/>
+      <w:pPr>
+        <w:tabs>
+          <w:tab w:val="num" w:pos="4320"/>
+        </w:tabs>
+        <w:ind w:left="4320" w:hanging="360"/>
+      </w:pPr>
+      <w:rPr>
+        <w:rFonts w:ascii="Wingdings" w:hAnsi="Wingdings" w:hint="default"/>
+        <w:sz w:val="20"/>
+      </w:rPr>
+    </w:lvl>
+    <w:lvl w:ilvl="6" w:tentative="1">
+      <w:start w:val="1"/>
+      <w:numFmt w:val="bullet"/>
+      <w:lvlText w:val=""/>
+      <w:lvlJc w:val="left"/>
+      <w:pPr>
+        <w:tabs>
+          <w:tab w:val="num" w:pos="5040"/>
+        </w:tabs>
+        <w:ind w:left="5040" w:hanging="360"/>
+      </w:pPr>
+      <w:rPr>
+        <w:rFonts w:ascii="Wingdings" w:hAnsi="Wingdings" w:hint="default"/>
+        <w:sz w:val="20"/>
+      </w:rPr>
+    </w:lvl>
+    <w:lvl w:ilvl="7" w:tentative="1">
+      <w:start w:val="1"/>
+      <w:numFmt w:val="bullet"/>
+      <w:lvlText w:val=""/>
+      <w:lvlJc w:val="left"/>
+      <w:pPr>
+        <w:tabs>
+          <w:tab w:val="num" w:pos="5760"/>
+        </w:tabs>
+        <w:ind w:left="5760" w:hanging="360"/>
+      </w:pPr>
+      <w:rPr>
+        <w:rFonts w:ascii="Wingdings" w:hAnsi="Wingdings" w:hint="default"/>
+        <w:sz w:val="20"/>
+      </w:rPr>
+    </w:lvl>
+    <w:lvl w:ilvl="8" w:tentative="1">
+      <w:start w:val="1"/>
+      <w:numFmt w:val="bullet"/>
+      <w:lvlText w:val=""/>
+      <w:lvlJc w:val="left"/>
+      <w:pPr>
+        <w:tabs>
+          <w:tab w:val="num" w:pos="6480"/>
+        </w:tabs>
+        <w:ind w:left="6480" w:hanging="360"/>
+      </w:pPr>
+      <w:rPr>
+        <w:rFonts w:ascii="Wingdings" w:hAnsi="Wingdings" w:hint="default"/>
+        <w:sz w:val="20"/>
+      </w:rPr>
+    </w:lvl>
+  </w:abstractNum>
+  <w:abstractNum w:abstractNumId="17" w15:restartNumberingAfterBreak="0">
     <w:nsid w:val="7A4902FB"/>
     <w:multiLevelType w:val="hybridMultilevel"/>
     <w:tmpl w:val="F9FA79E6"/>
@@ -14046,7 +15710,7 @@
       </w:rPr>
     </w:lvl>
   </w:abstractNum>
-  <w:abstractNum w:abstractNumId="7" w15:restartNumberingAfterBreak="0">
+  <w:abstractNum w:abstractNumId="18" w15:restartNumberingAfterBreak="0">
     <w:nsid w:val="7CB61762"/>
     <w:multiLevelType w:val="multilevel"/>
     <w:tmpl w:val="7CFC7222"/>
@@ -14195,7 +15859,7 @@
       </w:rPr>
     </w:lvl>
   </w:abstractNum>
-  <w:abstractNum w:abstractNumId="8" w15:restartNumberingAfterBreak="0">
+  <w:abstractNum w:abstractNumId="19" w15:restartNumberingAfterBreak="0">
     <w:nsid w:val="7DF02FF5"/>
     <w:multiLevelType w:val="multilevel"/>
     <w:tmpl w:val="25569FAE"/>
@@ -14345,31 +16009,64 @@
     </w:lvl>
   </w:abstractNum>
   <w:num w:numId="1">
+    <w:abstractNumId w:val="6"/>
+  </w:num>
+  <w:num w:numId="2">
+    <w:abstractNumId w:val="11"/>
+  </w:num>
+  <w:num w:numId="3">
+    <w:abstractNumId w:val="19"/>
+  </w:num>
+  <w:num w:numId="4">
+    <w:abstractNumId w:val="12"/>
+  </w:num>
+  <w:num w:numId="5">
+    <w:abstractNumId w:val="18"/>
+  </w:num>
+  <w:num w:numId="6">
+    <w:abstractNumId w:val="7"/>
+  </w:num>
+  <w:num w:numId="7">
+    <w:abstractNumId w:val="15"/>
+  </w:num>
+  <w:num w:numId="8">
+    <w:abstractNumId w:val="17"/>
+  </w:num>
+  <w:num w:numId="9">
+    <w:abstractNumId w:val="13"/>
+  </w:num>
+  <w:num w:numId="10">
+    <w:abstractNumId w:val="5"/>
+  </w:num>
+  <w:num w:numId="11">
+    <w:abstractNumId w:val="14"/>
+  </w:num>
+  <w:num w:numId="12">
     <w:abstractNumId w:val="0"/>
   </w:num>
-  <w:num w:numId="2">
+  <w:num w:numId="13">
+    <w:abstractNumId w:val="4"/>
+  </w:num>
+  <w:num w:numId="14">
+    <w:abstractNumId w:val="10"/>
+  </w:num>
+  <w:num w:numId="15">
+    <w:abstractNumId w:val="9"/>
+  </w:num>
+  <w:num w:numId="16">
+    <w:abstractNumId w:val="1"/>
+  </w:num>
+  <w:num w:numId="17">
+    <w:abstractNumId w:val="16"/>
+  </w:num>
+  <w:num w:numId="18">
+    <w:abstractNumId w:val="8"/>
+  </w:num>
+  <w:num w:numId="19">
     <w:abstractNumId w:val="2"/>
   </w:num>
-  <w:num w:numId="3">
-    <w:abstractNumId w:val="8"/>
-  </w:num>
-  <w:num w:numId="4">
+  <w:num w:numId="20">
     <w:abstractNumId w:val="3"/>
-  </w:num>
-  <w:num w:numId="5">
-    <w:abstractNumId w:val="7"/>
-  </w:num>
-  <w:num w:numId="6">
-    <w:abstractNumId w:val="1"/>
-  </w:num>
-  <w:num w:numId="7">
-    <w:abstractNumId w:val="5"/>
-  </w:num>
-  <w:num w:numId="8">
-    <w:abstractNumId w:val="6"/>
-  </w:num>
-  <w:num w:numId="9">
-    <w:abstractNumId w:val="4"/>
   </w:num>
 </w:numbering>
 </file>
@@ -15165,7 +16862,7 @@
 </file>
 
 <file path=customXml/itemProps2.xml><?xml version="1.0" encoding="utf-8"?>
-<ds:datastoreItem xmlns:ds="http://schemas.openxmlformats.org/officeDocument/2006/customXml" ds:itemID="{41C9F972-E0DE-4E28-A076-B18BA7F8363C}">
+<ds:datastoreItem xmlns:ds="http://schemas.openxmlformats.org/officeDocument/2006/customXml" ds:itemID="{4153AA3B-4D09-4D85-B104-BDDA76A62966}">
   <ds:schemaRefs>
     <ds:schemaRef ds:uri="http://schemas.openxmlformats.org/officeDocument/2006/bibliography"/>
   </ds:schemaRefs>

--- a/论文草稿.docx
+++ b/论文草稿.docx
@@ -3393,7 +3393,6 @@
         <w:ind w:firstLine="240"/>
         <w:jc w:val="distribute"/>
         <w:rPr>
-          <w:rFonts w:hint="eastAsia"/>
           <w:b/>
           <w:color w:val="000000"/>
           <w:sz w:val="24"/>
@@ -6224,16 +6223,6 @@
     <w:p>
       <w:pPr>
         <w:spacing w:line="360" w:lineRule="auto"/>
-        <w:ind w:firstLineChars="200" w:firstLine="480"/>
-        <w:rPr>
-          <w:sz w:val="24"/>
-          <w:szCs w:val="24"/>
-        </w:rPr>
-      </w:pPr>
-    </w:p>
-    <w:p>
-      <w:pPr>
-        <w:spacing w:line="360" w:lineRule="auto"/>
         <w:rPr>
           <w:rFonts w:eastAsia="华文楷体"/>
           <w:b/>
@@ -6272,15 +6261,7 @@
           <w:sz w:val="24"/>
           <w:szCs w:val="24"/>
         </w:rPr>
-        <w:t xml:space="preserve"> </w:t>
-      </w:r>
-      <w:r>
-        <w:rPr>
-          <w:b/>
-          <w:sz w:val="24"/>
-          <w:szCs w:val="24"/>
-        </w:rPr>
-        <w:t>Production</w:t>
+        <w:t xml:space="preserve"> Production</w:t>
       </w:r>
       <w:r>
         <w:rPr>
@@ -9037,14 +9018,7 @@
           <w:sz w:val="24"/>
           <w:szCs w:val="24"/>
         </w:rPr>
-        <w:t xml:space="preserve"> </w:t>
-      </w:r>
-      <w:r>
-        <w:rPr>
-          <w:sz w:val="24"/>
-          <w:szCs w:val="24"/>
-        </w:rPr>
-        <w:t>When they meet problems, they learn</w:t>
+        <w:t xml:space="preserve"> When they meet problems, they learn</w:t>
       </w:r>
       <w:r>
         <w:rPr>
@@ -9082,15 +9056,6 @@
         </w:rPr>
         <w:t>China has become the world's highest yield per unit area, which means it is the most efficient cotton grower.</w:t>
       </w:r>
-    </w:p>
-    <w:p>
-      <w:pPr>
-        <w:spacing w:line="360" w:lineRule="auto"/>
-        <w:rPr>
-          <w:sz w:val="24"/>
-          <w:szCs w:val="24"/>
-        </w:rPr>
-      </w:pPr>
     </w:p>
     <w:p>
       <w:pPr>
@@ -9187,7 +9152,63 @@
           <w:sz w:val="24"/>
           <w:szCs w:val="24"/>
         </w:rPr>
-        <w:t xml:space="preserve">In recent years, great success has been achieved. The cotton planting area in Xinjiang reached more than </w:t>
+        <w:t xml:space="preserve">In recent years, great success has been achieved. </w:t>
+      </w:r>
+      <w:r>
+        <w:rPr>
+          <w:sz w:val="24"/>
+          <w:szCs w:val="24"/>
+        </w:rPr>
+        <w:t xml:space="preserve">The cotton planting area in Xinjiang reached more than </w:t>
+      </w:r>
+      <w:r>
+        <w:rPr>
+          <w:sz w:val="24"/>
+          <w:szCs w:val="24"/>
+        </w:rPr>
+        <w:t>1</w:t>
+      </w:r>
+      <w:r>
+        <w:rPr>
+          <w:sz w:val="24"/>
+          <w:szCs w:val="24"/>
+        </w:rPr>
+        <w:t>.</w:t>
+      </w:r>
+      <w:r>
+        <w:rPr>
+          <w:sz w:val="24"/>
+          <w:szCs w:val="24"/>
+        </w:rPr>
+        <w:t>03</w:t>
+      </w:r>
+      <w:r>
+        <w:rPr>
+          <w:sz w:val="24"/>
+          <w:szCs w:val="24"/>
+        </w:rPr>
+        <w:t xml:space="preserve"> million </w:t>
+      </w:r>
+      <w:r>
+        <w:rPr>
+          <w:sz w:val="24"/>
+          <w:szCs w:val="24"/>
+        </w:rPr>
+        <w:t>hectares</w:t>
+      </w:r>
+      <w:r>
+        <w:rPr>
+          <w:sz w:val="24"/>
+          <w:szCs w:val="24"/>
+        </w:rPr>
+        <w:t xml:space="preserve"> in 2004. </w:t>
+      </w:r>
+      <w:r>
+        <w:rPr>
+          <w:sz w:val="24"/>
+          <w:szCs w:val="24"/>
+        </w:rPr>
+        <w:t xml:space="preserve">The cotton planting area in Xinjiang reached more than </w:t>
       </w:r>
       <w:r>
         <w:rPr>
@@ -9511,14 +9532,7 @@
           <w:sz w:val="24"/>
           <w:szCs w:val="24"/>
         </w:rPr>
-        <w:t xml:space="preserve"> </w:t>
-      </w:r>
-      <w:r>
-        <w:rPr>
-          <w:sz w:val="24"/>
-          <w:szCs w:val="24"/>
-        </w:rPr>
-        <w:t>Because the land in Xinjiang is relatively flat, it is ideal for machine harvesting.</w:t>
+        <w:t xml:space="preserve"> Because the land in Xinjiang is relatively flat, it is ideal for machine harvesting.</w:t>
       </w:r>
       <w:r>
         <w:rPr>
@@ -9970,16 +9984,6 @@
     <w:p>
       <w:pPr>
         <w:spacing w:line="360" w:lineRule="auto"/>
-        <w:ind w:firstLineChars="200" w:firstLine="480"/>
-        <w:rPr>
-          <w:sz w:val="24"/>
-          <w:szCs w:val="24"/>
-        </w:rPr>
-      </w:pPr>
-    </w:p>
-    <w:p>
-      <w:pPr>
-        <w:spacing w:line="360" w:lineRule="auto"/>
         <w:rPr>
           <w:b/>
           <w:sz w:val="24"/>
@@ -10307,15 +10311,6 @@
       <w:pPr>
         <w:spacing w:line="360" w:lineRule="auto"/>
         <w:rPr>
-          <w:sz w:val="24"/>
-          <w:szCs w:val="24"/>
-        </w:rPr>
-      </w:pPr>
-    </w:p>
-    <w:p>
-      <w:pPr>
-        <w:spacing w:line="360" w:lineRule="auto"/>
-        <w:rPr>
           <w:b/>
           <w:sz w:val="24"/>
           <w:szCs w:val="24"/>
@@ -10505,29 +10500,31 @@
           <w:sz w:val="24"/>
           <w:szCs w:val="24"/>
         </w:rPr>
+        <w:t xml:space="preserve"> This part of the increase in demand can offset the decline in demand caused by the disappearance of foreign trade orders</w:t>
+      </w:r>
+      <w:r>
+        <w:rPr>
+          <w:sz w:val="24"/>
+          <w:szCs w:val="24"/>
+        </w:rPr>
+        <w:t>.</w:t>
+      </w:r>
+      <w:r>
+        <w:rPr>
+          <w:sz w:val="24"/>
+          <w:szCs w:val="24"/>
+        </w:rPr>
         <w:t xml:space="preserve"> </w:t>
       </w:r>
-      <w:r>
-        <w:rPr>
-          <w:sz w:val="24"/>
-          <w:szCs w:val="24"/>
-        </w:rPr>
-        <w:t>This part of the increase in demand can offset the decline in demand caused by the disappearance of foreign trade orders</w:t>
-      </w:r>
-      <w:r>
-        <w:rPr>
-          <w:sz w:val="24"/>
-          <w:szCs w:val="24"/>
-        </w:rPr>
-        <w:t>.</w:t>
-      </w:r>
-      <w:r>
-        <w:rPr>
-          <w:sz w:val="24"/>
-          <w:szCs w:val="24"/>
-        </w:rPr>
-        <w:t xml:space="preserve"> </w:t>
-      </w:r>
+    </w:p>
+    <w:p>
+      <w:pPr>
+        <w:spacing w:line="360" w:lineRule="auto"/>
+        <w:rPr>
+          <w:sz w:val="24"/>
+          <w:szCs w:val="24"/>
+        </w:rPr>
+      </w:pPr>
       <w:r>
         <w:rPr>
           <w:sz w:val="24"/>
@@ -10563,337 +10560,10 @@
       <w:pPr>
         <w:ind w:left="424"/>
         <w:rPr>
-          <w:color w:val="FF0000"/>
           <w:szCs w:val="21"/>
           <w:lang w:val="en-GB"/>
         </w:rPr>
       </w:pPr>
-      <w:r>
-        <w:rPr>
-          <w:rFonts w:hint="eastAsia"/>
-          <w:color w:val="FF0000"/>
-          <w:szCs w:val="21"/>
-          <w:lang w:val="en-GB"/>
-        </w:rPr>
-        <w:t>（</w:t>
-      </w:r>
-      <w:r>
-        <w:rPr>
-          <w:rFonts w:hint="eastAsia"/>
-          <w:b/>
-          <w:color w:val="FF0000"/>
-          <w:szCs w:val="21"/>
-          <w:u w:val="single"/>
-          <w:lang w:val="en-GB"/>
-        </w:rPr>
-        <w:t>一级标题居中，</w:t>
-      </w:r>
-      <w:r>
-        <w:rPr>
-          <w:rFonts w:ascii="宋体" w:hAnsi="宋体" w:hint="eastAsia"/>
-          <w:b/>
-          <w:color w:val="FF0000"/>
-          <w:szCs w:val="21"/>
-          <w:u w:val="single"/>
-        </w:rPr>
-        <w:t>加粗</w:t>
-      </w:r>
-      <w:r>
-        <w:rPr>
-          <w:rFonts w:ascii="宋体" w:hAnsi="宋体" w:hint="eastAsia"/>
-          <w:b/>
-          <w:color w:val="FF0000"/>
-          <w:szCs w:val="21"/>
-        </w:rPr>
-        <w:t>，</w:t>
-      </w:r>
-      <w:r>
-        <w:rPr>
-          <w:rFonts w:hint="eastAsia"/>
-          <w:b/>
-          <w:color w:val="FF0000"/>
-          <w:szCs w:val="21"/>
-          <w:u w:val="single"/>
-          <w:lang w:val="en-GB"/>
-        </w:rPr>
-        <w:t>Times New Roman</w:t>
-      </w:r>
-      <w:r>
-        <w:rPr>
-          <w:rFonts w:hint="eastAsia"/>
-          <w:b/>
-          <w:color w:val="FF0000"/>
-          <w:szCs w:val="21"/>
-          <w:u w:val="single"/>
-          <w:lang w:val="en-GB"/>
-        </w:rPr>
-        <w:t>字</w:t>
-      </w:r>
-      <w:r>
-        <w:rPr>
-          <w:rFonts w:hint="eastAsia"/>
-          <w:b/>
-          <w:color w:val="FF0000"/>
-          <w:szCs w:val="21"/>
-          <w:lang w:val="en-GB"/>
-        </w:rPr>
-        <w:t>，</w:t>
-      </w:r>
-      <w:r>
-        <w:rPr>
-          <w:rFonts w:hint="eastAsia"/>
-          <w:b/>
-          <w:bCs/>
-          <w:color w:val="FF0000"/>
-          <w:szCs w:val="21"/>
-          <w:u w:val="single"/>
-        </w:rPr>
-        <w:t>小三号</w:t>
-      </w:r>
-      <w:r>
-        <w:rPr>
-          <w:rFonts w:ascii="宋体" w:hAnsi="宋体" w:hint="eastAsia"/>
-          <w:b/>
-          <w:color w:val="FF0000"/>
-          <w:szCs w:val="21"/>
-        </w:rPr>
-        <w:t>，</w:t>
-      </w:r>
-      <w:r>
-        <w:rPr>
-          <w:rFonts w:hint="eastAsia"/>
-          <w:b/>
-          <w:color w:val="FF0000"/>
-          <w:szCs w:val="21"/>
-          <w:u w:val="single"/>
-          <w:lang w:val="en-GB"/>
-        </w:rPr>
-        <w:t>与下文之间空</w:t>
-      </w:r>
-      <w:r>
-        <w:rPr>
-          <w:rFonts w:hint="eastAsia"/>
-          <w:b/>
-          <w:color w:val="FF0000"/>
-          <w:szCs w:val="21"/>
-          <w:u w:val="single"/>
-          <w:lang w:val="en-GB"/>
-        </w:rPr>
-        <w:t>1</w:t>
-      </w:r>
-      <w:r>
-        <w:rPr>
-          <w:rFonts w:hint="eastAsia"/>
-          <w:b/>
-          <w:color w:val="FF0000"/>
-          <w:szCs w:val="21"/>
-          <w:u w:val="single"/>
-          <w:lang w:val="en-GB"/>
-        </w:rPr>
-        <w:t>行。</w:t>
-      </w:r>
-      <w:r>
-        <w:rPr>
-          <w:rFonts w:hint="eastAsia"/>
-          <w:b/>
-          <w:color w:val="FF0000"/>
-          <w:szCs w:val="21"/>
-          <w:u w:val="single"/>
-        </w:rPr>
-        <w:t>结论至少写满一页</w:t>
-      </w:r>
-      <w:r>
-        <w:rPr>
-          <w:rFonts w:hint="eastAsia"/>
-          <w:b/>
-          <w:color w:val="FF0000"/>
-          <w:szCs w:val="21"/>
-        </w:rPr>
-        <w:t>。</w:t>
-      </w:r>
-      <w:r>
-        <w:rPr>
-          <w:rFonts w:hint="eastAsia"/>
-          <w:color w:val="FF0000"/>
-          <w:szCs w:val="21"/>
-          <w:lang w:val="en-GB"/>
-        </w:rPr>
-        <w:t>）</w:t>
-      </w:r>
-    </w:p>
-    <w:p>
-      <w:pPr>
-        <w:ind w:left="424"/>
-        <w:rPr>
-          <w:szCs w:val="21"/>
-          <w:lang w:val="en-GB"/>
-        </w:rPr>
-      </w:pPr>
-    </w:p>
-    <w:p>
-      <w:pPr>
-        <w:spacing w:line="360" w:lineRule="auto"/>
-        <w:rPr>
-          <w:szCs w:val="21"/>
-          <w:lang w:val="en-GB"/>
-        </w:rPr>
-      </w:pPr>
-    </w:p>
-    <w:p>
-      <w:pPr>
-        <w:spacing w:line="360" w:lineRule="auto"/>
-        <w:rPr>
-          <w:color w:val="FF0000"/>
-          <w:szCs w:val="21"/>
-        </w:rPr>
-      </w:pPr>
-      <w:r>
-        <w:rPr>
-          <w:rFonts w:hint="eastAsia"/>
-          <w:b/>
-          <w:color w:val="FF0000"/>
-          <w:szCs w:val="21"/>
-          <w:lang w:val="en-GB"/>
-        </w:rPr>
-        <w:t>（英文</w:t>
-      </w:r>
-      <w:r>
-        <w:rPr>
-          <w:rFonts w:hint="eastAsia"/>
-          <w:b/>
-          <w:color w:val="FF0000"/>
-          <w:szCs w:val="21"/>
-          <w:u w:val="single"/>
-          <w:lang w:val="en-GB"/>
-        </w:rPr>
-        <w:t>每段首行空</w:t>
-      </w:r>
-      <w:r>
-        <w:rPr>
-          <w:rFonts w:hint="eastAsia"/>
-          <w:b/>
-          <w:color w:val="FF0000"/>
-          <w:szCs w:val="21"/>
-          <w:u w:val="single"/>
-          <w:lang w:val="en-GB"/>
-        </w:rPr>
-        <w:t>4</w:t>
-      </w:r>
-      <w:r>
-        <w:rPr>
-          <w:rFonts w:hint="eastAsia"/>
-          <w:b/>
-          <w:color w:val="FF0000"/>
-          <w:szCs w:val="21"/>
-          <w:u w:val="single"/>
-          <w:lang w:val="en-GB"/>
-        </w:rPr>
-        <w:t>个英文字符</w:t>
-      </w:r>
-      <w:r>
-        <w:rPr>
-          <w:rFonts w:hint="eastAsia"/>
-          <w:b/>
-          <w:color w:val="FF0000"/>
-          <w:szCs w:val="21"/>
-          <w:lang w:val="en-GB"/>
-        </w:rPr>
-        <w:t>，</w:t>
-      </w:r>
-      <w:r>
-        <w:rPr>
-          <w:rFonts w:hint="eastAsia"/>
-          <w:b/>
-          <w:color w:val="FF0000"/>
-          <w:szCs w:val="21"/>
-          <w:u w:val="single"/>
-          <w:lang w:val="en-GB"/>
-        </w:rPr>
-        <w:t>全文</w:t>
-      </w:r>
-      <w:r>
-        <w:rPr>
-          <w:rFonts w:hint="eastAsia"/>
-          <w:b/>
-          <w:color w:val="FF0000"/>
-          <w:szCs w:val="21"/>
-          <w:u w:val="single"/>
-          <w:lang w:val="en-GB"/>
-        </w:rPr>
-        <w:t>Times New Roman</w:t>
-      </w:r>
-      <w:r>
-        <w:rPr>
-          <w:rFonts w:hint="eastAsia"/>
-          <w:b/>
-          <w:color w:val="FF0000"/>
-          <w:szCs w:val="21"/>
-          <w:u w:val="single"/>
-          <w:lang w:val="en-GB"/>
-        </w:rPr>
-        <w:t>字，</w:t>
-      </w:r>
-      <w:r>
-        <w:rPr>
-          <w:rFonts w:ascii="宋体" w:hAnsi="宋体" w:hint="eastAsia"/>
-          <w:b/>
-          <w:color w:val="FF0000"/>
-          <w:szCs w:val="21"/>
-          <w:u w:val="single"/>
-        </w:rPr>
-        <w:t>小四号</w:t>
-      </w:r>
-      <w:r>
-        <w:rPr>
-          <w:rFonts w:ascii="宋体" w:hAnsi="宋体" w:hint="eastAsia"/>
-          <w:b/>
-          <w:color w:val="FF0000"/>
-          <w:szCs w:val="21"/>
-        </w:rPr>
-        <w:t>，</w:t>
-      </w:r>
-      <w:r>
-        <w:rPr>
-          <w:rFonts w:hint="eastAsia"/>
-          <w:b/>
-          <w:color w:val="FF0000"/>
-          <w:szCs w:val="21"/>
-          <w:u w:val="single"/>
-          <w:lang w:val="en-GB"/>
-        </w:rPr>
-        <w:t>两端对齐</w:t>
-      </w:r>
-      <w:r>
-        <w:rPr>
-          <w:rFonts w:hint="eastAsia"/>
-          <w:b/>
-          <w:color w:val="FF0000"/>
-          <w:szCs w:val="21"/>
-          <w:lang w:val="en-GB"/>
-        </w:rPr>
-        <w:t>，</w:t>
-      </w:r>
-      <w:r>
-        <w:rPr>
-          <w:rFonts w:hint="eastAsia"/>
-          <w:b/>
-          <w:color w:val="FF0000"/>
-          <w:szCs w:val="21"/>
-          <w:u w:val="single"/>
-          <w:lang w:val="en-GB"/>
-        </w:rPr>
-        <w:t>英文书名斜体</w:t>
-      </w:r>
-      <w:r>
-        <w:rPr>
-          <w:rFonts w:hint="eastAsia"/>
-          <w:b/>
-          <w:color w:val="FF0000"/>
-          <w:szCs w:val="21"/>
-          <w:lang w:val="en-GB"/>
-        </w:rPr>
-        <w:t>。）</w:t>
-      </w:r>
     </w:p>
     <w:p>
       <w:pPr>
@@ -11013,15 +10683,7 @@
           <w:color w:val="000000"/>
           <w:kern w:val="2"/>
         </w:rPr>
-        <w:t xml:space="preserve"> </w:t>
-      </w:r>
-      <w:r>
-        <w:rPr>
-          <w:rFonts w:ascii="Times New Roman" w:hAnsi="Times New Roman" w:cs="Times New Roman"/>
-          <w:color w:val="000000"/>
-          <w:kern w:val="2"/>
-        </w:rPr>
-        <w:t>Globalization has had a positive impact</w:t>
+        <w:t xml:space="preserve"> Globalization has had a positive impact</w:t>
       </w:r>
       <w:r>
         <w:rPr>
@@ -11146,18 +10808,50 @@
         <w:spacing w:before="0" w:beforeAutospacing="0" w:after="0" w:afterAutospacing="0" w:line="360" w:lineRule="auto"/>
         <w:jc w:val="both"/>
         <w:rPr>
+          <w:rFonts w:ascii="Times New Roman" w:hAnsi="Times New Roman" w:cs="Times New Roman"/>
+          <w:color w:val="000000"/>
+          <w:kern w:val="2"/>
+        </w:rPr>
+      </w:pPr>
+      <w:r>
+        <w:rPr>
+          <w:rFonts w:ascii="Times New Roman" w:hAnsi="Times New Roman" w:cs="Times New Roman"/>
+          <w:color w:val="000000"/>
+          <w:kern w:val="2"/>
+        </w:rPr>
+        <w:t xml:space="preserve">3. </w:t>
+      </w:r>
+      <w:r>
+        <w:rPr>
+          <w:rFonts w:ascii="Times New Roman" w:hAnsi="Times New Roman" w:cs="Times New Roman"/>
+          <w:color w:val="000000"/>
+          <w:kern w:val="2"/>
+        </w:rPr>
+        <w:t xml:space="preserve">From </w:t>
+      </w:r>
+      <w:r>
+        <w:rPr>
           <w:rFonts w:ascii="Times New Roman" w:hAnsi="Times New Roman" w:cs="Times New Roman" w:hint="eastAsia"/>
           <w:color w:val="000000"/>
           <w:kern w:val="2"/>
         </w:rPr>
-      </w:pPr>
+        <w:t>2016</w:t>
+      </w:r>
       <w:r>
         <w:rPr>
           <w:rFonts w:ascii="Times New Roman" w:hAnsi="Times New Roman" w:cs="Times New Roman"/>
           <w:color w:val="000000"/>
           <w:kern w:val="2"/>
         </w:rPr>
-        <w:t xml:space="preserve">3. </w:t>
+        <w:t xml:space="preserve"> to </w:t>
+      </w:r>
+      <w:r>
+        <w:rPr>
+          <w:rFonts w:ascii="Times New Roman" w:hAnsi="Times New Roman" w:cs="Times New Roman" w:hint="eastAsia"/>
+          <w:color w:val="000000"/>
+          <w:kern w:val="2"/>
+        </w:rPr>
+        <w:t>2020</w:t>
       </w:r>
       <w:r>
         <w:rPr>
@@ -11165,15 +10859,15 @@
           <w:color w:val="000000"/>
           <w:kern w:val="2"/>
         </w:rPr>
-        <w:t xml:space="preserve">From </w:t>
-      </w:r>
-      <w:r>
-        <w:rPr>
-          <w:rFonts w:ascii="Times New Roman" w:hAnsi="Times New Roman" w:cs="Times New Roman" w:hint="eastAsia"/>
+        <w:t>,</w:t>
+      </w:r>
+      <w:r>
+        <w:rPr>
+          <w:rFonts w:ascii="Times New Roman" w:hAnsi="Times New Roman" w:cs="Times New Roman"/>
           <w:color w:val="000000"/>
           <w:kern w:val="2"/>
         </w:rPr>
-        <w:t>2016</w:t>
+        <w:t xml:space="preserve"> China learns technology and management experience from developed countries.</w:t>
       </w:r>
       <w:r>
         <w:rPr>
@@ -11181,63 +10875,15 @@
           <w:color w:val="000000"/>
           <w:kern w:val="2"/>
         </w:rPr>
-        <w:t xml:space="preserve"> to </w:t>
-      </w:r>
-      <w:r>
-        <w:rPr>
-          <w:rFonts w:ascii="Times New Roman" w:hAnsi="Times New Roman" w:cs="Times New Roman" w:hint="eastAsia"/>
+        <w:t xml:space="preserve"> </w:t>
+      </w:r>
+      <w:r>
+        <w:rPr>
+          <w:rFonts w:ascii="Times New Roman" w:hAnsi="Times New Roman" w:cs="Times New Roman"/>
           <w:color w:val="000000"/>
           <w:kern w:val="2"/>
         </w:rPr>
-        <w:t>2020</w:t>
-      </w:r>
-      <w:r>
-        <w:rPr>
-          <w:rFonts w:ascii="Times New Roman" w:hAnsi="Times New Roman" w:cs="Times New Roman"/>
-          <w:color w:val="000000"/>
-          <w:kern w:val="2"/>
-        </w:rPr>
-        <w:t>,</w:t>
-      </w:r>
-      <w:r>
-        <w:rPr>
-          <w:rFonts w:ascii="Times New Roman" w:hAnsi="Times New Roman" w:cs="Times New Roman"/>
-          <w:color w:val="000000"/>
-          <w:kern w:val="2"/>
-        </w:rPr>
-        <w:t xml:space="preserve"> China learns technology and management experience from developed countries.</w:t>
-      </w:r>
-      <w:r>
-        <w:rPr>
-          <w:rFonts w:ascii="Times New Roman" w:hAnsi="Times New Roman" w:cs="Times New Roman"/>
-          <w:color w:val="000000"/>
-          <w:kern w:val="2"/>
-        </w:rPr>
-        <w:t xml:space="preserve"> </w:t>
-      </w:r>
-      <w:r>
-        <w:rPr>
-          <w:rFonts w:ascii="Times New Roman" w:hAnsi="Times New Roman" w:cs="Times New Roman"/>
-          <w:color w:val="000000"/>
-          <w:kern w:val="2"/>
-        </w:rPr>
-        <w:t>China has made the cotton industry more market-oriented through industrial policy reform.</w:t>
-      </w:r>
-      <w:r>
-        <w:rPr>
-          <w:rFonts w:ascii="Times New Roman" w:hAnsi="Times New Roman" w:cs="Times New Roman"/>
-          <w:color w:val="000000"/>
-          <w:kern w:val="2"/>
-        </w:rPr>
-        <w:t xml:space="preserve"> </w:t>
-      </w:r>
-      <w:r>
-        <w:rPr>
-          <w:rFonts w:ascii="Times New Roman" w:hAnsi="Times New Roman" w:cs="Times New Roman"/>
-          <w:color w:val="000000"/>
-          <w:kern w:val="2"/>
-        </w:rPr>
-        <w:t>China has greatly improved the efficiency of cotton production by introducing technology and changing planting areas.</w:t>
+        <w:t>China has made the cotton industry more market-oriented through industrial policy reform. China has greatly improved the efficiency of cotton production by introducing technology and changing planting areas.</w:t>
       </w:r>
       <w:r>
         <w:rPr>
@@ -11418,7 +11064,43 @@
           <w:color w:val="000000"/>
           <w:kern w:val="2"/>
         </w:rPr>
-        <w:t xml:space="preserve"> competitiveness is a key factor.</w:t>
+        <w:t xml:space="preserve"> competitiveness is key factor.</w:t>
+      </w:r>
+    </w:p>
+    <w:p>
+      <w:pPr>
+        <w:pStyle w:val="a3"/>
+        <w:spacing w:before="0" w:beforeAutospacing="0" w:after="0" w:afterAutospacing="0" w:line="360" w:lineRule="auto"/>
+        <w:jc w:val="both"/>
+        <w:rPr>
+          <w:rFonts w:ascii="Times New Roman" w:hAnsi="Times New Roman" w:cs="Times New Roman" w:hint="eastAsia"/>
+          <w:color w:val="000000"/>
+          <w:kern w:val="2"/>
+        </w:rPr>
+      </w:pPr>
+      <w:r>
+        <w:rPr>
+          <w:rFonts w:ascii="Times New Roman" w:hAnsi="Times New Roman" w:cs="Times New Roman"/>
+          <w:color w:val="000000"/>
+          <w:kern w:val="2"/>
+        </w:rPr>
+        <w:t xml:space="preserve">5. </w:t>
+      </w:r>
+      <w:r>
+        <w:rPr>
+          <w:rFonts w:ascii="Times New Roman" w:hAnsi="Times New Roman" w:cs="Times New Roman"/>
+          <w:color w:val="000000"/>
+          <w:kern w:val="2"/>
+        </w:rPr>
+        <w:t>Globalization has brought advanced technology</w:t>
+      </w:r>
+      <w:r>
+        <w:rPr>
+          <w:rFonts w:ascii="Times New Roman" w:hAnsi="Times New Roman" w:cs="Times New Roman"/>
+          <w:color w:val="000000"/>
+          <w:kern w:val="2"/>
+        </w:rPr>
+        <w:t>.</w:t>
       </w:r>
     </w:p>
     <w:p>
@@ -11447,111 +11129,110 @@
         <w:pStyle w:val="a3"/>
         <w:numPr>
           <w:ilvl w:val="0"/>
-          <w:numId w:val="18"/>
+          <w:numId w:val="21"/>
         </w:numPr>
         <w:spacing w:before="0" w:beforeAutospacing="0" w:after="0" w:afterAutospacing="0" w:line="360" w:lineRule="auto"/>
         <w:jc w:val="both"/>
         <w:rPr>
-          <w:rFonts w:ascii="Arial" w:hAnsi="Arial" w:cs="Arial"/>
-          <w:color w:val="333333"/>
-          <w:sz w:val="21"/>
-          <w:szCs w:val="21"/>
-          <w:shd w:val="clear" w:color="auto" w:fill="F7F8FA"/>
-        </w:rPr>
-      </w:pPr>
-      <w:r>
-        <w:rPr>
-          <w:rFonts w:ascii="Arial" w:hAnsi="Arial" w:cs="Arial"/>
-          <w:color w:val="333333"/>
-          <w:sz w:val="21"/>
-          <w:szCs w:val="21"/>
-          <w:shd w:val="clear" w:color="auto" w:fill="F7F8FA"/>
+          <w:rFonts w:ascii="Times New Roman" w:hAnsi="Times New Roman" w:cs="Times New Roman"/>
+          <w:color w:val="000000"/>
+          <w:kern w:val="2"/>
+        </w:rPr>
+      </w:pPr>
+      <w:r>
+        <w:rPr>
+          <w:rFonts w:ascii="Times New Roman" w:hAnsi="Times New Roman" w:cs="Times New Roman"/>
+          <w:color w:val="000000"/>
+          <w:kern w:val="2"/>
         </w:rPr>
         <w:t>Would China's cotton industry have grown to the size it is today without globalization?</w:t>
       </w:r>
     </w:p>
     <w:p>
       <w:pPr>
-        <w:pStyle w:val="src"/>
+        <w:pStyle w:val="a3"/>
         <w:numPr>
           <w:ilvl w:val="0"/>
-          <w:numId w:val="18"/>
+          <w:numId w:val="21"/>
         </w:numPr>
-        <w:shd w:val="clear" w:color="auto" w:fill="F7F8FA"/>
-        <w:spacing w:before="0" w:beforeAutospacing="0" w:after="0" w:afterAutospacing="0" w:line="300" w:lineRule="atLeast"/>
-        <w:rPr>
-          <w:rFonts w:ascii="Arial" w:hAnsi="Arial" w:cs="Arial"/>
-          <w:color w:val="666666"/>
-          <w:sz w:val="21"/>
-          <w:szCs w:val="21"/>
-        </w:rPr>
-      </w:pPr>
-      <w:r>
-        <w:rPr>
-          <w:rFonts w:ascii="Arial" w:hAnsi="Arial" w:cs="Arial"/>
-          <w:color w:val="333333"/>
-          <w:sz w:val="21"/>
-          <w:szCs w:val="21"/>
-          <w:shd w:val="clear" w:color="auto" w:fill="F7F8FA"/>
+        <w:spacing w:before="0" w:beforeAutospacing="0" w:after="0" w:afterAutospacing="0" w:line="360" w:lineRule="auto"/>
+        <w:jc w:val="both"/>
+        <w:rPr>
+          <w:rFonts w:ascii="Times New Roman" w:hAnsi="Times New Roman" w:cs="Times New Roman"/>
+          <w:color w:val="000000"/>
+          <w:kern w:val="2"/>
+        </w:rPr>
+      </w:pPr>
+      <w:r>
+        <w:rPr>
+          <w:rFonts w:ascii="Times New Roman" w:hAnsi="Times New Roman" w:cs="Times New Roman"/>
+          <w:color w:val="000000"/>
+          <w:kern w:val="2"/>
+        </w:rPr>
+        <w:t>Would China grow cotton on a large scale in Xinjiang without globalization?</w:t>
+      </w:r>
+    </w:p>
+    <w:p>
+      <w:pPr>
+        <w:pStyle w:val="a3"/>
+        <w:numPr>
+          <w:ilvl w:val="0"/>
+          <w:numId w:val="21"/>
+        </w:numPr>
+        <w:spacing w:before="0" w:beforeAutospacing="0" w:after="0" w:afterAutospacing="0" w:line="360" w:lineRule="auto"/>
+        <w:jc w:val="both"/>
+        <w:rPr>
+          <w:rFonts w:ascii="Times New Roman" w:hAnsi="Times New Roman" w:cs="Times New Roman"/>
+          <w:color w:val="000000"/>
+          <w:kern w:val="2"/>
+        </w:rPr>
+      </w:pPr>
+      <w:r>
+        <w:rPr>
+          <w:rFonts w:ascii="Times New Roman" w:hAnsi="Times New Roman" w:cs="Times New Roman"/>
+          <w:color w:val="000000"/>
+          <w:kern w:val="2"/>
         </w:rPr>
         <w:t xml:space="preserve">Would </w:t>
       </w:r>
+      <w:r>
+        <w:rPr>
+          <w:rFonts w:ascii="Times New Roman" w:hAnsi="Times New Roman" w:cs="Times New Roman"/>
+          <w:color w:val="000000"/>
+          <w:kern w:val="2"/>
+        </w:rPr>
+        <w:t xml:space="preserve">China become the most efficient cotton producer </w:t>
+      </w:r>
+      <w:r>
+        <w:rPr>
+          <w:rFonts w:ascii="Times New Roman" w:hAnsi="Times New Roman" w:cs="Times New Roman"/>
+          <w:color w:val="000000"/>
+          <w:kern w:val="2"/>
+        </w:rPr>
+        <w:t>without globalization</w:t>
+      </w:r>
+      <w:r>
+        <w:rPr>
+          <w:rFonts w:ascii="Times New Roman" w:hAnsi="Times New Roman" w:cs="Times New Roman"/>
+          <w:color w:val="000000"/>
+          <w:kern w:val="2"/>
+        </w:rPr>
+        <w:t>?</w:t>
+      </w:r>
+    </w:p>
+    <w:p>
+      <w:pPr>
+        <w:widowControl/>
+        <w:jc w:val="left"/>
+        <w:rPr>
+          <w:rFonts w:hint="eastAsia"/>
+          <w:color w:val="000000"/>
+          <w:sz w:val="24"/>
+          <w:szCs w:val="24"/>
+        </w:rPr>
+      </w:pPr>
       <w:bookmarkStart w:id="2" w:name="_GoBack"/>
       <w:bookmarkEnd w:id="2"/>
-      <w:r>
-        <w:rPr>
-          <w:rFonts w:ascii="Arial" w:hAnsi="Arial" w:cs="Arial"/>
-          <w:color w:val="666666"/>
-          <w:sz w:val="21"/>
-          <w:szCs w:val="21"/>
-        </w:rPr>
-        <w:t>China grow cotton on a large scale in Xinjiang</w:t>
-      </w:r>
-      <w:r>
-        <w:rPr>
-          <w:rFonts w:ascii="Arial" w:hAnsi="Arial" w:cs="Arial"/>
-          <w:color w:val="666666"/>
-          <w:sz w:val="21"/>
-          <w:szCs w:val="21"/>
-        </w:rPr>
-        <w:t xml:space="preserve"> </w:t>
-      </w:r>
-      <w:r>
-        <w:rPr>
-          <w:rFonts w:ascii="Arial" w:hAnsi="Arial" w:cs="Arial"/>
-          <w:color w:val="333333"/>
-          <w:sz w:val="21"/>
-          <w:szCs w:val="21"/>
-          <w:shd w:val="clear" w:color="auto" w:fill="F7F8FA"/>
-        </w:rPr>
-        <w:t>without globalization</w:t>
-      </w:r>
-      <w:r>
-        <w:rPr>
-          <w:rFonts w:ascii="Arial" w:hAnsi="Arial" w:cs="Arial"/>
-          <w:color w:val="666666"/>
-          <w:sz w:val="21"/>
-          <w:szCs w:val="21"/>
-        </w:rPr>
-        <w:t>?</w:t>
-      </w:r>
-    </w:p>
-    <w:p>
-      <w:pPr>
-        <w:pStyle w:val="src"/>
-        <w:numPr>
-          <w:ilvl w:val="0"/>
-          <w:numId w:val="18"/>
-        </w:numPr>
-        <w:shd w:val="clear" w:color="auto" w:fill="F7F8FA"/>
-        <w:spacing w:before="0" w:beforeAutospacing="0" w:after="0" w:afterAutospacing="0" w:line="300" w:lineRule="atLeast"/>
-        <w:rPr>
-          <w:rFonts w:ascii="Arial" w:hAnsi="Arial" w:cs="Arial"/>
-          <w:color w:val="666666"/>
-          <w:sz w:val="21"/>
-          <w:szCs w:val="21"/>
-        </w:rPr>
-      </w:pPr>
     </w:p>
     <w:p>
       <w:pPr>
@@ -11563,14 +11244,18 @@
           <w:szCs w:val="24"/>
         </w:rPr>
       </w:pPr>
-      <w:r>
-        <w:rPr>
-          <w:color w:val="000000"/>
-          <w:sz w:val="24"/>
-          <w:szCs w:val="24"/>
-        </w:rPr>
-        <w:br w:type="page"/>
-      </w:r>
+    </w:p>
+    <w:p>
+      <w:pPr>
+        <w:widowControl/>
+        <w:jc w:val="left"/>
+        <w:rPr>
+          <w:rFonts w:hint="eastAsia"/>
+          <w:color w:val="000000"/>
+          <w:sz w:val="24"/>
+          <w:szCs w:val="24"/>
+        </w:rPr>
+      </w:pPr>
     </w:p>
     <w:p>
       <w:pPr>
@@ -15449,6 +15134,244 @@
     </w:lvl>
   </w:abstractNum>
   <w:abstractNum w:abstractNumId="16" w15:restartNumberingAfterBreak="0">
+    <w:nsid w:val="5E76184B"/>
+    <w:multiLevelType w:val="multilevel"/>
+    <w:tmpl w:val="4ECA2C78"/>
+    <w:lvl w:ilvl="0">
+      <w:start w:val="1"/>
+      <w:numFmt w:val="bullet"/>
+      <w:lvlText w:val=""/>
+      <w:lvlJc w:val="left"/>
+      <w:pPr>
+        <w:tabs>
+          <w:tab w:val="num" w:pos="720"/>
+        </w:tabs>
+        <w:ind w:left="720" w:hanging="360"/>
+      </w:pPr>
+      <w:rPr>
+        <w:rFonts w:ascii="Symbol" w:hAnsi="Symbol" w:hint="default"/>
+        <w:sz w:val="20"/>
+      </w:rPr>
+    </w:lvl>
+    <w:lvl w:ilvl="1" w:tentative="1">
+      <w:start w:val="1"/>
+      <w:numFmt w:val="bullet"/>
+      <w:lvlText w:val="o"/>
+      <w:lvlJc w:val="left"/>
+      <w:pPr>
+        <w:tabs>
+          <w:tab w:val="num" w:pos="1440"/>
+        </w:tabs>
+        <w:ind w:left="1440" w:hanging="360"/>
+      </w:pPr>
+      <w:rPr>
+        <w:rFonts w:ascii="Courier New" w:hAnsi="Courier New" w:hint="default"/>
+        <w:sz w:val="20"/>
+      </w:rPr>
+    </w:lvl>
+    <w:lvl w:ilvl="2" w:tentative="1">
+      <w:start w:val="1"/>
+      <w:numFmt w:val="bullet"/>
+      <w:lvlText w:val=""/>
+      <w:lvlJc w:val="left"/>
+      <w:pPr>
+        <w:tabs>
+          <w:tab w:val="num" w:pos="2160"/>
+        </w:tabs>
+        <w:ind w:left="2160" w:hanging="360"/>
+      </w:pPr>
+      <w:rPr>
+        <w:rFonts w:ascii="Wingdings" w:hAnsi="Wingdings" w:hint="default"/>
+        <w:sz w:val="20"/>
+      </w:rPr>
+    </w:lvl>
+    <w:lvl w:ilvl="3" w:tentative="1">
+      <w:start w:val="1"/>
+      <w:numFmt w:val="bullet"/>
+      <w:lvlText w:val=""/>
+      <w:lvlJc w:val="left"/>
+      <w:pPr>
+        <w:tabs>
+          <w:tab w:val="num" w:pos="2880"/>
+        </w:tabs>
+        <w:ind w:left="2880" w:hanging="360"/>
+      </w:pPr>
+      <w:rPr>
+        <w:rFonts w:ascii="Wingdings" w:hAnsi="Wingdings" w:hint="default"/>
+        <w:sz w:val="20"/>
+      </w:rPr>
+    </w:lvl>
+    <w:lvl w:ilvl="4" w:tentative="1">
+      <w:start w:val="1"/>
+      <w:numFmt w:val="bullet"/>
+      <w:lvlText w:val=""/>
+      <w:lvlJc w:val="left"/>
+      <w:pPr>
+        <w:tabs>
+          <w:tab w:val="num" w:pos="3600"/>
+        </w:tabs>
+        <w:ind w:left="3600" w:hanging="360"/>
+      </w:pPr>
+      <w:rPr>
+        <w:rFonts w:ascii="Wingdings" w:hAnsi="Wingdings" w:hint="default"/>
+        <w:sz w:val="20"/>
+      </w:rPr>
+    </w:lvl>
+    <w:lvl w:ilvl="5" w:tentative="1">
+      <w:start w:val="1"/>
+      <w:numFmt w:val="bullet"/>
+      <w:lvlText w:val=""/>
+      <w:lvlJc w:val="left"/>
+      <w:pPr>
+        <w:tabs>
+          <w:tab w:val="num" w:pos="4320"/>
+        </w:tabs>
+        <w:ind w:left="4320" w:hanging="360"/>
+      </w:pPr>
+      <w:rPr>
+        <w:rFonts w:ascii="Wingdings" w:hAnsi="Wingdings" w:hint="default"/>
+        <w:sz w:val="20"/>
+      </w:rPr>
+    </w:lvl>
+    <w:lvl w:ilvl="6" w:tentative="1">
+      <w:start w:val="1"/>
+      <w:numFmt w:val="bullet"/>
+      <w:lvlText w:val=""/>
+      <w:lvlJc w:val="left"/>
+      <w:pPr>
+        <w:tabs>
+          <w:tab w:val="num" w:pos="5040"/>
+        </w:tabs>
+        <w:ind w:left="5040" w:hanging="360"/>
+      </w:pPr>
+      <w:rPr>
+        <w:rFonts w:ascii="Wingdings" w:hAnsi="Wingdings" w:hint="default"/>
+        <w:sz w:val="20"/>
+      </w:rPr>
+    </w:lvl>
+    <w:lvl w:ilvl="7" w:tentative="1">
+      <w:start w:val="1"/>
+      <w:numFmt w:val="bullet"/>
+      <w:lvlText w:val=""/>
+      <w:lvlJc w:val="left"/>
+      <w:pPr>
+        <w:tabs>
+          <w:tab w:val="num" w:pos="5760"/>
+        </w:tabs>
+        <w:ind w:left="5760" w:hanging="360"/>
+      </w:pPr>
+      <w:rPr>
+        <w:rFonts w:ascii="Wingdings" w:hAnsi="Wingdings" w:hint="default"/>
+        <w:sz w:val="20"/>
+      </w:rPr>
+    </w:lvl>
+    <w:lvl w:ilvl="8" w:tentative="1">
+      <w:start w:val="1"/>
+      <w:numFmt w:val="bullet"/>
+      <w:lvlText w:val=""/>
+      <w:lvlJc w:val="left"/>
+      <w:pPr>
+        <w:tabs>
+          <w:tab w:val="num" w:pos="6480"/>
+        </w:tabs>
+        <w:ind w:left="6480" w:hanging="360"/>
+      </w:pPr>
+      <w:rPr>
+        <w:rFonts w:ascii="Wingdings" w:hAnsi="Wingdings" w:hint="default"/>
+        <w:sz w:val="20"/>
+      </w:rPr>
+    </w:lvl>
+  </w:abstractNum>
+  <w:abstractNum w:abstractNumId="17" w15:restartNumberingAfterBreak="0">
+    <w:nsid w:val="62496002"/>
+    <w:multiLevelType w:val="hybridMultilevel"/>
+    <w:tmpl w:val="AE0ECDDE"/>
+    <w:lvl w:ilvl="0" w:tplc="B7582C52">
+      <w:start w:val="1"/>
+      <w:numFmt w:val="decimal"/>
+      <w:lvlText w:val="%1."/>
+      <w:lvlJc w:val="left"/>
+      <w:pPr>
+        <w:ind w:left="360" w:hanging="360"/>
+      </w:pPr>
+      <w:rPr>
+        <w:rFonts w:hint="default"/>
+      </w:rPr>
+    </w:lvl>
+    <w:lvl w:ilvl="1" w:tplc="04090019" w:tentative="1">
+      <w:start w:val="1"/>
+      <w:numFmt w:val="lowerLetter"/>
+      <w:lvlText w:val="%2)"/>
+      <w:lvlJc w:val="left"/>
+      <w:pPr>
+        <w:ind w:left="840" w:hanging="420"/>
+      </w:pPr>
+    </w:lvl>
+    <w:lvl w:ilvl="2" w:tplc="0409001B" w:tentative="1">
+      <w:start w:val="1"/>
+      <w:numFmt w:val="lowerRoman"/>
+      <w:lvlText w:val="%3."/>
+      <w:lvlJc w:val="right"/>
+      <w:pPr>
+        <w:ind w:left="1260" w:hanging="420"/>
+      </w:pPr>
+    </w:lvl>
+    <w:lvl w:ilvl="3" w:tplc="0409000F" w:tentative="1">
+      <w:start w:val="1"/>
+      <w:numFmt w:val="decimal"/>
+      <w:lvlText w:val="%4."/>
+      <w:lvlJc w:val="left"/>
+      <w:pPr>
+        <w:ind w:left="1680" w:hanging="420"/>
+      </w:pPr>
+    </w:lvl>
+    <w:lvl w:ilvl="4" w:tplc="04090019" w:tentative="1">
+      <w:start w:val="1"/>
+      <w:numFmt w:val="lowerLetter"/>
+      <w:lvlText w:val="%5)"/>
+      <w:lvlJc w:val="left"/>
+      <w:pPr>
+        <w:ind w:left="2100" w:hanging="420"/>
+      </w:pPr>
+    </w:lvl>
+    <w:lvl w:ilvl="5" w:tplc="0409001B" w:tentative="1">
+      <w:start w:val="1"/>
+      <w:numFmt w:val="lowerRoman"/>
+      <w:lvlText w:val="%6."/>
+      <w:lvlJc w:val="right"/>
+      <w:pPr>
+        <w:ind w:left="2520" w:hanging="420"/>
+      </w:pPr>
+    </w:lvl>
+    <w:lvl w:ilvl="6" w:tplc="0409000F" w:tentative="1">
+      <w:start w:val="1"/>
+      <w:numFmt w:val="decimal"/>
+      <w:lvlText w:val="%7."/>
+      <w:lvlJc w:val="left"/>
+      <w:pPr>
+        <w:ind w:left="2940" w:hanging="420"/>
+      </w:pPr>
+    </w:lvl>
+    <w:lvl w:ilvl="7" w:tplc="04090019" w:tentative="1">
+      <w:start w:val="1"/>
+      <w:numFmt w:val="lowerLetter"/>
+      <w:lvlText w:val="%8)"/>
+      <w:lvlJc w:val="left"/>
+      <w:pPr>
+        <w:ind w:left="3360" w:hanging="420"/>
+      </w:pPr>
+    </w:lvl>
+    <w:lvl w:ilvl="8" w:tplc="0409001B" w:tentative="1">
+      <w:start w:val="1"/>
+      <w:numFmt w:val="lowerRoman"/>
+      <w:lvlText w:val="%9."/>
+      <w:lvlJc w:val="right"/>
+      <w:pPr>
+        <w:ind w:left="3780" w:hanging="420"/>
+      </w:pPr>
+    </w:lvl>
+  </w:abstractNum>
+  <w:abstractNum w:abstractNumId="18" w15:restartNumberingAfterBreak="0">
     <w:nsid w:val="6FCB1B68"/>
     <w:multiLevelType w:val="multilevel"/>
     <w:tmpl w:val="326A9188"/>
@@ -15597,7 +15520,7 @@
       </w:rPr>
     </w:lvl>
   </w:abstractNum>
-  <w:abstractNum w:abstractNumId="17" w15:restartNumberingAfterBreak="0">
+  <w:abstractNum w:abstractNumId="19" w15:restartNumberingAfterBreak="0">
     <w:nsid w:val="7A4902FB"/>
     <w:multiLevelType w:val="hybridMultilevel"/>
     <w:tmpl w:val="F9FA79E6"/>
@@ -15710,7 +15633,7 @@
       </w:rPr>
     </w:lvl>
   </w:abstractNum>
-  <w:abstractNum w:abstractNumId="18" w15:restartNumberingAfterBreak="0">
+  <w:abstractNum w:abstractNumId="20" w15:restartNumberingAfterBreak="0">
     <w:nsid w:val="7CB61762"/>
     <w:multiLevelType w:val="multilevel"/>
     <w:tmpl w:val="7CFC7222"/>
@@ -15859,7 +15782,7 @@
       </w:rPr>
     </w:lvl>
   </w:abstractNum>
-  <w:abstractNum w:abstractNumId="19" w15:restartNumberingAfterBreak="0">
+  <w:abstractNum w:abstractNumId="21" w15:restartNumberingAfterBreak="0">
     <w:nsid w:val="7DF02FF5"/>
     <w:multiLevelType w:val="multilevel"/>
     <w:tmpl w:val="25569FAE"/>
@@ -16015,13 +15938,13 @@
     <w:abstractNumId w:val="11"/>
   </w:num>
   <w:num w:numId="3">
-    <w:abstractNumId w:val="19"/>
+    <w:abstractNumId w:val="21"/>
   </w:num>
   <w:num w:numId="4">
     <w:abstractNumId w:val="12"/>
   </w:num>
   <w:num w:numId="5">
-    <w:abstractNumId w:val="18"/>
+    <w:abstractNumId w:val="20"/>
   </w:num>
   <w:num w:numId="6">
     <w:abstractNumId w:val="7"/>
@@ -16030,7 +15953,7 @@
     <w:abstractNumId w:val="15"/>
   </w:num>
   <w:num w:numId="8">
-    <w:abstractNumId w:val="17"/>
+    <w:abstractNumId w:val="19"/>
   </w:num>
   <w:num w:numId="9">
     <w:abstractNumId w:val="13"/>
@@ -16057,7 +15980,7 @@
     <w:abstractNumId w:val="1"/>
   </w:num>
   <w:num w:numId="17">
-    <w:abstractNumId w:val="16"/>
+    <w:abstractNumId w:val="18"/>
   </w:num>
   <w:num w:numId="18">
     <w:abstractNumId w:val="8"/>
@@ -16067,6 +15990,12 @@
   </w:num>
   <w:num w:numId="20">
     <w:abstractNumId w:val="3"/>
+  </w:num>
+  <w:num w:numId="21">
+    <w:abstractNumId w:val="17"/>
+  </w:num>
+  <w:num w:numId="22">
+    <w:abstractNumId w:val="16"/>
   </w:num>
 </w:numbering>
 </file>
@@ -16862,7 +16791,7 @@
 </file>
 
 <file path=customXml/itemProps2.xml><?xml version="1.0" encoding="utf-8"?>
-<ds:datastoreItem xmlns:ds="http://schemas.openxmlformats.org/officeDocument/2006/customXml" ds:itemID="{4153AA3B-4D09-4D85-B104-BDDA76A62966}">
+<ds:datastoreItem xmlns:ds="http://schemas.openxmlformats.org/officeDocument/2006/customXml" ds:itemID="{BAC5CDB8-C3F8-4241-86A0-44DE3795E569}">
   <ds:schemaRefs>
     <ds:schemaRef ds:uri="http://schemas.openxmlformats.org/officeDocument/2006/bibliography"/>
   </ds:schemaRefs>

--- a/论文草稿.docx
+++ b/论文草稿.docx
@@ -1,13 +1,12 @@
 
 <file path=word/document.xml><?xml version="1.0" encoding="utf-8"?>
-<w:document xmlns:wpc="http://schemas.microsoft.com/office/word/2010/wordprocessingCanvas" xmlns:mc="http://schemas.openxmlformats.org/markup-compatibility/2006" xmlns:o="urn:schemas-microsoft-com:office:office" xmlns:r="http://schemas.openxmlformats.org/officeDocument/2006/relationships" xmlns:m="http://schemas.openxmlformats.org/officeDocument/2006/math" xmlns:v="urn:schemas-microsoft-com:vml" xmlns:wp14="http://schemas.microsoft.com/office/word/2010/wordprocessingDrawing" xmlns:wp="http://schemas.openxmlformats.org/drawingml/2006/wordprocessingDrawing" xmlns:w="http://schemas.openxmlformats.org/wordprocessingml/2006/main" xmlns:w14="http://schemas.microsoft.com/office/word/2010/wordml" xmlns:w10="urn:schemas-microsoft-com:office:word" xmlns:w15="http://schemas.microsoft.com/office/word/2012/wordml" xmlns:wpg="http://schemas.microsoft.com/office/word/2010/wordprocessingGroup" xmlns:wpi="http://schemas.microsoft.com/office/word/2010/wordprocessingInk" xmlns:wne="http://schemas.microsoft.com/office/word/2006/wordml" xmlns:wps="http://schemas.microsoft.com/office/word/2010/wordprocessingShape" xmlns:wpsCustomData="http://www.wps.cn/officeDocument/2013/wpsCustomData" mc:Ignorable="w14 w15 wp14">
+<w:document xmlns:wpc="http://schemas.microsoft.com/office/word/2010/wordprocessingCanvas" xmlns:mc="http://schemas.openxmlformats.org/markup-compatibility/2006" xmlns:o="urn:schemas-microsoft-com:office:office" xmlns:r="http://schemas.openxmlformats.org/officeDocument/2006/relationships" xmlns:m="http://schemas.openxmlformats.org/officeDocument/2006/math" xmlns:v="urn:schemas-microsoft-com:vml" xmlns:wp14="http://schemas.microsoft.com/office/word/2010/wordprocessingDrawing" xmlns:wp="http://schemas.openxmlformats.org/drawingml/2006/wordprocessingDrawing" xmlns:w10="urn:schemas-microsoft-com:office:word" xmlns:w="http://schemas.openxmlformats.org/wordprocessingml/2006/main" xmlns:w14="http://schemas.microsoft.com/office/word/2010/wordml" xmlns:w15="http://schemas.microsoft.com/office/word/2012/wordml" xmlns:wpg="http://schemas.microsoft.com/office/word/2010/wordprocessingGroup" xmlns:wpi="http://schemas.microsoft.com/office/word/2010/wordprocessingInk" xmlns:wne="http://schemas.microsoft.com/office/word/2006/wordml" xmlns:wps="http://schemas.microsoft.com/office/word/2010/wordprocessingShape" mc:Ignorable="w14 w15 wp14">
   <w:body>
     <w:p>
       <w:pPr>
         <w:spacing w:line="360" w:lineRule="auto"/>
         <w:jc w:val="center"/>
         <w:rPr>
-          <w:rFonts w:hint="eastAsia"/>
           <w:b/>
           <w:i/>
           <w:iCs/>
@@ -24,21 +23,21 @@
           <w:sz w:val="36"/>
           <w:szCs w:val="36"/>
         </w:rPr>
-        <w:t xml:space="preserve">The Influence Of Globalization </w:t>
-      </w:r>
-    </w:p>
-    <w:p>
-      <w:pPr>
-        <w:spacing w:line="360" w:lineRule="auto"/>
-        <w:jc w:val="center"/>
-        <w:rPr>
+        <w:t xml:space="preserve">The Influence </w:t>
+      </w:r>
+      <w:proofErr w:type="gramStart"/>
+      <w:r>
+        <w:rPr>
+          <w:rFonts w:hint="eastAsia"/>
           <w:b/>
           <w:i/>
           <w:iCs/>
           <w:sz w:val="36"/>
           <w:szCs w:val="36"/>
         </w:rPr>
-      </w:pPr>
+        <w:t>Of</w:t>
+      </w:r>
+      <w:proofErr w:type="gramEnd"/>
       <w:r>
         <w:rPr>
           <w:rFonts w:hint="eastAsia"/>
@@ -48,7 +47,55 @@
           <w:sz w:val="36"/>
           <w:szCs w:val="36"/>
         </w:rPr>
-        <w:t>On Cotton Farmers In China</w:t>
+        <w:t xml:space="preserve"> Globalization </w:t>
+      </w:r>
+    </w:p>
+    <w:p>
+      <w:pPr>
+        <w:spacing w:line="360" w:lineRule="auto"/>
+        <w:jc w:val="center"/>
+        <w:rPr>
+          <w:b/>
+          <w:i/>
+          <w:iCs/>
+          <w:sz w:val="36"/>
+          <w:szCs w:val="36"/>
+        </w:rPr>
+      </w:pPr>
+      <w:r>
+        <w:rPr>
+          <w:rFonts w:hint="eastAsia"/>
+          <w:b/>
+          <w:i/>
+          <w:iCs/>
+          <w:sz w:val="36"/>
+          <w:szCs w:val="36"/>
+        </w:rPr>
+        <w:t xml:space="preserve">On Cotton Farmers </w:t>
+      </w:r>
+      <w:proofErr w:type="gramStart"/>
+      <w:r>
+        <w:rPr>
+          <w:rFonts w:hint="eastAsia"/>
+          <w:b/>
+          <w:i/>
+          <w:iCs/>
+          <w:sz w:val="36"/>
+          <w:szCs w:val="36"/>
+        </w:rPr>
+        <w:t>In</w:t>
+      </w:r>
+      <w:proofErr w:type="gramEnd"/>
+      <w:r>
+        <w:rPr>
+          <w:rFonts w:hint="eastAsia"/>
+          <w:b/>
+          <w:i/>
+          <w:iCs/>
+          <w:sz w:val="36"/>
+          <w:szCs w:val="36"/>
+        </w:rPr>
+        <w:t xml:space="preserve"> China</w:t>
       </w:r>
     </w:p>
     <w:p>
@@ -235,7 +282,6 @@
           <w:b/>
           <w:sz w:val="28"/>
           <w:szCs w:val="28"/>
-          <w:lang w:val="en-US" w:eastAsia="zh-CN"/>
         </w:rPr>
         <w:t>LIANG</w:t>
       </w:r>
@@ -253,7 +299,6 @@
           <w:b/>
           <w:sz w:val="28"/>
           <w:szCs w:val="28"/>
-          <w:lang w:val="en-US" w:eastAsia="zh-CN"/>
         </w:rPr>
         <w:t>Wei</w:t>
       </w:r>
@@ -311,6 +356,7 @@
           <w:szCs w:val="28"/>
         </w:rPr>
       </w:pPr>
+      <w:proofErr w:type="spellStart"/>
       <w:r>
         <w:rPr>
           <w:rFonts w:hint="eastAsia"/>
@@ -328,10 +374,10 @@
           <w:bCs/>
           <w:sz w:val="28"/>
           <w:szCs w:val="28"/>
-          <w:lang w:val="en-US" w:eastAsia="zh-CN"/>
         </w:rPr>
         <w:t>Xu</w:t>
       </w:r>
+      <w:proofErr w:type="spellEnd"/>
       <w:r>
         <w:rPr>
           <w:b/>
@@ -346,7 +392,6 @@
       <w:pPr>
         <w:jc w:val="center"/>
         <w:rPr>
-          <w:rFonts w:hint="eastAsia"/>
           <w:b/>
           <w:bCs/>
           <w:sz w:val="28"/>
@@ -358,11 +403,9 @@
       <w:pPr>
         <w:jc w:val="center"/>
         <w:rPr>
-          <w:rFonts w:hint="default" w:eastAsia="宋体"/>
           <w:b/>
           <w:bCs/>
           <w:szCs w:val="21"/>
-          <w:lang w:val="en-US" w:eastAsia="zh-CN"/>
         </w:rPr>
       </w:pPr>
       <w:r>
@@ -391,7 +434,6 @@
           <w:bCs/>
           <w:sz w:val="28"/>
           <w:szCs w:val="28"/>
-          <w:lang w:val="en-US" w:eastAsia="zh-CN"/>
         </w:rPr>
         <w:t>2020</w:t>
       </w:r>
@@ -430,6 +472,7 @@
           <w:sz w:val="30"/>
           <w:szCs w:val="30"/>
         </w:rPr>
+        <w:lastRenderedPageBreak/>
         <w:t>上海外国语大学继续教育学院</w:t>
       </w:r>
     </w:p>
@@ -445,7 +488,7 @@
       </w:pPr>
       <w:r>
         <w:rPr>
-          <w:rFonts w:hint="eastAsia" w:ascii="仿宋_GB2312"/>
+          <w:rFonts w:ascii="仿宋_GB2312" w:hint="eastAsia"/>
           <w:b/>
           <w:bCs/>
           <w:sz w:val="30"/>
@@ -485,72 +528,68 @@
     </w:p>
     <w:p>
       <w:pPr>
-        <w:pStyle w:val="6"/>
+        <w:pStyle w:val="a5"/>
         <w:spacing w:before="0" w:beforeAutospacing="0" w:after="0" w:afterAutospacing="0" w:line="480" w:lineRule="auto"/>
         <w:ind w:firstLine="480"/>
         <w:jc w:val="both"/>
         <w:rPr>
-          <w:rFonts w:hint="eastAsia" w:ascii="仿宋_GB2312" w:eastAsia="宋体"/>
+          <w:rFonts w:ascii="仿宋_GB2312"/>
           <w:bCs/>
-          <w:lang w:eastAsia="zh-CN"/>
-        </w:rPr>
-      </w:pPr>
-      <w:r>
-        <w:rPr>
-          <w:rFonts w:hint="eastAsia" w:ascii="仿宋_GB2312"/>
+        </w:rPr>
+      </w:pPr>
+      <w:r>
+        <w:rPr>
+          <w:rFonts w:ascii="仿宋_GB2312" w:hint="eastAsia"/>
           <w:bCs/>
         </w:rPr>
         <w:t>本人庄重声明：我所呈交的学士学位论文</w:t>
       </w:r>
       <w:r>
         <w:rPr>
-          <w:rFonts w:hint="eastAsia" w:ascii="Times New Roman"/>
+          <w:rFonts w:ascii="Times New Roman" w:hint="eastAsia"/>
           <w:bCs/>
         </w:rPr>
         <w:t>是在指导教师指导下独立完成的</w:t>
       </w:r>
       <w:r>
         <w:rPr>
-          <w:rFonts w:hint="eastAsia" w:ascii="Times New Roman"/>
+          <w:rFonts w:ascii="Times New Roman" w:hint="eastAsia"/>
           <w:bCs/>
-          <w:lang w:eastAsia="zh-CN"/>
         </w:rPr>
         <w:t>.</w:t>
       </w:r>
       <w:r>
         <w:rPr>
-          <w:rFonts w:hint="eastAsia" w:ascii="仿宋_GB2312"/>
+          <w:rFonts w:ascii="仿宋_GB2312" w:hint="eastAsia"/>
           <w:bCs/>
         </w:rPr>
         <w:t>本论文正文中除已标明引用出处的内容外，不包含任何其他个人或集体发表的研究成果内容</w:t>
       </w:r>
       <w:r>
         <w:rPr>
-          <w:rFonts w:hint="eastAsia" w:ascii="仿宋_GB2312"/>
+          <w:rFonts w:ascii="仿宋_GB2312" w:hint="eastAsia"/>
           <w:bCs/>
-          <w:lang w:eastAsia="zh-CN"/>
         </w:rPr>
         <w:t>.</w:t>
       </w:r>
       <w:r>
         <w:rPr>
-          <w:rFonts w:hint="eastAsia" w:ascii="仿宋_GB2312"/>
+          <w:rFonts w:ascii="仿宋_GB2312" w:hint="eastAsia"/>
           <w:bCs/>
         </w:rPr>
         <w:t>本人明白并完全承担在论文中引用他人科研成果而不注明出处的严重后果</w:t>
       </w:r>
       <w:r>
         <w:rPr>
-          <w:rFonts w:hint="eastAsia" w:ascii="仿宋_GB2312"/>
+          <w:rFonts w:ascii="仿宋_GB2312" w:hint="eastAsia"/>
           <w:bCs/>
-          <w:lang w:eastAsia="zh-CN"/>
         </w:rPr>
         <w:t>.</w:t>
       </w:r>
     </w:p>
     <w:p>
       <w:pPr>
-        <w:pStyle w:val="6"/>
+        <w:pStyle w:val="a5"/>
         <w:spacing w:before="0" w:beforeAutospacing="0" w:after="0" w:afterAutospacing="0" w:line="480" w:lineRule="auto"/>
         <w:ind w:firstLine="480"/>
         <w:jc w:val="both"/>
@@ -562,27 +601,22 @@
     </w:p>
     <w:p>
       <w:pPr>
-        <w:pStyle w:val="6"/>
+        <w:pStyle w:val="a5"/>
         <w:spacing w:before="0" w:beforeAutospacing="0" w:after="0" w:afterAutospacing="0" w:line="480" w:lineRule="auto"/>
         <w:ind w:firstLine="480"/>
         <w:jc w:val="both"/>
-        <w:rPr>
-          <w:rFonts w:hint="eastAsia" w:eastAsia="宋体"/>
-          <w:lang w:eastAsia="zh-CN"/>
-        </w:rPr>
-      </w:pPr>
-      <w:r>
-        <w:rPr>
-          <w:rFonts w:hint="eastAsia" w:ascii="仿宋_GB2312"/>
+      </w:pPr>
+      <w:r>
+        <w:rPr>
+          <w:rFonts w:ascii="仿宋_GB2312" w:hint="eastAsia"/>
           <w:bCs/>
         </w:rPr>
         <w:t>特此声明</w:t>
       </w:r>
       <w:r>
         <w:rPr>
-          <w:rFonts w:hint="eastAsia" w:ascii="仿宋_GB2312"/>
+          <w:rFonts w:ascii="仿宋_GB2312" w:hint="eastAsia"/>
           <w:bCs/>
-          <w:lang w:eastAsia="zh-CN"/>
         </w:rPr>
         <w:t>.</w:t>
       </w:r>
@@ -599,7 +633,7 @@
     </w:p>
     <w:p>
       <w:pPr>
-        <w:pStyle w:val="6"/>
+        <w:pStyle w:val="a5"/>
         <w:spacing w:before="0" w:beforeAutospacing="0" w:after="0" w:afterAutospacing="0" w:line="480" w:lineRule="auto"/>
         <w:ind w:left="4140" w:firstLine="480"/>
         <w:jc w:val="both"/>
@@ -613,9 +647,9 @@
     </w:p>
     <w:p>
       <w:pPr>
-        <w:pStyle w:val="6"/>
+        <w:pStyle w:val="a5"/>
         <w:spacing w:before="0" w:beforeAutospacing="0" w:after="0" w:afterAutospacing="0" w:line="480" w:lineRule="auto"/>
-        <w:ind w:left="4139" w:leftChars="1971" w:firstLine="590" w:firstLineChars="246"/>
+        <w:ind w:leftChars="1971" w:left="4139" w:firstLineChars="246" w:firstLine="590"/>
         <w:jc w:val="both"/>
         <w:rPr>
           <w:rFonts w:ascii="仿宋_GB2312"/>
@@ -624,14 +658,14 @@
       </w:pPr>
       <w:r>
         <w:rPr>
-          <w:rFonts w:hint="eastAsia" w:ascii="仿宋_GB2312"/>
+          <w:rFonts w:ascii="仿宋_GB2312" w:hint="eastAsia"/>
           <w:bCs/>
         </w:rPr>
         <w:t>声明人签名：</w:t>
       </w:r>
       <w:r>
         <w:rPr>
-          <w:rFonts w:hint="eastAsia" w:ascii="仿宋_GB2312"/>
+          <w:rFonts w:ascii="仿宋_GB2312" w:hint="eastAsia"/>
           <w:bCs/>
           <w:u w:val="single"/>
         </w:rPr>
@@ -647,7 +681,7 @@
     </w:p>
     <w:p>
       <w:pPr>
-        <w:pStyle w:val="6"/>
+        <w:pStyle w:val="a5"/>
         <w:spacing w:before="0" w:beforeAutospacing="0" w:after="0" w:afterAutospacing="0" w:line="480" w:lineRule="auto"/>
         <w:ind w:left="4140" w:firstLine="480"/>
         <w:jc w:val="both"/>
@@ -664,7 +698,7 @@
       </w:r>
       <w:r>
         <w:rPr>
-          <w:rFonts w:hint="eastAsia" w:ascii="仿宋_GB2312"/>
+          <w:rFonts w:ascii="仿宋_GB2312" w:hint="eastAsia"/>
           <w:bCs/>
         </w:rPr>
         <w:t xml:space="preserve">          </w:t>
@@ -688,17 +722,47 @@
       </w:pPr>
       <w:r>
         <w:rPr>
-          <w:rFonts w:hint="eastAsia" w:ascii="仿宋_GB2312" w:hAnsi="宋体"/>
+          <w:rFonts w:ascii="仿宋_GB2312" w:hAnsi="宋体" w:hint="eastAsia"/>
           <w:bCs/>
           <w:kern w:val="0"/>
           <w:sz w:val="24"/>
           <w:szCs w:val="24"/>
         </w:rPr>
-        <w:t xml:space="preserve">          日      期：</w:t>
-      </w:r>
-      <w:r>
-        <w:rPr>
-          <w:rFonts w:hint="eastAsia" w:ascii="仿宋_GB2312" w:hAnsi="宋体"/>
+        <w:t xml:space="preserve">          </w:t>
+      </w:r>
+      <w:r>
+        <w:rPr>
+          <w:rFonts w:ascii="仿宋_GB2312" w:hAnsi="宋体" w:hint="eastAsia"/>
+          <w:bCs/>
+          <w:kern w:val="0"/>
+          <w:sz w:val="24"/>
+          <w:szCs w:val="24"/>
+        </w:rPr>
+        <w:t>日</w:t>
+      </w:r>
+      <w:r>
+        <w:rPr>
+          <w:rFonts w:ascii="仿宋_GB2312" w:hAnsi="宋体" w:hint="eastAsia"/>
+          <w:bCs/>
+          <w:kern w:val="0"/>
+          <w:sz w:val="24"/>
+          <w:szCs w:val="24"/>
+        </w:rPr>
+        <w:t xml:space="preserve">      </w:t>
+      </w:r>
+      <w:r>
+        <w:rPr>
+          <w:rFonts w:ascii="仿宋_GB2312" w:hAnsi="宋体" w:hint="eastAsia"/>
+          <w:bCs/>
+          <w:kern w:val="0"/>
+          <w:sz w:val="24"/>
+          <w:szCs w:val="24"/>
+        </w:rPr>
+        <w:t>期：</w:t>
+      </w:r>
+      <w:r>
+        <w:rPr>
+          <w:rFonts w:ascii="仿宋_GB2312" w:hAnsi="宋体" w:hint="eastAsia"/>
           <w:bCs/>
           <w:kern w:val="0"/>
           <w:sz w:val="24"/>
@@ -869,7 +933,7 @@
           <w:sz w:val="24"/>
           <w:szCs w:val="24"/>
         </w:rPr>
-        <w:instrText xml:space="preserve">= 2 \* roman</w:instrText>
+        <w:instrText>= 2 \* roman</w:instrText>
       </w:r>
       <w:r>
         <w:rPr>
@@ -936,10 +1000,156 @@
           <w:sz w:val="24"/>
           <w:szCs w:val="24"/>
         </w:rPr>
+        <w:t>……</w:t>
+      </w:r>
+      <w:proofErr w:type="gramStart"/>
+      <w:r>
+        <w:rPr>
+          <w:b/>
+          <w:color w:val="000000"/>
+          <w:sz w:val="24"/>
+          <w:szCs w:val="24"/>
+        </w:rPr>
+        <w:t>……………………………………………………………………</w:t>
+      </w:r>
+      <w:proofErr w:type="gramEnd"/>
+      <w:r>
+        <w:rPr>
+          <w:b/>
+          <w:color w:val="000000"/>
+          <w:sz w:val="24"/>
+          <w:szCs w:val="24"/>
+        </w:rPr>
+        <w:fldChar w:fldCharType="begin"/>
+      </w:r>
+      <w:r>
+        <w:rPr>
+          <w:b/>
+          <w:color w:val="000000"/>
+          <w:sz w:val="24"/>
+          <w:szCs w:val="24"/>
+        </w:rPr>
+        <w:instrText xml:space="preserve"> </w:instrText>
+      </w:r>
+      <w:r>
+        <w:rPr>
+          <w:rFonts w:hint="eastAsia"/>
+          <w:b/>
+          <w:color w:val="000000"/>
+          <w:sz w:val="24"/>
+          <w:szCs w:val="24"/>
+        </w:rPr>
+        <w:instrText>= 3 \* roman</w:instrText>
+      </w:r>
+      <w:r>
+        <w:rPr>
+          <w:b/>
+          <w:color w:val="000000"/>
+          <w:sz w:val="24"/>
+          <w:szCs w:val="24"/>
+        </w:rPr>
+        <w:instrText xml:space="preserve"> </w:instrText>
+      </w:r>
+      <w:r>
+        <w:rPr>
+          <w:b/>
+          <w:color w:val="000000"/>
+          <w:sz w:val="24"/>
+          <w:szCs w:val="24"/>
+        </w:rPr>
+        <w:fldChar w:fldCharType="separate"/>
+      </w:r>
+      <w:r>
+        <w:rPr>
+          <w:b/>
+          <w:color w:val="000000"/>
+          <w:sz w:val="24"/>
+          <w:szCs w:val="24"/>
+        </w:rPr>
+        <w:t>iii</w:t>
+      </w:r>
+      <w:r>
+        <w:rPr>
+          <w:b/>
+          <w:color w:val="000000"/>
+          <w:sz w:val="24"/>
+          <w:szCs w:val="24"/>
+        </w:rPr>
+        <w:fldChar w:fldCharType="end"/>
+      </w:r>
+    </w:p>
+    <w:p>
+      <w:pPr>
+        <w:spacing w:line="360" w:lineRule="auto"/>
+        <w:jc w:val="distribute"/>
+        <w:rPr>
+          <w:b/>
+          <w:color w:val="000000"/>
+          <w:sz w:val="24"/>
+          <w:szCs w:val="24"/>
+        </w:rPr>
+      </w:pPr>
+      <w:r>
+        <w:rPr>
+          <w:b/>
+          <w:color w:val="000000"/>
+          <w:sz w:val="24"/>
+          <w:szCs w:val="24"/>
+        </w:rPr>
+        <w:t>A</w:t>
+      </w:r>
+      <w:r>
+        <w:rPr>
+          <w:rFonts w:hint="eastAsia"/>
+          <w:b/>
+          <w:color w:val="000000"/>
+          <w:sz w:val="24"/>
+          <w:szCs w:val="24"/>
+        </w:rPr>
+        <w:t>bstract</w:t>
+      </w:r>
+      <w:r>
+        <w:rPr>
+          <w:b/>
+          <w:color w:val="000000"/>
+          <w:sz w:val="24"/>
+          <w:szCs w:val="24"/>
+        </w:rPr>
         <w:t>…………………………………………………………………………</w:t>
       </w:r>
       <w:r>
         <w:rPr>
+          <w:rFonts w:hint="eastAsia"/>
+          <w:b/>
+          <w:color w:val="000000"/>
+          <w:sz w:val="24"/>
+          <w:szCs w:val="24"/>
+        </w:rPr>
+        <w:t>.</w:t>
+      </w:r>
+      <w:r>
+        <w:rPr>
+          <w:b/>
+          <w:color w:val="000000"/>
+          <w:sz w:val="24"/>
+          <w:szCs w:val="24"/>
+        </w:rPr>
+        <w:t>…</w:t>
+      </w:r>
+      <w:proofErr w:type="gramStart"/>
+      <w:r>
+        <w:rPr>
+          <w:rFonts w:hint="eastAsia"/>
+          <w:b/>
+          <w:color w:val="000000"/>
+          <w:sz w:val="24"/>
+          <w:szCs w:val="24"/>
+        </w:rPr>
+        <w:t>.</w:t>
+      </w:r>
+      <w:proofErr w:type="gramEnd"/>
+      <w:r>
+        <w:rPr>
           <w:b/>
           <w:color w:val="000000"/>
           <w:sz w:val="24"/>
@@ -964,140 +1174,7 @@
           <w:sz w:val="24"/>
           <w:szCs w:val="24"/>
         </w:rPr>
-        <w:instrText xml:space="preserve">= 3 \* roman</w:instrText>
-      </w:r>
-      <w:r>
-        <w:rPr>
-          <w:b/>
-          <w:color w:val="000000"/>
-          <w:sz w:val="24"/>
-          <w:szCs w:val="24"/>
-        </w:rPr>
-        <w:instrText xml:space="preserve"> </w:instrText>
-      </w:r>
-      <w:r>
-        <w:rPr>
-          <w:b/>
-          <w:color w:val="000000"/>
-          <w:sz w:val="24"/>
-          <w:szCs w:val="24"/>
-        </w:rPr>
-        <w:fldChar w:fldCharType="separate"/>
-      </w:r>
-      <w:r>
-        <w:rPr>
-          <w:b/>
-          <w:color w:val="000000"/>
-          <w:sz w:val="24"/>
-          <w:szCs w:val="24"/>
-        </w:rPr>
-        <w:t>iii</w:t>
-      </w:r>
-      <w:r>
-        <w:rPr>
-          <w:b/>
-          <w:color w:val="000000"/>
-          <w:sz w:val="24"/>
-          <w:szCs w:val="24"/>
-        </w:rPr>
-        <w:fldChar w:fldCharType="end"/>
-      </w:r>
-    </w:p>
-    <w:p>
-      <w:pPr>
-        <w:spacing w:line="360" w:lineRule="auto"/>
-        <w:jc w:val="distribute"/>
-        <w:rPr>
-          <w:b/>
-          <w:color w:val="000000"/>
-          <w:sz w:val="24"/>
-          <w:szCs w:val="24"/>
-        </w:rPr>
-      </w:pPr>
-      <w:r>
-        <w:rPr>
-          <w:b/>
-          <w:color w:val="000000"/>
-          <w:sz w:val="24"/>
-          <w:szCs w:val="24"/>
-        </w:rPr>
-        <w:t>A</w:t>
-      </w:r>
-      <w:r>
-        <w:rPr>
-          <w:rFonts w:hint="eastAsia"/>
-          <w:b/>
-          <w:color w:val="000000"/>
-          <w:sz w:val="24"/>
-          <w:szCs w:val="24"/>
-        </w:rPr>
-        <w:t>bstract</w:t>
-      </w:r>
-      <w:r>
-        <w:rPr>
-          <w:b/>
-          <w:color w:val="000000"/>
-          <w:sz w:val="24"/>
-          <w:szCs w:val="24"/>
-        </w:rPr>
-        <w:t>…………………………………………………………………………</w:t>
-      </w:r>
-      <w:r>
-        <w:rPr>
-          <w:rFonts w:hint="eastAsia"/>
-          <w:b/>
-          <w:color w:val="000000"/>
-          <w:sz w:val="24"/>
-          <w:szCs w:val="24"/>
-        </w:rPr>
-        <w:t>.</w:t>
-      </w:r>
-      <w:r>
-        <w:rPr>
-          <w:b/>
-          <w:color w:val="000000"/>
-          <w:sz w:val="24"/>
-          <w:szCs w:val="24"/>
-        </w:rPr>
-        <w:t>…</w:t>
-      </w:r>
-      <w:r>
-        <w:rPr>
-          <w:rFonts w:hint="eastAsia"/>
-          <w:b/>
-          <w:color w:val="000000"/>
-          <w:sz w:val="24"/>
-          <w:szCs w:val="24"/>
-        </w:rPr>
-        <w:t>.</w:t>
-      </w:r>
-      <w:r>
-        <w:rPr>
-          <w:b/>
-          <w:color w:val="000000"/>
-          <w:sz w:val="24"/>
-          <w:szCs w:val="24"/>
-        </w:rPr>
-        <w:fldChar w:fldCharType="begin"/>
-      </w:r>
-      <w:r>
-        <w:rPr>
-          <w:b/>
-          <w:color w:val="000000"/>
-          <w:sz w:val="24"/>
-          <w:szCs w:val="24"/>
-        </w:rPr>
-        <w:instrText xml:space="preserve"> </w:instrText>
-      </w:r>
-      <w:r>
-        <w:rPr>
-          <w:rFonts w:hint="eastAsia"/>
-          <w:b/>
-          <w:color w:val="000000"/>
-          <w:sz w:val="24"/>
-          <w:szCs w:val="24"/>
-        </w:rPr>
-        <w:instrText xml:space="preserve">= 4 \* roman</w:instrText>
+        <w:instrText>= 4 \* roman</w:instrText>
       </w:r>
       <w:r>
         <w:rPr>
@@ -2275,6 +2352,7 @@
           <w:sz w:val="30"/>
           <w:szCs w:val="30"/>
         </w:rPr>
+        <w:lastRenderedPageBreak/>
         <w:t>A</w:t>
       </w:r>
       <w:r>
@@ -2310,7 +2388,7 @@
     <w:p>
       <w:pPr>
         <w:spacing w:line="480" w:lineRule="auto"/>
-        <w:ind w:firstLine="480" w:firstLineChars="200"/>
+        <w:ind w:firstLineChars="200" w:firstLine="480"/>
         <w:rPr>
           <w:sz w:val="24"/>
           <w:szCs w:val="24"/>
@@ -2338,6 +2416,7 @@
         </w:rPr>
         <w:t xml:space="preserve">to express my heartfelt gratitude to </w:t>
       </w:r>
+      <w:proofErr w:type="spellStart"/>
       <w:r>
         <w:rPr>
           <w:rFonts w:hint="eastAsia"/>
@@ -2351,10 +2430,10 @@
           <w:rFonts w:hint="eastAsia"/>
           <w:sz w:val="24"/>
           <w:szCs w:val="24"/>
-          <w:lang w:val="en-US" w:eastAsia="zh-CN"/>
         </w:rPr>
         <w:t>Xu</w:t>
       </w:r>
+      <w:proofErr w:type="spellEnd"/>
       <w:r>
         <w:rPr>
           <w:sz w:val="24"/>
@@ -2398,13 +2477,21 @@
           <w:sz w:val="24"/>
           <w:szCs w:val="24"/>
         </w:rPr>
-        <w:t xml:space="preserve"> the completion of this present thesis would have been impossible.</w:t>
+        <w:t xml:space="preserve"> the completion of </w:t>
+      </w:r>
+      <w:r>
+        <w:rPr>
+          <w:rFonts w:hint="eastAsia"/>
+          <w:sz w:val="24"/>
+          <w:szCs w:val="24"/>
+        </w:rPr>
+        <w:t>this present thesis would have been impossible.</w:t>
       </w:r>
     </w:p>
     <w:p>
       <w:pPr>
         <w:spacing w:line="480" w:lineRule="auto"/>
-        <w:ind w:firstLine="420" w:firstLineChars="200"/>
+        <w:ind w:firstLineChars="200" w:firstLine="420"/>
         <w:rPr>
           <w:szCs w:val="21"/>
         </w:rPr>
@@ -2415,7 +2502,7 @@
         <w:spacing w:line="480" w:lineRule="auto"/>
         <w:jc w:val="center"/>
         <w:rPr>
-          <w:rFonts w:ascii="华文楷体" w:hAnsi="华文楷体" w:eastAsia="华文楷体"/>
+          <w:rFonts w:ascii="华文楷体" w:eastAsia="华文楷体" w:hAnsi="华文楷体"/>
           <w:b/>
           <w:bCs/>
           <w:sz w:val="30"/>
@@ -2438,357 +2525,10 @@
           <w:sz w:val="30"/>
           <w:szCs w:val="30"/>
         </w:rPr>
-        <w:t xml:space="preserve">内容提要 </w:t>
-      </w:r>
-    </w:p>
-    <w:p>
-      <w:pPr>
-        <w:spacing w:line="480" w:lineRule="auto"/>
-        <w:ind w:firstLine="420" w:firstLineChars="200"/>
-        <w:rPr>
-          <w:rFonts w:ascii="宋体" w:hAnsi="宋体"/>
-          <w:szCs w:val="21"/>
-        </w:rPr>
-      </w:pPr>
-    </w:p>
-    <w:p>
-      <w:pPr>
-        <w:spacing w:line="360" w:lineRule="auto"/>
-        <w:ind w:firstLine="480" w:firstLineChars="200"/>
-        <w:rPr>
-          <w:rFonts w:hint="eastAsia" w:eastAsia="宋体"/>
-          <w:sz w:val="24"/>
-          <w:szCs w:val="24"/>
-          <w:lang w:eastAsia="zh-CN"/>
-        </w:rPr>
-      </w:pPr>
-      <w:r>
-        <w:rPr>
-          <w:rFonts w:hint="eastAsia"/>
-          <w:sz w:val="24"/>
-          <w:szCs w:val="24"/>
-        </w:rPr>
-        <w:t>英国脱欧，美国与中国贸易战，</w:t>
-      </w:r>
-      <w:r>
-        <w:rPr>
-          <w:color w:val="000000"/>
-        </w:rPr>
-        <w:t>coronavirus</w:t>
-      </w:r>
-      <w:r>
-        <w:rPr>
-          <w:rFonts w:hint="eastAsia"/>
-          <w:color w:val="000000"/>
-        </w:rPr>
-        <w:t>-19病毒在全世界范围内爆发</w:t>
-      </w:r>
-      <w:r>
-        <w:rPr>
-          <w:rFonts w:hint="eastAsia"/>
-          <w:color w:val="000000"/>
-          <w:lang w:eastAsia="zh-CN"/>
-        </w:rPr>
-        <w:t>.</w:t>
-      </w:r>
-      <w:r>
-        <w:rPr>
-          <w:rFonts w:hint="eastAsia"/>
-          <w:color w:val="000000"/>
-        </w:rPr>
-        <w:t>欧美发达国家对于全球化提出了质疑，开始逐步宣传反对全球经济一体化</w:t>
-      </w:r>
-      <w:r>
-        <w:rPr>
-          <w:rFonts w:hint="eastAsia"/>
-          <w:color w:val="000000"/>
-          <w:lang w:eastAsia="zh-CN"/>
-        </w:rPr>
-        <w:t>.</w:t>
-      </w:r>
-    </w:p>
-    <w:p>
-      <w:pPr>
-        <w:spacing w:line="360" w:lineRule="auto"/>
-        <w:ind w:firstLine="480" w:firstLineChars="200"/>
-        <w:rPr>
-          <w:rFonts w:hint="eastAsia" w:eastAsia="宋体"/>
-          <w:sz w:val="24"/>
-          <w:szCs w:val="24"/>
-          <w:lang w:eastAsia="zh-CN"/>
-        </w:rPr>
-      </w:pPr>
-      <w:r>
-        <w:rPr>
-          <w:rFonts w:hint="eastAsia"/>
-          <w:sz w:val="24"/>
-          <w:szCs w:val="24"/>
-        </w:rPr>
-        <w:t>本文着重分析中国棉花产业在全球化之后的历史进程</w:t>
-      </w:r>
-      <w:r>
-        <w:rPr>
-          <w:rFonts w:hint="eastAsia" w:hAnsi="Arial" w:cs="Arial"/>
-          <w:sz w:val="24"/>
-          <w:szCs w:val="24"/>
-        </w:rPr>
-        <w:t>，说明全球化在其中所起的重要作用</w:t>
-      </w:r>
-      <w:r>
-        <w:rPr>
-          <w:rFonts w:hint="eastAsia" w:hAnsi="Arial" w:cs="Arial"/>
-          <w:sz w:val="24"/>
-          <w:szCs w:val="24"/>
-          <w:lang w:eastAsia="zh-CN"/>
-        </w:rPr>
-        <w:t>.</w:t>
-      </w:r>
-      <w:r>
-        <w:rPr>
-          <w:rFonts w:hint="eastAsia"/>
-          <w:sz w:val="24"/>
-          <w:szCs w:val="24"/>
-        </w:rPr>
-        <w:t>第一章介绍中国在全球化过程中遇到的负面问题</w:t>
-      </w:r>
-      <w:r>
-        <w:rPr>
-          <w:rFonts w:hint="eastAsia"/>
-          <w:sz w:val="24"/>
-          <w:szCs w:val="24"/>
-          <w:lang w:eastAsia="zh-CN"/>
-        </w:rPr>
-        <w:t>.</w:t>
-      </w:r>
-      <w:r>
-        <w:rPr>
-          <w:rFonts w:hint="eastAsia"/>
-          <w:sz w:val="24"/>
-          <w:szCs w:val="24"/>
-        </w:rPr>
-        <w:t>惊人的棉花库存；棉花产量逐年的下降；大量的进口棉花冲击国内棉花市场；内外棉花差价巨大；棉农的收入受损</w:t>
-      </w:r>
-      <w:r>
-        <w:rPr>
-          <w:rFonts w:hint="eastAsia"/>
-          <w:sz w:val="24"/>
-          <w:szCs w:val="24"/>
-          <w:lang w:eastAsia="zh-CN"/>
-        </w:rPr>
-        <w:t>.</w:t>
-      </w:r>
-      <w:r>
-        <w:rPr>
-          <w:rFonts w:hint="eastAsia"/>
-          <w:sz w:val="24"/>
-          <w:szCs w:val="24"/>
-        </w:rPr>
-        <w:t>第二章分析了产生这些负面问题的主要原因</w:t>
-      </w:r>
-      <w:r>
-        <w:rPr>
-          <w:rFonts w:hint="eastAsia"/>
-          <w:sz w:val="24"/>
-          <w:szCs w:val="24"/>
-          <w:lang w:eastAsia="zh-CN"/>
-        </w:rPr>
-        <w:t>.</w:t>
-      </w:r>
-      <w:r>
-        <w:rPr>
-          <w:rFonts w:hint="eastAsia"/>
-          <w:sz w:val="24"/>
-          <w:szCs w:val="24"/>
-        </w:rPr>
-        <w:t>棉农低下的生产效率；政府对市场直接的干预；外部环境变化导致的消费下降</w:t>
-      </w:r>
-      <w:r>
-        <w:rPr>
-          <w:rFonts w:hint="eastAsia"/>
-          <w:sz w:val="24"/>
-          <w:szCs w:val="24"/>
-          <w:lang w:eastAsia="zh-CN"/>
-        </w:rPr>
-        <w:t>.</w:t>
-      </w:r>
-      <w:r>
-        <w:rPr>
-          <w:rFonts w:hint="eastAsia"/>
-          <w:sz w:val="24"/>
-          <w:szCs w:val="24"/>
-        </w:rPr>
-        <w:t>第三章分析了中国如何进行产业改革，应对这些负面问题，并且逐渐差生效果</w:t>
-      </w:r>
-      <w:r>
-        <w:rPr>
-          <w:rFonts w:hint="eastAsia"/>
-          <w:sz w:val="24"/>
-          <w:szCs w:val="24"/>
-          <w:lang w:eastAsia="zh-CN"/>
-        </w:rPr>
-        <w:t>.</w:t>
-      </w:r>
-      <w:r>
-        <w:rPr>
-          <w:rFonts w:hint="eastAsia"/>
-          <w:sz w:val="24"/>
-          <w:szCs w:val="24"/>
-        </w:rPr>
-        <w:t>鼓励在新疆种植棉花；大规模使用机器生产；政府不直接干预市场</w:t>
-      </w:r>
-      <w:r>
-        <w:rPr>
-          <w:rFonts w:hint="eastAsia"/>
-          <w:sz w:val="24"/>
-          <w:szCs w:val="24"/>
-          <w:lang w:eastAsia="zh-CN"/>
-        </w:rPr>
-        <w:t>.</w:t>
-      </w:r>
-      <w:r>
-        <w:rPr>
-          <w:rFonts w:hint="eastAsia"/>
-          <w:sz w:val="24"/>
-          <w:szCs w:val="24"/>
-        </w:rPr>
-        <w:t>截止2019年底，中国成为全球棉花单产最高的国家；中国依然是全球最大的棉花生产国和消费国；中国的棉花库存减少，达到合理水平</w:t>
-      </w:r>
-      <w:r>
-        <w:rPr>
-          <w:rFonts w:hint="eastAsia"/>
-          <w:sz w:val="24"/>
-          <w:szCs w:val="24"/>
-          <w:lang w:eastAsia="zh-CN"/>
-        </w:rPr>
-        <w:t>.</w:t>
-      </w:r>
-    </w:p>
-    <w:p>
-      <w:pPr>
-        <w:spacing w:line="360" w:lineRule="auto"/>
-        <w:ind w:firstLine="480" w:firstLineChars="200"/>
-        <w:rPr>
-          <w:rFonts w:hint="eastAsia" w:eastAsia="宋体"/>
-          <w:sz w:val="24"/>
-          <w:szCs w:val="24"/>
-          <w:lang w:eastAsia="zh-CN"/>
-        </w:rPr>
-      </w:pPr>
-      <w:r>
-        <w:rPr>
-          <w:rFonts w:hint="eastAsia"/>
-          <w:sz w:val="24"/>
-          <w:szCs w:val="24"/>
-        </w:rPr>
-        <w:t>本文分析了中国棉花产业在全球化的过程中，碰到负面的问题与解决这些问题的过程</w:t>
-      </w:r>
-      <w:r>
-        <w:rPr>
-          <w:rFonts w:hint="eastAsia"/>
-          <w:sz w:val="24"/>
-          <w:szCs w:val="24"/>
-          <w:lang w:eastAsia="zh-CN"/>
-        </w:rPr>
-        <w:t>.</w:t>
-      </w:r>
-      <w:r>
-        <w:rPr>
-          <w:rFonts w:hint="eastAsia"/>
-          <w:sz w:val="24"/>
-          <w:szCs w:val="24"/>
-        </w:rPr>
-        <w:t>解决这些问题的方法是通过向发达国家学习而来，同时中国为适应变化不断调整产业政策也发挥了重要的作用</w:t>
-      </w:r>
-      <w:r>
-        <w:rPr>
-          <w:rFonts w:hint="eastAsia"/>
-          <w:sz w:val="24"/>
-          <w:szCs w:val="24"/>
-          <w:lang w:eastAsia="zh-CN"/>
-        </w:rPr>
-        <w:t>.</w:t>
-      </w:r>
-      <w:r>
-        <w:rPr>
-          <w:rFonts w:hint="eastAsia"/>
-          <w:sz w:val="24"/>
-          <w:szCs w:val="24"/>
-        </w:rPr>
-        <w:t>本文的目的是说明全球化过程中碰到问题是必然的，相互学习和适应变化是解决问题的关键</w:t>
-      </w:r>
-      <w:r>
-        <w:rPr>
-          <w:rFonts w:hint="eastAsia"/>
-          <w:sz w:val="24"/>
-          <w:szCs w:val="24"/>
-          <w:lang w:eastAsia="zh-CN"/>
-        </w:rPr>
-        <w:t>.</w:t>
-      </w:r>
-      <w:r>
-        <w:rPr>
-          <w:rFonts w:hint="eastAsia"/>
-          <w:sz w:val="24"/>
-          <w:szCs w:val="24"/>
-        </w:rPr>
-        <w:t>这是全球化和棉花产业带来的重要启示</w:t>
-      </w:r>
-      <w:r>
-        <w:rPr>
-          <w:rFonts w:hint="eastAsia"/>
-          <w:sz w:val="24"/>
-          <w:szCs w:val="24"/>
-          <w:lang w:eastAsia="zh-CN"/>
-        </w:rPr>
-        <w:t>.</w:t>
-      </w:r>
-    </w:p>
-    <w:p>
-      <w:pPr>
-        <w:spacing w:line="480" w:lineRule="auto"/>
-        <w:rPr>
-          <w:szCs w:val="21"/>
-        </w:rPr>
-      </w:pPr>
-    </w:p>
-    <w:p>
-      <w:pPr>
-        <w:spacing w:line="360" w:lineRule="auto"/>
-        <w:rPr>
-          <w:sz w:val="24"/>
-          <w:szCs w:val="24"/>
-        </w:rPr>
-      </w:pPr>
-      <w:r>
-        <w:rPr>
-          <w:rFonts w:hint="eastAsia"/>
-          <w:b/>
-          <w:sz w:val="24"/>
-          <w:szCs w:val="24"/>
-        </w:rPr>
-        <w:t>关键词：</w:t>
-      </w:r>
-      <w:r>
-        <w:rPr>
-          <w:rFonts w:hint="eastAsia"/>
-          <w:sz w:val="24"/>
-          <w:szCs w:val="24"/>
-        </w:rPr>
-        <w:t>棉花</w:t>
-      </w:r>
-      <w:r>
-        <w:rPr>
-          <w:rFonts w:hint="eastAsia"/>
-          <w:sz w:val="24"/>
-          <w:szCs w:val="24"/>
-        </w:rPr>
-        <w:t>，全球化，国际贸易</w:t>
-      </w:r>
-    </w:p>
-    <w:p>
-      <w:pPr>
-        <w:spacing w:line="480" w:lineRule="auto"/>
-        <w:jc w:val="center"/>
+        <w:lastRenderedPageBreak/>
+        <w:t>内容提要</w:t>
+      </w:r>
+      <w:r>
         <w:rPr>
           <w:rFonts w:hint="eastAsia"/>
           <w:b/>
@@ -2796,39 +2536,386 @@
           <w:sz w:val="30"/>
           <w:szCs w:val="30"/>
         </w:rPr>
-      </w:pPr>
-      <w:r>
-        <w:rPr>
-          <w:b/>
-          <w:bCs/>
+        <w:t xml:space="preserve"> </w:t>
+      </w:r>
+    </w:p>
+    <w:p>
+      <w:pPr>
+        <w:spacing w:line="480" w:lineRule="auto"/>
+        <w:ind w:firstLineChars="200" w:firstLine="420"/>
+        <w:rPr>
+          <w:rFonts w:ascii="宋体" w:hAnsi="宋体"/>
           <w:szCs w:val="21"/>
         </w:rPr>
-        <w:br w:type="page"/>
-      </w:r>
-      <w:r>
+      </w:pPr>
+    </w:p>
+    <w:p>
+      <w:pPr>
+        <w:spacing w:line="360" w:lineRule="auto"/>
+        <w:ind w:firstLineChars="200" w:firstLine="480"/>
+        <w:rPr>
+          <w:sz w:val="24"/>
+          <w:szCs w:val="24"/>
+        </w:rPr>
+      </w:pPr>
+      <w:r>
+        <w:rPr>
+          <w:rFonts w:hint="eastAsia"/>
+          <w:sz w:val="24"/>
+          <w:szCs w:val="24"/>
+        </w:rPr>
+        <w:t>英国脱欧，美国与中国贸易战，</w:t>
+      </w:r>
+      <w:r>
+        <w:rPr>
+          <w:color w:val="000000"/>
+        </w:rPr>
+        <w:t>coronavirus</w:t>
+      </w:r>
+      <w:r>
+        <w:rPr>
+          <w:rFonts w:hint="eastAsia"/>
+          <w:color w:val="000000"/>
+        </w:rPr>
+        <w:t>-19</w:t>
+      </w:r>
+      <w:r>
+        <w:rPr>
+          <w:rFonts w:hint="eastAsia"/>
+          <w:color w:val="000000"/>
+        </w:rPr>
+        <w:t>病毒在全世界范围内爆发</w:t>
+      </w:r>
+      <w:r>
+        <w:rPr>
+          <w:rFonts w:hint="eastAsia"/>
+          <w:color w:val="000000"/>
+        </w:rPr>
+        <w:t>.</w:t>
+      </w:r>
+      <w:r>
+        <w:rPr>
+          <w:rFonts w:hint="eastAsia"/>
+          <w:color w:val="000000"/>
+        </w:rPr>
+        <w:t>欧美发达国家对于全球化提出了质疑，开始逐步宣传反对全球经济一体化</w:t>
+      </w:r>
+      <w:r>
+        <w:rPr>
+          <w:rFonts w:hint="eastAsia"/>
+          <w:color w:val="000000"/>
+        </w:rPr>
+        <w:t>.</w:t>
+      </w:r>
+    </w:p>
+    <w:p>
+      <w:pPr>
+        <w:spacing w:line="360" w:lineRule="auto"/>
+        <w:ind w:firstLineChars="200" w:firstLine="480"/>
+        <w:rPr>
+          <w:sz w:val="24"/>
+          <w:szCs w:val="24"/>
+        </w:rPr>
+      </w:pPr>
+      <w:r>
+        <w:rPr>
+          <w:rFonts w:hint="eastAsia"/>
+          <w:sz w:val="24"/>
+          <w:szCs w:val="24"/>
+        </w:rPr>
+        <w:t>本文着重分析中国棉花产业在全球化之后的历史进程</w:t>
+      </w:r>
+      <w:r>
+        <w:rPr>
+          <w:rFonts w:hAnsi="Arial" w:cs="Arial" w:hint="eastAsia"/>
+          <w:sz w:val="24"/>
+          <w:szCs w:val="24"/>
+        </w:rPr>
+        <w:t>，说明全球化在其中所起的重要作用</w:t>
+      </w:r>
+      <w:r>
+        <w:rPr>
+          <w:rFonts w:hAnsi="Arial" w:cs="Arial" w:hint="eastAsia"/>
+          <w:sz w:val="24"/>
+          <w:szCs w:val="24"/>
+        </w:rPr>
+        <w:t>.</w:t>
+      </w:r>
+      <w:r>
+        <w:rPr>
+          <w:rFonts w:hint="eastAsia"/>
+          <w:sz w:val="24"/>
+          <w:szCs w:val="24"/>
+        </w:rPr>
+        <w:t>第一章介绍中国在全球化过程中遇到的负面问题</w:t>
+      </w:r>
+      <w:r>
+        <w:rPr>
+          <w:rFonts w:hint="eastAsia"/>
+          <w:sz w:val="24"/>
+          <w:szCs w:val="24"/>
+        </w:rPr>
+        <w:t>.</w:t>
+      </w:r>
+      <w:r>
+        <w:rPr>
+          <w:rFonts w:hint="eastAsia"/>
+          <w:sz w:val="24"/>
+          <w:szCs w:val="24"/>
+        </w:rPr>
+        <w:t>惊人的棉花库存；棉花产量逐年的下降；大量的进口棉花冲击国内棉花市场；内外棉花差价巨大；棉农的收入受损</w:t>
+      </w:r>
+      <w:r>
+        <w:rPr>
+          <w:rFonts w:hint="eastAsia"/>
+          <w:sz w:val="24"/>
+          <w:szCs w:val="24"/>
+        </w:rPr>
+        <w:t>.</w:t>
+      </w:r>
+      <w:r>
+        <w:rPr>
+          <w:rFonts w:hint="eastAsia"/>
+          <w:sz w:val="24"/>
+          <w:szCs w:val="24"/>
+        </w:rPr>
+        <w:t>第二章分析了产生这些负面问题的主要原因</w:t>
+      </w:r>
+      <w:r>
+        <w:rPr>
+          <w:rFonts w:hint="eastAsia"/>
+          <w:sz w:val="24"/>
+          <w:szCs w:val="24"/>
+        </w:rPr>
+        <w:t>.</w:t>
+      </w:r>
+      <w:r>
+        <w:rPr>
+          <w:rFonts w:hint="eastAsia"/>
+          <w:sz w:val="24"/>
+          <w:szCs w:val="24"/>
+        </w:rPr>
+        <w:t>棉农低下的生产效率；政府对市场直接的干预；外部环境变化导致的消费下降</w:t>
+      </w:r>
+      <w:r>
+        <w:rPr>
+          <w:rFonts w:hint="eastAsia"/>
+          <w:sz w:val="24"/>
+          <w:szCs w:val="24"/>
+        </w:rPr>
+        <w:t>.</w:t>
+      </w:r>
+      <w:r>
+        <w:rPr>
+          <w:rFonts w:hint="eastAsia"/>
+          <w:sz w:val="24"/>
+          <w:szCs w:val="24"/>
+        </w:rPr>
+        <w:t>第三章分析了中国如何进行产业改革，应对这些负面问题，并且逐渐差生效果</w:t>
+      </w:r>
+      <w:r>
+        <w:rPr>
+          <w:rFonts w:hint="eastAsia"/>
+          <w:sz w:val="24"/>
+          <w:szCs w:val="24"/>
+        </w:rPr>
+        <w:t>.</w:t>
+      </w:r>
+      <w:r>
+        <w:rPr>
+          <w:rFonts w:hint="eastAsia"/>
+          <w:sz w:val="24"/>
+          <w:szCs w:val="24"/>
+        </w:rPr>
+        <w:t>鼓励在新疆种植棉花；大规模使用机器生产；政府不直接干预市场</w:t>
+      </w:r>
+      <w:r>
+        <w:rPr>
+          <w:rFonts w:hint="eastAsia"/>
+          <w:sz w:val="24"/>
+          <w:szCs w:val="24"/>
+        </w:rPr>
+        <w:t>.</w:t>
+      </w:r>
+      <w:r>
+        <w:rPr>
+          <w:rFonts w:hint="eastAsia"/>
+          <w:sz w:val="24"/>
+          <w:szCs w:val="24"/>
+        </w:rPr>
+        <w:t>截止</w:t>
+      </w:r>
+      <w:r>
+        <w:rPr>
+          <w:rFonts w:hint="eastAsia"/>
+          <w:sz w:val="24"/>
+          <w:szCs w:val="24"/>
+        </w:rPr>
+        <w:t>2019</w:t>
+      </w:r>
+      <w:r>
+        <w:rPr>
+          <w:rFonts w:hint="eastAsia"/>
+          <w:sz w:val="24"/>
+          <w:szCs w:val="24"/>
+        </w:rPr>
+        <w:t>年底，中国成为全球棉花单产最高的国家；中国依然是全球最大的棉花生产国和消费国；中国的棉花库存减少，达到合理水平</w:t>
+      </w:r>
+      <w:r>
+        <w:rPr>
+          <w:rFonts w:hint="eastAsia"/>
+          <w:sz w:val="24"/>
+          <w:szCs w:val="24"/>
+        </w:rPr>
+        <w:t>.</w:t>
+      </w:r>
+    </w:p>
+    <w:p>
+      <w:pPr>
+        <w:spacing w:line="360" w:lineRule="auto"/>
+        <w:ind w:firstLineChars="200" w:firstLine="480"/>
+        <w:rPr>
+          <w:sz w:val="24"/>
+          <w:szCs w:val="24"/>
+        </w:rPr>
+      </w:pPr>
+      <w:r>
+        <w:rPr>
+          <w:rFonts w:hint="eastAsia"/>
+          <w:sz w:val="24"/>
+          <w:szCs w:val="24"/>
+        </w:rPr>
+        <w:t>本文分析了中国棉花产业在全球化的过程中，碰到负面的问题与解决这些问题的过程</w:t>
+      </w:r>
+      <w:r>
+        <w:rPr>
+          <w:rFonts w:hint="eastAsia"/>
+          <w:sz w:val="24"/>
+          <w:szCs w:val="24"/>
+        </w:rPr>
+        <w:t>.</w:t>
+      </w:r>
+      <w:r>
+        <w:rPr>
+          <w:rFonts w:hint="eastAsia"/>
+          <w:sz w:val="24"/>
+          <w:szCs w:val="24"/>
+        </w:rPr>
+        <w:t>解决这些问题的方法是通过向发达国家学习而来，同时中国为适应变化不断调整</w:t>
+      </w:r>
+      <w:r>
+        <w:rPr>
+          <w:rFonts w:hint="eastAsia"/>
+          <w:sz w:val="24"/>
+          <w:szCs w:val="24"/>
+        </w:rPr>
+        <w:t>产业政策也发挥了重要的作用</w:t>
+      </w:r>
+      <w:r>
+        <w:rPr>
+          <w:rFonts w:hint="eastAsia"/>
+          <w:sz w:val="24"/>
+          <w:szCs w:val="24"/>
+        </w:rPr>
+        <w:t>.</w:t>
+      </w:r>
+      <w:r>
+        <w:rPr>
+          <w:rFonts w:hint="eastAsia"/>
+          <w:sz w:val="24"/>
+          <w:szCs w:val="24"/>
+        </w:rPr>
+        <w:t>本文的目的是说明全球化过程中碰到问题是必然的，相互学习和适应变化是解决问题的关键</w:t>
+      </w:r>
+      <w:r>
+        <w:rPr>
+          <w:rFonts w:hint="eastAsia"/>
+          <w:sz w:val="24"/>
+          <w:szCs w:val="24"/>
+        </w:rPr>
+        <w:t>.</w:t>
+      </w:r>
+      <w:r>
+        <w:rPr>
+          <w:rFonts w:hint="eastAsia"/>
+          <w:sz w:val="24"/>
+          <w:szCs w:val="24"/>
+        </w:rPr>
+        <w:t>这是全球化和棉花产业带来的重要启示</w:t>
+      </w:r>
+      <w:r>
+        <w:rPr>
+          <w:rFonts w:hint="eastAsia"/>
+          <w:sz w:val="24"/>
+          <w:szCs w:val="24"/>
+        </w:rPr>
+        <w:t>.</w:t>
+      </w:r>
+    </w:p>
+    <w:p>
+      <w:pPr>
+        <w:spacing w:line="480" w:lineRule="auto"/>
+        <w:rPr>
+          <w:szCs w:val="21"/>
+        </w:rPr>
+      </w:pPr>
+    </w:p>
+    <w:p>
+      <w:pPr>
+        <w:spacing w:line="360" w:lineRule="auto"/>
+        <w:rPr>
+          <w:sz w:val="24"/>
+          <w:szCs w:val="24"/>
+        </w:rPr>
+      </w:pPr>
+      <w:r>
+        <w:rPr>
+          <w:rFonts w:hint="eastAsia"/>
+          <w:b/>
+          <w:sz w:val="24"/>
+          <w:szCs w:val="24"/>
+        </w:rPr>
+        <w:t>关键词：</w:t>
+      </w:r>
+      <w:r>
+        <w:rPr>
+          <w:rFonts w:hint="eastAsia"/>
+          <w:sz w:val="24"/>
+          <w:szCs w:val="24"/>
+        </w:rPr>
+        <w:t>棉花，全球化，国际贸易</w:t>
+      </w:r>
+    </w:p>
+    <w:p>
+      <w:pPr>
+        <w:spacing w:line="480" w:lineRule="auto"/>
+        <w:jc w:val="center"/>
         <w:rPr>
           <w:b/>
           <w:bCs/>
           <w:sz w:val="30"/>
           <w:szCs w:val="30"/>
         </w:rPr>
-        <w:t>A</w:t>
-      </w:r>
-      <w:r>
-        <w:rPr>
-          <w:rFonts w:hint="eastAsia"/>
+      </w:pPr>
+      <w:r>
+        <w:rPr>
+          <w:b/>
+          <w:bCs/>
+          <w:szCs w:val="21"/>
+        </w:rPr>
+        <w:br w:type="page"/>
+      </w:r>
+      <w:r>
+        <w:rPr>
           <w:b/>
           <w:bCs/>
           <w:sz w:val="30"/>
           <w:szCs w:val="30"/>
         </w:rPr>
-        <w:t>bstract</w:t>
-      </w:r>
-    </w:p>
-    <w:p>
-      <w:pPr>
-        <w:spacing w:line="480" w:lineRule="auto"/>
-        <w:jc w:val="center"/>
+        <w:lastRenderedPageBreak/>
+        <w:t>A</w:t>
+      </w:r>
+      <w:r>
         <w:rPr>
           <w:rFonts w:hint="eastAsia"/>
           <w:b/>
@@ -2836,597 +2923,710 @@
           <w:sz w:val="30"/>
           <w:szCs w:val="30"/>
         </w:rPr>
-      </w:pPr>
-    </w:p>
-    <w:p>
-      <w:pPr>
-        <w:spacing w:line="360" w:lineRule="auto"/>
-        <w:ind w:firstLine="480" w:firstLineChars="200"/>
-        <w:jc w:val="both"/>
-        <w:rPr>
-          <w:rFonts w:hint="eastAsia" w:ascii="Times New Roman" w:hAnsi="Times New Roman" w:eastAsia="宋体" w:cs="Times New Roman"/>
-          <w:color w:val="000000"/>
-          <w:kern w:val="0"/>
-          <w:sz w:val="24"/>
-          <w:szCs w:val="24"/>
-          <w:lang w:val="en-US" w:eastAsia="zh-CN" w:bidi="ar-SA"/>
-        </w:rPr>
-      </w:pPr>
-      <w:r>
-        <w:rPr>
-          <w:rFonts w:hint="eastAsia" w:cs="Times New Roman"/>
-          <w:color w:val="000000"/>
-          <w:kern w:val="0"/>
-          <w:sz w:val="24"/>
-          <w:szCs w:val="24"/>
-          <w:lang w:val="en-US" w:eastAsia="zh-CN" w:bidi="ar-SA"/>
-        </w:rPr>
-        <w:t>In recent years, many impor</w:t>
-      </w:r>
-      <w:r>
-        <w:rPr>
-          <w:rFonts w:hint="eastAsia" w:ascii="Times New Roman" w:hAnsi="Times New Roman" w:eastAsia="宋体" w:cs="Times New Roman"/>
-          <w:color w:val="000000"/>
-          <w:kern w:val="0"/>
-          <w:sz w:val="24"/>
-          <w:szCs w:val="24"/>
-          <w:lang w:val="en-US" w:eastAsia="zh-CN" w:bidi="ar-SA"/>
-        </w:rPr>
-        <w:t xml:space="preserve">tant events </w:t>
-      </w:r>
-      <w:r>
-        <w:rPr>
-          <w:rFonts w:ascii="Times New Roman" w:hAnsi="Times New Roman" w:eastAsia="宋体" w:cs="Times New Roman"/>
-          <w:color w:val="000000"/>
-          <w:kern w:val="0"/>
-          <w:sz w:val="24"/>
-          <w:szCs w:val="24"/>
-          <w:lang w:val="en-US" w:eastAsia="zh-CN" w:bidi="ar-SA"/>
-        </w:rPr>
-        <w:t>happen</w:t>
-      </w:r>
-      <w:r>
-        <w:rPr>
-          <w:rFonts w:hint="eastAsia" w:ascii="Times New Roman" w:hAnsi="Times New Roman" w:eastAsia="宋体" w:cs="Times New Roman"/>
-          <w:color w:val="000000"/>
-          <w:kern w:val="0"/>
-          <w:sz w:val="24"/>
-          <w:szCs w:val="24"/>
-          <w:lang w:val="en-US" w:eastAsia="zh-CN" w:bidi="ar-SA"/>
-        </w:rPr>
-        <w:t xml:space="preserve">ed , including </w:t>
-      </w:r>
-      <w:r>
-        <w:rPr>
-          <w:rFonts w:ascii="Times New Roman" w:hAnsi="Times New Roman" w:eastAsia="宋体" w:cs="Times New Roman"/>
-          <w:color w:val="000000"/>
-          <w:kern w:val="0"/>
-          <w:sz w:val="24"/>
-          <w:szCs w:val="24"/>
-          <w:lang w:val="en-US" w:eastAsia="zh-CN" w:bidi="ar-SA"/>
-        </w:rPr>
-        <w:t>brexit of Britain</w:t>
-      </w:r>
-      <w:r>
-        <w:rPr>
-          <w:rFonts w:hint="eastAsia" w:ascii="Times New Roman" w:hAnsi="Times New Roman" w:eastAsia="宋体" w:cs="Times New Roman"/>
-          <w:color w:val="000000"/>
-          <w:kern w:val="0"/>
-          <w:sz w:val="24"/>
-          <w:szCs w:val="24"/>
-          <w:lang w:val="en-US" w:eastAsia="zh-CN" w:bidi="ar-SA"/>
-        </w:rPr>
-        <w:t>,</w:t>
-      </w:r>
-      <w:r>
-        <w:rPr>
-          <w:rFonts w:ascii="Times New Roman" w:hAnsi="Times New Roman" w:eastAsia="宋体" w:cs="Times New Roman"/>
-          <w:color w:val="000000"/>
-          <w:kern w:val="0"/>
-          <w:sz w:val="24"/>
-          <w:szCs w:val="24"/>
-          <w:lang w:val="en-US" w:eastAsia="zh-CN" w:bidi="ar-SA"/>
-        </w:rPr>
-        <w:t xml:space="preserve"> United States and China</w:t>
-      </w:r>
-      <w:r>
-        <w:rPr>
-          <w:rFonts w:hint="eastAsia" w:ascii="Times New Roman" w:hAnsi="Times New Roman" w:eastAsia="宋体" w:cs="Times New Roman"/>
-          <w:color w:val="000000"/>
-          <w:kern w:val="0"/>
-          <w:sz w:val="24"/>
-          <w:szCs w:val="24"/>
-          <w:lang w:val="en-US" w:eastAsia="zh-CN" w:bidi="ar-SA"/>
-        </w:rPr>
-        <w:t xml:space="preserve"> </w:t>
-      </w:r>
-      <w:r>
-        <w:rPr>
-          <w:rFonts w:ascii="Times New Roman" w:hAnsi="Times New Roman" w:eastAsia="宋体" w:cs="Times New Roman"/>
-          <w:color w:val="000000"/>
-          <w:kern w:val="0"/>
-          <w:sz w:val="24"/>
-          <w:szCs w:val="24"/>
-          <w:lang w:val="en-US" w:eastAsia="zh-CN" w:bidi="ar-SA"/>
-        </w:rPr>
-        <w:t>trade war</w:t>
-      </w:r>
-      <w:r>
-        <w:rPr>
-          <w:rFonts w:hint="eastAsia" w:ascii="Times New Roman" w:hAnsi="Times New Roman" w:eastAsia="宋体" w:cs="Times New Roman"/>
-          <w:color w:val="000000"/>
-          <w:kern w:val="0"/>
-          <w:sz w:val="24"/>
-          <w:szCs w:val="24"/>
-          <w:lang w:val="en-US" w:eastAsia="zh-CN" w:bidi="ar-SA"/>
-        </w:rPr>
-        <w:t xml:space="preserve"> and </w:t>
-      </w:r>
-      <w:r>
-        <w:rPr>
-          <w:rFonts w:ascii="Times New Roman" w:hAnsi="Times New Roman" w:eastAsia="宋体" w:cs="Times New Roman"/>
-          <w:color w:val="000000"/>
-          <w:kern w:val="0"/>
-          <w:sz w:val="24"/>
-          <w:szCs w:val="24"/>
-          <w:lang w:val="en-US" w:eastAsia="zh-CN" w:bidi="ar-SA"/>
-        </w:rPr>
-        <w:t>the coronavirus-19 virus</w:t>
-      </w:r>
-      <w:r>
-        <w:rPr>
-          <w:rFonts w:hint="eastAsia" w:ascii="Times New Roman" w:hAnsi="Times New Roman" w:eastAsia="宋体" w:cs="Times New Roman"/>
-          <w:color w:val="000000"/>
-          <w:kern w:val="0"/>
-          <w:sz w:val="24"/>
-          <w:szCs w:val="24"/>
-          <w:lang w:val="en-US" w:eastAsia="zh-CN" w:bidi="ar-SA"/>
-        </w:rPr>
-        <w:t xml:space="preserve"> outbreak</w:t>
-      </w:r>
-      <w:r>
-        <w:rPr>
-          <w:rFonts w:hint="eastAsia" w:cs="Times New Roman"/>
-          <w:color w:val="000000"/>
-          <w:kern w:val="0"/>
-          <w:sz w:val="24"/>
-          <w:szCs w:val="24"/>
-          <w:lang w:val="en-US" w:eastAsia="zh-CN" w:bidi="ar-SA"/>
-        </w:rPr>
-        <w:t xml:space="preserve">. </w:t>
-      </w:r>
-      <w:r>
-        <w:rPr>
-          <w:rFonts w:ascii="Times New Roman" w:hAnsi="Times New Roman" w:eastAsia="宋体" w:cs="Times New Roman"/>
-          <w:color w:val="000000"/>
-          <w:kern w:val="0"/>
-          <w:sz w:val="24"/>
-          <w:szCs w:val="24"/>
-          <w:lang w:val="en-US" w:eastAsia="zh-CN" w:bidi="ar-SA"/>
-        </w:rPr>
-        <w:t xml:space="preserve">Developed countries </w:t>
-      </w:r>
-      <w:r>
-        <w:rPr>
-          <w:rFonts w:hint="eastAsia" w:cs="Times New Roman"/>
-          <w:color w:val="000000"/>
-          <w:kern w:val="0"/>
-          <w:sz w:val="24"/>
-          <w:szCs w:val="24"/>
-          <w:lang w:val="en-US" w:eastAsia="zh-CN" w:bidi="ar-SA"/>
-        </w:rPr>
-        <w:t>questioned</w:t>
-      </w:r>
-      <w:r>
-        <w:rPr>
-          <w:rFonts w:ascii="Times New Roman" w:hAnsi="Times New Roman" w:eastAsia="宋体" w:cs="Times New Roman"/>
-          <w:color w:val="000000"/>
-          <w:kern w:val="0"/>
-          <w:sz w:val="24"/>
-          <w:szCs w:val="24"/>
-          <w:lang w:val="en-US" w:eastAsia="zh-CN" w:bidi="ar-SA"/>
-        </w:rPr>
-        <w:t xml:space="preserve"> globalization and publicized against global economic integration</w:t>
-      </w:r>
-      <w:r>
-        <w:rPr>
-          <w:rFonts w:hint="eastAsia" w:cs="Times New Roman"/>
-          <w:color w:val="000000"/>
-          <w:kern w:val="0"/>
-          <w:sz w:val="24"/>
-          <w:szCs w:val="24"/>
-          <w:lang w:val="en-US" w:eastAsia="zh-CN" w:bidi="ar-SA"/>
-        </w:rPr>
-        <w:t xml:space="preserve">. </w:t>
-      </w:r>
-      <w:r>
-        <w:rPr>
-          <w:rFonts w:ascii="Times New Roman" w:hAnsi="Times New Roman" w:eastAsia="宋体" w:cs="Times New Roman"/>
-          <w:color w:val="000000"/>
-          <w:kern w:val="0"/>
-          <w:sz w:val="24"/>
-          <w:szCs w:val="24"/>
-          <w:lang w:val="en-US" w:eastAsia="zh-CN" w:bidi="ar-SA"/>
-        </w:rPr>
-        <w:t>In recent years, these countries encountered problems and blame</w:t>
-      </w:r>
-      <w:r>
-        <w:rPr>
-          <w:rFonts w:hint="eastAsia" w:cs="Times New Roman"/>
-          <w:color w:val="000000"/>
-          <w:kern w:val="0"/>
-          <w:sz w:val="24"/>
-          <w:szCs w:val="24"/>
-          <w:lang w:val="en-US" w:eastAsia="zh-CN" w:bidi="ar-SA"/>
-        </w:rPr>
-        <w:t>d</w:t>
-      </w:r>
-      <w:r>
-        <w:rPr>
-          <w:rFonts w:ascii="Times New Roman" w:hAnsi="Times New Roman" w:eastAsia="宋体" w:cs="Times New Roman"/>
-          <w:color w:val="000000"/>
-          <w:kern w:val="0"/>
-          <w:sz w:val="24"/>
-          <w:szCs w:val="24"/>
-          <w:lang w:val="en-US" w:eastAsia="zh-CN" w:bidi="ar-SA"/>
-        </w:rPr>
-        <w:t xml:space="preserve"> globalization. Their solution is anti-globalization</w:t>
-      </w:r>
-      <w:r>
-        <w:rPr>
-          <w:rFonts w:hint="eastAsia" w:cs="Times New Roman"/>
-          <w:color w:val="000000"/>
-          <w:kern w:val="0"/>
-          <w:sz w:val="24"/>
-          <w:szCs w:val="24"/>
-          <w:lang w:val="en-US" w:eastAsia="zh-CN" w:bidi="ar-SA"/>
-        </w:rPr>
-        <w:t xml:space="preserve"> that is </w:t>
-      </w:r>
-      <w:r>
-        <w:rPr>
-          <w:rFonts w:ascii="Times New Roman" w:hAnsi="Times New Roman" w:eastAsia="宋体" w:cs="Times New Roman"/>
-          <w:color w:val="000000"/>
-          <w:kern w:val="0"/>
-          <w:sz w:val="24"/>
-          <w:szCs w:val="24"/>
-          <w:lang w:val="en-US" w:eastAsia="zh-CN" w:bidi="ar-SA"/>
-        </w:rPr>
-        <w:t>simple and crude.</w:t>
-      </w:r>
-    </w:p>
-    <w:p>
-      <w:pPr>
-        <w:spacing w:line="360" w:lineRule="auto"/>
-        <w:ind w:firstLine="480" w:firstLineChars="200"/>
-        <w:rPr>
-          <w:rFonts w:hint="eastAsia" w:cs="Times New Roman"/>
-          <w:color w:val="000000"/>
-          <w:kern w:val="0"/>
-          <w:sz w:val="24"/>
-          <w:szCs w:val="24"/>
-          <w:lang w:val="en-US" w:eastAsia="zh-CN" w:bidi="ar-SA"/>
-        </w:rPr>
-      </w:pPr>
-      <w:r>
-        <w:rPr>
-          <w:rFonts w:ascii="Times New Roman" w:hAnsi="Times New Roman" w:eastAsia="宋体" w:cs="Times New Roman"/>
-          <w:color w:val="000000"/>
-          <w:kern w:val="0"/>
-          <w:sz w:val="24"/>
-          <w:szCs w:val="24"/>
-          <w:lang w:val="en-US" w:eastAsia="zh-CN" w:bidi="ar-SA"/>
-        </w:rPr>
-        <w:t xml:space="preserve">This paper focuses on the historical process of China's cotton industry after globalization, and explains the important role of globalization in it. The first chapter introduces the negative problems </w:t>
-      </w:r>
-      <w:r>
-        <w:rPr>
-          <w:rFonts w:hint="eastAsia" w:cs="Times New Roman"/>
-          <w:color w:val="000000"/>
-          <w:kern w:val="0"/>
-          <w:sz w:val="24"/>
-          <w:szCs w:val="24"/>
-          <w:lang w:val="en-US" w:eastAsia="zh-CN" w:bidi="ar-SA"/>
-        </w:rPr>
-        <w:t>w</w:t>
-      </w:r>
-      <w:r>
-        <w:rPr>
-          <w:rFonts w:hint="eastAsia" w:ascii="Times New Roman" w:hAnsi="Times New Roman" w:eastAsia="宋体" w:cs="Times New Roman"/>
-          <w:color w:val="000000"/>
-          <w:kern w:val="0"/>
-          <w:sz w:val="24"/>
-          <w:szCs w:val="24"/>
-          <w:lang w:val="en-US" w:eastAsia="zh-CN" w:bidi="ar-SA"/>
-        </w:rPr>
-        <w:t xml:space="preserve">ere </w:t>
-      </w:r>
-      <w:r>
-        <w:rPr>
-          <w:rFonts w:ascii="Times New Roman" w:hAnsi="Times New Roman" w:eastAsia="宋体" w:cs="Times New Roman"/>
-          <w:color w:val="000000"/>
-          <w:kern w:val="0"/>
-          <w:sz w:val="24"/>
-          <w:szCs w:val="24"/>
-          <w:lang w:val="en-US" w:eastAsia="zh-CN" w:bidi="ar-SA"/>
-        </w:rPr>
-        <w:t>encountered by Chi</w:t>
-      </w:r>
-      <w:r>
-        <w:rPr>
-          <w:rFonts w:hint="eastAsia" w:cs="Times New Roman"/>
-          <w:color w:val="000000"/>
-          <w:kern w:val="0"/>
-          <w:sz w:val="24"/>
-          <w:szCs w:val="24"/>
-          <w:lang w:val="en-US" w:eastAsia="zh-CN" w:bidi="ar-SA"/>
-        </w:rPr>
-        <w:t>na cotton</w:t>
-      </w:r>
-      <w:r>
-        <w:rPr>
-          <w:rFonts w:ascii="Times New Roman" w:hAnsi="Times New Roman" w:eastAsia="宋体" w:cs="Times New Roman"/>
-          <w:color w:val="000000"/>
-          <w:kern w:val="0"/>
-          <w:sz w:val="24"/>
-          <w:szCs w:val="24"/>
-          <w:lang w:val="en-US" w:eastAsia="zh-CN" w:bidi="ar-SA"/>
-        </w:rPr>
-        <w:t xml:space="preserve"> industr</w:t>
-      </w:r>
-      <w:r>
-        <w:rPr>
-          <w:rFonts w:hint="eastAsia" w:cs="Times New Roman"/>
-          <w:color w:val="000000"/>
-          <w:kern w:val="0"/>
-          <w:sz w:val="24"/>
-          <w:szCs w:val="24"/>
-          <w:lang w:val="en-US" w:eastAsia="zh-CN" w:bidi="ar-SA"/>
-        </w:rPr>
-        <w:t>y</w:t>
-      </w:r>
-      <w:r>
-        <w:rPr>
-          <w:rFonts w:hint="eastAsia" w:ascii="Times New Roman" w:hAnsi="Times New Roman" w:eastAsia="宋体" w:cs="Times New Roman"/>
-          <w:color w:val="000000"/>
-          <w:kern w:val="0"/>
-          <w:sz w:val="24"/>
-          <w:szCs w:val="24"/>
-          <w:lang w:val="en-US" w:eastAsia="zh-CN" w:bidi="ar-SA"/>
-        </w:rPr>
-        <w:t xml:space="preserve"> </w:t>
-      </w:r>
-      <w:r>
-        <w:rPr>
-          <w:rFonts w:ascii="Times New Roman" w:hAnsi="Times New Roman" w:eastAsia="宋体" w:cs="Times New Roman"/>
-          <w:color w:val="000000"/>
-          <w:kern w:val="0"/>
-          <w:sz w:val="24"/>
-          <w:szCs w:val="24"/>
-          <w:lang w:val="en-US" w:eastAsia="zh-CN" w:bidi="ar-SA"/>
-        </w:rPr>
-        <w:t>in the process of globalization. Such as: terrible cotton inventory; the decline of c</w:t>
-      </w:r>
-      <w:r>
-        <w:rPr>
-          <w:rFonts w:ascii="Times New Roman" w:hAnsi="Times New Roman" w:eastAsia="宋体" w:cs="Times New Roman"/>
-          <w:color w:val="000000"/>
-          <w:kern w:val="0"/>
-          <w:sz w:val="24"/>
-          <w:szCs w:val="24"/>
-          <w:lang w:val="en-US" w:eastAsia="zh-CN" w:bidi="ar-SA"/>
-        </w:rPr>
-        <w:t>otton production year by year; a large number of imported cotton impact on the domestic cotton market; huge price difference between domestic and foreign cotton; cotton farmers' income damaged. The second chapter analyzes the main causes of these negative problems. Such as: low production efficiency of cotton farmers; direct government intervention in the market; consumption decline caused by changes in the external environment.</w:t>
-      </w:r>
-      <w:r>
-        <w:rPr>
-          <w:rFonts w:hint="eastAsia" w:ascii="Times New Roman" w:hAnsi="Times New Roman" w:eastAsia="宋体" w:cs="Times New Roman"/>
-          <w:color w:val="000000"/>
-          <w:kern w:val="0"/>
-          <w:sz w:val="24"/>
-          <w:szCs w:val="24"/>
-          <w:lang w:val="en-US" w:eastAsia="zh-CN" w:bidi="ar-SA"/>
-        </w:rPr>
-        <w:t xml:space="preserve"> </w:t>
-      </w:r>
-      <w:r>
-        <w:rPr>
-          <w:rFonts w:ascii="Times New Roman" w:hAnsi="Times New Roman" w:eastAsia="宋体" w:cs="Times New Roman"/>
-          <w:color w:val="000000"/>
-          <w:kern w:val="0"/>
-          <w:sz w:val="24"/>
-          <w:szCs w:val="24"/>
-          <w:lang w:val="en-US" w:eastAsia="zh-CN" w:bidi="ar-SA"/>
-        </w:rPr>
-        <w:t xml:space="preserve">The third chapter analyzes how to </w:t>
-      </w:r>
-      <w:r>
-        <w:rPr>
-          <w:rFonts w:hint="eastAsia" w:cs="Times New Roman"/>
-          <w:color w:val="000000"/>
-          <w:kern w:val="0"/>
-          <w:sz w:val="24"/>
-          <w:szCs w:val="24"/>
-          <w:lang w:val="en-US" w:eastAsia="zh-CN" w:bidi="ar-SA"/>
-        </w:rPr>
-        <w:t xml:space="preserve">reform and </w:t>
-      </w:r>
-      <w:r>
-        <w:rPr>
-          <w:rFonts w:ascii="Times New Roman" w:hAnsi="Times New Roman" w:eastAsia="宋体" w:cs="Times New Roman"/>
-          <w:color w:val="000000"/>
-          <w:kern w:val="0"/>
-          <w:sz w:val="24"/>
-          <w:szCs w:val="24"/>
-          <w:lang w:val="en-US" w:eastAsia="zh-CN" w:bidi="ar-SA"/>
-        </w:rPr>
-        <w:t xml:space="preserve">deal with these negative problems. Such as: encourage cotton planting in Xinjiang; large-scale use of machinery production; the government does not directly intervene in the market. </w:t>
-      </w:r>
-      <w:r>
-        <w:rPr>
-          <w:rFonts w:ascii="Times New Roman" w:hAnsi="Times New Roman" w:eastAsia="宋体" w:cs="Times New Roman"/>
-          <w:color w:val="000000"/>
-          <w:kern w:val="0"/>
-          <w:sz w:val="24"/>
-          <w:szCs w:val="24"/>
-          <w:lang w:val="en-US" w:eastAsia="zh-CN" w:bidi="ar-SA"/>
-        </w:rPr>
-        <w:t xml:space="preserve">The solution to these problems is to learn from developed countries and adjust industrial policies to adapt to changes. These two points play a decisive role. </w:t>
-      </w:r>
-      <w:r>
-        <w:rPr>
-          <w:rFonts w:ascii="Times New Roman" w:hAnsi="Times New Roman" w:eastAsia="宋体" w:cs="Times New Roman"/>
-          <w:color w:val="000000"/>
-          <w:kern w:val="0"/>
-          <w:sz w:val="24"/>
-          <w:szCs w:val="24"/>
-          <w:lang w:val="en-US" w:eastAsia="zh-CN" w:bidi="ar-SA"/>
-        </w:rPr>
-        <w:t>By the end of 2019, China has become the country with the highest per unit cotton production in the world; China is still the world's largest cotton producer and consumer; China's cotton inventory has decreased to a reasonable level.</w:t>
-      </w:r>
-      <w:r>
-        <w:rPr>
-          <w:rFonts w:hint="eastAsia" w:cs="Times New Roman"/>
-          <w:color w:val="000000"/>
-          <w:kern w:val="0"/>
-          <w:sz w:val="24"/>
-          <w:szCs w:val="24"/>
-          <w:lang w:val="en-US" w:eastAsia="zh-CN" w:bidi="ar-SA"/>
-        </w:rPr>
-        <w:t xml:space="preserve"> </w:t>
-      </w:r>
-    </w:p>
-    <w:p>
-      <w:pPr>
-        <w:spacing w:line="360" w:lineRule="auto"/>
-        <w:ind w:firstLine="480" w:firstLineChars="200"/>
-        <w:rPr>
-          <w:rFonts w:ascii="Times New Roman" w:hAnsi="Times New Roman" w:eastAsia="宋体" w:cs="Times New Roman"/>
-          <w:color w:val="000000"/>
-          <w:kern w:val="0"/>
-          <w:sz w:val="24"/>
-          <w:szCs w:val="24"/>
-          <w:lang w:val="en-US" w:eastAsia="zh-CN" w:bidi="ar-SA"/>
-        </w:rPr>
-      </w:pPr>
-      <w:r>
-        <w:rPr>
-          <w:rFonts w:ascii="Times New Roman" w:hAnsi="Times New Roman" w:eastAsia="宋体" w:cs="Times New Roman"/>
-          <w:color w:val="000000"/>
-          <w:kern w:val="0"/>
-          <w:sz w:val="24"/>
-          <w:szCs w:val="24"/>
-          <w:lang w:val="en-US" w:eastAsia="zh-CN" w:bidi="ar-SA"/>
-        </w:rPr>
-        <w:t xml:space="preserve">The purpose of this paper is to show that it is inevitable to encounter problems in the process of globalization, and the key to solve the problems </w:t>
-      </w:r>
-      <w:r>
-        <w:rPr>
-          <w:rFonts w:hint="eastAsia" w:cs="Times New Roman"/>
-          <w:color w:val="000000"/>
-          <w:kern w:val="0"/>
-          <w:sz w:val="24"/>
-          <w:szCs w:val="24"/>
-          <w:lang w:val="en-US" w:eastAsia="zh-CN" w:bidi="ar-SA"/>
-        </w:rPr>
-        <w:t xml:space="preserve">that </w:t>
-      </w:r>
-      <w:bookmarkStart w:id="2" w:name="_GoBack"/>
-      <w:bookmarkEnd w:id="2"/>
-      <w:r>
-        <w:rPr>
-          <w:rFonts w:ascii="Times New Roman" w:hAnsi="Times New Roman" w:eastAsia="宋体" w:cs="Times New Roman"/>
-          <w:color w:val="000000"/>
-          <w:kern w:val="0"/>
-          <w:sz w:val="24"/>
-          <w:szCs w:val="24"/>
-          <w:lang w:val="en-US" w:eastAsia="zh-CN" w:bidi="ar-SA"/>
-        </w:rPr>
-        <w:t>is to learn from each other and adapt to changes. This is an important enlightenment brought by globalization and cotton industry.</w:t>
-      </w:r>
-    </w:p>
-    <w:p>
-      <w:pPr>
-        <w:spacing w:line="360" w:lineRule="auto"/>
-        <w:rPr>
-          <w:rFonts w:hint="eastAsia" w:ascii="Times New Roman" w:hAnsi="Times New Roman" w:eastAsia="宋体" w:cs="Times New Roman"/>
-          <w:color w:val="000000"/>
-          <w:kern w:val="0"/>
-          <w:sz w:val="24"/>
-          <w:szCs w:val="24"/>
-          <w:lang w:val="en-US" w:eastAsia="zh-CN" w:bidi="ar-SA"/>
-        </w:rPr>
-      </w:pPr>
-    </w:p>
-    <w:p>
-      <w:pPr>
-        <w:spacing w:line="360" w:lineRule="auto"/>
-        <w:ind w:firstLine="480" w:firstLineChars="200"/>
-        <w:rPr>
-          <w:rFonts w:hint="eastAsia"/>
-          <w:i/>
-          <w:sz w:val="24"/>
-          <w:szCs w:val="24"/>
-        </w:rPr>
-      </w:pPr>
-    </w:p>
-    <w:p>
-      <w:pPr>
-        <w:spacing w:line="360" w:lineRule="auto"/>
-        <w:rPr>
-          <w:sz w:val="24"/>
-          <w:szCs w:val="24"/>
-        </w:rPr>
-      </w:pPr>
-      <w:r>
-        <w:rPr>
-          <w:rFonts w:hint="eastAsia"/>
-          <w:b/>
-          <w:sz w:val="24"/>
-          <w:szCs w:val="24"/>
-        </w:rPr>
-        <w:t>Key Words:</w:t>
-      </w:r>
-      <w:r>
-        <w:rPr>
-          <w:rFonts w:hint="eastAsia"/>
-          <w:sz w:val="24"/>
-          <w:szCs w:val="24"/>
-        </w:rPr>
-        <w:t xml:space="preserve"> </w:t>
-      </w:r>
-      <w:r>
-        <w:rPr>
-          <w:rFonts w:hint="eastAsia"/>
-          <w:color w:val="000000"/>
-        </w:rPr>
-        <w:t>G</w:t>
-      </w:r>
-      <w:r>
-        <w:rPr>
-          <w:color w:val="000000"/>
-        </w:rPr>
-        <w:t>lobalization</w:t>
-      </w:r>
-      <w:r>
-        <w:rPr>
-          <w:rFonts w:hint="eastAsia"/>
-          <w:sz w:val="24"/>
-          <w:szCs w:val="24"/>
-        </w:rPr>
-        <w:t>, Cotton,</w:t>
-      </w:r>
-    </w:p>
-    <w:p>
-      <w:pPr>
-        <w:spacing w:line="360" w:lineRule="auto"/>
+        <w:t>bstract</w:t>
+      </w:r>
+    </w:p>
+    <w:p>
+      <w:pPr>
+        <w:spacing w:line="480" w:lineRule="auto"/>
         <w:jc w:val="center"/>
         <w:rPr>
           <w:b/>
+          <w:bCs/>
           <w:sz w:val="30"/>
           <w:szCs w:val="30"/>
         </w:rPr>
       </w:pPr>
+    </w:p>
+    <w:p>
+      <w:pPr>
+        <w:spacing w:line="360" w:lineRule="auto"/>
+        <w:ind w:firstLineChars="200" w:firstLine="480"/>
+        <w:rPr>
+          <w:color w:val="000000"/>
+          <w:kern w:val="0"/>
+          <w:sz w:val="24"/>
+          <w:szCs w:val="24"/>
+        </w:rPr>
+      </w:pPr>
+      <w:r>
+        <w:rPr>
+          <w:rFonts w:hint="eastAsia"/>
+          <w:color w:val="000000"/>
+          <w:kern w:val="0"/>
+          <w:sz w:val="24"/>
+          <w:szCs w:val="24"/>
+        </w:rPr>
+        <w:t>In recent years, many impor</w:t>
+      </w:r>
+      <w:r>
+        <w:rPr>
+          <w:rFonts w:hint="eastAsia"/>
+          <w:color w:val="000000"/>
+          <w:kern w:val="0"/>
+          <w:sz w:val="24"/>
+          <w:szCs w:val="24"/>
+        </w:rPr>
+        <w:t xml:space="preserve">tant events </w:t>
+      </w:r>
+      <w:r>
+        <w:rPr>
+          <w:color w:val="000000"/>
+          <w:kern w:val="0"/>
+          <w:sz w:val="24"/>
+          <w:szCs w:val="24"/>
+        </w:rPr>
+        <w:t>happened,</w:t>
+      </w:r>
+      <w:r>
+        <w:rPr>
+          <w:rFonts w:hint="eastAsia"/>
+          <w:color w:val="000000"/>
+          <w:kern w:val="0"/>
+          <w:sz w:val="24"/>
+          <w:szCs w:val="24"/>
+        </w:rPr>
+        <w:t xml:space="preserve"> including </w:t>
+      </w:r>
+      <w:proofErr w:type="spellStart"/>
+      <w:r>
+        <w:rPr>
+          <w:color w:val="000000"/>
+          <w:kern w:val="0"/>
+          <w:sz w:val="24"/>
+          <w:szCs w:val="24"/>
+        </w:rPr>
+        <w:t>brexit</w:t>
+      </w:r>
+      <w:proofErr w:type="spellEnd"/>
+      <w:r>
+        <w:rPr>
+          <w:color w:val="000000"/>
+          <w:kern w:val="0"/>
+          <w:sz w:val="24"/>
+          <w:szCs w:val="24"/>
+        </w:rPr>
+        <w:t xml:space="preserve"> of Britain</w:t>
+      </w:r>
+      <w:r>
+        <w:rPr>
+          <w:rFonts w:hint="eastAsia"/>
+          <w:color w:val="000000"/>
+          <w:kern w:val="0"/>
+          <w:sz w:val="24"/>
+          <w:szCs w:val="24"/>
+        </w:rPr>
+        <w:t>,</w:t>
+      </w:r>
+      <w:r>
+        <w:rPr>
+          <w:color w:val="000000"/>
+          <w:kern w:val="0"/>
+          <w:sz w:val="24"/>
+          <w:szCs w:val="24"/>
+        </w:rPr>
+        <w:t xml:space="preserve"> United States and China</w:t>
+      </w:r>
+      <w:r>
+        <w:rPr>
+          <w:rFonts w:hint="eastAsia"/>
+          <w:color w:val="000000"/>
+          <w:kern w:val="0"/>
+          <w:sz w:val="24"/>
+          <w:szCs w:val="24"/>
+        </w:rPr>
+        <w:t xml:space="preserve"> </w:t>
+      </w:r>
+      <w:r>
+        <w:rPr>
+          <w:color w:val="000000"/>
+          <w:kern w:val="0"/>
+          <w:sz w:val="24"/>
+          <w:szCs w:val="24"/>
+        </w:rPr>
+        <w:t>trade war</w:t>
+      </w:r>
+      <w:r>
+        <w:rPr>
+          <w:rFonts w:hint="eastAsia"/>
+          <w:color w:val="000000"/>
+          <w:kern w:val="0"/>
+          <w:sz w:val="24"/>
+          <w:szCs w:val="24"/>
+        </w:rPr>
+        <w:t xml:space="preserve"> and </w:t>
+      </w:r>
+      <w:r>
+        <w:rPr>
+          <w:color w:val="000000"/>
+          <w:kern w:val="0"/>
+          <w:sz w:val="24"/>
+          <w:szCs w:val="24"/>
+        </w:rPr>
+        <w:t>the coronavirus-19</w:t>
+      </w:r>
+      <w:r>
+        <w:rPr>
+          <w:rFonts w:hint="eastAsia"/>
+          <w:color w:val="000000"/>
+          <w:kern w:val="0"/>
+          <w:sz w:val="24"/>
+          <w:szCs w:val="24"/>
+        </w:rPr>
+        <w:t xml:space="preserve">. </w:t>
+      </w:r>
+      <w:r>
+        <w:rPr>
+          <w:color w:val="000000"/>
+          <w:kern w:val="0"/>
+          <w:sz w:val="24"/>
+          <w:szCs w:val="24"/>
+        </w:rPr>
+        <w:t xml:space="preserve">Developed countries </w:t>
+      </w:r>
+      <w:r>
+        <w:rPr>
+          <w:rFonts w:hint="eastAsia"/>
+          <w:color w:val="000000"/>
+          <w:kern w:val="0"/>
+          <w:sz w:val="24"/>
+          <w:szCs w:val="24"/>
+        </w:rPr>
+        <w:t>questioned</w:t>
+      </w:r>
+      <w:r>
+        <w:rPr>
+          <w:color w:val="000000"/>
+          <w:kern w:val="0"/>
+          <w:sz w:val="24"/>
+          <w:szCs w:val="24"/>
+        </w:rPr>
+        <w:t xml:space="preserve"> globalization and publicized against global economic integration</w:t>
+      </w:r>
+      <w:r>
+        <w:rPr>
+          <w:rFonts w:hint="eastAsia"/>
+          <w:color w:val="000000"/>
+          <w:kern w:val="0"/>
+          <w:sz w:val="24"/>
+          <w:szCs w:val="24"/>
+        </w:rPr>
+        <w:t xml:space="preserve">. </w:t>
+      </w:r>
+      <w:r>
+        <w:rPr>
+          <w:rFonts w:hint="eastAsia"/>
+          <w:color w:val="000000"/>
+          <w:kern w:val="0"/>
+          <w:sz w:val="24"/>
+          <w:szCs w:val="24"/>
+        </w:rPr>
+        <w:t>T</w:t>
+      </w:r>
+      <w:r>
+        <w:rPr>
+          <w:color w:val="000000"/>
+          <w:kern w:val="0"/>
+          <w:sz w:val="24"/>
+          <w:szCs w:val="24"/>
+        </w:rPr>
+        <w:t>hese countries encountered problems and blame</w:t>
+      </w:r>
+      <w:r>
+        <w:rPr>
+          <w:rFonts w:hint="eastAsia"/>
+          <w:color w:val="000000"/>
+          <w:kern w:val="0"/>
+          <w:sz w:val="24"/>
+          <w:szCs w:val="24"/>
+        </w:rPr>
+        <w:t>d</w:t>
+      </w:r>
+      <w:r>
+        <w:rPr>
+          <w:color w:val="000000"/>
+          <w:kern w:val="0"/>
+          <w:sz w:val="24"/>
+          <w:szCs w:val="24"/>
+        </w:rPr>
+        <w:t xml:space="preserve"> globalization. Their solution is anti-globalization</w:t>
+      </w:r>
+      <w:r>
+        <w:rPr>
+          <w:rFonts w:hint="eastAsia"/>
+          <w:color w:val="000000"/>
+          <w:kern w:val="0"/>
+          <w:sz w:val="24"/>
+          <w:szCs w:val="24"/>
+        </w:rPr>
+        <w:t xml:space="preserve"> that is </w:t>
+      </w:r>
+      <w:r>
+        <w:rPr>
+          <w:color w:val="000000"/>
+          <w:kern w:val="0"/>
+          <w:sz w:val="24"/>
+          <w:szCs w:val="24"/>
+        </w:rPr>
+        <w:t>simple and crude.</w:t>
+      </w:r>
+    </w:p>
+    <w:p>
+      <w:pPr>
+        <w:spacing w:line="360" w:lineRule="auto"/>
+        <w:ind w:firstLineChars="200" w:firstLine="480"/>
+        <w:rPr>
+          <w:color w:val="000000"/>
+          <w:kern w:val="0"/>
+          <w:sz w:val="24"/>
+          <w:szCs w:val="24"/>
+        </w:rPr>
+      </w:pPr>
+      <w:r>
+        <w:rPr>
+          <w:color w:val="000000"/>
+          <w:kern w:val="0"/>
+          <w:sz w:val="24"/>
+          <w:szCs w:val="24"/>
+        </w:rPr>
+        <w:t>This paper focus</w:t>
+      </w:r>
+      <w:r>
+        <w:rPr>
+          <w:color w:val="000000"/>
+          <w:kern w:val="0"/>
+          <w:sz w:val="24"/>
+          <w:szCs w:val="24"/>
+        </w:rPr>
+        <w:t xml:space="preserve">es on the historical process of China's cotton industry after globalization, and explains the important role of globalization in it. The first chapter introduces the negative problems </w:t>
+      </w:r>
+      <w:r>
+        <w:rPr>
+          <w:rFonts w:hint="eastAsia"/>
+          <w:color w:val="000000"/>
+          <w:kern w:val="0"/>
+          <w:sz w:val="24"/>
+          <w:szCs w:val="24"/>
+        </w:rPr>
+        <w:t>w</w:t>
+      </w:r>
+      <w:r>
+        <w:rPr>
+          <w:rFonts w:hint="eastAsia"/>
+          <w:color w:val="000000"/>
+          <w:kern w:val="0"/>
+          <w:sz w:val="24"/>
+          <w:szCs w:val="24"/>
+        </w:rPr>
+        <w:t xml:space="preserve">ere </w:t>
+      </w:r>
+      <w:r>
+        <w:rPr>
+          <w:color w:val="000000"/>
+          <w:kern w:val="0"/>
+          <w:sz w:val="24"/>
+          <w:szCs w:val="24"/>
+        </w:rPr>
+        <w:t>encountered by Chi</w:t>
+      </w:r>
+      <w:r>
+        <w:rPr>
+          <w:rFonts w:hint="eastAsia"/>
+          <w:color w:val="000000"/>
+          <w:kern w:val="0"/>
+          <w:sz w:val="24"/>
+          <w:szCs w:val="24"/>
+        </w:rPr>
+        <w:t>na cotton</w:t>
+      </w:r>
+      <w:r>
+        <w:rPr>
+          <w:color w:val="000000"/>
+          <w:kern w:val="0"/>
+          <w:sz w:val="24"/>
+          <w:szCs w:val="24"/>
+        </w:rPr>
+        <w:t xml:space="preserve"> industr</w:t>
+      </w:r>
+      <w:r>
+        <w:rPr>
+          <w:rFonts w:hint="eastAsia"/>
+          <w:color w:val="000000"/>
+          <w:kern w:val="0"/>
+          <w:sz w:val="24"/>
+          <w:szCs w:val="24"/>
+        </w:rPr>
+        <w:t>y</w:t>
+      </w:r>
+      <w:r>
+        <w:rPr>
+          <w:rFonts w:hint="eastAsia"/>
+          <w:color w:val="000000"/>
+          <w:kern w:val="0"/>
+          <w:sz w:val="24"/>
+          <w:szCs w:val="24"/>
+        </w:rPr>
+        <w:t xml:space="preserve"> </w:t>
+      </w:r>
+      <w:r>
+        <w:rPr>
+          <w:color w:val="000000"/>
+          <w:kern w:val="0"/>
+          <w:sz w:val="24"/>
+          <w:szCs w:val="24"/>
+        </w:rPr>
+        <w:t>in the process of globalizatio</w:t>
+      </w:r>
+      <w:r>
+        <w:rPr>
+          <w:color w:val="000000"/>
+          <w:kern w:val="0"/>
+          <w:sz w:val="24"/>
+          <w:szCs w:val="24"/>
+        </w:rPr>
+        <w:t xml:space="preserve">n. Such as: terrible cotton inventory; the decline of cotton production year by year; a large number of imported cotton impact on the </w:t>
+      </w:r>
+      <w:r>
+        <w:rPr>
+          <w:rFonts w:hint="eastAsia"/>
+          <w:color w:val="000000"/>
+          <w:kern w:val="0"/>
+          <w:sz w:val="24"/>
+          <w:szCs w:val="24"/>
+        </w:rPr>
+        <w:t>china</w:t>
+      </w:r>
+      <w:r>
+        <w:rPr>
+          <w:color w:val="000000"/>
+          <w:kern w:val="0"/>
+          <w:sz w:val="24"/>
+          <w:szCs w:val="24"/>
+        </w:rPr>
+        <w:t xml:space="preserve"> </w:t>
+      </w:r>
+      <w:r>
+        <w:rPr>
+          <w:color w:val="000000"/>
+          <w:kern w:val="0"/>
+          <w:sz w:val="24"/>
+          <w:szCs w:val="24"/>
+        </w:rPr>
+        <w:t>cotton market; huge price difference between domestic and foreign cotton; cotton farmers' income damaged. The sec</w:t>
+      </w:r>
+      <w:r>
+        <w:rPr>
+          <w:color w:val="000000"/>
+          <w:kern w:val="0"/>
+          <w:sz w:val="24"/>
+          <w:szCs w:val="24"/>
+        </w:rPr>
+        <w:t>ond chapter analyzes the main causes of these negative problems. Such as: low production efficiency of cotton farmers; direct government intervention in the market; consumption decline caused by changes in the external environment.</w:t>
+      </w:r>
+      <w:r>
+        <w:rPr>
+          <w:rFonts w:hint="eastAsia"/>
+          <w:color w:val="000000"/>
+          <w:kern w:val="0"/>
+          <w:sz w:val="24"/>
+          <w:szCs w:val="24"/>
+        </w:rPr>
+        <w:t xml:space="preserve"> </w:t>
+      </w:r>
+      <w:r>
+        <w:rPr>
+          <w:color w:val="000000"/>
+          <w:kern w:val="0"/>
+          <w:sz w:val="24"/>
+          <w:szCs w:val="24"/>
+        </w:rPr>
+        <w:t>The third chapter analyz</w:t>
+      </w:r>
+      <w:r>
+        <w:rPr>
+          <w:color w:val="000000"/>
+          <w:kern w:val="0"/>
+          <w:sz w:val="24"/>
+          <w:szCs w:val="24"/>
+        </w:rPr>
+        <w:t xml:space="preserve">es how to </w:t>
+      </w:r>
+      <w:r>
+        <w:rPr>
+          <w:rFonts w:hint="eastAsia"/>
+          <w:color w:val="000000"/>
+          <w:kern w:val="0"/>
+          <w:sz w:val="24"/>
+          <w:szCs w:val="24"/>
+        </w:rPr>
+        <w:t xml:space="preserve">reform </w:t>
+      </w:r>
+      <w:r>
+        <w:rPr>
+          <w:rFonts w:hint="eastAsia"/>
+          <w:color w:val="000000"/>
+          <w:kern w:val="0"/>
+          <w:sz w:val="24"/>
+          <w:szCs w:val="24"/>
+        </w:rPr>
+        <w:t>for</w:t>
+      </w:r>
+      <w:r>
+        <w:rPr>
+          <w:color w:val="000000"/>
+          <w:kern w:val="0"/>
+          <w:sz w:val="24"/>
+          <w:szCs w:val="24"/>
+        </w:rPr>
+        <w:t xml:space="preserve"> these negative problems. Such as: encourage cotton planting in Xinjiang; large-scale use of machinery production; the government </w:t>
+      </w:r>
+      <w:r>
+        <w:rPr>
+          <w:color w:val="000000"/>
+          <w:kern w:val="0"/>
+          <w:sz w:val="24"/>
+          <w:szCs w:val="24"/>
+        </w:rPr>
+        <w:t>i</w:t>
+      </w:r>
+      <w:r>
+        <w:rPr>
+          <w:color w:val="000000"/>
+          <w:kern w:val="0"/>
+          <w:sz w:val="24"/>
+          <w:szCs w:val="24"/>
+        </w:rPr>
+        <w:t>ndirect intervention</w:t>
+      </w:r>
+      <w:r>
+        <w:rPr>
+          <w:color w:val="000000"/>
+          <w:kern w:val="0"/>
+          <w:sz w:val="24"/>
+          <w:szCs w:val="24"/>
+        </w:rPr>
+        <w:t xml:space="preserve"> in the market. The solution to </w:t>
+      </w:r>
+      <w:r>
+        <w:rPr>
+          <w:color w:val="000000"/>
+          <w:kern w:val="0"/>
+          <w:sz w:val="24"/>
+          <w:szCs w:val="24"/>
+        </w:rPr>
+        <w:t xml:space="preserve">solve </w:t>
+      </w:r>
+      <w:r>
+        <w:rPr>
+          <w:color w:val="000000"/>
+          <w:kern w:val="0"/>
+          <w:sz w:val="24"/>
+          <w:szCs w:val="24"/>
+        </w:rPr>
+        <w:t xml:space="preserve">these problems </w:t>
+      </w:r>
+      <w:r>
+        <w:rPr>
+          <w:color w:val="000000"/>
+          <w:kern w:val="0"/>
+          <w:sz w:val="24"/>
+          <w:szCs w:val="24"/>
+        </w:rPr>
+        <w:t xml:space="preserve">that </w:t>
+      </w:r>
+      <w:r>
+        <w:rPr>
+          <w:color w:val="000000"/>
+          <w:kern w:val="0"/>
+          <w:sz w:val="24"/>
+          <w:szCs w:val="24"/>
+        </w:rPr>
+        <w:t>is to learn from devel</w:t>
+      </w:r>
+      <w:r>
+        <w:rPr>
+          <w:color w:val="000000"/>
+          <w:kern w:val="0"/>
+          <w:sz w:val="24"/>
+          <w:szCs w:val="24"/>
+        </w:rPr>
+        <w:t xml:space="preserve">oped countries and adjust industrial policies to adapt to changes. These two points play a decisive role. By the end of 2019, China </w:t>
+      </w:r>
+      <w:r>
+        <w:rPr>
+          <w:color w:val="000000"/>
+          <w:kern w:val="0"/>
+          <w:sz w:val="24"/>
+          <w:szCs w:val="24"/>
+        </w:rPr>
+        <w:t xml:space="preserve">was </w:t>
+      </w:r>
+      <w:r>
+        <w:rPr>
+          <w:color w:val="000000"/>
+          <w:kern w:val="0"/>
+          <w:sz w:val="24"/>
+          <w:szCs w:val="24"/>
+        </w:rPr>
+        <w:t>the country with the highest per unit cotton production in the world; China is still the world's largest cotton p</w:t>
+      </w:r>
+      <w:r>
+        <w:rPr>
+          <w:color w:val="000000"/>
+          <w:kern w:val="0"/>
+          <w:sz w:val="24"/>
+          <w:szCs w:val="24"/>
+        </w:rPr>
+        <w:t>roducer and consumer; China's cotton inventory has decreased to a reasonable level</w:t>
+      </w:r>
+      <w:r>
+        <w:rPr>
+          <w:color w:val="000000"/>
+          <w:kern w:val="0"/>
+          <w:sz w:val="24"/>
+          <w:szCs w:val="24"/>
+        </w:rPr>
+        <w:t>.</w:t>
+      </w:r>
+      <w:r>
+        <w:rPr>
+          <w:rFonts w:hint="eastAsia"/>
+          <w:color w:val="000000"/>
+          <w:kern w:val="0"/>
+          <w:sz w:val="24"/>
+          <w:szCs w:val="24"/>
+        </w:rPr>
+        <w:t xml:space="preserve"> </w:t>
+      </w:r>
+    </w:p>
+    <w:p>
+      <w:pPr>
+        <w:spacing w:line="360" w:lineRule="auto"/>
+        <w:ind w:firstLineChars="200" w:firstLine="480"/>
+        <w:rPr>
+          <w:color w:val="000000"/>
+          <w:kern w:val="0"/>
+          <w:sz w:val="24"/>
+          <w:szCs w:val="24"/>
+        </w:rPr>
+      </w:pPr>
+      <w:r>
+        <w:rPr>
+          <w:color w:val="000000"/>
+          <w:kern w:val="0"/>
+          <w:sz w:val="24"/>
+          <w:szCs w:val="24"/>
+        </w:rPr>
+        <w:t xml:space="preserve">The purpose of this paper is to show that it is inevitable to encounter problems in the process of globalization, and the key to solve the problems </w:t>
+      </w:r>
+      <w:r>
+        <w:rPr>
+          <w:rFonts w:hint="eastAsia"/>
+          <w:color w:val="000000"/>
+          <w:kern w:val="0"/>
+          <w:sz w:val="24"/>
+          <w:szCs w:val="24"/>
+        </w:rPr>
+        <w:t xml:space="preserve">that </w:t>
+      </w:r>
+      <w:r>
+        <w:rPr>
+          <w:color w:val="000000"/>
+          <w:kern w:val="0"/>
+          <w:sz w:val="24"/>
+          <w:szCs w:val="24"/>
+        </w:rPr>
+        <w:t>is to learn from e</w:t>
+      </w:r>
+      <w:r>
+        <w:rPr>
+          <w:color w:val="000000"/>
+          <w:kern w:val="0"/>
+          <w:sz w:val="24"/>
+          <w:szCs w:val="24"/>
+        </w:rPr>
+        <w:t>ach other and adapt to changes. This is an important enlightenment brought by globalization and cotton industry.</w:t>
+      </w:r>
+    </w:p>
+    <w:p>
+      <w:pPr>
+        <w:spacing w:line="360" w:lineRule="auto"/>
+        <w:rPr>
+          <w:color w:val="000000"/>
+          <w:kern w:val="0"/>
+          <w:sz w:val="24"/>
+          <w:szCs w:val="24"/>
+        </w:rPr>
+      </w:pPr>
+    </w:p>
+    <w:p>
+      <w:pPr>
+        <w:spacing w:line="360" w:lineRule="auto"/>
+        <w:ind w:firstLineChars="200" w:firstLine="480"/>
+        <w:rPr>
+          <w:i/>
+          <w:sz w:val="24"/>
+          <w:szCs w:val="24"/>
+        </w:rPr>
+      </w:pPr>
+    </w:p>
+    <w:p>
+      <w:pPr>
+        <w:spacing w:line="360" w:lineRule="auto"/>
+        <w:rPr>
+          <w:sz w:val="24"/>
+          <w:szCs w:val="24"/>
+        </w:rPr>
+      </w:pPr>
+      <w:r>
+        <w:rPr>
+          <w:rFonts w:hint="eastAsia"/>
+          <w:b/>
+          <w:sz w:val="24"/>
+          <w:szCs w:val="24"/>
+        </w:rPr>
+        <w:t>Key Words:</w:t>
+      </w:r>
+      <w:r>
+        <w:rPr>
+          <w:rFonts w:hint="eastAsia"/>
+          <w:sz w:val="24"/>
+          <w:szCs w:val="24"/>
+        </w:rPr>
+        <w:t xml:space="preserve"> </w:t>
+      </w:r>
+      <w:r>
+        <w:rPr>
+          <w:rFonts w:hint="eastAsia"/>
+          <w:color w:val="000000"/>
+        </w:rPr>
+        <w:t>G</w:t>
+      </w:r>
+      <w:r>
+        <w:rPr>
+          <w:color w:val="000000"/>
+        </w:rPr>
+        <w:t>lobalization</w:t>
+      </w:r>
+      <w:r>
+        <w:rPr>
+          <w:rFonts w:hint="eastAsia"/>
+          <w:sz w:val="24"/>
+          <w:szCs w:val="24"/>
+        </w:rPr>
+        <w:t>, Cotton,</w:t>
+      </w:r>
+    </w:p>
+    <w:p>
+      <w:pPr>
+        <w:spacing w:line="360" w:lineRule="auto"/>
+        <w:jc w:val="center"/>
+        <w:rPr>
+          <w:b/>
+          <w:sz w:val="30"/>
+          <w:szCs w:val="30"/>
+        </w:rPr>
+      </w:pPr>
       <w:r>
         <w:rPr>
           <w:b/>
@@ -3441,14 +3641,15 @@
           <w:sz w:val="30"/>
           <w:szCs w:val="30"/>
         </w:rPr>
+        <w:lastRenderedPageBreak/>
         <w:t>Introduction</w:t>
       </w:r>
     </w:p>
     <w:p>
       <w:pPr>
-        <w:pStyle w:val="6"/>
+        <w:pStyle w:val="a5"/>
         <w:spacing w:before="0" w:beforeAutospacing="0" w:after="0" w:afterAutospacing="0" w:line="360" w:lineRule="auto"/>
-        <w:ind w:firstLine="480" w:firstLineChars="200"/>
+        <w:ind w:firstLineChars="200" w:firstLine="480"/>
         <w:jc w:val="both"/>
         <w:rPr>
           <w:rFonts w:ascii="Times New Roman" w:hAnsi="Times New Roman" w:cs="Times New Roman"/>
@@ -3460,14 +3661,63 @@
           <w:rFonts w:ascii="Times New Roman" w:hAnsi="Times New Roman" w:cs="Times New Roman"/>
           <w:color w:val="000000"/>
         </w:rPr>
-        <w:t>The United States launched a trade war with China in July 2018. The coronavirus outbreak in the world in 2020. Recently anti-globalization movement has become a phenomenon that people mention.</w:t>
-      </w:r>
-    </w:p>
-    <w:p>
-      <w:pPr>
-        <w:pStyle w:val="6"/>
+        <w:t xml:space="preserve">The United States launched a trade war with China in July 2018. The coronavirus outbreak in </w:t>
+      </w:r>
+      <w:r>
+        <w:rPr>
+          <w:rFonts w:ascii="Times New Roman" w:hAnsi="Times New Roman" w:cs="Times New Roman"/>
+          <w:color w:val="000000"/>
+        </w:rPr>
+        <w:t>the world in 2020. Recently anti-globalization movement has become a phenomenon that people mention.</w:t>
+      </w:r>
+      <w:r>
+        <w:rPr>
+          <w:rFonts w:ascii="Times New Roman" w:hAnsi="Times New Roman" w:cs="Times New Roman"/>
+          <w:color w:val="000000"/>
+        </w:rPr>
+        <w:t xml:space="preserve"> </w:t>
+      </w:r>
+      <w:r>
+        <w:rPr>
+          <w:rFonts w:ascii="Times New Roman" w:hAnsi="Times New Roman" w:cs="Times New Roman"/>
+          <w:color w:val="000000"/>
+        </w:rPr>
+        <w:t xml:space="preserve">After the WTO, </w:t>
+      </w:r>
+      <w:r>
+        <w:rPr>
+          <w:rFonts w:ascii="Times New Roman" w:hAnsi="Times New Roman" w:cs="Times New Roman"/>
+          <w:color w:val="000000"/>
+        </w:rPr>
+        <w:t xml:space="preserve">China's cotton market is highly correlated with the international market. </w:t>
+      </w:r>
+      <w:r>
+        <w:rPr>
+          <w:rFonts w:ascii="Times New Roman" w:hAnsi="Times New Roman" w:cs="Times New Roman"/>
+          <w:color w:val="000000"/>
+        </w:rPr>
+        <w:t xml:space="preserve"> </w:t>
+      </w:r>
+      <w:r>
+        <w:rPr>
+          <w:rFonts w:ascii="Times New Roman" w:hAnsi="Times New Roman" w:cs="Times New Roman"/>
+          <w:color w:val="000000"/>
+        </w:rPr>
+        <w:t>China not only become the world’s</w:t>
+      </w:r>
+      <w:r>
+        <w:rPr>
+          <w:rFonts w:ascii="Times New Roman" w:hAnsi="Times New Roman" w:cs="Times New Roman"/>
+          <w:color w:val="000000"/>
+        </w:rPr>
+        <w:t xml:space="preserve"> largest cotton producer, but also consumer and importer. </w:t>
+      </w:r>
+    </w:p>
+    <w:p>
+      <w:pPr>
+        <w:pStyle w:val="a5"/>
         <w:spacing w:before="0" w:beforeAutospacing="0" w:after="0" w:afterAutospacing="0" w:line="360" w:lineRule="auto"/>
-        <w:ind w:firstLine="480" w:firstLineChars="200"/>
+        <w:ind w:firstLineChars="200" w:firstLine="480"/>
         <w:jc w:val="both"/>
         <w:rPr>
           <w:rFonts w:ascii="Times New Roman" w:hAnsi="Times New Roman" w:cs="Times New Roman"/>
@@ -3479,115 +3729,194 @@
           <w:rFonts w:ascii="Times New Roman" w:hAnsi="Times New Roman" w:cs="Times New Roman"/>
           <w:color w:val="000000"/>
         </w:rPr>
-        <w:t xml:space="preserve">After the WTO, China cotton market together with the world market, the cotton trade liberalization is further developing. China not only become the world’s largest cotton producer, but also consumer and importer. </w:t>
-      </w:r>
-    </w:p>
-    <w:p>
-      <w:pPr>
-        <w:pStyle w:val="6"/>
+        <w:t xml:space="preserve">This paper will show you the impact of globalization on China's cotton </w:t>
+      </w:r>
+      <w:r>
+        <w:rPr>
+          <w:rFonts w:ascii="Times New Roman" w:hAnsi="Times New Roman" w:cs="Times New Roman"/>
+          <w:color w:val="000000"/>
+        </w:rPr>
+        <w:t>industry. These</w:t>
+      </w:r>
+      <w:r>
+        <w:rPr>
+          <w:rFonts w:ascii="Times New Roman" w:hAnsi="Times New Roman" w:cs="Times New Roman"/>
+          <w:color w:val="000000"/>
+        </w:rPr>
+        <w:t xml:space="preserve"> effects will produce many </w:t>
+      </w:r>
+      <w:r>
+        <w:rPr>
+          <w:rFonts w:ascii="Times New Roman" w:hAnsi="Times New Roman" w:cs="Times New Roman"/>
+          <w:color w:val="000000"/>
+        </w:rPr>
+        <w:t>phenomena. This</w:t>
+      </w:r>
+      <w:r>
+        <w:rPr>
+          <w:rFonts w:ascii="Times New Roman" w:hAnsi="Times New Roman" w:cs="Times New Roman" w:hint="eastAsia"/>
+          <w:color w:val="000000"/>
+        </w:rPr>
+        <w:t xml:space="preserve"> paper</w:t>
+      </w:r>
+      <w:r>
+        <w:rPr>
+          <w:rFonts w:ascii="Times New Roman" w:hAnsi="Times New Roman" w:cs="Times New Roman"/>
+          <w:color w:val="000000"/>
+        </w:rPr>
+        <w:t xml:space="preserve"> use historical statistics and historical events to explain the r</w:t>
+      </w:r>
+      <w:r>
+        <w:rPr>
+          <w:rFonts w:ascii="Times New Roman" w:hAnsi="Times New Roman" w:cs="Times New Roman"/>
+          <w:color w:val="000000"/>
+        </w:rPr>
+        <w:t>easons for these phenomena.</w:t>
+      </w:r>
+      <w:r>
+        <w:rPr>
+          <w:rFonts w:ascii="Times New Roman" w:hAnsi="Times New Roman" w:cs="Times New Roman" w:hint="eastAsia"/>
+          <w:color w:val="000000"/>
+        </w:rPr>
+        <w:t xml:space="preserve"> </w:t>
+      </w:r>
+      <w:r>
+        <w:rPr>
+          <w:rFonts w:ascii="Times New Roman" w:hAnsi="Times New Roman" w:cs="Times New Roman"/>
+          <w:color w:val="000000"/>
+        </w:rPr>
+        <w:t xml:space="preserve">China's cotton industry </w:t>
+      </w:r>
+      <w:r>
+        <w:rPr>
+          <w:rFonts w:ascii="Times New Roman" w:hAnsi="Times New Roman" w:cs="Times New Roman"/>
+          <w:color w:val="000000"/>
+        </w:rPr>
+        <w:t xml:space="preserve">also encountered serious negative impacts in the process of globalization, such as the economic crisis in Europe and the United States, huge cotton stocks, and the impact on the income of cotton </w:t>
+      </w:r>
+      <w:r>
+        <w:rPr>
+          <w:rFonts w:ascii="Times New Roman" w:hAnsi="Times New Roman" w:cs="Times New Roman"/>
+          <w:color w:val="000000"/>
+        </w:rPr>
+        <w:t>farmers. China</w:t>
+      </w:r>
+      <w:r>
+        <w:rPr>
+          <w:rFonts w:ascii="Times New Roman" w:hAnsi="Times New Roman" w:cs="Times New Roman"/>
+          <w:color w:val="000000"/>
+        </w:rPr>
+        <w:t xml:space="preserve"> gradually solves these problems by learning from the experience of developed countries</w:t>
+      </w:r>
+      <w:r>
+        <w:rPr>
+          <w:rFonts w:ascii="Times New Roman" w:hAnsi="Times New Roman" w:cs="Times New Roman" w:hint="eastAsia"/>
+          <w:color w:val="000000"/>
+        </w:rPr>
+        <w:t>.</w:t>
+      </w:r>
+    </w:p>
+    <w:p>
+      <w:pPr>
+        <w:pStyle w:val="a5"/>
         <w:spacing w:before="0" w:beforeAutospacing="0" w:after="0" w:afterAutospacing="0" w:line="360" w:lineRule="auto"/>
-        <w:ind w:firstLine="480" w:firstLineChars="200"/>
+        <w:ind w:firstLineChars="200" w:firstLine="480"/>
         <w:jc w:val="both"/>
         <w:rPr>
-          <w:rFonts w:hint="eastAsia" w:ascii="Times New Roman" w:hAnsi="Times New Roman" w:eastAsia="宋体" w:cs="Times New Roman"/>
-          <w:color w:val="000000"/>
-          <w:lang w:eastAsia="zh-CN"/>
-        </w:rPr>
-      </w:pPr>
-      <w:r>
-        <w:rPr>
           <w:rFonts w:ascii="Times New Roman" w:hAnsi="Times New Roman" w:cs="Times New Roman"/>
           <w:color w:val="000000"/>
         </w:rPr>
-        <w:t>This paper will show you the impact of globalization on China's cotton industry</w:t>
-      </w:r>
-      <w:r>
-        <w:rPr>
-          <w:rFonts w:hint="eastAsia" w:ascii="Times New Roman" w:hAnsi="Times New Roman" w:cs="Times New Roman"/>
-          <w:color w:val="000000"/>
-          <w:lang w:eastAsia="zh-CN"/>
-        </w:rPr>
-        <w:t>.</w:t>
-      </w:r>
+      </w:pPr>
       <w:r>
         <w:rPr>
           <w:rFonts w:ascii="Times New Roman" w:hAnsi="Times New Roman" w:cs="Times New Roman"/>
           <w:color w:val="000000"/>
         </w:rPr>
-        <w:t>These effects will produce many phenomena</w:t>
-      </w:r>
-      <w:r>
-        <w:rPr>
-          <w:rFonts w:hint="eastAsia" w:ascii="Times New Roman" w:hAnsi="Times New Roman" w:cs="Times New Roman"/>
-          <w:color w:val="000000"/>
-          <w:lang w:eastAsia="zh-CN"/>
-        </w:rPr>
-        <w:t>.</w:t>
+        <w:t xml:space="preserve">Globalization has brought benefits to developing countries around the world. Now </w:t>
       </w:r>
       <w:r>
         <w:rPr>
           <w:rFonts w:ascii="Times New Roman" w:hAnsi="Times New Roman" w:cs="Times New Roman"/>
           <w:color w:val="000000"/>
         </w:rPr>
-        <w:t>T</w:t>
-      </w:r>
-      <w:r>
-        <w:rPr>
-          <w:rFonts w:hint="eastAsia" w:ascii="Times New Roman" w:hAnsi="Times New Roman" w:cs="Times New Roman"/>
-          <w:color w:val="000000"/>
-        </w:rPr>
-        <w:t>his paper</w:t>
+        <w:t>developed countries have encountered difficulties, some of them believe t</w:t>
       </w:r>
       <w:r>
         <w:rPr>
           <w:rFonts w:ascii="Times New Roman" w:hAnsi="Times New Roman" w:cs="Times New Roman"/>
           <w:color w:val="000000"/>
         </w:rPr>
-        <w:t xml:space="preserve"> use historical statistics and historical events to explain the reasons for these phenomena.</w:t>
-      </w:r>
-      <w:r>
-        <w:rPr>
-          <w:rFonts w:hint="eastAsia" w:ascii="Times New Roman" w:hAnsi="Times New Roman" w:cs="Times New Roman"/>
-          <w:color w:val="000000"/>
-        </w:rPr>
-        <w:t xml:space="preserve"> </w:t>
+        <w:t xml:space="preserve">hat these problems are brought about by globalization, </w:t>
+      </w:r>
+      <w:r>
+        <w:rPr>
+          <w:rFonts w:ascii="Times New Roman" w:hAnsi="Times New Roman" w:cs="Times New Roman" w:hint="eastAsia"/>
+          <w:color w:val="000000"/>
+        </w:rPr>
+        <w:t>t</w:t>
       </w:r>
       <w:r>
         <w:rPr>
           <w:rFonts w:ascii="Times New Roman" w:hAnsi="Times New Roman" w:cs="Times New Roman"/>
           <w:color w:val="000000"/>
         </w:rPr>
-        <w:t>China's cotton industry has also encountered serious negative impacts in the process of globalization, such as the economic crisis in Europe and the United States, huge cotton stocks, and the impact on the income of cotton farmers</w:t>
-      </w:r>
-      <w:r>
-        <w:rPr>
-          <w:rFonts w:hint="eastAsia" w:ascii="Times New Roman" w:hAnsi="Times New Roman" w:cs="Times New Roman"/>
-          <w:color w:val="000000"/>
-          <w:lang w:eastAsia="zh-CN"/>
-        </w:rPr>
-        <w:t>.</w:t>
+        <w:t xml:space="preserve">hey preach against </w:t>
       </w:r>
       <w:r>
         <w:rPr>
           <w:rFonts w:ascii="Times New Roman" w:hAnsi="Times New Roman" w:cs="Times New Roman"/>
           <w:color w:val="000000"/>
         </w:rPr>
-        <w:t>China gradually solves these problems by learning from the experience of developed countries</w:t>
-      </w:r>
-      <w:r>
-        <w:rPr>
-          <w:rFonts w:hint="eastAsia" w:ascii="Times New Roman" w:hAnsi="Times New Roman" w:cs="Times New Roman"/>
-          <w:color w:val="000000"/>
-          <w:lang w:eastAsia="zh-CN"/>
-        </w:rPr>
-        <w:t>.</w:t>
-      </w:r>
-    </w:p>
-    <w:p>
-      <w:pPr>
-        <w:pStyle w:val="6"/>
+        <w:t>g</w:t>
+      </w:r>
+      <w:r>
+        <w:rPr>
+          <w:rFonts w:ascii="Times New Roman" w:hAnsi="Times New Roman" w:cs="Times New Roman"/>
+          <w:color w:val="000000"/>
+        </w:rPr>
+        <w:t xml:space="preserve">lobalization in order to safeguard </w:t>
+      </w:r>
+      <w:r>
+        <w:rPr>
+          <w:rFonts w:ascii="Times New Roman" w:hAnsi="Times New Roman" w:cs="Times New Roman"/>
+          <w:color w:val="000000"/>
+        </w:rPr>
+        <w:t>their</w:t>
+      </w:r>
+      <w:r>
+        <w:rPr>
+          <w:rFonts w:ascii="Times New Roman" w:hAnsi="Times New Roman" w:cs="Times New Roman"/>
+          <w:color w:val="000000"/>
+        </w:rPr>
+        <w:t xml:space="preserve"> own interests. I think it's very dangerou</w:t>
+      </w:r>
+      <w:r>
+        <w:rPr>
+          <w:rFonts w:ascii="Times New Roman" w:hAnsi="Times New Roman" w:cs="Times New Roman"/>
+          <w:color w:val="000000"/>
+        </w:rPr>
+        <w:t xml:space="preserve">s. </w:t>
+      </w:r>
+      <w:r>
+        <w:rPr>
+          <w:rFonts w:ascii="Times New Roman" w:hAnsi="Times New Roman" w:cs="Times New Roman"/>
+          <w:color w:val="000000"/>
+        </w:rPr>
+        <w:t xml:space="preserve">It is easier to evade difficulties and shirk responsibilities than to solve them. </w:t>
+      </w:r>
+      <w:r>
+        <w:rPr>
+          <w:rFonts w:ascii="Times New Roman" w:hAnsi="Times New Roman" w:cs="Times New Roman"/>
+          <w:color w:val="000000"/>
+        </w:rPr>
+        <w:t>In the long run, it will be more beneficial to work with other countries to overcome these problems.</w:t>
+      </w:r>
+    </w:p>
+    <w:p>
+      <w:pPr>
+        <w:pStyle w:val="a5"/>
         <w:spacing w:before="0" w:beforeAutospacing="0" w:after="0" w:afterAutospacing="0" w:line="360" w:lineRule="auto"/>
-        <w:ind w:firstLine="480" w:firstLineChars="200"/>
+        <w:ind w:firstLineChars="200" w:firstLine="480"/>
         <w:jc w:val="both"/>
         <w:rPr>
           <w:rFonts w:ascii="Times New Roman" w:hAnsi="Times New Roman" w:cs="Times New Roman"/>
@@ -3596,143 +3925,125 @@
       </w:pPr>
       <w:r>
         <w:rPr>
+          <w:rFonts w:ascii="Times New Roman" w:hAnsi="Times New Roman" w:cs="Times New Roman" w:hint="eastAsia"/>
+          <w:color w:val="000000"/>
+        </w:rPr>
+        <w:t xml:space="preserve">This paper will show you that China's cotton industry </w:t>
+      </w:r>
+      <w:r>
+        <w:rPr>
           <w:rFonts w:ascii="Times New Roman" w:hAnsi="Times New Roman" w:cs="Times New Roman"/>
           <w:color w:val="000000"/>
         </w:rPr>
-        <w:t xml:space="preserve">Globalization has brought benefits to developing countries around the world. Now that developed countries have encountered difficulties, some of them believe that these problems are brought about by globalization, </w:t>
-      </w:r>
-      <w:r>
-        <w:rPr>
-          <w:rFonts w:hint="eastAsia" w:ascii="Times New Roman" w:hAnsi="Times New Roman" w:cs="Times New Roman"/>
-          <w:color w:val="000000"/>
-        </w:rPr>
-        <w:t>t</w:t>
+        <w:t>gradually achieved results</w:t>
+      </w:r>
+      <w:r>
+        <w:rPr>
+          <w:rFonts w:ascii="Times New Roman" w:hAnsi="Times New Roman" w:cs="Times New Roman" w:hint="eastAsia"/>
+          <w:color w:val="000000"/>
+        </w:rPr>
+        <w:t xml:space="preserve"> a</w:t>
       </w:r>
       <w:r>
         <w:rPr>
           <w:rFonts w:ascii="Times New Roman" w:hAnsi="Times New Roman" w:cs="Times New Roman"/>
           <w:color w:val="000000"/>
         </w:rPr>
-        <w:t xml:space="preserve">hey preach against Globalization in order to safeguard our own interests. I think it's very dangerous. In the long run, it will be more beneficial to work with other countries to overcome these problems. It is easier to evade difficulties and shirk responsibilities than to solve them. </w:t>
-      </w:r>
-    </w:p>
-    <w:p>
-      <w:pPr>
-        <w:pStyle w:val="6"/>
+        <w:t>fter years of pain and reform</w:t>
+      </w:r>
+      <w:r>
+        <w:rPr>
+          <w:rFonts w:ascii="Times New Roman" w:hAnsi="Times New Roman" w:cs="Times New Roman" w:hint="eastAsia"/>
+          <w:color w:val="000000"/>
+        </w:rPr>
+        <w:t xml:space="preserve">. </w:t>
+      </w:r>
+      <w:r>
+        <w:rPr>
+          <w:rFonts w:ascii="Times New Roman" w:hAnsi="Times New Roman" w:cs="Times New Roman"/>
+          <w:color w:val="000000"/>
+        </w:rPr>
+        <w:t>Such</w:t>
+      </w:r>
+      <w:r>
+        <w:rPr>
+          <w:rFonts w:ascii="Times New Roman" w:hAnsi="Times New Roman" w:cs="Times New Roman" w:hint="eastAsia"/>
+          <w:color w:val="000000"/>
+        </w:rPr>
+        <w:t xml:space="preserve"> as Inventory reduction, price marketization, the hi</w:t>
+      </w:r>
+      <w:r>
+        <w:rPr>
+          <w:rFonts w:ascii="Times New Roman" w:hAnsi="Times New Roman" w:cs="Times New Roman" w:hint="eastAsia"/>
+          <w:color w:val="000000"/>
+        </w:rPr>
+        <w:t xml:space="preserve">ghest cotton production efficiency. These achievements make China more confident in adhering to </w:t>
+      </w:r>
+      <w:r>
+        <w:rPr>
+          <w:rFonts w:ascii="Times New Roman" w:hAnsi="Times New Roman" w:cs="Times New Roman"/>
+          <w:color w:val="000000"/>
+        </w:rPr>
+        <w:t>globalization. The</w:t>
+      </w:r>
+      <w:r>
+        <w:rPr>
+          <w:rFonts w:ascii="Times New Roman" w:hAnsi="Times New Roman" w:cs="Times New Roman"/>
+          <w:color w:val="000000"/>
+        </w:rPr>
+        <w:t xml:space="preserve"> purpose of this paper is to tell people that there are always negative problems in the process of globalization. These difficulties can be ove</w:t>
+      </w:r>
+      <w:r>
+        <w:rPr>
+          <w:rFonts w:ascii="Times New Roman" w:hAnsi="Times New Roman" w:cs="Times New Roman"/>
+          <w:color w:val="000000"/>
+        </w:rPr>
+        <w:t>rcome through mutual learning and cooperation. The positive effect of globalization is greater. We should adhere to the road of globalization.</w:t>
+      </w:r>
+      <w:r>
+        <w:rPr>
+          <w:rFonts w:ascii="Times New Roman" w:hAnsi="Times New Roman" w:cs="Times New Roman"/>
+          <w:color w:val="000000"/>
+        </w:rPr>
+        <w:br w:type="page"/>
+      </w:r>
+    </w:p>
+    <w:p>
+      <w:pPr>
+        <w:pStyle w:val="a5"/>
         <w:spacing w:before="0" w:beforeAutospacing="0" w:after="0" w:afterAutospacing="0" w:line="360" w:lineRule="auto"/>
-        <w:ind w:firstLine="480" w:firstLineChars="200"/>
-        <w:jc w:val="both"/>
-        <w:rPr>
-          <w:rFonts w:ascii="Times New Roman" w:hAnsi="Times New Roman" w:eastAsia="宋体" w:cs="Times New Roman"/>
-          <w:color w:val="000000"/>
-          <w:kern w:val="0"/>
-          <w:sz w:val="24"/>
-          <w:szCs w:val="24"/>
-          <w:lang w:val="en-US" w:eastAsia="zh-CN" w:bidi="ar-SA"/>
-        </w:rPr>
-      </w:pPr>
-      <w:r>
-        <w:rPr>
-          <w:rFonts w:hint="eastAsia" w:ascii="Times New Roman" w:hAnsi="Times New Roman" w:cs="Times New Roman"/>
-          <w:color w:val="000000"/>
-          <w:lang w:val="en-US" w:eastAsia="zh-CN"/>
-        </w:rPr>
-        <w:t xml:space="preserve">This paper will show you that China's cotton industry </w:t>
-      </w:r>
-      <w:r>
+        <w:ind w:firstLineChars="200" w:firstLine="602"/>
+        <w:jc w:val="center"/>
         <w:rPr>
           <w:rFonts w:ascii="Times New Roman" w:hAnsi="Times New Roman" w:cs="Times New Roman"/>
           <w:color w:val="000000"/>
         </w:rPr>
-        <w:t>gradually achieved results</w:t>
-      </w:r>
-      <w:r>
-        <w:rPr>
-          <w:rFonts w:hint="eastAsia" w:ascii="Times New Roman" w:hAnsi="Times New Roman" w:cs="Times New Roman"/>
-          <w:color w:val="000000"/>
-          <w:lang w:val="en-US" w:eastAsia="zh-CN"/>
-        </w:rPr>
-        <w:t xml:space="preserve"> a</w:t>
-      </w:r>
+      </w:pPr>
       <w:r>
         <w:rPr>
           <w:rFonts w:ascii="Times New Roman" w:hAnsi="Times New Roman" w:cs="Times New Roman"/>
-          <w:color w:val="000000"/>
-        </w:rPr>
-        <w:t>fter years of pain and reform</w:t>
-      </w:r>
-      <w:r>
-        <w:rPr>
-          <w:rFonts w:hint="eastAsia" w:ascii="Times New Roman" w:hAnsi="Times New Roman" w:cs="Times New Roman"/>
-          <w:color w:val="000000"/>
-          <w:lang w:val="en-US" w:eastAsia="zh-CN"/>
-        </w:rPr>
-        <w:t>. such as Inventory reduction, price marketization, the highest cotton production efficiency. These achievements make China more confident in adhering to globalization.</w:t>
-      </w:r>
-      <w:r>
-        <w:rPr>
-          <w:rFonts w:ascii="Times New Roman" w:hAnsi="Times New Roman" w:eastAsia="宋体" w:cs="Times New Roman"/>
-          <w:color w:val="000000"/>
-          <w:kern w:val="0"/>
-          <w:sz w:val="24"/>
-          <w:szCs w:val="24"/>
-          <w:lang w:val="en-US" w:eastAsia="zh-CN" w:bidi="ar-SA"/>
-        </w:rPr>
-        <w:t>The purpose of this paper is to tell people that there are always negative problems in the process of globalization. These difficulties can be overcome through mutual learning and cooperation. The positive effect of globalization is greater. We should adhere to the road of globalization.</w:t>
-      </w:r>
-      <w:r>
-        <w:rPr>
-          <w:rFonts w:ascii="Times New Roman" w:hAnsi="Times New Roman" w:eastAsia="宋体" w:cs="Times New Roman"/>
-          <w:color w:val="000000"/>
-          <w:kern w:val="0"/>
-          <w:sz w:val="24"/>
-          <w:szCs w:val="24"/>
-          <w:lang w:val="en-US" w:eastAsia="zh-CN" w:bidi="ar-SA"/>
-        </w:rPr>
-        <w:br w:type="page"/>
-      </w:r>
-    </w:p>
-    <w:p>
-      <w:pPr>
-        <w:pStyle w:val="6"/>
-        <w:spacing w:before="0" w:beforeAutospacing="0" w:after="0" w:afterAutospacing="0" w:line="360" w:lineRule="auto"/>
-        <w:ind w:firstLine="602" w:firstLineChars="200"/>
-        <w:jc w:val="center"/>
-        <w:rPr>
-          <w:rFonts w:ascii="Times New Roman" w:hAnsi="Times New Roman" w:cs="Times New Roman"/>
-          <w:color w:val="000000"/>
-        </w:rPr>
-      </w:pPr>
-      <w:r>
-        <w:rPr>
-          <w:rFonts w:ascii="Times New Roman" w:hAnsi="Times New Roman" w:eastAsia="宋体" w:cs="Times New Roman"/>
-          <w:b/>
-          <w:kern w:val="0"/>
+          <w:b/>
           <w:sz w:val="30"/>
           <w:szCs w:val="30"/>
-          <w:lang w:val="en-US" w:eastAsia="zh-CN" w:bidi="ar-SA"/>
-        </w:rPr>
+        </w:rPr>
+        <w:lastRenderedPageBreak/>
         <w:t xml:space="preserve">Chapter </w:t>
       </w:r>
       <w:r>
         <w:rPr>
-          <w:rFonts w:hint="eastAsia" w:ascii="Times New Roman" w:hAnsi="Times New Roman" w:eastAsia="宋体" w:cs="Times New Roman"/>
-          <w:b/>
-          <w:kern w:val="0"/>
+          <w:rFonts w:ascii="Times New Roman" w:hAnsi="Times New Roman" w:cs="Times New Roman" w:hint="eastAsia"/>
+          <w:b/>
           <w:sz w:val="30"/>
           <w:szCs w:val="30"/>
-          <w:lang w:val="en-US" w:eastAsia="zh-CN" w:bidi="ar-SA"/>
         </w:rPr>
         <w:t>One</w:t>
       </w:r>
       <w:r>
         <w:rPr>
-          <w:rFonts w:ascii="Times New Roman" w:hAnsi="Times New Roman" w:eastAsia="宋体" w:cs="Times New Roman"/>
-          <w:b/>
-          <w:kern w:val="0"/>
+          <w:rFonts w:ascii="Times New Roman" w:hAnsi="Times New Roman" w:cs="Times New Roman"/>
+          <w:b/>
           <w:sz w:val="30"/>
           <w:szCs w:val="30"/>
-          <w:lang w:val="en-US" w:eastAsia="zh-CN" w:bidi="ar-SA"/>
         </w:rPr>
         <w:t xml:space="preserve"> Negative Influence on Cotton Farmers</w:t>
       </w:r>
@@ -3751,7 +4062,7 @@
     <w:p>
       <w:pPr>
         <w:spacing w:line="360" w:lineRule="auto"/>
-        <w:ind w:firstLine="480" w:firstLineChars="200"/>
+        <w:ind w:firstLineChars="200" w:firstLine="480"/>
         <w:rPr>
           <w:sz w:val="24"/>
           <w:szCs w:val="24"/>
@@ -3775,7 +4086,7 @@
       </w:r>
       <w:r>
         <w:rPr>
-          <w:rStyle w:val="16"/>
+          <w:rStyle w:val="apple-converted-space"/>
           <w:rFonts w:ascii="Arial" w:hAnsi="Arial" w:cs="Arial"/>
           <w:color w:val="666666"/>
           <w:szCs w:val="21"/>
@@ -3803,7 +4114,14 @@
           <w:sz w:val="24"/>
           <w:szCs w:val="24"/>
         </w:rPr>
-        <w:t>n 2002, china produced 4.8 million tons of cotton</w:t>
+        <w:t>n 2002, china produced 4.8 m</w:t>
+      </w:r>
+      <w:r>
+        <w:rPr>
+          <w:sz w:val="24"/>
+          <w:szCs w:val="24"/>
+        </w:rPr>
+        <w:t>illion tons of cotton</w:t>
       </w:r>
       <w:r>
         <w:rPr>
@@ -3878,7 +4196,14 @@
           <w:sz w:val="24"/>
           <w:szCs w:val="24"/>
         </w:rPr>
-        <w:t xml:space="preserve">n 2009, china consumed 10 million tons of cotton. Foreign trade orders account for a huge proportion of this consumption. The result show that China's cotton farmers are the beneficiaries of globalization until 2009.After the global financial crisis broke out in 2008, globalization brought negative effects to China's cotton industry. </w:t>
+        <w:t>n 2009, china consumed 10 million tons of cotton. Foreign trade orders account for a huge proportion of this consumption. The re</w:t>
+      </w:r>
+      <w:r>
+        <w:rPr>
+          <w:sz w:val="24"/>
+          <w:szCs w:val="24"/>
+        </w:rPr>
+        <w:t xml:space="preserve">sult show that China's cotton farmers are the beneficiaries of globalization until 2009.After the global financial crisis broke out in 2008, globalization brought negative effects to China's cotton industry. </w:t>
       </w:r>
     </w:p>
     <w:p>
@@ -3912,18 +4237,32 @@
     <w:p>
       <w:pPr>
         <w:spacing w:line="360" w:lineRule="auto"/>
-        <w:ind w:firstLine="480" w:firstLineChars="200"/>
-        <w:rPr>
-          <w:sz w:val="24"/>
-          <w:szCs w:val="24"/>
-        </w:rPr>
-      </w:pPr>
-      <w:r>
-        <w:rPr>
-          <w:sz w:val="24"/>
-          <w:szCs w:val="24"/>
-        </w:rPr>
-        <w:t>After the 2008 financial crisis, production and acreage declined year by year. In 2008, the area under cotton cultivation was 5.83 million hectares. In 2016, the area under cotton cultivation was 3.38 million hectares, down 40 percent. In 2008, production of cotton was 749 tons. In 2016, production of cotton was 543 tons, down 27 percent.</w:t>
+        <w:ind w:firstLineChars="200" w:firstLine="480"/>
+        <w:rPr>
+          <w:sz w:val="24"/>
+          <w:szCs w:val="24"/>
+        </w:rPr>
+      </w:pPr>
+      <w:r>
+        <w:rPr>
+          <w:sz w:val="24"/>
+          <w:szCs w:val="24"/>
+        </w:rPr>
+        <w:t xml:space="preserve">After </w:t>
+      </w:r>
+      <w:r>
+        <w:rPr>
+          <w:sz w:val="24"/>
+          <w:szCs w:val="24"/>
+        </w:rPr>
+        <w:t>the 2008 financial crisis, production and acreage declined year by year. In 2008, the area under cotton cultivation was 5.83 million hectares. In 2016, the area under cotton cultivation was 3.38 million hectares, down 40 percent. In 2008, production of cot</w:t>
+      </w:r>
+      <w:r>
+        <w:rPr>
+          <w:sz w:val="24"/>
+          <w:szCs w:val="24"/>
+        </w:rPr>
+        <w:t>ton was 749 tons. In 2016, production of cotton was 543 tons, down 27 percent.</w:t>
       </w:r>
       <w:r>
         <w:t xml:space="preserve"> </w:t>
@@ -3939,7 +4278,7 @@
     <w:p>
       <w:pPr>
         <w:spacing w:line="360" w:lineRule="auto"/>
-        <w:ind w:firstLine="480" w:firstLineChars="200"/>
+        <w:ind w:firstLineChars="200" w:firstLine="480"/>
         <w:rPr>
           <w:sz w:val="24"/>
           <w:szCs w:val="24"/>
@@ -3990,29 +4329,15 @@
         </w:rPr>
         <w:t xml:space="preserve"> </w:t>
       </w:r>
-      <w:r>
-        <w:fldChar w:fldCharType="begin"/>
-      </w:r>
-      <w:r>
-        <w:instrText xml:space="preserve"> HYPERLINK "javascript:;" </w:instrText>
-      </w:r>
-      <w:r>
-        <w:fldChar w:fldCharType="separate"/>
-      </w:r>
-      <w:r>
-        <w:rPr>
-          <w:sz w:val="24"/>
-          <w:szCs w:val="24"/>
-        </w:rPr>
-        <w:t>However</w:t>
-      </w:r>
-      <w:r>
-        <w:rPr>
-          <w:sz w:val="24"/>
-          <w:szCs w:val="24"/>
-        </w:rPr>
-        <w:fldChar w:fldCharType="end"/>
-      </w:r>
+      <w:hyperlink r:id="rId7" w:history="1">
+        <w:r>
+          <w:rPr>
+            <w:sz w:val="24"/>
+            <w:szCs w:val="24"/>
+          </w:rPr>
+          <w:t>However</w:t>
+        </w:r>
+      </w:hyperlink>
       <w:r>
         <w:rPr>
           <w:sz w:val="24"/>
@@ -4033,7 +4358,14 @@
           <w:sz w:val="24"/>
           <w:szCs w:val="24"/>
         </w:rPr>
-        <w:t>hina cotton consumption was 8 million tons, down 33 percent</w:t>
+        <w:t>hina c</w:t>
+      </w:r>
+      <w:r>
+        <w:rPr>
+          <w:sz w:val="24"/>
+          <w:szCs w:val="24"/>
+        </w:rPr>
+        <w:t>otton consumption was 8 million tons, down 33 percent</w:t>
       </w:r>
       <w:r>
         <w:rPr>
@@ -4085,13 +4417,21 @@
           <w:sz w:val="24"/>
           <w:szCs w:val="24"/>
         </w:rPr>
-        <w:t>.2 Huge Price Differences between Domestic and Import</w:t>
-      </w:r>
-    </w:p>
-    <w:p>
-      <w:pPr>
-        <w:spacing w:line="360" w:lineRule="auto"/>
-        <w:ind w:firstLine="480" w:firstLineChars="200"/>
+        <w:t xml:space="preserve">.2 Huge Price Differences </w:t>
+      </w:r>
+      <w:r>
+        <w:rPr>
+          <w:b/>
+          <w:sz w:val="24"/>
+          <w:szCs w:val="24"/>
+        </w:rPr>
+        <w:t>between Domestic and Import</w:t>
+      </w:r>
+    </w:p>
+    <w:p>
+      <w:pPr>
+        <w:spacing w:line="360" w:lineRule="auto"/>
+        <w:ind w:firstLineChars="200" w:firstLine="480"/>
         <w:rPr>
           <w:sz w:val="24"/>
           <w:szCs w:val="24"/>
@@ -4144,7 +4484,14 @@
           <w:sz w:val="24"/>
           <w:szCs w:val="24"/>
         </w:rPr>
-        <w:t>In 2012, imports was 4.4 million tons of cotton, consumption was 7.9 million tons. Imports soared because of the wide price difference.</w:t>
+        <w:t>In 2012, imports was 4.4 million tons of cotton, consumption was 7.9 million tons. Im</w:t>
+      </w:r>
+      <w:r>
+        <w:rPr>
+          <w:sz w:val="24"/>
+          <w:szCs w:val="24"/>
+        </w:rPr>
+        <w:t>ports soared because of the wide price difference.</w:t>
       </w:r>
     </w:p>
     <w:p>
@@ -4260,31 +4607,24 @@
           <w:sz w:val="24"/>
           <w:szCs w:val="24"/>
         </w:rPr>
-        <w:t xml:space="preserve"> Because the Chinese government bought so much cotton, the huge stock did not produce cheap prices. In this way, the interests of cotton farmers are protected. </w:t>
-      </w:r>
-      <w:r>
-        <w:fldChar w:fldCharType="begin"/>
-      </w:r>
-      <w:r>
-        <w:instrText xml:space="preserve"> HYPERLINK "javascript:;" </w:instrText>
-      </w:r>
-      <w:r>
-        <w:fldChar w:fldCharType="separate"/>
-      </w:r>
-      <w:r>
-        <w:rPr>
-          <w:sz w:val="24"/>
-          <w:szCs w:val="24"/>
-        </w:rPr>
-        <w:t>However</w:t>
-      </w:r>
-      <w:r>
-        <w:rPr>
-          <w:sz w:val="24"/>
-          <w:szCs w:val="24"/>
-        </w:rPr>
-        <w:fldChar w:fldCharType="end"/>
-      </w:r>
+        <w:t xml:space="preserve"> Because the Chinese government bought so much cotton, the huge st</w:t>
+      </w:r>
+      <w:r>
+        <w:rPr>
+          <w:sz w:val="24"/>
+          <w:szCs w:val="24"/>
+        </w:rPr>
+        <w:t xml:space="preserve">ock did not produce cheap prices. In this way, the interests of cotton farmers are protected. </w:t>
+      </w:r>
+      <w:hyperlink r:id="rId8" w:history="1">
+        <w:r>
+          <w:rPr>
+            <w:sz w:val="24"/>
+            <w:szCs w:val="24"/>
+          </w:rPr>
+          <w:t>However</w:t>
+        </w:r>
+      </w:hyperlink>
       <w:r>
         <w:rPr>
           <w:sz w:val="24"/>
@@ -4301,7 +4641,7 @@
     </w:p>
     <w:p>
       <w:pPr>
-        <w:pStyle w:val="5"/>
+        <w:pStyle w:val="2"/>
         <w:ind w:left="425" w:firstLine="29"/>
         <w:jc w:val="center"/>
         <w:rPr>
@@ -4316,22 +4656,31 @@
           <w:sz w:val="30"/>
           <w:szCs w:val="30"/>
         </w:rPr>
-        <w:t>Chapter Two Influencing</w:t>
-      </w:r>
-      <w:r>
-        <w:rPr>
-          <w:rFonts w:hint="eastAsia"/>
+        <w:lastRenderedPageBreak/>
+        <w:t>Ch</w:t>
+      </w:r>
+      <w:r>
+        <w:rPr>
           <w:b/>
           <w:sz w:val="30"/>
           <w:szCs w:val="30"/>
         </w:rPr>
+        <w:t>apter Two Influencing</w:t>
+      </w:r>
+      <w:r>
+        <w:rPr>
+          <w:rFonts w:hint="eastAsia"/>
+          <w:b/>
+          <w:sz w:val="30"/>
+          <w:szCs w:val="30"/>
+        </w:rPr>
         <w:t xml:space="preserve"> Factors of Cotton Farmers</w:t>
       </w:r>
     </w:p>
     <w:p>
       <w:pPr>
         <w:spacing w:before="100" w:beforeAutospacing="1" w:after="100" w:afterAutospacing="1" w:line="360" w:lineRule="auto"/>
-        <w:ind w:firstLine="480" w:firstLineChars="200"/>
+        <w:ind w:firstLineChars="200" w:firstLine="480"/>
         <w:rPr>
           <w:sz w:val="24"/>
           <w:szCs w:val="24"/>
@@ -4369,7 +4718,15 @@
           <w:sz w:val="24"/>
           <w:szCs w:val="24"/>
         </w:rPr>
-        <w:t xml:space="preserve">.1 </w:t>
+        <w:t>.</w:t>
+      </w:r>
+      <w:r>
+        <w:rPr>
+          <w:b/>
+          <w:sz w:val="24"/>
+          <w:szCs w:val="24"/>
+        </w:rPr>
+        <w:t xml:space="preserve">1 </w:t>
       </w:r>
       <w:bookmarkStart w:id="0" w:name="OLE_LINK1"/>
       <w:bookmarkStart w:id="1" w:name="OLE_LINK2"/>
@@ -4404,7 +4761,7 @@
     <w:p>
       <w:pPr>
         <w:spacing w:line="360" w:lineRule="auto"/>
-        <w:ind w:firstLine="480" w:firstLineChars="200"/>
+        <w:ind w:firstLineChars="200" w:firstLine="480"/>
         <w:rPr>
           <w:sz w:val="24"/>
           <w:szCs w:val="24"/>
@@ -4422,7 +4779,6 @@
           <w:rFonts w:hint="eastAsia"/>
           <w:sz w:val="24"/>
           <w:szCs w:val="24"/>
-          <w:lang w:eastAsia="zh-CN"/>
         </w:rPr>
         <w:t>water-logging</w:t>
       </w:r>
@@ -4431,7 +4787,14 @@
           <w:sz w:val="24"/>
           <w:szCs w:val="24"/>
         </w:rPr>
-        <w:t>, and also threatened by pests. According to the China cotton boom index, the climate was conducive to cotton growth from 2002 to 2016. The result show natural disasters are not the main factor affecting cotton farmers' income.</w:t>
+        <w:t xml:space="preserve">, and also threatened by pests. According to the China cotton boom index, the climate was conducive to cotton growth from 2002 to 2016. </w:t>
+      </w:r>
+      <w:r>
+        <w:rPr>
+          <w:sz w:val="24"/>
+          <w:szCs w:val="24"/>
+        </w:rPr>
+        <w:t>The result show natural disasters are not the main factor affecting cotton farmers' income.</w:t>
       </w:r>
     </w:p>
     <w:p>
@@ -4563,7 +4926,7 @@
     <w:p>
       <w:pPr>
         <w:spacing w:line="360" w:lineRule="auto"/>
-        <w:ind w:firstLine="480" w:firstLineChars="200"/>
+        <w:ind w:firstLineChars="200" w:firstLine="480"/>
         <w:rPr>
           <w:sz w:val="24"/>
           <w:szCs w:val="24"/>
@@ -4604,7 +4967,21 @@
           <w:sz w:val="24"/>
           <w:szCs w:val="24"/>
         </w:rPr>
-        <w:t xml:space="preserve">otton price is formed through market mechanism. According to the simple price equilibrium theory of economics. When supply is less than demand, the price goes up. When supply exceeds demand, prices fall. There are three types of cotton market price in China, purchase price, sale price and foreign cotton price. Purchase price is that annual transaction price sold by farmers to cotton processing enterprises. Sale price is that the price at which a cotton mill sells to a textile mill. Cotton price is formed in the game of cotton farmer, cotton merchant and textile mill. When sale price and foreign cotton price </w:t>
+        <w:t>otton price is formed through market mechanism. According to the simple price equilibrium theory of economics. When supply is less than demand, the price goes up. When supply exceeds demand, prices fall. There are three types of cotton market price in Chin</w:t>
+      </w:r>
+      <w:r>
+        <w:rPr>
+          <w:sz w:val="24"/>
+          <w:szCs w:val="24"/>
+        </w:rPr>
+        <w:t>a, purchase price, sale price and foreign cotton price. Purchase price is that annual transaction price sold by farmers to cotton processing enterprises. Sale price is that the price at which a cotton mill sells to a textile mill. Cotton price is formed in</w:t>
+      </w:r>
+      <w:r>
+        <w:rPr>
+          <w:sz w:val="24"/>
+          <w:szCs w:val="24"/>
+        </w:rPr>
+        <w:t xml:space="preserve"> the game of cotton farmer, cotton merchant and textile mill. When sale price and foreign cotton price </w:t>
       </w:r>
       <w:r>
         <w:rPr>
@@ -4649,7 +5026,14 @@
           <w:sz w:val="24"/>
           <w:szCs w:val="24"/>
         </w:rPr>
-        <w:t xml:space="preserve"> purchase price fall. If foreign cotton price is substantially lower than the sale price, then the purchase price will fall sharply, and farmers </w:t>
+        <w:t xml:space="preserve"> purchase price fall. If foreign cotton price is substantially lower than </w:t>
+      </w:r>
+      <w:r>
+        <w:rPr>
+          <w:sz w:val="24"/>
+          <w:szCs w:val="24"/>
+        </w:rPr>
+        <w:t xml:space="preserve">the sale price, then the purchase price will fall sharply, and farmers </w:t>
       </w:r>
       <w:r>
         <w:rPr>
@@ -4694,7 +5078,14 @@
           <w:sz w:val="24"/>
           <w:szCs w:val="24"/>
         </w:rPr>
-        <w:t>The profit of cotton farmers is equal to the purchase price minus the planting cost of cotton farmers. If cotton farmers' profits are too low, they will grow more profitable crops</w:t>
+        <w:t>The profit of cotton farmers is equal to the purchase price minus the planting cost of cotton farmers. If cotton farmers' profits are too low, they will grow mo</w:t>
+      </w:r>
+      <w:r>
+        <w:rPr>
+          <w:sz w:val="24"/>
+          <w:szCs w:val="24"/>
+        </w:rPr>
+        <w:t>re profitable crops</w:t>
       </w:r>
     </w:p>
     <w:p>
@@ -4771,7 +5162,15 @@
           <w:sz w:val="24"/>
           <w:szCs w:val="24"/>
         </w:rPr>
-        <w:t xml:space="preserve"> the American and European economies, such as 2008 U</w:t>
+        <w:t xml:space="preserve"> the American and </w:t>
+      </w:r>
+      <w:r>
+        <w:rPr>
+          <w:sz w:val="24"/>
+          <w:szCs w:val="24"/>
+        </w:rPr>
+        <w:lastRenderedPageBreak/>
+        <w:t>European economies, such as 2008 U</w:t>
       </w:r>
       <w:r>
         <w:rPr>
@@ -4786,7 +5185,21 @@
           <w:sz w:val="24"/>
           <w:szCs w:val="24"/>
         </w:rPr>
-        <w:t xml:space="preserve"> subprime crisis, 2009 European debt crisis, 2019 China and US trade war, 2020 COVID-19. In 2014, China's garment exports totaled us $186.31 billion. However, since 2015, the amount of clothing export has been decreasing year by year. In 2019, China's garment exports totaled $151.36 billion, down 17 percent. Since cotton is the raw material for clothing, a reduction in clothing production will lead to a reduction in cotton consumption. In the theory of supply and demand, in a market economy, price decreases when demand decreases and supply remains constant. The lower price of cotton will affect the income of cotton farmers</w:t>
+        <w:t xml:space="preserve"> subprime crisis, 2009 European debt crisis, 2019 China and US trade war, 2020 COVID-19. In 2014, China's garment exports totaled us $186.31 billion. However, since 2015, the amount of clothing export ha</w:t>
+      </w:r>
+      <w:r>
+        <w:rPr>
+          <w:sz w:val="24"/>
+          <w:szCs w:val="24"/>
+        </w:rPr>
+        <w:t>s been decreasing year by year. In 2019, China's garment exports totaled $151.36 billion, down 17 percent. Since cotton is the raw material for clothing, a reduction in clothing production will lead to a reduction in cotton consumption. In the theory of su</w:t>
+      </w:r>
+      <w:r>
+        <w:rPr>
+          <w:sz w:val="24"/>
+          <w:szCs w:val="24"/>
+        </w:rPr>
+        <w:t>pply and demand, in a market economy, price decreases when demand decreases and supply remains constant. The lower price of cotton will affect the income of cotton farmers</w:t>
       </w:r>
     </w:p>
     <w:p>
@@ -4827,18 +5240,32 @@
     <w:p>
       <w:pPr>
         <w:spacing w:line="360" w:lineRule="auto"/>
-        <w:ind w:firstLine="480" w:firstLineChars="200"/>
-        <w:rPr>
-          <w:sz w:val="24"/>
-          <w:szCs w:val="24"/>
-        </w:rPr>
-      </w:pPr>
-      <w:r>
-        <w:rPr>
-          <w:sz w:val="24"/>
-          <w:szCs w:val="24"/>
-        </w:rPr>
-        <w:t>At present, Pakistan, Bangladesh, Turkey and other countries are far cheaper than China's cost advantage. Some of the prices offered by these countries can be as much as 10% lower than those offered by China. At present, the average profit margin of China's textile industry is only 3.9%. Therefore, many orders have to be abandoned.</w:t>
+        <w:ind w:firstLineChars="200" w:firstLine="480"/>
+        <w:rPr>
+          <w:sz w:val="24"/>
+          <w:szCs w:val="24"/>
+        </w:rPr>
+      </w:pPr>
+      <w:r>
+        <w:rPr>
+          <w:sz w:val="24"/>
+          <w:szCs w:val="24"/>
+        </w:rPr>
+        <w:t xml:space="preserve">At present, Pakistan, </w:t>
+      </w:r>
+      <w:r>
+        <w:rPr>
+          <w:sz w:val="24"/>
+          <w:szCs w:val="24"/>
+        </w:rPr>
+        <w:t xml:space="preserve">Bangladesh, Turkey and other countries are far cheaper than China's cost advantage. Some of the prices offered by these countries can be as much as 10% lower than those offered by China. At present, the average profit margin of China's textile industry is </w:t>
+      </w:r>
+      <w:r>
+        <w:rPr>
+          <w:sz w:val="24"/>
+          <w:szCs w:val="24"/>
+        </w:rPr>
+        <w:t>only 3.9%. Therefore, many orders have to be abandoned.</w:t>
       </w:r>
     </w:p>
     <w:p>
@@ -4862,18 +5289,32 @@
     <w:p>
       <w:pPr>
         <w:spacing w:line="360" w:lineRule="auto"/>
-        <w:ind w:firstLine="480" w:firstLineChars="200"/>
-        <w:rPr>
-          <w:sz w:val="24"/>
-          <w:szCs w:val="24"/>
-        </w:rPr>
-      </w:pPr>
-      <w:r>
-        <w:rPr>
-          <w:sz w:val="24"/>
-          <w:szCs w:val="24"/>
-        </w:rPr>
-        <w:t>In recent years, the increase of production capacity and low price of chemical fiber will lead to the increase of substitution effect of chemical fiber, which restrains cotton consumption to a certain extent. In 2015, China's output of chemical fiber reached 48.31 million tons, accounting for 70 percent of the global total. The proportion of chemical fiber in the processing volume of textile fiber increased from 70% to 84.1% in 2010.</w:t>
+        <w:ind w:firstLineChars="200" w:firstLine="480"/>
+        <w:rPr>
+          <w:sz w:val="24"/>
+          <w:szCs w:val="24"/>
+        </w:rPr>
+      </w:pPr>
+      <w:r>
+        <w:rPr>
+          <w:sz w:val="24"/>
+          <w:szCs w:val="24"/>
+        </w:rPr>
+        <w:t>In recent years, the increase of production capacity and low price of chemical fiber will lead to the increase of substitution effect of chemical fiber, which re</w:t>
+      </w:r>
+      <w:r>
+        <w:rPr>
+          <w:sz w:val="24"/>
+          <w:szCs w:val="24"/>
+        </w:rPr>
+        <w:t>strains cotton consumption to a certain extent. In 2015, China's output of chemical fiber reached 48.31 million tons, accounting for 70 percent of the global total. The proportion of chemical fiber in the processing volume of textile fiber increased from 7</w:t>
+      </w:r>
+      <w:r>
+        <w:rPr>
+          <w:sz w:val="24"/>
+          <w:szCs w:val="24"/>
+        </w:rPr>
+        <w:t>0% to 84.1% in 2010.</w:t>
       </w:r>
     </w:p>
     <w:p>
@@ -4923,18 +5364,25 @@
     <w:p>
       <w:pPr>
         <w:spacing w:line="360" w:lineRule="auto"/>
-        <w:ind w:firstLine="480" w:firstLineChars="200"/>
-        <w:rPr>
-          <w:sz w:val="24"/>
-          <w:szCs w:val="24"/>
-        </w:rPr>
-      </w:pPr>
-      <w:r>
-        <w:rPr>
-          <w:sz w:val="24"/>
-          <w:szCs w:val="24"/>
-        </w:rPr>
-        <w:t>Chinese government purchases protected farmers' interests but distorted market prices. From 2011 to the end of 2014, China bought and stored 16 million tons of cotton, accounting for 80 percent of the total production,</w:t>
+        <w:ind w:firstLineChars="200" w:firstLine="480"/>
+        <w:rPr>
+          <w:sz w:val="24"/>
+          <w:szCs w:val="24"/>
+        </w:rPr>
+      </w:pPr>
+      <w:r>
+        <w:rPr>
+          <w:sz w:val="24"/>
+          <w:szCs w:val="24"/>
+        </w:rPr>
+        <w:t>Chinese government purchases protected farmers' interests but distorted market prices. From 2011 to the end of 2014, China bought and stored 16 million tons of cotton, accounting for 80 percent of the total pro</w:t>
+      </w:r>
+      <w:r>
+        <w:rPr>
+          <w:sz w:val="24"/>
+          <w:szCs w:val="24"/>
+        </w:rPr>
+        <w:t>duction,</w:t>
       </w:r>
       <w:r>
         <w:t xml:space="preserve"> </w:t>
@@ -4976,7 +5424,21 @@
           <w:sz w:val="24"/>
           <w:szCs w:val="24"/>
         </w:rPr>
-        <w:t>19,000 per ton from July 2011 to July 2014. Since cotton is a globally traded commodity, China's policies have caused it to spend vast sums of money and support global cotton prices on its own. It could be concluded that the government's direct intervention in the market makes the cotton industry lose its ability to regulate supply and demand.</w:t>
+        <w:t>19,000 per ton from July 2011 to July 2014. Since cotton is a globally tr</w:t>
+      </w:r>
+      <w:r>
+        <w:rPr>
+          <w:sz w:val="24"/>
+          <w:szCs w:val="24"/>
+        </w:rPr>
+        <w:t>aded commodity, China's policies have caused it to spend vast sums of money and support global cotton prices on its own. It could be concluded that the government's direct intervention in the market makes the cotton industry lose its ability to regulate su</w:t>
+      </w:r>
+      <w:r>
+        <w:rPr>
+          <w:sz w:val="24"/>
+          <w:szCs w:val="24"/>
+        </w:rPr>
+        <w:t>pply and demand.</w:t>
       </w:r>
     </w:p>
     <w:p>
@@ -5019,6 +5481,7 @@
           <w:sz w:val="30"/>
           <w:szCs w:val="30"/>
         </w:rPr>
+        <w:lastRenderedPageBreak/>
         <w:t xml:space="preserve">Chapter </w:t>
       </w:r>
       <w:r>
@@ -5087,7 +5550,7 @@
     <w:p>
       <w:pPr>
         <w:spacing w:line="360" w:lineRule="auto"/>
-        <w:ind w:firstLine="480" w:firstLineChars="200"/>
+        <w:ind w:firstLineChars="200" w:firstLine="480"/>
         <w:rPr>
           <w:sz w:val="24"/>
           <w:szCs w:val="24"/>
@@ -5113,7 +5576,14 @@
           <w:sz w:val="24"/>
           <w:szCs w:val="24"/>
         </w:rPr>
-        <w:t xml:space="preserve"> advanced experience from developed countries around the world to solve problems. China is actively participating in global trade while constantly adjusting the competitiveness of the cotton industry. In 2019, China has become the world's highest yield per unit area, which means it is the most efficient cotton grower.</w:t>
+        <w:t xml:space="preserve"> advanced experience from developed countries around the world to solve problems. China is actively participating in global trade while constantly adjusting the competitiveness of the cotton industry. In 2019, China has become the world's highest yield per</w:t>
+      </w:r>
+      <w:r>
+        <w:rPr>
+          <w:sz w:val="24"/>
+          <w:szCs w:val="24"/>
+        </w:rPr>
+        <w:t xml:space="preserve"> unit area, which means it is the most efficient cotton grower.</w:t>
       </w:r>
     </w:p>
     <w:p>
@@ -5163,18 +5633,25 @@
     <w:p>
       <w:pPr>
         <w:spacing w:line="360" w:lineRule="auto"/>
-        <w:ind w:firstLine="480" w:firstLineChars="200"/>
-        <w:rPr>
-          <w:sz w:val="24"/>
-          <w:szCs w:val="24"/>
-        </w:rPr>
-      </w:pPr>
-      <w:r>
-        <w:rPr>
-          <w:sz w:val="24"/>
-          <w:szCs w:val="24"/>
-        </w:rPr>
-        <w:t xml:space="preserve">The government encourages the cultivation of cotton in Xinjian. In recent years, great success has been achieved. The cotton planting area in Xinjiang reached more than 1.03 million hectares in 2004. The cotton planting area in Xinjiang reached more than </w:t>
+        <w:ind w:firstLineChars="200" w:firstLine="480"/>
+        <w:rPr>
+          <w:sz w:val="24"/>
+          <w:szCs w:val="24"/>
+        </w:rPr>
+      </w:pPr>
+      <w:r>
+        <w:rPr>
+          <w:sz w:val="24"/>
+          <w:szCs w:val="24"/>
+        </w:rPr>
+        <w:t>The government encourages the cultivation of cotton in Xinjian. In recent years, great success has been achieved. The cotton planting area in Xinjiang reached</w:t>
+      </w:r>
+      <w:r>
+        <w:rPr>
+          <w:sz w:val="24"/>
+          <w:szCs w:val="24"/>
+        </w:rPr>
+        <w:t xml:space="preserve"> more than 1.03 million hectares in 2004. The cotton planting area in Xinjiang reached more than </w:t>
       </w:r>
       <w:r>
         <w:rPr>
@@ -5204,7 +5681,14 @@
           <w:sz w:val="24"/>
           <w:szCs w:val="24"/>
         </w:rPr>
-        <w:t xml:space="preserve"> million hectares in 2018, accounting for 74 percent of the china's cotton planting area. Xinjiang cotton production is 5.111 million tons, accounting for 83 percent of China's total production. The cotton yield per unit area in Xinjiang reaches 2.05 tons/ha. We will analyze the reasons why Xinjiang can achieve these achievements.</w:t>
+        <w:t xml:space="preserve"> million hectares in 2018, accounting for 74 percent of the china's cotton planting area. Xinjiang cotton production is 5.111 million tons, accounting for </w:t>
+      </w:r>
+      <w:r>
+        <w:rPr>
+          <w:sz w:val="24"/>
+          <w:szCs w:val="24"/>
+        </w:rPr>
+        <w:t>83 percent of China's total production. The cotton yield per unit area in Xinjiang reaches 2.05 tons/ha. We will analyze the reasons why Xinjiang can achieve these achievements.</w:t>
       </w:r>
     </w:p>
     <w:p>
@@ -5237,18 +5721,32 @@
     <w:p>
       <w:pPr>
         <w:spacing w:line="360" w:lineRule="auto"/>
-        <w:ind w:firstLine="480" w:firstLineChars="200"/>
-        <w:rPr>
-          <w:sz w:val="24"/>
-          <w:szCs w:val="24"/>
-        </w:rPr>
-      </w:pPr>
-      <w:r>
-        <w:rPr>
-          <w:sz w:val="24"/>
-          <w:szCs w:val="24"/>
-        </w:rPr>
-        <w:t>The climate of Xinjiang is very suitable for the growth of cotton, which can produce high-quality cotton. Cotton growth requires sufficient heat resources and precipitation or irrigation conditions in the growing period. Xinjiang is a dry region with long sunshine duration, long frost-free period and high accumulated temperature. A hundred years ago, Xinjiang was not a good place to grow cotton because it lacked water.</w:t>
+        <w:ind w:firstLineChars="200" w:firstLine="480"/>
+        <w:rPr>
+          <w:sz w:val="24"/>
+          <w:szCs w:val="24"/>
+        </w:rPr>
+      </w:pPr>
+      <w:r>
+        <w:rPr>
+          <w:sz w:val="24"/>
+          <w:szCs w:val="24"/>
+        </w:rPr>
+        <w:t>The climate of Xinjiang is very suitable for the growth of cotto</w:t>
+      </w:r>
+      <w:r>
+        <w:rPr>
+          <w:sz w:val="24"/>
+          <w:szCs w:val="24"/>
+        </w:rPr>
+        <w:t>n, which can produce high-quality cotton. Cotton growth requires sufficient heat resources and precipitation or irrigation conditions in the growing period. Xinjiang is a dry region with long sunshine duration, long frost-free period and high accumulated t</w:t>
+      </w:r>
+      <w:r>
+        <w:rPr>
+          <w:sz w:val="24"/>
+          <w:szCs w:val="24"/>
+        </w:rPr>
+        <w:t>emperature. A hundred years ago, Xinjiang was not a good place to grow cotton because it lacked water.</w:t>
       </w:r>
       <w:r>
         <w:t xml:space="preserve"> </w:t>
@@ -5308,36 +5806,79 @@
     <w:p>
       <w:pPr>
         <w:spacing w:line="360" w:lineRule="auto"/>
-        <w:ind w:firstLine="480" w:firstLineChars="200"/>
-        <w:rPr>
-          <w:sz w:val="24"/>
-          <w:szCs w:val="24"/>
-        </w:rPr>
-      </w:pPr>
-      <w:r>
-        <w:rPr>
-          <w:sz w:val="24"/>
-          <w:szCs w:val="24"/>
-        </w:rPr>
-        <w:t>Machine harvesting greatly improves production efficiency and reduces production cost. The U.S. stock market was the first country to use cotton harvesting on a large scale. Because the land in Xinjiang is relatively flat, it is ideal for machine harvesting. In Xinjiang , in 2012, the cost of manual cotton harvesting and planting is ￥1870 per mu. The cost of machines cotton harvesting and planting is ￥1199 per mu. Cost is reduced by 35.8 percent. Machine-picked cotton planting area has accounted for more than 80 percent in Xinjiang in 2019.</w:t>
-      </w:r>
-    </w:p>
-    <w:p>
-      <w:pPr>
-        <w:spacing w:line="360" w:lineRule="auto"/>
-        <w:rPr>
-          <w:b/>
-          <w:sz w:val="24"/>
-          <w:szCs w:val="24"/>
-        </w:rPr>
-      </w:pPr>
-      <w:r>
-        <w:rPr>
-          <w:rFonts w:hint="eastAsia"/>
-          <w:b/>
-          <w:sz w:val="24"/>
-          <w:szCs w:val="24"/>
-        </w:rPr>
+        <w:ind w:firstLineChars="200" w:firstLine="480"/>
+        <w:rPr>
+          <w:sz w:val="24"/>
+          <w:szCs w:val="24"/>
+        </w:rPr>
+      </w:pPr>
+      <w:r>
+        <w:rPr>
+          <w:sz w:val="24"/>
+          <w:szCs w:val="24"/>
+        </w:rPr>
+        <w:t>Machine harvesting greatly improves pr</w:t>
+      </w:r>
+      <w:r>
+        <w:rPr>
+          <w:sz w:val="24"/>
+          <w:szCs w:val="24"/>
+        </w:rPr>
+        <w:t xml:space="preserve">oduction efficiency and reduces production cost. The U.S. stock market was the first country to use cotton harvesting on a large scale. Because the land in Xinjiang is relatively flat, it is ideal for machine harvesting. In Xinjiang , in 2012, the cost of </w:t>
+      </w:r>
+      <w:r>
+        <w:rPr>
+          <w:sz w:val="24"/>
+          <w:szCs w:val="24"/>
+        </w:rPr>
+        <w:t xml:space="preserve">manual cotton harvesting and planting is </w:t>
+      </w:r>
+      <w:r>
+        <w:rPr>
+          <w:sz w:val="24"/>
+          <w:szCs w:val="24"/>
+        </w:rPr>
+        <w:t>￥</w:t>
+      </w:r>
+      <w:r>
+        <w:rPr>
+          <w:sz w:val="24"/>
+          <w:szCs w:val="24"/>
+        </w:rPr>
+        <w:t xml:space="preserve">1870 per mu. The cost of machines cotton harvesting and planting is </w:t>
+      </w:r>
+      <w:r>
+        <w:rPr>
+          <w:sz w:val="24"/>
+          <w:szCs w:val="24"/>
+        </w:rPr>
+        <w:t>￥</w:t>
+      </w:r>
+      <w:r>
+        <w:rPr>
+          <w:sz w:val="24"/>
+          <w:szCs w:val="24"/>
+        </w:rPr>
+        <w:t>1199 per mu. Cost is reduced by 35.8 percent. Machine-picked cotton planting area has accounted for more than 80 percent in Xinjiang in 2019.</w:t>
+      </w:r>
+    </w:p>
+    <w:p>
+      <w:pPr>
+        <w:spacing w:line="360" w:lineRule="auto"/>
+        <w:rPr>
+          <w:b/>
+          <w:sz w:val="24"/>
+          <w:szCs w:val="24"/>
+        </w:rPr>
+      </w:pPr>
+      <w:r>
+        <w:rPr>
+          <w:rFonts w:hint="eastAsia"/>
+          <w:b/>
+          <w:sz w:val="24"/>
+          <w:szCs w:val="24"/>
+        </w:rPr>
+        <w:lastRenderedPageBreak/>
         <w:t>3.</w:t>
       </w:r>
       <w:r>
@@ -5346,7 +5887,15 @@
           <w:sz w:val="24"/>
           <w:szCs w:val="24"/>
         </w:rPr>
-        <w:t>1.3</w:t>
+        <w:t>1</w:t>
+      </w:r>
+      <w:r>
+        <w:rPr>
+          <w:b/>
+          <w:sz w:val="24"/>
+          <w:szCs w:val="24"/>
+        </w:rPr>
+        <w:t>.3</w:t>
       </w:r>
       <w:r>
         <w:rPr>
@@ -5369,7 +5918,7 @@
     <w:p>
       <w:pPr>
         <w:spacing w:line="360" w:lineRule="auto"/>
-        <w:ind w:firstLine="480" w:firstLineChars="200"/>
+        <w:ind w:firstLineChars="200" w:firstLine="480"/>
         <w:rPr>
           <w:sz w:val="24"/>
           <w:szCs w:val="24"/>
@@ -5411,7 +5960,14 @@
           <w:sz w:val="24"/>
           <w:szCs w:val="24"/>
         </w:rPr>
-        <w:t xml:space="preserve">8,803 per year in Xinjiang, while that was </w:t>
+        <w:t>8,803 per year in Xin</w:t>
+      </w:r>
+      <w:r>
+        <w:rPr>
+          <w:sz w:val="24"/>
+          <w:szCs w:val="24"/>
+        </w:rPr>
+        <w:t xml:space="preserve">jiang, while that was </w:t>
       </w:r>
       <w:r>
         <w:rPr>
@@ -5442,7 +5998,14 @@
           <w:sz w:val="24"/>
           <w:szCs w:val="24"/>
         </w:rPr>
-        <w:t xml:space="preserve"> Shandong. Labor costs in Xinjiang are 50 percent lower than in textile provinces. Second, Cotton is the main raw material for textile mills. A large number of textile enterprises were established in Shandong, Jiangsu and Zhejiang because a large amount of cheap cotton was imported from cotton. Factories can save transportation costs in Xinjiang.</w:t>
+        <w:t xml:space="preserve"> Shandong. Labor costs in Xinjiang are 50 percent lower than in textile provinces. Second, Cotton is the main raw material for textile mills. A large number of textile enterprises were established in Shandong, Jiang</w:t>
+      </w:r>
+      <w:r>
+        <w:rPr>
+          <w:sz w:val="24"/>
+          <w:szCs w:val="24"/>
+        </w:rPr>
+        <w:t>su and Zhejiang because a large amount of cheap cotton was imported from cotton. Factories can save transportation costs in Xinjiang.</w:t>
       </w:r>
     </w:p>
     <w:p>
@@ -5492,18 +6055,25 @@
     <w:p>
       <w:pPr>
         <w:spacing w:line="360" w:lineRule="auto"/>
-        <w:ind w:firstLine="480" w:firstLineChars="200"/>
-        <w:rPr>
-          <w:sz w:val="24"/>
-          <w:szCs w:val="24"/>
-        </w:rPr>
-      </w:pPr>
-      <w:r>
-        <w:rPr>
-          <w:sz w:val="24"/>
-          <w:szCs w:val="24"/>
-        </w:rPr>
-        <w:t>Government intervention in the cotton market has led to market failures. In 2016, the government announced the reform of the cotton market, and marketization re-injected vitality into the market. China has learned the experience from developed countries, and made some change. First, Government purchases suspended, and the government s</w:t>
+        <w:ind w:firstLineChars="200" w:firstLine="480"/>
+        <w:rPr>
+          <w:sz w:val="24"/>
+          <w:szCs w:val="24"/>
+        </w:rPr>
+      </w:pPr>
+      <w:r>
+        <w:rPr>
+          <w:sz w:val="24"/>
+          <w:szCs w:val="24"/>
+        </w:rPr>
+        <w:t>Government intervention in the cotton market has led to market failures. In 2016, the government announc</w:t>
+      </w:r>
+      <w:r>
+        <w:rPr>
+          <w:sz w:val="24"/>
+          <w:szCs w:val="24"/>
+        </w:rPr>
+        <w:t>ed the reform of the cotton market, and marketization re-injected vitality into the market. China has learned the experience from developed countries, and made some change. First, Government purchases suspended, and the government s</w:t>
       </w:r>
       <w:r>
         <w:rPr>
@@ -5533,7 +6103,14 @@
           <w:sz w:val="24"/>
           <w:szCs w:val="24"/>
         </w:rPr>
-        <w:t xml:space="preserve"> stocks year after year.</w:t>
+        <w:t xml:space="preserve"> stocks year after ye</w:t>
+      </w:r>
+      <w:r>
+        <w:rPr>
+          <w:sz w:val="24"/>
+          <w:szCs w:val="24"/>
+        </w:rPr>
+        <w:t>ar.</w:t>
       </w:r>
       <w:r>
         <w:t xml:space="preserve"> </w:t>
@@ -5543,7 +6120,14 @@
           <w:sz w:val="24"/>
           <w:szCs w:val="24"/>
         </w:rPr>
-        <w:t>That caused that cotton sale price to fall. The sale price was very close to cotton foreign price in 2016. Second, China protects the income of cotton farmers through insurance. The insurance covers the difference between the purchase price and the futures price. It encourages cotton farmers to grow cotton.</w:t>
+        <w:t>That caused that cotton sale price to fall. The sale price was very close to cotton foreign price in 2016. Second, China protects the income of cotton farmers through insurance. The insurance covers the difference between the purchase price and the fut</w:t>
+      </w:r>
+      <w:r>
+        <w:rPr>
+          <w:sz w:val="24"/>
+          <w:szCs w:val="24"/>
+        </w:rPr>
+        <w:t>ures price. It encourages cotton farmers to grow cotton.</w:t>
       </w:r>
       <w:r>
         <w:t xml:space="preserve"> </w:t>
@@ -5638,18 +6222,25 @@
     <w:p>
       <w:pPr>
         <w:spacing w:line="360" w:lineRule="auto"/>
-        <w:ind w:firstLine="480" w:firstLineChars="200"/>
-        <w:rPr>
-          <w:sz w:val="24"/>
-          <w:szCs w:val="24"/>
-        </w:rPr>
-      </w:pPr>
-      <w:r>
-        <w:rPr>
-          <w:sz w:val="24"/>
-          <w:szCs w:val="24"/>
-        </w:rPr>
-        <w:t>China's active participation in global trade has greatly increased the purchasing power of the Chinese people. Increased purchasing power has encouraged the Chinese to spend more on clothing. In 2003, retail sales of consumer goods of the country totaled </w:t>
+        <w:ind w:firstLineChars="200" w:firstLine="480"/>
+        <w:rPr>
+          <w:sz w:val="24"/>
+          <w:szCs w:val="24"/>
+        </w:rPr>
+      </w:pPr>
+      <w:r>
+        <w:rPr>
+          <w:sz w:val="24"/>
+          <w:szCs w:val="24"/>
+        </w:rPr>
+        <w:t>China's active participation in global trade has greatly in</w:t>
+      </w:r>
+      <w:r>
+        <w:rPr>
+          <w:sz w:val="24"/>
+          <w:szCs w:val="24"/>
+        </w:rPr>
+        <w:t>creased the purchasing power of the Chinese people. Increased purchasing power has encouraged the Chinese to spend more on clothing. In 2003, retail sales of consumer goods of the country totaled </w:t>
       </w:r>
       <w:r>
         <w:rPr>
@@ -5665,7 +6256,14 @@
           <w:sz w:val="24"/>
           <w:szCs w:val="24"/>
         </w:rPr>
-        <w:t>4.5 trillion. In 2019, retail sales of consumer goods of the country totaled </w:t>
+        <w:t xml:space="preserve">4.5 trillion. In 2019, retail sales of consumer goods of </w:t>
+      </w:r>
+      <w:r>
+        <w:rPr>
+          <w:sz w:val="24"/>
+          <w:szCs w:val="24"/>
+        </w:rPr>
+        <w:t>the country totaled </w:t>
       </w:r>
       <w:r>
         <w:rPr>
@@ -5719,6 +6317,7 @@
           <w:sz w:val="30"/>
           <w:szCs w:val="30"/>
         </w:rPr>
+        <w:lastRenderedPageBreak/>
         <w:t>Conclusion</w:t>
       </w:r>
     </w:p>
@@ -5733,9 +6332,9 @@
     </w:p>
     <w:p>
       <w:pPr>
-        <w:pStyle w:val="6"/>
+        <w:pStyle w:val="a5"/>
         <w:spacing w:before="0" w:beforeAutospacing="0" w:after="0" w:afterAutospacing="0" w:line="360" w:lineRule="auto"/>
-        <w:ind w:firstLine="480" w:firstLineChars="200"/>
+        <w:ind w:firstLineChars="200" w:firstLine="480"/>
         <w:jc w:val="both"/>
         <w:rPr>
           <w:rFonts w:ascii="Times New Roman" w:hAnsi="Times New Roman" w:cs="Times New Roman"/>
@@ -5754,7 +6353,7 @@
     </w:p>
     <w:p>
       <w:pPr>
-        <w:pStyle w:val="6"/>
+        <w:pStyle w:val="a5"/>
         <w:spacing w:before="0" w:beforeAutospacing="0" w:after="0" w:afterAutospacing="0" w:line="360" w:lineRule="auto"/>
         <w:jc w:val="both"/>
         <w:rPr>
@@ -5769,12 +6368,20 @@
           <w:color w:val="000000"/>
           <w:kern w:val="2"/>
         </w:rPr>
-        <w:t>1. From 2001 to 2007, the globalization has brought the cotton industry prosperity. Production, consumption and imports have all increased substantially. The income of cotton farmers has increased by a large margin. Globalization made positive impacts.</w:t>
-      </w:r>
-    </w:p>
-    <w:p>
-      <w:pPr>
-        <w:pStyle w:val="6"/>
+        <w:t>1. From 2001 to 2007, the global</w:t>
+      </w:r>
+      <w:r>
+        <w:rPr>
+          <w:rFonts w:ascii="Times New Roman" w:hAnsi="Times New Roman" w:cs="Times New Roman"/>
+          <w:color w:val="000000"/>
+          <w:kern w:val="2"/>
+        </w:rPr>
+        <w:t>ization has brought the cotton industry prosperity. Production, consumption and imports have all increased substantially. The income of cotton farmers has increased by a large margin. Globalization made positive impacts.</w:t>
+      </w:r>
+    </w:p>
+    <w:p>
+      <w:pPr>
+        <w:pStyle w:val="a5"/>
         <w:spacing w:before="0" w:beforeAutospacing="0" w:after="0" w:afterAutospacing="0" w:line="360" w:lineRule="auto"/>
         <w:jc w:val="both"/>
         <w:rPr>
@@ -5793,7 +6400,7 @@
       </w:r>
       <w:r>
         <w:rPr>
-          <w:rFonts w:hint="eastAsia" w:ascii="Times New Roman" w:hAnsi="Times New Roman" w:cs="Times New Roman"/>
+          <w:rFonts w:ascii="Times New Roman" w:hAnsi="Times New Roman" w:cs="Times New Roman" w:hint="eastAsia"/>
           <w:color w:val="000000"/>
           <w:kern w:val="2"/>
         </w:rPr>
@@ -5809,7 +6416,7 @@
       </w:r>
       <w:r>
         <w:rPr>
-          <w:rFonts w:hint="eastAsia" w:ascii="Times New Roman" w:hAnsi="Times New Roman" w:cs="Times New Roman"/>
+          <w:rFonts w:ascii="Times New Roman" w:hAnsi="Times New Roman" w:cs="Times New Roman" w:hint="eastAsia"/>
           <w:color w:val="000000"/>
           <w:kern w:val="2"/>
         </w:rPr>
@@ -5821,12 +6428,28 @@
           <w:color w:val="000000"/>
           <w:kern w:val="2"/>
         </w:rPr>
-        <w:t>, China's cotton lack of competitiveness, the international cotton influx into China. The Chinese government used uneconomical industrial policies to protect the interests of the farmers, which eventually led to a staggering stock of cotton. Lose the ability of cotton market to regulate supply and demand. The negative effects of globalization have come to light.</w:t>
-      </w:r>
-    </w:p>
-    <w:p>
-      <w:pPr>
-        <w:pStyle w:val="6"/>
+        <w:t>, China's cotto</w:t>
+      </w:r>
+      <w:r>
+        <w:rPr>
+          <w:rFonts w:ascii="Times New Roman" w:hAnsi="Times New Roman" w:cs="Times New Roman"/>
+          <w:color w:val="000000"/>
+          <w:kern w:val="2"/>
+        </w:rPr>
+        <w:t>n lack of competitiveness, the international cotton influx into China. The Chinese government used uneconomical industrial policies to protect the interests of the farmers, which eventually led to a staggering stock of cotton. Lose the ability of cotton ma</w:t>
+      </w:r>
+      <w:r>
+        <w:rPr>
+          <w:rFonts w:ascii="Times New Roman" w:hAnsi="Times New Roman" w:cs="Times New Roman"/>
+          <w:color w:val="000000"/>
+          <w:kern w:val="2"/>
+        </w:rPr>
+        <w:t>rket to regulate supply and demand. The negative effects of globalization have come to light.</w:t>
+      </w:r>
+    </w:p>
+    <w:p>
+      <w:pPr>
+        <w:pStyle w:val="a5"/>
         <w:spacing w:before="0" w:beforeAutospacing="0" w:after="0" w:afterAutospacing="0" w:line="360" w:lineRule="auto"/>
         <w:jc w:val="both"/>
         <w:rPr>
@@ -5845,7 +6468,7 @@
       </w:r>
       <w:r>
         <w:rPr>
-          <w:rFonts w:hint="eastAsia" w:ascii="Times New Roman" w:hAnsi="Times New Roman" w:cs="Times New Roman"/>
+          <w:rFonts w:ascii="Times New Roman" w:hAnsi="Times New Roman" w:cs="Times New Roman" w:hint="eastAsia"/>
           <w:color w:val="000000"/>
           <w:kern w:val="2"/>
         </w:rPr>
@@ -5861,7 +6484,7 @@
       </w:r>
       <w:r>
         <w:rPr>
-          <w:rFonts w:hint="eastAsia" w:ascii="Times New Roman" w:hAnsi="Times New Roman" w:cs="Times New Roman"/>
+          <w:rFonts w:ascii="Times New Roman" w:hAnsi="Times New Roman" w:cs="Times New Roman" w:hint="eastAsia"/>
           <w:color w:val="000000"/>
           <w:kern w:val="2"/>
         </w:rPr>
@@ -5873,14 +6496,30 @@
           <w:color w:val="000000"/>
           <w:kern w:val="2"/>
         </w:rPr>
-        <w:t>, China learns technology and management experience from developed countries. China has made the cotton industry more market-oriented through industrial policy reform. China has greatly improved the efficiency of cotton production by introducing technology and changing planting areas. The competitiveness of Chinese cotton has greatly improved. Supply and demand are rebalancing. Globalization make positive impacts again.</w:t>
-      </w:r>
-    </w:p>
-    <w:p>
-      <w:pPr>
-        <w:pStyle w:val="6"/>
+        <w:t xml:space="preserve">, China learns technology and management experience from developed countries. China has made the cotton industry more market-oriented through </w:t>
+      </w:r>
+      <w:r>
+        <w:rPr>
+          <w:rFonts w:ascii="Times New Roman" w:hAnsi="Times New Roman" w:cs="Times New Roman"/>
+          <w:color w:val="000000"/>
+          <w:kern w:val="2"/>
+        </w:rPr>
+        <w:t>industrial policy reform. China has greatly improved the efficiency of cotton production by introducing technology and changing planting areas. The competitiveness of Chinese cotton has greatly improved. Supply and demand are rebalancing. Globalization mak</w:t>
+      </w:r>
+      <w:r>
+        <w:rPr>
+          <w:rFonts w:ascii="Times New Roman" w:hAnsi="Times New Roman" w:cs="Times New Roman"/>
+          <w:color w:val="000000"/>
+          <w:kern w:val="2"/>
+        </w:rPr>
+        <w:t>e positive impacts again.</w:t>
+      </w:r>
+    </w:p>
+    <w:p>
+      <w:pPr>
+        <w:pStyle w:val="a5"/>
         <w:spacing w:before="0" w:beforeAutospacing="0" w:after="0" w:afterAutospacing="0" w:line="360" w:lineRule="auto"/>
-        <w:ind w:firstLine="480" w:firstLineChars="200"/>
+        <w:ind w:firstLineChars="200" w:firstLine="480"/>
         <w:jc w:val="both"/>
         <w:rPr>
           <w:rFonts w:ascii="Times New Roman" w:hAnsi="Times New Roman" w:cs="Times New Roman"/>
@@ -5890,7 +6529,7 @@
       </w:pPr>
       <w:r>
         <w:rPr>
-          <w:rFonts w:hint="eastAsia" w:ascii="Times New Roman" w:hAnsi="Times New Roman" w:cs="Times New Roman"/>
+          <w:rFonts w:ascii="Times New Roman" w:hAnsi="Times New Roman" w:cs="Times New Roman" w:hint="eastAsia"/>
           <w:color w:val="000000"/>
           <w:kern w:val="2"/>
         </w:rPr>
@@ -5907,7 +6546,7 @@
     </w:p>
     <w:p>
       <w:pPr>
-        <w:pStyle w:val="6"/>
+        <w:pStyle w:val="a5"/>
         <w:spacing w:before="0" w:beforeAutospacing="0" w:after="0" w:afterAutospacing="0" w:line="360" w:lineRule="auto"/>
         <w:jc w:val="both"/>
         <w:rPr>
@@ -5927,7 +6566,7 @@
     </w:p>
     <w:p>
       <w:pPr>
-        <w:pStyle w:val="6"/>
+        <w:pStyle w:val="a5"/>
         <w:spacing w:before="0" w:beforeAutospacing="0" w:after="0" w:afterAutospacing="0" w:line="360" w:lineRule="auto"/>
         <w:jc w:val="both"/>
         <w:rPr>
@@ -5942,12 +6581,20 @@
           <w:color w:val="000000"/>
           <w:kern w:val="2"/>
         </w:rPr>
-        <w:t>2. Globalization has increased the efficiency of China's cotton production.</w:t>
-      </w:r>
-    </w:p>
-    <w:p>
-      <w:pPr>
-        <w:pStyle w:val="6"/>
+        <w:t>2. Globalization has increased the effi</w:t>
+      </w:r>
+      <w:r>
+        <w:rPr>
+          <w:rFonts w:ascii="Times New Roman" w:hAnsi="Times New Roman" w:cs="Times New Roman"/>
+          <w:color w:val="000000"/>
+          <w:kern w:val="2"/>
+        </w:rPr>
+        <w:t>ciency of China's cotton production.</w:t>
+      </w:r>
+    </w:p>
+    <w:p>
+      <w:pPr>
+        <w:pStyle w:val="a5"/>
         <w:spacing w:before="0" w:beforeAutospacing="0" w:after="0" w:afterAutospacing="0" w:line="360" w:lineRule="auto"/>
         <w:jc w:val="both"/>
         <w:rPr>
@@ -5967,7 +6614,7 @@
     </w:p>
     <w:p>
       <w:pPr>
-        <w:pStyle w:val="6"/>
+        <w:pStyle w:val="a5"/>
         <w:spacing w:before="0" w:beforeAutospacing="0" w:after="0" w:afterAutospacing="0" w:line="360" w:lineRule="auto"/>
         <w:jc w:val="both"/>
         <w:rPr>
@@ -5987,7 +6634,7 @@
     </w:p>
     <w:p>
       <w:pPr>
-        <w:pStyle w:val="6"/>
+        <w:pStyle w:val="a5"/>
         <w:spacing w:before="0" w:beforeAutospacing="0" w:after="0" w:afterAutospacing="0" w:line="360" w:lineRule="auto"/>
         <w:jc w:val="both"/>
         <w:rPr>
@@ -6002,14 +6649,22 @@
           <w:color w:val="000000"/>
           <w:kern w:val="2"/>
         </w:rPr>
-        <w:t>5. Globalization has brought advanced technology.</w:t>
-      </w:r>
-    </w:p>
-    <w:p>
-      <w:pPr>
-        <w:pStyle w:val="6"/>
+        <w:t>5. Globalization has brough</w:t>
+      </w:r>
+      <w:r>
+        <w:rPr>
+          <w:rFonts w:ascii="Times New Roman" w:hAnsi="Times New Roman" w:cs="Times New Roman"/>
+          <w:color w:val="000000"/>
+          <w:kern w:val="2"/>
+        </w:rPr>
+        <w:t>t advanced technology.</w:t>
+      </w:r>
+    </w:p>
+    <w:p>
+      <w:pPr>
+        <w:pStyle w:val="a5"/>
         <w:spacing w:before="0" w:beforeAutospacing="0" w:after="0" w:afterAutospacing="0" w:line="360" w:lineRule="auto"/>
-        <w:ind w:firstLine="480" w:firstLineChars="200"/>
+        <w:ind w:firstLineChars="200" w:firstLine="480"/>
         <w:jc w:val="both"/>
         <w:rPr>
           <w:rFonts w:ascii="Times New Roman" w:hAnsi="Times New Roman" w:cs="Times New Roman"/>
@@ -6028,7 +6683,7 @@
     </w:p>
     <w:p>
       <w:pPr>
-        <w:pStyle w:val="6"/>
+        <w:pStyle w:val="a5"/>
         <w:numPr>
           <w:ilvl w:val="0"/>
           <w:numId w:val="1"/>
@@ -6052,7 +6707,7 @@
     </w:p>
     <w:p>
       <w:pPr>
-        <w:pStyle w:val="6"/>
+        <w:pStyle w:val="a5"/>
         <w:numPr>
           <w:ilvl w:val="0"/>
           <w:numId w:val="1"/>
@@ -6076,7 +6731,7 @@
     </w:p>
     <w:p>
       <w:pPr>
-        <w:pStyle w:val="6"/>
+        <w:pStyle w:val="a5"/>
         <w:numPr>
           <w:ilvl w:val="0"/>
           <w:numId w:val="1"/>
@@ -6095,33 +6750,38 @@
           <w:color w:val="000000"/>
           <w:kern w:val="2"/>
         </w:rPr>
-        <w:t>Would China become the most efficient cotton producer without globalization?</w:t>
-      </w:r>
-    </w:p>
-    <w:p>
-      <w:pPr>
-        <w:pStyle w:val="6"/>
+        <w:t xml:space="preserve">Would China </w:t>
+      </w:r>
+      <w:r>
+        <w:rPr>
+          <w:rFonts w:ascii="Times New Roman" w:hAnsi="Times New Roman" w:cs="Times New Roman"/>
+          <w:color w:val="000000"/>
+          <w:kern w:val="2"/>
+        </w:rPr>
+        <w:t>become the most efficient cotton producer without globalization?</w:t>
+      </w:r>
+    </w:p>
+    <w:p>
+      <w:pPr>
+        <w:pStyle w:val="a5"/>
         <w:spacing w:before="0" w:beforeAutospacing="0" w:after="0" w:afterAutospacing="0" w:line="360" w:lineRule="auto"/>
         <w:jc w:val="both"/>
         <w:rPr>
-          <w:rFonts w:hint="eastAsia" w:ascii="Times New Roman" w:hAnsi="Times New Roman" w:cs="Times New Roman"/>
+          <w:rFonts w:ascii="Times New Roman" w:hAnsi="Times New Roman" w:cs="Times New Roman"/>
           <w:color w:val="000000"/>
           <w:kern w:val="2"/>
-          <w:lang w:val="en-US" w:eastAsia="zh-CN"/>
-        </w:rPr>
-      </w:pPr>
-      <w:r>
-        <w:rPr>
-          <w:rFonts w:hint="eastAsia"/>
-          <w:color w:val="000000"/>
-          <w:sz w:val="24"/>
-          <w:szCs w:val="24"/>
+        </w:rPr>
+      </w:pPr>
+      <w:r>
+        <w:rPr>
+          <w:rFonts w:hint="eastAsia"/>
+          <w:color w:val="000000"/>
         </w:rPr>
         <w:t xml:space="preserve">  </w:t>
       </w:r>
       <w:r>
         <w:rPr>
-          <w:rFonts w:hint="eastAsia" w:ascii="Times New Roman" w:hAnsi="Times New Roman" w:cs="Times New Roman"/>
+          <w:rFonts w:ascii="Times New Roman" w:hAnsi="Times New Roman" w:cs="Times New Roman" w:hint="eastAsia"/>
           <w:color w:val="000000"/>
           <w:kern w:val="2"/>
         </w:rPr>
@@ -6129,34 +6789,80 @@
       </w:r>
       <w:r>
         <w:rPr>
-          <w:rFonts w:hint="eastAsia" w:ascii="Times New Roman" w:hAnsi="Times New Roman" w:cs="Times New Roman"/>
+          <w:rFonts w:ascii="Times New Roman" w:hAnsi="Times New Roman" w:cs="Times New Roman" w:hint="eastAsia"/>
           <w:color w:val="000000"/>
           <w:kern w:val="2"/>
-          <w:lang w:val="en-US" w:eastAsia="zh-CN"/>
-        </w:rPr>
-        <w:t xml:space="preserve"> The answer is obvious. Before China joined WTO, income of residents was very low, technology of planting was low, and planned economy market efficiency was low. If China does not join the WTO, it will not increase the consumption of cotton substantially, and the scale of cotton planting in Xinjiang will not happened, then large-scale machine planting will not be realized, the management ability of the government will not be improved, and the market efficiency will not be improved. In the end, income of China residents will not increase significantly.</w:t>
-      </w:r>
-    </w:p>
-    <w:p>
-      <w:pPr>
-        <w:pStyle w:val="6"/>
+        </w:rPr>
+        <w:t xml:space="preserve"> The answer is obvious. Before China joined WTO, income of residents was very low, technology of planting was low, and planned economy market efficiency was low. If China does not join the</w:t>
+      </w:r>
+      <w:r>
+        <w:rPr>
+          <w:rFonts w:ascii="Times New Roman" w:hAnsi="Times New Roman" w:cs="Times New Roman" w:hint="eastAsia"/>
+          <w:color w:val="000000"/>
+          <w:kern w:val="2"/>
+        </w:rPr>
+        <w:t xml:space="preserve"> WTO, it will not increase the consumption of cotton substantially, and the scale of cotton </w:t>
+      </w:r>
+      <w:r>
+        <w:rPr>
+          <w:rFonts w:ascii="Times New Roman" w:hAnsi="Times New Roman" w:cs="Times New Roman" w:hint="eastAsia"/>
+          <w:color w:val="000000"/>
+          <w:kern w:val="2"/>
+        </w:rPr>
+        <w:lastRenderedPageBreak/>
+        <w:t>planting in Xinjiang will not happened, then large-scale machine planting will not be realized, the management ability of the government will not be improved, and t</w:t>
+      </w:r>
+      <w:r>
+        <w:rPr>
+          <w:rFonts w:ascii="Times New Roman" w:hAnsi="Times New Roman" w:cs="Times New Roman" w:hint="eastAsia"/>
+          <w:color w:val="000000"/>
+          <w:kern w:val="2"/>
+        </w:rPr>
+        <w:t>he market efficiency will not be improved. In the end, income of China residents will not increase significantly.</w:t>
+      </w:r>
+    </w:p>
+    <w:p>
+      <w:pPr>
+        <w:pStyle w:val="a5"/>
         <w:spacing w:before="0" w:beforeAutospacing="0" w:after="0" w:afterAutospacing="0" w:line="360" w:lineRule="auto"/>
         <w:jc w:val="both"/>
         <w:rPr>
-          <w:rFonts w:hint="eastAsia" w:ascii="Times New Roman" w:hAnsi="Times New Roman" w:cs="Times New Roman"/>
+          <w:rFonts w:ascii="Times New Roman" w:hAnsi="Times New Roman" w:cs="Times New Roman"/>
           <w:color w:val="000000"/>
           <w:kern w:val="2"/>
-          <w:lang w:val="en-US" w:eastAsia="zh-CN"/>
-        </w:rPr>
-      </w:pPr>
-      <w:r>
-        <w:rPr>
-          <w:rFonts w:hint="eastAsia" w:ascii="Times New Roman" w:hAnsi="Times New Roman" w:cs="Times New Roman"/>
+        </w:rPr>
+      </w:pPr>
+      <w:r>
+        <w:rPr>
+          <w:rFonts w:ascii="Times New Roman" w:hAnsi="Times New Roman" w:cs="Times New Roman" w:hint="eastAsia"/>
           <w:color w:val="000000"/>
           <w:kern w:val="2"/>
-          <w:lang w:val="en-US" w:eastAsia="zh-CN"/>
-        </w:rPr>
-        <w:t xml:space="preserve">    China is lucky, the world has accepted China.According to the theory of comparative advantage and the theory of late development advantage, it is inevitable that China has achieved rapid development in the process of globalization. On the road of development, we will always meet new problems. We should actively cooperate all over the world and find solutions.</w:t>
+        </w:rPr>
+        <w:t xml:space="preserve">    China is lucky, the world has accepted </w:t>
+      </w:r>
+      <w:r>
+        <w:rPr>
+          <w:rFonts w:ascii="Times New Roman" w:hAnsi="Times New Roman" w:cs="Times New Roman"/>
+          <w:color w:val="000000"/>
+          <w:kern w:val="2"/>
+        </w:rPr>
+        <w:t>China. According</w:t>
+      </w:r>
+      <w:r>
+        <w:rPr>
+          <w:rFonts w:ascii="Times New Roman" w:hAnsi="Times New Roman" w:cs="Times New Roman" w:hint="eastAsia"/>
+          <w:color w:val="000000"/>
+          <w:kern w:val="2"/>
+        </w:rPr>
+        <w:t xml:space="preserve"> to the theory of comparative advantage and the theory of late development advantage, it is inevitable that China has achieved rapid development in the process of globalization. On the road of devel</w:t>
+      </w:r>
+      <w:r>
+        <w:rPr>
+          <w:rFonts w:ascii="Times New Roman" w:hAnsi="Times New Roman" w:cs="Times New Roman" w:hint="eastAsia"/>
+          <w:color w:val="000000"/>
+          <w:kern w:val="2"/>
+        </w:rPr>
+        <w:t>opment, we will always meet new problems. We should actively cooperate all over the world and find solutions.</w:t>
       </w:r>
     </w:p>
     <w:p>
@@ -6164,12 +6870,9 @@
         <w:widowControl/>
         <w:jc w:val="left"/>
         <w:rPr>
-          <w:rFonts w:hint="eastAsia" w:ascii="Times New Roman" w:hAnsi="Times New Roman" w:eastAsia="宋体" w:cs="Times New Roman"/>
-          <w:color w:val="000000"/>
-          <w:kern w:val="2"/>
-          <w:sz w:val="24"/>
-          <w:szCs w:val="24"/>
-          <w:lang w:val="en-US" w:eastAsia="zh-CN" w:bidi="ar-SA"/>
+          <w:color w:val="000000"/>
+          <w:sz w:val="24"/>
+          <w:szCs w:val="24"/>
         </w:rPr>
       </w:pPr>
     </w:p>
@@ -6178,12 +6881,9 @@
         <w:widowControl/>
         <w:jc w:val="left"/>
         <w:rPr>
-          <w:rFonts w:hint="eastAsia" w:ascii="Times New Roman" w:hAnsi="Times New Roman" w:eastAsia="宋体" w:cs="Times New Roman"/>
-          <w:color w:val="000000"/>
-          <w:kern w:val="2"/>
-          <w:sz w:val="24"/>
-          <w:szCs w:val="24"/>
-          <w:lang w:val="en-US" w:eastAsia="zh-CN" w:bidi="ar-SA"/>
+          <w:color w:val="000000"/>
+          <w:sz w:val="24"/>
+          <w:szCs w:val="24"/>
         </w:rPr>
       </w:pPr>
     </w:p>
@@ -6192,12 +6892,9 @@
         <w:widowControl/>
         <w:jc w:val="left"/>
         <w:rPr>
-          <w:rFonts w:hint="eastAsia" w:ascii="Times New Roman" w:hAnsi="Times New Roman" w:eastAsia="宋体" w:cs="Times New Roman"/>
-          <w:color w:val="000000"/>
-          <w:kern w:val="2"/>
-          <w:sz w:val="24"/>
-          <w:szCs w:val="24"/>
-          <w:lang w:val="en-US" w:eastAsia="zh-CN" w:bidi="ar-SA"/>
+          <w:color w:val="000000"/>
+          <w:sz w:val="24"/>
+          <w:szCs w:val="24"/>
         </w:rPr>
       </w:pPr>
     </w:p>
@@ -6206,12 +6903,9 @@
         <w:widowControl/>
         <w:jc w:val="left"/>
         <w:rPr>
-          <w:rFonts w:hint="eastAsia" w:ascii="Times New Roman" w:hAnsi="Times New Roman" w:eastAsia="宋体" w:cs="Times New Roman"/>
-          <w:color w:val="000000"/>
-          <w:kern w:val="2"/>
-          <w:sz w:val="24"/>
-          <w:szCs w:val="24"/>
-          <w:lang w:val="en-US" w:eastAsia="zh-CN" w:bidi="ar-SA"/>
+          <w:color w:val="000000"/>
+          <w:sz w:val="24"/>
+          <w:szCs w:val="24"/>
         </w:rPr>
       </w:pPr>
     </w:p>
@@ -6220,12 +6914,9 @@
         <w:widowControl/>
         <w:jc w:val="left"/>
         <w:rPr>
-          <w:rFonts w:hint="eastAsia" w:ascii="Times New Roman" w:hAnsi="Times New Roman" w:eastAsia="宋体" w:cs="Times New Roman"/>
-          <w:color w:val="000000"/>
-          <w:kern w:val="2"/>
-          <w:sz w:val="24"/>
-          <w:szCs w:val="24"/>
-          <w:lang w:val="en-US" w:eastAsia="zh-CN" w:bidi="ar-SA"/>
+          <w:color w:val="000000"/>
+          <w:sz w:val="24"/>
+          <w:szCs w:val="24"/>
         </w:rPr>
       </w:pPr>
     </w:p>
@@ -6234,12 +6925,9 @@
         <w:widowControl/>
         <w:jc w:val="left"/>
         <w:rPr>
-          <w:rFonts w:hint="eastAsia" w:ascii="Times New Roman" w:hAnsi="Times New Roman" w:eastAsia="宋体" w:cs="Times New Roman"/>
-          <w:color w:val="000000"/>
-          <w:kern w:val="2"/>
-          <w:sz w:val="24"/>
-          <w:szCs w:val="24"/>
-          <w:lang w:val="en-US" w:eastAsia="zh-CN" w:bidi="ar-SA"/>
+          <w:color w:val="000000"/>
+          <w:sz w:val="24"/>
+          <w:szCs w:val="24"/>
         </w:rPr>
       </w:pPr>
     </w:p>
@@ -6248,12 +6936,9 @@
         <w:widowControl/>
         <w:jc w:val="left"/>
         <w:rPr>
-          <w:rFonts w:hint="eastAsia" w:ascii="Times New Roman" w:hAnsi="Times New Roman" w:eastAsia="宋体" w:cs="Times New Roman"/>
-          <w:color w:val="000000"/>
-          <w:kern w:val="2"/>
-          <w:sz w:val="24"/>
-          <w:szCs w:val="24"/>
-          <w:lang w:val="en-US" w:eastAsia="zh-CN" w:bidi="ar-SA"/>
+          <w:color w:val="000000"/>
+          <w:sz w:val="24"/>
+          <w:szCs w:val="24"/>
         </w:rPr>
       </w:pPr>
     </w:p>
@@ -6262,12 +6947,9 @@
         <w:widowControl/>
         <w:jc w:val="left"/>
         <w:rPr>
-          <w:rFonts w:hint="eastAsia" w:ascii="Times New Roman" w:hAnsi="Times New Roman" w:eastAsia="宋体" w:cs="Times New Roman"/>
-          <w:color w:val="000000"/>
-          <w:kern w:val="2"/>
-          <w:sz w:val="24"/>
-          <w:szCs w:val="24"/>
-          <w:lang w:val="en-US" w:eastAsia="zh-CN" w:bidi="ar-SA"/>
+          <w:color w:val="000000"/>
+          <w:sz w:val="24"/>
+          <w:szCs w:val="24"/>
         </w:rPr>
       </w:pPr>
     </w:p>
@@ -6276,12 +6958,9 @@
         <w:widowControl/>
         <w:jc w:val="left"/>
         <w:rPr>
-          <w:rFonts w:hint="eastAsia" w:ascii="Times New Roman" w:hAnsi="Times New Roman" w:eastAsia="宋体" w:cs="Times New Roman"/>
-          <w:color w:val="000000"/>
-          <w:kern w:val="2"/>
-          <w:sz w:val="24"/>
-          <w:szCs w:val="24"/>
-          <w:lang w:val="en-US" w:eastAsia="zh-CN" w:bidi="ar-SA"/>
+          <w:color w:val="000000"/>
+          <w:sz w:val="24"/>
+          <w:szCs w:val="24"/>
         </w:rPr>
       </w:pPr>
     </w:p>
@@ -6290,12 +6969,9 @@
         <w:widowControl/>
         <w:jc w:val="left"/>
         <w:rPr>
-          <w:rFonts w:hint="eastAsia" w:ascii="Times New Roman" w:hAnsi="Times New Roman" w:eastAsia="宋体" w:cs="Times New Roman"/>
-          <w:color w:val="000000"/>
-          <w:kern w:val="2"/>
-          <w:sz w:val="24"/>
-          <w:szCs w:val="24"/>
-          <w:lang w:val="en-US" w:eastAsia="zh-CN" w:bidi="ar-SA"/>
+          <w:color w:val="000000"/>
+          <w:sz w:val="24"/>
+          <w:szCs w:val="24"/>
         </w:rPr>
       </w:pPr>
     </w:p>
@@ -6304,12 +6980,9 @@
         <w:widowControl/>
         <w:jc w:val="left"/>
         <w:rPr>
-          <w:rFonts w:hint="eastAsia" w:ascii="Times New Roman" w:hAnsi="Times New Roman" w:eastAsia="宋体" w:cs="Times New Roman"/>
-          <w:color w:val="000000"/>
-          <w:kern w:val="2"/>
-          <w:sz w:val="24"/>
-          <w:szCs w:val="24"/>
-          <w:lang w:val="en-US" w:eastAsia="zh-CN" w:bidi="ar-SA"/>
+          <w:color w:val="000000"/>
+          <w:sz w:val="24"/>
+          <w:szCs w:val="24"/>
         </w:rPr>
       </w:pPr>
     </w:p>
@@ -6318,12 +6991,9 @@
         <w:widowControl/>
         <w:jc w:val="left"/>
         <w:rPr>
-          <w:rFonts w:hint="eastAsia" w:ascii="Times New Roman" w:hAnsi="Times New Roman" w:eastAsia="宋体" w:cs="Times New Roman"/>
-          <w:color w:val="000000"/>
-          <w:kern w:val="2"/>
-          <w:sz w:val="24"/>
-          <w:szCs w:val="24"/>
-          <w:lang w:val="en-US" w:eastAsia="zh-CN" w:bidi="ar-SA"/>
+          <w:color w:val="000000"/>
+          <w:sz w:val="24"/>
+          <w:szCs w:val="24"/>
         </w:rPr>
       </w:pPr>
     </w:p>
@@ -6593,50 +7263,6 @@
     </w:p>
     <w:p>
       <w:pPr>
-        <w:widowControl/>
-        <w:jc w:val="left"/>
-        <w:rPr>
-          <w:color w:val="000000"/>
-          <w:sz w:val="24"/>
-          <w:szCs w:val="24"/>
-        </w:rPr>
-      </w:pPr>
-    </w:p>
-    <w:p>
-      <w:pPr>
-        <w:widowControl/>
-        <w:jc w:val="left"/>
-        <w:rPr>
-          <w:color w:val="000000"/>
-          <w:sz w:val="24"/>
-          <w:szCs w:val="24"/>
-        </w:rPr>
-      </w:pPr>
-    </w:p>
-    <w:p>
-      <w:pPr>
-        <w:widowControl/>
-        <w:jc w:val="left"/>
-        <w:rPr>
-          <w:color w:val="000000"/>
-          <w:sz w:val="24"/>
-          <w:szCs w:val="24"/>
-        </w:rPr>
-      </w:pPr>
-    </w:p>
-    <w:p>
-      <w:pPr>
-        <w:widowControl/>
-        <w:jc w:val="left"/>
-        <w:rPr>
-          <w:color w:val="000000"/>
-          <w:sz w:val="24"/>
-          <w:szCs w:val="24"/>
-        </w:rPr>
-      </w:pPr>
-    </w:p>
-    <w:p>
-      <w:pPr>
         <w:spacing w:line="360" w:lineRule="auto"/>
         <w:jc w:val="center"/>
         <w:rPr>
@@ -6652,6 +7278,7 @@
           <w:sz w:val="30"/>
           <w:szCs w:val="30"/>
         </w:rPr>
+        <w:lastRenderedPageBreak/>
         <w:t>Bibliography</w:t>
       </w:r>
     </w:p>
@@ -6668,7 +7295,7 @@
     <w:p>
       <w:pPr>
         <w:spacing w:line="360" w:lineRule="auto"/>
-        <w:ind w:left="283" w:hanging="283" w:hangingChars="118"/>
+        <w:ind w:left="283" w:hangingChars="118" w:hanging="283"/>
         <w:rPr>
           <w:sz w:val="24"/>
           <w:szCs w:val="24"/>
@@ -6725,7 +7352,6 @@
           <w:rFonts w:hint="eastAsia"/>
           <w:sz w:val="24"/>
           <w:szCs w:val="24"/>
-          <w:lang w:val="en-US" w:eastAsia="zh-CN"/>
         </w:rPr>
         <w:t>82</w:t>
       </w:r>
@@ -6740,12 +7366,10 @@
     <w:p>
       <w:pPr>
         <w:spacing w:line="360" w:lineRule="auto"/>
-        <w:ind w:left="283" w:hanging="283" w:hangingChars="118"/>
-        <w:rPr>
-          <w:rFonts w:hint="default" w:eastAsia="宋体"/>
-          <w:sz w:val="24"/>
-          <w:szCs w:val="24"/>
-          <w:lang w:val="en-US" w:eastAsia="zh-CN"/>
+        <w:ind w:left="283" w:hangingChars="118" w:hanging="283"/>
+        <w:rPr>
+          <w:sz w:val="24"/>
+          <w:szCs w:val="24"/>
         </w:rPr>
       </w:pPr>
       <w:r>
@@ -6761,7 +7385,6 @@
           <w:rFonts w:hint="eastAsia"/>
           <w:sz w:val="24"/>
           <w:szCs w:val="24"/>
-          <w:lang w:val="en-US" w:eastAsia="zh-CN"/>
         </w:rPr>
         <w:t xml:space="preserve">. </w:t>
       </w:r>
@@ -6771,7 +7394,6 @@
           <w:i/>
           <w:sz w:val="24"/>
           <w:szCs w:val="24"/>
-          <w:lang w:val="en-US" w:eastAsia="zh-CN"/>
         </w:rPr>
         <w:t>Capital</w:t>
       </w:r>
@@ -6787,7 +7409,6 @@
           <w:rFonts w:hint="eastAsia"/>
           <w:sz w:val="24"/>
           <w:szCs w:val="24"/>
-          <w:lang w:val="en-US" w:eastAsia="zh-CN"/>
         </w:rPr>
         <w:t xml:space="preserve"> </w:t>
       </w:r>
@@ -6819,7 +7440,6 @@
           <w:rFonts w:hint="eastAsia"/>
           <w:sz w:val="24"/>
           <w:szCs w:val="24"/>
-          <w:lang w:val="en-US" w:eastAsia="zh-CN"/>
         </w:rPr>
         <w:t>92.</w:t>
       </w:r>
@@ -6827,14 +7447,13 @@
     <w:p>
       <w:pPr>
         <w:spacing w:line="360" w:lineRule="auto"/>
-        <w:ind w:left="283" w:hanging="283" w:hangingChars="118"/>
-        <w:rPr>
-          <w:rFonts w:hint="default" w:eastAsia="宋体"/>
-          <w:sz w:val="24"/>
-          <w:szCs w:val="24"/>
-          <w:lang w:val="en-US" w:eastAsia="zh-CN"/>
-        </w:rPr>
-      </w:pPr>
+        <w:ind w:left="283" w:hangingChars="118" w:hanging="283"/>
+        <w:rPr>
+          <w:sz w:val="24"/>
+          <w:szCs w:val="24"/>
+        </w:rPr>
+      </w:pPr>
+      <w:proofErr w:type="spellStart"/>
       <w:r>
         <w:rPr>
           <w:rFonts w:hint="eastAsia"/>
@@ -6842,17 +7461,19 @@
           <w:szCs w:val="24"/>
           <w:lang w:val="en-GB"/>
         </w:rPr>
-        <w:t>Elmar Rieger,</w:t>
-      </w:r>
-      <w:r>
-        <w:rPr>
-          <w:rFonts w:hint="eastAsia"/>
-          <w:sz w:val="24"/>
-          <w:szCs w:val="24"/>
-          <w:lang w:val="en-US" w:eastAsia="zh-CN"/>
+        <w:t>Elmar</w:t>
+      </w:r>
+      <w:proofErr w:type="spellEnd"/>
+      <w:r>
+        <w:rPr>
+          <w:rFonts w:hint="eastAsia"/>
+          <w:sz w:val="24"/>
+          <w:szCs w:val="24"/>
+          <w:lang w:val="en-GB"/>
         </w:rPr>
         <w:t xml:space="preserve"> </w:t>
       </w:r>
+      <w:proofErr w:type="spellStart"/>
       <w:r>
         <w:rPr>
           <w:rFonts w:hint="eastAsia"/>
@@ -6860,8 +7481,37 @@
           <w:szCs w:val="24"/>
           <w:lang w:val="en-GB"/>
         </w:rPr>
+        <w:t>Rieger</w:t>
+      </w:r>
+      <w:proofErr w:type="spellEnd"/>
+      <w:r>
+        <w:rPr>
+          <w:rFonts w:hint="eastAsia"/>
+          <w:sz w:val="24"/>
+          <w:szCs w:val="24"/>
+          <w:lang w:val="en-GB"/>
+        </w:rPr>
+        <w:t>,</w:t>
+      </w:r>
+      <w:r>
+        <w:rPr>
+          <w:rFonts w:hint="eastAsia"/>
+          <w:sz w:val="24"/>
+          <w:szCs w:val="24"/>
+        </w:rPr>
+        <w:t xml:space="preserve"> </w:t>
+      </w:r>
+      <w:proofErr w:type="spellStart"/>
+      <w:r>
+        <w:rPr>
+          <w:rFonts w:hint="eastAsia"/>
+          <w:sz w:val="24"/>
+          <w:szCs w:val="24"/>
+          <w:lang w:val="en-GB"/>
+        </w:rPr>
         <w:t>StephanLeibfried</w:t>
       </w:r>
+      <w:proofErr w:type="spellEnd"/>
       <w:r>
         <w:rPr>
           <w:rFonts w:hint="eastAsia"/>
@@ -6875,7 +7525,6 @@
           <w:rFonts w:hint="eastAsia"/>
           <w:sz w:val="24"/>
           <w:szCs w:val="24"/>
-          <w:lang w:val="en-US" w:eastAsia="zh-CN"/>
         </w:rPr>
         <w:t xml:space="preserve"> </w:t>
       </w:r>
@@ -6885,20 +7534,36 @@
           <w:i/>
           <w:sz w:val="24"/>
           <w:szCs w:val="24"/>
-          <w:lang w:val="en-US" w:eastAsia="zh-CN"/>
-        </w:rPr>
-        <w:t xml:space="preserve">Limits To Globalization. </w:t>
-      </w:r>
-      <w:r>
-        <w:rPr>
-          <w:rFonts w:ascii="Verdana" w:hAnsi="Verdana" w:eastAsia="Verdana" w:cs="Verdana"/>
-          <w:i w:val="0"/>
-          <w:caps w:val="0"/>
+        </w:rPr>
+        <w:t xml:space="preserve">Limits </w:t>
+      </w:r>
+      <w:proofErr w:type="gramStart"/>
+      <w:r>
+        <w:rPr>
+          <w:rFonts w:hint="eastAsia"/>
+          <w:i/>
+          <w:sz w:val="24"/>
+          <w:szCs w:val="24"/>
+        </w:rPr>
+        <w:t>To</w:t>
+      </w:r>
+      <w:proofErr w:type="gramEnd"/>
+      <w:r>
+        <w:rPr>
+          <w:rFonts w:hint="eastAsia"/>
+          <w:i/>
+          <w:sz w:val="24"/>
+          <w:szCs w:val="24"/>
+        </w:rPr>
+        <w:t xml:space="preserve"> Globalization. </w:t>
+      </w:r>
+      <w:r>
+        <w:rPr>
+          <w:rFonts w:ascii="Verdana" w:eastAsia="Verdana" w:hAnsi="Verdana" w:cs="Verdana"/>
           <w:color w:val="222222"/>
-          <w:spacing w:val="0"/>
           <w:sz w:val="18"/>
           <w:szCs w:val="18"/>
-          <w:shd w:val="clear" w:fill="FFFFFF"/>
+          <w:shd w:val="clear" w:color="auto" w:fill="FFFFFF"/>
         </w:rPr>
         <w:t>Polity; 1</w:t>
       </w:r>
@@ -6914,20 +7579,16 @@
           <w:rFonts w:hint="eastAsia"/>
           <w:sz w:val="24"/>
           <w:szCs w:val="24"/>
-          <w:lang w:val="en-US" w:eastAsia="zh-CN"/>
         </w:rPr>
         <w:t xml:space="preserve"> </w:t>
       </w:r>
       <w:r>
         <w:rPr>
-          <w:rFonts w:ascii="Verdana" w:hAnsi="Verdana" w:eastAsia="Verdana" w:cs="Verdana"/>
-          <w:i w:val="0"/>
-          <w:caps w:val="0"/>
+          <w:rFonts w:ascii="Verdana" w:eastAsia="Verdana" w:hAnsi="Verdana" w:cs="Verdana"/>
           <w:color w:val="222222"/>
-          <w:spacing w:val="0"/>
           <w:sz w:val="18"/>
           <w:szCs w:val="18"/>
-          <w:shd w:val="clear" w:fill="FFFFFF"/>
+          <w:shd w:val="clear" w:color="auto" w:fill="FFFFFF"/>
         </w:rPr>
         <w:t>2003</w:t>
       </w:r>
@@ -6942,76 +7603,31 @@
     <w:p>
       <w:pPr>
         <w:spacing w:line="360" w:lineRule="auto"/>
-        <w:ind w:left="283" w:hanging="283" w:hangingChars="118"/>
-        <w:rPr>
-          <w:rFonts w:hint="eastAsia" w:ascii="Helvetica" w:hAnsi="Helvetica" w:eastAsia="宋体" w:cs="Helvetica"/>
-          <w:i w:val="0"/>
-          <w:caps w:val="0"/>
+        <w:ind w:left="283" w:hangingChars="118" w:hanging="283"/>
+        <w:rPr>
+          <w:rFonts w:ascii="Helvetica" w:hAnsi="Helvetica" w:cs="Helvetica"/>
           <w:color w:val="111111"/>
-          <w:spacing w:val="0"/>
           <w:sz w:val="19"/>
           <w:szCs w:val="19"/>
-          <w:shd w:val="clear" w:fill="FFFFFF"/>
-          <w:lang w:val="en-US" w:eastAsia="zh-CN"/>
-        </w:rPr>
-      </w:pPr>
-      <w:r>
-        <w:rPr>
-          <w:rFonts w:hint="eastAsia"/>
-          <w:sz w:val="24"/>
-          <w:szCs w:val="24"/>
-          <w:lang w:val="en-GB"/>
-        </w:rPr>
-        <w:fldChar w:fldCharType="begin"/>
-      </w:r>
-      <w:r>
-        <w:rPr>
-          <w:rFonts w:hint="eastAsia"/>
-          <w:sz w:val="24"/>
-          <w:szCs w:val="24"/>
-          <w:lang w:val="en-GB"/>
-        </w:rPr>
-        <w:instrText xml:space="preserve"> HYPERLINK "https://book.douban.com/author/4568922/" </w:instrText>
-      </w:r>
-      <w:r>
-        <w:rPr>
-          <w:rFonts w:hint="eastAsia"/>
-          <w:sz w:val="24"/>
-          <w:szCs w:val="24"/>
-          <w:lang w:val="en-GB"/>
-        </w:rPr>
-        <w:fldChar w:fldCharType="separate"/>
-      </w:r>
-      <w:r>
-        <w:rPr>
-          <w:rFonts w:hint="default"/>
-          <w:sz w:val="24"/>
-          <w:szCs w:val="24"/>
-          <w:lang w:val="en-GB"/>
-        </w:rPr>
-        <w:t>Aleksandr Ivanovich Herzen</w:t>
-      </w:r>
-      <w:r>
-        <w:rPr>
-          <w:rFonts w:hint="default"/>
-          <w:sz w:val="24"/>
-          <w:szCs w:val="24"/>
-          <w:lang w:val="en-GB"/>
-        </w:rPr>
-        <w:fldChar w:fldCharType="end"/>
-      </w:r>
-      <w:r>
-        <w:rPr>
-          <w:rFonts w:hint="eastAsia" w:ascii="Helvetica" w:hAnsi="Helvetica" w:cs="Helvetica"/>
-          <w:i w:val="0"/>
-          <w:caps w:val="0"/>
+          <w:shd w:val="clear" w:color="auto" w:fill="FFFFFF"/>
+        </w:rPr>
+      </w:pPr>
+      <w:hyperlink r:id="rId9" w:history="1">
+        <w:r>
+          <w:rPr>
+            <w:sz w:val="24"/>
+            <w:szCs w:val="24"/>
+            <w:lang w:val="en-GB"/>
+          </w:rPr>
+          <w:t>Aleksandr Ivanovich Herzen</w:t>
+        </w:r>
+      </w:hyperlink>
+      <w:r>
+        <w:rPr>
+          <w:rFonts w:ascii="Helvetica" w:hAnsi="Helvetica" w:cs="Helvetica" w:hint="eastAsia"/>
           <w:color w:val="666699"/>
-          <w:spacing w:val="0"/>
-          <w:sz w:val="21"/>
           <w:szCs w:val="21"/>
-          <w:u w:val="none"/>
-          <w:shd w:val="clear" w:fill="FFFFFF"/>
-          <w:lang w:val="en-US" w:eastAsia="zh-CN"/>
+          <w:shd w:val="clear" w:color="auto" w:fill="FFFFFF"/>
         </w:rPr>
         <w:t xml:space="preserve">. </w:t>
       </w:r>
@@ -7021,107 +7637,95 @@
           <w:i/>
           <w:sz w:val="24"/>
           <w:szCs w:val="24"/>
-          <w:lang w:val="en-US" w:eastAsia="zh-CN"/>
-        </w:rPr>
-        <w:t xml:space="preserve">Economic backwardness in historical perspective </w:t>
-      </w:r>
-      <w:r>
-        <w:rPr>
-          <w:sz w:val="24"/>
-          <w:szCs w:val="24"/>
-        </w:rPr>
-        <w:t>,</w:t>
-      </w:r>
-      <w:r>
-        <w:rPr>
-          <w:rFonts w:ascii="Helvetica" w:hAnsi="Helvetica" w:eastAsia="Helvetica" w:cs="Helvetica"/>
-          <w:i w:val="0"/>
-          <w:caps w:val="0"/>
+        </w:rPr>
+        <w:t xml:space="preserve">Economic backwardness in historical </w:t>
+      </w:r>
+      <w:r>
+        <w:rPr>
+          <w:i/>
+          <w:sz w:val="24"/>
+          <w:szCs w:val="24"/>
+        </w:rPr>
+        <w:t xml:space="preserve">perspective. </w:t>
+      </w:r>
+      <w:r>
+        <w:rPr>
+          <w:rFonts w:ascii="Helvetica" w:eastAsia="Helvetica" w:hAnsi="Helvetica" w:cs="Helvetica"/>
           <w:color w:val="111111"/>
-          <w:spacing w:val="0"/>
           <w:sz w:val="19"/>
           <w:szCs w:val="19"/>
-          <w:shd w:val="clear" w:fill="FFFFFF"/>
+          <w:shd w:val="clear" w:color="auto" w:fill="FFFFFF"/>
         </w:rPr>
         <w:t>Essays</w:t>
       </w:r>
       <w:r>
         <w:rPr>
-          <w:rFonts w:hint="eastAsia" w:ascii="Helvetica" w:hAnsi="Helvetica" w:cs="Helvetica"/>
-          <w:i w:val="0"/>
-          <w:caps w:val="0"/>
+          <w:rFonts w:ascii="Helvetica" w:hAnsi="Helvetica" w:cs="Helvetica" w:hint="eastAsia"/>
           <w:color w:val="111111"/>
-          <w:spacing w:val="0"/>
           <w:sz w:val="19"/>
           <w:szCs w:val="19"/>
-          <w:shd w:val="clear" w:fill="FFFFFF"/>
-          <w:lang w:val="en-US" w:eastAsia="zh-CN"/>
+          <w:shd w:val="clear" w:color="auto" w:fill="FFFFFF"/>
         </w:rPr>
         <w:t xml:space="preserve">, </w:t>
       </w:r>
       <w:r>
         <w:rPr>
-          <w:rFonts w:ascii="Helvetica" w:hAnsi="Helvetica" w:eastAsia="Helvetica" w:cs="Helvetica"/>
-          <w:i w:val="0"/>
-          <w:caps w:val="0"/>
+          <w:rFonts w:ascii="Helvetica" w:eastAsia="Helvetica" w:hAnsi="Helvetica" w:cs="Helvetica"/>
           <w:color w:val="111111"/>
-          <w:spacing w:val="0"/>
           <w:sz w:val="19"/>
           <w:szCs w:val="19"/>
-          <w:shd w:val="clear" w:fill="FFFFFF"/>
+          <w:shd w:val="clear" w:color="auto" w:fill="FFFFFF"/>
         </w:rPr>
         <w:t>1962</w:t>
       </w:r>
       <w:r>
         <w:rPr>
-          <w:rFonts w:hint="eastAsia" w:ascii="Helvetica" w:hAnsi="Helvetica" w:cs="Helvetica"/>
-          <w:i w:val="0"/>
-          <w:caps w:val="0"/>
+          <w:rFonts w:ascii="Helvetica" w:hAnsi="Helvetica" w:cs="Helvetica" w:hint="eastAsia"/>
           <w:color w:val="111111"/>
-          <w:spacing w:val="0"/>
           <w:sz w:val="19"/>
           <w:szCs w:val="19"/>
-          <w:shd w:val="clear" w:fill="FFFFFF"/>
-          <w:lang w:val="en-US" w:eastAsia="zh-CN"/>
+          <w:shd w:val="clear" w:color="auto" w:fill="FFFFFF"/>
         </w:rPr>
         <w:t>.</w:t>
       </w:r>
-    </w:p>
-    <w:p>
-      <w:pPr>
-        <w:spacing w:line="360" w:lineRule="auto"/>
-        <w:ind w:left="283" w:hanging="283" w:hangingChars="118"/>
-        <w:rPr>
-          <w:rFonts w:hint="eastAsia" w:ascii="Helvetica" w:hAnsi="Helvetica" w:eastAsia="宋体" w:cs="Helvetica"/>
-          <w:i w:val="0"/>
-          <w:caps w:val="0"/>
+      <w:bookmarkStart w:id="2" w:name="_GoBack"/>
+      <w:bookmarkEnd w:id="2"/>
+    </w:p>
+    <w:p>
+      <w:pPr>
+        <w:spacing w:line="360" w:lineRule="auto"/>
+        <w:ind w:left="283" w:hangingChars="118" w:hanging="283"/>
+        <w:rPr>
+          <w:rFonts w:ascii="Helvetica" w:hAnsi="Helvetica" w:cs="Helvetica"/>
           <w:color w:val="111111"/>
-          <w:spacing w:val="0"/>
           <w:sz w:val="19"/>
           <w:szCs w:val="19"/>
-          <w:shd w:val="clear" w:fill="FFFFFF"/>
-          <w:lang w:val="en-US" w:eastAsia="zh-CN"/>
-        </w:rPr>
-      </w:pPr>
-      <w:r>
-        <w:rPr>
-          <w:rFonts w:hint="eastAsia"/>
-          <w:sz w:val="24"/>
-          <w:szCs w:val="24"/>
-        </w:rPr>
-        <w:t>Robert J. Shiller</w:t>
-      </w:r>
-      <w:r>
-        <w:rPr>
-          <w:rFonts w:hint="eastAsia" w:ascii="Arial" w:hAnsi="Arial" w:cs="Arial"/>
-          <w:i w:val="0"/>
-          <w:caps w:val="0"/>
+          <w:shd w:val="clear" w:color="auto" w:fill="FFFFFF"/>
+        </w:rPr>
+      </w:pPr>
+      <w:r>
+        <w:rPr>
+          <w:rFonts w:hint="eastAsia"/>
+          <w:sz w:val="24"/>
+          <w:szCs w:val="24"/>
+        </w:rPr>
+        <w:t xml:space="preserve">Robert J. </w:t>
+      </w:r>
+      <w:r>
+        <w:rPr>
+          <w:rFonts w:hint="eastAsia"/>
+          <w:sz w:val="24"/>
+          <w:szCs w:val="24"/>
+        </w:rPr>
+        <w:t>Shiller</w:t>
+      </w:r>
+      <w:r>
+        <w:rPr>
+          <w:rFonts w:ascii="Arial" w:hAnsi="Arial" w:cs="Arial" w:hint="eastAsia"/>
           <w:color w:val="333333"/>
-          <w:spacing w:val="0"/>
           <w:sz w:val="19"/>
           <w:szCs w:val="19"/>
-          <w:shd w:val="clear" w:fill="FFFFFF"/>
-          <w:lang w:val="en-US" w:eastAsia="zh-CN"/>
+          <w:shd w:val="clear" w:color="auto" w:fill="FFFFFF"/>
         </w:rPr>
         <w:t xml:space="preserve">. </w:t>
       </w:r>
@@ -7131,21 +7735,16 @@
           <w:i/>
           <w:sz w:val="24"/>
           <w:szCs w:val="24"/>
-          <w:lang w:val="en-US" w:eastAsia="zh-CN"/>
         </w:rPr>
         <w:t>Irrational Exuberance</w:t>
       </w:r>
       <w:r>
         <w:rPr>
-          <w:rFonts w:hint="eastAsia" w:ascii="Arial" w:hAnsi="Arial" w:cs="Arial"/>
-          <w:i w:val="0"/>
-          <w:caps w:val="0"/>
+          <w:rFonts w:ascii="Arial" w:hAnsi="Arial" w:cs="Arial" w:hint="eastAsia"/>
           <w:color w:val="333333"/>
-          <w:spacing w:val="0"/>
           <w:sz w:val="19"/>
           <w:szCs w:val="19"/>
-          <w:shd w:val="clear" w:fill="FFFFFF"/>
-          <w:lang w:val="en-US" w:eastAsia="zh-CN"/>
+          <w:shd w:val="clear" w:color="auto" w:fill="FFFFFF"/>
         </w:rPr>
         <w:t xml:space="preserve">. </w:t>
       </w:r>
@@ -7170,34 +7769,26 @@
           <w:i/>
           <w:sz w:val="24"/>
           <w:szCs w:val="24"/>
-          <w:lang w:val="en-US" w:eastAsia="zh-CN"/>
         </w:rPr>
         <w:t xml:space="preserve"> </w:t>
       </w:r>
       <w:r>
         <w:rPr>
-          <w:rFonts w:ascii="Helvetica" w:hAnsi="Helvetica" w:eastAsia="Helvetica" w:cs="Helvetica"/>
-          <w:i w:val="0"/>
-          <w:caps w:val="0"/>
+          <w:rFonts w:ascii="Helvetica" w:eastAsia="Helvetica" w:hAnsi="Helvetica" w:cs="Helvetica"/>
           <w:color w:val="111111"/>
-          <w:spacing w:val="0"/>
           <w:sz w:val="19"/>
           <w:szCs w:val="19"/>
-          <w:shd w:val="clear" w:fill="FFFFFF"/>
+          <w:shd w:val="clear" w:color="auto" w:fill="FFFFFF"/>
         </w:rPr>
         <w:t>2005</w:t>
       </w:r>
       <w:r>
         <w:rPr>
-          <w:rFonts w:hint="eastAsia" w:ascii="Helvetica" w:hAnsi="Helvetica" w:cs="Helvetica"/>
-          <w:i w:val="0"/>
-          <w:caps w:val="0"/>
+          <w:rFonts w:ascii="Helvetica" w:hAnsi="Helvetica" w:cs="Helvetica" w:hint="eastAsia"/>
           <w:color w:val="111111"/>
-          <w:spacing w:val="0"/>
           <w:sz w:val="19"/>
           <w:szCs w:val="19"/>
-          <w:shd w:val="clear" w:fill="FFFFFF"/>
-          <w:lang w:val="en-US" w:eastAsia="zh-CN"/>
+          <w:shd w:val="clear" w:color="auto" w:fill="FFFFFF"/>
         </w:rPr>
         <w:t>.</w:t>
       </w:r>
@@ -7205,39 +7796,40 @@
     <w:p>
       <w:pPr>
         <w:spacing w:line="360" w:lineRule="auto"/>
-        <w:ind w:left="283" w:hanging="283" w:hangingChars="118"/>
-        <w:rPr>
-          <w:rFonts w:hint="eastAsia" w:ascii="Helvetica" w:hAnsi="Helvetica" w:cs="Helvetica"/>
-          <w:i w:val="0"/>
-          <w:caps w:val="0"/>
+        <w:ind w:left="283" w:hangingChars="118" w:hanging="283"/>
+        <w:rPr>
+          <w:rFonts w:ascii="Helvetica" w:hAnsi="Helvetica" w:cs="Helvetica"/>
           <w:color w:val="111111"/>
-          <w:spacing w:val="0"/>
           <w:sz w:val="19"/>
           <w:szCs w:val="19"/>
-          <w:shd w:val="clear" w:fill="FFFFFF"/>
-          <w:lang w:val="en-US" w:eastAsia="zh-CN"/>
-        </w:rPr>
-      </w:pPr>
-      <w:r>
-        <w:rPr>
-          <w:rFonts w:hint="eastAsia"/>
-          <w:sz w:val="24"/>
-          <w:szCs w:val="24"/>
-          <w:lang w:val="en-US" w:eastAsia="zh-CN"/>
-        </w:rPr>
-        <w:t>Sven Beckert</w:t>
-      </w:r>
-      <w:r>
-        <w:rPr>
-          <w:rFonts w:hint="eastAsia" w:ascii="Helvetica" w:hAnsi="Helvetica" w:cs="Helvetica"/>
-          <w:i w:val="0"/>
-          <w:caps w:val="0"/>
+          <w:shd w:val="clear" w:color="auto" w:fill="FFFFFF"/>
+        </w:rPr>
+      </w:pPr>
+      <w:r>
+        <w:rPr>
+          <w:rFonts w:hint="eastAsia"/>
+          <w:sz w:val="24"/>
+          <w:szCs w:val="24"/>
+        </w:rPr>
+        <w:t xml:space="preserve">Sven </w:t>
+      </w:r>
+      <w:proofErr w:type="spellStart"/>
+      <w:r>
+        <w:rPr>
+          <w:rFonts w:hint="eastAsia"/>
+          <w:sz w:val="24"/>
+          <w:szCs w:val="24"/>
+        </w:rPr>
+        <w:t>Beckert</w:t>
+      </w:r>
+      <w:proofErr w:type="spellEnd"/>
+      <w:r>
+        <w:rPr>
+          <w:rFonts w:ascii="Helvetica" w:hAnsi="Helvetica" w:cs="Helvetica" w:hint="eastAsia"/>
           <w:color w:val="111111"/>
-          <w:spacing w:val="0"/>
           <w:sz w:val="19"/>
           <w:szCs w:val="19"/>
-          <w:shd w:val="clear" w:fill="FFFFFF"/>
-          <w:lang w:val="en-US" w:eastAsia="zh-CN"/>
+          <w:shd w:val="clear" w:color="auto" w:fill="FFFFFF"/>
         </w:rPr>
         <w:t xml:space="preserve">. </w:t>
       </w:r>
@@ -7247,7 +7839,6 @@
           <w:i/>
           <w:sz w:val="24"/>
           <w:szCs w:val="24"/>
-          <w:lang w:val="en-US" w:eastAsia="zh-CN"/>
         </w:rPr>
         <w:t xml:space="preserve">Empire of Cotton. </w:t>
       </w:r>
@@ -7268,15 +7859,11 @@
       </w:r>
       <w:r>
         <w:rPr>
-          <w:rFonts w:hint="eastAsia" w:ascii="Helvetica" w:hAnsi="Helvetica" w:cs="Helvetica"/>
-          <w:i w:val="0"/>
-          <w:caps w:val="0"/>
+          <w:rFonts w:ascii="Helvetica" w:hAnsi="Helvetica" w:cs="Helvetica" w:hint="eastAsia"/>
           <w:color w:val="111111"/>
-          <w:spacing w:val="0"/>
           <w:sz w:val="19"/>
           <w:szCs w:val="19"/>
-          <w:shd w:val="clear" w:fill="FFFFFF"/>
-          <w:lang w:val="en-US" w:eastAsia="zh-CN"/>
+          <w:shd w:val="clear" w:color="auto" w:fill="FFFFFF"/>
         </w:rPr>
         <w:t xml:space="preserve"> 2014.</w:t>
       </w:r>
@@ -7284,113 +7871,45 @@
     <w:p>
       <w:pPr>
         <w:spacing w:line="360" w:lineRule="auto"/>
-        <w:ind w:left="283" w:hanging="283" w:hangingChars="118"/>
-        <w:rPr>
-          <w:rFonts w:hint="eastAsia" w:ascii="Helvetica" w:hAnsi="Helvetica" w:eastAsia="宋体" w:cs="Helvetica"/>
-          <w:i w:val="0"/>
-          <w:caps w:val="0"/>
+        <w:ind w:left="283" w:hangingChars="118" w:hanging="283"/>
+        <w:rPr>
+          <w:rFonts w:ascii="Helvetica" w:hAnsi="Helvetica" w:cs="Helvetica"/>
           <w:color w:val="111111"/>
-          <w:spacing w:val="0"/>
           <w:sz w:val="19"/>
           <w:szCs w:val="19"/>
-          <w:shd w:val="clear" w:fill="FFFFFF"/>
-          <w:lang w:val="en-US" w:eastAsia="zh-CN"/>
-        </w:rPr>
-      </w:pPr>
-      <w:r>
-        <w:rPr>
-          <w:rFonts w:hint="default"/>
-          <w:sz w:val="24"/>
-          <w:szCs w:val="24"/>
-        </w:rPr>
-        <w:fldChar w:fldCharType="begin"/>
-      </w:r>
-      <w:r>
-        <w:rPr>
-          <w:rFonts w:hint="default"/>
-          <w:sz w:val="24"/>
-          <w:szCs w:val="24"/>
-        </w:rPr>
-        <w:instrText xml:space="preserve"> HYPERLINK "https://book.douban.com/search/Hans-Peter Martin" </w:instrText>
-      </w:r>
-      <w:r>
-        <w:rPr>
-          <w:rFonts w:hint="default"/>
-          <w:sz w:val="24"/>
-          <w:szCs w:val="24"/>
-        </w:rPr>
-        <w:fldChar w:fldCharType="separate"/>
-      </w:r>
-      <w:r>
-        <w:rPr>
-          <w:rFonts w:hint="default"/>
-          <w:sz w:val="24"/>
-          <w:szCs w:val="24"/>
-        </w:rPr>
-        <w:t>Hans-Peter Martin</w:t>
-      </w:r>
-      <w:r>
-        <w:rPr>
-          <w:rFonts w:hint="default"/>
-          <w:sz w:val="24"/>
-          <w:szCs w:val="24"/>
-        </w:rPr>
-        <w:fldChar w:fldCharType="end"/>
-      </w:r>
-      <w:r>
-        <w:rPr>
-          <w:rFonts w:hint="default"/>
+          <w:shd w:val="clear" w:color="auto" w:fill="FFFFFF"/>
+        </w:rPr>
+      </w:pPr>
+      <w:hyperlink r:id="rId10" w:history="1">
+        <w:r>
+          <w:rPr>
+            <w:sz w:val="24"/>
+            <w:szCs w:val="24"/>
+          </w:rPr>
+          <w:t>Hans-Peter Martin</w:t>
+        </w:r>
+      </w:hyperlink>
+      <w:r>
+        <w:rPr>
           <w:sz w:val="24"/>
           <w:szCs w:val="24"/>
         </w:rPr>
         <w:t> / </w:t>
       </w:r>
-      <w:r>
-        <w:rPr>
-          <w:rFonts w:hint="default"/>
-          <w:sz w:val="24"/>
-          <w:szCs w:val="24"/>
-        </w:rPr>
-        <w:fldChar w:fldCharType="begin"/>
-      </w:r>
-      <w:r>
-        <w:rPr>
-          <w:rFonts w:hint="default"/>
-          <w:sz w:val="24"/>
-          <w:szCs w:val="24"/>
-        </w:rPr>
-        <w:instrText xml:space="preserve"> HYPERLINK "https://book.douban.com/search/Harald Schumann" </w:instrText>
-      </w:r>
-      <w:r>
-        <w:rPr>
-          <w:rFonts w:hint="default"/>
-          <w:sz w:val="24"/>
-          <w:szCs w:val="24"/>
-        </w:rPr>
-        <w:fldChar w:fldCharType="separate"/>
-      </w:r>
-      <w:r>
-        <w:rPr>
-          <w:rFonts w:hint="default"/>
-          <w:sz w:val="24"/>
-          <w:szCs w:val="24"/>
-        </w:rPr>
-        <w:t>Harald Schumann</w:t>
-      </w:r>
-      <w:r>
-        <w:rPr>
-          <w:rFonts w:hint="default"/>
-          <w:sz w:val="24"/>
-          <w:szCs w:val="24"/>
-        </w:rPr>
-        <w:fldChar w:fldCharType="end"/>
-      </w:r>
-      <w:r>
-        <w:rPr>
-          <w:rFonts w:hint="eastAsia"/>
-          <w:sz w:val="24"/>
-          <w:szCs w:val="24"/>
-          <w:lang w:val="en-US" w:eastAsia="zh-CN"/>
+      <w:hyperlink r:id="rId11" w:history="1">
+        <w:r>
+          <w:rPr>
+            <w:sz w:val="24"/>
+            <w:szCs w:val="24"/>
+          </w:rPr>
+          <w:t>Harald Schumann</w:t>
+        </w:r>
+      </w:hyperlink>
+      <w:r>
+        <w:rPr>
+          <w:rFonts w:hint="eastAsia"/>
+          <w:sz w:val="24"/>
+          <w:szCs w:val="24"/>
         </w:rPr>
         <w:t xml:space="preserve">. </w:t>
       </w:r>
@@ -7400,21 +7919,16 @@
           <w:i/>
           <w:sz w:val="24"/>
           <w:szCs w:val="24"/>
-          <w:lang w:val="en-US" w:eastAsia="zh-CN"/>
         </w:rPr>
         <w:t>The Global Trap</w:t>
       </w:r>
       <w:r>
         <w:rPr>
-          <w:rFonts w:hint="eastAsia" w:ascii="Arial" w:hAnsi="Arial" w:cs="Arial"/>
-          <w:i w:val="0"/>
-          <w:caps w:val="0"/>
+          <w:rFonts w:ascii="Arial" w:hAnsi="Arial" w:cs="Arial" w:hint="eastAsia"/>
           <w:color w:val="333333"/>
-          <w:spacing w:val="0"/>
           <w:sz w:val="19"/>
           <w:szCs w:val="19"/>
-          <w:shd w:val="clear" w:fill="FFFFFF"/>
-          <w:lang w:val="en-US" w:eastAsia="zh-CN"/>
+          <w:shd w:val="clear" w:color="auto" w:fill="FFFFFF"/>
         </w:rPr>
         <w:t xml:space="preserve">. </w:t>
       </w:r>
@@ -7435,124 +7949,97 @@
       </w:r>
       <w:r>
         <w:rPr>
-          <w:rFonts w:hint="eastAsia" w:ascii="Helvetica" w:hAnsi="Helvetica" w:cs="Helvetica"/>
-          <w:i w:val="0"/>
-          <w:caps w:val="0"/>
+          <w:rFonts w:ascii="Helvetica" w:hAnsi="Helvetica" w:cs="Helvetica" w:hint="eastAsia"/>
           <w:color w:val="111111"/>
-          <w:spacing w:val="0"/>
           <w:sz w:val="19"/>
           <w:szCs w:val="19"/>
-          <w:shd w:val="clear" w:fill="FFFFFF"/>
-          <w:lang w:val="en-US" w:eastAsia="zh-CN"/>
+          <w:shd w:val="clear" w:color="auto" w:fill="FFFFFF"/>
         </w:rPr>
         <w:t xml:space="preserve"> </w:t>
       </w:r>
       <w:r>
         <w:rPr>
-          <w:rFonts w:ascii="Helvetica" w:hAnsi="Helvetica" w:eastAsia="Helvetica" w:cs="Helvetica"/>
-          <w:i w:val="0"/>
-          <w:caps w:val="0"/>
+          <w:rFonts w:ascii="Helvetica" w:eastAsia="Helvetica" w:hAnsi="Helvetica" w:cs="Helvetica"/>
           <w:color w:val="111111"/>
-          <w:spacing w:val="0"/>
           <w:sz w:val="19"/>
           <w:szCs w:val="19"/>
-          <w:shd w:val="clear" w:fill="FFFFFF"/>
+          <w:shd w:val="clear" w:color="auto" w:fill="FFFFFF"/>
         </w:rPr>
         <w:t>1997</w:t>
       </w:r>
       <w:r>
         <w:rPr>
-          <w:rFonts w:hint="eastAsia" w:ascii="Helvetica" w:hAnsi="Helvetica" w:cs="Helvetica"/>
-          <w:i w:val="0"/>
-          <w:caps w:val="0"/>
+          <w:rFonts w:ascii="Helvetica" w:hAnsi="Helvetica" w:cs="Helvetica" w:hint="eastAsia"/>
           <w:color w:val="111111"/>
-          <w:spacing w:val="0"/>
           <w:sz w:val="19"/>
           <w:szCs w:val="19"/>
-          <w:shd w:val="clear" w:fill="FFFFFF"/>
-          <w:lang w:val="en-US" w:eastAsia="zh-CN"/>
+          <w:shd w:val="clear" w:color="auto" w:fill="FFFFFF"/>
         </w:rPr>
         <w:t>.</w:t>
       </w:r>
     </w:p>
     <w:p>
       <w:pPr>
-        <w:pStyle w:val="2"/>
-        <w:keepNext w:val="0"/>
-        <w:keepLines w:val="0"/>
+        <w:pStyle w:val="1"/>
         <w:widowControl/>
-        <w:suppressLineNumbers w:val="0"/>
-        <w:pBdr>
-          <w:top w:val="none" w:color="auto" w:sz="0" w:space="0"/>
-          <w:left w:val="none" w:color="auto" w:sz="0" w:space="0"/>
-          <w:bottom w:val="none" w:color="auto" w:sz="0" w:space="0"/>
-          <w:right w:val="none" w:color="auto" w:sz="0" w:space="0"/>
-        </w:pBdr>
-        <w:shd w:val="clear" w:fill="FFFFFF"/>
-        <w:spacing w:before="0" w:beforeAutospacing="0" w:after="0" w:afterAutospacing="0" w:line="17" w:lineRule="atLeast"/>
-        <w:ind w:left="0" w:right="0" w:firstLine="0"/>
-        <w:rPr>
-          <w:rFonts w:hint="eastAsia" w:ascii="Times New Roman" w:hAnsi="Times New Roman" w:eastAsia="宋体" w:cs="Times New Roman"/>
+        <w:shd w:val="clear" w:color="auto" w:fill="FFFFFF"/>
+        <w:spacing w:beforeAutospacing="0" w:afterAutospacing="0" w:line="17" w:lineRule="atLeast"/>
+        <w:rPr>
+          <w:rFonts w:ascii="Times New Roman" w:hAnsi="Times New Roman" w:hint="default"/>
           <w:b w:val="0"/>
           <w:kern w:val="2"/>
           <w:sz w:val="24"/>
           <w:szCs w:val="24"/>
-          <w:lang w:val="en-US" w:eastAsia="zh-CN" w:bidi="ar-SA"/>
-        </w:rPr>
-      </w:pPr>
-      <w:r>
-        <w:rPr>
-          <w:rFonts w:hint="default" w:ascii="Times New Roman" w:hAnsi="Times New Roman" w:eastAsia="宋体" w:cs="Times New Roman"/>
+        </w:rPr>
+      </w:pPr>
+      <w:r>
+        <w:rPr>
+          <w:rFonts w:ascii="Times New Roman" w:hAnsi="Times New Roman" w:hint="default"/>
           <w:b w:val="0"/>
           <w:kern w:val="2"/>
           <w:sz w:val="24"/>
           <w:szCs w:val="24"/>
-          <w:lang w:val="en-US" w:eastAsia="zh-CN" w:bidi="ar-SA"/>
         </w:rPr>
         <w:t>Thomas L. Friedman</w:t>
       </w:r>
       <w:r>
         <w:rPr>
-          <w:rFonts w:hint="eastAsia" w:ascii="Times New Roman" w:hAnsi="Times New Roman" w:cs="Times New Roman"/>
+          <w:rFonts w:ascii="Times New Roman" w:hAnsi="Times New Roman"/>
           <w:b w:val="0"/>
           <w:kern w:val="2"/>
           <w:sz w:val="24"/>
           <w:szCs w:val="24"/>
-          <w:lang w:val="en-US" w:eastAsia="zh-CN" w:bidi="ar-SA"/>
         </w:rPr>
         <w:t xml:space="preserve">. </w:t>
       </w:r>
       <w:r>
         <w:rPr>
-          <w:rFonts w:hint="default" w:ascii="Times New Roman" w:hAnsi="Times New Roman" w:eastAsia="宋体" w:cs="Times New Roman"/>
+          <w:rFonts w:ascii="Times New Roman" w:hAnsi="Times New Roman" w:hint="default"/>
           <w:b w:val="0"/>
           <w:i/>
           <w:kern w:val="2"/>
           <w:sz w:val="24"/>
           <w:szCs w:val="24"/>
-          <w:lang w:val="en-US" w:eastAsia="zh-CN" w:bidi="ar-SA"/>
         </w:rPr>
         <w:t>The World Is Flat</w:t>
       </w:r>
       <w:r>
         <w:rPr>
-          <w:rFonts w:hint="eastAsia" w:ascii="Times New Roman" w:hAnsi="Times New Roman" w:cs="Times New Roman"/>
+          <w:rFonts w:ascii="Times New Roman" w:hAnsi="Times New Roman"/>
           <w:b w:val="0"/>
           <w:kern w:val="2"/>
           <w:sz w:val="24"/>
           <w:szCs w:val="24"/>
-          <w:lang w:val="en-US" w:eastAsia="zh-CN" w:bidi="ar-SA"/>
         </w:rPr>
         <w:t xml:space="preserve">. </w:t>
       </w:r>
       <w:r>
         <w:rPr>
-          <w:rFonts w:hint="eastAsia" w:ascii="Times New Roman" w:hAnsi="Times New Roman" w:eastAsia="宋体" w:cs="Times New Roman"/>
+          <w:rFonts w:ascii="Times New Roman" w:hAnsi="Times New Roman"/>
           <w:b w:val="0"/>
           <w:kern w:val="2"/>
           <w:sz w:val="24"/>
           <w:szCs w:val="24"/>
-          <w:lang w:val="en-US" w:eastAsia="zh-CN" w:bidi="ar-SA"/>
         </w:rPr>
         <w:t>Penguin Books Ltd</w:t>
       </w:r>
@@ -7565,45 +8052,33 @@
       </w:r>
       <w:r>
         <w:rPr>
-          <w:rFonts w:hint="eastAsia" w:ascii="Helvetica" w:hAnsi="Helvetica" w:cs="Helvetica"/>
-          <w:i w:val="0"/>
-          <w:caps w:val="0"/>
+          <w:rFonts w:ascii="Helvetica" w:hAnsi="Helvetica" w:cs="Helvetica"/>
           <w:color w:val="111111"/>
-          <w:spacing w:val="0"/>
           <w:sz w:val="19"/>
           <w:szCs w:val="19"/>
-          <w:shd w:val="clear" w:fill="FFFFFF"/>
-          <w:lang w:val="en-US" w:eastAsia="zh-CN"/>
+          <w:shd w:val="clear" w:color="auto" w:fill="FFFFFF"/>
         </w:rPr>
         <w:t xml:space="preserve"> </w:t>
       </w:r>
       <w:r>
         <w:rPr>
-          <w:rFonts w:hint="default" w:ascii="Helvetica" w:hAnsi="Helvetica" w:eastAsia="Helvetica" w:cs="Helvetica"/>
+          <w:rFonts w:ascii="Helvetica" w:eastAsia="Helvetica" w:hAnsi="Helvetica" w:cs="Helvetica" w:hint="default"/>
           <w:b w:val="0"/>
-          <w:i w:val="0"/>
-          <w:caps w:val="0"/>
           <w:color w:val="111111"/>
-          <w:spacing w:val="0"/>
           <w:kern w:val="2"/>
           <w:sz w:val="19"/>
           <w:szCs w:val="19"/>
-          <w:shd w:val="clear" w:fill="FFFFFF"/>
-          <w:lang w:val="en-US" w:eastAsia="zh-CN" w:bidi="ar-SA"/>
+          <w:shd w:val="clear" w:color="auto" w:fill="FFFFFF"/>
         </w:rPr>
         <w:t>2006</w:t>
       </w:r>
       <w:r>
         <w:rPr>
-          <w:rFonts w:hint="eastAsia" w:ascii="Helvetica" w:hAnsi="Helvetica" w:cs="Helvetica"/>
-          <w:i w:val="0"/>
-          <w:caps w:val="0"/>
+          <w:rFonts w:ascii="Helvetica" w:hAnsi="Helvetica" w:cs="Helvetica"/>
           <w:color w:val="111111"/>
-          <w:spacing w:val="0"/>
           <w:sz w:val="19"/>
           <w:szCs w:val="19"/>
-          <w:shd w:val="clear" w:fill="FFFFFF"/>
-          <w:lang w:val="en-US" w:eastAsia="zh-CN"/>
+          <w:shd w:val="clear" w:color="auto" w:fill="FFFFFF"/>
         </w:rPr>
         <w:t>.</w:t>
       </w:r>
@@ -7611,30 +8086,22 @@
     <w:p>
       <w:pPr>
         <w:spacing w:line="360" w:lineRule="auto"/>
-        <w:ind w:left="283" w:hanging="230" w:hangingChars="118"/>
-        <w:rPr>
-          <w:rFonts w:hint="default" w:ascii="Helvetica" w:hAnsi="Helvetica" w:cs="Helvetica"/>
-          <w:i w:val="0"/>
-          <w:caps w:val="0"/>
+        <w:ind w:left="224" w:hangingChars="118" w:hanging="224"/>
+        <w:rPr>
+          <w:rFonts w:ascii="Helvetica" w:hAnsi="Helvetica" w:cs="Helvetica"/>
           <w:color w:val="111111"/>
-          <w:spacing w:val="0"/>
           <w:sz w:val="19"/>
           <w:szCs w:val="19"/>
-          <w:shd w:val="clear" w:fill="FFFFFF"/>
-          <w:lang w:val="en-US" w:eastAsia="zh-CN"/>
-        </w:rPr>
-      </w:pPr>
-      <w:r>
-        <w:rPr>
-          <w:rFonts w:hint="eastAsia" w:ascii="Helvetica" w:hAnsi="Helvetica" w:cs="Helvetica"/>
-          <w:i w:val="0"/>
-          <w:caps w:val="0"/>
+          <w:shd w:val="clear" w:color="auto" w:fill="FFFFFF"/>
+        </w:rPr>
+      </w:pPr>
+      <w:r>
+        <w:rPr>
+          <w:rFonts w:ascii="Helvetica" w:hAnsi="Helvetica" w:cs="Helvetica" w:hint="eastAsia"/>
           <w:color w:val="111111"/>
-          <w:spacing w:val="0"/>
           <w:sz w:val="19"/>
           <w:szCs w:val="19"/>
-          <w:shd w:val="clear" w:fill="FFFFFF"/>
-          <w:lang w:val="en-US" w:eastAsia="zh-CN"/>
+          <w:shd w:val="clear" w:color="auto" w:fill="FFFFFF"/>
         </w:rPr>
         <w:t>http://usda.org/</w:t>
       </w:r>
@@ -7643,14 +8110,25 @@
       <w:pPr>
         <w:spacing w:line="360" w:lineRule="auto"/>
         <w:rPr>
-          <w:rFonts w:hint="default"/>
           <w:iCs/>
           <w:color w:val="000000"/>
           <w:kern w:val="0"/>
           <w:szCs w:val="21"/>
-          <w:lang w:val="en-US" w:eastAsia="zh-CN"/>
-        </w:rPr>
-      </w:pPr>
+        </w:rPr>
+      </w:pPr>
+      <w:hyperlink r:id="rId12" w:history="1">
+        <w:r>
+          <w:rPr>
+            <w:rStyle w:val="a8"/>
+            <w:rFonts w:hint="eastAsia"/>
+            <w:iCs/>
+            <w:color w:val="000000"/>
+            <w:kern w:val="0"/>
+            <w:szCs w:val="21"/>
+          </w:rPr>
+          <w:t>http://cottonchina.org.cn</w:t>
+        </w:r>
+      </w:hyperlink>
       <w:r>
         <w:rPr>
           <w:rFonts w:hint="eastAsia"/>
@@ -7658,21 +8136,20 @@
           <w:color w:val="000000"/>
           <w:kern w:val="0"/>
           <w:szCs w:val="21"/>
-          <w:lang w:val="en-US" w:eastAsia="zh-CN"/>
-        </w:rPr>
-        <w:fldChar w:fldCharType="begin"/>
-      </w:r>
-      <w:r>
-        <w:rPr>
-          <w:rFonts w:hint="eastAsia"/>
+        </w:rPr>
+        <w:t>/</w:t>
+      </w:r>
+    </w:p>
+    <w:p>
+      <w:pPr>
+        <w:spacing w:line="360" w:lineRule="auto"/>
+        <w:rPr>
           <w:iCs/>
           <w:color w:val="000000"/>
           <w:kern w:val="0"/>
           <w:szCs w:val="21"/>
-          <w:lang w:val="en-US" w:eastAsia="zh-CN"/>
-        </w:rPr>
-        <w:instrText xml:space="preserve"> HYPERLINK "http://cottonchina.org.cn" </w:instrText>
-      </w:r>
+        </w:rPr>
+      </w:pPr>
       <w:r>
         <w:rPr>
           <w:rFonts w:hint="eastAsia"/>
@@ -7680,65 +8157,6 @@
           <w:color w:val="000000"/>
           <w:kern w:val="0"/>
           <w:szCs w:val="21"/>
-          <w:lang w:val="en-US" w:eastAsia="zh-CN"/>
-        </w:rPr>
-        <w:fldChar w:fldCharType="separate"/>
-      </w:r>
-      <w:r>
-        <w:rPr>
-          <w:rStyle w:val="11"/>
-          <w:rFonts w:hint="eastAsia"/>
-          <w:iCs/>
-          <w:color w:val="000000"/>
-          <w:kern w:val="0"/>
-          <w:szCs w:val="21"/>
-          <w:lang w:val="en-US" w:eastAsia="zh-CN"/>
-        </w:rPr>
-        <w:t>http://cottonchina.org.cn</w:t>
-      </w:r>
-      <w:r>
-        <w:rPr>
-          <w:rFonts w:hint="eastAsia"/>
-          <w:iCs/>
-          <w:color w:val="000000"/>
-          <w:kern w:val="0"/>
-          <w:szCs w:val="21"/>
-          <w:lang w:val="en-US" w:eastAsia="zh-CN"/>
-        </w:rPr>
-        <w:fldChar w:fldCharType="end"/>
-      </w:r>
-      <w:r>
-        <w:rPr>
-          <w:rFonts w:hint="eastAsia"/>
-          <w:iCs/>
-          <w:color w:val="000000"/>
-          <w:kern w:val="0"/>
-          <w:szCs w:val="21"/>
-          <w:lang w:val="en-US" w:eastAsia="zh-CN"/>
-        </w:rPr>
-        <w:t>/</w:t>
-      </w:r>
-    </w:p>
-    <w:p>
-      <w:pPr>
-        <w:spacing w:line="360" w:lineRule="auto"/>
-        <w:rPr>
-          <w:rFonts w:hint="eastAsia"/>
-          <w:iCs/>
-          <w:color w:val="000000"/>
-          <w:kern w:val="0"/>
-          <w:szCs w:val="21"/>
-          <w:lang w:val="en-US" w:eastAsia="zh-CN"/>
-        </w:rPr>
-      </w:pPr>
-      <w:r>
-        <w:rPr>
-          <w:rFonts w:hint="eastAsia"/>
-          <w:iCs/>
-          <w:color w:val="000000"/>
-          <w:kern w:val="0"/>
-          <w:szCs w:val="21"/>
-          <w:lang w:val="en-US" w:eastAsia="zh-CN"/>
         </w:rPr>
         <w:t>http://agricoop.nic.in/</w:t>
       </w:r>
@@ -7747,20 +8165,20 @@
     <w:sectPr>
       <w:pgSz w:w="11906" w:h="16838"/>
       <w:pgMar w:top="1440" w:right="1286" w:bottom="898" w:left="960" w:header="851" w:footer="992" w:gutter="0"/>
-      <w:cols w:space="425" w:num="1"/>
-      <w:docGrid w:type="lines" w:linePitch="312" w:charSpace="0"/>
+      <w:cols w:space="425"/>
+      <w:docGrid w:type="lines" w:linePitch="312"/>
     </w:sectPr>
   </w:body>
 </w:document>
 </file>
 
 <file path=word/numbering.xml><?xml version="1.0" encoding="utf-8"?>
-<w:numbering xmlns:wpc="http://schemas.microsoft.com/office/word/2010/wordprocessingCanvas" xmlns:mc="http://schemas.openxmlformats.org/markup-compatibility/2006" xmlns:o="urn:schemas-microsoft-com:office:office" xmlns:r="http://schemas.openxmlformats.org/officeDocument/2006/relationships" xmlns:m="http://schemas.openxmlformats.org/officeDocument/2006/math" xmlns:v="urn:schemas-microsoft-com:vml" xmlns:wp14="http://schemas.microsoft.com/office/word/2010/wordprocessingDrawing" xmlns:wp="http://schemas.openxmlformats.org/drawingml/2006/wordprocessingDrawing" xmlns:w10="urn:schemas-microsoft-com:office:word" xmlns:w="http://schemas.openxmlformats.org/wordprocessingml/2006/main" xmlns:w14="http://schemas.microsoft.com/office/word/2010/wordml" xmlns:wpg="http://schemas.microsoft.com/office/word/2010/wordprocessingGroup" xmlns:wpi="http://schemas.microsoft.com/office/word/2010/wordprocessingInk" xmlns:wne="http://schemas.microsoft.com/office/word/2006/wordml" xmlns:wps="http://schemas.microsoft.com/office/word/2010/wordprocessingShape" mc:Ignorable="w14 wp14">
-  <w:abstractNum w:abstractNumId="0">
+<w:numbering xmlns:wpc="http://schemas.microsoft.com/office/word/2010/wordprocessingCanvas" xmlns:mc="http://schemas.openxmlformats.org/markup-compatibility/2006" xmlns:o="urn:schemas-microsoft-com:office:office" xmlns:r="http://schemas.openxmlformats.org/officeDocument/2006/relationships" xmlns:m="http://schemas.openxmlformats.org/officeDocument/2006/math" xmlns:v="urn:schemas-microsoft-com:vml" xmlns:wp14="http://schemas.microsoft.com/office/word/2010/wordprocessingDrawing" xmlns:wp="http://schemas.openxmlformats.org/drawingml/2006/wordprocessingDrawing" xmlns:w10="urn:schemas-microsoft-com:office:word" xmlns:w="http://schemas.openxmlformats.org/wordprocessingml/2006/main" xmlns:w14="http://schemas.microsoft.com/office/word/2010/wordml" xmlns:w15="http://schemas.microsoft.com/office/word/2012/wordml" xmlns:wpg="http://schemas.microsoft.com/office/word/2010/wordprocessingGroup" xmlns:wpi="http://schemas.microsoft.com/office/word/2010/wordprocessingInk" xmlns:wne="http://schemas.microsoft.com/office/word/2006/wordml" xmlns:wps="http://schemas.microsoft.com/office/word/2010/wordprocessingShape" mc:Ignorable="w14 w15 wp14">
+  <w:abstractNum w:abstractNumId="0" w15:restartNumberingAfterBreak="0">
     <w:nsid w:val="62496002"/>
     <w:multiLevelType w:val="multilevel"/>
     <w:tmpl w:val="62496002"/>
-    <w:lvl w:ilvl="0" w:tentative="0">
+    <w:lvl w:ilvl="0">
       <w:start w:val="1"/>
       <w:numFmt w:val="decimal"/>
       <w:lvlText w:val="%1."/>
@@ -7772,7 +8190,7 @@
         <w:rFonts w:hint="default"/>
       </w:rPr>
     </w:lvl>
-    <w:lvl w:ilvl="1" w:tentative="0">
+    <w:lvl w:ilvl="1">
       <w:start w:val="1"/>
       <w:numFmt w:val="lowerLetter"/>
       <w:lvlText w:val="%2)"/>
@@ -7781,7 +8199,7 @@
         <w:ind w:left="840" w:hanging="420"/>
       </w:pPr>
     </w:lvl>
-    <w:lvl w:ilvl="2" w:tentative="0">
+    <w:lvl w:ilvl="2">
       <w:start w:val="1"/>
       <w:numFmt w:val="lowerRoman"/>
       <w:lvlText w:val="%3."/>
@@ -7790,7 +8208,7 @@
         <w:ind w:left="1260" w:hanging="420"/>
       </w:pPr>
     </w:lvl>
-    <w:lvl w:ilvl="3" w:tentative="0">
+    <w:lvl w:ilvl="3">
       <w:start w:val="1"/>
       <w:numFmt w:val="decimal"/>
       <w:lvlText w:val="%4."/>
@@ -7799,7 +8217,7 @@
         <w:ind w:left="1680" w:hanging="420"/>
       </w:pPr>
     </w:lvl>
-    <w:lvl w:ilvl="4" w:tentative="0">
+    <w:lvl w:ilvl="4">
       <w:start w:val="1"/>
       <w:numFmt w:val="lowerLetter"/>
       <w:lvlText w:val="%5)"/>
@@ -7808,7 +8226,7 @@
         <w:ind w:left="2100" w:hanging="420"/>
       </w:pPr>
     </w:lvl>
-    <w:lvl w:ilvl="5" w:tentative="0">
+    <w:lvl w:ilvl="5">
       <w:start w:val="1"/>
       <w:numFmt w:val="lowerRoman"/>
       <w:lvlText w:val="%6."/>
@@ -7817,7 +8235,7 @@
         <w:ind w:left="2520" w:hanging="420"/>
       </w:pPr>
     </w:lvl>
-    <w:lvl w:ilvl="6" w:tentative="0">
+    <w:lvl w:ilvl="6">
       <w:start w:val="1"/>
       <w:numFmt w:val="decimal"/>
       <w:lvlText w:val="%7."/>
@@ -7826,7 +8244,7 @@
         <w:ind w:left="2940" w:hanging="420"/>
       </w:pPr>
     </w:lvl>
-    <w:lvl w:ilvl="7" w:tentative="0">
+    <w:lvl w:ilvl="7">
       <w:start w:val="1"/>
       <w:numFmt w:val="lowerLetter"/>
       <w:lvlText w:val="%8)"/>
@@ -7835,7 +8253,7 @@
         <w:ind w:left="3360" w:hanging="420"/>
       </w:pPr>
     </w:lvl>
-    <w:lvl w:ilvl="8" w:tentative="0">
+    <w:lvl w:ilvl="8">
       <w:start w:val="1"/>
       <w:numFmt w:val="lowerRoman"/>
       <w:lvlText w:val="%9."/>
@@ -7852,311 +8270,348 @@
 </file>
 
 <file path=word/styles.xml><?xml version="1.0" encoding="utf-8"?>
-<w:styles xmlns:mc="http://schemas.openxmlformats.org/markup-compatibility/2006" xmlns:o="urn:schemas-microsoft-com:office:office" xmlns:r="http://schemas.openxmlformats.org/officeDocument/2006/relationships" xmlns:m="http://schemas.openxmlformats.org/officeDocument/2006/math" xmlns:v="urn:schemas-microsoft-com:vml" xmlns:w="http://schemas.openxmlformats.org/wordprocessingml/2006/main" xmlns:w14="http://schemas.microsoft.com/office/word/2010/wordml" xmlns:w10="urn:schemas-microsoft-com:office:word" xmlns:sl="http://schemas.openxmlformats.org/schemaLibrary/2006/main" mc:Ignorable="w14">
+<w:styles xmlns:mc="http://schemas.openxmlformats.org/markup-compatibility/2006" xmlns:r="http://schemas.openxmlformats.org/officeDocument/2006/relationships" xmlns:w="http://schemas.openxmlformats.org/wordprocessingml/2006/main" xmlns:w14="http://schemas.microsoft.com/office/word/2010/wordml" xmlns:w15="http://schemas.microsoft.com/office/word/2012/wordml" mc:Ignorable="w14 w15">
   <w:docDefaults>
     <w:rPrDefault>
       <w:rPr>
-        <w:rFonts w:ascii="Times New Roman" w:hAnsi="Times New Roman" w:eastAsia="宋体" w:cs="Times New Roman"/>
+        <w:rFonts w:ascii="Times New Roman" w:eastAsia="宋体" w:hAnsi="Times New Roman" w:cs="Times New Roman"/>
+        <w:lang w:val="en-US" w:eastAsia="zh-CN" w:bidi="ar-SA"/>
       </w:rPr>
     </w:rPrDefault>
+    <w:pPrDefault/>
   </w:docDefaults>
-  <w:latentStyles w:count="260" w:defQFormat="0" w:defUnhideWhenUsed="1" w:defSemiHidden="1" w:defUIPriority="99" w:defLockedState="0">
-    <w:lsdException w:qFormat="1" w:unhideWhenUsed="0" w:uiPriority="0" w:semiHidden="0" w:name="Normal"/>
-    <w:lsdException w:qFormat="1" w:unhideWhenUsed="0" w:uiPriority="0" w:semiHidden="0" w:name="heading 1"/>
-    <w:lsdException w:qFormat="1" w:uiPriority="0" w:name="heading 2"/>
-    <w:lsdException w:qFormat="1" w:uiPriority="0" w:name="heading 3"/>
-    <w:lsdException w:qFormat="1" w:uiPriority="0" w:name="heading 4"/>
-    <w:lsdException w:qFormat="1" w:uiPriority="0" w:name="heading 5"/>
-    <w:lsdException w:qFormat="1" w:uiPriority="0" w:name="heading 6"/>
-    <w:lsdException w:qFormat="1" w:uiPriority="0" w:name="heading 7"/>
-    <w:lsdException w:qFormat="1" w:uiPriority="0" w:name="heading 8"/>
-    <w:lsdException w:qFormat="1" w:uiPriority="0" w:name="heading 9"/>
-    <w:lsdException w:unhideWhenUsed="0" w:uiPriority="0" w:semiHidden="0" w:name="index 1"/>
-    <w:lsdException w:unhideWhenUsed="0" w:uiPriority="0" w:semiHidden="0" w:name="index 2"/>
-    <w:lsdException w:unhideWhenUsed="0" w:uiPriority="0" w:semiHidden="0" w:name="index 3"/>
-    <w:lsdException w:unhideWhenUsed="0" w:uiPriority="0" w:semiHidden="0" w:name="index 4"/>
-    <w:lsdException w:unhideWhenUsed="0" w:uiPriority="0" w:semiHidden="0" w:name="index 5"/>
-    <w:lsdException w:unhideWhenUsed="0" w:uiPriority="0" w:semiHidden="0" w:name="index 6"/>
-    <w:lsdException w:unhideWhenUsed="0" w:uiPriority="0" w:semiHidden="0" w:name="index 7"/>
-    <w:lsdException w:unhideWhenUsed="0" w:uiPriority="0" w:semiHidden="0" w:name="index 8"/>
-    <w:lsdException w:unhideWhenUsed="0" w:uiPriority="0" w:semiHidden="0" w:name="index 9"/>
-    <w:lsdException w:unhideWhenUsed="0" w:uiPriority="0" w:semiHidden="0" w:name="toc 1"/>
-    <w:lsdException w:unhideWhenUsed="0" w:uiPriority="0" w:semiHidden="0" w:name="toc 2"/>
-    <w:lsdException w:unhideWhenUsed="0" w:uiPriority="0" w:semiHidden="0" w:name="toc 3"/>
-    <w:lsdException w:unhideWhenUsed="0" w:uiPriority="0" w:semiHidden="0" w:name="toc 4"/>
-    <w:lsdException w:unhideWhenUsed="0" w:uiPriority="0" w:semiHidden="0" w:name="toc 5"/>
-    <w:lsdException w:unhideWhenUsed="0" w:uiPriority="0" w:semiHidden="0" w:name="toc 6"/>
-    <w:lsdException w:unhideWhenUsed="0" w:uiPriority="0" w:semiHidden="0" w:name="toc 7"/>
-    <w:lsdException w:unhideWhenUsed="0" w:uiPriority="0" w:semiHidden="0" w:name="toc 8"/>
-    <w:lsdException w:unhideWhenUsed="0" w:uiPriority="0" w:semiHidden="0" w:name="toc 9"/>
-    <w:lsdException w:unhideWhenUsed="0" w:uiPriority="0" w:semiHidden="0" w:name="Normal Indent"/>
-    <w:lsdException w:unhideWhenUsed="0" w:uiPriority="0" w:semiHidden="0" w:name="footnote text"/>
-    <w:lsdException w:unhideWhenUsed="0" w:uiPriority="0" w:semiHidden="0" w:name="annotation text"/>
-    <w:lsdException w:unhideWhenUsed="0" w:uiPriority="0" w:semiHidden="0" w:name="header"/>
-    <w:lsdException w:qFormat="1" w:unhideWhenUsed="0" w:uiPriority="0" w:semiHidden="0" w:name="footer"/>
-    <w:lsdException w:unhideWhenUsed="0" w:uiPriority="0" w:semiHidden="0" w:name="index heading"/>
-    <w:lsdException w:qFormat="1" w:uiPriority="0" w:name="caption"/>
-    <w:lsdException w:unhideWhenUsed="0" w:uiPriority="0" w:semiHidden="0" w:name="table of figures"/>
-    <w:lsdException w:unhideWhenUsed="0" w:uiPriority="0" w:semiHidden="0" w:name="envelope address"/>
-    <w:lsdException w:unhideWhenUsed="0" w:uiPriority="0" w:semiHidden="0" w:name="envelope return"/>
-    <w:lsdException w:unhideWhenUsed="0" w:uiPriority="0" w:semiHidden="0" w:name="footnote reference"/>
-    <w:lsdException w:unhideWhenUsed="0" w:uiPriority="0" w:semiHidden="0" w:name="annotation reference"/>
-    <w:lsdException w:unhideWhenUsed="0" w:uiPriority="0" w:semiHidden="0" w:name="line number"/>
-    <w:lsdException w:unhideWhenUsed="0" w:uiPriority="0" w:semiHidden="0" w:name="page number"/>
-    <w:lsdException w:unhideWhenUsed="0" w:uiPriority="0" w:semiHidden="0" w:name="endnote reference"/>
-    <w:lsdException w:unhideWhenUsed="0" w:uiPriority="0" w:semiHidden="0" w:name="endnote text"/>
-    <w:lsdException w:unhideWhenUsed="0" w:uiPriority="0" w:semiHidden="0" w:name="table of authorities"/>
-    <w:lsdException w:unhideWhenUsed="0" w:uiPriority="0" w:semiHidden="0" w:name="macro"/>
-    <w:lsdException w:unhideWhenUsed="0" w:uiPriority="0" w:semiHidden="0" w:name="toa heading"/>
-    <w:lsdException w:unhideWhenUsed="0" w:uiPriority="0" w:semiHidden="0" w:name="List"/>
-    <w:lsdException w:unhideWhenUsed="0" w:uiPriority="0" w:semiHidden="0" w:name="List Bullet"/>
-    <w:lsdException w:unhideWhenUsed="0" w:uiPriority="0" w:semiHidden="0" w:name="List Number"/>
-    <w:lsdException w:unhideWhenUsed="0" w:uiPriority="0" w:semiHidden="0" w:name="List 2"/>
-    <w:lsdException w:unhideWhenUsed="0" w:uiPriority="0" w:semiHidden="0" w:name="List 3"/>
-    <w:lsdException w:unhideWhenUsed="0" w:uiPriority="0" w:semiHidden="0" w:name="List 4"/>
-    <w:lsdException w:unhideWhenUsed="0" w:uiPriority="0" w:semiHidden="0" w:name="List 5"/>
-    <w:lsdException w:unhideWhenUsed="0" w:uiPriority="0" w:semiHidden="0" w:name="List Bullet 2"/>
-    <w:lsdException w:unhideWhenUsed="0" w:uiPriority="0" w:semiHidden="0" w:name="List Bullet 3"/>
-    <w:lsdException w:unhideWhenUsed="0" w:uiPriority="0" w:semiHidden="0" w:name="List Bullet 4"/>
-    <w:lsdException w:unhideWhenUsed="0" w:uiPriority="0" w:semiHidden="0" w:name="List Bullet 5"/>
-    <w:lsdException w:unhideWhenUsed="0" w:uiPriority="0" w:semiHidden="0" w:name="List Number 2"/>
-    <w:lsdException w:unhideWhenUsed="0" w:uiPriority="0" w:semiHidden="0" w:name="List Number 3"/>
-    <w:lsdException w:unhideWhenUsed="0" w:uiPriority="0" w:semiHidden="0" w:name="List Number 4"/>
-    <w:lsdException w:unhideWhenUsed="0" w:uiPriority="0" w:semiHidden="0" w:name="List Number 5"/>
-    <w:lsdException w:qFormat="1" w:unhideWhenUsed="0" w:uiPriority="0" w:semiHidden="0" w:name="Title"/>
-    <w:lsdException w:unhideWhenUsed="0" w:uiPriority="0" w:semiHidden="0" w:name="Closing"/>
-    <w:lsdException w:unhideWhenUsed="0" w:uiPriority="0" w:semiHidden="0" w:name="Signature"/>
-    <w:lsdException w:uiPriority="1" w:name="Default Paragraph Font"/>
-    <w:lsdException w:unhideWhenUsed="0" w:uiPriority="0" w:semiHidden="0" w:name="Body Text"/>
-    <w:lsdException w:unhideWhenUsed="0" w:uiPriority="0" w:semiHidden="0" w:name="Body Text Indent"/>
-    <w:lsdException w:unhideWhenUsed="0" w:uiPriority="0" w:semiHidden="0" w:name="List Continue"/>
-    <w:lsdException w:unhideWhenUsed="0" w:uiPriority="0" w:semiHidden="0" w:name="List Continue 2"/>
-    <w:lsdException w:unhideWhenUsed="0" w:uiPriority="0" w:semiHidden="0" w:name="List Continue 3"/>
-    <w:lsdException w:unhideWhenUsed="0" w:uiPriority="0" w:semiHidden="0" w:name="List Continue 4"/>
-    <w:lsdException w:unhideWhenUsed="0" w:uiPriority="0" w:semiHidden="0" w:name="List Continue 5"/>
-    <w:lsdException w:unhideWhenUsed="0" w:uiPriority="0" w:semiHidden="0" w:name="Message Header"/>
-    <w:lsdException w:qFormat="1" w:unhideWhenUsed="0" w:uiPriority="0" w:semiHidden="0" w:name="Subtitle"/>
-    <w:lsdException w:unhideWhenUsed="0" w:uiPriority="0" w:semiHidden="0" w:name="Salutation"/>
-    <w:lsdException w:unhideWhenUsed="0" w:uiPriority="0" w:semiHidden="0" w:name="Date"/>
-    <w:lsdException w:unhideWhenUsed="0" w:uiPriority="0" w:semiHidden="0" w:name="Body Text First Indent"/>
-    <w:lsdException w:unhideWhenUsed="0" w:uiPriority="0" w:semiHidden="0" w:name="Body Text First Indent 2"/>
-    <w:lsdException w:unhideWhenUsed="0" w:uiPriority="0" w:semiHidden="0" w:name="Note Heading"/>
-    <w:lsdException w:unhideWhenUsed="0" w:uiPriority="0" w:semiHidden="0" w:name="Body Text 2"/>
-    <w:lsdException w:unhideWhenUsed="0" w:uiPriority="0" w:semiHidden="0" w:name="Body Text 3"/>
-    <w:lsdException w:unhideWhenUsed="0" w:uiPriority="0" w:semiHidden="0" w:name="Body Text Indent 2"/>
-    <w:lsdException w:unhideWhenUsed="0" w:uiPriority="0" w:semiHidden="0" w:name="Body Text Indent 3"/>
-    <w:lsdException w:unhideWhenUsed="0" w:uiPriority="0" w:semiHidden="0" w:name="Block Text"/>
-    <w:lsdException w:uiPriority="99" w:semiHidden="0" w:name="Hyperlink"/>
-    <w:lsdException w:unhideWhenUsed="0" w:uiPriority="0" w:semiHidden="0" w:name="FollowedHyperlink"/>
-    <w:lsdException w:qFormat="1" w:unhideWhenUsed="0" w:uiPriority="22" w:semiHidden="0" w:name="Strong"/>
-    <w:lsdException w:qFormat="1" w:unhideWhenUsed="0" w:uiPriority="20" w:semiHidden="0" w:name="Emphasis"/>
-    <w:lsdException w:unhideWhenUsed="0" w:uiPriority="0" w:semiHidden="0" w:name="Document Map"/>
-    <w:lsdException w:unhideWhenUsed="0" w:uiPriority="0" w:semiHidden="0" w:name="Plain Text"/>
-    <w:lsdException w:unhideWhenUsed="0" w:uiPriority="0" w:semiHidden="0" w:name="E-mail Signature"/>
-    <w:lsdException w:qFormat="1" w:unhideWhenUsed="0" w:uiPriority="0" w:semiHidden="0" w:name="Normal (Web)"/>
-    <w:lsdException w:unhideWhenUsed="0" w:uiPriority="0" w:semiHidden="0" w:name="HTML Acronym"/>
-    <w:lsdException w:unhideWhenUsed="0" w:uiPriority="0" w:semiHidden="0" w:name="HTML Address"/>
-    <w:lsdException w:unhideWhenUsed="0" w:uiPriority="0" w:semiHidden="0" w:name="HTML Cite"/>
-    <w:lsdException w:unhideWhenUsed="0" w:uiPriority="0" w:semiHidden="0" w:name="HTML Code"/>
-    <w:lsdException w:unhideWhenUsed="0" w:uiPriority="0" w:semiHidden="0" w:name="HTML Definition"/>
-    <w:lsdException w:unhideWhenUsed="0" w:uiPriority="0" w:semiHidden="0" w:name="HTML Keyboard"/>
-    <w:lsdException w:unhideWhenUsed="0" w:uiPriority="0" w:semiHidden="0" w:name="HTML Preformatted"/>
-    <w:lsdException w:unhideWhenUsed="0" w:uiPriority="0" w:semiHidden="0" w:name="HTML Sample"/>
-    <w:lsdException w:uiPriority="0" w:name="HTML Typewriter"/>
-    <w:lsdException w:unhideWhenUsed="0" w:uiPriority="0" w:semiHidden="0" w:name="HTML Variable"/>
-    <w:lsdException w:uiPriority="99" w:name="Normal Table"/>
-    <w:lsdException w:unhideWhenUsed="0" w:uiPriority="0" w:semiHidden="0" w:name="annotation subject"/>
-    <w:lsdException w:uiPriority="0" w:name="Table Simple 1"/>
-    <w:lsdException w:uiPriority="0" w:name="Table Simple 2"/>
-    <w:lsdException w:uiPriority="0" w:name="Table Simple 3"/>
-    <w:lsdException w:uiPriority="0" w:name="Table Classic 1"/>
-    <w:lsdException w:uiPriority="0" w:name="Table Classic 2"/>
-    <w:lsdException w:uiPriority="0" w:name="Table Classic 3"/>
-    <w:lsdException w:uiPriority="0" w:name="Table Classic 4"/>
-    <w:lsdException w:uiPriority="0" w:name="Table Colorful 1"/>
-    <w:lsdException w:uiPriority="0" w:name="Table Colorful 2"/>
-    <w:lsdException w:uiPriority="0" w:name="Table Colorful 3"/>
-    <w:lsdException w:uiPriority="0" w:name="Table Columns 1"/>
-    <w:lsdException w:uiPriority="0" w:name="Table Columns 2"/>
-    <w:lsdException w:uiPriority="0" w:name="Table Columns 3"/>
-    <w:lsdException w:uiPriority="0" w:name="Table Columns 4"/>
-    <w:lsdException w:uiPriority="0" w:name="Table Columns 5"/>
-    <w:lsdException w:uiPriority="0" w:name="Table Grid 1"/>
-    <w:lsdException w:uiPriority="0" w:name="Table Grid 2"/>
-    <w:lsdException w:uiPriority="0" w:name="Table Grid 3"/>
-    <w:lsdException w:uiPriority="0" w:name="Table Grid 4"/>
-    <w:lsdException w:uiPriority="0" w:name="Table Grid 5"/>
-    <w:lsdException w:uiPriority="0" w:name="Table Grid 6"/>
-    <w:lsdException w:uiPriority="0" w:name="Table Grid 7"/>
-    <w:lsdException w:uiPriority="0" w:name="Table Grid 8"/>
-    <w:lsdException w:uiPriority="0" w:name="Table List 1"/>
-    <w:lsdException w:uiPriority="0" w:name="Table List 2"/>
-    <w:lsdException w:uiPriority="0" w:name="Table List 3"/>
-    <w:lsdException w:uiPriority="0" w:name="Table List 4"/>
-    <w:lsdException w:uiPriority="0" w:name="Table List 5"/>
-    <w:lsdException w:uiPriority="0" w:name="Table List 6"/>
-    <w:lsdException w:uiPriority="0" w:name="Table List 7"/>
-    <w:lsdException w:uiPriority="0" w:name="Table List 8"/>
-    <w:lsdException w:uiPriority="0" w:name="Table 3D effects 1"/>
-    <w:lsdException w:uiPriority="0" w:name="Table 3D effects 2"/>
-    <w:lsdException w:uiPriority="0" w:name="Table 3D effects 3"/>
-    <w:lsdException w:uiPriority="0" w:name="Table Contemporary"/>
-    <w:lsdException w:uiPriority="0" w:name="Table Elegant"/>
-    <w:lsdException w:uiPriority="0" w:name="Table Professional"/>
-    <w:lsdException w:uiPriority="0" w:name="Table Subtle 1"/>
-    <w:lsdException w:uiPriority="0" w:name="Table Subtle 2"/>
-    <w:lsdException w:uiPriority="0" w:name="Table Web 1"/>
-    <w:lsdException w:uiPriority="0" w:name="Table Web 2"/>
-    <w:lsdException w:uiPriority="0" w:name="Table Web 3"/>
-    <w:lsdException w:uiPriority="0" w:name="Balloon Text"/>
-    <w:lsdException w:unhideWhenUsed="0" w:uiPriority="0" w:semiHidden="0" w:name="Table Grid"/>
-    <w:lsdException w:uiPriority="0" w:name="Table Theme"/>
-    <w:lsdException w:unhideWhenUsed="0" w:uiPriority="60" w:semiHidden="0" w:name="Light Shading"/>
-    <w:lsdException w:unhideWhenUsed="0" w:uiPriority="61" w:semiHidden="0" w:name="Light List"/>
-    <w:lsdException w:unhideWhenUsed="0" w:uiPriority="62" w:semiHidden="0" w:name="Light Grid"/>
-    <w:lsdException w:unhideWhenUsed="0" w:uiPriority="63" w:semiHidden="0" w:name="Medium Shading 1"/>
-    <w:lsdException w:unhideWhenUsed="0" w:uiPriority="64" w:semiHidden="0" w:name="Medium Shading 2"/>
-    <w:lsdException w:unhideWhenUsed="0" w:uiPriority="65" w:semiHidden="0" w:name="Medium List 1"/>
-    <w:lsdException w:unhideWhenUsed="0" w:uiPriority="66" w:semiHidden="0" w:name="Medium List 2"/>
-    <w:lsdException w:unhideWhenUsed="0" w:uiPriority="67" w:semiHidden="0" w:name="Medium Grid 1"/>
-    <w:lsdException w:unhideWhenUsed="0" w:uiPriority="68" w:semiHidden="0" w:name="Medium Grid 2"/>
-    <w:lsdException w:unhideWhenUsed="0" w:uiPriority="69" w:semiHidden="0" w:name="Medium Grid 3"/>
-    <w:lsdException w:unhideWhenUsed="0" w:uiPriority="70" w:semiHidden="0" w:name="Dark List"/>
-    <w:lsdException w:unhideWhenUsed="0" w:uiPriority="71" w:semiHidden="0" w:name="Colorful Shading"/>
-    <w:lsdException w:unhideWhenUsed="0" w:uiPriority="72" w:semiHidden="0" w:name="Colorful List"/>
-    <w:lsdException w:unhideWhenUsed="0" w:uiPriority="73" w:semiHidden="0" w:name="Colorful Grid"/>
-    <w:lsdException w:unhideWhenUsed="0" w:uiPriority="60" w:semiHidden="0" w:name="Light Shading Accent 1"/>
-    <w:lsdException w:unhideWhenUsed="0" w:uiPriority="61" w:semiHidden="0" w:name="Light List Accent 1"/>
-    <w:lsdException w:unhideWhenUsed="0" w:uiPriority="62" w:semiHidden="0" w:name="Light Grid Accent 1"/>
-    <w:lsdException w:unhideWhenUsed="0" w:uiPriority="63" w:semiHidden="0" w:name="Medium Shading 1 Accent 1"/>
-    <w:lsdException w:unhideWhenUsed="0" w:uiPriority="64" w:semiHidden="0" w:name="Medium Shading 2 Accent 1"/>
-    <w:lsdException w:unhideWhenUsed="0" w:uiPriority="65" w:semiHidden="0" w:name="Medium List 1 Accent 1"/>
-    <w:lsdException w:unhideWhenUsed="0" w:uiPriority="99" w:semiHidden="0" w:name="List Paragraph"/>
-    <w:lsdException w:unhideWhenUsed="0" w:uiPriority="66" w:semiHidden="0" w:name="Medium List 2 Accent 1"/>
-    <w:lsdException w:unhideWhenUsed="0" w:uiPriority="67" w:semiHidden="0" w:name="Medium Grid 1 Accent 1"/>
-    <w:lsdException w:unhideWhenUsed="0" w:uiPriority="68" w:semiHidden="0" w:name="Medium Grid 2 Accent 1"/>
-    <w:lsdException w:unhideWhenUsed="0" w:uiPriority="69" w:semiHidden="0" w:name="Medium Grid 3 Accent 1"/>
-    <w:lsdException w:unhideWhenUsed="0" w:uiPriority="70" w:semiHidden="0" w:name="Dark List Accent 1"/>
-    <w:lsdException w:unhideWhenUsed="0" w:uiPriority="71" w:semiHidden="0" w:name="Colorful Shading Accent 1"/>
-    <w:lsdException w:unhideWhenUsed="0" w:uiPriority="72" w:semiHidden="0" w:name="Colorful List Accent 1"/>
-    <w:lsdException w:unhideWhenUsed="0" w:uiPriority="73" w:semiHidden="0" w:name="Colorful Grid Accent 1"/>
-    <w:lsdException w:unhideWhenUsed="0" w:uiPriority="60" w:semiHidden="0" w:name="Light Shading Accent 2"/>
-    <w:lsdException w:unhideWhenUsed="0" w:uiPriority="61" w:semiHidden="0" w:name="Light List Accent 2"/>
-    <w:lsdException w:unhideWhenUsed="0" w:uiPriority="62" w:semiHidden="0" w:name="Light Grid Accent 2"/>
-    <w:lsdException w:unhideWhenUsed="0" w:uiPriority="63" w:semiHidden="0" w:name="Medium Shading 1 Accent 2"/>
-    <w:lsdException w:unhideWhenUsed="0" w:uiPriority="64" w:semiHidden="0" w:name="Medium Shading 2 Accent 2"/>
-    <w:lsdException w:unhideWhenUsed="0" w:uiPriority="65" w:semiHidden="0" w:name="Medium List 1 Accent 2"/>
-    <w:lsdException w:unhideWhenUsed="0" w:uiPriority="66" w:semiHidden="0" w:name="Medium List 2 Accent 2"/>
-    <w:lsdException w:unhideWhenUsed="0" w:uiPriority="67" w:semiHidden="0" w:name="Medium Grid 1 Accent 2"/>
-    <w:lsdException w:unhideWhenUsed="0" w:uiPriority="68" w:semiHidden="0" w:name="Medium Grid 2 Accent 2"/>
-    <w:lsdException w:unhideWhenUsed="0" w:uiPriority="69" w:semiHidden="0" w:name="Medium Grid 3 Accent 2"/>
-    <w:lsdException w:unhideWhenUsed="0" w:uiPriority="70" w:semiHidden="0" w:name="Dark List Accent 2"/>
-    <w:lsdException w:unhideWhenUsed="0" w:uiPriority="71" w:semiHidden="0" w:name="Colorful Shading Accent 2"/>
-    <w:lsdException w:unhideWhenUsed="0" w:uiPriority="72" w:semiHidden="0" w:name="Colorful List Accent 2"/>
-    <w:lsdException w:unhideWhenUsed="0" w:uiPriority="73" w:semiHidden="0" w:name="Colorful Grid Accent 2"/>
-    <w:lsdException w:unhideWhenUsed="0" w:uiPriority="60" w:semiHidden="0" w:name="Light Shading Accent 3"/>
-    <w:lsdException w:unhideWhenUsed="0" w:uiPriority="61" w:semiHidden="0" w:name="Light List Accent 3"/>
-    <w:lsdException w:unhideWhenUsed="0" w:uiPriority="62" w:semiHidden="0" w:name="Light Grid Accent 3"/>
-    <w:lsdException w:unhideWhenUsed="0" w:uiPriority="63" w:semiHidden="0" w:name="Medium Shading 1 Accent 3"/>
-    <w:lsdException w:unhideWhenUsed="0" w:uiPriority="64" w:semiHidden="0" w:name="Medium Shading 2 Accent 3"/>
-    <w:lsdException w:unhideWhenUsed="0" w:uiPriority="65" w:semiHidden="0" w:name="Medium List 1 Accent 3"/>
-    <w:lsdException w:unhideWhenUsed="0" w:uiPriority="66" w:semiHidden="0" w:name="Medium List 2 Accent 3"/>
-    <w:lsdException w:unhideWhenUsed="0" w:uiPriority="67" w:semiHidden="0" w:name="Medium Grid 1 Accent 3"/>
-    <w:lsdException w:unhideWhenUsed="0" w:uiPriority="68" w:semiHidden="0" w:name="Medium Grid 2 Accent 3"/>
-    <w:lsdException w:unhideWhenUsed="0" w:uiPriority="69" w:semiHidden="0" w:name="Medium Grid 3 Accent 3"/>
-    <w:lsdException w:unhideWhenUsed="0" w:uiPriority="70" w:semiHidden="0" w:name="Dark List Accent 3"/>
-    <w:lsdException w:unhideWhenUsed="0" w:uiPriority="71" w:semiHidden="0" w:name="Colorful Shading Accent 3"/>
-    <w:lsdException w:unhideWhenUsed="0" w:uiPriority="72" w:semiHidden="0" w:name="Colorful List Accent 3"/>
-    <w:lsdException w:unhideWhenUsed="0" w:uiPriority="73" w:semiHidden="0" w:name="Colorful Grid Accent 3"/>
-    <w:lsdException w:unhideWhenUsed="0" w:uiPriority="60" w:semiHidden="0" w:name="Light Shading Accent 4"/>
-    <w:lsdException w:unhideWhenUsed="0" w:uiPriority="61" w:semiHidden="0" w:name="Light List Accent 4"/>
-    <w:lsdException w:unhideWhenUsed="0" w:uiPriority="62" w:semiHidden="0" w:name="Light Grid Accent 4"/>
-    <w:lsdException w:unhideWhenUsed="0" w:uiPriority="63" w:semiHidden="0" w:name="Medium Shading 1 Accent 4"/>
-    <w:lsdException w:unhideWhenUsed="0" w:uiPriority="64" w:semiHidden="0" w:name="Medium Shading 2 Accent 4"/>
-    <w:lsdException w:unhideWhenUsed="0" w:uiPriority="65" w:semiHidden="0" w:name="Medium List 1 Accent 4"/>
-    <w:lsdException w:unhideWhenUsed="0" w:uiPriority="66" w:semiHidden="0" w:name="Medium List 2 Accent 4"/>
-    <w:lsdException w:unhideWhenUsed="0" w:uiPriority="67" w:semiHidden="0" w:name="Medium Grid 1 Accent 4"/>
-    <w:lsdException w:unhideWhenUsed="0" w:uiPriority="68" w:semiHidden="0" w:name="Medium Grid 2 Accent 4"/>
-    <w:lsdException w:unhideWhenUsed="0" w:uiPriority="69" w:semiHidden="0" w:name="Medium Grid 3 Accent 4"/>
-    <w:lsdException w:unhideWhenUsed="0" w:uiPriority="70" w:semiHidden="0" w:name="Dark List Accent 4"/>
-    <w:lsdException w:unhideWhenUsed="0" w:uiPriority="71" w:semiHidden="0" w:name="Colorful Shading Accent 4"/>
-    <w:lsdException w:unhideWhenUsed="0" w:uiPriority="72" w:semiHidden="0" w:name="Colorful List Accent 4"/>
-    <w:lsdException w:unhideWhenUsed="0" w:uiPriority="73" w:semiHidden="0" w:name="Colorful Grid Accent 4"/>
-    <w:lsdException w:unhideWhenUsed="0" w:uiPriority="60" w:semiHidden="0" w:name="Light Shading Accent 5"/>
-    <w:lsdException w:unhideWhenUsed="0" w:uiPriority="61" w:semiHidden="0" w:name="Light List Accent 5"/>
-    <w:lsdException w:unhideWhenUsed="0" w:uiPriority="62" w:semiHidden="0" w:name="Light Grid Accent 5"/>
-    <w:lsdException w:unhideWhenUsed="0" w:uiPriority="63" w:semiHidden="0" w:name="Medium Shading 1 Accent 5"/>
-    <w:lsdException w:unhideWhenUsed="0" w:uiPriority="64" w:semiHidden="0" w:name="Medium Shading 2 Accent 5"/>
-    <w:lsdException w:unhideWhenUsed="0" w:uiPriority="65" w:semiHidden="0" w:name="Medium List 1 Accent 5"/>
-    <w:lsdException w:unhideWhenUsed="0" w:uiPriority="66" w:semiHidden="0" w:name="Medium List 2 Accent 5"/>
-    <w:lsdException w:unhideWhenUsed="0" w:uiPriority="67" w:semiHidden="0" w:name="Medium Grid 1 Accent 5"/>
-    <w:lsdException w:unhideWhenUsed="0" w:uiPriority="68" w:semiHidden="0" w:name="Medium Grid 2 Accent 5"/>
-    <w:lsdException w:unhideWhenUsed="0" w:uiPriority="69" w:semiHidden="0" w:name="Medium Grid 3 Accent 5"/>
-    <w:lsdException w:unhideWhenUsed="0" w:uiPriority="70" w:semiHidden="0" w:name="Dark List Accent 5"/>
-    <w:lsdException w:unhideWhenUsed="0" w:uiPriority="71" w:semiHidden="0" w:name="Colorful Shading Accent 5"/>
-    <w:lsdException w:unhideWhenUsed="0" w:uiPriority="72" w:semiHidden="0" w:name="Colorful List Accent 5"/>
-    <w:lsdException w:unhideWhenUsed="0" w:uiPriority="73" w:semiHidden="0" w:name="Colorful Grid Accent 5"/>
-    <w:lsdException w:unhideWhenUsed="0" w:uiPriority="60" w:semiHidden="0" w:name="Light Shading Accent 6"/>
-    <w:lsdException w:unhideWhenUsed="0" w:uiPriority="61" w:semiHidden="0" w:name="Light List Accent 6"/>
-    <w:lsdException w:unhideWhenUsed="0" w:uiPriority="62" w:semiHidden="0" w:name="Light Grid Accent 6"/>
-    <w:lsdException w:unhideWhenUsed="0" w:uiPriority="63" w:semiHidden="0" w:name="Medium Shading 1 Accent 6"/>
-    <w:lsdException w:unhideWhenUsed="0" w:uiPriority="64" w:semiHidden="0" w:name="Medium Shading 2 Accent 6"/>
-    <w:lsdException w:unhideWhenUsed="0" w:uiPriority="65" w:semiHidden="0" w:name="Medium List 1 Accent 6"/>
-    <w:lsdException w:unhideWhenUsed="0" w:uiPriority="66" w:semiHidden="0" w:name="Medium List 2 Accent 6"/>
-    <w:lsdException w:unhideWhenUsed="0" w:uiPriority="67" w:semiHidden="0" w:name="Medium Grid 1 Accent 6"/>
-    <w:lsdException w:unhideWhenUsed="0" w:uiPriority="68" w:semiHidden="0" w:name="Medium Grid 2 Accent 6"/>
-    <w:lsdException w:unhideWhenUsed="0" w:uiPriority="69" w:semiHidden="0" w:name="Medium Grid 3 Accent 6"/>
-    <w:lsdException w:unhideWhenUsed="0" w:uiPriority="70" w:semiHidden="0" w:name="Dark List Accent 6"/>
-    <w:lsdException w:unhideWhenUsed="0" w:uiPriority="71" w:semiHidden="0" w:name="Colorful Shading Accent 6"/>
-    <w:lsdException w:unhideWhenUsed="0" w:uiPriority="72" w:semiHidden="0" w:name="Colorful List Accent 6"/>
-    <w:lsdException w:unhideWhenUsed="0" w:uiPriority="73" w:semiHidden="0" w:name="Colorful Grid Accent 6"/>
+  <w:latentStyles w:defLockedState="0" w:defUIPriority="0" w:defSemiHidden="0" w:defUnhideWhenUsed="0" w:defQFormat="0" w:count="371">
+    <w:lsdException w:name="Normal" w:qFormat="1"/>
+    <w:lsdException w:name="heading 1" w:qFormat="1"/>
+    <w:lsdException w:name="heading 2" w:semiHidden="1" w:unhideWhenUsed="1" w:qFormat="1"/>
+    <w:lsdException w:name="heading 3" w:semiHidden="1" w:unhideWhenUsed="1" w:qFormat="1"/>
+    <w:lsdException w:name="heading 4" w:semiHidden="1" w:unhideWhenUsed="1" w:qFormat="1"/>
+    <w:lsdException w:name="heading 5" w:semiHidden="1" w:unhideWhenUsed="1" w:qFormat="1"/>
+    <w:lsdException w:name="heading 6" w:semiHidden="1" w:unhideWhenUsed="1" w:qFormat="1"/>
+    <w:lsdException w:name="heading 7" w:semiHidden="1" w:unhideWhenUsed="1" w:qFormat="1"/>
+    <w:lsdException w:name="heading 8" w:semiHidden="1" w:unhideWhenUsed="1" w:qFormat="1"/>
+    <w:lsdException w:name="heading 9" w:semiHidden="1" w:unhideWhenUsed="1" w:qFormat="1"/>
+    <w:lsdException w:name="footer" w:qFormat="1"/>
+    <w:lsdException w:name="caption" w:semiHidden="1" w:unhideWhenUsed="1" w:qFormat="1"/>
+    <w:lsdException w:name="Title" w:qFormat="1"/>
+    <w:lsdException w:name="Default Paragraph Font" w:semiHidden="1" w:uiPriority="1" w:unhideWhenUsed="1"/>
+    <w:lsdException w:name="Subtitle" w:qFormat="1"/>
+    <w:lsdException w:name="Hyperlink" w:uiPriority="99" w:unhideWhenUsed="1"/>
+    <w:lsdException w:name="Strong" w:uiPriority="22" w:qFormat="1"/>
+    <w:lsdException w:name="Emphasis" w:uiPriority="20" w:qFormat="1"/>
+    <w:lsdException w:name="HTML Top of Form" w:semiHidden="1" w:uiPriority="99" w:unhideWhenUsed="1"/>
+    <w:lsdException w:name="HTML Bottom of Form" w:semiHidden="1" w:uiPriority="99" w:unhideWhenUsed="1"/>
+    <w:lsdException w:name="Normal (Web)" w:qFormat="1"/>
+    <w:lsdException w:name="HTML Typewriter" w:semiHidden="1" w:unhideWhenUsed="1"/>
+    <w:lsdException w:name="Normal Table" w:semiHidden="1" w:uiPriority="99" w:unhideWhenUsed="1"/>
+    <w:lsdException w:name="No List" w:semiHidden="1" w:uiPriority="99" w:unhideWhenUsed="1"/>
+    <w:lsdException w:name="Outline List 1" w:semiHidden="1" w:uiPriority="99" w:unhideWhenUsed="1"/>
+    <w:lsdException w:name="Outline List 2" w:semiHidden="1" w:uiPriority="99" w:unhideWhenUsed="1"/>
+    <w:lsdException w:name="Outline List 3" w:semiHidden="1" w:uiPriority="99" w:unhideWhenUsed="1"/>
+    <w:lsdException w:name="Table Simple 1" w:semiHidden="1" w:unhideWhenUsed="1"/>
+    <w:lsdException w:name="Table Simple 2" w:semiHidden="1" w:unhideWhenUsed="1"/>
+    <w:lsdException w:name="Table Simple 3" w:semiHidden="1" w:unhideWhenUsed="1"/>
+    <w:lsdException w:name="Table Classic 1" w:semiHidden="1" w:unhideWhenUsed="1"/>
+    <w:lsdException w:name="Table Classic 2" w:semiHidden="1" w:unhideWhenUsed="1"/>
+    <w:lsdException w:name="Table Classic 3" w:semiHidden="1" w:unhideWhenUsed="1"/>
+    <w:lsdException w:name="Table Classic 4" w:semiHidden="1" w:unhideWhenUsed="1"/>
+    <w:lsdException w:name="Table Colorful 1" w:semiHidden="1" w:unhideWhenUsed="1"/>
+    <w:lsdException w:name="Table Colorful 2" w:semiHidden="1" w:unhideWhenUsed="1"/>
+    <w:lsdException w:name="Table Colorful 3" w:semiHidden="1" w:unhideWhenUsed="1"/>
+    <w:lsdException w:name="Table Columns 1" w:semiHidden="1" w:unhideWhenUsed="1"/>
+    <w:lsdException w:name="Table Columns 2" w:semiHidden="1" w:unhideWhenUsed="1"/>
+    <w:lsdException w:name="Table Columns 3" w:semiHidden="1" w:unhideWhenUsed="1"/>
+    <w:lsdException w:name="Table Columns 4" w:semiHidden="1" w:unhideWhenUsed="1"/>
+    <w:lsdException w:name="Table Columns 5" w:semiHidden="1" w:unhideWhenUsed="1"/>
+    <w:lsdException w:name="Table Grid 1" w:semiHidden="1" w:unhideWhenUsed="1"/>
+    <w:lsdException w:name="Table Grid 2" w:semiHidden="1" w:unhideWhenUsed="1"/>
+    <w:lsdException w:name="Table Grid 3" w:semiHidden="1" w:unhideWhenUsed="1"/>
+    <w:lsdException w:name="Table Grid 4" w:semiHidden="1" w:unhideWhenUsed="1"/>
+    <w:lsdException w:name="Table Grid 5" w:semiHidden="1" w:unhideWhenUsed="1"/>
+    <w:lsdException w:name="Table Grid 6" w:semiHidden="1" w:unhideWhenUsed="1"/>
+    <w:lsdException w:name="Table Grid 7" w:semiHidden="1" w:unhideWhenUsed="1"/>
+    <w:lsdException w:name="Table Grid 8" w:semiHidden="1" w:unhideWhenUsed="1"/>
+    <w:lsdException w:name="Table List 1" w:semiHidden="1" w:unhideWhenUsed="1"/>
+    <w:lsdException w:name="Table List 2" w:semiHidden="1" w:unhideWhenUsed="1"/>
+    <w:lsdException w:name="Table List 3" w:semiHidden="1" w:unhideWhenUsed="1"/>
+    <w:lsdException w:name="Table List 4" w:semiHidden="1" w:unhideWhenUsed="1"/>
+    <w:lsdException w:name="Table List 5" w:semiHidden="1" w:unhideWhenUsed="1"/>
+    <w:lsdException w:name="Table List 6" w:semiHidden="1" w:unhideWhenUsed="1"/>
+    <w:lsdException w:name="Table List 7" w:semiHidden="1" w:unhideWhenUsed="1"/>
+    <w:lsdException w:name="Table List 8" w:semiHidden="1" w:unhideWhenUsed="1"/>
+    <w:lsdException w:name="Table 3D effects 1" w:semiHidden="1" w:unhideWhenUsed="1"/>
+    <w:lsdException w:name="Table 3D effects 2" w:semiHidden="1" w:unhideWhenUsed="1"/>
+    <w:lsdException w:name="Table 3D effects 3" w:semiHidden="1" w:unhideWhenUsed="1"/>
+    <w:lsdException w:name="Table Contemporary" w:semiHidden="1" w:unhideWhenUsed="1"/>
+    <w:lsdException w:name="Table Elegant" w:semiHidden="1" w:unhideWhenUsed="1"/>
+    <w:lsdException w:name="Table Professional" w:semiHidden="1" w:unhideWhenUsed="1"/>
+    <w:lsdException w:name="Table Subtle 1" w:semiHidden="1" w:unhideWhenUsed="1"/>
+    <w:lsdException w:name="Table Subtle 2" w:semiHidden="1" w:unhideWhenUsed="1"/>
+    <w:lsdException w:name="Table Web 1" w:semiHidden="1" w:unhideWhenUsed="1"/>
+    <w:lsdException w:name="Table Web 2" w:semiHidden="1" w:unhideWhenUsed="1"/>
+    <w:lsdException w:name="Table Web 3" w:semiHidden="1" w:unhideWhenUsed="1"/>
+    <w:lsdException w:name="Balloon Text" w:semiHidden="1" w:unhideWhenUsed="1"/>
+    <w:lsdException w:name="Table Grid" w:semiHidden="1" w:unhideWhenUsed="1"/>
+    <w:lsdException w:name="Table Theme" w:semiHidden="1" w:unhideWhenUsed="1"/>
+    <w:lsdException w:name="Placeholder Text" w:semiHidden="1" w:uiPriority="99"/>
+    <w:lsdException w:name="No Spacing" w:uiPriority="99"/>
+    <w:lsdException w:name="Light Shading" w:uiPriority="60"/>
+    <w:lsdException w:name="Light List" w:uiPriority="61"/>
+    <w:lsdException w:name="Light Grid" w:uiPriority="62"/>
+    <w:lsdException w:name="Medium Shading 1" w:uiPriority="63"/>
+    <w:lsdException w:name="Medium Shading 2" w:uiPriority="64"/>
+    <w:lsdException w:name="Medium List 1" w:uiPriority="65"/>
+    <w:lsdException w:name="Medium List 2" w:uiPriority="66"/>
+    <w:lsdException w:name="Medium Grid 1" w:uiPriority="67"/>
+    <w:lsdException w:name="Medium Grid 2" w:uiPriority="68"/>
+    <w:lsdException w:name="Medium Grid 3" w:uiPriority="69"/>
+    <w:lsdException w:name="Dark List" w:uiPriority="70"/>
+    <w:lsdException w:name="Colorful Shading" w:uiPriority="71"/>
+    <w:lsdException w:name="Colorful List" w:uiPriority="72"/>
+    <w:lsdException w:name="Colorful Grid" w:uiPriority="73"/>
+    <w:lsdException w:name="Light Shading Accent 1" w:uiPriority="60"/>
+    <w:lsdException w:name="Light List Accent 1" w:uiPriority="61"/>
+    <w:lsdException w:name="Light Grid Accent 1" w:uiPriority="62"/>
+    <w:lsdException w:name="Medium Shading 1 Accent 1" w:uiPriority="63"/>
+    <w:lsdException w:name="Medium Shading 2 Accent 1" w:uiPriority="64"/>
+    <w:lsdException w:name="Medium List 1 Accent 1" w:uiPriority="65"/>
+    <w:lsdException w:name="Revision" w:semiHidden="1" w:uiPriority="99"/>
+    <w:lsdException w:name="List Paragraph" w:uiPriority="99"/>
+    <w:lsdException w:name="Quote" w:uiPriority="99"/>
+    <w:lsdException w:name="Intense Quote" w:uiPriority="99"/>
+    <w:lsdException w:name="Medium List 2 Accent 1" w:uiPriority="66"/>
+    <w:lsdException w:name="Medium Grid 1 Accent 1" w:uiPriority="67"/>
+    <w:lsdException w:name="Medium Grid 2 Accent 1" w:uiPriority="68"/>
+    <w:lsdException w:name="Medium Grid 3 Accent 1" w:uiPriority="69"/>
+    <w:lsdException w:name="Dark List Accent 1" w:uiPriority="70"/>
+    <w:lsdException w:name="Colorful Shading Accent 1" w:uiPriority="71"/>
+    <w:lsdException w:name="Colorful List Accent 1" w:uiPriority="72"/>
+    <w:lsdException w:name="Colorful Grid Accent 1" w:uiPriority="73"/>
+    <w:lsdException w:name="Light Shading Accent 2" w:uiPriority="60"/>
+    <w:lsdException w:name="Light List Accent 2" w:uiPriority="61"/>
+    <w:lsdException w:name="Light Grid Accent 2" w:uiPriority="62"/>
+    <w:lsdException w:name="Medium Shading 1 Accent 2" w:uiPriority="63"/>
+    <w:lsdException w:name="Medium Shading 2 Accent 2" w:uiPriority="64"/>
+    <w:lsdException w:name="Medium List 1 Accent 2" w:uiPriority="65"/>
+    <w:lsdException w:name="Medium List 2 Accent 2" w:uiPriority="66"/>
+    <w:lsdException w:name="Medium Grid 1 Accent 2" w:uiPriority="67"/>
+    <w:lsdException w:name="Medium Grid 2 Accent 2" w:uiPriority="68"/>
+    <w:lsdException w:name="Medium Grid 3 Accent 2" w:uiPriority="69"/>
+    <w:lsdException w:name="Dark List Accent 2" w:uiPriority="70"/>
+    <w:lsdException w:name="Colorful Shading Accent 2" w:uiPriority="71"/>
+    <w:lsdException w:name="Colorful List Accent 2" w:uiPriority="72"/>
+    <w:lsdException w:name="Colorful Grid Accent 2" w:uiPriority="73"/>
+    <w:lsdException w:name="Light Shading Accent 3" w:uiPriority="60"/>
+    <w:lsdException w:name="Light List Accent 3" w:uiPriority="61"/>
+    <w:lsdException w:name="Light Grid Accent 3" w:uiPriority="62"/>
+    <w:lsdException w:name="Medium Shading 1 Accent 3" w:uiPriority="63"/>
+    <w:lsdException w:name="Medium Shading 2 Accent 3" w:uiPriority="64"/>
+    <w:lsdException w:name="Medium List 1 Accent 3" w:uiPriority="65"/>
+    <w:lsdException w:name="Medium List 2 Accent 3" w:uiPriority="66"/>
+    <w:lsdException w:name="Medium Grid 1 Accent 3" w:uiPriority="67"/>
+    <w:lsdException w:name="Medium Grid 2 Accent 3" w:uiPriority="68"/>
+    <w:lsdException w:name="Medium Grid 3 Accent 3" w:uiPriority="69"/>
+    <w:lsdException w:name="Dark List Accent 3" w:uiPriority="70"/>
+    <w:lsdException w:name="Colorful Shading Accent 3" w:uiPriority="71"/>
+    <w:lsdException w:name="Colorful List Accent 3" w:uiPriority="72"/>
+    <w:lsdException w:name="Colorful Grid Accent 3" w:uiPriority="73"/>
+    <w:lsdException w:name="Light Shading Accent 4" w:uiPriority="60"/>
+    <w:lsdException w:name="Light List Accent 4" w:uiPriority="61"/>
+    <w:lsdException w:name="Light Grid Accent 4" w:uiPriority="62"/>
+    <w:lsdException w:name="Medium Shading 1 Accent 4" w:uiPriority="63"/>
+    <w:lsdException w:name="Medium Shading 2 Accent 4" w:uiPriority="64"/>
+    <w:lsdException w:name="Medium List 1 Accent 4" w:uiPriority="65"/>
+    <w:lsdException w:name="Medium List 2 Accent 4" w:uiPriority="66"/>
+    <w:lsdException w:name="Medium Grid 1 Accent 4" w:uiPriority="67"/>
+    <w:lsdException w:name="Medium Grid 2 Accent 4" w:uiPriority="68"/>
+    <w:lsdException w:name="Medium Grid 3 Accent 4" w:uiPriority="69"/>
+    <w:lsdException w:name="Dark List Accent 4" w:uiPriority="70"/>
+    <w:lsdException w:name="Colorful Shading Accent 4" w:uiPriority="71"/>
+    <w:lsdException w:name="Colorful List Accent 4" w:uiPriority="72"/>
+    <w:lsdException w:name="Colorful Grid Accent 4" w:uiPriority="73"/>
+    <w:lsdException w:name="Light Shading Accent 5" w:uiPriority="60"/>
+    <w:lsdException w:name="Light List Accent 5" w:uiPriority="61"/>
+    <w:lsdException w:name="Light Grid Accent 5" w:uiPriority="62"/>
+    <w:lsdException w:name="Medium Shading 1 Accent 5" w:uiPriority="63"/>
+    <w:lsdException w:name="Medium Shading 2 Accent 5" w:uiPriority="64"/>
+    <w:lsdException w:name="Medium List 1 Accent 5" w:uiPriority="65"/>
+    <w:lsdException w:name="Medium List 2 Accent 5" w:uiPriority="66"/>
+    <w:lsdException w:name="Medium Grid 1 Accent 5" w:uiPriority="67"/>
+    <w:lsdException w:name="Medium Grid 2 Accent 5" w:uiPriority="68"/>
+    <w:lsdException w:name="Medium Grid 3 Accent 5" w:uiPriority="69"/>
+    <w:lsdException w:name="Dark List Accent 5" w:uiPriority="70"/>
+    <w:lsdException w:name="Colorful Shading Accent 5" w:uiPriority="71"/>
+    <w:lsdException w:name="Colorful List Accent 5" w:uiPriority="72"/>
+    <w:lsdException w:name="Colorful Grid Accent 5" w:uiPriority="73"/>
+    <w:lsdException w:name="Light Shading Accent 6" w:uiPriority="60"/>
+    <w:lsdException w:name="Light List Accent 6" w:uiPriority="61"/>
+    <w:lsdException w:name="Light Grid Accent 6" w:uiPriority="62"/>
+    <w:lsdException w:name="Medium Shading 1 Accent 6" w:uiPriority="63"/>
+    <w:lsdException w:name="Medium Shading 2 Accent 6" w:uiPriority="64"/>
+    <w:lsdException w:name="Medium List 1 Accent 6" w:uiPriority="65"/>
+    <w:lsdException w:name="Medium List 2 Accent 6" w:uiPriority="66"/>
+    <w:lsdException w:name="Medium Grid 1 Accent 6" w:uiPriority="67"/>
+    <w:lsdException w:name="Medium Grid 2 Accent 6" w:uiPriority="68"/>
+    <w:lsdException w:name="Medium Grid 3 Accent 6" w:uiPriority="69"/>
+    <w:lsdException w:name="Dark List Accent 6" w:uiPriority="70"/>
+    <w:lsdException w:name="Colorful Shading Accent 6" w:uiPriority="71"/>
+    <w:lsdException w:name="Colorful List Accent 6" w:uiPriority="72"/>
+    <w:lsdException w:name="Colorful Grid Accent 6" w:uiPriority="73"/>
+    <w:lsdException w:name="Subtle Emphasis" w:uiPriority="19" w:qFormat="1"/>
+    <w:lsdException w:name="Intense Emphasis" w:uiPriority="21" w:qFormat="1"/>
+    <w:lsdException w:name="Subtle Reference" w:uiPriority="31" w:qFormat="1"/>
+    <w:lsdException w:name="Intense Reference" w:uiPriority="32" w:qFormat="1"/>
+    <w:lsdException w:name="Book Title" w:uiPriority="33" w:qFormat="1"/>
+    <w:lsdException w:name="Bibliography" w:semiHidden="1" w:uiPriority="37" w:unhideWhenUsed="1"/>
+    <w:lsdException w:name="TOC Heading" w:semiHidden="1" w:uiPriority="39" w:unhideWhenUsed="1" w:qFormat="1"/>
+    <w:lsdException w:name="Plain Table 1" w:uiPriority="41"/>
+    <w:lsdException w:name="Plain Table 2" w:uiPriority="42"/>
+    <w:lsdException w:name="Plain Table 3" w:uiPriority="43"/>
+    <w:lsdException w:name="Plain Table 4" w:uiPriority="44"/>
+    <w:lsdException w:name="Plain Table 5" w:uiPriority="45"/>
+    <w:lsdException w:name="Grid Table Light" w:uiPriority="40"/>
+    <w:lsdException w:name="Grid Table 1 Light" w:uiPriority="46"/>
+    <w:lsdException w:name="Grid Table 2" w:uiPriority="47"/>
+    <w:lsdException w:name="Grid Table 3" w:uiPriority="48"/>
+    <w:lsdException w:name="Grid Table 4" w:uiPriority="49"/>
+    <w:lsdException w:name="Grid Table 5 Dark" w:uiPriority="50"/>
+    <w:lsdException w:name="Grid Table 6 Colorful" w:uiPriority="51"/>
+    <w:lsdException w:name="Grid Table 7 Colorful" w:uiPriority="52"/>
+    <w:lsdException w:name="Grid Table 1 Light Accent 1" w:uiPriority="46"/>
+    <w:lsdException w:name="Grid Table 2 Accent 1" w:uiPriority="47"/>
+    <w:lsdException w:name="Grid Table 3 Accent 1" w:uiPriority="48"/>
+    <w:lsdException w:name="Grid Table 4 Accent 1" w:uiPriority="49"/>
+    <w:lsdException w:name="Grid Table 5 Dark Accent 1" w:uiPriority="50"/>
+    <w:lsdException w:name="Grid Table 6 Colorful Accent 1" w:uiPriority="51"/>
+    <w:lsdException w:name="Grid Table 7 Colorful Accent 1" w:uiPriority="52"/>
+    <w:lsdException w:name="Grid Table 1 Light Accent 2" w:uiPriority="46"/>
+    <w:lsdException w:name="Grid Table 2 Accent 2" w:uiPriority="47"/>
+    <w:lsdException w:name="Grid Table 3 Accent 2" w:uiPriority="48"/>
+    <w:lsdException w:name="Grid Table 4 Accent 2" w:uiPriority="49"/>
+    <w:lsdException w:name="Grid Table 5 Dark Accent 2" w:uiPriority="50"/>
+    <w:lsdException w:name="Grid Table 6 Colorful Accent 2" w:uiPriority="51"/>
+    <w:lsdException w:name="Grid Table 7 Colorful Accent 2" w:uiPriority="52"/>
+    <w:lsdException w:name="Grid Table 1 Light Accent 3" w:uiPriority="46"/>
+    <w:lsdException w:name="Grid Table 2 Accent 3" w:uiPriority="47"/>
+    <w:lsdException w:name="Grid Table 3 Accent 3" w:uiPriority="48"/>
+    <w:lsdException w:name="Grid Table 4 Accent 3" w:uiPriority="49"/>
+    <w:lsdException w:name="Grid Table 5 Dark Accent 3" w:uiPriority="50"/>
+    <w:lsdException w:name="Grid Table 6 Colorful Accent 3" w:uiPriority="51"/>
+    <w:lsdException w:name="Grid Table 7 Colorful Accent 3" w:uiPriority="52"/>
+    <w:lsdException w:name="Grid Table 1 Light Accent 4" w:uiPriority="46"/>
+    <w:lsdException w:name="Grid Table 2 Accent 4" w:uiPriority="47"/>
+    <w:lsdException w:name="Grid Table 3 Accent 4" w:uiPriority="48"/>
+    <w:lsdException w:name="Grid Table 4 Accent 4" w:uiPriority="49"/>
+    <w:lsdException w:name="Grid Table 5 Dark Accent 4" w:uiPriority="50"/>
+    <w:lsdException w:name="Grid Table 6 Colorful Accent 4" w:uiPriority="51"/>
+    <w:lsdException w:name="Grid Table 7 Colorful Accent 4" w:uiPriority="52"/>
+    <w:lsdException w:name="Grid Table 1 Light Accent 5" w:uiPriority="46"/>
+    <w:lsdException w:name="Grid Table 2 Accent 5" w:uiPriority="47"/>
+    <w:lsdException w:name="Grid Table 3 Accent 5" w:uiPriority="48"/>
+    <w:lsdException w:name="Grid Table 4 Accent 5" w:uiPriority="49"/>
+    <w:lsdException w:name="Grid Table 5 Dark Accent 5" w:uiPriority="50"/>
+    <w:lsdException w:name="Grid Table 6 Colorful Accent 5" w:uiPriority="51"/>
+    <w:lsdException w:name="Grid Table 7 Colorful Accent 5" w:uiPriority="52"/>
+    <w:lsdException w:name="Grid Table 1 Light Accent 6" w:uiPriority="46"/>
+    <w:lsdException w:name="Grid Table 2 Accent 6" w:uiPriority="47"/>
+    <w:lsdException w:name="Grid Table 3 Accent 6" w:uiPriority="48"/>
+    <w:lsdException w:name="Grid Table 4 Accent 6" w:uiPriority="49"/>
+    <w:lsdException w:name="Grid Table 5 Dark Accent 6" w:uiPriority="50"/>
+    <w:lsdException w:name="Grid Table 6 Colorful Accent 6" w:uiPriority="51"/>
+    <w:lsdException w:name="Grid Table 7 Colorful Accent 6" w:uiPriority="52"/>
+    <w:lsdException w:name="List Table 1 Light" w:uiPriority="46"/>
+    <w:lsdException w:name="List Table 2" w:uiPriority="47"/>
+    <w:lsdException w:name="List Table 3" w:uiPriority="48"/>
+    <w:lsdException w:name="List Table 4" w:uiPriority="49"/>
+    <w:lsdException w:name="List Table 5 Dark" w:uiPriority="50"/>
+    <w:lsdException w:name="List Table 6 Colorful" w:uiPriority="51"/>
+    <w:lsdException w:name="List Table 7 Colorful" w:uiPriority="52"/>
+    <w:lsdException w:name="List Table 1 Light Accent 1" w:uiPriority="46"/>
+    <w:lsdException w:name="List Table 2 Accent 1" w:uiPriority="47"/>
+    <w:lsdException w:name="List Table 3 Accent 1" w:uiPriority="48"/>
+    <w:lsdException w:name="List Table 4 Accent 1" w:uiPriority="49"/>
+    <w:lsdException w:name="List Table 5 Dark Accent 1" w:uiPriority="50"/>
+    <w:lsdException w:name="List Table 6 Colorful Accent 1" w:uiPriority="51"/>
+    <w:lsdException w:name="List Table 7 Colorful Accent 1" w:uiPriority="52"/>
+    <w:lsdException w:name="List Table 1 Light Accent 2" w:uiPriority="46"/>
+    <w:lsdException w:name="List Table 2 Accent 2" w:uiPriority="47"/>
+    <w:lsdException w:name="List Table 3 Accent 2" w:uiPriority="48"/>
+    <w:lsdException w:name="List Table 4 Accent 2" w:uiPriority="49"/>
+    <w:lsdException w:name="List Table 5 Dark Accent 2" w:uiPriority="50"/>
+    <w:lsdException w:name="List Table 6 Colorful Accent 2" w:uiPriority="51"/>
+    <w:lsdException w:name="List Table 7 Colorful Accent 2" w:uiPriority="52"/>
+    <w:lsdException w:name="List Table 1 Light Accent 3" w:uiPriority="46"/>
+    <w:lsdException w:name="List Table 2 Accent 3" w:uiPriority="47"/>
+    <w:lsdException w:name="List Table 3 Accent 3" w:uiPriority="48"/>
+    <w:lsdException w:name="List Table 4 Accent 3" w:uiPriority="49"/>
+    <w:lsdException w:name="List Table 5 Dark Accent 3" w:uiPriority="50"/>
+    <w:lsdException w:name="List Table 6 Colorful Accent 3" w:uiPriority="51"/>
+    <w:lsdException w:name="List Table 7 Colorful Accent 3" w:uiPriority="52"/>
+    <w:lsdException w:name="List Table 1 Light Accent 4" w:uiPriority="46"/>
+    <w:lsdException w:name="List Table 2 Accent 4" w:uiPriority="47"/>
+    <w:lsdException w:name="List Table 3 Accent 4" w:uiPriority="48"/>
+    <w:lsdException w:name="List Table 4 Accent 4" w:uiPriority="49"/>
+    <w:lsdException w:name="List Table 5 Dark Accent 4" w:uiPriority="50"/>
+    <w:lsdException w:name="List Table 6 Colorful Accent 4" w:uiPriority="51"/>
+    <w:lsdException w:name="List Table 7 Colorful Accent 4" w:uiPriority="52"/>
+    <w:lsdException w:name="List Table 1 Light Accent 5" w:uiPriority="46"/>
+    <w:lsdException w:name="List Table 2 Accent 5" w:uiPriority="47"/>
+    <w:lsdException w:name="List Table 3 Accent 5" w:uiPriority="48"/>
+    <w:lsdException w:name="List Table 4 Accent 5" w:uiPriority="49"/>
+    <w:lsdException w:name="List Table 5 Dark Accent 5" w:uiPriority="50"/>
+    <w:lsdException w:name="List Table 6 Colorful Accent 5" w:uiPriority="51"/>
+    <w:lsdException w:name="List Table 7 Colorful Accent 5" w:uiPriority="52"/>
+    <w:lsdException w:name="List Table 1 Light Accent 6" w:uiPriority="46"/>
+    <w:lsdException w:name="List Table 2 Accent 6" w:uiPriority="47"/>
+    <w:lsdException w:name="List Table 3 Accent 6" w:uiPriority="48"/>
+    <w:lsdException w:name="List Table 4 Accent 6" w:uiPriority="49"/>
+    <w:lsdException w:name="List Table 5 Dark Accent 6" w:uiPriority="50"/>
+    <w:lsdException w:name="List Table 6 Colorful Accent 6" w:uiPriority="51"/>
+    <w:lsdException w:name="List Table 7 Colorful Accent 6" w:uiPriority="52"/>
   </w:latentStyles>
-  <w:style w:type="paragraph" w:default="1" w:styleId="1">
+  <w:style w:type="paragraph" w:default="1" w:styleId="a">
     <w:name w:val="Normal"/>
     <w:qFormat/>
-    <w:uiPriority w:val="0"/>
     <w:pPr>
       <w:widowControl w:val="0"/>
       <w:jc w:val="both"/>
     </w:pPr>
     <w:rPr>
-      <w:rFonts w:ascii="Times New Roman" w:hAnsi="Times New Roman" w:eastAsia="宋体" w:cs="Times New Roman"/>
       <w:kern w:val="2"/>
       <w:sz w:val="21"/>
-      <w:lang w:val="en-US" w:eastAsia="zh-CN" w:bidi="ar-SA"/>
     </w:rPr>
   </w:style>
-  <w:style w:type="paragraph" w:styleId="2">
+  <w:style w:type="paragraph" w:styleId="1">
     <w:name w:val="heading 1"/>
-    <w:basedOn w:val="1"/>
-    <w:next w:val="1"/>
+    <w:basedOn w:val="a"/>
+    <w:next w:val="a"/>
     <w:qFormat/>
-    <w:uiPriority w:val="0"/>
     <w:pPr>
-      <w:spacing w:before="0" w:beforeAutospacing="1" w:after="0" w:afterAutospacing="1"/>
+      <w:spacing w:beforeAutospacing="1" w:afterAutospacing="1"/>
       <w:jc w:val="left"/>
+      <w:outlineLvl w:val="0"/>
     </w:pPr>
     <w:rPr>
-      <w:rFonts w:hint="eastAsia" w:ascii="宋体" w:hAnsi="宋体" w:eastAsia="宋体" w:cs="宋体"/>
+      <w:rFonts w:ascii="宋体" w:hAnsi="宋体" w:hint="eastAsia"/>
       <w:b/>
       <w:kern w:val="44"/>
       <w:sz w:val="48"/>
       <w:szCs w:val="48"/>
-      <w:lang w:val="en-US" w:eastAsia="zh-CN" w:bidi="ar"/>
     </w:rPr>
   </w:style>
-  <w:style w:type="character" w:default="1" w:styleId="8">
+  <w:style w:type="character" w:default="1" w:styleId="a0">
     <w:name w:val="Default Paragraph Font"/>
+    <w:uiPriority w:val="1"/>
     <w:semiHidden/>
     <w:unhideWhenUsed/>
-    <w:uiPriority w:val="1"/>
   </w:style>
-  <w:style w:type="table" w:default="1" w:styleId="7">
+  <w:style w:type="table" w:default="1" w:styleId="a1">
     <w:name w:val="Normal Table"/>
+    <w:uiPriority w:val="99"/>
     <w:semiHidden/>
     <w:unhideWhenUsed/>
-    <w:uiPriority w:val="99"/>
     <w:tblPr>
+      <w:tblInd w:w="0" w:type="dxa"/>
       <w:tblCellMar>
         <w:top w:w="0" w:type="dxa"/>
         <w:left w:w="108" w:type="dxa"/>
@@ -8165,12 +8620,17 @@
       </w:tblCellMar>
     </w:tblPr>
   </w:style>
-  <w:style w:type="paragraph" w:styleId="3">
+  <w:style w:type="numbering" w:default="1" w:styleId="a2">
+    <w:name w:val="No List"/>
+    <w:uiPriority w:val="99"/>
+    <w:semiHidden/>
+    <w:unhideWhenUsed/>
+  </w:style>
+  <w:style w:type="paragraph" w:styleId="a3">
     <w:name w:val="footer"/>
-    <w:basedOn w:val="1"/>
-    <w:link w:val="14"/>
+    <w:basedOn w:val="a"/>
+    <w:link w:val="Char"/>
     <w:qFormat/>
-    <w:uiPriority w:val="0"/>
     <w:pPr>
       <w:tabs>
         <w:tab w:val="center" w:pos="4153"/>
@@ -8184,14 +8644,13 @@
       <w:szCs w:val="18"/>
     </w:rPr>
   </w:style>
-  <w:style w:type="paragraph" w:styleId="4">
+  <w:style w:type="paragraph" w:styleId="a4">
     <w:name w:val="header"/>
-    <w:basedOn w:val="1"/>
-    <w:link w:val="13"/>
-    <w:uiPriority w:val="0"/>
+    <w:basedOn w:val="a"/>
+    <w:link w:val="Char0"/>
     <w:pPr>
       <w:pBdr>
-        <w:bottom w:val="single" w:color="auto" w:sz="6" w:space="1"/>
+        <w:bottom w:val="single" w:sz="6" w:space="1" w:color="auto"/>
       </w:pBdr>
       <w:tabs>
         <w:tab w:val="center" w:pos="4153"/>
@@ -8205,10 +8664,9 @@
       <w:szCs w:val="18"/>
     </w:rPr>
   </w:style>
-  <w:style w:type="paragraph" w:styleId="5">
+  <w:style w:type="paragraph" w:styleId="2">
     <w:name w:val="Body Text 2"/>
-    <w:basedOn w:val="1"/>
-    <w:uiPriority w:val="0"/>
+    <w:basedOn w:val="a"/>
     <w:pPr>
       <w:spacing w:after="120" w:line="480" w:lineRule="auto"/>
     </w:pPr>
@@ -8217,11 +8675,10 @@
       <w:sz w:val="20"/>
     </w:rPr>
   </w:style>
-  <w:style w:type="paragraph" w:styleId="6">
+  <w:style w:type="paragraph" w:styleId="a5">
     <w:name w:val="Normal (Web)"/>
-    <w:basedOn w:val="1"/>
+    <w:basedOn w:val="a"/>
     <w:qFormat/>
-    <w:uiPriority w:val="0"/>
     <w:pPr>
       <w:widowControl/>
       <w:spacing w:before="100" w:beforeAutospacing="1" w:after="100" w:afterAutospacing="1"/>
@@ -8234,49 +8691,48 @@
       <w:szCs w:val="24"/>
     </w:rPr>
   </w:style>
-  <w:style w:type="character" w:styleId="9">
+  <w:style w:type="character" w:styleId="a6">
     <w:name w:val="Strong"/>
+    <w:uiPriority w:val="22"/>
     <w:qFormat/>
-    <w:uiPriority w:val="22"/>
     <w:rPr>
       <w:b/>
     </w:rPr>
   </w:style>
-  <w:style w:type="character" w:styleId="10">
+  <w:style w:type="character" w:styleId="a7">
     <w:name w:val="Emphasis"/>
-    <w:basedOn w:val="8"/>
+    <w:basedOn w:val="a0"/>
+    <w:uiPriority w:val="20"/>
     <w:qFormat/>
-    <w:uiPriority w:val="20"/>
     <w:rPr>
       <w:i/>
       <w:iCs/>
     </w:rPr>
   </w:style>
-  <w:style w:type="character" w:styleId="11">
+  <w:style w:type="character" w:styleId="a8">
     <w:name w:val="Hyperlink"/>
-    <w:basedOn w:val="8"/>
+    <w:basedOn w:val="a0"/>
+    <w:uiPriority w:val="99"/>
     <w:unhideWhenUsed/>
-    <w:uiPriority w:val="99"/>
     <w:rPr>
       <w:color w:val="0000FF"/>
       <w:u w:val="single"/>
     </w:rPr>
   </w:style>
-  <w:style w:type="paragraph" w:customStyle="1" w:styleId="12">
+  <w:style w:type="paragraph" w:customStyle="1" w:styleId="-31">
     <w:name w:val="浅色网格 - 着色 31"/>
-    <w:basedOn w:val="1"/>
+    <w:basedOn w:val="a"/>
+    <w:uiPriority w:val="34"/>
     <w:qFormat/>
-    <w:uiPriority w:val="34"/>
     <w:pPr>
-      <w:ind w:firstLine="420" w:firstLineChars="200"/>
+      <w:ind w:firstLineChars="200" w:firstLine="420"/>
     </w:pPr>
   </w:style>
-  <w:style w:type="character" w:customStyle="1" w:styleId="13">
-    <w:name w:val="页眉字符"/>
-    <w:basedOn w:val="8"/>
-    <w:link w:val="4"/>
+  <w:style w:type="character" w:customStyle="1" w:styleId="Char0">
+    <w:name w:val="页眉 Char"/>
+    <w:basedOn w:val="a0"/>
+    <w:link w:val="a4"/>
     <w:qFormat/>
-    <w:uiPriority w:val="0"/>
     <w:rPr>
       <w:rFonts w:ascii="Times New Roman" w:hAnsi="Times New Roman"/>
       <w:kern w:val="2"/>
@@ -8284,11 +8740,10 @@
       <w:szCs w:val="18"/>
     </w:rPr>
   </w:style>
-  <w:style w:type="character" w:customStyle="1" w:styleId="14">
-    <w:name w:val="页脚字符"/>
-    <w:basedOn w:val="8"/>
-    <w:link w:val="3"/>
-    <w:uiPriority w:val="0"/>
+  <w:style w:type="character" w:customStyle="1" w:styleId="Char">
+    <w:name w:val="页脚 Char"/>
+    <w:basedOn w:val="a0"/>
+    <w:link w:val="a3"/>
     <w:rPr>
       <w:rFonts w:ascii="Times New Roman" w:hAnsi="Times New Roman"/>
       <w:kern w:val="2"/>
@@ -8296,20 +8751,17 @@
       <w:szCs w:val="18"/>
     </w:rPr>
   </w:style>
-  <w:style w:type="character" w:customStyle="1" w:styleId="15">
+  <w:style w:type="character" w:customStyle="1" w:styleId="tran">
     <w:name w:val="tran"/>
-    <w:basedOn w:val="8"/>
-    <w:uiPriority w:val="0"/>
+    <w:basedOn w:val="a0"/>
   </w:style>
-  <w:style w:type="character" w:customStyle="1" w:styleId="16">
+  <w:style w:type="character" w:customStyle="1" w:styleId="apple-converted-space">
     <w:name w:val="apple-converted-space"/>
-    <w:basedOn w:val="8"/>
-    <w:uiPriority w:val="0"/>
+    <w:basedOn w:val="a0"/>
   </w:style>
-  <w:style w:type="paragraph" w:customStyle="1" w:styleId="17">
+  <w:style w:type="paragraph" w:customStyle="1" w:styleId="src">
     <w:name w:val="src"/>
-    <w:basedOn w:val="1"/>
-    <w:uiPriority w:val="0"/>
+    <w:basedOn w:val="a"/>
     <w:pPr>
       <w:widowControl/>
       <w:spacing w:before="100" w:beforeAutospacing="1" w:after="100" w:afterAutospacing="1"/>
@@ -8322,28 +8774,25 @@
       <w:szCs w:val="24"/>
     </w:rPr>
   </w:style>
-  <w:style w:type="character" w:customStyle="1" w:styleId="18">
+  <w:style w:type="character" w:customStyle="1" w:styleId="skip">
     <w:name w:val="skip"/>
-    <w:basedOn w:val="8"/>
-    <w:uiPriority w:val="0"/>
+    <w:basedOn w:val="a0"/>
   </w:style>
-  <w:style w:type="character" w:customStyle="1" w:styleId="19">
+  <w:style w:type="character" w:customStyle="1" w:styleId="transsent">
     <w:name w:val="transsent"/>
-    <w:basedOn w:val="8"/>
-    <w:uiPriority w:val="0"/>
+    <w:basedOn w:val="a0"/>
   </w:style>
-  <w:style w:type="paragraph" w:styleId="20">
+  <w:style w:type="paragraph" w:styleId="a9">
     <w:name w:val="List Paragraph"/>
-    <w:basedOn w:val="1"/>
+    <w:basedOn w:val="a"/>
     <w:uiPriority w:val="99"/>
     <w:pPr>
-      <w:ind w:firstLine="420" w:firstLineChars="200"/>
+      <w:ind w:firstLineChars="200" w:firstLine="420"/>
     </w:pPr>
   </w:style>
-  <w:style w:type="paragraph" w:customStyle="1" w:styleId="21">
+  <w:style w:type="paragraph" w:customStyle="1" w:styleId="ordinary-output">
     <w:name w:val="ordinary-output"/>
-    <w:basedOn w:val="1"/>
-    <w:uiPriority w:val="0"/>
+    <w:basedOn w:val="a"/>
     <w:pPr>
       <w:widowControl/>
       <w:spacing w:before="100" w:beforeAutospacing="1" w:after="100" w:afterAutospacing="1"/>
@@ -8610,6 +9059,7 @@
     </a:fmtScheme>
   </a:themeElements>
   <a:objectDefaults/>
+  <a:extraClrSchemeLst/>
 </a:theme>
 </file>
 
@@ -8634,7 +9084,9 @@
 </file>
 
 <file path=customXml/itemProps2.xml><?xml version="1.0" encoding="utf-8"?>
-<ds:datastoreItem xmlns:ds="http://schemas.openxmlformats.org/officeDocument/2006/customXml" ds:itemID="{B42BB848-8723-094D-8647-46655798218D}">
-  <ds:schemaRefs/>
+<ds:datastoreItem xmlns:ds="http://schemas.openxmlformats.org/officeDocument/2006/customXml" ds:itemID="{379AED74-57EE-422F-8994-D083A1A3BB56}">
+  <ds:schemaRefs>
+    <ds:schemaRef ds:uri="http://schemas.openxmlformats.org/officeDocument/2006/bibliography"/>
+  </ds:schemaRefs>
 </ds:datastoreItem>
 </file>
--- a/论文草稿.docx
+++ b/论文草稿.docx
@@ -1,6 +1,6 @@
 
 <file path=word/document.xml><?xml version="1.0" encoding="utf-8"?>
-<w:document xmlns:wpc="http://schemas.microsoft.com/office/word/2010/wordprocessingCanvas" xmlns:mc="http://schemas.openxmlformats.org/markup-compatibility/2006" xmlns:o="urn:schemas-microsoft-com:office:office" xmlns:r="http://schemas.openxmlformats.org/officeDocument/2006/relationships" xmlns:m="http://schemas.openxmlformats.org/officeDocument/2006/math" xmlns:v="urn:schemas-microsoft-com:vml" xmlns:wp14="http://schemas.microsoft.com/office/word/2010/wordprocessingDrawing" xmlns:wp="http://schemas.openxmlformats.org/drawingml/2006/wordprocessingDrawing" xmlns:w10="urn:schemas-microsoft-com:office:word" xmlns:w="http://schemas.openxmlformats.org/wordprocessingml/2006/main" xmlns:w14="http://schemas.microsoft.com/office/word/2010/wordml" xmlns:w15="http://schemas.microsoft.com/office/word/2012/wordml" xmlns:wpg="http://schemas.microsoft.com/office/word/2010/wordprocessingGroup" xmlns:wpi="http://schemas.microsoft.com/office/word/2010/wordprocessingInk" xmlns:wne="http://schemas.microsoft.com/office/word/2006/wordml" xmlns:wps="http://schemas.microsoft.com/office/word/2010/wordprocessingShape" mc:Ignorable="w14 w15 wp14">
+<w:document xmlns:wpc="http://schemas.microsoft.com/office/word/2010/wordprocessingCanvas" xmlns:mc="http://schemas.openxmlformats.org/markup-compatibility/2006" xmlns:o="urn:schemas-microsoft-com:office:office" xmlns:r="http://schemas.openxmlformats.org/officeDocument/2006/relationships" xmlns:m="http://schemas.openxmlformats.org/officeDocument/2006/math" xmlns:v="urn:schemas-microsoft-com:vml" xmlns:wp14="http://schemas.microsoft.com/office/word/2010/wordprocessingDrawing" xmlns:wp="http://schemas.openxmlformats.org/drawingml/2006/wordprocessingDrawing" xmlns:w="http://schemas.openxmlformats.org/wordprocessingml/2006/main" xmlns:w14="http://schemas.microsoft.com/office/word/2010/wordml" xmlns:w10="urn:schemas-microsoft-com:office:word" xmlns:w15="http://schemas.microsoft.com/office/word/2012/wordml" xmlns:wpg="http://schemas.microsoft.com/office/word/2010/wordprocessingGroup" xmlns:wpi="http://schemas.microsoft.com/office/word/2010/wordprocessingInk" xmlns:wne="http://schemas.microsoft.com/office/word/2006/wordml" xmlns:wps="http://schemas.microsoft.com/office/word/2010/wordprocessingShape" xmlns:wpsCustomData="http://www.wps.cn/officeDocument/2013/wpsCustomData" mc:Ignorable="w14 w15 wp14">
   <w:body>
     <w:p>
       <w:pPr>
@@ -23,21 +23,21 @@
           <w:sz w:val="36"/>
           <w:szCs w:val="36"/>
         </w:rPr>
-        <w:t xml:space="preserve">The Influence </w:t>
-      </w:r>
-      <w:proofErr w:type="gramStart"/>
-      <w:r>
-        <w:rPr>
-          <w:rFonts w:hint="eastAsia"/>
+        <w:t xml:space="preserve">The Influence Of Globalization </w:t>
+      </w:r>
+    </w:p>
+    <w:p>
+      <w:pPr>
+        <w:spacing w:line="360" w:lineRule="auto"/>
+        <w:jc w:val="center"/>
+        <w:rPr>
           <w:b/>
           <w:i/>
           <w:iCs/>
           <w:sz w:val="36"/>
           <w:szCs w:val="36"/>
         </w:rPr>
-        <w:t>Of</w:t>
-      </w:r>
-      <w:proofErr w:type="gramEnd"/>
+      </w:pPr>
       <w:r>
         <w:rPr>
           <w:rFonts w:hint="eastAsia"/>
@@ -47,55 +47,7 @@
           <w:sz w:val="36"/>
           <w:szCs w:val="36"/>
         </w:rPr>
-        <w:t xml:space="preserve"> Globalization </w:t>
-      </w:r>
-    </w:p>
-    <w:p>
-      <w:pPr>
-        <w:spacing w:line="360" w:lineRule="auto"/>
-        <w:jc w:val="center"/>
-        <w:rPr>
-          <w:b/>
-          <w:i/>
-          <w:iCs/>
-          <w:sz w:val="36"/>
-          <w:szCs w:val="36"/>
-        </w:rPr>
-      </w:pPr>
-      <w:r>
-        <w:rPr>
-          <w:rFonts w:hint="eastAsia"/>
-          <w:b/>
-          <w:i/>
-          <w:iCs/>
-          <w:sz w:val="36"/>
-          <w:szCs w:val="36"/>
-        </w:rPr>
-        <w:t xml:space="preserve">On Cotton Farmers </w:t>
-      </w:r>
-      <w:proofErr w:type="gramStart"/>
-      <w:r>
-        <w:rPr>
-          <w:rFonts w:hint="eastAsia"/>
-          <w:b/>
-          <w:i/>
-          <w:iCs/>
-          <w:sz w:val="36"/>
-          <w:szCs w:val="36"/>
-        </w:rPr>
-        <w:t>In</w:t>
-      </w:r>
-      <w:proofErr w:type="gramEnd"/>
-      <w:r>
-        <w:rPr>
-          <w:rFonts w:hint="eastAsia"/>
-          <w:b/>
-          <w:i/>
-          <w:iCs/>
-          <w:sz w:val="36"/>
-          <w:szCs w:val="36"/>
-        </w:rPr>
-        <w:t xml:space="preserve"> China</w:t>
+        <w:t>On Cotton Farmers In China</w:t>
       </w:r>
     </w:p>
     <w:p>
@@ -300,16 +252,7 @@
           <w:sz w:val="28"/>
           <w:szCs w:val="28"/>
         </w:rPr>
-        <w:t>Wei</w:t>
-      </w:r>
-      <w:r>
-        <w:rPr>
-          <w:rFonts w:hint="eastAsia"/>
-          <w:b/>
-          <w:sz w:val="28"/>
-          <w:szCs w:val="28"/>
-        </w:rPr>
-        <w:t xml:space="preserve"> </w:t>
+        <w:t xml:space="preserve">Wei </w:t>
       </w:r>
     </w:p>
     <w:p>
@@ -356,7 +299,6 @@
           <w:szCs w:val="28"/>
         </w:rPr>
       </w:pPr>
-      <w:proofErr w:type="spellStart"/>
       <w:r>
         <w:rPr>
           <w:rFonts w:hint="eastAsia"/>
@@ -365,76 +307,65 @@
           <w:sz w:val="28"/>
           <w:szCs w:val="28"/>
         </w:rPr>
-        <w:t>Mr.</w:t>
-      </w:r>
-      <w:r>
-        <w:rPr>
-          <w:rFonts w:hint="eastAsia"/>
+        <w:t>Mr.Xu</w:t>
+      </w:r>
+      <w:r>
+        <w:rPr>
           <w:b/>
           <w:bCs/>
           <w:sz w:val="28"/>
           <w:szCs w:val="28"/>
         </w:rPr>
-        <w:t>Xu</w:t>
-      </w:r>
-      <w:proofErr w:type="spellEnd"/>
-      <w:r>
+        <w:t xml:space="preserve">  </w:t>
+      </w:r>
+    </w:p>
+    <w:p>
+      <w:pPr>
+        <w:jc w:val="center"/>
         <w:rPr>
           <w:b/>
           <w:bCs/>
           <w:sz w:val="28"/>
           <w:szCs w:val="28"/>
         </w:rPr>
-        <w:t xml:space="preserve">  </w:t>
-      </w:r>
+      </w:pPr>
     </w:p>
     <w:p>
       <w:pPr>
         <w:jc w:val="center"/>
         <w:rPr>
+          <w:b/>
+          <w:bCs/>
+          <w:szCs w:val="21"/>
+        </w:rPr>
+      </w:pPr>
+      <w:r>
+        <w:rPr>
+          <w:rFonts w:hint="eastAsia"/>
           <w:b/>
           <w:bCs/>
           <w:sz w:val="28"/>
           <w:szCs w:val="28"/>
         </w:rPr>
-      </w:pPr>
-    </w:p>
-    <w:p>
-      <w:pPr>
-        <w:jc w:val="center"/>
-        <w:rPr>
-          <w:b/>
-          <w:bCs/>
-          <w:szCs w:val="21"/>
-        </w:rPr>
-      </w:pPr>
-      <w:r>
-        <w:rPr>
-          <w:rFonts w:hint="eastAsia"/>
+        <w:t>November</w:t>
+      </w:r>
+      <w:r>
+        <w:rPr>
           <w:b/>
           <w:bCs/>
           <w:sz w:val="28"/>
           <w:szCs w:val="28"/>
         </w:rPr>
-        <w:t>November</w:t>
-      </w:r>
-      <w:r>
-        <w:rPr>
+        <w:t xml:space="preserve">, </w:t>
+      </w:r>
+      <w:r>
+        <w:rPr>
+          <w:rFonts w:hint="eastAsia"/>
           <w:b/>
           <w:bCs/>
           <w:sz w:val="28"/>
           <w:szCs w:val="28"/>
         </w:rPr>
-        <w:t xml:space="preserve">, </w:t>
-      </w:r>
-      <w:r>
-        <w:rPr>
-          <w:rFonts w:hint="eastAsia"/>
-          <w:b/>
-          <w:bCs/>
-          <w:sz w:val="28"/>
-          <w:szCs w:val="28"/>
-        </w:rPr>
         <w:t>2020</w:t>
       </w:r>
     </w:p>
@@ -472,7 +403,6 @@
           <w:sz w:val="30"/>
           <w:szCs w:val="30"/>
         </w:rPr>
-        <w:lastRenderedPageBreak/>
         <w:t>上海外国语大学继续教育学院</w:t>
       </w:r>
     </w:p>
@@ -488,7 +418,7 @@
       </w:pPr>
       <w:r>
         <w:rPr>
-          <w:rFonts w:ascii="仿宋_GB2312" w:hint="eastAsia"/>
+          <w:rFonts w:hint="eastAsia" w:ascii="仿宋_GB2312"/>
           <w:b/>
           <w:bCs/>
           <w:sz w:val="30"/>
@@ -528,7 +458,7 @@
     </w:p>
     <w:p>
       <w:pPr>
-        <w:pStyle w:val="a5"/>
+        <w:pStyle w:val="6"/>
         <w:spacing w:before="0" w:beforeAutospacing="0" w:after="0" w:afterAutospacing="0" w:line="480" w:lineRule="auto"/>
         <w:ind w:firstLine="480"/>
         <w:jc w:val="both"/>
@@ -539,57 +469,29 @@
       </w:pPr>
       <w:r>
         <w:rPr>
-          <w:rFonts w:ascii="仿宋_GB2312" w:hint="eastAsia"/>
+          <w:rFonts w:hint="eastAsia" w:ascii="仿宋_GB2312"/>
           <w:bCs/>
         </w:rPr>
         <w:t>本人庄重声明：我所呈交的学士学位论文</w:t>
       </w:r>
       <w:r>
         <w:rPr>
-          <w:rFonts w:ascii="Times New Roman" w:hint="eastAsia"/>
+          <w:rFonts w:hint="eastAsia" w:ascii="Times New Roman"/>
           <w:bCs/>
         </w:rPr>
-        <w:t>是在指导教师指导下独立完成的</w:t>
-      </w:r>
-      <w:r>
-        <w:rPr>
-          <w:rFonts w:ascii="Times New Roman" w:hint="eastAsia"/>
+        <w:t>是在指导教师指导下独立完成的.</w:t>
+      </w:r>
+      <w:r>
+        <w:rPr>
+          <w:rFonts w:hint="eastAsia" w:ascii="仿宋_GB2312"/>
           <w:bCs/>
         </w:rPr>
-        <w:t>.</w:t>
-      </w:r>
-      <w:r>
-        <w:rPr>
-          <w:rFonts w:ascii="仿宋_GB2312" w:hint="eastAsia"/>
-          <w:bCs/>
-        </w:rPr>
-        <w:t>本论文正文中除已标明引用出处的内容外，不包含任何其他个人或集体发表的研究成果内容</w:t>
-      </w:r>
-      <w:r>
-        <w:rPr>
-          <w:rFonts w:ascii="仿宋_GB2312" w:hint="eastAsia"/>
-          <w:bCs/>
-        </w:rPr>
-        <w:t>.</w:t>
-      </w:r>
-      <w:r>
-        <w:rPr>
-          <w:rFonts w:ascii="仿宋_GB2312" w:hint="eastAsia"/>
-          <w:bCs/>
-        </w:rPr>
-        <w:t>本人明白并完全承担在论文中引用他人科研成果而不注明出处的严重后果</w:t>
-      </w:r>
-      <w:r>
-        <w:rPr>
-          <w:rFonts w:ascii="仿宋_GB2312" w:hint="eastAsia"/>
-          <w:bCs/>
-        </w:rPr>
-        <w:t>.</w:t>
-      </w:r>
-    </w:p>
-    <w:p>
-      <w:pPr>
-        <w:pStyle w:val="a5"/>
+        <w:t>本论文正文中除已标明引用出处的内容外，不包含任何其他个人或集体发表的研究成果内容.本人明白并完全承担在论文中引用他人科研成果而不注明出处的严重后果.</w:t>
+      </w:r>
+    </w:p>
+    <w:p>
+      <w:pPr>
+        <w:pStyle w:val="6"/>
         <w:spacing w:before="0" w:beforeAutospacing="0" w:after="0" w:afterAutospacing="0" w:line="480" w:lineRule="auto"/>
         <w:ind w:firstLine="480"/>
         <w:jc w:val="both"/>
@@ -601,24 +503,17 @@
     </w:p>
     <w:p>
       <w:pPr>
-        <w:pStyle w:val="a5"/>
+        <w:pStyle w:val="6"/>
         <w:spacing w:before="0" w:beforeAutospacing="0" w:after="0" w:afterAutospacing="0" w:line="480" w:lineRule="auto"/>
         <w:ind w:firstLine="480"/>
         <w:jc w:val="both"/>
       </w:pPr>
       <w:r>
         <w:rPr>
-          <w:rFonts w:ascii="仿宋_GB2312" w:hint="eastAsia"/>
+          <w:rFonts w:hint="eastAsia" w:ascii="仿宋_GB2312"/>
           <w:bCs/>
         </w:rPr>
-        <w:t>特此声明</w:t>
-      </w:r>
-      <w:r>
-        <w:rPr>
-          <w:rFonts w:ascii="仿宋_GB2312" w:hint="eastAsia"/>
-          <w:bCs/>
-        </w:rPr>
-        <w:t>.</w:t>
+        <w:t>特此声明.</w:t>
       </w:r>
     </w:p>
     <w:p>
@@ -633,7 +528,7 @@
     </w:p>
     <w:p>
       <w:pPr>
-        <w:pStyle w:val="a5"/>
+        <w:pStyle w:val="6"/>
         <w:spacing w:before="0" w:beforeAutospacing="0" w:after="0" w:afterAutospacing="0" w:line="480" w:lineRule="auto"/>
         <w:ind w:left="4140" w:firstLine="480"/>
         <w:jc w:val="both"/>
@@ -647,9 +542,9 @@
     </w:p>
     <w:p>
       <w:pPr>
-        <w:pStyle w:val="a5"/>
+        <w:pStyle w:val="6"/>
         <w:spacing w:before="0" w:beforeAutospacing="0" w:after="0" w:afterAutospacing="0" w:line="480" w:lineRule="auto"/>
-        <w:ind w:leftChars="1971" w:left="4139" w:firstLineChars="246" w:firstLine="590"/>
+        <w:ind w:left="4139" w:leftChars="1971" w:firstLine="590" w:firstLineChars="246"/>
         <w:jc w:val="both"/>
         <w:rPr>
           <w:rFonts w:ascii="仿宋_GB2312"/>
@@ -658,14 +553,14 @@
       </w:pPr>
       <w:r>
         <w:rPr>
-          <w:rFonts w:ascii="仿宋_GB2312" w:hint="eastAsia"/>
+          <w:rFonts w:hint="eastAsia" w:ascii="仿宋_GB2312"/>
           <w:bCs/>
         </w:rPr>
         <w:t>声明人签名：</w:t>
       </w:r>
       <w:r>
         <w:rPr>
-          <w:rFonts w:ascii="仿宋_GB2312" w:hint="eastAsia"/>
+          <w:rFonts w:hint="eastAsia" w:ascii="仿宋_GB2312"/>
           <w:bCs/>
           <w:u w:val="single"/>
         </w:rPr>
@@ -681,7 +576,7 @@
     </w:p>
     <w:p>
       <w:pPr>
-        <w:pStyle w:val="a5"/>
+        <w:pStyle w:val="6"/>
         <w:spacing w:before="0" w:beforeAutospacing="0" w:after="0" w:afterAutospacing="0" w:line="480" w:lineRule="auto"/>
         <w:ind w:left="4140" w:firstLine="480"/>
         <w:jc w:val="both"/>
@@ -698,7 +593,7 @@
       </w:r>
       <w:r>
         <w:rPr>
-          <w:rFonts w:ascii="仿宋_GB2312" w:hint="eastAsia"/>
+          <w:rFonts w:hint="eastAsia" w:ascii="仿宋_GB2312"/>
           <w:bCs/>
         </w:rPr>
         <w:t xml:space="preserve">          </w:t>
@@ -722,47 +617,17 @@
       </w:pPr>
       <w:r>
         <w:rPr>
-          <w:rFonts w:ascii="仿宋_GB2312" w:hAnsi="宋体" w:hint="eastAsia"/>
+          <w:rFonts w:hint="eastAsia" w:ascii="仿宋_GB2312" w:hAnsi="宋体"/>
           <w:bCs/>
           <w:kern w:val="0"/>
           <w:sz w:val="24"/>
           <w:szCs w:val="24"/>
         </w:rPr>
-        <w:t xml:space="preserve">          </w:t>
-      </w:r>
-      <w:r>
-        <w:rPr>
-          <w:rFonts w:ascii="仿宋_GB2312" w:hAnsi="宋体" w:hint="eastAsia"/>
-          <w:bCs/>
-          <w:kern w:val="0"/>
-          <w:sz w:val="24"/>
-          <w:szCs w:val="24"/>
-        </w:rPr>
-        <w:t>日</w:t>
-      </w:r>
-      <w:r>
-        <w:rPr>
-          <w:rFonts w:ascii="仿宋_GB2312" w:hAnsi="宋体" w:hint="eastAsia"/>
-          <w:bCs/>
-          <w:kern w:val="0"/>
-          <w:sz w:val="24"/>
-          <w:szCs w:val="24"/>
-        </w:rPr>
-        <w:t xml:space="preserve">      </w:t>
-      </w:r>
-      <w:r>
-        <w:rPr>
-          <w:rFonts w:ascii="仿宋_GB2312" w:hAnsi="宋体" w:hint="eastAsia"/>
-          <w:bCs/>
-          <w:kern w:val="0"/>
-          <w:sz w:val="24"/>
-          <w:szCs w:val="24"/>
-        </w:rPr>
-        <w:t>期：</w:t>
-      </w:r>
-      <w:r>
-        <w:rPr>
-          <w:rFonts w:ascii="仿宋_GB2312" w:hAnsi="宋体" w:hint="eastAsia"/>
+        <w:t xml:space="preserve">          日      期：</w:t>
+      </w:r>
+      <w:r>
+        <w:rPr>
+          <w:rFonts w:hint="eastAsia" w:ascii="仿宋_GB2312" w:hAnsi="宋体"/>
           <w:bCs/>
           <w:kern w:val="0"/>
           <w:sz w:val="24"/>
@@ -933,7 +798,7 @@
           <w:sz w:val="24"/>
           <w:szCs w:val="24"/>
         </w:rPr>
-        <w:instrText>= 2 \* roman</w:instrText>
+        <w:instrText xml:space="preserve">= 2 \* roman</w:instrText>
       </w:r>
       <w:r>
         <w:rPr>
@@ -1000,82 +865,273 @@
           <w:sz w:val="24"/>
           <w:szCs w:val="24"/>
         </w:rPr>
+        <w:t>…………………………………………………………………………</w:t>
+      </w:r>
+      <w:r>
+        <w:rPr>
+          <w:b/>
+          <w:color w:val="000000"/>
+          <w:sz w:val="24"/>
+          <w:szCs w:val="24"/>
+        </w:rPr>
+        <w:fldChar w:fldCharType="begin"/>
+      </w:r>
+      <w:r>
+        <w:rPr>
+          <w:b/>
+          <w:color w:val="000000"/>
+          <w:sz w:val="24"/>
+          <w:szCs w:val="24"/>
+        </w:rPr>
+        <w:instrText xml:space="preserve"> </w:instrText>
+      </w:r>
+      <w:r>
+        <w:rPr>
+          <w:rFonts w:hint="eastAsia"/>
+          <w:b/>
+          <w:color w:val="000000"/>
+          <w:sz w:val="24"/>
+          <w:szCs w:val="24"/>
+        </w:rPr>
+        <w:instrText xml:space="preserve">= 3 \* roman</w:instrText>
+      </w:r>
+      <w:r>
+        <w:rPr>
+          <w:b/>
+          <w:color w:val="000000"/>
+          <w:sz w:val="24"/>
+          <w:szCs w:val="24"/>
+        </w:rPr>
+        <w:instrText xml:space="preserve"> </w:instrText>
+      </w:r>
+      <w:r>
+        <w:rPr>
+          <w:b/>
+          <w:color w:val="000000"/>
+          <w:sz w:val="24"/>
+          <w:szCs w:val="24"/>
+        </w:rPr>
+        <w:fldChar w:fldCharType="separate"/>
+      </w:r>
+      <w:r>
+        <w:rPr>
+          <w:b/>
+          <w:color w:val="000000"/>
+          <w:sz w:val="24"/>
+          <w:szCs w:val="24"/>
+        </w:rPr>
+        <w:t>iii</w:t>
+      </w:r>
+      <w:r>
+        <w:rPr>
+          <w:b/>
+          <w:color w:val="000000"/>
+          <w:sz w:val="24"/>
+          <w:szCs w:val="24"/>
+        </w:rPr>
+        <w:fldChar w:fldCharType="end"/>
+      </w:r>
+    </w:p>
+    <w:p>
+      <w:pPr>
+        <w:spacing w:line="360" w:lineRule="auto"/>
+        <w:jc w:val="distribute"/>
+        <w:rPr>
+          <w:b/>
+          <w:color w:val="000000"/>
+          <w:sz w:val="24"/>
+          <w:szCs w:val="24"/>
+        </w:rPr>
+      </w:pPr>
+      <w:r>
+        <w:rPr>
+          <w:b/>
+          <w:color w:val="000000"/>
+          <w:sz w:val="24"/>
+          <w:szCs w:val="24"/>
+        </w:rPr>
+        <w:t>A</w:t>
+      </w:r>
+      <w:r>
+        <w:rPr>
+          <w:rFonts w:hint="eastAsia"/>
+          <w:b/>
+          <w:color w:val="000000"/>
+          <w:sz w:val="24"/>
+          <w:szCs w:val="24"/>
+        </w:rPr>
+        <w:t>bstract</w:t>
+      </w:r>
+      <w:r>
+        <w:rPr>
+          <w:b/>
+          <w:color w:val="000000"/>
+          <w:sz w:val="24"/>
+          <w:szCs w:val="24"/>
+        </w:rPr>
+        <w:t>…………………………………………………………………………</w:t>
+      </w:r>
+      <w:r>
+        <w:rPr>
+          <w:rFonts w:hint="eastAsia"/>
+          <w:b/>
+          <w:color w:val="000000"/>
+          <w:sz w:val="24"/>
+          <w:szCs w:val="24"/>
+        </w:rPr>
+        <w:t>.</w:t>
+      </w:r>
+      <w:r>
+        <w:rPr>
+          <w:b/>
+          <w:color w:val="000000"/>
+          <w:sz w:val="24"/>
+          <w:szCs w:val="24"/>
+        </w:rPr>
+        <w:t>…</w:t>
+      </w:r>
+      <w:r>
+        <w:rPr>
+          <w:rFonts w:hint="eastAsia"/>
+          <w:b/>
+          <w:color w:val="000000"/>
+          <w:sz w:val="24"/>
+          <w:szCs w:val="24"/>
+        </w:rPr>
+        <w:t>.</w:t>
+      </w:r>
+      <w:r>
+        <w:rPr>
+          <w:b/>
+          <w:color w:val="000000"/>
+          <w:sz w:val="24"/>
+          <w:szCs w:val="24"/>
+        </w:rPr>
+        <w:fldChar w:fldCharType="begin"/>
+      </w:r>
+      <w:r>
+        <w:rPr>
+          <w:b/>
+          <w:color w:val="000000"/>
+          <w:sz w:val="24"/>
+          <w:szCs w:val="24"/>
+        </w:rPr>
+        <w:instrText xml:space="preserve"> </w:instrText>
+      </w:r>
+      <w:r>
+        <w:rPr>
+          <w:rFonts w:hint="eastAsia"/>
+          <w:b/>
+          <w:color w:val="000000"/>
+          <w:sz w:val="24"/>
+          <w:szCs w:val="24"/>
+        </w:rPr>
+        <w:instrText xml:space="preserve">= 4 \* roman</w:instrText>
+      </w:r>
+      <w:r>
+        <w:rPr>
+          <w:b/>
+          <w:color w:val="000000"/>
+          <w:sz w:val="24"/>
+          <w:szCs w:val="24"/>
+        </w:rPr>
+        <w:instrText xml:space="preserve"> </w:instrText>
+      </w:r>
+      <w:r>
+        <w:rPr>
+          <w:b/>
+          <w:color w:val="000000"/>
+          <w:sz w:val="24"/>
+          <w:szCs w:val="24"/>
+        </w:rPr>
+        <w:fldChar w:fldCharType="separate"/>
+      </w:r>
+      <w:r>
+        <w:rPr>
+          <w:b/>
+          <w:color w:val="000000"/>
+          <w:sz w:val="24"/>
+          <w:szCs w:val="24"/>
+        </w:rPr>
+        <w:t>iv</w:t>
+      </w:r>
+      <w:r>
+        <w:rPr>
+          <w:b/>
+          <w:color w:val="000000"/>
+          <w:sz w:val="24"/>
+          <w:szCs w:val="24"/>
+        </w:rPr>
+        <w:fldChar w:fldCharType="end"/>
+      </w:r>
+    </w:p>
+    <w:p>
+      <w:pPr>
+        <w:spacing w:line="360" w:lineRule="auto"/>
+        <w:jc w:val="distribute"/>
+        <w:rPr>
+          <w:b/>
+          <w:color w:val="000000"/>
+          <w:sz w:val="24"/>
+          <w:szCs w:val="24"/>
+        </w:rPr>
+      </w:pPr>
+      <w:r>
+        <w:rPr>
+          <w:b/>
+          <w:color w:val="000000"/>
+          <w:sz w:val="24"/>
+          <w:szCs w:val="24"/>
+        </w:rPr>
+        <w:t>I</w:t>
+      </w:r>
+      <w:r>
+        <w:rPr>
+          <w:rFonts w:hint="eastAsia"/>
+          <w:b/>
+          <w:color w:val="000000"/>
+          <w:sz w:val="24"/>
+          <w:szCs w:val="24"/>
+        </w:rPr>
+        <w:t>ntroduction</w:t>
+      </w:r>
+      <w:r>
+        <w:rPr>
+          <w:b/>
+          <w:color w:val="000000"/>
+          <w:sz w:val="24"/>
+          <w:szCs w:val="24"/>
+        </w:rPr>
+        <w:t>………………………………………………………………</w:t>
+      </w:r>
+      <w:r>
+        <w:rPr>
+          <w:rFonts w:hint="eastAsia"/>
+          <w:b/>
+          <w:color w:val="000000"/>
+          <w:sz w:val="24"/>
+          <w:szCs w:val="24"/>
+        </w:rPr>
+        <w:t>.</w:t>
+      </w:r>
+      <w:r>
+        <w:rPr>
+          <w:b/>
+          <w:color w:val="000000"/>
+          <w:sz w:val="24"/>
+          <w:szCs w:val="24"/>
+        </w:rPr>
         <w:t>……</w:t>
       </w:r>
-      <w:proofErr w:type="gramStart"/>
-      <w:r>
-        <w:rPr>
-          <w:b/>
-          <w:color w:val="000000"/>
-          <w:sz w:val="24"/>
-          <w:szCs w:val="24"/>
-        </w:rPr>
-        <w:t>……………………………………………………………………</w:t>
-      </w:r>
-      <w:proofErr w:type="gramEnd"/>
-      <w:r>
-        <w:rPr>
-          <w:b/>
-          <w:color w:val="000000"/>
-          <w:sz w:val="24"/>
-          <w:szCs w:val="24"/>
-        </w:rPr>
-        <w:fldChar w:fldCharType="begin"/>
-      </w:r>
-      <w:r>
-        <w:rPr>
-          <w:b/>
-          <w:color w:val="000000"/>
-          <w:sz w:val="24"/>
-          <w:szCs w:val="24"/>
-        </w:rPr>
-        <w:instrText xml:space="preserve"> </w:instrText>
-      </w:r>
-      <w:r>
-        <w:rPr>
-          <w:rFonts w:hint="eastAsia"/>
-          <w:b/>
-          <w:color w:val="000000"/>
-          <w:sz w:val="24"/>
-          <w:szCs w:val="24"/>
-        </w:rPr>
-        <w:instrText>= 3 \* roman</w:instrText>
-      </w:r>
-      <w:r>
-        <w:rPr>
-          <w:b/>
-          <w:color w:val="000000"/>
-          <w:sz w:val="24"/>
-          <w:szCs w:val="24"/>
-        </w:rPr>
-        <w:instrText xml:space="preserve"> </w:instrText>
-      </w:r>
-      <w:r>
-        <w:rPr>
-          <w:b/>
-          <w:color w:val="000000"/>
-          <w:sz w:val="24"/>
-          <w:szCs w:val="24"/>
-        </w:rPr>
-        <w:fldChar w:fldCharType="separate"/>
-      </w:r>
-      <w:r>
-        <w:rPr>
-          <w:b/>
-          <w:color w:val="000000"/>
-          <w:sz w:val="24"/>
-          <w:szCs w:val="24"/>
-        </w:rPr>
-        <w:t>iii</w:t>
-      </w:r>
-      <w:r>
-        <w:rPr>
-          <w:b/>
-          <w:color w:val="000000"/>
-          <w:sz w:val="24"/>
-          <w:szCs w:val="24"/>
-        </w:rPr>
-        <w:fldChar w:fldCharType="end"/>
+      <w:r>
+        <w:rPr>
+          <w:rFonts w:hint="eastAsia"/>
+          <w:b/>
+          <w:color w:val="000000"/>
+          <w:sz w:val="24"/>
+          <w:szCs w:val="24"/>
+        </w:rPr>
+        <w:t>......1</w:t>
       </w:r>
     </w:p>
     <w:p>
@@ -1083,214 +1139,12 @@
         <w:spacing w:line="360" w:lineRule="auto"/>
         <w:jc w:val="distribute"/>
         <w:rPr>
-          <w:b/>
-          <w:color w:val="000000"/>
-          <w:sz w:val="24"/>
-          <w:szCs w:val="24"/>
-        </w:rPr>
-      </w:pPr>
-      <w:r>
-        <w:rPr>
-          <w:b/>
-          <w:color w:val="000000"/>
-          <w:sz w:val="24"/>
-          <w:szCs w:val="24"/>
-        </w:rPr>
-        <w:t>A</w:t>
-      </w:r>
-      <w:r>
-        <w:rPr>
-          <w:rFonts w:hint="eastAsia"/>
-          <w:b/>
-          <w:color w:val="000000"/>
-          <w:sz w:val="24"/>
-          <w:szCs w:val="24"/>
-        </w:rPr>
-        <w:t>bstract</w:t>
-      </w:r>
-      <w:r>
-        <w:rPr>
-          <w:b/>
-          <w:color w:val="000000"/>
-          <w:sz w:val="24"/>
-          <w:szCs w:val="24"/>
-        </w:rPr>
-        <w:t>…………………………………………………………………………</w:t>
-      </w:r>
-      <w:r>
-        <w:rPr>
-          <w:rFonts w:hint="eastAsia"/>
-          <w:b/>
-          <w:color w:val="000000"/>
-          <w:sz w:val="24"/>
-          <w:szCs w:val="24"/>
-        </w:rPr>
-        <w:t>.</w:t>
-      </w:r>
-      <w:r>
-        <w:rPr>
-          <w:b/>
-          <w:color w:val="000000"/>
-          <w:sz w:val="24"/>
-          <w:szCs w:val="24"/>
-        </w:rPr>
-        <w:t>…</w:t>
-      </w:r>
-      <w:proofErr w:type="gramStart"/>
-      <w:r>
-        <w:rPr>
-          <w:rFonts w:hint="eastAsia"/>
-          <w:b/>
-          <w:color w:val="000000"/>
-          <w:sz w:val="24"/>
-          <w:szCs w:val="24"/>
-        </w:rPr>
-        <w:t>.</w:t>
-      </w:r>
-      <w:proofErr w:type="gramEnd"/>
-      <w:r>
-        <w:rPr>
-          <w:b/>
-          <w:color w:val="000000"/>
-          <w:sz w:val="24"/>
-          <w:szCs w:val="24"/>
-        </w:rPr>
-        <w:fldChar w:fldCharType="begin"/>
-      </w:r>
-      <w:r>
-        <w:rPr>
-          <w:b/>
-          <w:color w:val="000000"/>
-          <w:sz w:val="24"/>
-          <w:szCs w:val="24"/>
-        </w:rPr>
-        <w:instrText xml:space="preserve"> </w:instrText>
-      </w:r>
-      <w:r>
-        <w:rPr>
-          <w:rFonts w:hint="eastAsia"/>
-          <w:b/>
-          <w:color w:val="000000"/>
-          <w:sz w:val="24"/>
-          <w:szCs w:val="24"/>
-        </w:rPr>
-        <w:instrText>= 4 \* roman</w:instrText>
-      </w:r>
-      <w:r>
-        <w:rPr>
-          <w:b/>
-          <w:color w:val="000000"/>
-          <w:sz w:val="24"/>
-          <w:szCs w:val="24"/>
-        </w:rPr>
-        <w:instrText xml:space="preserve"> </w:instrText>
-      </w:r>
-      <w:r>
-        <w:rPr>
-          <w:b/>
-          <w:color w:val="000000"/>
-          <w:sz w:val="24"/>
-          <w:szCs w:val="24"/>
-        </w:rPr>
-        <w:fldChar w:fldCharType="separate"/>
-      </w:r>
-      <w:r>
-        <w:rPr>
-          <w:b/>
-          <w:color w:val="000000"/>
-          <w:sz w:val="24"/>
-          <w:szCs w:val="24"/>
-        </w:rPr>
-        <w:t>iv</w:t>
-      </w:r>
-      <w:r>
-        <w:rPr>
-          <w:b/>
-          <w:color w:val="000000"/>
-          <w:sz w:val="24"/>
-          <w:szCs w:val="24"/>
-        </w:rPr>
-        <w:fldChar w:fldCharType="end"/>
-      </w:r>
-    </w:p>
-    <w:p>
-      <w:pPr>
-        <w:spacing w:line="360" w:lineRule="auto"/>
-        <w:jc w:val="distribute"/>
-        <w:rPr>
-          <w:b/>
-          <w:color w:val="000000"/>
-          <w:sz w:val="24"/>
-          <w:szCs w:val="24"/>
-        </w:rPr>
-      </w:pPr>
-      <w:r>
-        <w:rPr>
-          <w:b/>
-          <w:color w:val="000000"/>
-          <w:sz w:val="24"/>
-          <w:szCs w:val="24"/>
-        </w:rPr>
-        <w:t>I</w:t>
-      </w:r>
-      <w:r>
-        <w:rPr>
-          <w:rFonts w:hint="eastAsia"/>
-          <w:b/>
-          <w:color w:val="000000"/>
-          <w:sz w:val="24"/>
-          <w:szCs w:val="24"/>
-        </w:rPr>
-        <w:t>ntroduction</w:t>
-      </w:r>
-      <w:r>
-        <w:rPr>
-          <w:b/>
-          <w:color w:val="000000"/>
-          <w:sz w:val="24"/>
-          <w:szCs w:val="24"/>
-        </w:rPr>
-        <w:t>………………………………………………………………</w:t>
-      </w:r>
-      <w:r>
-        <w:rPr>
-          <w:rFonts w:hint="eastAsia"/>
-          <w:b/>
-          <w:color w:val="000000"/>
-          <w:sz w:val="24"/>
-          <w:szCs w:val="24"/>
-        </w:rPr>
-        <w:t>.</w:t>
-      </w:r>
-      <w:r>
-        <w:rPr>
-          <w:b/>
-          <w:color w:val="000000"/>
-          <w:sz w:val="24"/>
-          <w:szCs w:val="24"/>
-        </w:rPr>
-        <w:t>……</w:t>
-      </w:r>
-      <w:r>
-        <w:rPr>
-          <w:rFonts w:hint="eastAsia"/>
-          <w:b/>
-          <w:color w:val="000000"/>
-          <w:sz w:val="24"/>
-          <w:szCs w:val="24"/>
-        </w:rPr>
-        <w:t>......1</w:t>
-      </w:r>
-    </w:p>
-    <w:p>
-      <w:pPr>
-        <w:spacing w:line="360" w:lineRule="auto"/>
-        <w:jc w:val="distribute"/>
-        <w:rPr>
-          <w:b/>
-          <w:color w:val="000000"/>
-          <w:sz w:val="24"/>
-          <w:szCs w:val="24"/>
+          <w:rFonts w:hint="eastAsia" w:eastAsia="宋体"/>
+          <w:b/>
+          <w:color w:val="000000"/>
+          <w:sz w:val="24"/>
+          <w:szCs w:val="24"/>
+          <w:lang w:val="en-US" w:eastAsia="zh-CN"/>
         </w:rPr>
       </w:pPr>
       <w:r>
@@ -1329,7 +1183,18 @@
           <w:sz w:val="24"/>
           <w:szCs w:val="24"/>
         </w:rPr>
-        <w:t>....3</w:t>
+        <w:t>....</w:t>
+      </w:r>
+      <w:r>
+        <w:rPr>
+          <w:rFonts w:hint="eastAsia"/>
+          <w:b/>
+          <w:color w:val="000000"/>
+          <w:sz w:val="24"/>
+          <w:szCs w:val="24"/>
+          <w:lang w:val="en-US" w:eastAsia="zh-CN"/>
+        </w:rPr>
+        <w:t>2</w:t>
       </w:r>
     </w:p>
     <w:p>
@@ -1338,10 +1203,12 @@
         <w:ind w:firstLine="240"/>
         <w:jc w:val="distribute"/>
         <w:rPr>
-          <w:b/>
-          <w:color w:val="000000"/>
-          <w:sz w:val="24"/>
-          <w:szCs w:val="24"/>
+          <w:rFonts w:hint="eastAsia" w:eastAsia="宋体"/>
+          <w:b/>
+          <w:color w:val="000000"/>
+          <w:sz w:val="24"/>
+          <w:szCs w:val="24"/>
+          <w:lang w:val="en-US" w:eastAsia="zh-CN"/>
         </w:rPr>
       </w:pPr>
       <w:r>
@@ -1395,7 +1262,18 @@
           <w:sz w:val="24"/>
           <w:szCs w:val="24"/>
         </w:rPr>
-        <w:t>....5</w:t>
+        <w:t>....</w:t>
+      </w:r>
+      <w:r>
+        <w:rPr>
+          <w:rFonts w:hint="eastAsia"/>
+          <w:b/>
+          <w:color w:val="000000"/>
+          <w:sz w:val="24"/>
+          <w:szCs w:val="24"/>
+          <w:lang w:val="en-US" w:eastAsia="zh-CN"/>
+        </w:rPr>
+        <w:t>2</w:t>
       </w:r>
     </w:p>
     <w:p>
@@ -1404,10 +1282,12 @@
         <w:ind w:firstLine="240"/>
         <w:jc w:val="distribute"/>
         <w:rPr>
-          <w:b/>
-          <w:color w:val="000000"/>
-          <w:sz w:val="24"/>
-          <w:szCs w:val="24"/>
+          <w:rFonts w:hint="eastAsia" w:eastAsia="宋体"/>
+          <w:b/>
+          <w:color w:val="000000"/>
+          <w:sz w:val="24"/>
+          <w:szCs w:val="24"/>
+          <w:lang w:val="en-US" w:eastAsia="zh-CN"/>
         </w:rPr>
       </w:pPr>
       <w:r>
@@ -1461,7 +1341,18 @@
           <w:sz w:val="24"/>
           <w:szCs w:val="24"/>
         </w:rPr>
-        <w:t>....5</w:t>
+        <w:t>....</w:t>
+      </w:r>
+      <w:r>
+        <w:rPr>
+          <w:rFonts w:hint="eastAsia"/>
+          <w:b/>
+          <w:color w:val="000000"/>
+          <w:sz w:val="24"/>
+          <w:szCs w:val="24"/>
+          <w:lang w:val="en-US" w:eastAsia="zh-CN"/>
+        </w:rPr>
+        <w:t>2</w:t>
       </w:r>
     </w:p>
     <w:p>
@@ -1470,10 +1361,12 @@
         <w:ind w:firstLine="240"/>
         <w:jc w:val="distribute"/>
         <w:rPr>
-          <w:b/>
-          <w:color w:val="000000"/>
-          <w:sz w:val="24"/>
-          <w:szCs w:val="24"/>
+          <w:rFonts w:hint="eastAsia" w:eastAsia="宋体"/>
+          <w:b/>
+          <w:color w:val="000000"/>
+          <w:sz w:val="24"/>
+          <w:szCs w:val="24"/>
+          <w:lang w:val="en-US" w:eastAsia="zh-CN"/>
         </w:rPr>
       </w:pPr>
       <w:r>
@@ -1527,7 +1420,18 @@
           <w:sz w:val="24"/>
           <w:szCs w:val="24"/>
         </w:rPr>
-        <w:t>....5</w:t>
+        <w:t>....</w:t>
+      </w:r>
+      <w:r>
+        <w:rPr>
+          <w:rFonts w:hint="eastAsia"/>
+          <w:b/>
+          <w:color w:val="000000"/>
+          <w:sz w:val="24"/>
+          <w:szCs w:val="24"/>
+          <w:lang w:val="en-US" w:eastAsia="zh-CN"/>
+        </w:rPr>
+        <w:t>2</w:t>
       </w:r>
     </w:p>
     <w:p>
@@ -1535,10 +1439,12 @@
         <w:spacing w:line="360" w:lineRule="auto"/>
         <w:jc w:val="distribute"/>
         <w:rPr>
-          <w:b/>
-          <w:color w:val="000000"/>
-          <w:sz w:val="24"/>
-          <w:szCs w:val="24"/>
+          <w:rFonts w:hint="eastAsia" w:eastAsia="宋体"/>
+          <w:b/>
+          <w:color w:val="000000"/>
+          <w:sz w:val="24"/>
+          <w:szCs w:val="24"/>
+          <w:lang w:val="en-US" w:eastAsia="zh-CN"/>
         </w:rPr>
       </w:pPr>
       <w:r>
@@ -1596,7 +1502,18 @@
           <w:sz w:val="24"/>
           <w:szCs w:val="24"/>
         </w:rPr>
-        <w:t>...9</w:t>
+        <w:t>...</w:t>
+      </w:r>
+      <w:r>
+        <w:rPr>
+          <w:rFonts w:hint="eastAsia"/>
+          <w:b/>
+          <w:color w:val="000000"/>
+          <w:sz w:val="24"/>
+          <w:szCs w:val="24"/>
+          <w:lang w:val="en-US" w:eastAsia="zh-CN"/>
+        </w:rPr>
+        <w:t>3</w:t>
       </w:r>
     </w:p>
     <w:p>
@@ -1605,9 +1522,11 @@
         <w:ind w:firstLine="235"/>
         <w:jc w:val="distribute"/>
         <w:rPr>
-          <w:color w:val="000000"/>
-          <w:sz w:val="24"/>
-          <w:szCs w:val="24"/>
+          <w:rFonts w:hint="eastAsia" w:eastAsia="宋体"/>
+          <w:color w:val="000000"/>
+          <w:sz w:val="24"/>
+          <w:szCs w:val="24"/>
+          <w:lang w:val="en-US" w:eastAsia="zh-CN"/>
         </w:rPr>
       </w:pPr>
       <w:r>
@@ -1663,7 +1582,18 @@
           <w:sz w:val="24"/>
           <w:szCs w:val="24"/>
         </w:rPr>
-        <w:t>.9</w:t>
+        <w:t>.</w:t>
+      </w:r>
+      <w:r>
+        <w:rPr>
+          <w:rFonts w:hint="eastAsia"/>
+          <w:b/>
+          <w:color w:val="000000"/>
+          <w:sz w:val="24"/>
+          <w:szCs w:val="24"/>
+          <w:lang w:val="en-US" w:eastAsia="zh-CN"/>
+        </w:rPr>
+        <w:t>3</w:t>
       </w:r>
     </w:p>
     <w:p>
@@ -1672,9 +1602,11 @@
         <w:ind w:firstLine="235"/>
         <w:jc w:val="distribute"/>
         <w:rPr>
-          <w:color w:val="000000"/>
-          <w:sz w:val="24"/>
-          <w:szCs w:val="24"/>
+          <w:rFonts w:hint="eastAsia" w:eastAsia="宋体"/>
+          <w:color w:val="000000"/>
+          <w:sz w:val="24"/>
+          <w:szCs w:val="24"/>
+          <w:lang w:val="en-US" w:eastAsia="zh-CN"/>
         </w:rPr>
       </w:pPr>
       <w:r>
@@ -1692,28 +1624,30 @@
           <w:sz w:val="24"/>
           <w:szCs w:val="24"/>
         </w:rPr>
-        <w:t>Purchase Cost………</w:t>
-      </w:r>
-      <w:r>
-        <w:rPr>
-          <w:b/>
-          <w:color w:val="000000"/>
-          <w:sz w:val="24"/>
-          <w:szCs w:val="24"/>
-        </w:rPr>
-        <w:t>………………………</w:t>
-      </w:r>
-      <w:r>
-        <w:rPr>
-          <w:color w:val="000000"/>
-          <w:sz w:val="24"/>
-          <w:szCs w:val="24"/>
-        </w:rPr>
-        <w:t>………………………</w:t>
-      </w:r>
-      <w:r>
-        <w:rPr>
-          <w:rFonts w:hint="eastAsia"/>
+        <w:t>Purchase Cost</w:t>
+      </w:r>
+      <w:r>
+        <w:rPr>
+          <w:b/>
+          <w:color w:val="000000"/>
+          <w:sz w:val="24"/>
+          <w:szCs w:val="24"/>
+        </w:rPr>
+        <w:t>………</w:t>
+      </w:r>
+      <w:r>
+        <w:rPr>
+          <w:b/>
+          <w:color w:val="000000"/>
+          <w:sz w:val="24"/>
+          <w:szCs w:val="24"/>
+        </w:rPr>
+        <w:t>………………………………………………</w:t>
+      </w:r>
+      <w:r>
+        <w:rPr>
+          <w:rFonts w:hint="eastAsia"/>
+          <w:b/>
           <w:color w:val="000000"/>
           <w:sz w:val="24"/>
           <w:szCs w:val="24"/>
@@ -1722,6 +1656,7 @@
       </w:r>
       <w:r>
         <w:rPr>
+          <w:b/>
           <w:color w:val="000000"/>
           <w:sz w:val="24"/>
           <w:szCs w:val="24"/>
@@ -1731,11 +1666,23 @@
       <w:r>
         <w:rPr>
           <w:rFonts w:hint="eastAsia"/>
-          <w:color w:val="000000"/>
-          <w:sz w:val="24"/>
-          <w:szCs w:val="24"/>
-        </w:rPr>
-        <w:t>..10</w:t>
+          <w:b/>
+          <w:color w:val="000000"/>
+          <w:sz w:val="24"/>
+          <w:szCs w:val="24"/>
+        </w:rPr>
+        <w:t>.</w:t>
+      </w:r>
+      <w:r>
+        <w:rPr>
+          <w:rFonts w:hint="eastAsia"/>
+          <w:b/>
+          <w:color w:val="000000"/>
+          <w:sz w:val="24"/>
+          <w:szCs w:val="24"/>
+          <w:lang w:val="en-US" w:eastAsia="zh-CN"/>
+        </w:rPr>
+        <w:t>.3</w:t>
       </w:r>
     </w:p>
     <w:p>
@@ -1744,9 +1691,11 @@
         <w:ind w:firstLine="235"/>
         <w:jc w:val="distribute"/>
         <w:rPr>
-          <w:color w:val="000000"/>
-          <w:sz w:val="24"/>
-          <w:szCs w:val="24"/>
+          <w:rFonts w:hint="eastAsia" w:eastAsia="宋体"/>
+          <w:color w:val="000000"/>
+          <w:sz w:val="24"/>
+          <w:szCs w:val="24"/>
+          <w:lang w:val="en-US" w:eastAsia="zh-CN"/>
         </w:rPr>
       </w:pPr>
       <w:r>
@@ -1802,7 +1751,18 @@
           <w:sz w:val="24"/>
           <w:szCs w:val="24"/>
         </w:rPr>
-        <w:t>..10</w:t>
+        <w:t>..</w:t>
+      </w:r>
+      <w:r>
+        <w:rPr>
+          <w:rFonts w:hint="eastAsia"/>
+          <w:b/>
+          <w:color w:val="000000"/>
+          <w:sz w:val="24"/>
+          <w:szCs w:val="24"/>
+          <w:lang w:val="en-US" w:eastAsia="zh-CN"/>
+        </w:rPr>
+        <w:t>3</w:t>
       </w:r>
     </w:p>
     <w:p>
@@ -1811,9 +1771,11 @@
         <w:ind w:firstLine="235"/>
         <w:jc w:val="distribute"/>
         <w:rPr>
-          <w:color w:val="000000"/>
-          <w:sz w:val="24"/>
-          <w:szCs w:val="24"/>
+          <w:rFonts w:hint="eastAsia" w:eastAsia="宋体"/>
+          <w:color w:val="000000"/>
+          <w:sz w:val="24"/>
+          <w:szCs w:val="24"/>
+          <w:lang w:val="en-US" w:eastAsia="zh-CN"/>
         </w:rPr>
       </w:pPr>
       <w:r>
@@ -1869,7 +1831,18 @@
           <w:sz w:val="24"/>
           <w:szCs w:val="24"/>
         </w:rPr>
-        <w:t>..10</w:t>
+        <w:t>..</w:t>
+      </w:r>
+      <w:r>
+        <w:rPr>
+          <w:rFonts w:hint="eastAsia"/>
+          <w:b/>
+          <w:color w:val="000000"/>
+          <w:sz w:val="24"/>
+          <w:szCs w:val="24"/>
+          <w:lang w:val="en-US" w:eastAsia="zh-CN"/>
+        </w:rPr>
+        <w:t>4</w:t>
       </w:r>
     </w:p>
     <w:p>
@@ -1878,10 +1851,12 @@
         <w:ind w:firstLine="240"/>
         <w:jc w:val="distribute"/>
         <w:rPr>
-          <w:b/>
-          <w:color w:val="000000"/>
-          <w:sz w:val="24"/>
-          <w:szCs w:val="24"/>
+          <w:rFonts w:hint="eastAsia" w:eastAsia="宋体"/>
+          <w:b/>
+          <w:color w:val="000000"/>
+          <w:sz w:val="24"/>
+          <w:szCs w:val="24"/>
+          <w:lang w:val="en-US" w:eastAsia="zh-CN"/>
         </w:rPr>
       </w:pPr>
       <w:r>
@@ -1918,7 +1893,18 @@
           <w:sz w:val="24"/>
           <w:szCs w:val="24"/>
         </w:rPr>
-        <w:t>..10</w:t>
+        <w:t>..</w:t>
+      </w:r>
+      <w:r>
+        <w:rPr>
+          <w:rFonts w:hint="eastAsia"/>
+          <w:b/>
+          <w:color w:val="000000"/>
+          <w:sz w:val="24"/>
+          <w:szCs w:val="24"/>
+          <w:lang w:val="en-US" w:eastAsia="zh-CN"/>
+        </w:rPr>
+        <w:t>4</w:t>
       </w:r>
     </w:p>
     <w:p>
@@ -1926,10 +1912,12 @@
         <w:spacing w:line="360" w:lineRule="auto"/>
         <w:jc w:val="distribute"/>
         <w:rPr>
-          <w:b/>
-          <w:color w:val="000000"/>
-          <w:sz w:val="24"/>
-          <w:szCs w:val="24"/>
+          <w:rFonts w:hint="eastAsia" w:eastAsia="宋体"/>
+          <w:b/>
+          <w:color w:val="000000"/>
+          <w:sz w:val="24"/>
+          <w:szCs w:val="24"/>
+          <w:lang w:eastAsia="zh-CN"/>
         </w:rPr>
       </w:pPr>
       <w:r>
@@ -2025,7 +2013,18 @@
           <w:sz w:val="24"/>
           <w:szCs w:val="24"/>
         </w:rPr>
-        <w:t>...14</w:t>
+        <w:t>...</w:t>
+      </w:r>
+      <w:r>
+        <w:rPr>
+          <w:rFonts w:hint="eastAsia"/>
+          <w:b/>
+          <w:color w:val="000000"/>
+          <w:sz w:val="24"/>
+          <w:szCs w:val="24"/>
+          <w:lang w:val="en-US" w:eastAsia="zh-CN"/>
+        </w:rPr>
+        <w:t>5</w:t>
       </w:r>
     </w:p>
     <w:p>
@@ -2034,10 +2033,12 @@
         <w:ind w:firstLine="240"/>
         <w:jc w:val="distribute"/>
         <w:rPr>
-          <w:b/>
-          <w:color w:val="000000"/>
-          <w:sz w:val="24"/>
-          <w:szCs w:val="24"/>
+          <w:rFonts w:hint="eastAsia" w:eastAsia="宋体"/>
+          <w:b/>
+          <w:color w:val="000000"/>
+          <w:sz w:val="24"/>
+          <w:szCs w:val="24"/>
+          <w:lang w:eastAsia="zh-CN"/>
         </w:rPr>
       </w:pPr>
       <w:r>
@@ -2090,8 +2091,9 @@
           <w:color w:val="000000"/>
           <w:sz w:val="24"/>
           <w:szCs w:val="24"/>
-        </w:rPr>
-        <w:t>14</w:t>
+          <w:lang w:val="en-US" w:eastAsia="zh-CN"/>
+        </w:rPr>
+        <w:t>5</w:t>
       </w:r>
     </w:p>
     <w:p>
@@ -2100,10 +2102,12 @@
         <w:ind w:firstLine="240"/>
         <w:jc w:val="distribute"/>
         <w:rPr>
-          <w:b/>
-          <w:color w:val="000000"/>
-          <w:sz w:val="24"/>
-          <w:szCs w:val="24"/>
+          <w:rFonts w:hint="eastAsia" w:eastAsia="宋体"/>
+          <w:b/>
+          <w:color w:val="000000"/>
+          <w:sz w:val="24"/>
+          <w:szCs w:val="24"/>
+          <w:lang w:eastAsia="zh-CN"/>
         </w:rPr>
       </w:pPr>
       <w:r>
@@ -2139,8 +2143,9 @@
           <w:color w:val="000000"/>
           <w:sz w:val="24"/>
           <w:szCs w:val="24"/>
-        </w:rPr>
-        <w:t>16</w:t>
+          <w:lang w:val="en-US" w:eastAsia="zh-CN"/>
+        </w:rPr>
+        <w:t>6</w:t>
       </w:r>
     </w:p>
     <w:p>
@@ -2149,10 +2154,12 @@
         <w:ind w:firstLine="240"/>
         <w:jc w:val="distribute"/>
         <w:rPr>
-          <w:b/>
-          <w:color w:val="000000"/>
-          <w:sz w:val="24"/>
-          <w:szCs w:val="24"/>
+          <w:rFonts w:hint="eastAsia" w:eastAsia="宋体"/>
+          <w:b/>
+          <w:color w:val="000000"/>
+          <w:sz w:val="24"/>
+          <w:szCs w:val="24"/>
+          <w:lang w:eastAsia="zh-CN"/>
         </w:rPr>
       </w:pPr>
       <w:r>
@@ -2222,8 +2229,9 @@
           <w:color w:val="000000"/>
           <w:sz w:val="24"/>
           <w:szCs w:val="24"/>
-        </w:rPr>
-        <w:t>16</w:t>
+          <w:lang w:val="en-US" w:eastAsia="zh-CN"/>
+        </w:rPr>
+        <w:t>6</w:t>
       </w:r>
     </w:p>
     <w:p>
@@ -2231,10 +2239,12 @@
         <w:spacing w:line="360" w:lineRule="auto"/>
         <w:jc w:val="distribute"/>
         <w:rPr>
-          <w:b/>
-          <w:color w:val="000000"/>
-          <w:sz w:val="24"/>
-          <w:szCs w:val="24"/>
+          <w:rFonts w:hint="eastAsia" w:eastAsia="宋体"/>
+          <w:b/>
+          <w:color w:val="000000"/>
+          <w:sz w:val="24"/>
+          <w:szCs w:val="24"/>
+          <w:lang w:eastAsia="zh-CN"/>
         </w:rPr>
       </w:pPr>
       <w:r>
@@ -2273,7 +2283,18 @@
           <w:sz w:val="24"/>
           <w:szCs w:val="24"/>
         </w:rPr>
-        <w:t>....18</w:t>
+        <w:t>....</w:t>
+      </w:r>
+      <w:r>
+        <w:rPr>
+          <w:rFonts w:hint="eastAsia"/>
+          <w:b/>
+          <w:color w:val="000000"/>
+          <w:sz w:val="24"/>
+          <w:szCs w:val="24"/>
+          <w:lang w:val="en-US" w:eastAsia="zh-CN"/>
+        </w:rPr>
+        <w:t>7</w:t>
       </w:r>
     </w:p>
     <w:p>
@@ -2281,10 +2302,12 @@
         <w:spacing w:line="360" w:lineRule="auto"/>
         <w:jc w:val="distribute"/>
         <w:rPr>
-          <w:b/>
-          <w:color w:val="000000"/>
-          <w:sz w:val="24"/>
-          <w:szCs w:val="24"/>
+          <w:rFonts w:hint="eastAsia" w:eastAsia="宋体"/>
+          <w:b/>
+          <w:color w:val="000000"/>
+          <w:sz w:val="24"/>
+          <w:szCs w:val="24"/>
+          <w:lang w:eastAsia="zh-CN"/>
         </w:rPr>
       </w:pPr>
       <w:r>
@@ -2314,7 +2337,18 @@
           <w:sz w:val="24"/>
           <w:szCs w:val="24"/>
         </w:rPr>
-        <w:t>.20</w:t>
+        <w:t>.</w:t>
+      </w:r>
+      <w:r>
+        <w:rPr>
+          <w:rFonts w:hint="eastAsia"/>
+          <w:b/>
+          <w:color w:val="000000"/>
+          <w:sz w:val="24"/>
+          <w:szCs w:val="24"/>
+          <w:lang w:val="en-US" w:eastAsia="zh-CN"/>
+        </w:rPr>
+        <w:t>9</w:t>
       </w:r>
     </w:p>
     <w:p>
@@ -2352,7 +2386,6 @@
           <w:sz w:val="30"/>
           <w:szCs w:val="30"/>
         </w:rPr>
-        <w:lastRenderedPageBreak/>
         <w:t>A</w:t>
       </w:r>
       <w:r>
@@ -2388,7 +2421,7 @@
     <w:p>
       <w:pPr>
         <w:spacing w:line="480" w:lineRule="auto"/>
-        <w:ind w:firstLineChars="200" w:firstLine="480"/>
+        <w:ind w:firstLine="480" w:firstLineChars="200"/>
         <w:rPr>
           <w:sz w:val="24"/>
           <w:szCs w:val="24"/>
@@ -2416,24 +2449,14 @@
         </w:rPr>
         <w:t xml:space="preserve">to express my heartfelt gratitude to </w:t>
       </w:r>
-      <w:proofErr w:type="spellStart"/>
-      <w:r>
-        <w:rPr>
-          <w:rFonts w:hint="eastAsia"/>
-          <w:sz w:val="24"/>
-          <w:szCs w:val="24"/>
-        </w:rPr>
-        <w:t>Ms.</w:t>
-      </w:r>
-      <w:r>
-        <w:rPr>
-          <w:rFonts w:hint="eastAsia"/>
-          <w:sz w:val="24"/>
-          <w:szCs w:val="24"/>
-        </w:rPr>
-        <w:t>Xu</w:t>
-      </w:r>
-      <w:proofErr w:type="spellEnd"/>
+      <w:r>
+        <w:rPr>
+          <w:rFonts w:hint="eastAsia"/>
+          <w:sz w:val="24"/>
+          <w:szCs w:val="24"/>
+        </w:rPr>
+        <w:t>Ms.Xu</w:t>
+      </w:r>
       <w:r>
         <w:rPr>
           <w:sz w:val="24"/>
@@ -2477,21 +2500,13 @@
           <w:sz w:val="24"/>
           <w:szCs w:val="24"/>
         </w:rPr>
-        <w:t xml:space="preserve"> the completion of </w:t>
-      </w:r>
-      <w:r>
-        <w:rPr>
-          <w:rFonts w:hint="eastAsia"/>
-          <w:sz w:val="24"/>
-          <w:szCs w:val="24"/>
-        </w:rPr>
-        <w:t>this present thesis would have been impossible.</w:t>
+        <w:t xml:space="preserve"> the completion of this present thesis would have been impossible.</w:t>
       </w:r>
     </w:p>
     <w:p>
       <w:pPr>
         <w:spacing w:line="480" w:lineRule="auto"/>
-        <w:ind w:firstLineChars="200" w:firstLine="420"/>
+        <w:ind w:firstLine="420" w:firstLineChars="200"/>
         <w:rPr>
           <w:szCs w:val="21"/>
         </w:rPr>
@@ -2502,7 +2517,7 @@
         <w:spacing w:line="480" w:lineRule="auto"/>
         <w:jc w:val="center"/>
         <w:rPr>
-          <w:rFonts w:ascii="华文楷体" w:eastAsia="华文楷体" w:hAnsi="华文楷体"/>
+          <w:rFonts w:ascii="华文楷体" w:hAnsi="华文楷体" w:eastAsia="华文楷体"/>
           <w:b/>
           <w:bCs/>
           <w:sz w:val="30"/>
@@ -2525,1544 +2540,925 @@
           <w:sz w:val="30"/>
           <w:szCs w:val="30"/>
         </w:rPr>
-        <w:lastRenderedPageBreak/>
-        <w:t>内容提要</w:t>
-      </w:r>
-      <w:r>
-        <w:rPr>
-          <w:rFonts w:hint="eastAsia"/>
+        <w:t xml:space="preserve">内容提要 </w:t>
+      </w:r>
+    </w:p>
+    <w:p>
+      <w:pPr>
+        <w:spacing w:line="480" w:lineRule="auto"/>
+        <w:ind w:firstLine="420" w:firstLineChars="200"/>
+        <w:rPr>
+          <w:rFonts w:ascii="宋体" w:hAnsi="宋体"/>
+          <w:szCs w:val="21"/>
+        </w:rPr>
+      </w:pPr>
+    </w:p>
+    <w:p>
+      <w:pPr>
+        <w:spacing w:line="360" w:lineRule="auto"/>
+        <w:ind w:firstLine="480" w:firstLineChars="200"/>
+        <w:rPr>
+          <w:sz w:val="24"/>
+          <w:szCs w:val="24"/>
+        </w:rPr>
+      </w:pPr>
+      <w:r>
+        <w:rPr>
+          <w:rFonts w:hint="eastAsia"/>
+          <w:sz w:val="24"/>
+          <w:szCs w:val="24"/>
+        </w:rPr>
+        <w:t>英国脱欧，美国与中国贸易战，</w:t>
+      </w:r>
+      <w:r>
+        <w:rPr>
+          <w:color w:val="000000"/>
+        </w:rPr>
+        <w:t>coronavirus</w:t>
+      </w:r>
+      <w:r>
+        <w:rPr>
+          <w:rFonts w:hint="eastAsia"/>
+          <w:color w:val="000000"/>
+        </w:rPr>
+        <w:t>-19病毒在全世界范围内爆发.欧美发达国家对于全球化提出了质疑，开始逐步宣传反对全球经济一体化.</w:t>
+      </w:r>
+    </w:p>
+    <w:p>
+      <w:pPr>
+        <w:spacing w:line="360" w:lineRule="auto"/>
+        <w:ind w:firstLine="480" w:firstLineChars="200"/>
+        <w:rPr>
+          <w:sz w:val="24"/>
+          <w:szCs w:val="24"/>
+        </w:rPr>
+      </w:pPr>
+      <w:r>
+        <w:rPr>
+          <w:rFonts w:hint="eastAsia"/>
+          <w:sz w:val="24"/>
+          <w:szCs w:val="24"/>
+        </w:rPr>
+        <w:t>本文着重分析中国棉花产业在全球化之后的历史进程</w:t>
+      </w:r>
+      <w:r>
+        <w:rPr>
+          <w:rFonts w:hint="eastAsia" w:hAnsi="Arial" w:cs="Arial"/>
+          <w:sz w:val="24"/>
+          <w:szCs w:val="24"/>
+        </w:rPr>
+        <w:t>，说明全球化在其中所起的重要作用.</w:t>
+      </w:r>
+      <w:r>
+        <w:rPr>
+          <w:rFonts w:hint="eastAsia"/>
+          <w:sz w:val="24"/>
+          <w:szCs w:val="24"/>
+        </w:rPr>
+        <w:t>第一章介绍中国在全球化过程中遇到的负面问题.惊人的棉花库存；棉花产量逐年的下降；大量的进口棉花冲击国内棉花市场；内外棉花差价巨大；棉农的收入受损.第二章分析了产生这些负面问题的主要原因.棉农低下的生产效率；政府对市场直接的干预；外部环境变化导致的消费下降.第三章分析了中国如何进行产业改革，应对这些负面问题，并且逐渐差生效果.鼓励在新疆种植棉花；大规模使用机器生产；政府不直接干预市场.截止2019年底，中国成为全球棉花单产最高的国家；中国依然是全球最大的棉花生产国和消费国；中国的棉花库存减少，达到合理水平.</w:t>
+      </w:r>
+    </w:p>
+    <w:p>
+      <w:pPr>
+        <w:spacing w:line="360" w:lineRule="auto"/>
+        <w:ind w:firstLine="480" w:firstLineChars="200"/>
+        <w:rPr>
+          <w:sz w:val="24"/>
+          <w:szCs w:val="24"/>
+        </w:rPr>
+      </w:pPr>
+      <w:r>
+        <w:rPr>
+          <w:rFonts w:hint="eastAsia"/>
+          <w:sz w:val="24"/>
+          <w:szCs w:val="24"/>
+        </w:rPr>
+        <w:t>本文分析了中国棉花产业在全球化的过程中，碰到负面的问题与解决这些问题的过程.解决这些问题的方法是通过向发达国家学习而来，同时中国为适应变化不断调整产业政策也发挥了重要的作用.本文的目的是说明全球化过程中碰到问题是必然的，相互学习和适应变化是解决问题的关键.这是全球化和棉花产业带来的重要启示.</w:t>
+      </w:r>
+    </w:p>
+    <w:p>
+      <w:pPr>
+        <w:spacing w:line="480" w:lineRule="auto"/>
+        <w:rPr>
+          <w:szCs w:val="21"/>
+        </w:rPr>
+      </w:pPr>
+    </w:p>
+    <w:p>
+      <w:pPr>
+        <w:spacing w:line="360" w:lineRule="auto"/>
+        <w:rPr>
+          <w:sz w:val="24"/>
+          <w:szCs w:val="24"/>
+        </w:rPr>
+      </w:pPr>
+      <w:r>
+        <w:rPr>
+          <w:rFonts w:hint="eastAsia"/>
+          <w:b/>
+          <w:sz w:val="24"/>
+          <w:szCs w:val="24"/>
+        </w:rPr>
+        <w:t>关键词：</w:t>
+      </w:r>
+      <w:r>
+        <w:rPr>
+          <w:rFonts w:hint="eastAsia"/>
+          <w:sz w:val="24"/>
+          <w:szCs w:val="24"/>
+        </w:rPr>
+        <w:t>棉花，全球化，国际贸易</w:t>
+      </w:r>
+    </w:p>
+    <w:p>
+      <w:pPr>
+        <w:spacing w:line="480" w:lineRule="auto"/>
+        <w:jc w:val="center"/>
+        <w:rPr>
           <w:b/>
           <w:bCs/>
           <w:sz w:val="30"/>
           <w:szCs w:val="30"/>
         </w:rPr>
-        <w:t xml:space="preserve"> </w:t>
-      </w:r>
-    </w:p>
-    <w:p>
-      <w:pPr>
-        <w:spacing w:line="480" w:lineRule="auto"/>
-        <w:ind w:firstLineChars="200" w:firstLine="420"/>
-        <w:rPr>
-          <w:rFonts w:ascii="宋体" w:hAnsi="宋体"/>
+      </w:pPr>
+      <w:r>
+        <w:rPr>
+          <w:b/>
+          <w:bCs/>
           <w:szCs w:val="21"/>
         </w:rPr>
-      </w:pPr>
-    </w:p>
-    <w:p>
-      <w:pPr>
-        <w:spacing w:line="360" w:lineRule="auto"/>
-        <w:ind w:firstLineChars="200" w:firstLine="480"/>
-        <w:rPr>
-          <w:sz w:val="24"/>
-          <w:szCs w:val="24"/>
-        </w:rPr>
-      </w:pPr>
-      <w:r>
-        <w:rPr>
-          <w:rFonts w:hint="eastAsia"/>
-          <w:sz w:val="24"/>
-          <w:szCs w:val="24"/>
-        </w:rPr>
-        <w:t>英国脱欧，美国与中国贸易战，</w:t>
-      </w:r>
-      <w:r>
-        <w:rPr>
-          <w:color w:val="000000"/>
-        </w:rPr>
-        <w:t>coronavirus</w:t>
-      </w:r>
-      <w:r>
-        <w:rPr>
-          <w:rFonts w:hint="eastAsia"/>
-          <w:color w:val="000000"/>
-        </w:rPr>
-        <w:t>-19</w:t>
-      </w:r>
-      <w:r>
-        <w:rPr>
-          <w:rFonts w:hint="eastAsia"/>
-          <w:color w:val="000000"/>
-        </w:rPr>
-        <w:t>病毒在全世界范围内爆发</w:t>
-      </w:r>
-      <w:r>
-        <w:rPr>
-          <w:rFonts w:hint="eastAsia"/>
-          <w:color w:val="000000"/>
-        </w:rPr>
-        <w:t>.</w:t>
-      </w:r>
-      <w:r>
-        <w:rPr>
-          <w:rFonts w:hint="eastAsia"/>
-          <w:color w:val="000000"/>
-        </w:rPr>
-        <w:t>欧美发达国家对于全球化提出了质疑，开始逐步宣传反对全球经济一体化</w:t>
-      </w:r>
-      <w:r>
-        <w:rPr>
-          <w:rFonts w:hint="eastAsia"/>
-          <w:color w:val="000000"/>
-        </w:rPr>
-        <w:t>.</w:t>
-      </w:r>
-    </w:p>
-    <w:p>
-      <w:pPr>
-        <w:spacing w:line="360" w:lineRule="auto"/>
-        <w:ind w:firstLineChars="200" w:firstLine="480"/>
-        <w:rPr>
-          <w:sz w:val="24"/>
-          <w:szCs w:val="24"/>
-        </w:rPr>
-      </w:pPr>
-      <w:r>
-        <w:rPr>
-          <w:rFonts w:hint="eastAsia"/>
-          <w:sz w:val="24"/>
-          <w:szCs w:val="24"/>
-        </w:rPr>
-        <w:t>本文着重分析中国棉花产业在全球化之后的历史进程</w:t>
-      </w:r>
-      <w:r>
-        <w:rPr>
-          <w:rFonts w:hAnsi="Arial" w:cs="Arial" w:hint="eastAsia"/>
-          <w:sz w:val="24"/>
-          <w:szCs w:val="24"/>
-        </w:rPr>
-        <w:t>，说明全球化在其中所起的重要作用</w:t>
-      </w:r>
-      <w:r>
-        <w:rPr>
-          <w:rFonts w:hAnsi="Arial" w:cs="Arial" w:hint="eastAsia"/>
-          <w:sz w:val="24"/>
-          <w:szCs w:val="24"/>
-        </w:rPr>
-        <w:t>.</w:t>
-      </w:r>
-      <w:r>
-        <w:rPr>
-          <w:rFonts w:hint="eastAsia"/>
-          <w:sz w:val="24"/>
-          <w:szCs w:val="24"/>
-        </w:rPr>
-        <w:t>第一章介绍中国在全球化过程中遇到的负面问题</w:t>
-      </w:r>
-      <w:r>
-        <w:rPr>
-          <w:rFonts w:hint="eastAsia"/>
-          <w:sz w:val="24"/>
-          <w:szCs w:val="24"/>
-        </w:rPr>
-        <w:t>.</w:t>
-      </w:r>
-      <w:r>
-        <w:rPr>
-          <w:rFonts w:hint="eastAsia"/>
-          <w:sz w:val="24"/>
-          <w:szCs w:val="24"/>
-        </w:rPr>
-        <w:t>惊人的棉花库存；棉花产量逐年的下降；大量的进口棉花冲击国内棉花市场；内外棉花差价巨大；棉农的收入受损</w:t>
-      </w:r>
-      <w:r>
-        <w:rPr>
-          <w:rFonts w:hint="eastAsia"/>
-          <w:sz w:val="24"/>
-          <w:szCs w:val="24"/>
-        </w:rPr>
-        <w:t>.</w:t>
-      </w:r>
-      <w:r>
-        <w:rPr>
-          <w:rFonts w:hint="eastAsia"/>
-          <w:sz w:val="24"/>
-          <w:szCs w:val="24"/>
-        </w:rPr>
-        <w:t>第二章分析了产生这些负面问题的主要原因</w:t>
-      </w:r>
-      <w:r>
-        <w:rPr>
-          <w:rFonts w:hint="eastAsia"/>
-          <w:sz w:val="24"/>
-          <w:szCs w:val="24"/>
-        </w:rPr>
-        <w:t>.</w:t>
-      </w:r>
-      <w:r>
-        <w:rPr>
-          <w:rFonts w:hint="eastAsia"/>
-          <w:sz w:val="24"/>
-          <w:szCs w:val="24"/>
-        </w:rPr>
-        <w:t>棉农低下的生产效率；政府对市场直接的干预；外部环境变化导致的消费下降</w:t>
-      </w:r>
-      <w:r>
-        <w:rPr>
-          <w:rFonts w:hint="eastAsia"/>
-          <w:sz w:val="24"/>
-          <w:szCs w:val="24"/>
-        </w:rPr>
-        <w:t>.</w:t>
-      </w:r>
-      <w:r>
-        <w:rPr>
-          <w:rFonts w:hint="eastAsia"/>
-          <w:sz w:val="24"/>
-          <w:szCs w:val="24"/>
-        </w:rPr>
-        <w:t>第三章分析了中国如何进行产业改革，应对这些负面问题，并且逐渐差生效果</w:t>
-      </w:r>
-      <w:r>
-        <w:rPr>
-          <w:rFonts w:hint="eastAsia"/>
-          <w:sz w:val="24"/>
-          <w:szCs w:val="24"/>
-        </w:rPr>
-        <w:t>.</w:t>
-      </w:r>
-      <w:r>
-        <w:rPr>
-          <w:rFonts w:hint="eastAsia"/>
-          <w:sz w:val="24"/>
-          <w:szCs w:val="24"/>
-        </w:rPr>
-        <w:t>鼓励在新疆种植棉花；大规模使用机器生产；政府不直接干预市场</w:t>
-      </w:r>
-      <w:r>
-        <w:rPr>
-          <w:rFonts w:hint="eastAsia"/>
-          <w:sz w:val="24"/>
-          <w:szCs w:val="24"/>
-        </w:rPr>
-        <w:t>.</w:t>
-      </w:r>
-      <w:r>
-        <w:rPr>
-          <w:rFonts w:hint="eastAsia"/>
-          <w:sz w:val="24"/>
-          <w:szCs w:val="24"/>
-        </w:rPr>
-        <w:t>截止</w:t>
-      </w:r>
-      <w:r>
-        <w:rPr>
-          <w:rFonts w:hint="eastAsia"/>
-          <w:sz w:val="24"/>
-          <w:szCs w:val="24"/>
-        </w:rPr>
-        <w:t>2019</w:t>
-      </w:r>
-      <w:r>
-        <w:rPr>
-          <w:rFonts w:hint="eastAsia"/>
-          <w:sz w:val="24"/>
-          <w:szCs w:val="24"/>
-        </w:rPr>
-        <w:t>年底，中国成为全球棉花单产最高的国家；中国依然是全球最大的棉花生产国和消费国；中国的棉花库存减少，达到合理水平</w:t>
-      </w:r>
-      <w:r>
-        <w:rPr>
-          <w:rFonts w:hint="eastAsia"/>
-          <w:sz w:val="24"/>
-          <w:szCs w:val="24"/>
-        </w:rPr>
-        <w:t>.</w:t>
-      </w:r>
-    </w:p>
-    <w:p>
-      <w:pPr>
-        <w:spacing w:line="360" w:lineRule="auto"/>
-        <w:ind w:firstLineChars="200" w:firstLine="480"/>
-        <w:rPr>
-          <w:sz w:val="24"/>
-          <w:szCs w:val="24"/>
-        </w:rPr>
-      </w:pPr>
-      <w:r>
-        <w:rPr>
-          <w:rFonts w:hint="eastAsia"/>
-          <w:sz w:val="24"/>
-          <w:szCs w:val="24"/>
-        </w:rPr>
-        <w:t>本文分析了中国棉花产业在全球化的过程中，碰到负面的问题与解决这些问题的过程</w:t>
-      </w:r>
-      <w:r>
-        <w:rPr>
-          <w:rFonts w:hint="eastAsia"/>
-          <w:sz w:val="24"/>
-          <w:szCs w:val="24"/>
-        </w:rPr>
-        <w:t>.</w:t>
-      </w:r>
-      <w:r>
-        <w:rPr>
-          <w:rFonts w:hint="eastAsia"/>
-          <w:sz w:val="24"/>
-          <w:szCs w:val="24"/>
-        </w:rPr>
-        <w:t>解决这些问题的方法是通过向发达国家学习而来，同时中国为适应变化不断调整</w:t>
-      </w:r>
-      <w:r>
-        <w:rPr>
-          <w:rFonts w:hint="eastAsia"/>
-          <w:sz w:val="24"/>
-          <w:szCs w:val="24"/>
-        </w:rPr>
-        <w:t>产业政策也发挥了重要的作用</w:t>
-      </w:r>
-      <w:r>
-        <w:rPr>
-          <w:rFonts w:hint="eastAsia"/>
-          <w:sz w:val="24"/>
-          <w:szCs w:val="24"/>
-        </w:rPr>
-        <w:t>.</w:t>
-      </w:r>
-      <w:r>
-        <w:rPr>
-          <w:rFonts w:hint="eastAsia"/>
-          <w:sz w:val="24"/>
-          <w:szCs w:val="24"/>
-        </w:rPr>
-        <w:t>本文的目的是说明全球化过程中碰到问题是必然的，相互学习和适应变化是解决问题的关键</w:t>
-      </w:r>
-      <w:r>
-        <w:rPr>
-          <w:rFonts w:hint="eastAsia"/>
-          <w:sz w:val="24"/>
-          <w:szCs w:val="24"/>
-        </w:rPr>
-        <w:t>.</w:t>
-      </w:r>
-      <w:r>
-        <w:rPr>
-          <w:rFonts w:hint="eastAsia"/>
-          <w:sz w:val="24"/>
-          <w:szCs w:val="24"/>
-        </w:rPr>
-        <w:t>这是全球化和棉花产业带来的重要启示</w:t>
-      </w:r>
-      <w:r>
-        <w:rPr>
-          <w:rFonts w:hint="eastAsia"/>
-          <w:sz w:val="24"/>
-          <w:szCs w:val="24"/>
-        </w:rPr>
-        <w:t>.</w:t>
-      </w:r>
-    </w:p>
-    <w:p>
-      <w:pPr>
-        <w:spacing w:line="480" w:lineRule="auto"/>
-        <w:rPr>
-          <w:szCs w:val="21"/>
-        </w:rPr>
-      </w:pPr>
-    </w:p>
-    <w:p>
-      <w:pPr>
-        <w:spacing w:line="360" w:lineRule="auto"/>
-        <w:rPr>
-          <w:sz w:val="24"/>
-          <w:szCs w:val="24"/>
-        </w:rPr>
-      </w:pPr>
-      <w:r>
-        <w:rPr>
-          <w:rFonts w:hint="eastAsia"/>
-          <w:b/>
-          <w:sz w:val="24"/>
-          <w:szCs w:val="24"/>
-        </w:rPr>
-        <w:t>关键词：</w:t>
-      </w:r>
-      <w:r>
-        <w:rPr>
-          <w:rFonts w:hint="eastAsia"/>
-          <w:sz w:val="24"/>
-          <w:szCs w:val="24"/>
-        </w:rPr>
-        <w:t>棉花，全球化，国际贸易</w:t>
-      </w:r>
-    </w:p>
-    <w:p>
-      <w:pPr>
-        <w:spacing w:line="480" w:lineRule="auto"/>
-        <w:jc w:val="center"/>
+        <w:br w:type="page"/>
+      </w:r>
+      <w:r>
         <w:rPr>
           <w:b/>
           <w:bCs/>
           <w:sz w:val="30"/>
           <w:szCs w:val="30"/>
         </w:rPr>
-      </w:pPr>
-      <w:r>
-        <w:rPr>
-          <w:b/>
-          <w:bCs/>
-          <w:szCs w:val="21"/>
-        </w:rPr>
-        <w:br w:type="page"/>
-      </w:r>
-      <w:r>
-        <w:rPr>
+        <w:t>A</w:t>
+      </w:r>
+      <w:r>
+        <w:rPr>
+          <w:rFonts w:hint="eastAsia"/>
           <w:b/>
           <w:bCs/>
           <w:sz w:val="30"/>
           <w:szCs w:val="30"/>
         </w:rPr>
-        <w:lastRenderedPageBreak/>
-        <w:t>A</w:t>
-      </w:r>
-      <w:r>
-        <w:rPr>
-          <w:rFonts w:hint="eastAsia"/>
+        <w:t>bstract</w:t>
+      </w:r>
+    </w:p>
+    <w:p>
+      <w:pPr>
+        <w:spacing w:line="480" w:lineRule="auto"/>
+        <w:jc w:val="center"/>
+        <w:rPr>
           <w:b/>
           <w:bCs/>
           <w:sz w:val="30"/>
           <w:szCs w:val="30"/>
         </w:rPr>
-        <w:t>bstract</w:t>
-      </w:r>
-    </w:p>
-    <w:p>
-      <w:pPr>
-        <w:spacing w:line="480" w:lineRule="auto"/>
+      </w:pPr>
+    </w:p>
+    <w:p>
+      <w:pPr>
+        <w:spacing w:line="360" w:lineRule="auto"/>
+        <w:ind w:firstLine="480" w:firstLineChars="200"/>
+        <w:rPr>
+          <w:color w:val="000000"/>
+          <w:kern w:val="0"/>
+          <w:sz w:val="24"/>
+          <w:szCs w:val="24"/>
+        </w:rPr>
+      </w:pPr>
+      <w:r>
+        <w:rPr>
+          <w:rFonts w:hint="eastAsia"/>
+          <w:color w:val="000000"/>
+          <w:kern w:val="0"/>
+          <w:sz w:val="24"/>
+          <w:szCs w:val="24"/>
+        </w:rPr>
+        <w:t xml:space="preserve">In recent years, many important events </w:t>
+      </w:r>
+      <w:r>
+        <w:rPr>
+          <w:color w:val="000000"/>
+          <w:kern w:val="0"/>
+          <w:sz w:val="24"/>
+          <w:szCs w:val="24"/>
+        </w:rPr>
+        <w:t>happened,</w:t>
+      </w:r>
+      <w:r>
+        <w:rPr>
+          <w:rFonts w:hint="eastAsia"/>
+          <w:color w:val="000000"/>
+          <w:kern w:val="0"/>
+          <w:sz w:val="24"/>
+          <w:szCs w:val="24"/>
+        </w:rPr>
+        <w:t xml:space="preserve"> including </w:t>
+      </w:r>
+      <w:r>
+        <w:rPr>
+          <w:color w:val="000000"/>
+          <w:kern w:val="0"/>
+          <w:sz w:val="24"/>
+          <w:szCs w:val="24"/>
+        </w:rPr>
+        <w:t>brexit of Britain</w:t>
+      </w:r>
+      <w:r>
+        <w:rPr>
+          <w:rFonts w:hint="eastAsia"/>
+          <w:color w:val="000000"/>
+          <w:kern w:val="0"/>
+          <w:sz w:val="24"/>
+          <w:szCs w:val="24"/>
+        </w:rPr>
+        <w:t>,</w:t>
+      </w:r>
+      <w:r>
+        <w:rPr>
+          <w:color w:val="000000"/>
+          <w:kern w:val="0"/>
+          <w:sz w:val="24"/>
+          <w:szCs w:val="24"/>
+        </w:rPr>
+        <w:t xml:space="preserve"> United States and China</w:t>
+      </w:r>
+      <w:r>
+        <w:rPr>
+          <w:rFonts w:hint="eastAsia"/>
+          <w:color w:val="000000"/>
+          <w:kern w:val="0"/>
+          <w:sz w:val="24"/>
+          <w:szCs w:val="24"/>
+        </w:rPr>
+        <w:t xml:space="preserve"> </w:t>
+      </w:r>
+      <w:r>
+        <w:rPr>
+          <w:color w:val="000000"/>
+          <w:kern w:val="0"/>
+          <w:sz w:val="24"/>
+          <w:szCs w:val="24"/>
+        </w:rPr>
+        <w:t>trade war</w:t>
+      </w:r>
+      <w:r>
+        <w:rPr>
+          <w:rFonts w:hint="eastAsia"/>
+          <w:color w:val="000000"/>
+          <w:kern w:val="0"/>
+          <w:sz w:val="24"/>
+          <w:szCs w:val="24"/>
+        </w:rPr>
+        <w:t xml:space="preserve"> and </w:t>
+      </w:r>
+      <w:r>
+        <w:rPr>
+          <w:color w:val="000000"/>
+          <w:kern w:val="0"/>
+          <w:sz w:val="24"/>
+          <w:szCs w:val="24"/>
+        </w:rPr>
+        <w:t>the coronavirus-19</w:t>
+      </w:r>
+      <w:r>
+        <w:rPr>
+          <w:rFonts w:hint="eastAsia"/>
+          <w:color w:val="000000"/>
+          <w:kern w:val="0"/>
+          <w:sz w:val="24"/>
+          <w:szCs w:val="24"/>
+        </w:rPr>
+        <w:t xml:space="preserve">. </w:t>
+      </w:r>
+      <w:r>
+        <w:rPr>
+          <w:color w:val="000000"/>
+          <w:kern w:val="0"/>
+          <w:sz w:val="24"/>
+          <w:szCs w:val="24"/>
+        </w:rPr>
+        <w:t xml:space="preserve">Developed countries </w:t>
+      </w:r>
+      <w:r>
+        <w:rPr>
+          <w:rFonts w:hint="eastAsia"/>
+          <w:color w:val="000000"/>
+          <w:kern w:val="0"/>
+          <w:sz w:val="24"/>
+          <w:szCs w:val="24"/>
+        </w:rPr>
+        <w:t>questioned</w:t>
+      </w:r>
+      <w:r>
+        <w:rPr>
+          <w:color w:val="000000"/>
+          <w:kern w:val="0"/>
+          <w:sz w:val="24"/>
+          <w:szCs w:val="24"/>
+        </w:rPr>
+        <w:t xml:space="preserve"> globalization and publicized against global economic integration</w:t>
+      </w:r>
+      <w:r>
+        <w:rPr>
+          <w:rFonts w:hint="eastAsia"/>
+          <w:color w:val="000000"/>
+          <w:kern w:val="0"/>
+          <w:sz w:val="24"/>
+          <w:szCs w:val="24"/>
+        </w:rPr>
+        <w:t>. T</w:t>
+      </w:r>
+      <w:r>
+        <w:rPr>
+          <w:color w:val="000000"/>
+          <w:kern w:val="0"/>
+          <w:sz w:val="24"/>
+          <w:szCs w:val="24"/>
+        </w:rPr>
+        <w:t>hese countries encountered problems and blame</w:t>
+      </w:r>
+      <w:r>
+        <w:rPr>
+          <w:rFonts w:hint="eastAsia"/>
+          <w:color w:val="000000"/>
+          <w:kern w:val="0"/>
+          <w:sz w:val="24"/>
+          <w:szCs w:val="24"/>
+        </w:rPr>
+        <w:t>d</w:t>
+      </w:r>
+      <w:r>
+        <w:rPr>
+          <w:color w:val="000000"/>
+          <w:kern w:val="0"/>
+          <w:sz w:val="24"/>
+          <w:szCs w:val="24"/>
+        </w:rPr>
+        <w:t xml:space="preserve"> globalization. Their solution is anti-globalization</w:t>
+      </w:r>
+      <w:r>
+        <w:rPr>
+          <w:rFonts w:hint="eastAsia"/>
+          <w:color w:val="000000"/>
+          <w:kern w:val="0"/>
+          <w:sz w:val="24"/>
+          <w:szCs w:val="24"/>
+        </w:rPr>
+        <w:t xml:space="preserve"> that is </w:t>
+      </w:r>
+      <w:r>
+        <w:rPr>
+          <w:color w:val="000000"/>
+          <w:kern w:val="0"/>
+          <w:sz w:val="24"/>
+          <w:szCs w:val="24"/>
+        </w:rPr>
+        <w:t>simple and crude.</w:t>
+      </w:r>
+    </w:p>
+    <w:p>
+      <w:pPr>
+        <w:spacing w:line="360" w:lineRule="auto"/>
+        <w:ind w:firstLine="480" w:firstLineChars="200"/>
+        <w:rPr>
+          <w:color w:val="000000"/>
+          <w:kern w:val="0"/>
+          <w:sz w:val="24"/>
+          <w:szCs w:val="24"/>
+        </w:rPr>
+      </w:pPr>
+      <w:r>
+        <w:rPr>
+          <w:color w:val="000000"/>
+          <w:kern w:val="0"/>
+          <w:sz w:val="24"/>
+          <w:szCs w:val="24"/>
+        </w:rPr>
+        <w:t xml:space="preserve">This paper focuses on the historical process of China's cotton industry after globalization, and explains the important role of globalization in it. The first chapter introduces the negative problems </w:t>
+      </w:r>
+      <w:r>
+        <w:rPr>
+          <w:rFonts w:hint="eastAsia"/>
+          <w:color w:val="000000"/>
+          <w:kern w:val="0"/>
+          <w:sz w:val="24"/>
+          <w:szCs w:val="24"/>
+        </w:rPr>
+        <w:t xml:space="preserve">were </w:t>
+      </w:r>
+      <w:r>
+        <w:rPr>
+          <w:color w:val="000000"/>
+          <w:kern w:val="0"/>
+          <w:sz w:val="24"/>
+          <w:szCs w:val="24"/>
+        </w:rPr>
+        <w:t>encountered by Chi</w:t>
+      </w:r>
+      <w:r>
+        <w:rPr>
+          <w:rFonts w:hint="eastAsia"/>
+          <w:color w:val="000000"/>
+          <w:kern w:val="0"/>
+          <w:sz w:val="24"/>
+          <w:szCs w:val="24"/>
+        </w:rPr>
+        <w:t>na cotton</w:t>
+      </w:r>
+      <w:r>
+        <w:rPr>
+          <w:color w:val="000000"/>
+          <w:kern w:val="0"/>
+          <w:sz w:val="24"/>
+          <w:szCs w:val="24"/>
+        </w:rPr>
+        <w:t xml:space="preserve"> industr</w:t>
+      </w:r>
+      <w:r>
+        <w:rPr>
+          <w:rFonts w:hint="eastAsia"/>
+          <w:color w:val="000000"/>
+          <w:kern w:val="0"/>
+          <w:sz w:val="24"/>
+          <w:szCs w:val="24"/>
+        </w:rPr>
+        <w:t xml:space="preserve">y </w:t>
+      </w:r>
+      <w:r>
+        <w:rPr>
+          <w:color w:val="000000"/>
+          <w:kern w:val="0"/>
+          <w:sz w:val="24"/>
+          <w:szCs w:val="24"/>
+        </w:rPr>
+        <w:t xml:space="preserve">in the process of globalization. </w:t>
+      </w:r>
+      <w:bookmarkStart w:id="3" w:name="_GoBack"/>
+      <w:r>
+        <w:rPr>
+          <w:color w:val="000000"/>
+          <w:kern w:val="0"/>
+          <w:sz w:val="24"/>
+          <w:szCs w:val="24"/>
+        </w:rPr>
+        <w:t>Such as</w:t>
+      </w:r>
+      <w:bookmarkEnd w:id="3"/>
+      <w:r>
+        <w:rPr>
+          <w:color w:val="000000"/>
+          <w:kern w:val="0"/>
+          <w:sz w:val="24"/>
+          <w:szCs w:val="24"/>
+        </w:rPr>
+        <w:t xml:space="preserve">: terrible cotton inventory; the decline of cotton production year by year; a large number of imported cotton impact on the </w:t>
+      </w:r>
+      <w:r>
+        <w:rPr>
+          <w:rFonts w:hint="eastAsia"/>
+          <w:color w:val="000000"/>
+          <w:kern w:val="0"/>
+          <w:sz w:val="24"/>
+          <w:szCs w:val="24"/>
+        </w:rPr>
+        <w:t>china</w:t>
+      </w:r>
+      <w:r>
+        <w:rPr>
+          <w:color w:val="000000"/>
+          <w:kern w:val="0"/>
+          <w:sz w:val="24"/>
+          <w:szCs w:val="24"/>
+        </w:rPr>
+        <w:t xml:space="preserve"> cotton market; huge price difference between domestic and foreign cotton; cotton farmers' income damaged. The second chapter analyzes the main causes of these negative problems. Such as: low production efficiency of cotton farmers; direct government intervention in the market; consumption decline caused by changes in the external environment.</w:t>
+      </w:r>
+      <w:r>
+        <w:rPr>
+          <w:rFonts w:hint="eastAsia"/>
+          <w:color w:val="000000"/>
+          <w:kern w:val="0"/>
+          <w:sz w:val="24"/>
+          <w:szCs w:val="24"/>
+        </w:rPr>
+        <w:t xml:space="preserve"> </w:t>
+      </w:r>
+      <w:r>
+        <w:rPr>
+          <w:color w:val="000000"/>
+          <w:kern w:val="0"/>
+          <w:sz w:val="24"/>
+          <w:szCs w:val="24"/>
+        </w:rPr>
+        <w:t xml:space="preserve">The third chapter analyzes how to </w:t>
+      </w:r>
+      <w:r>
+        <w:rPr>
+          <w:rFonts w:hint="eastAsia"/>
+          <w:color w:val="000000"/>
+          <w:kern w:val="0"/>
+          <w:sz w:val="24"/>
+          <w:szCs w:val="24"/>
+        </w:rPr>
+        <w:t>reform for</w:t>
+      </w:r>
+      <w:r>
+        <w:rPr>
+          <w:color w:val="000000"/>
+          <w:kern w:val="0"/>
+          <w:sz w:val="24"/>
+          <w:szCs w:val="24"/>
+        </w:rPr>
+        <w:t xml:space="preserve"> these negative problems. Such as: encourage cotton planting in Xinjiang; large-scale use of machinery production; the government indirect intervention in the market. The solution to solve these problems that is to learn from developed countries and adjust industrial policies to adapt to changes. These two points play a decisive role. By the end of 2019, China was the country with the highest per unit cotton production in the world; China is still the world's largest cotton producer and consumer; China's cotton inventory has decreased to a reasonable level.</w:t>
+      </w:r>
+      <w:r>
+        <w:rPr>
+          <w:rFonts w:hint="eastAsia"/>
+          <w:color w:val="000000"/>
+          <w:kern w:val="0"/>
+          <w:sz w:val="24"/>
+          <w:szCs w:val="24"/>
+        </w:rPr>
+        <w:t xml:space="preserve"> </w:t>
+      </w:r>
+    </w:p>
+    <w:p>
+      <w:pPr>
+        <w:spacing w:line="360" w:lineRule="auto"/>
+        <w:ind w:firstLine="480" w:firstLineChars="200"/>
+        <w:rPr>
+          <w:color w:val="000000"/>
+          <w:kern w:val="0"/>
+          <w:sz w:val="24"/>
+          <w:szCs w:val="24"/>
+        </w:rPr>
+      </w:pPr>
+      <w:r>
+        <w:rPr>
+          <w:color w:val="000000"/>
+          <w:kern w:val="0"/>
+          <w:sz w:val="24"/>
+          <w:szCs w:val="24"/>
+        </w:rPr>
+        <w:t xml:space="preserve">The purpose of this paper is to show that it is inevitable to encounter problems in the process of globalization, and the key to solve the problems </w:t>
+      </w:r>
+      <w:r>
+        <w:rPr>
+          <w:rFonts w:hint="eastAsia"/>
+          <w:color w:val="000000"/>
+          <w:kern w:val="0"/>
+          <w:sz w:val="24"/>
+          <w:szCs w:val="24"/>
+        </w:rPr>
+        <w:t xml:space="preserve">that </w:t>
+      </w:r>
+      <w:r>
+        <w:rPr>
+          <w:color w:val="000000"/>
+          <w:kern w:val="0"/>
+          <w:sz w:val="24"/>
+          <w:szCs w:val="24"/>
+        </w:rPr>
+        <w:t>is to learn from each other and adapt to changes. This is an important enlightenment brought by globalization and cotton industry.</w:t>
+      </w:r>
+    </w:p>
+    <w:p>
+      <w:pPr>
+        <w:spacing w:line="360" w:lineRule="auto"/>
+        <w:rPr>
+          <w:color w:val="000000"/>
+          <w:kern w:val="0"/>
+          <w:sz w:val="24"/>
+          <w:szCs w:val="24"/>
+        </w:rPr>
+      </w:pPr>
+    </w:p>
+    <w:p>
+      <w:pPr>
+        <w:spacing w:line="360" w:lineRule="auto"/>
+        <w:ind w:firstLine="480" w:firstLineChars="200"/>
+        <w:rPr>
+          <w:i/>
+          <w:sz w:val="24"/>
+          <w:szCs w:val="24"/>
+        </w:rPr>
+      </w:pPr>
+    </w:p>
+    <w:p>
+      <w:pPr>
+        <w:spacing w:line="360" w:lineRule="auto"/>
+        <w:rPr>
+          <w:sz w:val="24"/>
+          <w:szCs w:val="24"/>
+        </w:rPr>
+      </w:pPr>
+      <w:r>
+        <w:rPr>
+          <w:rFonts w:hint="eastAsia"/>
+          <w:b/>
+          <w:sz w:val="24"/>
+          <w:szCs w:val="24"/>
+        </w:rPr>
+        <w:t>Key Words:</w:t>
+      </w:r>
+      <w:r>
+        <w:rPr>
+          <w:rFonts w:hint="eastAsia"/>
+          <w:sz w:val="24"/>
+          <w:szCs w:val="24"/>
+        </w:rPr>
+        <w:t xml:space="preserve"> </w:t>
+      </w:r>
+      <w:r>
+        <w:rPr>
+          <w:rFonts w:hint="eastAsia"/>
+          <w:color w:val="000000"/>
+        </w:rPr>
+        <w:t>G</w:t>
+      </w:r>
+      <w:r>
+        <w:rPr>
+          <w:color w:val="000000"/>
+        </w:rPr>
+        <w:t>lobalization</w:t>
+      </w:r>
+      <w:r>
+        <w:rPr>
+          <w:rFonts w:hint="eastAsia"/>
+          <w:sz w:val="24"/>
+          <w:szCs w:val="24"/>
+        </w:rPr>
+        <w:t>, Cotton,</w:t>
+      </w:r>
+    </w:p>
+    <w:p>
+      <w:pPr>
+        <w:spacing w:line="360" w:lineRule="auto"/>
         <w:jc w:val="center"/>
         <w:rPr>
           <w:b/>
-          <w:bCs/>
           <w:sz w:val="30"/>
           <w:szCs w:val="30"/>
         </w:rPr>
       </w:pPr>
-    </w:p>
-    <w:p>
-      <w:pPr>
-        <w:spacing w:line="360" w:lineRule="auto"/>
-        <w:ind w:firstLineChars="200" w:firstLine="480"/>
-        <w:rPr>
-          <w:color w:val="000000"/>
-          <w:kern w:val="0"/>
-          <w:sz w:val="24"/>
-          <w:szCs w:val="24"/>
-        </w:rPr>
-      </w:pPr>
-      <w:r>
-        <w:rPr>
-          <w:rFonts w:hint="eastAsia"/>
-          <w:color w:val="000000"/>
-          <w:kern w:val="0"/>
-          <w:sz w:val="24"/>
-          <w:szCs w:val="24"/>
-        </w:rPr>
-        <w:t>In recent years, many impor</w:t>
-      </w:r>
-      <w:r>
-        <w:rPr>
-          <w:rFonts w:hint="eastAsia"/>
-          <w:color w:val="000000"/>
-          <w:kern w:val="0"/>
-          <w:sz w:val="24"/>
-          <w:szCs w:val="24"/>
-        </w:rPr>
-        <w:t xml:space="preserve">tant events </w:t>
-      </w:r>
-      <w:r>
-        <w:rPr>
-          <w:color w:val="000000"/>
-          <w:kern w:val="0"/>
-          <w:sz w:val="24"/>
-          <w:szCs w:val="24"/>
-        </w:rPr>
-        <w:t>happened,</w:t>
-      </w:r>
-      <w:r>
-        <w:rPr>
-          <w:rFonts w:hint="eastAsia"/>
-          <w:color w:val="000000"/>
-          <w:kern w:val="0"/>
-          <w:sz w:val="24"/>
-          <w:szCs w:val="24"/>
-        </w:rPr>
-        <w:t xml:space="preserve"> including </w:t>
-      </w:r>
-      <w:proofErr w:type="spellStart"/>
-      <w:r>
-        <w:rPr>
-          <w:color w:val="000000"/>
-          <w:kern w:val="0"/>
-          <w:sz w:val="24"/>
-          <w:szCs w:val="24"/>
-        </w:rPr>
-        <w:t>brexit</w:t>
-      </w:r>
-      <w:proofErr w:type="spellEnd"/>
-      <w:r>
-        <w:rPr>
-          <w:color w:val="000000"/>
-          <w:kern w:val="0"/>
-          <w:sz w:val="24"/>
-          <w:szCs w:val="24"/>
-        </w:rPr>
-        <w:t xml:space="preserve"> of Britain</w:t>
-      </w:r>
-      <w:r>
-        <w:rPr>
-          <w:rFonts w:hint="eastAsia"/>
-          <w:color w:val="000000"/>
-          <w:kern w:val="0"/>
-          <w:sz w:val="24"/>
-          <w:szCs w:val="24"/>
-        </w:rPr>
-        <w:t>,</w:t>
-      </w:r>
-      <w:r>
-        <w:rPr>
-          <w:color w:val="000000"/>
-          <w:kern w:val="0"/>
-          <w:sz w:val="24"/>
-          <w:szCs w:val="24"/>
-        </w:rPr>
-        <w:t xml:space="preserve"> United States and China</w:t>
-      </w:r>
-      <w:r>
-        <w:rPr>
-          <w:rFonts w:hint="eastAsia"/>
-          <w:color w:val="000000"/>
-          <w:kern w:val="0"/>
-          <w:sz w:val="24"/>
-          <w:szCs w:val="24"/>
-        </w:rPr>
-        <w:t xml:space="preserve"> </w:t>
-      </w:r>
-      <w:r>
-        <w:rPr>
-          <w:color w:val="000000"/>
-          <w:kern w:val="0"/>
-          <w:sz w:val="24"/>
-          <w:szCs w:val="24"/>
-        </w:rPr>
-        <w:t>trade war</w:t>
-      </w:r>
-      <w:r>
-        <w:rPr>
-          <w:rFonts w:hint="eastAsia"/>
-          <w:color w:val="000000"/>
-          <w:kern w:val="0"/>
-          <w:sz w:val="24"/>
-          <w:szCs w:val="24"/>
-        </w:rPr>
-        <w:t xml:space="preserve"> and </w:t>
-      </w:r>
-      <w:r>
-        <w:rPr>
-          <w:color w:val="000000"/>
-          <w:kern w:val="0"/>
-          <w:sz w:val="24"/>
-          <w:szCs w:val="24"/>
-        </w:rPr>
-        <w:t>the coronavirus-19</w:t>
-      </w:r>
-      <w:r>
-        <w:rPr>
-          <w:rFonts w:hint="eastAsia"/>
-          <w:color w:val="000000"/>
-          <w:kern w:val="0"/>
-          <w:sz w:val="24"/>
-          <w:szCs w:val="24"/>
-        </w:rPr>
-        <w:t xml:space="preserve">. </w:t>
-      </w:r>
-      <w:r>
-        <w:rPr>
-          <w:color w:val="000000"/>
-          <w:kern w:val="0"/>
-          <w:sz w:val="24"/>
-          <w:szCs w:val="24"/>
-        </w:rPr>
-        <w:t xml:space="preserve">Developed countries </w:t>
-      </w:r>
-      <w:r>
-        <w:rPr>
-          <w:rFonts w:hint="eastAsia"/>
-          <w:color w:val="000000"/>
-          <w:kern w:val="0"/>
-          <w:sz w:val="24"/>
-          <w:szCs w:val="24"/>
-        </w:rPr>
-        <w:t>questioned</w:t>
-      </w:r>
-      <w:r>
-        <w:rPr>
-          <w:color w:val="000000"/>
-          <w:kern w:val="0"/>
-          <w:sz w:val="24"/>
-          <w:szCs w:val="24"/>
-        </w:rPr>
-        <w:t xml:space="preserve"> globalization and publicized against global economic integration</w:t>
-      </w:r>
-      <w:r>
-        <w:rPr>
-          <w:rFonts w:hint="eastAsia"/>
-          <w:color w:val="000000"/>
-          <w:kern w:val="0"/>
-          <w:sz w:val="24"/>
-          <w:szCs w:val="24"/>
-        </w:rPr>
-        <w:t xml:space="preserve">. </w:t>
-      </w:r>
-      <w:r>
-        <w:rPr>
-          <w:rFonts w:hint="eastAsia"/>
-          <w:color w:val="000000"/>
-          <w:kern w:val="0"/>
-          <w:sz w:val="24"/>
-          <w:szCs w:val="24"/>
-        </w:rPr>
-        <w:t>T</w:t>
-      </w:r>
-      <w:r>
-        <w:rPr>
-          <w:color w:val="000000"/>
-          <w:kern w:val="0"/>
-          <w:sz w:val="24"/>
-          <w:szCs w:val="24"/>
-        </w:rPr>
-        <w:t>hese countries encountered problems and blame</w:t>
-      </w:r>
-      <w:r>
-        <w:rPr>
-          <w:rFonts w:hint="eastAsia"/>
-          <w:color w:val="000000"/>
-          <w:kern w:val="0"/>
-          <w:sz w:val="24"/>
-          <w:szCs w:val="24"/>
-        </w:rPr>
-        <w:t>d</w:t>
-      </w:r>
-      <w:r>
-        <w:rPr>
-          <w:color w:val="000000"/>
-          <w:kern w:val="0"/>
-          <w:sz w:val="24"/>
-          <w:szCs w:val="24"/>
-        </w:rPr>
-        <w:t xml:space="preserve"> globalization. Their solution is anti-globalization</w:t>
-      </w:r>
-      <w:r>
-        <w:rPr>
-          <w:rFonts w:hint="eastAsia"/>
-          <w:color w:val="000000"/>
-          <w:kern w:val="0"/>
-          <w:sz w:val="24"/>
-          <w:szCs w:val="24"/>
-        </w:rPr>
-        <w:t xml:space="preserve"> that is </w:t>
-      </w:r>
-      <w:r>
-        <w:rPr>
-          <w:color w:val="000000"/>
-          <w:kern w:val="0"/>
-          <w:sz w:val="24"/>
-          <w:szCs w:val="24"/>
-        </w:rPr>
-        <w:t>simple and crude.</w:t>
-      </w:r>
-    </w:p>
-    <w:p>
-      <w:pPr>
-        <w:spacing w:line="360" w:lineRule="auto"/>
-        <w:ind w:firstLineChars="200" w:firstLine="480"/>
-        <w:rPr>
-          <w:color w:val="000000"/>
-          <w:kern w:val="0"/>
-          <w:sz w:val="24"/>
-          <w:szCs w:val="24"/>
-        </w:rPr>
-      </w:pPr>
-      <w:r>
-        <w:rPr>
-          <w:color w:val="000000"/>
-          <w:kern w:val="0"/>
-          <w:sz w:val="24"/>
-          <w:szCs w:val="24"/>
-        </w:rPr>
-        <w:t>This paper focus</w:t>
-      </w:r>
-      <w:r>
-        <w:rPr>
-          <w:color w:val="000000"/>
-          <w:kern w:val="0"/>
-          <w:sz w:val="24"/>
-          <w:szCs w:val="24"/>
-        </w:rPr>
-        <w:t xml:space="preserve">es on the historical process of China's cotton industry after globalization, and explains the important role of globalization in it. The first chapter introduces the negative problems </w:t>
-      </w:r>
-      <w:r>
-        <w:rPr>
-          <w:rFonts w:hint="eastAsia"/>
-          <w:color w:val="000000"/>
-          <w:kern w:val="0"/>
-          <w:sz w:val="24"/>
-          <w:szCs w:val="24"/>
-        </w:rPr>
-        <w:t>w</w:t>
-      </w:r>
-      <w:r>
-        <w:rPr>
-          <w:rFonts w:hint="eastAsia"/>
-          <w:color w:val="000000"/>
-          <w:kern w:val="0"/>
-          <w:sz w:val="24"/>
-          <w:szCs w:val="24"/>
-        </w:rPr>
-        <w:t xml:space="preserve">ere </w:t>
-      </w:r>
-      <w:r>
-        <w:rPr>
-          <w:color w:val="000000"/>
-          <w:kern w:val="0"/>
-          <w:sz w:val="24"/>
-          <w:szCs w:val="24"/>
-        </w:rPr>
-        <w:t>encountered by Chi</w:t>
-      </w:r>
-      <w:r>
-        <w:rPr>
-          <w:rFonts w:hint="eastAsia"/>
-          <w:color w:val="000000"/>
-          <w:kern w:val="0"/>
-          <w:sz w:val="24"/>
-          <w:szCs w:val="24"/>
-        </w:rPr>
-        <w:t>na cotton</w:t>
-      </w:r>
-      <w:r>
-        <w:rPr>
-          <w:color w:val="000000"/>
-          <w:kern w:val="0"/>
-          <w:sz w:val="24"/>
-          <w:szCs w:val="24"/>
-        </w:rPr>
-        <w:t xml:space="preserve"> industr</w:t>
-      </w:r>
-      <w:r>
-        <w:rPr>
-          <w:rFonts w:hint="eastAsia"/>
-          <w:color w:val="000000"/>
-          <w:kern w:val="0"/>
-          <w:sz w:val="24"/>
-          <w:szCs w:val="24"/>
-        </w:rPr>
-        <w:t>y</w:t>
-      </w:r>
-      <w:r>
-        <w:rPr>
-          <w:rFonts w:hint="eastAsia"/>
-          <w:color w:val="000000"/>
-          <w:kern w:val="0"/>
-          <w:sz w:val="24"/>
-          <w:szCs w:val="24"/>
-        </w:rPr>
-        <w:t xml:space="preserve"> </w:t>
-      </w:r>
-      <w:r>
-        <w:rPr>
-          <w:color w:val="000000"/>
-          <w:kern w:val="0"/>
-          <w:sz w:val="24"/>
-          <w:szCs w:val="24"/>
-        </w:rPr>
-        <w:t>in the process of globalizatio</w:t>
-      </w:r>
-      <w:r>
-        <w:rPr>
-          <w:color w:val="000000"/>
-          <w:kern w:val="0"/>
-          <w:sz w:val="24"/>
-          <w:szCs w:val="24"/>
-        </w:rPr>
-        <w:t xml:space="preserve">n. Such as: terrible cotton inventory; the decline of cotton production year by year; a large number of imported cotton impact on the </w:t>
-      </w:r>
-      <w:r>
-        <w:rPr>
-          <w:rFonts w:hint="eastAsia"/>
-          <w:color w:val="000000"/>
-          <w:kern w:val="0"/>
-          <w:sz w:val="24"/>
-          <w:szCs w:val="24"/>
-        </w:rPr>
-        <w:t>china</w:t>
-      </w:r>
-      <w:r>
-        <w:rPr>
-          <w:color w:val="000000"/>
-          <w:kern w:val="0"/>
-          <w:sz w:val="24"/>
-          <w:szCs w:val="24"/>
-        </w:rPr>
-        <w:t xml:space="preserve"> </w:t>
-      </w:r>
-      <w:r>
-        <w:rPr>
-          <w:color w:val="000000"/>
-          <w:kern w:val="0"/>
-          <w:sz w:val="24"/>
-          <w:szCs w:val="24"/>
-        </w:rPr>
-        <w:t>cotton market; huge price difference between domestic and foreign cotton; cotton farmers' income damaged. The sec</w:t>
-      </w:r>
-      <w:r>
-        <w:rPr>
-          <w:color w:val="000000"/>
-          <w:kern w:val="0"/>
-          <w:sz w:val="24"/>
-          <w:szCs w:val="24"/>
-        </w:rPr>
-        <w:t>ond chapter analyzes the main causes of these negative problems. Such as: low production efficiency of cotton farmers; direct government intervention in the market; consumption decline caused by changes in the external environment.</w:t>
-      </w:r>
-      <w:r>
-        <w:rPr>
-          <w:rFonts w:hint="eastAsia"/>
-          <w:color w:val="000000"/>
-          <w:kern w:val="0"/>
-          <w:sz w:val="24"/>
-          <w:szCs w:val="24"/>
-        </w:rPr>
-        <w:t xml:space="preserve"> </w:t>
-      </w:r>
-      <w:r>
-        <w:rPr>
-          <w:color w:val="000000"/>
-          <w:kern w:val="0"/>
-          <w:sz w:val="24"/>
-          <w:szCs w:val="24"/>
-        </w:rPr>
-        <w:t>The third chapter analyz</w:t>
-      </w:r>
-      <w:r>
-        <w:rPr>
-          <w:color w:val="000000"/>
-          <w:kern w:val="0"/>
-          <w:sz w:val="24"/>
-          <w:szCs w:val="24"/>
-        </w:rPr>
-        <w:t xml:space="preserve">es how to </w:t>
-      </w:r>
-      <w:r>
-        <w:rPr>
-          <w:rFonts w:hint="eastAsia"/>
-          <w:color w:val="000000"/>
-          <w:kern w:val="0"/>
-          <w:sz w:val="24"/>
-          <w:szCs w:val="24"/>
-        </w:rPr>
-        <w:t xml:space="preserve">reform </w:t>
-      </w:r>
-      <w:r>
-        <w:rPr>
-          <w:rFonts w:hint="eastAsia"/>
-          <w:color w:val="000000"/>
-          <w:kern w:val="0"/>
-          <w:sz w:val="24"/>
-          <w:szCs w:val="24"/>
-        </w:rPr>
-        <w:t>for</w:t>
-      </w:r>
-      <w:r>
-        <w:rPr>
-          <w:color w:val="000000"/>
-          <w:kern w:val="0"/>
-          <w:sz w:val="24"/>
-          <w:szCs w:val="24"/>
-        </w:rPr>
-        <w:t xml:space="preserve"> these negative problems. Such as: encourage cotton planting in Xinjiang; large-scale use of machinery production; the government </w:t>
-      </w:r>
-      <w:r>
-        <w:rPr>
-          <w:color w:val="000000"/>
-          <w:kern w:val="0"/>
-          <w:sz w:val="24"/>
-          <w:szCs w:val="24"/>
-        </w:rPr>
-        <w:t>i</w:t>
-      </w:r>
-      <w:r>
-        <w:rPr>
-          <w:color w:val="000000"/>
-          <w:kern w:val="0"/>
-          <w:sz w:val="24"/>
-          <w:szCs w:val="24"/>
-        </w:rPr>
-        <w:t>ndirect intervention</w:t>
-      </w:r>
-      <w:r>
-        <w:rPr>
-          <w:color w:val="000000"/>
-          <w:kern w:val="0"/>
-          <w:sz w:val="24"/>
-          <w:szCs w:val="24"/>
-        </w:rPr>
-        <w:t xml:space="preserve"> in the market. The solution to </w:t>
-      </w:r>
-      <w:r>
-        <w:rPr>
-          <w:color w:val="000000"/>
-          <w:kern w:val="0"/>
-          <w:sz w:val="24"/>
-          <w:szCs w:val="24"/>
-        </w:rPr>
-        <w:t xml:space="preserve">solve </w:t>
-      </w:r>
-      <w:r>
-        <w:rPr>
-          <w:color w:val="000000"/>
-          <w:kern w:val="0"/>
-          <w:sz w:val="24"/>
-          <w:szCs w:val="24"/>
-        </w:rPr>
-        <w:t xml:space="preserve">these problems </w:t>
-      </w:r>
-      <w:r>
-        <w:rPr>
-          <w:color w:val="000000"/>
-          <w:kern w:val="0"/>
-          <w:sz w:val="24"/>
-          <w:szCs w:val="24"/>
-        </w:rPr>
-        <w:t xml:space="preserve">that </w:t>
-      </w:r>
-      <w:r>
-        <w:rPr>
-          <w:color w:val="000000"/>
-          <w:kern w:val="0"/>
-          <w:sz w:val="24"/>
-          <w:szCs w:val="24"/>
-        </w:rPr>
-        <w:t>is to learn from devel</w:t>
-      </w:r>
-      <w:r>
-        <w:rPr>
-          <w:color w:val="000000"/>
-          <w:kern w:val="0"/>
-          <w:sz w:val="24"/>
-          <w:szCs w:val="24"/>
-        </w:rPr>
-        <w:t xml:space="preserve">oped countries and adjust industrial policies to adapt to changes. These two points play a decisive role. By the end of 2019, China </w:t>
-      </w:r>
-      <w:r>
-        <w:rPr>
-          <w:color w:val="000000"/>
-          <w:kern w:val="0"/>
-          <w:sz w:val="24"/>
-          <w:szCs w:val="24"/>
-        </w:rPr>
-        <w:t xml:space="preserve">was </w:t>
-      </w:r>
-      <w:r>
-        <w:rPr>
-          <w:color w:val="000000"/>
-          <w:kern w:val="0"/>
-          <w:sz w:val="24"/>
-          <w:szCs w:val="24"/>
-        </w:rPr>
-        <w:t>the country with the highest per unit cotton production in the world; China is still the world's largest cotton p</w:t>
-      </w:r>
-      <w:r>
-        <w:rPr>
-          <w:color w:val="000000"/>
-          <w:kern w:val="0"/>
-          <w:sz w:val="24"/>
-          <w:szCs w:val="24"/>
-        </w:rPr>
-        <w:t>roducer and consumer; China's cotton inventory has decreased to a reasonable level</w:t>
-      </w:r>
-      <w:r>
-        <w:rPr>
-          <w:color w:val="000000"/>
-          <w:kern w:val="0"/>
-          <w:sz w:val="24"/>
-          <w:szCs w:val="24"/>
-        </w:rPr>
-        <w:t>.</w:t>
-      </w:r>
-      <w:r>
-        <w:rPr>
-          <w:rFonts w:hint="eastAsia"/>
-          <w:color w:val="000000"/>
-          <w:kern w:val="0"/>
-          <w:sz w:val="24"/>
-          <w:szCs w:val="24"/>
-        </w:rPr>
-        <w:t xml:space="preserve"> </w:t>
-      </w:r>
-    </w:p>
-    <w:p>
-      <w:pPr>
-        <w:spacing w:line="360" w:lineRule="auto"/>
-        <w:ind w:firstLineChars="200" w:firstLine="480"/>
-        <w:rPr>
-          <w:color w:val="000000"/>
-          <w:kern w:val="0"/>
-          <w:sz w:val="24"/>
-          <w:szCs w:val="24"/>
-        </w:rPr>
-      </w:pPr>
-      <w:r>
-        <w:rPr>
-          <w:color w:val="000000"/>
-          <w:kern w:val="0"/>
-          <w:sz w:val="24"/>
-          <w:szCs w:val="24"/>
-        </w:rPr>
-        <w:t xml:space="preserve">The purpose of this paper is to show that it is inevitable to encounter problems in the process of globalization, and the key to solve the problems </w:t>
-      </w:r>
-      <w:r>
-        <w:rPr>
-          <w:rFonts w:hint="eastAsia"/>
-          <w:color w:val="000000"/>
-          <w:kern w:val="0"/>
-          <w:sz w:val="24"/>
-          <w:szCs w:val="24"/>
-        </w:rPr>
-        <w:t xml:space="preserve">that </w:t>
-      </w:r>
-      <w:r>
-        <w:rPr>
-          <w:color w:val="000000"/>
-          <w:kern w:val="0"/>
-          <w:sz w:val="24"/>
-          <w:szCs w:val="24"/>
-        </w:rPr>
-        <w:t>is to learn from e</w:t>
-      </w:r>
-      <w:r>
-        <w:rPr>
-          <w:color w:val="000000"/>
-          <w:kern w:val="0"/>
-          <w:sz w:val="24"/>
-          <w:szCs w:val="24"/>
-        </w:rPr>
-        <w:t>ach other and adapt to changes. This is an important enlightenment brought by globalization and cotton industry.</w:t>
-      </w:r>
-    </w:p>
-    <w:p>
-      <w:pPr>
-        <w:spacing w:line="360" w:lineRule="auto"/>
-        <w:rPr>
-          <w:color w:val="000000"/>
-          <w:kern w:val="0"/>
-          <w:sz w:val="24"/>
-          <w:szCs w:val="24"/>
-        </w:rPr>
-      </w:pPr>
-    </w:p>
-    <w:p>
-      <w:pPr>
-        <w:spacing w:line="360" w:lineRule="auto"/>
-        <w:ind w:firstLineChars="200" w:firstLine="480"/>
-        <w:rPr>
-          <w:i/>
-          <w:sz w:val="24"/>
-          <w:szCs w:val="24"/>
-        </w:rPr>
-      </w:pPr>
-    </w:p>
-    <w:p>
-      <w:pPr>
-        <w:spacing w:line="360" w:lineRule="auto"/>
-        <w:rPr>
-          <w:sz w:val="24"/>
-          <w:szCs w:val="24"/>
-        </w:rPr>
-      </w:pPr>
-      <w:r>
-        <w:rPr>
-          <w:rFonts w:hint="eastAsia"/>
-          <w:b/>
-          <w:sz w:val="24"/>
-          <w:szCs w:val="24"/>
-        </w:rPr>
-        <w:t>Key Words:</w:t>
-      </w:r>
-      <w:r>
-        <w:rPr>
-          <w:rFonts w:hint="eastAsia"/>
-          <w:sz w:val="24"/>
-          <w:szCs w:val="24"/>
-        </w:rPr>
-        <w:t xml:space="preserve"> </w:t>
-      </w:r>
-      <w:r>
-        <w:rPr>
-          <w:rFonts w:hint="eastAsia"/>
-          <w:color w:val="000000"/>
-        </w:rPr>
-        <w:t>G</w:t>
-      </w:r>
-      <w:r>
-        <w:rPr>
-          <w:color w:val="000000"/>
-        </w:rPr>
-        <w:t>lobalization</w:t>
-      </w:r>
-      <w:r>
-        <w:rPr>
-          <w:rFonts w:hint="eastAsia"/>
-          <w:sz w:val="24"/>
-          <w:szCs w:val="24"/>
-        </w:rPr>
-        <w:t>, Cotton,</w:t>
-      </w:r>
-    </w:p>
-    <w:p>
-      <w:pPr>
-        <w:spacing w:line="360" w:lineRule="auto"/>
-        <w:jc w:val="center"/>
+      <w:r>
+        <w:rPr>
+          <w:b/>
+          <w:bCs/>
+          <w:szCs w:val="21"/>
+        </w:rPr>
+        <w:br w:type="page"/>
+      </w:r>
+      <w:r>
         <w:rPr>
           <w:b/>
           <w:sz w:val="30"/>
           <w:szCs w:val="30"/>
         </w:rPr>
-      </w:pPr>
-      <w:r>
-        <w:rPr>
-          <w:b/>
-          <w:bCs/>
-          <w:szCs w:val="21"/>
+        <w:t>Introduction</w:t>
+      </w:r>
+    </w:p>
+    <w:p>
+      <w:pPr>
+        <w:pStyle w:val="6"/>
+        <w:spacing w:before="0" w:beforeAutospacing="0" w:after="0" w:afterAutospacing="0" w:line="360" w:lineRule="auto"/>
+        <w:ind w:firstLine="480" w:firstLineChars="200"/>
+        <w:jc w:val="both"/>
+        <w:rPr>
+          <w:rFonts w:ascii="Times New Roman" w:hAnsi="Times New Roman" w:cs="Times New Roman"/>
+          <w:color w:val="000000"/>
+        </w:rPr>
+      </w:pPr>
+      <w:r>
+        <w:rPr>
+          <w:rFonts w:ascii="Times New Roman" w:hAnsi="Times New Roman" w:cs="Times New Roman"/>
+          <w:color w:val="000000"/>
+        </w:rPr>
+        <w:t xml:space="preserve">The United States launched a trade war with China in July 2018. The coronavirus outbreak in the world in 2020. Recently anti-globalization movement has become a phenomenon that people mention. After the WTO, China's cotton market is highly correlated with the international market.  China not only become the world’s largest cotton producer, but also consumer and importer. </w:t>
+      </w:r>
+    </w:p>
+    <w:p>
+      <w:pPr>
+        <w:pStyle w:val="6"/>
+        <w:spacing w:before="0" w:beforeAutospacing="0" w:after="0" w:afterAutospacing="0" w:line="360" w:lineRule="auto"/>
+        <w:ind w:firstLine="480" w:firstLineChars="200"/>
+        <w:jc w:val="both"/>
+        <w:rPr>
+          <w:rFonts w:ascii="Times New Roman" w:hAnsi="Times New Roman" w:cs="Times New Roman"/>
+          <w:color w:val="000000"/>
+        </w:rPr>
+      </w:pPr>
+      <w:r>
+        <w:rPr>
+          <w:rFonts w:ascii="Times New Roman" w:hAnsi="Times New Roman" w:cs="Times New Roman"/>
+          <w:color w:val="000000"/>
+        </w:rPr>
+        <w:t>This paper will show you the impact of globalization on China's cotton industry. These effects will produce many phenomena. This</w:t>
+      </w:r>
+      <w:r>
+        <w:rPr>
+          <w:rFonts w:hint="eastAsia" w:ascii="Times New Roman" w:hAnsi="Times New Roman" w:cs="Times New Roman"/>
+          <w:color w:val="000000"/>
+        </w:rPr>
+        <w:t xml:space="preserve"> paper</w:t>
+      </w:r>
+      <w:r>
+        <w:rPr>
+          <w:rFonts w:ascii="Times New Roman" w:hAnsi="Times New Roman" w:cs="Times New Roman"/>
+          <w:color w:val="000000"/>
+        </w:rPr>
+        <w:t xml:space="preserve"> use historical statistics and historical events to explain the reasons for these phenomena.</w:t>
+      </w:r>
+      <w:r>
+        <w:rPr>
+          <w:rFonts w:hint="eastAsia" w:ascii="Times New Roman" w:hAnsi="Times New Roman" w:cs="Times New Roman"/>
+          <w:color w:val="000000"/>
+        </w:rPr>
+        <w:t xml:space="preserve"> </w:t>
+      </w:r>
+      <w:r>
+        <w:rPr>
+          <w:rFonts w:ascii="Times New Roman" w:hAnsi="Times New Roman" w:cs="Times New Roman"/>
+          <w:color w:val="000000"/>
+        </w:rPr>
+        <w:t>China's cotton industry also encountered serious negative impacts in the process of globalization, such as the economic crisis in Europe and the United States, huge cotton stocks, and the impact on the income of cotton farmers. China gradually solves these problems by learning from the experience of developed countries</w:t>
+      </w:r>
+      <w:r>
+        <w:rPr>
+          <w:rFonts w:hint="eastAsia" w:ascii="Times New Roman" w:hAnsi="Times New Roman" w:cs="Times New Roman"/>
+          <w:color w:val="000000"/>
+        </w:rPr>
+        <w:t>.</w:t>
+      </w:r>
+    </w:p>
+    <w:p>
+      <w:pPr>
+        <w:pStyle w:val="6"/>
+        <w:spacing w:before="0" w:beforeAutospacing="0" w:after="0" w:afterAutospacing="0" w:line="360" w:lineRule="auto"/>
+        <w:ind w:firstLine="480" w:firstLineChars="200"/>
+        <w:jc w:val="both"/>
+        <w:rPr>
+          <w:rFonts w:ascii="Times New Roman" w:hAnsi="Times New Roman" w:cs="Times New Roman"/>
+          <w:color w:val="000000"/>
+        </w:rPr>
+      </w:pPr>
+      <w:r>
+        <w:rPr>
+          <w:rFonts w:ascii="Times New Roman" w:hAnsi="Times New Roman" w:cs="Times New Roman"/>
+          <w:color w:val="000000"/>
+        </w:rPr>
+        <w:t xml:space="preserve">Globalization has brought benefits to developing countries around the world. Now developed countries have encountered difficulties, some of them believe that these problems are brought about by globalization, </w:t>
+      </w:r>
+      <w:r>
+        <w:rPr>
+          <w:rFonts w:hint="eastAsia" w:ascii="Times New Roman" w:hAnsi="Times New Roman" w:cs="Times New Roman"/>
+          <w:color w:val="000000"/>
+        </w:rPr>
+        <w:t>t</w:t>
+      </w:r>
+      <w:r>
+        <w:rPr>
+          <w:rFonts w:ascii="Times New Roman" w:hAnsi="Times New Roman" w:cs="Times New Roman"/>
+          <w:color w:val="000000"/>
+        </w:rPr>
+        <w:t>hey preach against globalization in order to safeguard their own interests. I think it's very dangerous. It is easier to evade difficulties and shirk responsibilities than to solve them. In the long run, it will be more beneficial to work with other countries to overcome these problems.</w:t>
+      </w:r>
+    </w:p>
+    <w:p>
+      <w:pPr>
+        <w:pStyle w:val="6"/>
+        <w:spacing w:before="0" w:beforeAutospacing="0" w:after="0" w:afterAutospacing="0" w:line="360" w:lineRule="auto"/>
+        <w:ind w:firstLine="480" w:firstLineChars="200"/>
+        <w:jc w:val="both"/>
+        <w:rPr>
+          <w:rFonts w:ascii="Times New Roman" w:hAnsi="Times New Roman" w:cs="Times New Roman"/>
+          <w:color w:val="000000"/>
+        </w:rPr>
+      </w:pPr>
+      <w:r>
+        <w:rPr>
+          <w:rFonts w:hint="eastAsia" w:ascii="Times New Roman" w:hAnsi="Times New Roman" w:cs="Times New Roman"/>
+          <w:color w:val="000000"/>
+        </w:rPr>
+        <w:t xml:space="preserve">This paper will show you that China's cotton industry </w:t>
+      </w:r>
+      <w:r>
+        <w:rPr>
+          <w:rFonts w:ascii="Times New Roman" w:hAnsi="Times New Roman" w:cs="Times New Roman"/>
+          <w:color w:val="000000"/>
+        </w:rPr>
+        <w:t>gradually achieved results</w:t>
+      </w:r>
+      <w:r>
+        <w:rPr>
+          <w:rFonts w:hint="eastAsia" w:ascii="Times New Roman" w:hAnsi="Times New Roman" w:cs="Times New Roman"/>
+          <w:color w:val="000000"/>
+        </w:rPr>
+        <w:t xml:space="preserve"> a</w:t>
+      </w:r>
+      <w:r>
+        <w:rPr>
+          <w:rFonts w:ascii="Times New Roman" w:hAnsi="Times New Roman" w:cs="Times New Roman"/>
+          <w:color w:val="000000"/>
+        </w:rPr>
+        <w:t>fter years of pain and reform</w:t>
+      </w:r>
+      <w:r>
+        <w:rPr>
+          <w:rFonts w:hint="eastAsia" w:ascii="Times New Roman" w:hAnsi="Times New Roman" w:cs="Times New Roman"/>
+          <w:color w:val="000000"/>
+        </w:rPr>
+        <w:t xml:space="preserve">. </w:t>
+      </w:r>
+      <w:r>
+        <w:rPr>
+          <w:rFonts w:ascii="Times New Roman" w:hAnsi="Times New Roman" w:cs="Times New Roman"/>
+          <w:color w:val="000000"/>
+        </w:rPr>
+        <w:t>Such</w:t>
+      </w:r>
+      <w:r>
+        <w:rPr>
+          <w:rFonts w:hint="eastAsia" w:ascii="Times New Roman" w:hAnsi="Times New Roman" w:cs="Times New Roman"/>
+          <w:color w:val="000000"/>
+        </w:rPr>
+        <w:t xml:space="preserve"> as Inventory reduction, price marketization, the highest cotton production efficiency. These achievements make China more confident in adhering to </w:t>
+      </w:r>
+      <w:r>
+        <w:rPr>
+          <w:rFonts w:ascii="Times New Roman" w:hAnsi="Times New Roman" w:cs="Times New Roman"/>
+          <w:color w:val="000000"/>
+        </w:rPr>
+        <w:t>globalization. The purpose of this paper is to tell people that there are always negative problems in the process of globalization. These difficulties can be overcome through mutual learning and cooperation. The positive effect of globalization is greater. We should adhere to the road of globalization.</w:t>
+      </w:r>
+      <w:r>
+        <w:rPr>
+          <w:rFonts w:ascii="Times New Roman" w:hAnsi="Times New Roman" w:cs="Times New Roman"/>
+          <w:color w:val="000000"/>
         </w:rPr>
         <w:br w:type="page"/>
       </w:r>
-      <w:r>
-        <w:rPr>
+    </w:p>
+    <w:p>
+      <w:pPr>
+        <w:pStyle w:val="6"/>
+        <w:spacing w:before="0" w:beforeAutospacing="0" w:after="0" w:afterAutospacing="0" w:line="360" w:lineRule="auto"/>
+        <w:ind w:firstLine="602" w:firstLineChars="200"/>
+        <w:jc w:val="center"/>
+        <w:rPr>
+          <w:rFonts w:ascii="Times New Roman" w:hAnsi="Times New Roman" w:cs="Times New Roman"/>
+          <w:color w:val="000000"/>
+        </w:rPr>
+      </w:pPr>
+      <w:r>
+        <w:rPr>
+          <w:rFonts w:ascii="Times New Roman" w:hAnsi="Times New Roman" w:cs="Times New Roman"/>
           <w:b/>
           <w:sz w:val="30"/>
           <w:szCs w:val="30"/>
         </w:rPr>
-        <w:lastRenderedPageBreak/>
-        <w:t>Introduction</w:t>
-      </w:r>
-    </w:p>
-    <w:p>
-      <w:pPr>
-        <w:pStyle w:val="a5"/>
-        <w:spacing w:before="0" w:beforeAutospacing="0" w:after="0" w:afterAutospacing="0" w:line="360" w:lineRule="auto"/>
-        <w:ind w:firstLineChars="200" w:firstLine="480"/>
-        <w:jc w:val="both"/>
-        <w:rPr>
-          <w:rFonts w:ascii="Times New Roman" w:hAnsi="Times New Roman" w:cs="Times New Roman"/>
-          <w:color w:val="000000"/>
-        </w:rPr>
-      </w:pPr>
-      <w:r>
-        <w:rPr>
-          <w:rFonts w:ascii="Times New Roman" w:hAnsi="Times New Roman" w:cs="Times New Roman"/>
-          <w:color w:val="000000"/>
-        </w:rPr>
-        <w:t xml:space="preserve">The United States launched a trade war with China in July 2018. The coronavirus outbreak in </w:t>
-      </w:r>
-      <w:r>
-        <w:rPr>
-          <w:rFonts w:ascii="Times New Roman" w:hAnsi="Times New Roman" w:cs="Times New Roman"/>
-          <w:color w:val="000000"/>
-        </w:rPr>
-        <w:t>the world in 2020. Recently anti-globalization movement has become a phenomenon that people mention.</w:t>
-      </w:r>
-      <w:r>
-        <w:rPr>
-          <w:rFonts w:ascii="Times New Roman" w:hAnsi="Times New Roman" w:cs="Times New Roman"/>
-          <w:color w:val="000000"/>
-        </w:rPr>
-        <w:t xml:space="preserve"> </w:t>
-      </w:r>
-      <w:r>
-        <w:rPr>
-          <w:rFonts w:ascii="Times New Roman" w:hAnsi="Times New Roman" w:cs="Times New Roman"/>
-          <w:color w:val="000000"/>
-        </w:rPr>
-        <w:t xml:space="preserve">After the WTO, </w:t>
-      </w:r>
-      <w:r>
-        <w:rPr>
-          <w:rFonts w:ascii="Times New Roman" w:hAnsi="Times New Roman" w:cs="Times New Roman"/>
-          <w:color w:val="000000"/>
-        </w:rPr>
-        <w:t xml:space="preserve">China's cotton market is highly correlated with the international market. </w:t>
-      </w:r>
-      <w:r>
-        <w:rPr>
-          <w:rFonts w:ascii="Times New Roman" w:hAnsi="Times New Roman" w:cs="Times New Roman"/>
-          <w:color w:val="000000"/>
-        </w:rPr>
-        <w:t xml:space="preserve"> </w:t>
-      </w:r>
-      <w:r>
-        <w:rPr>
-          <w:rFonts w:ascii="Times New Roman" w:hAnsi="Times New Roman" w:cs="Times New Roman"/>
-          <w:color w:val="000000"/>
-        </w:rPr>
-        <w:t>China not only become the world’s</w:t>
-      </w:r>
-      <w:r>
-        <w:rPr>
-          <w:rFonts w:ascii="Times New Roman" w:hAnsi="Times New Roman" w:cs="Times New Roman"/>
-          <w:color w:val="000000"/>
-        </w:rPr>
-        <w:t xml:space="preserve"> largest cotton producer, but also consumer and importer. </w:t>
-      </w:r>
-    </w:p>
-    <w:p>
-      <w:pPr>
-        <w:pStyle w:val="a5"/>
-        <w:spacing w:before="0" w:beforeAutospacing="0" w:after="0" w:afterAutospacing="0" w:line="360" w:lineRule="auto"/>
-        <w:ind w:firstLineChars="200" w:firstLine="480"/>
-        <w:jc w:val="both"/>
-        <w:rPr>
-          <w:rFonts w:ascii="Times New Roman" w:hAnsi="Times New Roman" w:cs="Times New Roman"/>
-          <w:color w:val="000000"/>
-        </w:rPr>
-      </w:pPr>
-      <w:r>
-        <w:rPr>
-          <w:rFonts w:ascii="Times New Roman" w:hAnsi="Times New Roman" w:cs="Times New Roman"/>
-          <w:color w:val="000000"/>
-        </w:rPr>
-        <w:t xml:space="preserve">This paper will show you the impact of globalization on China's cotton </w:t>
-      </w:r>
-      <w:r>
-        <w:rPr>
-          <w:rFonts w:ascii="Times New Roman" w:hAnsi="Times New Roman" w:cs="Times New Roman"/>
-          <w:color w:val="000000"/>
-        </w:rPr>
-        <w:t>industry. These</w:t>
-      </w:r>
-      <w:r>
-        <w:rPr>
-          <w:rFonts w:ascii="Times New Roman" w:hAnsi="Times New Roman" w:cs="Times New Roman"/>
-          <w:color w:val="000000"/>
-        </w:rPr>
-        <w:t xml:space="preserve"> effects will produce many </w:t>
-      </w:r>
-      <w:r>
-        <w:rPr>
-          <w:rFonts w:ascii="Times New Roman" w:hAnsi="Times New Roman" w:cs="Times New Roman"/>
-          <w:color w:val="000000"/>
-        </w:rPr>
-        <w:t>phenomena. This</w:t>
-      </w:r>
-      <w:r>
-        <w:rPr>
-          <w:rFonts w:ascii="Times New Roman" w:hAnsi="Times New Roman" w:cs="Times New Roman" w:hint="eastAsia"/>
-          <w:color w:val="000000"/>
-        </w:rPr>
-        <w:t xml:space="preserve"> paper</w:t>
-      </w:r>
-      <w:r>
-        <w:rPr>
-          <w:rFonts w:ascii="Times New Roman" w:hAnsi="Times New Roman" w:cs="Times New Roman"/>
-          <w:color w:val="000000"/>
-        </w:rPr>
-        <w:t xml:space="preserve"> use historical statistics and historical events to explain the r</w:t>
-      </w:r>
-      <w:r>
-        <w:rPr>
-          <w:rFonts w:ascii="Times New Roman" w:hAnsi="Times New Roman" w:cs="Times New Roman"/>
-          <w:color w:val="000000"/>
-        </w:rPr>
-        <w:t>easons for these phenomena.</w:t>
-      </w:r>
-      <w:r>
-        <w:rPr>
-          <w:rFonts w:ascii="Times New Roman" w:hAnsi="Times New Roman" w:cs="Times New Roman" w:hint="eastAsia"/>
-          <w:color w:val="000000"/>
-        </w:rPr>
-        <w:t xml:space="preserve"> </w:t>
-      </w:r>
-      <w:r>
-        <w:rPr>
-          <w:rFonts w:ascii="Times New Roman" w:hAnsi="Times New Roman" w:cs="Times New Roman"/>
-          <w:color w:val="000000"/>
-        </w:rPr>
-        <w:t xml:space="preserve">China's cotton industry </w:t>
-      </w:r>
-      <w:r>
-        <w:rPr>
-          <w:rFonts w:ascii="Times New Roman" w:hAnsi="Times New Roman" w:cs="Times New Roman"/>
-          <w:color w:val="000000"/>
-        </w:rPr>
-        <w:t xml:space="preserve">also encountered serious negative impacts in the process of globalization, such as the economic crisis in Europe and the United States, huge cotton stocks, and the impact on the income of cotton </w:t>
-      </w:r>
-      <w:r>
-        <w:rPr>
-          <w:rFonts w:ascii="Times New Roman" w:hAnsi="Times New Roman" w:cs="Times New Roman"/>
-          <w:color w:val="000000"/>
-        </w:rPr>
-        <w:t>farmers. China</w:t>
-      </w:r>
-      <w:r>
-        <w:rPr>
-          <w:rFonts w:ascii="Times New Roman" w:hAnsi="Times New Roman" w:cs="Times New Roman"/>
-          <w:color w:val="000000"/>
-        </w:rPr>
-        <w:t xml:space="preserve"> gradually solves these problems by learning from the experience of developed countries</w:t>
-      </w:r>
-      <w:r>
-        <w:rPr>
-          <w:rFonts w:ascii="Times New Roman" w:hAnsi="Times New Roman" w:cs="Times New Roman" w:hint="eastAsia"/>
-          <w:color w:val="000000"/>
-        </w:rPr>
-        <w:t>.</w:t>
-      </w:r>
-    </w:p>
-    <w:p>
-      <w:pPr>
-        <w:pStyle w:val="a5"/>
-        <w:spacing w:before="0" w:beforeAutospacing="0" w:after="0" w:afterAutospacing="0" w:line="360" w:lineRule="auto"/>
-        <w:ind w:firstLineChars="200" w:firstLine="480"/>
-        <w:jc w:val="both"/>
-        <w:rPr>
-          <w:rFonts w:ascii="Times New Roman" w:hAnsi="Times New Roman" w:cs="Times New Roman"/>
-          <w:color w:val="000000"/>
-        </w:rPr>
-      </w:pPr>
-      <w:r>
-        <w:rPr>
-          <w:rFonts w:ascii="Times New Roman" w:hAnsi="Times New Roman" w:cs="Times New Roman"/>
-          <w:color w:val="000000"/>
-        </w:rPr>
-        <w:t xml:space="preserve">Globalization has brought benefits to developing countries around the world. Now </w:t>
-      </w:r>
-      <w:r>
-        <w:rPr>
-          <w:rFonts w:ascii="Times New Roman" w:hAnsi="Times New Roman" w:cs="Times New Roman"/>
-          <w:color w:val="000000"/>
-        </w:rPr>
-        <w:t>developed countries have encountered difficulties, some of them believe t</w:t>
-      </w:r>
-      <w:r>
-        <w:rPr>
-          <w:rFonts w:ascii="Times New Roman" w:hAnsi="Times New Roman" w:cs="Times New Roman"/>
-          <w:color w:val="000000"/>
-        </w:rPr>
-        <w:t xml:space="preserve">hat these problems are brought about by globalization, </w:t>
-      </w:r>
-      <w:r>
-        <w:rPr>
-          <w:rFonts w:ascii="Times New Roman" w:hAnsi="Times New Roman" w:cs="Times New Roman" w:hint="eastAsia"/>
-          <w:color w:val="000000"/>
-        </w:rPr>
-        <w:t>t</w:t>
-      </w:r>
-      <w:r>
-        <w:rPr>
-          <w:rFonts w:ascii="Times New Roman" w:hAnsi="Times New Roman" w:cs="Times New Roman"/>
-          <w:color w:val="000000"/>
-        </w:rPr>
-        <w:t xml:space="preserve">hey preach against </w:t>
-      </w:r>
-      <w:r>
-        <w:rPr>
-          <w:rFonts w:ascii="Times New Roman" w:hAnsi="Times New Roman" w:cs="Times New Roman"/>
-          <w:color w:val="000000"/>
-        </w:rPr>
-        <w:t>g</w:t>
-      </w:r>
-      <w:r>
-        <w:rPr>
-          <w:rFonts w:ascii="Times New Roman" w:hAnsi="Times New Roman" w:cs="Times New Roman"/>
-          <w:color w:val="000000"/>
-        </w:rPr>
-        <w:t xml:space="preserve">lobalization in order to safeguard </w:t>
-      </w:r>
-      <w:r>
-        <w:rPr>
-          <w:rFonts w:ascii="Times New Roman" w:hAnsi="Times New Roman" w:cs="Times New Roman"/>
-          <w:color w:val="000000"/>
-        </w:rPr>
-        <w:t>their</w:t>
-      </w:r>
-      <w:r>
-        <w:rPr>
-          <w:rFonts w:ascii="Times New Roman" w:hAnsi="Times New Roman" w:cs="Times New Roman"/>
-          <w:color w:val="000000"/>
-        </w:rPr>
-        <w:t xml:space="preserve"> own interests. I think it's very dangerou</w:t>
-      </w:r>
-      <w:r>
-        <w:rPr>
-          <w:rFonts w:ascii="Times New Roman" w:hAnsi="Times New Roman" w:cs="Times New Roman"/>
-          <w:color w:val="000000"/>
-        </w:rPr>
-        <w:t xml:space="preserve">s. </w:t>
-      </w:r>
-      <w:r>
-        <w:rPr>
-          <w:rFonts w:ascii="Times New Roman" w:hAnsi="Times New Roman" w:cs="Times New Roman"/>
-          <w:color w:val="000000"/>
-        </w:rPr>
-        <w:t xml:space="preserve">It is easier to evade difficulties and shirk responsibilities than to solve them. </w:t>
-      </w:r>
-      <w:r>
-        <w:rPr>
-          <w:rFonts w:ascii="Times New Roman" w:hAnsi="Times New Roman" w:cs="Times New Roman"/>
-          <w:color w:val="000000"/>
-        </w:rPr>
-        <w:t>In the long run, it will be more beneficial to work with other countries to overcome these problems.</w:t>
-      </w:r>
-    </w:p>
-    <w:p>
-      <w:pPr>
-        <w:pStyle w:val="a5"/>
-        <w:spacing w:before="0" w:beforeAutospacing="0" w:after="0" w:afterAutospacing="0" w:line="360" w:lineRule="auto"/>
-        <w:ind w:firstLineChars="200" w:firstLine="480"/>
-        <w:jc w:val="both"/>
-        <w:rPr>
-          <w:rFonts w:ascii="Times New Roman" w:hAnsi="Times New Roman" w:cs="Times New Roman"/>
-          <w:color w:val="000000"/>
-        </w:rPr>
-      </w:pPr>
-      <w:r>
-        <w:rPr>
-          <w:rFonts w:ascii="Times New Roman" w:hAnsi="Times New Roman" w:cs="Times New Roman" w:hint="eastAsia"/>
-          <w:color w:val="000000"/>
-        </w:rPr>
-        <w:t xml:space="preserve">This paper will show you that China's cotton industry </w:t>
-      </w:r>
-      <w:r>
-        <w:rPr>
-          <w:rFonts w:ascii="Times New Roman" w:hAnsi="Times New Roman" w:cs="Times New Roman"/>
-          <w:color w:val="000000"/>
-        </w:rPr>
-        <w:t>gradually achieved results</w:t>
-      </w:r>
-      <w:r>
-        <w:rPr>
-          <w:rFonts w:ascii="Times New Roman" w:hAnsi="Times New Roman" w:cs="Times New Roman" w:hint="eastAsia"/>
-          <w:color w:val="000000"/>
-        </w:rPr>
-        <w:t xml:space="preserve"> a</w:t>
-      </w:r>
-      <w:r>
-        <w:rPr>
-          <w:rFonts w:ascii="Times New Roman" w:hAnsi="Times New Roman" w:cs="Times New Roman"/>
-          <w:color w:val="000000"/>
-        </w:rPr>
-        <w:t>fter years of pain and reform</w:t>
-      </w:r>
-      <w:r>
-        <w:rPr>
-          <w:rFonts w:ascii="Times New Roman" w:hAnsi="Times New Roman" w:cs="Times New Roman" w:hint="eastAsia"/>
-          <w:color w:val="000000"/>
-        </w:rPr>
-        <w:t xml:space="preserve">. </w:t>
-      </w:r>
-      <w:r>
-        <w:rPr>
-          <w:rFonts w:ascii="Times New Roman" w:hAnsi="Times New Roman" w:cs="Times New Roman"/>
-          <w:color w:val="000000"/>
-        </w:rPr>
-        <w:t>Such</w:t>
-      </w:r>
-      <w:r>
-        <w:rPr>
-          <w:rFonts w:ascii="Times New Roman" w:hAnsi="Times New Roman" w:cs="Times New Roman" w:hint="eastAsia"/>
-          <w:color w:val="000000"/>
-        </w:rPr>
-        <w:t xml:space="preserve"> as Inventory reduction, price marketization, the hi</w:t>
-      </w:r>
-      <w:r>
-        <w:rPr>
-          <w:rFonts w:ascii="Times New Roman" w:hAnsi="Times New Roman" w:cs="Times New Roman" w:hint="eastAsia"/>
-          <w:color w:val="000000"/>
-        </w:rPr>
-        <w:t xml:space="preserve">ghest cotton production efficiency. These achievements make China more confident in adhering to </w:t>
-      </w:r>
-      <w:r>
-        <w:rPr>
-          <w:rFonts w:ascii="Times New Roman" w:hAnsi="Times New Roman" w:cs="Times New Roman"/>
-          <w:color w:val="000000"/>
-        </w:rPr>
-        <w:t>globalization. The</w:t>
-      </w:r>
-      <w:r>
-        <w:rPr>
-          <w:rFonts w:ascii="Times New Roman" w:hAnsi="Times New Roman" w:cs="Times New Roman"/>
-          <w:color w:val="000000"/>
-        </w:rPr>
-        <w:t xml:space="preserve"> purpose of this paper is to tell people that there are always negative problems in the process of globalization. These difficulties can be ove</w:t>
-      </w:r>
-      <w:r>
-        <w:rPr>
-          <w:rFonts w:ascii="Times New Roman" w:hAnsi="Times New Roman" w:cs="Times New Roman"/>
-          <w:color w:val="000000"/>
-        </w:rPr>
-        <w:t>rcome through mutual learning and cooperation. The positive effect of globalization is greater. We should adhere to the road of globalization.</w:t>
-      </w:r>
-      <w:r>
-        <w:rPr>
-          <w:rFonts w:ascii="Times New Roman" w:hAnsi="Times New Roman" w:cs="Times New Roman"/>
-          <w:color w:val="000000"/>
-        </w:rPr>
-        <w:br w:type="page"/>
-      </w:r>
-    </w:p>
-    <w:p>
-      <w:pPr>
-        <w:pStyle w:val="a5"/>
-        <w:spacing w:before="0" w:beforeAutospacing="0" w:after="0" w:afterAutospacing="0" w:line="360" w:lineRule="auto"/>
-        <w:ind w:firstLineChars="200" w:firstLine="602"/>
-        <w:jc w:val="center"/>
-        <w:rPr>
-          <w:rFonts w:ascii="Times New Roman" w:hAnsi="Times New Roman" w:cs="Times New Roman"/>
-          <w:color w:val="000000"/>
-        </w:rPr>
-      </w:pPr>
-      <w:r>
-        <w:rPr>
-          <w:rFonts w:ascii="Times New Roman" w:hAnsi="Times New Roman" w:cs="Times New Roman"/>
+        <w:t xml:space="preserve">Chapter </w:t>
+      </w:r>
+      <w:r>
+        <w:rPr>
+          <w:rFonts w:hint="eastAsia" w:ascii="Times New Roman" w:hAnsi="Times New Roman" w:cs="Times New Roman"/>
           <w:b/>
           <w:sz w:val="30"/>
           <w:szCs w:val="30"/>
         </w:rPr>
-        <w:lastRenderedPageBreak/>
-        <w:t xml:space="preserve">Chapter </w:t>
-      </w:r>
-      <w:r>
-        <w:rPr>
-          <w:rFonts w:ascii="Times New Roman" w:hAnsi="Times New Roman" w:cs="Times New Roman" w:hint="eastAsia"/>
+        <w:t>One</w:t>
+      </w:r>
+      <w:r>
+        <w:rPr>
+          <w:rFonts w:ascii="Times New Roman" w:hAnsi="Times New Roman" w:cs="Times New Roman"/>
           <w:b/>
           <w:sz w:val="30"/>
           <w:szCs w:val="30"/>
         </w:rPr>
-        <w:t>One</w:t>
-      </w:r>
-      <w:r>
-        <w:rPr>
-          <w:rFonts w:ascii="Times New Roman" w:hAnsi="Times New Roman" w:cs="Times New Roman"/>
+        <w:t xml:space="preserve"> Negative Influence on Cotton Farmers</w:t>
+      </w:r>
+    </w:p>
+    <w:p>
+      <w:pPr>
+        <w:spacing w:line="360" w:lineRule="auto"/>
+        <w:jc w:val="center"/>
+        <w:rPr>
           <w:b/>
           <w:sz w:val="30"/>
           <w:szCs w:val="30"/>
         </w:rPr>
-        <w:t xml:space="preserve"> Negative Influence on Cotton Farmers</w:t>
-      </w:r>
-    </w:p>
-    <w:p>
-      <w:pPr>
-        <w:spacing w:line="360" w:lineRule="auto"/>
-        <w:jc w:val="center"/>
-        <w:rPr>
-          <w:b/>
-          <w:sz w:val="30"/>
-          <w:szCs w:val="30"/>
-        </w:rPr>
-      </w:pPr>
-    </w:p>
-    <w:p>
-      <w:pPr>
-        <w:spacing w:line="360" w:lineRule="auto"/>
-        <w:ind w:firstLineChars="200" w:firstLine="480"/>
+      </w:pPr>
+    </w:p>
+    <w:p>
+      <w:pPr>
+        <w:spacing w:line="360" w:lineRule="auto"/>
+        <w:ind w:firstLine="480" w:firstLineChars="200"/>
         <w:rPr>
           <w:sz w:val="24"/>
           <w:szCs w:val="24"/>
@@ -4086,7 +3482,7 @@
       </w:r>
       <w:r>
         <w:rPr>
-          <w:rStyle w:val="apple-converted-space"/>
+          <w:rStyle w:val="16"/>
           <w:rFonts w:ascii="Arial" w:hAnsi="Arial" w:cs="Arial"/>
           <w:color w:val="666666"/>
           <w:szCs w:val="21"/>
@@ -4114,14 +3510,7 @@
           <w:sz w:val="24"/>
           <w:szCs w:val="24"/>
         </w:rPr>
-        <w:t>n 2002, china produced 4.8 m</w:t>
-      </w:r>
-      <w:r>
-        <w:rPr>
-          <w:sz w:val="24"/>
-          <w:szCs w:val="24"/>
-        </w:rPr>
-        <w:t>illion tons of cotton</w:t>
+        <w:t>n 2002, china produced 4.8 million tons of cotton</w:t>
       </w:r>
       <w:r>
         <w:rPr>
@@ -4196,14 +3585,7 @@
           <w:sz w:val="24"/>
           <w:szCs w:val="24"/>
         </w:rPr>
-        <w:t>n 2009, china consumed 10 million tons of cotton. Foreign trade orders account for a huge proportion of this consumption. The re</w:t>
-      </w:r>
-      <w:r>
-        <w:rPr>
-          <w:sz w:val="24"/>
-          <w:szCs w:val="24"/>
-        </w:rPr>
-        <w:t xml:space="preserve">sult show that China's cotton farmers are the beneficiaries of globalization until 2009.After the global financial crisis broke out in 2008, globalization brought negative effects to China's cotton industry. </w:t>
+        <w:t xml:space="preserve">n 2009, china consumed 10 million tons of cotton. Foreign trade orders account for a huge proportion of this consumption. The result show that China's cotton farmers are the beneficiaries of globalization until 2009.After the global financial crisis broke out in 2008, globalization brought negative effects to China's cotton industry. </w:t>
       </w:r>
     </w:p>
     <w:p>
@@ -4237,32 +3619,18 @@
     <w:p>
       <w:pPr>
         <w:spacing w:line="360" w:lineRule="auto"/>
-        <w:ind w:firstLineChars="200" w:firstLine="480"/>
-        <w:rPr>
-          <w:sz w:val="24"/>
-          <w:szCs w:val="24"/>
-        </w:rPr>
-      </w:pPr>
-      <w:r>
-        <w:rPr>
-          <w:sz w:val="24"/>
-          <w:szCs w:val="24"/>
-        </w:rPr>
-        <w:t xml:space="preserve">After </w:t>
-      </w:r>
-      <w:r>
-        <w:rPr>
-          <w:sz w:val="24"/>
-          <w:szCs w:val="24"/>
-        </w:rPr>
-        <w:t>the 2008 financial crisis, production and acreage declined year by year. In 2008, the area under cotton cultivation was 5.83 million hectares. In 2016, the area under cotton cultivation was 3.38 million hectares, down 40 percent. In 2008, production of cot</w:t>
-      </w:r>
-      <w:r>
-        <w:rPr>
-          <w:sz w:val="24"/>
-          <w:szCs w:val="24"/>
-        </w:rPr>
-        <w:t>ton was 749 tons. In 2016, production of cotton was 543 tons, down 27 percent.</w:t>
+        <w:ind w:firstLine="480" w:firstLineChars="200"/>
+        <w:rPr>
+          <w:sz w:val="24"/>
+          <w:szCs w:val="24"/>
+        </w:rPr>
+      </w:pPr>
+      <w:r>
+        <w:rPr>
+          <w:sz w:val="24"/>
+          <w:szCs w:val="24"/>
+        </w:rPr>
+        <w:t>After the 2008 financial crisis, production and acreage declined year by year. In 2008, the area under cotton cultivation was 5.83 million hectares. In 2016, the area under cotton cultivation was 3.38 million hectares, down 40 percent. In 2008, production of cotton was 749 tons. In 2016, production of cotton was 543 tons, down 27 percent.</w:t>
       </w:r>
       <w:r>
         <w:t xml:space="preserve"> </w:t>
@@ -4278,7 +3646,7 @@
     <w:p>
       <w:pPr>
         <w:spacing w:line="360" w:lineRule="auto"/>
-        <w:ind w:firstLineChars="200" w:firstLine="480"/>
+        <w:ind w:firstLine="480" w:firstLineChars="200"/>
         <w:rPr>
           <w:sz w:val="24"/>
           <w:szCs w:val="24"/>
@@ -4329,15 +3697,29 @@
         </w:rPr>
         <w:t xml:space="preserve"> </w:t>
       </w:r>
-      <w:hyperlink r:id="rId7" w:history="1">
-        <w:r>
-          <w:rPr>
-            <w:sz w:val="24"/>
-            <w:szCs w:val="24"/>
-          </w:rPr>
-          <w:t>However</w:t>
-        </w:r>
-      </w:hyperlink>
+      <w:r>
+        <w:fldChar w:fldCharType="begin"/>
+      </w:r>
+      <w:r>
+        <w:instrText xml:space="preserve"> HYPERLINK "javascript:;" </w:instrText>
+      </w:r>
+      <w:r>
+        <w:fldChar w:fldCharType="separate"/>
+      </w:r>
+      <w:r>
+        <w:rPr>
+          <w:sz w:val="24"/>
+          <w:szCs w:val="24"/>
+        </w:rPr>
+        <w:t>However</w:t>
+      </w:r>
+      <w:r>
+        <w:rPr>
+          <w:sz w:val="24"/>
+          <w:szCs w:val="24"/>
+        </w:rPr>
+        <w:fldChar w:fldCharType="end"/>
+      </w:r>
       <w:r>
         <w:rPr>
           <w:sz w:val="24"/>
@@ -4358,14 +3740,7 @@
           <w:sz w:val="24"/>
           <w:szCs w:val="24"/>
         </w:rPr>
-        <w:t>hina c</w:t>
-      </w:r>
-      <w:r>
-        <w:rPr>
-          <w:sz w:val="24"/>
-          <w:szCs w:val="24"/>
-        </w:rPr>
-        <w:t>otton consumption was 8 million tons, down 33 percent</w:t>
+        <w:t>hina cotton consumption was 8 million tons, down 33 percent</w:t>
       </w:r>
       <w:r>
         <w:rPr>
@@ -4417,21 +3792,13 @@
           <w:sz w:val="24"/>
           <w:szCs w:val="24"/>
         </w:rPr>
-        <w:t xml:space="preserve">.2 Huge Price Differences </w:t>
-      </w:r>
-      <w:r>
-        <w:rPr>
-          <w:b/>
-          <w:sz w:val="24"/>
-          <w:szCs w:val="24"/>
-        </w:rPr>
-        <w:t>between Domestic and Import</w:t>
-      </w:r>
-    </w:p>
-    <w:p>
-      <w:pPr>
-        <w:spacing w:line="360" w:lineRule="auto"/>
-        <w:ind w:firstLineChars="200" w:firstLine="480"/>
+        <w:t>.2 Huge Price Differences between Domestic and Import</w:t>
+      </w:r>
+    </w:p>
+    <w:p>
+      <w:pPr>
+        <w:spacing w:line="360" w:lineRule="auto"/>
+        <w:ind w:firstLine="480" w:firstLineChars="200"/>
         <w:rPr>
           <w:sz w:val="24"/>
           <w:szCs w:val="24"/>
@@ -4484,14 +3851,7 @@
           <w:sz w:val="24"/>
           <w:szCs w:val="24"/>
         </w:rPr>
-        <w:t>In 2012, imports was 4.4 million tons of cotton, consumption was 7.9 million tons. Im</w:t>
-      </w:r>
-      <w:r>
-        <w:rPr>
-          <w:sz w:val="24"/>
-          <w:szCs w:val="24"/>
-        </w:rPr>
-        <w:t>ports soared because of the wide price difference.</w:t>
+        <w:t>In 2012, imports was 4.4 million tons of cotton, consumption was 7.9 million tons. Imports soared because of the wide price difference.</w:t>
       </w:r>
     </w:p>
     <w:p>
@@ -4607,24 +3967,31 @@
           <w:sz w:val="24"/>
           <w:szCs w:val="24"/>
         </w:rPr>
-        <w:t xml:space="preserve"> Because the Chinese government bought so much cotton, the huge st</w:t>
-      </w:r>
-      <w:r>
-        <w:rPr>
-          <w:sz w:val="24"/>
-          <w:szCs w:val="24"/>
-        </w:rPr>
-        <w:t xml:space="preserve">ock did not produce cheap prices. In this way, the interests of cotton farmers are protected. </w:t>
-      </w:r>
-      <w:hyperlink r:id="rId8" w:history="1">
-        <w:r>
-          <w:rPr>
-            <w:sz w:val="24"/>
-            <w:szCs w:val="24"/>
-          </w:rPr>
-          <w:t>However</w:t>
-        </w:r>
-      </w:hyperlink>
+        <w:t xml:space="preserve"> Because the Chinese government bought so much cotton, the huge stock did not produce cheap prices. In this way, the interests of cotton farmers are protected. </w:t>
+      </w:r>
+      <w:r>
+        <w:fldChar w:fldCharType="begin"/>
+      </w:r>
+      <w:r>
+        <w:instrText xml:space="preserve"> HYPERLINK "javascript:;" </w:instrText>
+      </w:r>
+      <w:r>
+        <w:fldChar w:fldCharType="separate"/>
+      </w:r>
+      <w:r>
+        <w:rPr>
+          <w:sz w:val="24"/>
+          <w:szCs w:val="24"/>
+        </w:rPr>
+        <w:t>However</w:t>
+      </w:r>
+      <w:r>
+        <w:rPr>
+          <w:sz w:val="24"/>
+          <w:szCs w:val="24"/>
+        </w:rPr>
+        <w:fldChar w:fldCharType="end"/>
+      </w:r>
       <w:r>
         <w:rPr>
           <w:sz w:val="24"/>
@@ -4641,7 +4008,7 @@
     </w:p>
     <w:p>
       <w:pPr>
-        <w:pStyle w:val="2"/>
+        <w:pStyle w:val="5"/>
         <w:ind w:left="425" w:firstLine="29"/>
         <w:jc w:val="center"/>
         <w:rPr>
@@ -4656,31 +4023,22 @@
           <w:sz w:val="30"/>
           <w:szCs w:val="30"/>
         </w:rPr>
-        <w:lastRenderedPageBreak/>
-        <w:t>Ch</w:t>
-      </w:r>
-      <w:r>
-        <w:rPr>
+        <w:t>Chapter Two Influencing</w:t>
+      </w:r>
+      <w:r>
+        <w:rPr>
+          <w:rFonts w:hint="eastAsia"/>
           <w:b/>
           <w:sz w:val="30"/>
           <w:szCs w:val="30"/>
         </w:rPr>
-        <w:t>apter Two Influencing</w:t>
-      </w:r>
-      <w:r>
-        <w:rPr>
-          <w:rFonts w:hint="eastAsia"/>
-          <w:b/>
-          <w:sz w:val="30"/>
-          <w:szCs w:val="30"/>
-        </w:rPr>
         <w:t xml:space="preserve"> Factors of Cotton Farmers</w:t>
       </w:r>
     </w:p>
     <w:p>
       <w:pPr>
         <w:spacing w:before="100" w:beforeAutospacing="1" w:after="100" w:afterAutospacing="1" w:line="360" w:lineRule="auto"/>
-        <w:ind w:firstLineChars="200" w:firstLine="480"/>
+        <w:ind w:firstLine="480" w:firstLineChars="200"/>
         <w:rPr>
           <w:sz w:val="24"/>
           <w:szCs w:val="24"/>
@@ -4718,15 +4076,7 @@
           <w:sz w:val="24"/>
           <w:szCs w:val="24"/>
         </w:rPr>
-        <w:t>.</w:t>
-      </w:r>
-      <w:r>
-        <w:rPr>
-          <w:b/>
-          <w:sz w:val="24"/>
-          <w:szCs w:val="24"/>
-        </w:rPr>
-        <w:t xml:space="preserve">1 </w:t>
+        <w:t xml:space="preserve">.1 </w:t>
       </w:r>
       <w:bookmarkStart w:id="0" w:name="OLE_LINK1"/>
       <w:bookmarkStart w:id="1" w:name="OLE_LINK2"/>
@@ -4761,7 +4111,7 @@
     <w:p>
       <w:pPr>
         <w:spacing w:line="360" w:lineRule="auto"/>
-        <w:ind w:firstLineChars="200" w:firstLine="480"/>
+        <w:ind w:firstLine="480" w:firstLineChars="200"/>
         <w:rPr>
           <w:sz w:val="24"/>
           <w:szCs w:val="24"/>
@@ -4787,14 +4137,7 @@
           <w:sz w:val="24"/>
           <w:szCs w:val="24"/>
         </w:rPr>
-        <w:t xml:space="preserve">, and also threatened by pests. According to the China cotton boom index, the climate was conducive to cotton growth from 2002 to 2016. </w:t>
-      </w:r>
-      <w:r>
-        <w:rPr>
-          <w:sz w:val="24"/>
-          <w:szCs w:val="24"/>
-        </w:rPr>
-        <w:t>The result show natural disasters are not the main factor affecting cotton farmers' income.</w:t>
+        <w:t>, and also threatened by pests. According to the China cotton boom index, the climate was conducive to cotton growth from 2002 to 2016. The result show natural disasters are not the main factor affecting cotton farmers' income.</w:t>
       </w:r>
     </w:p>
     <w:p>
@@ -4835,32 +4178,145 @@
     <w:p>
       <w:pPr>
         <w:spacing w:line="360" w:lineRule="auto"/>
-        <w:rPr>
-          <w:b/>
-          <w:sz w:val="24"/>
-          <w:szCs w:val="24"/>
-        </w:rPr>
-      </w:pPr>
-    </w:p>
-    <w:p>
-      <w:pPr>
-        <w:spacing w:line="360" w:lineRule="auto"/>
-        <w:rPr>
-          <w:b/>
-          <w:sz w:val="24"/>
-          <w:szCs w:val="24"/>
-        </w:rPr>
-      </w:pPr>
-    </w:p>
-    <w:p>
-      <w:pPr>
-        <w:spacing w:line="360" w:lineRule="auto"/>
-        <w:rPr>
-          <w:b/>
-          <w:sz w:val="24"/>
-          <w:szCs w:val="24"/>
-        </w:rPr>
-      </w:pPr>
+        <w:ind w:firstLine="480" w:firstLineChars="200"/>
+        <w:rPr>
+          <w:sz w:val="24"/>
+          <w:szCs w:val="24"/>
+        </w:rPr>
+      </w:pPr>
+      <w:r>
+        <w:rPr>
+          <w:rFonts w:hint="eastAsia"/>
+          <w:sz w:val="24"/>
+          <w:szCs w:val="24"/>
+          <w:lang w:val="en-US" w:eastAsia="zh-CN"/>
+        </w:rPr>
+        <w:t xml:space="preserve">The cost of planting cotton </w:t>
+      </w:r>
+      <w:r>
+        <w:rPr>
+          <w:sz w:val="24"/>
+          <w:szCs w:val="24"/>
+        </w:rPr>
+        <w:t> </w:t>
+      </w:r>
+      <w:r>
+        <w:rPr>
+          <w:rFonts w:hint="default"/>
+          <w:sz w:val="24"/>
+          <w:szCs w:val="24"/>
+        </w:rPr>
+        <w:t>consist of</w:t>
+      </w:r>
+      <w:r>
+        <w:rPr>
+          <w:rFonts w:hint="eastAsia"/>
+          <w:sz w:val="24"/>
+          <w:szCs w:val="24"/>
+          <w:lang w:val="en-US" w:eastAsia="zh-CN"/>
+        </w:rPr>
+        <w:t xml:space="preserve"> p</w:t>
+      </w:r>
+      <w:r>
+        <w:rPr>
+          <w:sz w:val="24"/>
+          <w:szCs w:val="24"/>
+        </w:rPr>
+        <w:t>roduction costs and land costs</w:t>
+      </w:r>
+      <w:r>
+        <w:rPr>
+          <w:rFonts w:hint="eastAsia"/>
+          <w:sz w:val="24"/>
+          <w:szCs w:val="24"/>
+          <w:lang w:val="en-US" w:eastAsia="zh-CN"/>
+        </w:rPr>
+        <w:t>.</w:t>
+      </w:r>
+      <w:r>
+        <w:rPr>
+          <w:sz w:val="24"/>
+          <w:szCs w:val="24"/>
+        </w:rPr>
+        <w:t>Production costs include direct costs (seeds, machine-cultivated, mulch, water, pesticides, fertilizers, irrigation equipment, fuel expenditure on power, technical services, tools, materials, repairs and maintenance, etc.), indirect costs (depreciation of fixed assets, tax, management, finance, marketing, insurance) and artificial cost (family discount on labor and employment cost, mainly for the field management and cost)</w:t>
+      </w:r>
+      <w:r>
+        <w:rPr>
+          <w:rFonts w:hint="eastAsia"/>
+          <w:sz w:val="24"/>
+          <w:szCs w:val="24"/>
+          <w:lang w:val="en-US" w:eastAsia="zh-CN"/>
+        </w:rPr>
+        <w:t>.The cost of land is mainly the rent of circulating land and the rent of self-run land.</w:t>
+      </w:r>
+      <w:bookmarkStart w:id="2" w:name="OLE_LINK3"/>
+      <w:r>
+        <w:rPr>
+          <w:rFonts w:hint="eastAsia"/>
+          <w:sz w:val="24"/>
+          <w:szCs w:val="24"/>
+          <w:lang w:val="en-US" w:eastAsia="zh-CN"/>
+        </w:rPr>
+        <w:t>In 2014,</w:t>
+      </w:r>
+      <w:bookmarkEnd w:id="2"/>
+      <w:r>
+        <w:rPr>
+          <w:rFonts w:hint="eastAsia"/>
+          <w:sz w:val="24"/>
+          <w:szCs w:val="24"/>
+          <w:lang w:val="en-US" w:eastAsia="zh-CN"/>
+        </w:rPr>
+        <w:t xml:space="preserve"> the cost of cotton cultivation in China is </w:t>
+      </w:r>
+      <w:r>
+        <w:rPr>
+          <w:sz w:val="24"/>
+          <w:szCs w:val="24"/>
+        </w:rPr>
+        <w:t>￥</w:t>
+      </w:r>
+      <w:r>
+        <w:rPr>
+          <w:rFonts w:hint="eastAsia"/>
+          <w:sz w:val="24"/>
+          <w:szCs w:val="24"/>
+          <w:lang w:val="en-US" w:eastAsia="zh-CN"/>
+        </w:rPr>
+        <w:t xml:space="preserve">2400 per mu, in US is </w:t>
+      </w:r>
+      <w:r>
+        <w:rPr>
+          <w:sz w:val="24"/>
+          <w:szCs w:val="24"/>
+        </w:rPr>
+        <w:t>￥</w:t>
+      </w:r>
+      <w:r>
+        <w:rPr>
+          <w:rFonts w:hint="eastAsia"/>
+          <w:sz w:val="24"/>
+          <w:szCs w:val="24"/>
+          <w:lang w:val="en-US" w:eastAsia="zh-CN"/>
+        </w:rPr>
+        <w:t xml:space="preserve">717 per mu. In 2014, the cost of cotton cultivation in China was more than three times as much as American cotton. </w:t>
+      </w:r>
+      <w:r>
+        <w:rPr>
+          <w:sz w:val="24"/>
+          <w:szCs w:val="24"/>
+        </w:rPr>
+        <w:t>Since American cotton is mechanized from planting to harvest, China is still in the semi-mechanized era of cotton planting.</w:t>
+      </w:r>
+      <w:r>
+        <w:rPr>
+          <w:rFonts w:hint="eastAsia"/>
+          <w:sz w:val="24"/>
+          <w:szCs w:val="24"/>
+          <w:lang w:val="en-US" w:eastAsia="zh-CN"/>
+        </w:rPr>
+        <w:t xml:space="preserve"> </w:t>
+      </w:r>
     </w:p>
     <w:p>
       <w:pPr>
@@ -4926,7 +4382,7 @@
     <w:p>
       <w:pPr>
         <w:spacing w:line="360" w:lineRule="auto"/>
-        <w:ind w:firstLineChars="200" w:firstLine="480"/>
+        <w:ind w:firstLine="480" w:firstLineChars="200"/>
         <w:rPr>
           <w:sz w:val="24"/>
           <w:szCs w:val="24"/>
@@ -4967,21 +4423,7 @@
           <w:sz w:val="24"/>
           <w:szCs w:val="24"/>
         </w:rPr>
-        <w:t>otton price is formed through market mechanism. According to the simple price equilibrium theory of economics. When supply is less than demand, the price goes up. When supply exceeds demand, prices fall. There are three types of cotton market price in Chin</w:t>
-      </w:r>
-      <w:r>
-        <w:rPr>
-          <w:sz w:val="24"/>
-          <w:szCs w:val="24"/>
-        </w:rPr>
-        <w:t>a, purchase price, sale price and foreign cotton price. Purchase price is that annual transaction price sold by farmers to cotton processing enterprises. Sale price is that the price at which a cotton mill sells to a textile mill. Cotton price is formed in</w:t>
-      </w:r>
-      <w:r>
-        <w:rPr>
-          <w:sz w:val="24"/>
-          <w:szCs w:val="24"/>
-        </w:rPr>
-        <w:t xml:space="preserve"> the game of cotton farmer, cotton merchant and textile mill. When sale price and foreign cotton price </w:t>
+        <w:t xml:space="preserve">otton price is formed through market mechanism. According to the simple price equilibrium theory of economics. When supply is less than demand, the price goes up. When supply exceeds demand, prices fall. There are three types of cotton market price in China, purchase price, sale price and foreign cotton price. Purchase price is that annual transaction price sold by farmers to cotton processing enterprises. Sale price is that the price at which a cotton mill sells to a textile mill. Cotton price is formed in the game of cotton farmer, cotton merchant and textile mill. When sale price and foreign cotton price </w:t>
       </w:r>
       <w:r>
         <w:rPr>
@@ -5026,14 +4468,7 @@
           <w:sz w:val="24"/>
           <w:szCs w:val="24"/>
         </w:rPr>
-        <w:t xml:space="preserve"> purchase price fall. If foreign cotton price is substantially lower than </w:t>
-      </w:r>
-      <w:r>
-        <w:rPr>
-          <w:sz w:val="24"/>
-          <w:szCs w:val="24"/>
-        </w:rPr>
-        <w:t xml:space="preserve">the sale price, then the purchase price will fall sharply, and farmers </w:t>
+        <w:t xml:space="preserve"> purchase price fall. If foreign cotton price is substantially lower than the sale price, then the purchase price will fall sharply, and farmers </w:t>
       </w:r>
       <w:r>
         <w:rPr>
@@ -5078,14 +4513,7 @@
           <w:sz w:val="24"/>
           <w:szCs w:val="24"/>
         </w:rPr>
-        <w:t>The profit of cotton farmers is equal to the purchase price minus the planting cost of cotton farmers. If cotton farmers' profits are too low, they will grow mo</w:t>
-      </w:r>
-      <w:r>
-        <w:rPr>
-          <w:sz w:val="24"/>
-          <w:szCs w:val="24"/>
-        </w:rPr>
-        <w:t>re profitable crops</w:t>
+        <w:t>The profit of cotton farmers is equal to the purchase price minus the planting cost of cotton farmers. If cotton farmers' profits are too low, they will grow more profitable crops</w:t>
       </w:r>
     </w:p>
     <w:p>
@@ -5162,15 +4590,7 @@
           <w:sz w:val="24"/>
           <w:szCs w:val="24"/>
         </w:rPr>
-        <w:t xml:space="preserve"> the American and </w:t>
-      </w:r>
-      <w:r>
-        <w:rPr>
-          <w:sz w:val="24"/>
-          <w:szCs w:val="24"/>
-        </w:rPr>
-        <w:lastRenderedPageBreak/>
-        <w:t>European economies, such as 2008 U</w:t>
+        <w:t xml:space="preserve"> the American and European economies, such as 2008 U</w:t>
       </w:r>
       <w:r>
         <w:rPr>
@@ -5185,21 +4605,7 @@
           <w:sz w:val="24"/>
           <w:szCs w:val="24"/>
         </w:rPr>
-        <w:t xml:space="preserve"> subprime crisis, 2009 European debt crisis, 2019 China and US trade war, 2020 COVID-19. In 2014, China's garment exports totaled us $186.31 billion. However, since 2015, the amount of clothing export ha</w:t>
-      </w:r>
-      <w:r>
-        <w:rPr>
-          <w:sz w:val="24"/>
-          <w:szCs w:val="24"/>
-        </w:rPr>
-        <w:t>s been decreasing year by year. In 2019, China's garment exports totaled $151.36 billion, down 17 percent. Since cotton is the raw material for clothing, a reduction in clothing production will lead to a reduction in cotton consumption. In the theory of su</w:t>
-      </w:r>
-      <w:r>
-        <w:rPr>
-          <w:sz w:val="24"/>
-          <w:szCs w:val="24"/>
-        </w:rPr>
-        <w:t>pply and demand, in a market economy, price decreases when demand decreases and supply remains constant. The lower price of cotton will affect the income of cotton farmers</w:t>
+        <w:t xml:space="preserve"> subprime crisis, 2009 European debt crisis, 2019 China and US trade war, 2020 COVID-19. In 2014, China's garment exports totaled us $186.31 billion. However, since 2015, the amount of clothing export has been decreasing year by year. In 2019, China's garment exports totaled $151.36 billion, down 17 percent. Since cotton is the raw material for clothing, a reduction in clothing production will lead to a reduction in cotton consumption. In the theory of supply and demand, in a market economy, price decreases when demand decreases and supply remains constant. The lower price of cotton will affect the income of cotton farmers</w:t>
       </w:r>
     </w:p>
     <w:p>
@@ -5240,32 +4646,18 @@
     <w:p>
       <w:pPr>
         <w:spacing w:line="360" w:lineRule="auto"/>
-        <w:ind w:firstLineChars="200" w:firstLine="480"/>
-        <w:rPr>
-          <w:sz w:val="24"/>
-          <w:szCs w:val="24"/>
-        </w:rPr>
-      </w:pPr>
-      <w:r>
-        <w:rPr>
-          <w:sz w:val="24"/>
-          <w:szCs w:val="24"/>
-        </w:rPr>
-        <w:t xml:space="preserve">At present, Pakistan, </w:t>
-      </w:r>
-      <w:r>
-        <w:rPr>
-          <w:sz w:val="24"/>
-          <w:szCs w:val="24"/>
-        </w:rPr>
-        <w:t xml:space="preserve">Bangladesh, Turkey and other countries are far cheaper than China's cost advantage. Some of the prices offered by these countries can be as much as 10% lower than those offered by China. At present, the average profit margin of China's textile industry is </w:t>
-      </w:r>
-      <w:r>
-        <w:rPr>
-          <w:sz w:val="24"/>
-          <w:szCs w:val="24"/>
-        </w:rPr>
-        <w:t>only 3.9%. Therefore, many orders have to be abandoned.</w:t>
+        <w:ind w:firstLine="480" w:firstLineChars="200"/>
+        <w:rPr>
+          <w:sz w:val="24"/>
+          <w:szCs w:val="24"/>
+        </w:rPr>
+      </w:pPr>
+      <w:r>
+        <w:rPr>
+          <w:sz w:val="24"/>
+          <w:szCs w:val="24"/>
+        </w:rPr>
+        <w:t>At present, Pakistan, Bangladesh, Turkey and other countries are far cheaper than China's cost advantage. Some of the prices offered by these countries can be as much as 10% lower than those offered by China. At present, the average profit margin of China's textile industry is only 3.9%. Therefore, many orders have to be abandoned.</w:t>
       </w:r>
     </w:p>
     <w:p>
@@ -5289,32 +4681,18 @@
     <w:p>
       <w:pPr>
         <w:spacing w:line="360" w:lineRule="auto"/>
-        <w:ind w:firstLineChars="200" w:firstLine="480"/>
-        <w:rPr>
-          <w:sz w:val="24"/>
-          <w:szCs w:val="24"/>
-        </w:rPr>
-      </w:pPr>
-      <w:r>
-        <w:rPr>
-          <w:sz w:val="24"/>
-          <w:szCs w:val="24"/>
-        </w:rPr>
-        <w:t>In recent years, the increase of production capacity and low price of chemical fiber will lead to the increase of substitution effect of chemical fiber, which re</w:t>
-      </w:r>
-      <w:r>
-        <w:rPr>
-          <w:sz w:val="24"/>
-          <w:szCs w:val="24"/>
-        </w:rPr>
-        <w:t>strains cotton consumption to a certain extent. In 2015, China's output of chemical fiber reached 48.31 million tons, accounting for 70 percent of the global total. The proportion of chemical fiber in the processing volume of textile fiber increased from 7</w:t>
-      </w:r>
-      <w:r>
-        <w:rPr>
-          <w:sz w:val="24"/>
-          <w:szCs w:val="24"/>
-        </w:rPr>
-        <w:t>0% to 84.1% in 2010.</w:t>
+        <w:ind w:firstLine="480" w:firstLineChars="200"/>
+        <w:rPr>
+          <w:sz w:val="24"/>
+          <w:szCs w:val="24"/>
+        </w:rPr>
+      </w:pPr>
+      <w:r>
+        <w:rPr>
+          <w:sz w:val="24"/>
+          <w:szCs w:val="24"/>
+        </w:rPr>
+        <w:t>In recent years, the increase of production capacity and low price of chemical fiber will lead to the increase of substitution effect of chemical fiber, which restrains cotton consumption to a certain extent. In 2015, China's output of chemical fiber reached 48.31 million tons, accounting for 70 percent of the global total. The proportion of chemical fiber in the processing volume of textile fiber increased from 70% to 84.1% in 2010.</w:t>
       </w:r>
     </w:p>
     <w:p>
@@ -5364,25 +4742,18 @@
     <w:p>
       <w:pPr>
         <w:spacing w:line="360" w:lineRule="auto"/>
-        <w:ind w:firstLineChars="200" w:firstLine="480"/>
-        <w:rPr>
-          <w:sz w:val="24"/>
-          <w:szCs w:val="24"/>
-        </w:rPr>
-      </w:pPr>
-      <w:r>
-        <w:rPr>
-          <w:sz w:val="24"/>
-          <w:szCs w:val="24"/>
-        </w:rPr>
-        <w:t>Chinese government purchases protected farmers' interests but distorted market prices. From 2011 to the end of 2014, China bought and stored 16 million tons of cotton, accounting for 80 percent of the total pro</w:t>
-      </w:r>
-      <w:r>
-        <w:rPr>
-          <w:sz w:val="24"/>
-          <w:szCs w:val="24"/>
-        </w:rPr>
-        <w:t>duction,</w:t>
+        <w:ind w:firstLine="480" w:firstLineChars="200"/>
+        <w:rPr>
+          <w:sz w:val="24"/>
+          <w:szCs w:val="24"/>
+        </w:rPr>
+      </w:pPr>
+      <w:r>
+        <w:rPr>
+          <w:sz w:val="24"/>
+          <w:szCs w:val="24"/>
+        </w:rPr>
+        <w:t>Chinese government purchases protected farmers' interests but distorted market prices. From 2011 to the end of 2014, China bought and stored 16 million tons of cotton, accounting for 80 percent of the total production,</w:t>
       </w:r>
       <w:r>
         <w:t xml:space="preserve"> </w:t>
@@ -5424,21 +4795,7 @@
           <w:sz w:val="24"/>
           <w:szCs w:val="24"/>
         </w:rPr>
-        <w:t>19,000 per ton from July 2011 to July 2014. Since cotton is a globally tr</w:t>
-      </w:r>
-      <w:r>
-        <w:rPr>
-          <w:sz w:val="24"/>
-          <w:szCs w:val="24"/>
-        </w:rPr>
-        <w:t>aded commodity, China's policies have caused it to spend vast sums of money and support global cotton prices on its own. It could be concluded that the government's direct intervention in the market makes the cotton industry lose its ability to regulate su</w:t>
-      </w:r>
-      <w:r>
-        <w:rPr>
-          <w:sz w:val="24"/>
-          <w:szCs w:val="24"/>
-        </w:rPr>
-        <w:t>pply and demand.</w:t>
+        <w:t>19,000 per ton from July 2011 to July 2014. Since cotton is a globally traded commodity, China's policies have caused it to spend vast sums of money and support global cotton prices on its own. It could be concluded that the government's direct intervention in the market makes the cotton industry lose its ability to regulate supply and demand.</w:t>
       </w:r>
     </w:p>
     <w:p>
@@ -5481,7 +4838,6 @@
           <w:sz w:val="30"/>
           <w:szCs w:val="30"/>
         </w:rPr>
-        <w:lastRenderedPageBreak/>
         <w:t xml:space="preserve">Chapter </w:t>
       </w:r>
       <w:r>
@@ -5550,7 +4906,7 @@
     <w:p>
       <w:pPr>
         <w:spacing w:line="360" w:lineRule="auto"/>
-        <w:ind w:firstLineChars="200" w:firstLine="480"/>
+        <w:ind w:firstLine="480" w:firstLineChars="200"/>
         <w:rPr>
           <w:sz w:val="24"/>
           <w:szCs w:val="24"/>
@@ -5576,14 +4932,7 @@
           <w:sz w:val="24"/>
           <w:szCs w:val="24"/>
         </w:rPr>
-        <w:t xml:space="preserve"> advanced experience from developed countries around the world to solve problems. China is actively participating in global trade while constantly adjusting the competitiveness of the cotton industry. In 2019, China has become the world's highest yield per</w:t>
-      </w:r>
-      <w:r>
-        <w:rPr>
-          <w:sz w:val="24"/>
-          <w:szCs w:val="24"/>
-        </w:rPr>
-        <w:t xml:space="preserve"> unit area, which means it is the most efficient cotton grower.</w:t>
+        <w:t xml:space="preserve"> advanced experience from developed countries around the world to solve problems. China is actively participating in global trade while constantly adjusting the competitiveness of the cotton industry. In 2019, China has become the world's highest yield per unit area, which means it is the most efficient cotton grower.</w:t>
       </w:r>
     </w:p>
     <w:p>
@@ -5633,25 +4982,18 @@
     <w:p>
       <w:pPr>
         <w:spacing w:line="360" w:lineRule="auto"/>
-        <w:ind w:firstLineChars="200" w:firstLine="480"/>
-        <w:rPr>
-          <w:sz w:val="24"/>
-          <w:szCs w:val="24"/>
-        </w:rPr>
-      </w:pPr>
-      <w:r>
-        <w:rPr>
-          <w:sz w:val="24"/>
-          <w:szCs w:val="24"/>
-        </w:rPr>
-        <w:t>The government encourages the cultivation of cotton in Xinjian. In recent years, great success has been achieved. The cotton planting area in Xinjiang reached</w:t>
-      </w:r>
-      <w:r>
-        <w:rPr>
-          <w:sz w:val="24"/>
-          <w:szCs w:val="24"/>
-        </w:rPr>
-        <w:t xml:space="preserve"> more than 1.03 million hectares in 2004. The cotton planting area in Xinjiang reached more than </w:t>
+        <w:ind w:firstLine="480" w:firstLineChars="200"/>
+        <w:rPr>
+          <w:sz w:val="24"/>
+          <w:szCs w:val="24"/>
+        </w:rPr>
+      </w:pPr>
+      <w:r>
+        <w:rPr>
+          <w:sz w:val="24"/>
+          <w:szCs w:val="24"/>
+        </w:rPr>
+        <w:t xml:space="preserve">The government encourages the cultivation of cotton in Xinjian. In recent years, great success has been achieved. The cotton planting area in Xinjiang reached more than 1.03 million hectares in 2004. The cotton planting area in Xinjiang reached more than </w:t>
       </w:r>
       <w:r>
         <w:rPr>
@@ -5681,14 +5023,7 @@
           <w:sz w:val="24"/>
           <w:szCs w:val="24"/>
         </w:rPr>
-        <w:t xml:space="preserve"> million hectares in 2018, accounting for 74 percent of the china's cotton planting area. Xinjiang cotton production is 5.111 million tons, accounting for </w:t>
-      </w:r>
-      <w:r>
-        <w:rPr>
-          <w:sz w:val="24"/>
-          <w:szCs w:val="24"/>
-        </w:rPr>
-        <w:t>83 percent of China's total production. The cotton yield per unit area in Xinjiang reaches 2.05 tons/ha. We will analyze the reasons why Xinjiang can achieve these achievements.</w:t>
+        <w:t xml:space="preserve"> million hectares in 2018, accounting for 74 percent of the china's cotton planting area. Xinjiang cotton production is 5.111 million tons, accounting for 83 percent of China's total production. The cotton yield per unit area in Xinjiang reaches 2.05 tons/ha. We will analyze the reasons why Xinjiang can achieve these achievements.</w:t>
       </w:r>
     </w:p>
     <w:p>
@@ -5721,32 +5056,18 @@
     <w:p>
       <w:pPr>
         <w:spacing w:line="360" w:lineRule="auto"/>
-        <w:ind w:firstLineChars="200" w:firstLine="480"/>
-        <w:rPr>
-          <w:sz w:val="24"/>
-          <w:szCs w:val="24"/>
-        </w:rPr>
-      </w:pPr>
-      <w:r>
-        <w:rPr>
-          <w:sz w:val="24"/>
-          <w:szCs w:val="24"/>
-        </w:rPr>
-        <w:t>The climate of Xinjiang is very suitable for the growth of cotto</w:t>
-      </w:r>
-      <w:r>
-        <w:rPr>
-          <w:sz w:val="24"/>
-          <w:szCs w:val="24"/>
-        </w:rPr>
-        <w:t>n, which can produce high-quality cotton. Cotton growth requires sufficient heat resources and precipitation or irrigation conditions in the growing period. Xinjiang is a dry region with long sunshine duration, long frost-free period and high accumulated t</w:t>
-      </w:r>
-      <w:r>
-        <w:rPr>
-          <w:sz w:val="24"/>
-          <w:szCs w:val="24"/>
-        </w:rPr>
-        <w:t>emperature. A hundred years ago, Xinjiang was not a good place to grow cotton because it lacked water.</w:t>
+        <w:ind w:firstLine="480" w:firstLineChars="200"/>
+        <w:rPr>
+          <w:sz w:val="24"/>
+          <w:szCs w:val="24"/>
+        </w:rPr>
+      </w:pPr>
+      <w:r>
+        <w:rPr>
+          <w:sz w:val="24"/>
+          <w:szCs w:val="24"/>
+        </w:rPr>
+        <w:t>The climate of Xinjiang is very suitable for the growth of cotton, which can produce high-quality cotton. Cotton growth requires sufficient heat resources and precipitation or irrigation conditions in the growing period. Xinjiang is a dry region with long sunshine duration, long frost-free period and high accumulated temperature. A hundred years ago, Xinjiang was not a good place to grow cotton because it lacked water.</w:t>
       </w:r>
       <w:r>
         <w:t xml:space="preserve"> </w:t>
@@ -5806,79 +5127,36 @@
     <w:p>
       <w:pPr>
         <w:spacing w:line="360" w:lineRule="auto"/>
-        <w:ind w:firstLineChars="200" w:firstLine="480"/>
-        <w:rPr>
-          <w:sz w:val="24"/>
-          <w:szCs w:val="24"/>
-        </w:rPr>
-      </w:pPr>
-      <w:r>
-        <w:rPr>
-          <w:sz w:val="24"/>
-          <w:szCs w:val="24"/>
-        </w:rPr>
-        <w:t>Machine harvesting greatly improves pr</w:t>
-      </w:r>
-      <w:r>
-        <w:rPr>
-          <w:sz w:val="24"/>
-          <w:szCs w:val="24"/>
-        </w:rPr>
-        <w:t xml:space="preserve">oduction efficiency and reduces production cost. The U.S. stock market was the first country to use cotton harvesting on a large scale. Because the land in Xinjiang is relatively flat, it is ideal for machine harvesting. In Xinjiang , in 2012, the cost of </w:t>
-      </w:r>
-      <w:r>
-        <w:rPr>
-          <w:sz w:val="24"/>
-          <w:szCs w:val="24"/>
-        </w:rPr>
-        <w:t xml:space="preserve">manual cotton harvesting and planting is </w:t>
-      </w:r>
-      <w:r>
-        <w:rPr>
-          <w:sz w:val="24"/>
-          <w:szCs w:val="24"/>
-        </w:rPr>
-        <w:t>￥</w:t>
-      </w:r>
-      <w:r>
-        <w:rPr>
-          <w:sz w:val="24"/>
-          <w:szCs w:val="24"/>
-        </w:rPr>
-        <w:t xml:space="preserve">1870 per mu. The cost of machines cotton harvesting and planting is </w:t>
-      </w:r>
-      <w:r>
-        <w:rPr>
-          <w:sz w:val="24"/>
-          <w:szCs w:val="24"/>
-        </w:rPr>
-        <w:t>￥</w:t>
-      </w:r>
-      <w:r>
-        <w:rPr>
-          <w:sz w:val="24"/>
-          <w:szCs w:val="24"/>
-        </w:rPr>
-        <w:t>1199 per mu. Cost is reduced by 35.8 percent. Machine-picked cotton planting area has accounted for more than 80 percent in Xinjiang in 2019.</w:t>
-      </w:r>
-    </w:p>
-    <w:p>
-      <w:pPr>
-        <w:spacing w:line="360" w:lineRule="auto"/>
-        <w:rPr>
-          <w:b/>
-          <w:sz w:val="24"/>
-          <w:szCs w:val="24"/>
-        </w:rPr>
-      </w:pPr>
-      <w:r>
-        <w:rPr>
-          <w:rFonts w:hint="eastAsia"/>
-          <w:b/>
-          <w:sz w:val="24"/>
-          <w:szCs w:val="24"/>
-        </w:rPr>
-        <w:lastRenderedPageBreak/>
+        <w:ind w:firstLine="480" w:firstLineChars="200"/>
+        <w:rPr>
+          <w:sz w:val="24"/>
+          <w:szCs w:val="24"/>
+        </w:rPr>
+      </w:pPr>
+      <w:r>
+        <w:rPr>
+          <w:sz w:val="24"/>
+          <w:szCs w:val="24"/>
+        </w:rPr>
+        <w:t>Machine harvesting greatly improves production efficiency and reduces production cost. The U.S. stock market was the first country to use cotton harvesting on a large scale. Because the land in Xinjiang is relatively flat, it is ideal for machine harvesting. In Xinjiang , in 2012, the cost of manual cotton harvesting and planting is ￥1870 per mu. The cost of machines cotton harvesting and planting is ￥1199 per mu. Cost is reduced by 35.8 percent. Machine-picked cotton planting area has accounted for more than 80 percent in Xinjiang in 2019.</w:t>
+      </w:r>
+    </w:p>
+    <w:p>
+      <w:pPr>
+        <w:spacing w:line="360" w:lineRule="auto"/>
+        <w:rPr>
+          <w:b/>
+          <w:sz w:val="24"/>
+          <w:szCs w:val="24"/>
+        </w:rPr>
+      </w:pPr>
+      <w:r>
+        <w:rPr>
+          <w:rFonts w:hint="eastAsia"/>
+          <w:b/>
+          <w:sz w:val="24"/>
+          <w:szCs w:val="24"/>
+        </w:rPr>
         <w:t>3.</w:t>
       </w:r>
       <w:r>
@@ -5887,15 +5165,7 @@
           <w:sz w:val="24"/>
           <w:szCs w:val="24"/>
         </w:rPr>
-        <w:t>1</w:t>
-      </w:r>
-      <w:r>
-        <w:rPr>
-          <w:b/>
-          <w:sz w:val="24"/>
-          <w:szCs w:val="24"/>
-        </w:rPr>
-        <w:t>.3</w:t>
+        <w:t>1.3</w:t>
       </w:r>
       <w:r>
         <w:rPr>
@@ -5918,7 +5188,7 @@
     <w:p>
       <w:pPr>
         <w:spacing w:line="360" w:lineRule="auto"/>
-        <w:ind w:firstLineChars="200" w:firstLine="480"/>
+        <w:ind w:firstLine="480" w:firstLineChars="200"/>
         <w:rPr>
           <w:sz w:val="24"/>
           <w:szCs w:val="24"/>
@@ -5960,14 +5230,7 @@
           <w:sz w:val="24"/>
           <w:szCs w:val="24"/>
         </w:rPr>
-        <w:t>8,803 per year in Xin</w:t>
-      </w:r>
-      <w:r>
-        <w:rPr>
-          <w:sz w:val="24"/>
-          <w:szCs w:val="24"/>
-        </w:rPr>
-        <w:t xml:space="preserve">jiang, while that was </w:t>
+        <w:t xml:space="preserve">8,803 per year in Xinjiang, while that was </w:t>
       </w:r>
       <w:r>
         <w:rPr>
@@ -5998,14 +5261,7 @@
           <w:sz w:val="24"/>
           <w:szCs w:val="24"/>
         </w:rPr>
-        <w:t xml:space="preserve"> Shandong. Labor costs in Xinjiang are 50 percent lower than in textile provinces. Second, Cotton is the main raw material for textile mills. A large number of textile enterprises were established in Shandong, Jiang</w:t>
-      </w:r>
-      <w:r>
-        <w:rPr>
-          <w:sz w:val="24"/>
-          <w:szCs w:val="24"/>
-        </w:rPr>
-        <w:t>su and Zhejiang because a large amount of cheap cotton was imported from cotton. Factories can save transportation costs in Xinjiang.</w:t>
+        <w:t xml:space="preserve"> Shandong. Labor costs in Xinjiang are 50 percent lower than in textile provinces. Second, Cotton is the main raw material for textile mills. A large number of textile enterprises were established in Shandong, Jiangsu and Zhejiang because a large amount of cheap cotton was imported from cotton. Factories can save transportation costs in Xinjiang.</w:t>
       </w:r>
     </w:p>
     <w:p>
@@ -6055,25 +5311,18 @@
     <w:p>
       <w:pPr>
         <w:spacing w:line="360" w:lineRule="auto"/>
-        <w:ind w:firstLineChars="200" w:firstLine="480"/>
-        <w:rPr>
-          <w:sz w:val="24"/>
-          <w:szCs w:val="24"/>
-        </w:rPr>
-      </w:pPr>
-      <w:r>
-        <w:rPr>
-          <w:sz w:val="24"/>
-          <w:szCs w:val="24"/>
-        </w:rPr>
-        <w:t>Government intervention in the cotton market has led to market failures. In 2016, the government announc</w:t>
-      </w:r>
-      <w:r>
-        <w:rPr>
-          <w:sz w:val="24"/>
-          <w:szCs w:val="24"/>
-        </w:rPr>
-        <w:t>ed the reform of the cotton market, and marketization re-injected vitality into the market. China has learned the experience from developed countries, and made some change. First, Government purchases suspended, and the government s</w:t>
+        <w:ind w:firstLine="480" w:firstLineChars="200"/>
+        <w:rPr>
+          <w:sz w:val="24"/>
+          <w:szCs w:val="24"/>
+        </w:rPr>
+      </w:pPr>
+      <w:r>
+        <w:rPr>
+          <w:sz w:val="24"/>
+          <w:szCs w:val="24"/>
+        </w:rPr>
+        <w:t>Government intervention in the cotton market has led to market failures. In 2016, the government announced the reform of the cotton market, and marketization re-injected vitality into the market. China has learned the experience from developed countries, and made some change. First, Government purchases suspended, and the government s</w:t>
       </w:r>
       <w:r>
         <w:rPr>
@@ -6103,14 +5352,7 @@
           <w:sz w:val="24"/>
           <w:szCs w:val="24"/>
         </w:rPr>
-        <w:t xml:space="preserve"> stocks year after ye</w:t>
-      </w:r>
-      <w:r>
-        <w:rPr>
-          <w:sz w:val="24"/>
-          <w:szCs w:val="24"/>
-        </w:rPr>
-        <w:t>ar.</w:t>
+        <w:t xml:space="preserve"> stocks year after year.</w:t>
       </w:r>
       <w:r>
         <w:t xml:space="preserve"> </w:t>
@@ -6120,14 +5362,7 @@
           <w:sz w:val="24"/>
           <w:szCs w:val="24"/>
         </w:rPr>
-        <w:t>That caused that cotton sale price to fall. The sale price was very close to cotton foreign price in 2016. Second, China protects the income of cotton farmers through insurance. The insurance covers the difference between the purchase price and the fut</w:t>
-      </w:r>
-      <w:r>
-        <w:rPr>
-          <w:sz w:val="24"/>
-          <w:szCs w:val="24"/>
-        </w:rPr>
-        <w:t>ures price. It encourages cotton farmers to grow cotton.</w:t>
+        <w:t>That caused that cotton sale price to fall. The sale price was very close to cotton foreign price in 2016. Second, China protects the income of cotton farmers through insurance. The insurance covers the difference between the purchase price and the futures price. It encourages cotton farmers to grow cotton.</w:t>
       </w:r>
       <w:r>
         <w:t xml:space="preserve"> </w:t>
@@ -6222,25 +5457,18 @@
     <w:p>
       <w:pPr>
         <w:spacing w:line="360" w:lineRule="auto"/>
-        <w:ind w:firstLineChars="200" w:firstLine="480"/>
-        <w:rPr>
-          <w:sz w:val="24"/>
-          <w:szCs w:val="24"/>
-        </w:rPr>
-      </w:pPr>
-      <w:r>
-        <w:rPr>
-          <w:sz w:val="24"/>
-          <w:szCs w:val="24"/>
-        </w:rPr>
-        <w:t>China's active participation in global trade has greatly in</w:t>
-      </w:r>
-      <w:r>
-        <w:rPr>
-          <w:sz w:val="24"/>
-          <w:szCs w:val="24"/>
-        </w:rPr>
-        <w:t>creased the purchasing power of the Chinese people. Increased purchasing power has encouraged the Chinese to spend more on clothing. In 2003, retail sales of consumer goods of the country totaled </w:t>
+        <w:ind w:firstLine="480" w:firstLineChars="200"/>
+        <w:rPr>
+          <w:sz w:val="24"/>
+          <w:szCs w:val="24"/>
+        </w:rPr>
+      </w:pPr>
+      <w:r>
+        <w:rPr>
+          <w:sz w:val="24"/>
+          <w:szCs w:val="24"/>
+        </w:rPr>
+        <w:t>China's active participation in global trade has greatly increased the purchasing power of the Chinese people. Increased purchasing power has encouraged the Chinese to spend more on clothing. In 2003, retail sales of consumer goods of the country totaled </w:t>
       </w:r>
       <w:r>
         <w:rPr>
@@ -6256,14 +5484,7 @@
           <w:sz w:val="24"/>
           <w:szCs w:val="24"/>
         </w:rPr>
-        <w:t xml:space="preserve">4.5 trillion. In 2019, retail sales of consumer goods of </w:t>
-      </w:r>
-      <w:r>
-        <w:rPr>
-          <w:sz w:val="24"/>
-          <w:szCs w:val="24"/>
-        </w:rPr>
-        <w:t>the country totaled </w:t>
+        <w:t>4.5 trillion. In 2019, retail sales of consumer goods of the country totaled </w:t>
       </w:r>
       <w:r>
         <w:rPr>
@@ -6317,7 +5538,6 @@
           <w:sz w:val="30"/>
           <w:szCs w:val="30"/>
         </w:rPr>
-        <w:lastRenderedPageBreak/>
         <w:t>Conclusion</w:t>
       </w:r>
     </w:p>
@@ -6332,9 +5552,9 @@
     </w:p>
     <w:p>
       <w:pPr>
-        <w:pStyle w:val="a5"/>
+        <w:pStyle w:val="6"/>
         <w:spacing w:before="0" w:beforeAutospacing="0" w:after="0" w:afterAutospacing="0" w:line="360" w:lineRule="auto"/>
-        <w:ind w:firstLineChars="200" w:firstLine="480"/>
+        <w:ind w:firstLine="480" w:firstLineChars="200"/>
         <w:jc w:val="both"/>
         <w:rPr>
           <w:rFonts w:ascii="Times New Roman" w:hAnsi="Times New Roman" w:cs="Times New Roman"/>
@@ -6353,7 +5573,7 @@
     </w:p>
     <w:p>
       <w:pPr>
-        <w:pStyle w:val="a5"/>
+        <w:pStyle w:val="6"/>
         <w:spacing w:before="0" w:beforeAutospacing="0" w:after="0" w:afterAutospacing="0" w:line="360" w:lineRule="auto"/>
         <w:jc w:val="both"/>
         <w:rPr>
@@ -6368,20 +5588,12 @@
           <w:color w:val="000000"/>
           <w:kern w:val="2"/>
         </w:rPr>
-        <w:t>1. From 2001 to 2007, the global</w:t>
-      </w:r>
-      <w:r>
-        <w:rPr>
-          <w:rFonts w:ascii="Times New Roman" w:hAnsi="Times New Roman" w:cs="Times New Roman"/>
-          <w:color w:val="000000"/>
-          <w:kern w:val="2"/>
-        </w:rPr>
-        <w:t>ization has brought the cotton industry prosperity. Production, consumption and imports have all increased substantially. The income of cotton farmers has increased by a large margin. Globalization made positive impacts.</w:t>
-      </w:r>
-    </w:p>
-    <w:p>
-      <w:pPr>
-        <w:pStyle w:val="a5"/>
+        <w:t>1. From 2001 to 2007, the globalization has brought the cotton industry prosperity. Production, consumption and imports have all increased substantially. The income of cotton farmers has increased by a large margin. Globalization made positive impacts.</w:t>
+      </w:r>
+    </w:p>
+    <w:p>
+      <w:pPr>
+        <w:pStyle w:val="6"/>
         <w:spacing w:before="0" w:beforeAutospacing="0" w:after="0" w:afterAutospacing="0" w:line="360" w:lineRule="auto"/>
         <w:jc w:val="both"/>
         <w:rPr>
@@ -6400,7 +5612,7 @@
       </w:r>
       <w:r>
         <w:rPr>
-          <w:rFonts w:ascii="Times New Roman" w:hAnsi="Times New Roman" w:cs="Times New Roman" w:hint="eastAsia"/>
+          <w:rFonts w:hint="eastAsia" w:ascii="Times New Roman" w:hAnsi="Times New Roman" w:cs="Times New Roman"/>
           <w:color w:val="000000"/>
           <w:kern w:val="2"/>
         </w:rPr>
@@ -6416,7 +5628,7 @@
       </w:r>
       <w:r>
         <w:rPr>
-          <w:rFonts w:ascii="Times New Roman" w:hAnsi="Times New Roman" w:cs="Times New Roman" w:hint="eastAsia"/>
+          <w:rFonts w:hint="eastAsia" w:ascii="Times New Roman" w:hAnsi="Times New Roman" w:cs="Times New Roman"/>
           <w:color w:val="000000"/>
           <w:kern w:val="2"/>
         </w:rPr>
@@ -6428,28 +5640,12 @@
           <w:color w:val="000000"/>
           <w:kern w:val="2"/>
         </w:rPr>
-        <w:t>, China's cotto</w:t>
-      </w:r>
-      <w:r>
-        <w:rPr>
-          <w:rFonts w:ascii="Times New Roman" w:hAnsi="Times New Roman" w:cs="Times New Roman"/>
-          <w:color w:val="000000"/>
-          <w:kern w:val="2"/>
-        </w:rPr>
-        <w:t>n lack of competitiveness, the international cotton influx into China. The Chinese government used uneconomical industrial policies to protect the interests of the farmers, which eventually led to a staggering stock of cotton. Lose the ability of cotton ma</w:t>
-      </w:r>
-      <w:r>
-        <w:rPr>
-          <w:rFonts w:ascii="Times New Roman" w:hAnsi="Times New Roman" w:cs="Times New Roman"/>
-          <w:color w:val="000000"/>
-          <w:kern w:val="2"/>
-        </w:rPr>
-        <w:t>rket to regulate supply and demand. The negative effects of globalization have come to light.</w:t>
-      </w:r>
-    </w:p>
-    <w:p>
-      <w:pPr>
-        <w:pStyle w:val="a5"/>
+        <w:t>, China's cotton lack of competitiveness, the international cotton influx into China. The Chinese government used uneconomical industrial policies to protect the interests of the farmers, which eventually led to a staggering stock of cotton. Lose the ability of cotton market to regulate supply and demand. The negative effects of globalization have come to light.</w:t>
+      </w:r>
+    </w:p>
+    <w:p>
+      <w:pPr>
+        <w:pStyle w:val="6"/>
         <w:spacing w:before="0" w:beforeAutospacing="0" w:after="0" w:afterAutospacing="0" w:line="360" w:lineRule="auto"/>
         <w:jc w:val="both"/>
         <w:rPr>
@@ -6468,7 +5664,7 @@
       </w:r>
       <w:r>
         <w:rPr>
-          <w:rFonts w:ascii="Times New Roman" w:hAnsi="Times New Roman" w:cs="Times New Roman" w:hint="eastAsia"/>
+          <w:rFonts w:hint="eastAsia" w:ascii="Times New Roman" w:hAnsi="Times New Roman" w:cs="Times New Roman"/>
           <w:color w:val="000000"/>
           <w:kern w:val="2"/>
         </w:rPr>
@@ -6484,7 +5680,7 @@
       </w:r>
       <w:r>
         <w:rPr>
-          <w:rFonts w:ascii="Times New Roman" w:hAnsi="Times New Roman" w:cs="Times New Roman" w:hint="eastAsia"/>
+          <w:rFonts w:hint="eastAsia" w:ascii="Times New Roman" w:hAnsi="Times New Roman" w:cs="Times New Roman"/>
           <w:color w:val="000000"/>
           <w:kern w:val="2"/>
         </w:rPr>
@@ -6496,15 +5692,28 @@
           <w:color w:val="000000"/>
           <w:kern w:val="2"/>
         </w:rPr>
-        <w:t xml:space="preserve">, China learns technology and management experience from developed countries. China has made the cotton industry more market-oriented through </w:t>
-      </w:r>
-      <w:r>
+        <w:t>, China learns technology and management experience from developed countries. China has made the cotton industry more market-oriented through industrial policy reform. China has greatly improved the efficiency of cotton production by introducing technology and changing planting areas. The competitiveness of Chinese cotton has greatly improved. Supply and demand are rebalancing. Globalization make positive impacts again.</w:t>
+      </w:r>
+    </w:p>
+    <w:p>
+      <w:pPr>
+        <w:pStyle w:val="6"/>
+        <w:spacing w:before="0" w:beforeAutospacing="0" w:after="0" w:afterAutospacing="0" w:line="360" w:lineRule="auto"/>
+        <w:ind w:firstLine="480" w:firstLineChars="200"/>
+        <w:jc w:val="both"/>
         <w:rPr>
           <w:rFonts w:ascii="Times New Roman" w:hAnsi="Times New Roman" w:cs="Times New Roman"/>
           <w:color w:val="000000"/>
           <w:kern w:val="2"/>
         </w:rPr>
-        <w:t>industrial policy reform. China has greatly improved the efficiency of cotton production by introducing technology and changing planting areas. The competitiveness of Chinese cotton has greatly improved. Supply and demand are rebalancing. Globalization mak</w:t>
+      </w:pPr>
+      <w:r>
+        <w:rPr>
+          <w:rFonts w:hint="eastAsia" w:ascii="Times New Roman" w:hAnsi="Times New Roman" w:cs="Times New Roman"/>
+          <w:color w:val="000000"/>
+          <w:kern w:val="2"/>
+        </w:rPr>
+        <w:t>On</w:t>
       </w:r>
       <w:r>
         <w:rPr>
@@ -6512,41 +5721,12 @@
           <w:color w:val="000000"/>
           <w:kern w:val="2"/>
         </w:rPr>
-        <w:t>e positive impacts again.</w:t>
-      </w:r>
-    </w:p>
-    <w:p>
-      <w:pPr>
-        <w:pStyle w:val="a5"/>
-        <w:spacing w:before="0" w:beforeAutospacing="0" w:after="0" w:afterAutospacing="0" w:line="360" w:lineRule="auto"/>
-        <w:ind w:firstLineChars="200" w:firstLine="480"/>
-        <w:jc w:val="both"/>
-        <w:rPr>
-          <w:rFonts w:ascii="Times New Roman" w:hAnsi="Times New Roman" w:cs="Times New Roman"/>
-          <w:color w:val="000000"/>
-          <w:kern w:val="2"/>
-        </w:rPr>
-      </w:pPr>
-      <w:r>
-        <w:rPr>
-          <w:rFonts w:ascii="Times New Roman" w:hAnsi="Times New Roman" w:cs="Times New Roman" w:hint="eastAsia"/>
-          <w:color w:val="000000"/>
-          <w:kern w:val="2"/>
-        </w:rPr>
-        <w:t>On</w:t>
-      </w:r>
-      <w:r>
-        <w:rPr>
-          <w:rFonts w:ascii="Times New Roman" w:hAnsi="Times New Roman" w:cs="Times New Roman"/>
-          <w:color w:val="000000"/>
-          <w:kern w:val="2"/>
-        </w:rPr>
         <w:t xml:space="preserve"> the basis of the finding, the following conclusions relating to globalization on cotton farmers have been reached:</w:t>
       </w:r>
     </w:p>
     <w:p>
       <w:pPr>
-        <w:pStyle w:val="a5"/>
+        <w:pStyle w:val="6"/>
         <w:spacing w:before="0" w:beforeAutospacing="0" w:after="0" w:afterAutospacing="0" w:line="360" w:lineRule="auto"/>
         <w:jc w:val="both"/>
         <w:rPr>
@@ -6566,7 +5746,7 @@
     </w:p>
     <w:p>
       <w:pPr>
-        <w:pStyle w:val="a5"/>
+        <w:pStyle w:val="6"/>
         <w:spacing w:before="0" w:beforeAutospacing="0" w:after="0" w:afterAutospacing="0" w:line="360" w:lineRule="auto"/>
         <w:jc w:val="both"/>
         <w:rPr>
@@ -6581,20 +5761,12 @@
           <w:color w:val="000000"/>
           <w:kern w:val="2"/>
         </w:rPr>
-        <w:t>2. Globalization has increased the effi</w:t>
-      </w:r>
-      <w:r>
-        <w:rPr>
-          <w:rFonts w:ascii="Times New Roman" w:hAnsi="Times New Roman" w:cs="Times New Roman"/>
-          <w:color w:val="000000"/>
-          <w:kern w:val="2"/>
-        </w:rPr>
-        <w:t>ciency of China's cotton production.</w:t>
-      </w:r>
-    </w:p>
-    <w:p>
-      <w:pPr>
-        <w:pStyle w:val="a5"/>
+        <w:t>2. Globalization has increased the efficiency of China's cotton production.</w:t>
+      </w:r>
+    </w:p>
+    <w:p>
+      <w:pPr>
+        <w:pStyle w:val="6"/>
         <w:spacing w:before="0" w:beforeAutospacing="0" w:after="0" w:afterAutospacing="0" w:line="360" w:lineRule="auto"/>
         <w:jc w:val="both"/>
         <w:rPr>
@@ -6614,7 +5786,7 @@
     </w:p>
     <w:p>
       <w:pPr>
-        <w:pStyle w:val="a5"/>
+        <w:pStyle w:val="6"/>
         <w:spacing w:before="0" w:beforeAutospacing="0" w:after="0" w:afterAutospacing="0" w:line="360" w:lineRule="auto"/>
         <w:jc w:val="both"/>
         <w:rPr>
@@ -6634,7 +5806,7 @@
     </w:p>
     <w:p>
       <w:pPr>
-        <w:pStyle w:val="a5"/>
+        <w:pStyle w:val="6"/>
         <w:spacing w:before="0" w:beforeAutospacing="0" w:after="0" w:afterAutospacing="0" w:line="360" w:lineRule="auto"/>
         <w:jc w:val="both"/>
         <w:rPr>
@@ -6649,41 +5821,33 @@
           <w:color w:val="000000"/>
           <w:kern w:val="2"/>
         </w:rPr>
-        <w:t>5. Globalization has brough</w:t>
-      </w:r>
-      <w:r>
+        <w:t>5. Globalization has brought advanced technology.</w:t>
+      </w:r>
+    </w:p>
+    <w:p>
+      <w:pPr>
+        <w:pStyle w:val="6"/>
+        <w:spacing w:before="0" w:beforeAutospacing="0" w:after="0" w:afterAutospacing="0" w:line="360" w:lineRule="auto"/>
+        <w:ind w:firstLine="480" w:firstLineChars="200"/>
+        <w:jc w:val="both"/>
         <w:rPr>
           <w:rFonts w:ascii="Times New Roman" w:hAnsi="Times New Roman" w:cs="Times New Roman"/>
           <w:color w:val="000000"/>
           <w:kern w:val="2"/>
         </w:rPr>
-        <w:t>t advanced technology.</w:t>
-      </w:r>
-    </w:p>
-    <w:p>
-      <w:pPr>
-        <w:pStyle w:val="a5"/>
-        <w:spacing w:before="0" w:beforeAutospacing="0" w:after="0" w:afterAutospacing="0" w:line="360" w:lineRule="auto"/>
-        <w:ind w:firstLineChars="200" w:firstLine="480"/>
-        <w:jc w:val="both"/>
+      </w:pPr>
+      <w:r>
         <w:rPr>
           <w:rFonts w:ascii="Times New Roman" w:hAnsi="Times New Roman" w:cs="Times New Roman"/>
           <w:color w:val="000000"/>
           <w:kern w:val="2"/>
         </w:rPr>
-      </w:pPr>
-      <w:r>
-        <w:rPr>
-          <w:rFonts w:ascii="Times New Roman" w:hAnsi="Times New Roman" w:cs="Times New Roman"/>
-          <w:color w:val="000000"/>
-          <w:kern w:val="2"/>
-        </w:rPr>
         <w:t>I'm also going to ask you some questions to think about:</w:t>
       </w:r>
     </w:p>
     <w:p>
       <w:pPr>
-        <w:pStyle w:val="a5"/>
+        <w:pStyle w:val="6"/>
         <w:numPr>
           <w:ilvl w:val="0"/>
           <w:numId w:val="1"/>
@@ -6707,7 +5871,7 @@
     </w:p>
     <w:p>
       <w:pPr>
-        <w:pStyle w:val="a5"/>
+        <w:pStyle w:val="6"/>
         <w:numPr>
           <w:ilvl w:val="0"/>
           <w:numId w:val="1"/>
@@ -6731,7 +5895,7 @@
     </w:p>
     <w:p>
       <w:pPr>
-        <w:pStyle w:val="a5"/>
+        <w:pStyle w:val="6"/>
         <w:numPr>
           <w:ilvl w:val="0"/>
           <w:numId w:val="1"/>
@@ -6750,20 +5914,12 @@
           <w:color w:val="000000"/>
           <w:kern w:val="2"/>
         </w:rPr>
-        <w:t xml:space="preserve">Would China </w:t>
-      </w:r>
-      <w:r>
-        <w:rPr>
-          <w:rFonts w:ascii="Times New Roman" w:hAnsi="Times New Roman" w:cs="Times New Roman"/>
-          <w:color w:val="000000"/>
-          <w:kern w:val="2"/>
-        </w:rPr>
-        <w:t>become the most efficient cotton producer without globalization?</w:t>
-      </w:r>
-    </w:p>
-    <w:p>
-      <w:pPr>
-        <w:pStyle w:val="a5"/>
+        <w:t>Would China become the most efficient cotton producer without globalization?</w:t>
+      </w:r>
+    </w:p>
+    <w:p>
+      <w:pPr>
+        <w:pStyle w:val="6"/>
         <w:spacing w:before="0" w:beforeAutospacing="0" w:after="0" w:afterAutospacing="0" w:line="360" w:lineRule="auto"/>
         <w:jc w:val="both"/>
         <w:rPr>
@@ -6781,49 +5937,16 @@
       </w:r>
       <w:r>
         <w:rPr>
-          <w:rFonts w:ascii="Times New Roman" w:hAnsi="Times New Roman" w:cs="Times New Roman" w:hint="eastAsia"/>
+          <w:rFonts w:hint="eastAsia" w:ascii="Times New Roman" w:hAnsi="Times New Roman" w:cs="Times New Roman"/>
           <w:color w:val="000000"/>
           <w:kern w:val="2"/>
         </w:rPr>
-        <w:t xml:space="preserve"> </w:t>
-      </w:r>
-      <w:r>
-        <w:rPr>
-          <w:rFonts w:ascii="Times New Roman" w:hAnsi="Times New Roman" w:cs="Times New Roman" w:hint="eastAsia"/>
-          <w:color w:val="000000"/>
-          <w:kern w:val="2"/>
-        </w:rPr>
-        <w:t xml:space="preserve"> The answer is obvious. Before China joined WTO, income of residents was very low, technology of planting was low, and planned economy market efficiency was low. If China does not join the</w:t>
-      </w:r>
-      <w:r>
-        <w:rPr>
-          <w:rFonts w:ascii="Times New Roman" w:hAnsi="Times New Roman" w:cs="Times New Roman" w:hint="eastAsia"/>
-          <w:color w:val="000000"/>
-          <w:kern w:val="2"/>
-        </w:rPr>
-        <w:t xml:space="preserve"> WTO, it will not increase the consumption of cotton substantially, and the scale of cotton </w:t>
-      </w:r>
-      <w:r>
-        <w:rPr>
-          <w:rFonts w:ascii="Times New Roman" w:hAnsi="Times New Roman" w:cs="Times New Roman" w:hint="eastAsia"/>
-          <w:color w:val="000000"/>
-          <w:kern w:val="2"/>
-        </w:rPr>
-        <w:lastRenderedPageBreak/>
-        <w:t>planting in Xinjiang will not happened, then large-scale machine planting will not be realized, the management ability of the government will not be improved, and t</w:t>
-      </w:r>
-      <w:r>
-        <w:rPr>
-          <w:rFonts w:ascii="Times New Roman" w:hAnsi="Times New Roman" w:cs="Times New Roman" w:hint="eastAsia"/>
-          <w:color w:val="000000"/>
-          <w:kern w:val="2"/>
-        </w:rPr>
-        <w:t>he market efficiency will not be improved. In the end, income of China residents will not increase significantly.</w:t>
-      </w:r>
-    </w:p>
-    <w:p>
-      <w:pPr>
-        <w:pStyle w:val="a5"/>
+        <w:t xml:space="preserve">  The answer is obvious. Before China joined WTO, income of residents was very low, technology of planting was low, and planned economy market efficiency was low. If China does not join the WTO, it will not increase the consumption of cotton substantially, and the scale of cotton planting in Xinjiang will not happened, then large-scale machine planting will not be realized, the management ability of the government will not be improved, and the market efficiency will not be improved. In the end, income of China residents will not increase significantly.</w:t>
+      </w:r>
+    </w:p>
+    <w:p>
+      <w:pPr>
+        <w:pStyle w:val="6"/>
         <w:spacing w:before="0" w:beforeAutospacing="0" w:after="0" w:afterAutospacing="0" w:line="360" w:lineRule="auto"/>
         <w:jc w:val="both"/>
         <w:rPr>
@@ -6834,7 +5957,7 @@
       </w:pPr>
       <w:r>
         <w:rPr>
-          <w:rFonts w:ascii="Times New Roman" w:hAnsi="Times New Roman" w:cs="Times New Roman" w:hint="eastAsia"/>
+          <w:rFonts w:hint="eastAsia" w:ascii="Times New Roman" w:hAnsi="Times New Roman" w:cs="Times New Roman"/>
           <w:color w:val="000000"/>
           <w:kern w:val="2"/>
         </w:rPr>
@@ -6850,19 +5973,11 @@
       </w:r>
       <w:r>
         <w:rPr>
-          <w:rFonts w:ascii="Times New Roman" w:hAnsi="Times New Roman" w:cs="Times New Roman" w:hint="eastAsia"/>
+          <w:rFonts w:hint="eastAsia" w:ascii="Times New Roman" w:hAnsi="Times New Roman" w:cs="Times New Roman"/>
           <w:color w:val="000000"/>
           <w:kern w:val="2"/>
         </w:rPr>
-        <w:t xml:space="preserve"> to the theory of comparative advantage and the theory of late development advantage, it is inevitable that China has achieved rapid development in the process of globalization. On the road of devel</w:t>
-      </w:r>
-      <w:r>
-        <w:rPr>
-          <w:rFonts w:ascii="Times New Roman" w:hAnsi="Times New Roman" w:cs="Times New Roman" w:hint="eastAsia"/>
-          <w:color w:val="000000"/>
-          <w:kern w:val="2"/>
-        </w:rPr>
-        <w:t>opment, we will always meet new problems. We should actively cooperate all over the world and find solutions.</w:t>
+        <w:t xml:space="preserve"> to the theory of comparative advantage and the theory of late development advantage, it is inevitable that China has achieved rapid development in the process of globalization. On the road of development, we will always meet new problems. We should actively cooperate all over the world and find solutions.</w:t>
       </w:r>
     </w:p>
     <w:p>
@@ -7278,7 +6393,6 @@
           <w:sz w:val="30"/>
           <w:szCs w:val="30"/>
         </w:rPr>
-        <w:lastRenderedPageBreak/>
         <w:t>Bibliography</w:t>
       </w:r>
     </w:p>
@@ -7295,7 +6409,7 @@
     <w:p>
       <w:pPr>
         <w:spacing w:line="360" w:lineRule="auto"/>
-        <w:ind w:left="283" w:hangingChars="118" w:hanging="283"/>
+        <w:ind w:left="283" w:hanging="283" w:hangingChars="118"/>
         <w:rPr>
           <w:sz w:val="24"/>
           <w:szCs w:val="24"/>
@@ -7366,19 +6480,94 @@
     <w:p>
       <w:pPr>
         <w:spacing w:line="360" w:lineRule="auto"/>
-        <w:ind w:left="283" w:hangingChars="118" w:hanging="283"/>
-        <w:rPr>
-          <w:sz w:val="24"/>
-          <w:szCs w:val="24"/>
-        </w:rPr>
-      </w:pPr>
-      <w:r>
-        <w:rPr>
-          <w:rFonts w:hint="eastAsia"/>
-          <w:sz w:val="24"/>
-          <w:szCs w:val="24"/>
-        </w:rPr>
-        <w:t>Karl Heinrich Marx</w:t>
+        <w:ind w:left="283" w:hanging="283" w:hangingChars="118"/>
+        <w:rPr>
+          <w:sz w:val="24"/>
+          <w:szCs w:val="24"/>
+        </w:rPr>
+      </w:pPr>
+      <w:r>
+        <w:rPr>
+          <w:rFonts w:hint="eastAsia"/>
+          <w:sz w:val="24"/>
+          <w:szCs w:val="24"/>
+        </w:rPr>
+        <w:t xml:space="preserve">Karl Heinrich Marx. </w:t>
+      </w:r>
+      <w:r>
+        <w:rPr>
+          <w:rFonts w:hint="eastAsia"/>
+          <w:i/>
+          <w:sz w:val="24"/>
+          <w:szCs w:val="24"/>
+        </w:rPr>
+        <w:t>Capital</w:t>
+      </w:r>
+      <w:r>
+        <w:rPr>
+          <w:sz w:val="24"/>
+          <w:szCs w:val="24"/>
+        </w:rPr>
+        <w:t>.</w:t>
+      </w:r>
+      <w:r>
+        <w:rPr>
+          <w:rFonts w:hint="eastAsia"/>
+          <w:sz w:val="24"/>
+          <w:szCs w:val="24"/>
+        </w:rPr>
+        <w:t xml:space="preserve"> Penguin Classics</w:t>
+      </w:r>
+      <w:r>
+        <w:rPr>
+          <w:sz w:val="24"/>
+          <w:szCs w:val="24"/>
+        </w:rPr>
+        <w:t>, 19</w:t>
+      </w:r>
+      <w:r>
+        <w:rPr>
+          <w:rFonts w:hint="eastAsia"/>
+          <w:sz w:val="24"/>
+          <w:szCs w:val="24"/>
+        </w:rPr>
+        <w:t>92.</w:t>
+      </w:r>
+    </w:p>
+    <w:p>
+      <w:pPr>
+        <w:spacing w:line="360" w:lineRule="auto"/>
+        <w:ind w:left="283" w:hanging="283" w:hangingChars="118"/>
+        <w:rPr>
+          <w:sz w:val="24"/>
+          <w:szCs w:val="24"/>
+        </w:rPr>
+      </w:pPr>
+      <w:r>
+        <w:rPr>
+          <w:rFonts w:hint="eastAsia"/>
+          <w:sz w:val="24"/>
+          <w:szCs w:val="24"/>
+          <w:lang w:val="en-GB"/>
+        </w:rPr>
+        <w:t>Elmar Rieger,</w:t>
+      </w:r>
+      <w:r>
+        <w:rPr>
+          <w:rFonts w:hint="eastAsia"/>
+          <w:sz w:val="24"/>
+          <w:szCs w:val="24"/>
+        </w:rPr>
+        <w:t xml:space="preserve"> </w:t>
+      </w:r>
+      <w:r>
+        <w:rPr>
+          <w:rFonts w:hint="eastAsia"/>
+          <w:sz w:val="24"/>
+          <w:szCs w:val="24"/>
+          <w:lang w:val="en-GB"/>
+        </w:rPr>
+        <w:t>StephanLeibfried</w:t>
       </w:r>
       <w:r>
         <w:rPr>
@@ -7395,171 +6584,11 @@
           <w:sz w:val="24"/>
           <w:szCs w:val="24"/>
         </w:rPr>
-        <w:t>Capital</w:t>
-      </w:r>
-      <w:r>
-        <w:rPr>
-          <w:sz w:val="24"/>
-          <w:szCs w:val="24"/>
-        </w:rPr>
-        <w:t>.</w:t>
-      </w:r>
-      <w:r>
-        <w:rPr>
-          <w:rFonts w:hint="eastAsia"/>
-          <w:sz w:val="24"/>
-          <w:szCs w:val="24"/>
-        </w:rPr>
-        <w:t xml:space="preserve"> </w:t>
-      </w:r>
-      <w:r>
-        <w:rPr>
-          <w:rFonts w:hint="eastAsia"/>
-          <w:sz w:val="24"/>
-          <w:szCs w:val="24"/>
-        </w:rPr>
-        <w:t>P</w:t>
-      </w:r>
-      <w:r>
-        <w:rPr>
-          <w:rFonts w:hint="eastAsia"/>
-          <w:sz w:val="24"/>
-          <w:szCs w:val="24"/>
-        </w:rPr>
-        <w:t>enguin Classics</w:t>
-      </w:r>
-      <w:r>
-        <w:rPr>
-          <w:sz w:val="24"/>
-          <w:szCs w:val="24"/>
-        </w:rPr>
-        <w:t>, 19</w:t>
-      </w:r>
-      <w:r>
-        <w:rPr>
-          <w:rFonts w:hint="eastAsia"/>
-          <w:sz w:val="24"/>
-          <w:szCs w:val="24"/>
-        </w:rPr>
-        <w:t>92.</w:t>
-      </w:r>
-    </w:p>
-    <w:p>
-      <w:pPr>
-        <w:spacing w:line="360" w:lineRule="auto"/>
-        <w:ind w:left="283" w:hangingChars="118" w:hanging="283"/>
-        <w:rPr>
-          <w:sz w:val="24"/>
-          <w:szCs w:val="24"/>
-        </w:rPr>
-      </w:pPr>
-      <w:proofErr w:type="spellStart"/>
-      <w:r>
-        <w:rPr>
-          <w:rFonts w:hint="eastAsia"/>
-          <w:sz w:val="24"/>
-          <w:szCs w:val="24"/>
-          <w:lang w:val="en-GB"/>
-        </w:rPr>
-        <w:t>Elmar</w:t>
-      </w:r>
-      <w:proofErr w:type="spellEnd"/>
-      <w:r>
-        <w:rPr>
-          <w:rFonts w:hint="eastAsia"/>
-          <w:sz w:val="24"/>
-          <w:szCs w:val="24"/>
-          <w:lang w:val="en-GB"/>
-        </w:rPr>
-        <w:t xml:space="preserve"> </w:t>
-      </w:r>
-      <w:proofErr w:type="spellStart"/>
-      <w:r>
-        <w:rPr>
-          <w:rFonts w:hint="eastAsia"/>
-          <w:sz w:val="24"/>
-          <w:szCs w:val="24"/>
-          <w:lang w:val="en-GB"/>
-        </w:rPr>
-        <w:t>Rieger</w:t>
-      </w:r>
-      <w:proofErr w:type="spellEnd"/>
-      <w:r>
-        <w:rPr>
-          <w:rFonts w:hint="eastAsia"/>
-          <w:sz w:val="24"/>
-          <w:szCs w:val="24"/>
-          <w:lang w:val="en-GB"/>
-        </w:rPr>
-        <w:t>,</w:t>
-      </w:r>
-      <w:r>
-        <w:rPr>
-          <w:rFonts w:hint="eastAsia"/>
-          <w:sz w:val="24"/>
-          <w:szCs w:val="24"/>
-        </w:rPr>
-        <w:t xml:space="preserve"> </w:t>
-      </w:r>
-      <w:proofErr w:type="spellStart"/>
-      <w:r>
-        <w:rPr>
-          <w:rFonts w:hint="eastAsia"/>
-          <w:sz w:val="24"/>
-          <w:szCs w:val="24"/>
-          <w:lang w:val="en-GB"/>
-        </w:rPr>
-        <w:t>StephanLeibfried</w:t>
-      </w:r>
-      <w:proofErr w:type="spellEnd"/>
-      <w:r>
-        <w:rPr>
-          <w:rFonts w:hint="eastAsia"/>
-          <w:sz w:val="24"/>
-          <w:szCs w:val="24"/>
-        </w:rPr>
-        <w:t>.</w:t>
-      </w:r>
-      <w:r>
-        <w:rPr>
-          <w:rFonts w:hint="eastAsia"/>
-          <w:sz w:val="24"/>
-          <w:szCs w:val="24"/>
-        </w:rPr>
-        <w:t xml:space="preserve"> </w:t>
-      </w:r>
-      <w:r>
-        <w:rPr>
-          <w:rFonts w:hint="eastAsia"/>
-          <w:i/>
-          <w:sz w:val="24"/>
-          <w:szCs w:val="24"/>
-        </w:rPr>
-        <w:t xml:space="preserve">Limits </w:t>
-      </w:r>
-      <w:proofErr w:type="gramStart"/>
-      <w:r>
-        <w:rPr>
-          <w:rFonts w:hint="eastAsia"/>
-          <w:i/>
-          <w:sz w:val="24"/>
-          <w:szCs w:val="24"/>
-        </w:rPr>
-        <w:t>To</w:t>
-      </w:r>
-      <w:proofErr w:type="gramEnd"/>
-      <w:r>
-        <w:rPr>
-          <w:rFonts w:hint="eastAsia"/>
-          <w:i/>
-          <w:sz w:val="24"/>
-          <w:szCs w:val="24"/>
-        </w:rPr>
-        <w:t xml:space="preserve"> Globalization. </w:t>
-      </w:r>
-      <w:r>
-        <w:rPr>
-          <w:rFonts w:ascii="Verdana" w:eastAsia="Verdana" w:hAnsi="Verdana" w:cs="Verdana"/>
+        <w:t xml:space="preserve">Limits To Globalization. </w:t>
+      </w:r>
+      <w:r>
+        <w:rPr>
+          <w:rFonts w:ascii="Verdana" w:hAnsi="Verdana" w:eastAsia="Verdana" w:cs="Verdana"/>
           <w:color w:val="222222"/>
           <w:sz w:val="18"/>
           <w:szCs w:val="18"/>
@@ -7584,7 +6613,7 @@
       </w:r>
       <w:r>
         <w:rPr>
-          <w:rFonts w:ascii="Verdana" w:eastAsia="Verdana" w:hAnsi="Verdana" w:cs="Verdana"/>
+          <w:rFonts w:ascii="Verdana" w:hAnsi="Verdana" w:eastAsia="Verdana" w:cs="Verdana"/>
           <w:color w:val="222222"/>
           <w:sz w:val="18"/>
           <w:szCs w:val="18"/>
@@ -7603,7 +6632,7 @@
     <w:p>
       <w:pPr>
         <w:spacing w:line="360" w:lineRule="auto"/>
-        <w:ind w:left="283" w:hangingChars="118" w:hanging="283"/>
+        <w:ind w:left="283" w:hanging="247" w:hangingChars="118"/>
         <w:rPr>
           <w:rFonts w:ascii="Helvetica" w:hAnsi="Helvetica" w:cs="Helvetica"/>
           <w:color w:val="111111"/>
@@ -7612,19 +6641,34 @@
           <w:shd w:val="clear" w:color="auto" w:fill="FFFFFF"/>
         </w:rPr>
       </w:pPr>
-      <w:hyperlink r:id="rId9" w:history="1">
-        <w:r>
-          <w:rPr>
-            <w:sz w:val="24"/>
-            <w:szCs w:val="24"/>
-            <w:lang w:val="en-GB"/>
-          </w:rPr>
-          <w:t>Aleksandr Ivanovich Herzen</w:t>
-        </w:r>
-      </w:hyperlink>
-      <w:r>
-        <w:rPr>
-          <w:rFonts w:ascii="Helvetica" w:hAnsi="Helvetica" w:cs="Helvetica" w:hint="eastAsia"/>
+      <w:r>
+        <w:fldChar w:fldCharType="begin"/>
+      </w:r>
+      <w:r>
+        <w:instrText xml:space="preserve"> HYPERLINK "https://book.douban.com/author/4568922/" </w:instrText>
+      </w:r>
+      <w:r>
+        <w:fldChar w:fldCharType="separate"/>
+      </w:r>
+      <w:r>
+        <w:rPr>
+          <w:sz w:val="24"/>
+          <w:szCs w:val="24"/>
+          <w:lang w:val="en-GB"/>
+        </w:rPr>
+        <w:t>Aleksandr Ivanovich Herzen</w:t>
+      </w:r>
+      <w:r>
+        <w:rPr>
+          <w:sz w:val="24"/>
+          <w:szCs w:val="24"/>
+          <w:lang w:val="en-GB"/>
+        </w:rPr>
+        <w:fldChar w:fldCharType="end"/>
+      </w:r>
+      <w:r>
+        <w:rPr>
+          <w:rFonts w:hint="eastAsia" w:ascii="Helvetica" w:hAnsi="Helvetica" w:cs="Helvetica"/>
           <w:color w:val="666699"/>
           <w:szCs w:val="21"/>
           <w:shd w:val="clear" w:color="auto" w:fill="FFFFFF"/>
@@ -7650,7 +6694,7 @@
       </w:r>
       <w:r>
         <w:rPr>
-          <w:rFonts w:ascii="Helvetica" w:eastAsia="Helvetica" w:hAnsi="Helvetica" w:cs="Helvetica"/>
+          <w:rFonts w:ascii="Helvetica" w:hAnsi="Helvetica" w:eastAsia="Helvetica" w:cs="Helvetica"/>
           <w:color w:val="111111"/>
           <w:sz w:val="19"/>
           <w:szCs w:val="19"/>
@@ -7660,7 +6704,7 @@
       </w:r>
       <w:r>
         <w:rPr>
-          <w:rFonts w:ascii="Helvetica" w:hAnsi="Helvetica" w:cs="Helvetica" w:hint="eastAsia"/>
+          <w:rFonts w:hint="eastAsia" w:ascii="Helvetica" w:hAnsi="Helvetica" w:cs="Helvetica"/>
           <w:color w:val="111111"/>
           <w:sz w:val="19"/>
           <w:szCs w:val="19"/>
@@ -7670,7 +6714,7 @@
       </w:r>
       <w:r>
         <w:rPr>
-          <w:rFonts w:ascii="Helvetica" w:eastAsia="Helvetica" w:hAnsi="Helvetica" w:cs="Helvetica"/>
+          <w:rFonts w:ascii="Helvetica" w:hAnsi="Helvetica" w:eastAsia="Helvetica" w:cs="Helvetica"/>
           <w:color w:val="111111"/>
           <w:sz w:val="19"/>
           <w:szCs w:val="19"/>
@@ -7680,7 +6724,7 @@
       </w:r>
       <w:r>
         <w:rPr>
-          <w:rFonts w:ascii="Helvetica" w:hAnsi="Helvetica" w:cs="Helvetica" w:hint="eastAsia"/>
+          <w:rFonts w:hint="eastAsia" w:ascii="Helvetica" w:hAnsi="Helvetica" w:cs="Helvetica"/>
           <w:color w:val="111111"/>
           <w:sz w:val="19"/>
           <w:szCs w:val="19"/>
@@ -7688,13 +6732,11 @@
         </w:rPr>
         <w:t>.</w:t>
       </w:r>
-      <w:bookmarkStart w:id="2" w:name="_GoBack"/>
-      <w:bookmarkEnd w:id="2"/>
-    </w:p>
-    <w:p>
-      <w:pPr>
-        <w:spacing w:line="360" w:lineRule="auto"/>
-        <w:ind w:left="283" w:hangingChars="118" w:hanging="283"/>
+    </w:p>
+    <w:p>
+      <w:pPr>
+        <w:spacing w:line="360" w:lineRule="auto"/>
+        <w:ind w:left="283" w:hanging="283" w:hangingChars="118"/>
         <w:rPr>
           <w:rFonts w:ascii="Helvetica" w:hAnsi="Helvetica" w:cs="Helvetica"/>
           <w:color w:val="111111"/>
@@ -7709,19 +6751,11 @@
           <w:sz w:val="24"/>
           <w:szCs w:val="24"/>
         </w:rPr>
-        <w:t xml:space="preserve">Robert J. </w:t>
-      </w:r>
-      <w:r>
-        <w:rPr>
-          <w:rFonts w:hint="eastAsia"/>
-          <w:sz w:val="24"/>
-          <w:szCs w:val="24"/>
-        </w:rPr>
-        <w:t>Shiller</w:t>
-      </w:r>
-      <w:r>
-        <w:rPr>
-          <w:rFonts w:ascii="Arial" w:hAnsi="Arial" w:cs="Arial" w:hint="eastAsia"/>
+        <w:t>Robert J. Shiller</w:t>
+      </w:r>
+      <w:r>
+        <w:rPr>
+          <w:rFonts w:hint="eastAsia" w:ascii="Arial" w:hAnsi="Arial" w:cs="Arial"/>
           <w:color w:val="333333"/>
           <w:sz w:val="19"/>
           <w:szCs w:val="19"/>
@@ -7740,7 +6774,7 @@
       </w:r>
       <w:r>
         <w:rPr>
-          <w:rFonts w:ascii="Arial" w:hAnsi="Arial" w:cs="Arial" w:hint="eastAsia"/>
+          <w:rFonts w:hint="eastAsia" w:ascii="Arial" w:hAnsi="Arial" w:cs="Arial"/>
           <w:color w:val="333333"/>
           <w:sz w:val="19"/>
           <w:szCs w:val="19"/>
@@ -7774,7 +6808,7 @@
       </w:r>
       <w:r>
         <w:rPr>
-          <w:rFonts w:ascii="Helvetica" w:eastAsia="Helvetica" w:hAnsi="Helvetica" w:cs="Helvetica"/>
+          <w:rFonts w:ascii="Helvetica" w:hAnsi="Helvetica" w:eastAsia="Helvetica" w:cs="Helvetica"/>
           <w:color w:val="111111"/>
           <w:sz w:val="19"/>
           <w:szCs w:val="19"/>
@@ -7784,7 +6818,7 @@
       </w:r>
       <w:r>
         <w:rPr>
-          <w:rFonts w:ascii="Helvetica" w:hAnsi="Helvetica" w:cs="Helvetica" w:hint="eastAsia"/>
+          <w:rFonts w:hint="eastAsia" w:ascii="Helvetica" w:hAnsi="Helvetica" w:cs="Helvetica"/>
           <w:color w:val="111111"/>
           <w:sz w:val="19"/>
           <w:szCs w:val="19"/>
@@ -7796,7 +6830,7 @@
     <w:p>
       <w:pPr>
         <w:spacing w:line="360" w:lineRule="auto"/>
-        <w:ind w:left="283" w:hangingChars="118" w:hanging="283"/>
+        <w:ind w:left="283" w:hanging="283" w:hangingChars="118"/>
         <w:rPr>
           <w:rFonts w:ascii="Helvetica" w:hAnsi="Helvetica" w:cs="Helvetica"/>
           <w:color w:val="111111"/>
@@ -7811,21 +6845,11 @@
           <w:sz w:val="24"/>
           <w:szCs w:val="24"/>
         </w:rPr>
-        <w:t xml:space="preserve">Sven </w:t>
-      </w:r>
-      <w:proofErr w:type="spellStart"/>
-      <w:r>
-        <w:rPr>
-          <w:rFonts w:hint="eastAsia"/>
-          <w:sz w:val="24"/>
-          <w:szCs w:val="24"/>
-        </w:rPr>
-        <w:t>Beckert</w:t>
-      </w:r>
-      <w:proofErr w:type="spellEnd"/>
-      <w:r>
-        <w:rPr>
-          <w:rFonts w:ascii="Helvetica" w:hAnsi="Helvetica" w:cs="Helvetica" w:hint="eastAsia"/>
+        <w:t>Sven Beckert</w:t>
+      </w:r>
+      <w:r>
+        <w:rPr>
+          <w:rFonts w:hint="eastAsia" w:ascii="Helvetica" w:hAnsi="Helvetica" w:cs="Helvetica"/>
           <w:color w:val="111111"/>
           <w:sz w:val="19"/>
           <w:szCs w:val="19"/>
@@ -7859,7 +6883,7 @@
       </w:r>
       <w:r>
         <w:rPr>
-          <w:rFonts w:ascii="Helvetica" w:hAnsi="Helvetica" w:cs="Helvetica" w:hint="eastAsia"/>
+          <w:rFonts w:hint="eastAsia" w:ascii="Helvetica" w:hAnsi="Helvetica" w:cs="Helvetica"/>
           <w:color w:val="111111"/>
           <w:sz w:val="19"/>
           <w:szCs w:val="19"/>
@@ -7871,7 +6895,7 @@
     <w:p>
       <w:pPr>
         <w:spacing w:line="360" w:lineRule="auto"/>
-        <w:ind w:left="283" w:hangingChars="118" w:hanging="283"/>
+        <w:ind w:left="283" w:hanging="247" w:hangingChars="118"/>
         <w:rPr>
           <w:rFonts w:ascii="Helvetica" w:hAnsi="Helvetica" w:cs="Helvetica"/>
           <w:color w:val="111111"/>
@@ -7880,15 +6904,29 @@
           <w:shd w:val="clear" w:color="auto" w:fill="FFFFFF"/>
         </w:rPr>
       </w:pPr>
-      <w:hyperlink r:id="rId10" w:history="1">
-        <w:r>
-          <w:rPr>
-            <w:sz w:val="24"/>
-            <w:szCs w:val="24"/>
-          </w:rPr>
-          <w:t>Hans-Peter Martin</w:t>
-        </w:r>
-      </w:hyperlink>
+      <w:r>
+        <w:fldChar w:fldCharType="begin"/>
+      </w:r>
+      <w:r>
+        <w:instrText xml:space="preserve"> HYPERLINK "https://book.douban.com/search/Hans-Peter%20Martin" </w:instrText>
+      </w:r>
+      <w:r>
+        <w:fldChar w:fldCharType="separate"/>
+      </w:r>
+      <w:r>
+        <w:rPr>
+          <w:sz w:val="24"/>
+          <w:szCs w:val="24"/>
+        </w:rPr>
+        <w:t>Hans-Peter Martin</w:t>
+      </w:r>
+      <w:r>
+        <w:rPr>
+          <w:sz w:val="24"/>
+          <w:szCs w:val="24"/>
+        </w:rPr>
+        <w:fldChar w:fldCharType="end"/>
+      </w:r>
       <w:r>
         <w:rPr>
           <w:sz w:val="24"/>
@@ -7896,15 +6934,29 @@
         </w:rPr>
         <w:t> / </w:t>
       </w:r>
-      <w:hyperlink r:id="rId11" w:history="1">
-        <w:r>
-          <w:rPr>
-            <w:sz w:val="24"/>
-            <w:szCs w:val="24"/>
-          </w:rPr>
-          <w:t>Harald Schumann</w:t>
-        </w:r>
-      </w:hyperlink>
+      <w:r>
+        <w:fldChar w:fldCharType="begin"/>
+      </w:r>
+      <w:r>
+        <w:instrText xml:space="preserve"> HYPERLINK "https://book.douban.com/search/Harald%20Schumann" </w:instrText>
+      </w:r>
+      <w:r>
+        <w:fldChar w:fldCharType="separate"/>
+      </w:r>
+      <w:r>
+        <w:rPr>
+          <w:sz w:val="24"/>
+          <w:szCs w:val="24"/>
+        </w:rPr>
+        <w:t>Harald Schumann</w:t>
+      </w:r>
+      <w:r>
+        <w:rPr>
+          <w:sz w:val="24"/>
+          <w:szCs w:val="24"/>
+        </w:rPr>
+        <w:fldChar w:fldCharType="end"/>
+      </w:r>
       <w:r>
         <w:rPr>
           <w:rFonts w:hint="eastAsia"/>
@@ -7924,7 +6976,7 @@
       </w:r>
       <w:r>
         <w:rPr>
-          <w:rFonts w:ascii="Arial" w:hAnsi="Arial" w:cs="Arial" w:hint="eastAsia"/>
+          <w:rFonts w:hint="eastAsia" w:ascii="Arial" w:hAnsi="Arial" w:cs="Arial"/>
           <w:color w:val="333333"/>
           <w:sz w:val="19"/>
           <w:szCs w:val="19"/>
@@ -7949,7 +7001,7 @@
       </w:r>
       <w:r>
         <w:rPr>
-          <w:rFonts w:ascii="Helvetica" w:hAnsi="Helvetica" w:cs="Helvetica" w:hint="eastAsia"/>
+          <w:rFonts w:hint="eastAsia" w:ascii="Helvetica" w:hAnsi="Helvetica" w:cs="Helvetica"/>
           <w:color w:val="111111"/>
           <w:sz w:val="19"/>
           <w:szCs w:val="19"/>
@@ -7959,7 +7011,7 @@
       </w:r>
       <w:r>
         <w:rPr>
-          <w:rFonts w:ascii="Helvetica" w:eastAsia="Helvetica" w:hAnsi="Helvetica" w:cs="Helvetica"/>
+          <w:rFonts w:ascii="Helvetica" w:hAnsi="Helvetica" w:eastAsia="Helvetica" w:cs="Helvetica"/>
           <w:color w:val="111111"/>
           <w:sz w:val="19"/>
           <w:szCs w:val="19"/>
@@ -7969,7 +7021,7 @@
       </w:r>
       <w:r>
         <w:rPr>
-          <w:rFonts w:ascii="Helvetica" w:hAnsi="Helvetica" w:cs="Helvetica" w:hint="eastAsia"/>
+          <w:rFonts w:hint="eastAsia" w:ascii="Helvetica" w:hAnsi="Helvetica" w:cs="Helvetica"/>
           <w:color w:val="111111"/>
           <w:sz w:val="19"/>
           <w:szCs w:val="19"/>
@@ -7980,12 +7032,12 @@
     </w:p>
     <w:p>
       <w:pPr>
-        <w:pStyle w:val="1"/>
+        <w:pStyle w:val="2"/>
         <w:widowControl/>
         <w:shd w:val="clear" w:color="auto" w:fill="FFFFFF"/>
         <w:spacing w:beforeAutospacing="0" w:afterAutospacing="0" w:line="17" w:lineRule="atLeast"/>
         <w:rPr>
-          <w:rFonts w:ascii="Times New Roman" w:hAnsi="Times New Roman" w:hint="default"/>
+          <w:rFonts w:hint="default" w:ascii="Times New Roman" w:hAnsi="Times New Roman"/>
           <w:b w:val="0"/>
           <w:kern w:val="2"/>
           <w:sz w:val="24"/>
@@ -7994,7 +7046,7 @@
       </w:pPr>
       <w:r>
         <w:rPr>
-          <w:rFonts w:ascii="Times New Roman" w:hAnsi="Times New Roman" w:hint="default"/>
+          <w:rFonts w:hint="default" w:ascii="Times New Roman" w:hAnsi="Times New Roman"/>
           <w:b w:val="0"/>
           <w:kern w:val="2"/>
           <w:sz w:val="24"/>
@@ -8014,7 +7066,7 @@
       </w:r>
       <w:r>
         <w:rPr>
-          <w:rFonts w:ascii="Times New Roman" w:hAnsi="Times New Roman" w:hint="default"/>
+          <w:rFonts w:hint="default" w:ascii="Times New Roman" w:hAnsi="Times New Roman"/>
           <w:b w:val="0"/>
           <w:i/>
           <w:kern w:val="2"/>
@@ -8031,17 +7083,7 @@
           <w:sz w:val="24"/>
           <w:szCs w:val="24"/>
         </w:rPr>
-        <w:t xml:space="preserve">. </w:t>
-      </w:r>
-      <w:r>
-        <w:rPr>
-          <w:rFonts w:ascii="Times New Roman" w:hAnsi="Times New Roman"/>
-          <w:b w:val="0"/>
-          <w:kern w:val="2"/>
-          <w:sz w:val="24"/>
-          <w:szCs w:val="24"/>
-        </w:rPr>
-        <w:t>Penguin Books Ltd</w:t>
+        <w:t>. Penguin Books Ltd</w:t>
       </w:r>
       <w:r>
         <w:rPr>
@@ -8062,7 +7104,7 @@
       </w:r>
       <w:r>
         <w:rPr>
-          <w:rFonts w:ascii="Helvetica" w:eastAsia="Helvetica" w:hAnsi="Helvetica" w:cs="Helvetica" w:hint="default"/>
+          <w:rFonts w:hint="default" w:ascii="Helvetica" w:hAnsi="Helvetica" w:eastAsia="Helvetica" w:cs="Helvetica"/>
           <w:b w:val="0"/>
           <w:color w:val="111111"/>
           <w:kern w:val="2"/>
@@ -8086,7 +7128,7 @@
     <w:p>
       <w:pPr>
         <w:spacing w:line="360" w:lineRule="auto"/>
-        <w:ind w:left="224" w:hangingChars="118" w:hanging="224"/>
+        <w:ind w:left="224" w:hanging="224" w:hangingChars="118"/>
         <w:rPr>
           <w:rFonts w:ascii="Helvetica" w:hAnsi="Helvetica" w:cs="Helvetica"/>
           <w:color w:val="111111"/>
@@ -8097,7 +7139,7 @@
       </w:pPr>
       <w:r>
         <w:rPr>
-          <w:rFonts w:ascii="Helvetica" w:hAnsi="Helvetica" w:cs="Helvetica" w:hint="eastAsia"/>
+          <w:rFonts w:hint="eastAsia" w:ascii="Helvetica" w:hAnsi="Helvetica" w:cs="Helvetica"/>
           <w:color w:val="111111"/>
           <w:sz w:val="19"/>
           <w:szCs w:val="19"/>
@@ -8116,19 +7158,37 @@
           <w:szCs w:val="21"/>
         </w:rPr>
       </w:pPr>
-      <w:hyperlink r:id="rId12" w:history="1">
-        <w:r>
-          <w:rPr>
-            <w:rStyle w:val="a8"/>
-            <w:rFonts w:hint="eastAsia"/>
-            <w:iCs/>
-            <w:color w:val="000000"/>
-            <w:kern w:val="0"/>
-            <w:szCs w:val="21"/>
-          </w:rPr>
-          <w:t>http://cottonchina.org.cn</w:t>
-        </w:r>
-      </w:hyperlink>
+      <w:r>
+        <w:fldChar w:fldCharType="begin"/>
+      </w:r>
+      <w:r>
+        <w:instrText xml:space="preserve"> HYPERLINK "http://cottonchina.org.cn" </w:instrText>
+      </w:r>
+      <w:r>
+        <w:fldChar w:fldCharType="separate"/>
+      </w:r>
+      <w:r>
+        <w:rPr>
+          <w:rStyle w:val="11"/>
+          <w:rFonts w:hint="eastAsia"/>
+          <w:iCs/>
+          <w:color w:val="000000"/>
+          <w:kern w:val="0"/>
+          <w:szCs w:val="21"/>
+        </w:rPr>
+        <w:t>http://cottonchina.org.cn</w:t>
+      </w:r>
+      <w:r>
+        <w:rPr>
+          <w:rStyle w:val="11"/>
+          <w:rFonts w:hint="eastAsia"/>
+          <w:iCs/>
+          <w:color w:val="000000"/>
+          <w:kern w:val="0"/>
+          <w:szCs w:val="21"/>
+        </w:rPr>
+        <w:fldChar w:fldCharType="end"/>
+      </w:r>
       <w:r>
         <w:rPr>
           <w:rFonts w:hint="eastAsia"/>
@@ -8165,20 +7225,20 @@
     <w:sectPr>
       <w:pgSz w:w="11906" w:h="16838"/>
       <w:pgMar w:top="1440" w:right="1286" w:bottom="898" w:left="960" w:header="851" w:footer="992" w:gutter="0"/>
-      <w:cols w:space="425"/>
-      <w:docGrid w:type="lines" w:linePitch="312"/>
+      <w:cols w:space="425" w:num="1"/>
+      <w:docGrid w:type="lines" w:linePitch="312" w:charSpace="0"/>
     </w:sectPr>
   </w:body>
 </w:document>
 </file>
 
 <file path=word/numbering.xml><?xml version="1.0" encoding="utf-8"?>
-<w:numbering xmlns:wpc="http://schemas.microsoft.com/office/word/2010/wordprocessingCanvas" xmlns:mc="http://schemas.openxmlformats.org/markup-compatibility/2006" xmlns:o="urn:schemas-microsoft-com:office:office" xmlns:r="http://schemas.openxmlformats.org/officeDocument/2006/relationships" xmlns:m="http://schemas.openxmlformats.org/officeDocument/2006/math" xmlns:v="urn:schemas-microsoft-com:vml" xmlns:wp14="http://schemas.microsoft.com/office/word/2010/wordprocessingDrawing" xmlns:wp="http://schemas.openxmlformats.org/drawingml/2006/wordprocessingDrawing" xmlns:w10="urn:schemas-microsoft-com:office:word" xmlns:w="http://schemas.openxmlformats.org/wordprocessingml/2006/main" xmlns:w14="http://schemas.microsoft.com/office/word/2010/wordml" xmlns:w15="http://schemas.microsoft.com/office/word/2012/wordml" xmlns:wpg="http://schemas.microsoft.com/office/word/2010/wordprocessingGroup" xmlns:wpi="http://schemas.microsoft.com/office/word/2010/wordprocessingInk" xmlns:wne="http://schemas.microsoft.com/office/word/2006/wordml" xmlns:wps="http://schemas.microsoft.com/office/word/2010/wordprocessingShape" mc:Ignorable="w14 w15 wp14">
-  <w:abstractNum w:abstractNumId="0" w15:restartNumberingAfterBreak="0">
+<w:numbering xmlns:wpc="http://schemas.microsoft.com/office/word/2010/wordprocessingCanvas" xmlns:mc="http://schemas.openxmlformats.org/markup-compatibility/2006" xmlns:o="urn:schemas-microsoft-com:office:office" xmlns:r="http://schemas.openxmlformats.org/officeDocument/2006/relationships" xmlns:m="http://schemas.openxmlformats.org/officeDocument/2006/math" xmlns:v="urn:schemas-microsoft-com:vml" xmlns:wp14="http://schemas.microsoft.com/office/word/2010/wordprocessingDrawing" xmlns:wp="http://schemas.openxmlformats.org/drawingml/2006/wordprocessingDrawing" xmlns:w10="urn:schemas-microsoft-com:office:word" xmlns:w="http://schemas.openxmlformats.org/wordprocessingml/2006/main" xmlns:w14="http://schemas.microsoft.com/office/word/2010/wordml" xmlns:wpg="http://schemas.microsoft.com/office/word/2010/wordprocessingGroup" xmlns:wpi="http://schemas.microsoft.com/office/word/2010/wordprocessingInk" xmlns:wne="http://schemas.microsoft.com/office/word/2006/wordml" xmlns:wps="http://schemas.microsoft.com/office/word/2010/wordprocessingShape" mc:Ignorable="w14 wp14">
+  <w:abstractNum w:abstractNumId="0">
     <w:nsid w:val="62496002"/>
     <w:multiLevelType w:val="multilevel"/>
     <w:tmpl w:val="62496002"/>
-    <w:lvl w:ilvl="0">
+    <w:lvl w:ilvl="0" w:tentative="0">
       <w:start w:val="1"/>
       <w:numFmt w:val="decimal"/>
       <w:lvlText w:val="%1."/>
@@ -8190,7 +7250,7 @@
         <w:rFonts w:hint="default"/>
       </w:rPr>
     </w:lvl>
-    <w:lvl w:ilvl="1">
+    <w:lvl w:ilvl="1" w:tentative="0">
       <w:start w:val="1"/>
       <w:numFmt w:val="lowerLetter"/>
       <w:lvlText w:val="%2)"/>
@@ -8199,7 +7259,7 @@
         <w:ind w:left="840" w:hanging="420"/>
       </w:pPr>
     </w:lvl>
-    <w:lvl w:ilvl="2">
+    <w:lvl w:ilvl="2" w:tentative="0">
       <w:start w:val="1"/>
       <w:numFmt w:val="lowerRoman"/>
       <w:lvlText w:val="%3."/>
@@ -8208,7 +7268,7 @@
         <w:ind w:left="1260" w:hanging="420"/>
       </w:pPr>
     </w:lvl>
-    <w:lvl w:ilvl="3">
+    <w:lvl w:ilvl="3" w:tentative="0">
       <w:start w:val="1"/>
       <w:numFmt w:val="decimal"/>
       <w:lvlText w:val="%4."/>
@@ -8217,7 +7277,7 @@
         <w:ind w:left="1680" w:hanging="420"/>
       </w:pPr>
     </w:lvl>
-    <w:lvl w:ilvl="4">
+    <w:lvl w:ilvl="4" w:tentative="0">
       <w:start w:val="1"/>
       <w:numFmt w:val="lowerLetter"/>
       <w:lvlText w:val="%5)"/>
@@ -8226,7 +7286,7 @@
         <w:ind w:left="2100" w:hanging="420"/>
       </w:pPr>
     </w:lvl>
-    <w:lvl w:ilvl="5">
+    <w:lvl w:ilvl="5" w:tentative="0">
       <w:start w:val="1"/>
       <w:numFmt w:val="lowerRoman"/>
       <w:lvlText w:val="%6."/>
@@ -8235,7 +7295,7 @@
         <w:ind w:left="2520" w:hanging="420"/>
       </w:pPr>
     </w:lvl>
-    <w:lvl w:ilvl="6">
+    <w:lvl w:ilvl="6" w:tentative="0">
       <w:start w:val="1"/>
       <w:numFmt w:val="decimal"/>
       <w:lvlText w:val="%7."/>
@@ -8244,7 +7304,7 @@
         <w:ind w:left="2940" w:hanging="420"/>
       </w:pPr>
     </w:lvl>
-    <w:lvl w:ilvl="7">
+    <w:lvl w:ilvl="7" w:tentative="0">
       <w:start w:val="1"/>
       <w:numFmt w:val="lowerLetter"/>
       <w:lvlText w:val="%8)"/>
@@ -8253,7 +7313,7 @@
         <w:ind w:left="3360" w:hanging="420"/>
       </w:pPr>
     </w:lvl>
-    <w:lvl w:ilvl="8">
+    <w:lvl w:ilvl="8" w:tentative="0">
       <w:start w:val="1"/>
       <w:numFmt w:val="lowerRoman"/>
       <w:lvlText w:val="%9."/>
@@ -8270,348 +7330,311 @@
 </file>
 
 <file path=word/styles.xml><?xml version="1.0" encoding="utf-8"?>
-<w:styles xmlns:mc="http://schemas.openxmlformats.org/markup-compatibility/2006" xmlns:r="http://schemas.openxmlformats.org/officeDocument/2006/relationships" xmlns:w="http://schemas.openxmlformats.org/wordprocessingml/2006/main" xmlns:w14="http://schemas.microsoft.com/office/word/2010/wordml" xmlns:w15="http://schemas.microsoft.com/office/word/2012/wordml" mc:Ignorable="w14 w15">
+<w:styles xmlns:mc="http://schemas.openxmlformats.org/markup-compatibility/2006" xmlns:o="urn:schemas-microsoft-com:office:office" xmlns:r="http://schemas.openxmlformats.org/officeDocument/2006/relationships" xmlns:m="http://schemas.openxmlformats.org/officeDocument/2006/math" xmlns:v="urn:schemas-microsoft-com:vml" xmlns:w="http://schemas.openxmlformats.org/wordprocessingml/2006/main" xmlns:w14="http://schemas.microsoft.com/office/word/2010/wordml" xmlns:w10="urn:schemas-microsoft-com:office:word" xmlns:sl="http://schemas.openxmlformats.org/schemaLibrary/2006/main" mc:Ignorable="w14">
   <w:docDefaults>
     <w:rPrDefault>
       <w:rPr>
-        <w:rFonts w:ascii="Times New Roman" w:eastAsia="宋体" w:hAnsi="Times New Roman" w:cs="Times New Roman"/>
-        <w:lang w:val="en-US" w:eastAsia="zh-CN" w:bidi="ar-SA"/>
+        <w:rFonts w:ascii="Times New Roman" w:hAnsi="Times New Roman" w:eastAsia="宋体" w:cs="Times New Roman"/>
       </w:rPr>
     </w:rPrDefault>
-    <w:pPrDefault/>
   </w:docDefaults>
-  <w:latentStyles w:defLockedState="0" w:defUIPriority="0" w:defSemiHidden="0" w:defUnhideWhenUsed="0" w:defQFormat="0" w:count="371">
-    <w:lsdException w:name="Normal" w:qFormat="1"/>
-    <w:lsdException w:name="heading 1" w:qFormat="1"/>
-    <w:lsdException w:name="heading 2" w:semiHidden="1" w:unhideWhenUsed="1" w:qFormat="1"/>
-    <w:lsdException w:name="heading 3" w:semiHidden="1" w:unhideWhenUsed="1" w:qFormat="1"/>
-    <w:lsdException w:name="heading 4" w:semiHidden="1" w:unhideWhenUsed="1" w:qFormat="1"/>
-    <w:lsdException w:name="heading 5" w:semiHidden="1" w:unhideWhenUsed="1" w:qFormat="1"/>
-    <w:lsdException w:name="heading 6" w:semiHidden="1" w:unhideWhenUsed="1" w:qFormat="1"/>
-    <w:lsdException w:name="heading 7" w:semiHidden="1" w:unhideWhenUsed="1" w:qFormat="1"/>
-    <w:lsdException w:name="heading 8" w:semiHidden="1" w:unhideWhenUsed="1" w:qFormat="1"/>
-    <w:lsdException w:name="heading 9" w:semiHidden="1" w:unhideWhenUsed="1" w:qFormat="1"/>
-    <w:lsdException w:name="footer" w:qFormat="1"/>
-    <w:lsdException w:name="caption" w:semiHidden="1" w:unhideWhenUsed="1" w:qFormat="1"/>
-    <w:lsdException w:name="Title" w:qFormat="1"/>
-    <w:lsdException w:name="Default Paragraph Font" w:semiHidden="1" w:uiPriority="1" w:unhideWhenUsed="1"/>
-    <w:lsdException w:name="Subtitle" w:qFormat="1"/>
-    <w:lsdException w:name="Hyperlink" w:uiPriority="99" w:unhideWhenUsed="1"/>
-    <w:lsdException w:name="Strong" w:uiPriority="22" w:qFormat="1"/>
-    <w:lsdException w:name="Emphasis" w:uiPriority="20" w:qFormat="1"/>
-    <w:lsdException w:name="HTML Top of Form" w:semiHidden="1" w:uiPriority="99" w:unhideWhenUsed="1"/>
-    <w:lsdException w:name="HTML Bottom of Form" w:semiHidden="1" w:uiPriority="99" w:unhideWhenUsed="1"/>
-    <w:lsdException w:name="Normal (Web)" w:qFormat="1"/>
-    <w:lsdException w:name="HTML Typewriter" w:semiHidden="1" w:unhideWhenUsed="1"/>
-    <w:lsdException w:name="Normal Table" w:semiHidden="1" w:uiPriority="99" w:unhideWhenUsed="1"/>
-    <w:lsdException w:name="No List" w:semiHidden="1" w:uiPriority="99" w:unhideWhenUsed="1"/>
-    <w:lsdException w:name="Outline List 1" w:semiHidden="1" w:uiPriority="99" w:unhideWhenUsed="1"/>
-    <w:lsdException w:name="Outline List 2" w:semiHidden="1" w:uiPriority="99" w:unhideWhenUsed="1"/>
-    <w:lsdException w:name="Outline List 3" w:semiHidden="1" w:uiPriority="99" w:unhideWhenUsed="1"/>
-    <w:lsdException w:name="Table Simple 1" w:semiHidden="1" w:unhideWhenUsed="1"/>
-    <w:lsdException w:name="Table Simple 2" w:semiHidden="1" w:unhideWhenUsed="1"/>
-    <w:lsdException w:name="Table Simple 3" w:semiHidden="1" w:unhideWhenUsed="1"/>
-    <w:lsdException w:name="Table Classic 1" w:semiHidden="1" w:unhideWhenUsed="1"/>
-    <w:lsdException w:name="Table Classic 2" w:semiHidden="1" w:unhideWhenUsed="1"/>
-    <w:lsdException w:name="Table Classic 3" w:semiHidden="1" w:unhideWhenUsed="1"/>
-    <w:lsdException w:name="Table Classic 4" w:semiHidden="1" w:unhideWhenUsed="1"/>
-    <w:lsdException w:name="Table Colorful 1" w:semiHidden="1" w:unhideWhenUsed="1"/>
-    <w:lsdException w:name="Table Colorful 2" w:semiHidden="1" w:unhideWhenUsed="1"/>
-    <w:lsdException w:name="Table Colorful 3" w:semiHidden="1" w:unhideWhenUsed="1"/>
-    <w:lsdException w:name="Table Columns 1" w:semiHidden="1" w:unhideWhenUsed="1"/>
-    <w:lsdException w:name="Table Columns 2" w:semiHidden="1" w:unhideWhenUsed="1"/>
-    <w:lsdException w:name="Table Columns 3" w:semiHidden="1" w:unhideWhenUsed="1"/>
-    <w:lsdException w:name="Table Columns 4" w:semiHidden="1" w:unhideWhenUsed="1"/>
-    <w:lsdException w:name="Table Columns 5" w:semiHidden="1" w:unhideWhenUsed="1"/>
-    <w:lsdException w:name="Table Grid 1" w:semiHidden="1" w:unhideWhenUsed="1"/>
-    <w:lsdException w:name="Table Grid 2" w:semiHidden="1" w:unhideWhenUsed="1"/>
-    <w:lsdException w:name="Table Grid 3" w:semiHidden="1" w:unhideWhenUsed="1"/>
-    <w:lsdException w:name="Table Grid 4" w:semiHidden="1" w:unhideWhenUsed="1"/>
-    <w:lsdException w:name="Table Grid 5" w:semiHidden="1" w:unhideWhenUsed="1"/>
-    <w:lsdException w:name="Table Grid 6" w:semiHidden="1" w:unhideWhenUsed="1"/>
-    <w:lsdException w:name="Table Grid 7" w:semiHidden="1" w:unhideWhenUsed="1"/>
-    <w:lsdException w:name="Table Grid 8" w:semiHidden="1" w:unhideWhenUsed="1"/>
-    <w:lsdException w:name="Table List 1" w:semiHidden="1" w:unhideWhenUsed="1"/>
-    <w:lsdException w:name="Table List 2" w:semiHidden="1" w:unhideWhenUsed="1"/>
-    <w:lsdException w:name="Table List 3" w:semiHidden="1" w:unhideWhenUsed="1"/>
-    <w:lsdException w:name="Table List 4" w:semiHidden="1" w:unhideWhenUsed="1"/>
-    <w:lsdException w:name="Table List 5" w:semiHidden="1" w:unhideWhenUsed="1"/>
-    <w:lsdException w:name="Table List 6" w:semiHidden="1" w:unhideWhenUsed="1"/>
-    <w:lsdException w:name="Table List 7" w:semiHidden="1" w:unhideWhenUsed="1"/>
-    <w:lsdException w:name="Table List 8" w:semiHidden="1" w:unhideWhenUsed="1"/>
-    <w:lsdException w:name="Table 3D effects 1" w:semiHidden="1" w:unhideWhenUsed="1"/>
-    <w:lsdException w:name="Table 3D effects 2" w:semiHidden="1" w:unhideWhenUsed="1"/>
-    <w:lsdException w:name="Table 3D effects 3" w:semiHidden="1" w:unhideWhenUsed="1"/>
-    <w:lsdException w:name="Table Contemporary" w:semiHidden="1" w:unhideWhenUsed="1"/>
-    <w:lsdException w:name="Table Elegant" w:semiHidden="1" w:unhideWhenUsed="1"/>
-    <w:lsdException w:name="Table Professional" w:semiHidden="1" w:unhideWhenUsed="1"/>
-    <w:lsdException w:name="Table Subtle 1" w:semiHidden="1" w:unhideWhenUsed="1"/>
-    <w:lsdException w:name="Table Subtle 2" w:semiHidden="1" w:unhideWhenUsed="1"/>
-    <w:lsdException w:name="Table Web 1" w:semiHidden="1" w:unhideWhenUsed="1"/>
-    <w:lsdException w:name="Table Web 2" w:semiHidden="1" w:unhideWhenUsed="1"/>
-    <w:lsdException w:name="Table Web 3" w:semiHidden="1" w:unhideWhenUsed="1"/>
-    <w:lsdException w:name="Balloon Text" w:semiHidden="1" w:unhideWhenUsed="1"/>
-    <w:lsdException w:name="Table Grid" w:semiHidden="1" w:unhideWhenUsed="1"/>
-    <w:lsdException w:name="Table Theme" w:semiHidden="1" w:unhideWhenUsed="1"/>
-    <w:lsdException w:name="Placeholder Text" w:semiHidden="1" w:uiPriority="99"/>
-    <w:lsdException w:name="No Spacing" w:uiPriority="99"/>
-    <w:lsdException w:name="Light Shading" w:uiPriority="60"/>
-    <w:lsdException w:name="Light List" w:uiPriority="61"/>
-    <w:lsdException w:name="Light Grid" w:uiPriority="62"/>
-    <w:lsdException w:name="Medium Shading 1" w:uiPriority="63"/>
-    <w:lsdException w:name="Medium Shading 2" w:uiPriority="64"/>
-    <w:lsdException w:name="Medium List 1" w:uiPriority="65"/>
-    <w:lsdException w:name="Medium List 2" w:uiPriority="66"/>
-    <w:lsdException w:name="Medium Grid 1" w:uiPriority="67"/>
-    <w:lsdException w:name="Medium Grid 2" w:uiPriority="68"/>
-    <w:lsdException w:name="Medium Grid 3" w:uiPriority="69"/>
-    <w:lsdException w:name="Dark List" w:uiPriority="70"/>
-    <w:lsdException w:name="Colorful Shading" w:uiPriority="71"/>
-    <w:lsdException w:name="Colorful List" w:uiPriority="72"/>
-    <w:lsdException w:name="Colorful Grid" w:uiPriority="73"/>
-    <w:lsdException w:name="Light Shading Accent 1" w:uiPriority="60"/>
-    <w:lsdException w:name="Light List Accent 1" w:uiPriority="61"/>
-    <w:lsdException w:name="Light Grid Accent 1" w:uiPriority="62"/>
-    <w:lsdException w:name="Medium Shading 1 Accent 1" w:uiPriority="63"/>
-    <w:lsdException w:name="Medium Shading 2 Accent 1" w:uiPriority="64"/>
-    <w:lsdException w:name="Medium List 1 Accent 1" w:uiPriority="65"/>
-    <w:lsdException w:name="Revision" w:semiHidden="1" w:uiPriority="99"/>
-    <w:lsdException w:name="List Paragraph" w:uiPriority="99"/>
-    <w:lsdException w:name="Quote" w:uiPriority="99"/>
-    <w:lsdException w:name="Intense Quote" w:uiPriority="99"/>
-    <w:lsdException w:name="Medium List 2 Accent 1" w:uiPriority="66"/>
-    <w:lsdException w:name="Medium Grid 1 Accent 1" w:uiPriority="67"/>
-    <w:lsdException w:name="Medium Grid 2 Accent 1" w:uiPriority="68"/>
-    <w:lsdException w:name="Medium Grid 3 Accent 1" w:uiPriority="69"/>
-    <w:lsdException w:name="Dark List Accent 1" w:uiPriority="70"/>
-    <w:lsdException w:name="Colorful Shading Accent 1" w:uiPriority="71"/>
-    <w:lsdException w:name="Colorful List Accent 1" w:uiPriority="72"/>
-    <w:lsdException w:name="Colorful Grid Accent 1" w:uiPriority="73"/>
-    <w:lsdException w:name="Light Shading Accent 2" w:uiPriority="60"/>
-    <w:lsdException w:name="Light List Accent 2" w:uiPriority="61"/>
-    <w:lsdException w:name="Light Grid Accent 2" w:uiPriority="62"/>
-    <w:lsdException w:name="Medium Shading 1 Accent 2" w:uiPriority="63"/>
-    <w:lsdException w:name="Medium Shading 2 Accent 2" w:uiPriority="64"/>
-    <w:lsdException w:name="Medium List 1 Accent 2" w:uiPriority="65"/>
-    <w:lsdException w:name="Medium List 2 Accent 2" w:uiPriority="66"/>
-    <w:lsdException w:name="Medium Grid 1 Accent 2" w:uiPriority="67"/>
-    <w:lsdException w:name="Medium Grid 2 Accent 2" w:uiPriority="68"/>
-    <w:lsdException w:name="Medium Grid 3 Accent 2" w:uiPriority="69"/>
-    <w:lsdException w:name="Dark List Accent 2" w:uiPriority="70"/>
-    <w:lsdException w:name="Colorful Shading Accent 2" w:uiPriority="71"/>
-    <w:lsdException w:name="Colorful List Accent 2" w:uiPriority="72"/>
-    <w:lsdException w:name="Colorful Grid Accent 2" w:uiPriority="73"/>
-    <w:lsdException w:name="Light Shading Accent 3" w:uiPriority="60"/>
-    <w:lsdException w:name="Light List Accent 3" w:uiPriority="61"/>
-    <w:lsdException w:name="Light Grid Accent 3" w:uiPriority="62"/>
-    <w:lsdException w:name="Medium Shading 1 Accent 3" w:uiPriority="63"/>
-    <w:lsdException w:name="Medium Shading 2 Accent 3" w:uiPriority="64"/>
-    <w:lsdException w:name="Medium List 1 Accent 3" w:uiPriority="65"/>
-    <w:lsdException w:name="Medium List 2 Accent 3" w:uiPriority="66"/>
-    <w:lsdException w:name="Medium Grid 1 Accent 3" w:uiPriority="67"/>
-    <w:lsdException w:name="Medium Grid 2 Accent 3" w:uiPriority="68"/>
-    <w:lsdException w:name="Medium Grid 3 Accent 3" w:uiPriority="69"/>
-    <w:lsdException w:name="Dark List Accent 3" w:uiPriority="70"/>
-    <w:lsdException w:name="Colorful Shading Accent 3" w:uiPriority="71"/>
-    <w:lsdException w:name="Colorful List Accent 3" w:uiPriority="72"/>
-    <w:lsdException w:name="Colorful Grid Accent 3" w:uiPriority="73"/>
-    <w:lsdException w:name="Light Shading Accent 4" w:uiPriority="60"/>
-    <w:lsdException w:name="Light List Accent 4" w:uiPriority="61"/>
-    <w:lsdException w:name="Light Grid Accent 4" w:uiPriority="62"/>
-    <w:lsdException w:name="Medium Shading 1 Accent 4" w:uiPriority="63"/>
-    <w:lsdException w:name="Medium Shading 2 Accent 4" w:uiPriority="64"/>
-    <w:lsdException w:name="Medium List 1 Accent 4" w:uiPriority="65"/>
-    <w:lsdException w:name="Medium List 2 Accent 4" w:uiPriority="66"/>
-    <w:lsdException w:name="Medium Grid 1 Accent 4" w:uiPriority="67"/>
-    <w:lsdException w:name="Medium Grid 2 Accent 4" w:uiPriority="68"/>
-    <w:lsdException w:name="Medium Grid 3 Accent 4" w:uiPriority="69"/>
-    <w:lsdException w:name="Dark List Accent 4" w:uiPriority="70"/>
-    <w:lsdException w:name="Colorful Shading Accent 4" w:uiPriority="71"/>
-    <w:lsdException w:name="Colorful List Accent 4" w:uiPriority="72"/>
-    <w:lsdException w:name="Colorful Grid Accent 4" w:uiPriority="73"/>
-    <w:lsdException w:name="Light Shading Accent 5" w:uiPriority="60"/>
-    <w:lsdException w:name="Light List Accent 5" w:uiPriority="61"/>
-    <w:lsdException w:name="Light Grid Accent 5" w:uiPriority="62"/>
-    <w:lsdException w:name="Medium Shading 1 Accent 5" w:uiPriority="63"/>
-    <w:lsdException w:name="Medium Shading 2 Accent 5" w:uiPriority="64"/>
-    <w:lsdException w:name="Medium List 1 Accent 5" w:uiPriority="65"/>
-    <w:lsdException w:name="Medium List 2 Accent 5" w:uiPriority="66"/>
-    <w:lsdException w:name="Medium Grid 1 Accent 5" w:uiPriority="67"/>
-    <w:lsdException w:name="Medium Grid 2 Accent 5" w:uiPriority="68"/>
-    <w:lsdException w:name="Medium Grid 3 Accent 5" w:uiPriority="69"/>
-    <w:lsdException w:name="Dark List Accent 5" w:uiPriority="70"/>
-    <w:lsdException w:name="Colorful Shading Accent 5" w:uiPriority="71"/>
-    <w:lsdException w:name="Colorful List Accent 5" w:uiPriority="72"/>
-    <w:lsdException w:name="Colorful Grid Accent 5" w:uiPriority="73"/>
-    <w:lsdException w:name="Light Shading Accent 6" w:uiPriority="60"/>
-    <w:lsdException w:name="Light List Accent 6" w:uiPriority="61"/>
-    <w:lsdException w:name="Light Grid Accent 6" w:uiPriority="62"/>
-    <w:lsdException w:name="Medium Shading 1 Accent 6" w:uiPriority="63"/>
-    <w:lsdException w:name="Medium Shading 2 Accent 6" w:uiPriority="64"/>
-    <w:lsdException w:name="Medium List 1 Accent 6" w:uiPriority="65"/>
-    <w:lsdException w:name="Medium List 2 Accent 6" w:uiPriority="66"/>
-    <w:lsdException w:name="Medium Grid 1 Accent 6" w:uiPriority="67"/>
-    <w:lsdException w:name="Medium Grid 2 Accent 6" w:uiPriority="68"/>
-    <w:lsdException w:name="Medium Grid 3 Accent 6" w:uiPriority="69"/>
-    <w:lsdException w:name="Dark List Accent 6" w:uiPriority="70"/>
-    <w:lsdException w:name="Colorful Shading Accent 6" w:uiPriority="71"/>
-    <w:lsdException w:name="Colorful List Accent 6" w:uiPriority="72"/>
-    <w:lsdException w:name="Colorful Grid Accent 6" w:uiPriority="73"/>
-    <w:lsdException w:name="Subtle Emphasis" w:uiPriority="19" w:qFormat="1"/>
-    <w:lsdException w:name="Intense Emphasis" w:uiPriority="21" w:qFormat="1"/>
-    <w:lsdException w:name="Subtle Reference" w:uiPriority="31" w:qFormat="1"/>
-    <w:lsdException w:name="Intense Reference" w:uiPriority="32" w:qFormat="1"/>
-    <w:lsdException w:name="Book Title" w:uiPriority="33" w:qFormat="1"/>
-    <w:lsdException w:name="Bibliography" w:semiHidden="1" w:uiPriority="37" w:unhideWhenUsed="1"/>
-    <w:lsdException w:name="TOC Heading" w:semiHidden="1" w:uiPriority="39" w:unhideWhenUsed="1" w:qFormat="1"/>
-    <w:lsdException w:name="Plain Table 1" w:uiPriority="41"/>
-    <w:lsdException w:name="Plain Table 2" w:uiPriority="42"/>
-    <w:lsdException w:name="Plain Table 3" w:uiPriority="43"/>
-    <w:lsdException w:name="Plain Table 4" w:uiPriority="44"/>
-    <w:lsdException w:name="Plain Table 5" w:uiPriority="45"/>
-    <w:lsdException w:name="Grid Table Light" w:uiPriority="40"/>
-    <w:lsdException w:name="Grid Table 1 Light" w:uiPriority="46"/>
-    <w:lsdException w:name="Grid Table 2" w:uiPriority="47"/>
-    <w:lsdException w:name="Grid Table 3" w:uiPriority="48"/>
-    <w:lsdException w:name="Grid Table 4" w:uiPriority="49"/>
-    <w:lsdException w:name="Grid Table 5 Dark" w:uiPriority="50"/>
-    <w:lsdException w:name="Grid Table 6 Colorful" w:uiPriority="51"/>
-    <w:lsdException w:name="Grid Table 7 Colorful" w:uiPriority="52"/>
-    <w:lsdException w:name="Grid Table 1 Light Accent 1" w:uiPriority="46"/>
-    <w:lsdException w:name="Grid Table 2 Accent 1" w:uiPriority="47"/>
-    <w:lsdException w:name="Grid Table 3 Accent 1" w:uiPriority="48"/>
-    <w:lsdException w:name="Grid Table 4 Accent 1" w:uiPriority="49"/>
-    <w:lsdException w:name="Grid Table 5 Dark Accent 1" w:uiPriority="50"/>
-    <w:lsdException w:name="Grid Table 6 Colorful Accent 1" w:uiPriority="51"/>
-    <w:lsdException w:name="Grid Table 7 Colorful Accent 1" w:uiPriority="52"/>
-    <w:lsdException w:name="Grid Table 1 Light Accent 2" w:uiPriority="46"/>
-    <w:lsdException w:name="Grid Table 2 Accent 2" w:uiPriority="47"/>
-    <w:lsdException w:name="Grid Table 3 Accent 2" w:uiPriority="48"/>
-    <w:lsdException w:name="Grid Table 4 Accent 2" w:uiPriority="49"/>
-    <w:lsdException w:name="Grid Table 5 Dark Accent 2" w:uiPriority="50"/>
-    <w:lsdException w:name="Grid Table 6 Colorful Accent 2" w:uiPriority="51"/>
-    <w:lsdException w:name="Grid Table 7 Colorful Accent 2" w:uiPriority="52"/>
-    <w:lsdException w:name="Grid Table 1 Light Accent 3" w:uiPriority="46"/>
-    <w:lsdException w:name="Grid Table 2 Accent 3" w:uiPriority="47"/>
-    <w:lsdException w:name="Grid Table 3 Accent 3" w:uiPriority="48"/>
-    <w:lsdException w:name="Grid Table 4 Accent 3" w:uiPriority="49"/>
-    <w:lsdException w:name="Grid Table 5 Dark Accent 3" w:uiPriority="50"/>
-    <w:lsdException w:name="Grid Table 6 Colorful Accent 3" w:uiPriority="51"/>
-    <w:lsdException w:name="Grid Table 7 Colorful Accent 3" w:uiPriority="52"/>
-    <w:lsdException w:name="Grid Table 1 Light Accent 4" w:uiPriority="46"/>
-    <w:lsdException w:name="Grid Table 2 Accent 4" w:uiPriority="47"/>
-    <w:lsdException w:name="Grid Table 3 Accent 4" w:uiPriority="48"/>
-    <w:lsdException w:name="Grid Table 4 Accent 4" w:uiPriority="49"/>
-    <w:lsdException w:name="Grid Table 5 Dark Accent 4" w:uiPriority="50"/>
-    <w:lsdException w:name="Grid Table 6 Colorful Accent 4" w:uiPriority="51"/>
-    <w:lsdException w:name="Grid Table 7 Colorful Accent 4" w:uiPriority="52"/>
-    <w:lsdException w:name="Grid Table 1 Light Accent 5" w:uiPriority="46"/>
-    <w:lsdException w:name="Grid Table 2 Accent 5" w:uiPriority="47"/>
-    <w:lsdException w:name="Grid Table 3 Accent 5" w:uiPriority="48"/>
-    <w:lsdException w:name="Grid Table 4 Accent 5" w:uiPriority="49"/>
-    <w:lsdException w:name="Grid Table 5 Dark Accent 5" w:uiPriority="50"/>
-    <w:lsdException w:name="Grid Table 6 Colorful Accent 5" w:uiPriority="51"/>
-    <w:lsdException w:name="Grid Table 7 Colorful Accent 5" w:uiPriority="52"/>
-    <w:lsdException w:name="Grid Table 1 Light Accent 6" w:uiPriority="46"/>
-    <w:lsdException w:name="Grid Table 2 Accent 6" w:uiPriority="47"/>
-    <w:lsdException w:name="Grid Table 3 Accent 6" w:uiPriority="48"/>
-    <w:lsdException w:name="Grid Table 4 Accent 6" w:uiPriority="49"/>
-    <w:lsdException w:name="Grid Table 5 Dark Accent 6" w:uiPriority="50"/>
-    <w:lsdException w:name="Grid Table 6 Colorful Accent 6" w:uiPriority="51"/>
-    <w:lsdException w:name="Grid Table 7 Colorful Accent 6" w:uiPriority="52"/>
-    <w:lsdException w:name="List Table 1 Light" w:uiPriority="46"/>
-    <w:lsdException w:name="List Table 2" w:uiPriority="47"/>
-    <w:lsdException w:name="List Table 3" w:uiPriority="48"/>
-    <w:lsdException w:name="List Table 4" w:uiPriority="49"/>
-    <w:lsdException w:name="List Table 5 Dark" w:uiPriority="50"/>
-    <w:lsdException w:name="List Table 6 Colorful" w:uiPriority="51"/>
-    <w:lsdException w:name="List Table 7 Colorful" w:uiPriority="52"/>
-    <w:lsdException w:name="List Table 1 Light Accent 1" w:uiPriority="46"/>
-    <w:lsdException w:name="List Table 2 Accent 1" w:uiPriority="47"/>
-    <w:lsdException w:name="List Table 3 Accent 1" w:uiPriority="48"/>
-    <w:lsdException w:name="List Table 4 Accent 1" w:uiPriority="49"/>
-    <w:lsdException w:name="List Table 5 Dark Accent 1" w:uiPriority="50"/>
-    <w:lsdException w:name="List Table 6 Colorful Accent 1" w:uiPriority="51"/>
-    <w:lsdException w:name="List Table 7 Colorful Accent 1" w:uiPriority="52"/>
-    <w:lsdException w:name="List Table 1 Light Accent 2" w:uiPriority="46"/>
-    <w:lsdException w:name="List Table 2 Accent 2" w:uiPriority="47"/>
-    <w:lsdException w:name="List Table 3 Accent 2" w:uiPriority="48"/>
-    <w:lsdException w:name="List Table 4 Accent 2" w:uiPriority="49"/>
-    <w:lsdException w:name="List Table 5 Dark Accent 2" w:uiPriority="50"/>
-    <w:lsdException w:name="List Table 6 Colorful Accent 2" w:uiPriority="51"/>
-    <w:lsdException w:name="List Table 7 Colorful Accent 2" w:uiPriority="52"/>
-    <w:lsdException w:name="List Table 1 Light Accent 3" w:uiPriority="46"/>
-    <w:lsdException w:name="List Table 2 Accent 3" w:uiPriority="47"/>
-    <w:lsdException w:name="List Table 3 Accent 3" w:uiPriority="48"/>
-    <w:lsdException w:name="List Table 4 Accent 3" w:uiPriority="49"/>
-    <w:lsdException w:name="List Table 5 Dark Accent 3" w:uiPriority="50"/>
-    <w:lsdException w:name="List Table 6 Colorful Accent 3" w:uiPriority="51"/>
-    <w:lsdException w:name="List Table 7 Colorful Accent 3" w:uiPriority="52"/>
-    <w:lsdException w:name="List Table 1 Light Accent 4" w:uiPriority="46"/>
-    <w:lsdException w:name="List Table 2 Accent 4" w:uiPriority="47"/>
-    <w:lsdException w:name="List Table 3 Accent 4" w:uiPriority="48"/>
-    <w:lsdException w:name="List Table 4 Accent 4" w:uiPriority="49"/>
-    <w:lsdException w:name="List Table 5 Dark Accent 4" w:uiPriority="50"/>
-    <w:lsdException w:name="List Table 6 Colorful Accent 4" w:uiPriority="51"/>
-    <w:lsdException w:name="List Table 7 Colorful Accent 4" w:uiPriority="52"/>
-    <w:lsdException w:name="List Table 1 Light Accent 5" w:uiPriority="46"/>
-    <w:lsdException w:name="List Table 2 Accent 5" w:uiPriority="47"/>
-    <w:lsdException w:name="List Table 3 Accent 5" w:uiPriority="48"/>
-    <w:lsdException w:name="List Table 4 Accent 5" w:uiPriority="49"/>
-    <w:lsdException w:name="List Table 5 Dark Accent 5" w:uiPriority="50"/>
-    <w:lsdException w:name="List Table 6 Colorful Accent 5" w:uiPriority="51"/>
-    <w:lsdException w:name="List Table 7 Colorful Accent 5" w:uiPriority="52"/>
-    <w:lsdException w:name="List Table 1 Light Accent 6" w:uiPriority="46"/>
-    <w:lsdException w:name="List Table 2 Accent 6" w:uiPriority="47"/>
-    <w:lsdException w:name="List Table 3 Accent 6" w:uiPriority="48"/>
-    <w:lsdException w:name="List Table 4 Accent 6" w:uiPriority="49"/>
-    <w:lsdException w:name="List Table 5 Dark Accent 6" w:uiPriority="50"/>
-    <w:lsdException w:name="List Table 6 Colorful Accent 6" w:uiPriority="51"/>
-    <w:lsdException w:name="List Table 7 Colorful Accent 6" w:uiPriority="52"/>
+  <w:latentStyles w:count="260" w:defQFormat="0" w:defUnhideWhenUsed="1" w:defSemiHidden="1" w:defUIPriority="99" w:defLockedState="0">
+    <w:lsdException w:qFormat="1" w:unhideWhenUsed="0" w:uiPriority="0" w:semiHidden="0" w:name="Normal"/>
+    <w:lsdException w:qFormat="1" w:unhideWhenUsed="0" w:uiPriority="0" w:semiHidden="0" w:name="heading 1"/>
+    <w:lsdException w:qFormat="1" w:uiPriority="0" w:name="heading 2"/>
+    <w:lsdException w:qFormat="1" w:uiPriority="0" w:name="heading 3"/>
+    <w:lsdException w:qFormat="1" w:uiPriority="0" w:name="heading 4"/>
+    <w:lsdException w:qFormat="1" w:uiPriority="0" w:name="heading 5"/>
+    <w:lsdException w:qFormat="1" w:uiPriority="0" w:name="heading 6"/>
+    <w:lsdException w:qFormat="1" w:uiPriority="0" w:name="heading 7"/>
+    <w:lsdException w:qFormat="1" w:uiPriority="0" w:name="heading 8"/>
+    <w:lsdException w:qFormat="1" w:uiPriority="0" w:name="heading 9"/>
+    <w:lsdException w:unhideWhenUsed="0" w:uiPriority="0" w:semiHidden="0" w:name="index 1"/>
+    <w:lsdException w:unhideWhenUsed="0" w:uiPriority="0" w:semiHidden="0" w:name="index 2"/>
+    <w:lsdException w:unhideWhenUsed="0" w:uiPriority="0" w:semiHidden="0" w:name="index 3"/>
+    <w:lsdException w:unhideWhenUsed="0" w:uiPriority="0" w:semiHidden="0" w:name="index 4"/>
+    <w:lsdException w:unhideWhenUsed="0" w:uiPriority="0" w:semiHidden="0" w:name="index 5"/>
+    <w:lsdException w:unhideWhenUsed="0" w:uiPriority="0" w:semiHidden="0" w:name="index 6"/>
+    <w:lsdException w:unhideWhenUsed="0" w:uiPriority="0" w:semiHidden="0" w:name="index 7"/>
+    <w:lsdException w:unhideWhenUsed="0" w:uiPriority="0" w:semiHidden="0" w:name="index 8"/>
+    <w:lsdException w:unhideWhenUsed="0" w:uiPriority="0" w:semiHidden="0" w:name="index 9"/>
+    <w:lsdException w:unhideWhenUsed="0" w:uiPriority="0" w:semiHidden="0" w:name="toc 1"/>
+    <w:lsdException w:unhideWhenUsed="0" w:uiPriority="0" w:semiHidden="0" w:name="toc 2"/>
+    <w:lsdException w:unhideWhenUsed="0" w:uiPriority="0" w:semiHidden="0" w:name="toc 3"/>
+    <w:lsdException w:unhideWhenUsed="0" w:uiPriority="0" w:semiHidden="0" w:name="toc 4"/>
+    <w:lsdException w:unhideWhenUsed="0" w:uiPriority="0" w:semiHidden="0" w:name="toc 5"/>
+    <w:lsdException w:unhideWhenUsed="0" w:uiPriority="0" w:semiHidden="0" w:name="toc 6"/>
+    <w:lsdException w:unhideWhenUsed="0" w:uiPriority="0" w:semiHidden="0" w:name="toc 7"/>
+    <w:lsdException w:unhideWhenUsed="0" w:uiPriority="0" w:semiHidden="0" w:name="toc 8"/>
+    <w:lsdException w:unhideWhenUsed="0" w:uiPriority="0" w:semiHidden="0" w:name="toc 9"/>
+    <w:lsdException w:unhideWhenUsed="0" w:uiPriority="0" w:semiHidden="0" w:name="Normal Indent"/>
+    <w:lsdException w:unhideWhenUsed="0" w:uiPriority="0" w:semiHidden="0" w:name="footnote text"/>
+    <w:lsdException w:unhideWhenUsed="0" w:uiPriority="0" w:semiHidden="0" w:name="annotation text"/>
+    <w:lsdException w:unhideWhenUsed="0" w:uiPriority="0" w:semiHidden="0" w:name="header"/>
+    <w:lsdException w:qFormat="1" w:unhideWhenUsed="0" w:uiPriority="0" w:semiHidden="0" w:name="footer"/>
+    <w:lsdException w:unhideWhenUsed="0" w:uiPriority="0" w:semiHidden="0" w:name="index heading"/>
+    <w:lsdException w:qFormat="1" w:uiPriority="0" w:name="caption"/>
+    <w:lsdException w:unhideWhenUsed="0" w:uiPriority="0" w:semiHidden="0" w:name="table of figures"/>
+    <w:lsdException w:unhideWhenUsed="0" w:uiPriority="0" w:semiHidden="0" w:name="envelope address"/>
+    <w:lsdException w:unhideWhenUsed="0" w:uiPriority="0" w:semiHidden="0" w:name="envelope return"/>
+    <w:lsdException w:unhideWhenUsed="0" w:uiPriority="0" w:semiHidden="0" w:name="footnote reference"/>
+    <w:lsdException w:unhideWhenUsed="0" w:uiPriority="0" w:semiHidden="0" w:name="annotation reference"/>
+    <w:lsdException w:unhideWhenUsed="0" w:uiPriority="0" w:semiHidden="0" w:name="line number"/>
+    <w:lsdException w:unhideWhenUsed="0" w:uiPriority="0" w:semiHidden="0" w:name="page number"/>
+    <w:lsdException w:unhideWhenUsed="0" w:uiPriority="0" w:semiHidden="0" w:name="endnote reference"/>
+    <w:lsdException w:unhideWhenUsed="0" w:uiPriority="0" w:semiHidden="0" w:name="endnote text"/>
+    <w:lsdException w:unhideWhenUsed="0" w:uiPriority="0" w:semiHidden="0" w:name="table of authorities"/>
+    <w:lsdException w:unhideWhenUsed="0" w:uiPriority="0" w:semiHidden="0" w:name="macro"/>
+    <w:lsdException w:unhideWhenUsed="0" w:uiPriority="0" w:semiHidden="0" w:name="toa heading"/>
+    <w:lsdException w:unhideWhenUsed="0" w:uiPriority="0" w:semiHidden="0" w:name="List"/>
+    <w:lsdException w:unhideWhenUsed="0" w:uiPriority="0" w:semiHidden="0" w:name="List Bullet"/>
+    <w:lsdException w:unhideWhenUsed="0" w:uiPriority="0" w:semiHidden="0" w:name="List Number"/>
+    <w:lsdException w:unhideWhenUsed="0" w:uiPriority="0" w:semiHidden="0" w:name="List 2"/>
+    <w:lsdException w:unhideWhenUsed="0" w:uiPriority="0" w:semiHidden="0" w:name="List 3"/>
+    <w:lsdException w:unhideWhenUsed="0" w:uiPriority="0" w:semiHidden="0" w:name="List 4"/>
+    <w:lsdException w:unhideWhenUsed="0" w:uiPriority="0" w:semiHidden="0" w:name="List 5"/>
+    <w:lsdException w:unhideWhenUsed="0" w:uiPriority="0" w:semiHidden="0" w:name="List Bullet 2"/>
+    <w:lsdException w:unhideWhenUsed="0" w:uiPriority="0" w:semiHidden="0" w:name="List Bullet 3"/>
+    <w:lsdException w:unhideWhenUsed="0" w:uiPriority="0" w:semiHidden="0" w:name="List Bullet 4"/>
+    <w:lsdException w:unhideWhenUsed="0" w:uiPriority="0" w:semiHidden="0" w:name="List Bullet 5"/>
+    <w:lsdException w:unhideWhenUsed="0" w:uiPriority="0" w:semiHidden="0" w:name="List Number 2"/>
+    <w:lsdException w:unhideWhenUsed="0" w:uiPriority="0" w:semiHidden="0" w:name="List Number 3"/>
+    <w:lsdException w:unhideWhenUsed="0" w:uiPriority="0" w:semiHidden="0" w:name="List Number 4"/>
+    <w:lsdException w:unhideWhenUsed="0" w:uiPriority="0" w:semiHidden="0" w:name="List Number 5"/>
+    <w:lsdException w:qFormat="1" w:unhideWhenUsed="0" w:uiPriority="0" w:semiHidden="0" w:name="Title"/>
+    <w:lsdException w:unhideWhenUsed="0" w:uiPriority="0" w:semiHidden="0" w:name="Closing"/>
+    <w:lsdException w:unhideWhenUsed="0" w:uiPriority="0" w:semiHidden="0" w:name="Signature"/>
+    <w:lsdException w:uiPriority="1" w:name="Default Paragraph Font"/>
+    <w:lsdException w:unhideWhenUsed="0" w:uiPriority="0" w:semiHidden="0" w:name="Body Text"/>
+    <w:lsdException w:unhideWhenUsed="0" w:uiPriority="0" w:semiHidden="0" w:name="Body Text Indent"/>
+    <w:lsdException w:unhideWhenUsed="0" w:uiPriority="0" w:semiHidden="0" w:name="List Continue"/>
+    <w:lsdException w:unhideWhenUsed="0" w:uiPriority="0" w:semiHidden="0" w:name="List Continue 2"/>
+    <w:lsdException w:unhideWhenUsed="0" w:uiPriority="0" w:semiHidden="0" w:name="List Continue 3"/>
+    <w:lsdException w:unhideWhenUsed="0" w:uiPriority="0" w:semiHidden="0" w:name="List Continue 4"/>
+    <w:lsdException w:unhideWhenUsed="0" w:uiPriority="0" w:semiHidden="0" w:name="List Continue 5"/>
+    <w:lsdException w:unhideWhenUsed="0" w:uiPriority="0" w:semiHidden="0" w:name="Message Header"/>
+    <w:lsdException w:qFormat="1" w:unhideWhenUsed="0" w:uiPriority="0" w:semiHidden="0" w:name="Subtitle"/>
+    <w:lsdException w:unhideWhenUsed="0" w:uiPriority="0" w:semiHidden="0" w:name="Salutation"/>
+    <w:lsdException w:unhideWhenUsed="0" w:uiPriority="0" w:semiHidden="0" w:name="Date"/>
+    <w:lsdException w:unhideWhenUsed="0" w:uiPriority="0" w:semiHidden="0" w:name="Body Text First Indent"/>
+    <w:lsdException w:unhideWhenUsed="0" w:uiPriority="0" w:semiHidden="0" w:name="Body Text First Indent 2"/>
+    <w:lsdException w:unhideWhenUsed="0" w:uiPriority="0" w:semiHidden="0" w:name="Note Heading"/>
+    <w:lsdException w:unhideWhenUsed="0" w:uiPriority="0" w:semiHidden="0" w:name="Body Text 2"/>
+    <w:lsdException w:unhideWhenUsed="0" w:uiPriority="0" w:semiHidden="0" w:name="Body Text 3"/>
+    <w:lsdException w:unhideWhenUsed="0" w:uiPriority="0" w:semiHidden="0" w:name="Body Text Indent 2"/>
+    <w:lsdException w:unhideWhenUsed="0" w:uiPriority="0" w:semiHidden="0" w:name="Body Text Indent 3"/>
+    <w:lsdException w:unhideWhenUsed="0" w:uiPriority="0" w:semiHidden="0" w:name="Block Text"/>
+    <w:lsdException w:uiPriority="99" w:semiHidden="0" w:name="Hyperlink"/>
+    <w:lsdException w:unhideWhenUsed="0" w:uiPriority="0" w:semiHidden="0" w:name="FollowedHyperlink"/>
+    <w:lsdException w:qFormat="1" w:unhideWhenUsed="0" w:uiPriority="22" w:semiHidden="0" w:name="Strong"/>
+    <w:lsdException w:qFormat="1" w:unhideWhenUsed="0" w:uiPriority="20" w:semiHidden="0" w:name="Emphasis"/>
+    <w:lsdException w:unhideWhenUsed="0" w:uiPriority="0" w:semiHidden="0" w:name="Document Map"/>
+    <w:lsdException w:unhideWhenUsed="0" w:uiPriority="0" w:semiHidden="0" w:name="Plain Text"/>
+    <w:lsdException w:unhideWhenUsed="0" w:uiPriority="0" w:semiHidden="0" w:name="E-mail Signature"/>
+    <w:lsdException w:qFormat="1" w:unhideWhenUsed="0" w:uiPriority="0" w:semiHidden="0" w:name="Normal (Web)"/>
+    <w:lsdException w:unhideWhenUsed="0" w:uiPriority="0" w:semiHidden="0" w:name="HTML Acronym"/>
+    <w:lsdException w:unhideWhenUsed="0" w:uiPriority="0" w:semiHidden="0" w:name="HTML Address"/>
+    <w:lsdException w:unhideWhenUsed="0" w:uiPriority="0" w:semiHidden="0" w:name="HTML Cite"/>
+    <w:lsdException w:unhideWhenUsed="0" w:uiPriority="0" w:semiHidden="0" w:name="HTML Code"/>
+    <w:lsdException w:unhideWhenUsed="0" w:uiPriority="0" w:semiHidden="0" w:name="HTML Definition"/>
+    <w:lsdException w:unhideWhenUsed="0" w:uiPriority="0" w:semiHidden="0" w:name="HTML Keyboard"/>
+    <w:lsdException w:unhideWhenUsed="0" w:uiPriority="0" w:semiHidden="0" w:name="HTML Preformatted"/>
+    <w:lsdException w:unhideWhenUsed="0" w:uiPriority="0" w:semiHidden="0" w:name="HTML Sample"/>
+    <w:lsdException w:uiPriority="0" w:name="HTML Typewriter"/>
+    <w:lsdException w:unhideWhenUsed="0" w:uiPriority="0" w:semiHidden="0" w:name="HTML Variable"/>
+    <w:lsdException w:uiPriority="99" w:name="Normal Table"/>
+    <w:lsdException w:unhideWhenUsed="0" w:uiPriority="0" w:semiHidden="0" w:name="annotation subject"/>
+    <w:lsdException w:uiPriority="0" w:name="Table Simple 1"/>
+    <w:lsdException w:uiPriority="0" w:name="Table Simple 2"/>
+    <w:lsdException w:uiPriority="0" w:name="Table Simple 3"/>
+    <w:lsdException w:uiPriority="0" w:name="Table Classic 1"/>
+    <w:lsdException w:uiPriority="0" w:name="Table Classic 2"/>
+    <w:lsdException w:uiPriority="0" w:name="Table Classic 3"/>
+    <w:lsdException w:uiPriority="0" w:name="Table Classic 4"/>
+    <w:lsdException w:uiPriority="0" w:name="Table Colorful 1"/>
+    <w:lsdException w:uiPriority="0" w:name="Table Colorful 2"/>
+    <w:lsdException w:uiPriority="0" w:name="Table Colorful 3"/>
+    <w:lsdException w:uiPriority="0" w:name="Table Columns 1"/>
+    <w:lsdException w:uiPriority="0" w:name="Table Columns 2"/>
+    <w:lsdException w:uiPriority="0" w:name="Table Columns 3"/>
+    <w:lsdException w:uiPriority="0" w:name="Table Columns 4"/>
+    <w:lsdException w:uiPriority="0" w:name="Table Columns 5"/>
+    <w:lsdException w:uiPriority="0" w:name="Table Grid 1"/>
+    <w:lsdException w:uiPriority="0" w:name="Table Grid 2"/>
+    <w:lsdException w:uiPriority="0" w:name="Table Grid 3"/>
+    <w:lsdException w:uiPriority="0" w:name="Table Grid 4"/>
+    <w:lsdException w:uiPriority="0" w:name="Table Grid 5"/>
+    <w:lsdException w:uiPriority="0" w:name="Table Grid 6"/>
+    <w:lsdException w:uiPriority="0" w:name="Table Grid 7"/>
+    <w:lsdException w:uiPriority="0" w:name="Table Grid 8"/>
+    <w:lsdException w:uiPriority="0" w:name="Table List 1"/>
+    <w:lsdException w:uiPriority="0" w:name="Table List 2"/>
+    <w:lsdException w:uiPriority="0" w:name="Table List 3"/>
+    <w:lsdException w:uiPriority="0" w:name="Table List 4"/>
+    <w:lsdException w:uiPriority="0" w:name="Table List 5"/>
+    <w:lsdException w:uiPriority="0" w:name="Table List 6"/>
+    <w:lsdException w:uiPriority="0" w:name="Table List 7"/>
+    <w:lsdException w:uiPriority="0" w:name="Table List 8"/>
+    <w:lsdException w:uiPriority="0" w:name="Table 3D effects 1"/>
+    <w:lsdException w:uiPriority="0" w:name="Table 3D effects 2"/>
+    <w:lsdException w:uiPriority="0" w:name="Table 3D effects 3"/>
+    <w:lsdException w:uiPriority="0" w:name="Table Contemporary"/>
+    <w:lsdException w:uiPriority="0" w:name="Table Elegant"/>
+    <w:lsdException w:uiPriority="0" w:name="Table Professional"/>
+    <w:lsdException w:uiPriority="0" w:name="Table Subtle 1"/>
+    <w:lsdException w:uiPriority="0" w:name="Table Subtle 2"/>
+    <w:lsdException w:uiPriority="0" w:name="Table Web 1"/>
+    <w:lsdException w:uiPriority="0" w:name="Table Web 2"/>
+    <w:lsdException w:uiPriority="0" w:name="Table Web 3"/>
+    <w:lsdException w:uiPriority="0" w:name="Balloon Text"/>
+    <w:lsdException w:uiPriority="0" w:name="Table Grid"/>
+    <w:lsdException w:uiPriority="0" w:name="Table Theme"/>
+    <w:lsdException w:unhideWhenUsed="0" w:uiPriority="60" w:semiHidden="0" w:name="Light Shading"/>
+    <w:lsdException w:unhideWhenUsed="0" w:uiPriority="61" w:semiHidden="0" w:name="Light List"/>
+    <w:lsdException w:unhideWhenUsed="0" w:uiPriority="62" w:semiHidden="0" w:name="Light Grid"/>
+    <w:lsdException w:unhideWhenUsed="0" w:uiPriority="63" w:semiHidden="0" w:name="Medium Shading 1"/>
+    <w:lsdException w:unhideWhenUsed="0" w:uiPriority="64" w:semiHidden="0" w:name="Medium Shading 2"/>
+    <w:lsdException w:unhideWhenUsed="0" w:uiPriority="65" w:semiHidden="0" w:name="Medium List 1"/>
+    <w:lsdException w:unhideWhenUsed="0" w:uiPriority="66" w:semiHidden="0" w:name="Medium List 2"/>
+    <w:lsdException w:unhideWhenUsed="0" w:uiPriority="67" w:semiHidden="0" w:name="Medium Grid 1"/>
+    <w:lsdException w:unhideWhenUsed="0" w:uiPriority="68" w:semiHidden="0" w:name="Medium Grid 2"/>
+    <w:lsdException w:unhideWhenUsed="0" w:uiPriority="69" w:semiHidden="0" w:name="Medium Grid 3"/>
+    <w:lsdException w:unhideWhenUsed="0" w:uiPriority="70" w:semiHidden="0" w:name="Dark List"/>
+    <w:lsdException w:unhideWhenUsed="0" w:uiPriority="71" w:semiHidden="0" w:name="Colorful Shading"/>
+    <w:lsdException w:unhideWhenUsed="0" w:uiPriority="72" w:semiHidden="0" w:name="Colorful List"/>
+    <w:lsdException w:unhideWhenUsed="0" w:uiPriority="73" w:semiHidden="0" w:name="Colorful Grid"/>
+    <w:lsdException w:unhideWhenUsed="0" w:uiPriority="60" w:semiHidden="0" w:name="Light Shading Accent 1"/>
+    <w:lsdException w:unhideWhenUsed="0" w:uiPriority="61" w:semiHidden="0" w:name="Light List Accent 1"/>
+    <w:lsdException w:unhideWhenUsed="0" w:uiPriority="62" w:semiHidden="0" w:name="Light Grid Accent 1"/>
+    <w:lsdException w:unhideWhenUsed="0" w:uiPriority="63" w:semiHidden="0" w:name="Medium Shading 1 Accent 1"/>
+    <w:lsdException w:unhideWhenUsed="0" w:uiPriority="64" w:semiHidden="0" w:name="Medium Shading 2 Accent 1"/>
+    <w:lsdException w:unhideWhenUsed="0" w:uiPriority="65" w:semiHidden="0" w:name="Medium List 1 Accent 1"/>
+    <w:lsdException w:unhideWhenUsed="0" w:uiPriority="99" w:semiHidden="0" w:name="List Paragraph"/>
+    <w:lsdException w:unhideWhenUsed="0" w:uiPriority="66" w:semiHidden="0" w:name="Medium List 2 Accent 1"/>
+    <w:lsdException w:unhideWhenUsed="0" w:uiPriority="67" w:semiHidden="0" w:name="Medium Grid 1 Accent 1"/>
+    <w:lsdException w:unhideWhenUsed="0" w:uiPriority="68" w:semiHidden="0" w:name="Medium Grid 2 Accent 1"/>
+    <w:lsdException w:unhideWhenUsed="0" w:uiPriority="69" w:semiHidden="0" w:name="Medium Grid 3 Accent 1"/>
+    <w:lsdException w:unhideWhenUsed="0" w:uiPriority="70" w:semiHidden="0" w:name="Dark List Accent 1"/>
+    <w:lsdException w:unhideWhenUsed="0" w:uiPriority="71" w:semiHidden="0" w:name="Colorful Shading Accent 1"/>
+    <w:lsdException w:unhideWhenUsed="0" w:uiPriority="72" w:semiHidden="0" w:name="Colorful List Accent 1"/>
+    <w:lsdException w:unhideWhenUsed="0" w:uiPriority="73" w:semiHidden="0" w:name="Colorful Grid Accent 1"/>
+    <w:lsdException w:unhideWhenUsed="0" w:uiPriority="60" w:semiHidden="0" w:name="Light Shading Accent 2"/>
+    <w:lsdException w:unhideWhenUsed="0" w:uiPriority="61" w:semiHidden="0" w:name="Light List Accent 2"/>
+    <w:lsdException w:unhideWhenUsed="0" w:uiPriority="62" w:semiHidden="0" w:name="Light Grid Accent 2"/>
+    <w:lsdException w:unhideWhenUsed="0" w:uiPriority="63" w:semiHidden="0" w:name="Medium Shading 1 Accent 2"/>
+    <w:lsdException w:unhideWhenUsed="0" w:uiPriority="64" w:semiHidden="0" w:name="Medium Shading 2 Accent 2"/>
+    <w:lsdException w:unhideWhenUsed="0" w:uiPriority="65" w:semiHidden="0" w:name="Medium List 1 Accent 2"/>
+    <w:lsdException w:unhideWhenUsed="0" w:uiPriority="66" w:semiHidden="0" w:name="Medium List 2 Accent 2"/>
+    <w:lsdException w:unhideWhenUsed="0" w:uiPriority="67" w:semiHidden="0" w:name="Medium Grid 1 Accent 2"/>
+    <w:lsdException w:unhideWhenUsed="0" w:uiPriority="68" w:semiHidden="0" w:name="Medium Grid 2 Accent 2"/>
+    <w:lsdException w:unhideWhenUsed="0" w:uiPriority="69" w:semiHidden="0" w:name="Medium Grid 3 Accent 2"/>
+    <w:lsdException w:unhideWhenUsed="0" w:uiPriority="70" w:semiHidden="0" w:name="Dark List Accent 2"/>
+    <w:lsdException w:unhideWhenUsed="0" w:uiPriority="71" w:semiHidden="0" w:name="Colorful Shading Accent 2"/>
+    <w:lsdException w:unhideWhenUsed="0" w:uiPriority="72" w:semiHidden="0" w:name="Colorful List Accent 2"/>
+    <w:lsdException w:unhideWhenUsed="0" w:uiPriority="73" w:semiHidden="0" w:name="Colorful Grid Accent 2"/>
+    <w:lsdException w:unhideWhenUsed="0" w:uiPriority="60" w:semiHidden="0" w:name="Light Shading Accent 3"/>
+    <w:lsdException w:unhideWhenUsed="0" w:uiPriority="61" w:semiHidden="0" w:name="Light List Accent 3"/>
+    <w:lsdException w:unhideWhenUsed="0" w:uiPriority="62" w:semiHidden="0" w:name="Light Grid Accent 3"/>
+    <w:lsdException w:unhideWhenUsed="0" w:uiPriority="63" w:semiHidden="0" w:name="Medium Shading 1 Accent 3"/>
+    <w:lsdException w:unhideWhenUsed="0" w:uiPriority="64" w:semiHidden="0" w:name="Medium Shading 2 Accent 3"/>
+    <w:lsdException w:unhideWhenUsed="0" w:uiPriority="65" w:semiHidden="0" w:name="Medium List 1 Accent 3"/>
+    <w:lsdException w:unhideWhenUsed="0" w:uiPriority="66" w:semiHidden="0" w:name="Medium List 2 Accent 3"/>
+    <w:lsdException w:unhideWhenUsed="0" w:uiPriority="67" w:semiHidden="0" w:name="Medium Grid 1 Accent 3"/>
+    <w:lsdException w:unhideWhenUsed="0" w:uiPriority="68" w:semiHidden="0" w:name="Medium Grid 2 Accent 3"/>
+    <w:lsdException w:unhideWhenUsed="0" w:uiPriority="69" w:semiHidden="0" w:name="Medium Grid 3 Accent 3"/>
+    <w:lsdException w:unhideWhenUsed="0" w:uiPriority="70" w:semiHidden="0" w:name="Dark List Accent 3"/>
+    <w:lsdException w:unhideWhenUsed="0" w:uiPriority="71" w:semiHidden="0" w:name="Colorful Shading Accent 3"/>
+    <w:lsdException w:unhideWhenUsed="0" w:uiPriority="72" w:semiHidden="0" w:name="Colorful List Accent 3"/>
+    <w:lsdException w:unhideWhenUsed="0" w:uiPriority="73" w:semiHidden="0" w:name="Colorful Grid Accent 3"/>
+    <w:lsdException w:unhideWhenUsed="0" w:uiPriority="60" w:semiHidden="0" w:name="Light Shading Accent 4"/>
+    <w:lsdException w:unhideWhenUsed="0" w:uiPriority="61" w:semiHidden="0" w:name="Light List Accent 4"/>
+    <w:lsdException w:unhideWhenUsed="0" w:uiPriority="62" w:semiHidden="0" w:name="Light Grid Accent 4"/>
+    <w:lsdException w:unhideWhenUsed="0" w:uiPriority="63" w:semiHidden="0" w:name="Medium Shading 1 Accent 4"/>
+    <w:lsdException w:unhideWhenUsed="0" w:uiPriority="64" w:semiHidden="0" w:name="Medium Shading 2 Accent 4"/>
+    <w:lsdException w:unhideWhenUsed="0" w:uiPriority="65" w:semiHidden="0" w:name="Medium List 1 Accent 4"/>
+    <w:lsdException w:unhideWhenUsed="0" w:uiPriority="66" w:semiHidden="0" w:name="Medium List 2 Accent 4"/>
+    <w:lsdException w:unhideWhenUsed="0" w:uiPriority="67" w:semiHidden="0" w:name="Medium Grid 1 Accent 4"/>
+    <w:lsdException w:unhideWhenUsed="0" w:uiPriority="68" w:semiHidden="0" w:name="Medium Grid 2 Accent 4"/>
+    <w:lsdException w:unhideWhenUsed="0" w:uiPriority="69" w:semiHidden="0" w:name="Medium Grid 3 Accent 4"/>
+    <w:lsdException w:unhideWhenUsed="0" w:uiPriority="70" w:semiHidden="0" w:name="Dark List Accent 4"/>
+    <w:lsdException w:unhideWhenUsed="0" w:uiPriority="71" w:semiHidden="0" w:name="Colorful Shading Accent 4"/>
+    <w:lsdException w:unhideWhenUsed="0" w:uiPriority="72" w:semiHidden="0" w:name="Colorful List Accent 4"/>
+    <w:lsdException w:unhideWhenUsed="0" w:uiPriority="73" w:semiHidden="0" w:name="Colorful Grid Accent 4"/>
+    <w:lsdException w:unhideWhenUsed="0" w:uiPriority="60" w:semiHidden="0" w:name="Light Shading Accent 5"/>
+    <w:lsdException w:unhideWhenUsed="0" w:uiPriority="61" w:semiHidden="0" w:name="Light List Accent 5"/>
+    <w:lsdException w:unhideWhenUsed="0" w:uiPriority="62" w:semiHidden="0" w:name="Light Grid Accent 5"/>
+    <w:lsdException w:unhideWhenUsed="0" w:uiPriority="63" w:semiHidden="0" w:name="Medium Shading 1 Accent 5"/>
+    <w:lsdException w:unhideWhenUsed="0" w:uiPriority="64" w:semiHidden="0" w:name="Medium Shading 2 Accent 5"/>
+    <w:lsdException w:unhideWhenUsed="0" w:uiPriority="65" w:semiHidden="0" w:name="Medium List 1 Accent 5"/>
+    <w:lsdException w:unhideWhenUsed="0" w:uiPriority="66" w:semiHidden="0" w:name="Medium List 2 Accent 5"/>
+    <w:lsdException w:unhideWhenUsed="0" w:uiPriority="67" w:semiHidden="0" w:name="Medium Grid 1 Accent 5"/>
+    <w:lsdException w:unhideWhenUsed="0" w:uiPriority="68" w:semiHidden="0" w:name="Medium Grid 2 Accent 5"/>
+    <w:lsdException w:unhideWhenUsed="0" w:uiPriority="69" w:semiHidden="0" w:name="Medium Grid 3 Accent 5"/>
+    <w:lsdException w:unhideWhenUsed="0" w:uiPriority="70" w:semiHidden="0" w:name="Dark List Accent 5"/>
+    <w:lsdException w:unhideWhenUsed="0" w:uiPriority="71" w:semiHidden="0" w:name="Colorful Shading Accent 5"/>
+    <w:lsdException w:unhideWhenUsed="0" w:uiPriority="72" w:semiHidden="0" w:name="Colorful List Accent 5"/>
+    <w:lsdException w:unhideWhenUsed="0" w:uiPriority="73" w:semiHidden="0" w:name="Colorful Grid Accent 5"/>
+    <w:lsdException w:unhideWhenUsed="0" w:uiPriority="60" w:semiHidden="0" w:name="Light Shading Accent 6"/>
+    <w:lsdException w:unhideWhenUsed="0" w:uiPriority="61" w:semiHidden="0" w:name="Light List Accent 6"/>
+    <w:lsdException w:unhideWhenUsed="0" w:uiPriority="62" w:semiHidden="0" w:name="Light Grid Accent 6"/>
+    <w:lsdException w:unhideWhenUsed="0" w:uiPriority="63" w:semiHidden="0" w:name="Medium Shading 1 Accent 6"/>
+    <w:lsdException w:unhideWhenUsed="0" w:uiPriority="64" w:semiHidden="0" w:name="Medium Shading 2 Accent 6"/>
+    <w:lsdException w:unhideWhenUsed="0" w:uiPriority="65" w:semiHidden="0" w:name="Medium List 1 Accent 6"/>
+    <w:lsdException w:unhideWhenUsed="0" w:uiPriority="66" w:semiHidden="0" w:name="Medium List 2 Accent 6"/>
+    <w:lsdException w:unhideWhenUsed="0" w:uiPriority="67" w:semiHidden="0" w:name="Medium Grid 1 Accent 6"/>
+    <w:lsdException w:unhideWhenUsed="0" w:uiPriority="68" w:semiHidden="0" w:name="Medium Grid 2 Accent 6"/>
+    <w:lsdException w:unhideWhenUsed="0" w:uiPriority="69" w:semiHidden="0" w:name="Medium Grid 3 Accent 6"/>
+    <w:lsdException w:unhideWhenUsed="0" w:uiPriority="70" w:semiHidden="0" w:name="Dark List Accent 6"/>
+    <w:lsdException w:unhideWhenUsed="0" w:uiPriority="71" w:semiHidden="0" w:name="Colorful Shading Accent 6"/>
+    <w:lsdException w:unhideWhenUsed="0" w:uiPriority="72" w:semiHidden="0" w:name="Colorful List Accent 6"/>
+    <w:lsdException w:unhideWhenUsed="0" w:uiPriority="73" w:semiHidden="0" w:name="Colorful Grid Accent 6"/>
   </w:latentStyles>
-  <w:style w:type="paragraph" w:default="1" w:styleId="a">
+  <w:style w:type="paragraph" w:default="1" w:styleId="1">
     <w:name w:val="Normal"/>
     <w:qFormat/>
+    <w:uiPriority w:val="0"/>
     <w:pPr>
       <w:widowControl w:val="0"/>
       <w:jc w:val="both"/>
     </w:pPr>
     <w:rPr>
+      <w:rFonts w:ascii="Times New Roman" w:hAnsi="Times New Roman" w:eastAsia="宋体" w:cs="Times New Roman"/>
       <w:kern w:val="2"/>
       <w:sz w:val="21"/>
+      <w:lang w:val="en-US" w:eastAsia="zh-CN" w:bidi="ar-SA"/>
     </w:rPr>
   </w:style>
-  <w:style w:type="paragraph" w:styleId="1">
+  <w:style w:type="paragraph" w:styleId="2">
     <w:name w:val="heading 1"/>
-    <w:basedOn w:val="a"/>
-    <w:next w:val="a"/>
+    <w:basedOn w:val="1"/>
+    <w:next w:val="1"/>
     <w:qFormat/>
+    <w:uiPriority w:val="0"/>
     <w:pPr>
       <w:spacing w:beforeAutospacing="1" w:afterAutospacing="1"/>
       <w:jc w:val="left"/>
       <w:outlineLvl w:val="0"/>
     </w:pPr>
     <w:rPr>
-      <w:rFonts w:ascii="宋体" w:hAnsi="宋体" w:hint="eastAsia"/>
+      <w:rFonts w:hint="eastAsia" w:ascii="宋体" w:hAnsi="宋体"/>
       <w:b/>
       <w:kern w:val="44"/>
       <w:sz w:val="48"/>
       <w:szCs w:val="48"/>
     </w:rPr>
   </w:style>
-  <w:style w:type="character" w:default="1" w:styleId="a0">
+  <w:style w:type="character" w:default="1" w:styleId="8">
     <w:name w:val="Default Paragraph Font"/>
-    <w:uiPriority w:val="1"/>
     <w:semiHidden/>
     <w:unhideWhenUsed/>
+    <w:uiPriority w:val="1"/>
   </w:style>
-  <w:style w:type="table" w:default="1" w:styleId="a1">
+  <w:style w:type="table" w:default="1" w:styleId="7">
     <w:name w:val="Normal Table"/>
-    <w:uiPriority w:val="99"/>
     <w:semiHidden/>
     <w:unhideWhenUsed/>
+    <w:uiPriority w:val="99"/>
     <w:tblPr>
-      <w:tblInd w:w="0" w:type="dxa"/>
       <w:tblCellMar>
         <w:top w:w="0" w:type="dxa"/>
         <w:left w:w="108" w:type="dxa"/>
@@ -8620,17 +7643,12 @@
       </w:tblCellMar>
     </w:tblPr>
   </w:style>
-  <w:style w:type="numbering" w:default="1" w:styleId="a2">
-    <w:name w:val="No List"/>
-    <w:uiPriority w:val="99"/>
-    <w:semiHidden/>
-    <w:unhideWhenUsed/>
-  </w:style>
-  <w:style w:type="paragraph" w:styleId="a3">
+  <w:style w:type="paragraph" w:styleId="3">
     <w:name w:val="footer"/>
-    <w:basedOn w:val="a"/>
-    <w:link w:val="Char"/>
+    <w:basedOn w:val="1"/>
+    <w:link w:val="14"/>
     <w:qFormat/>
+    <w:uiPriority w:val="0"/>
     <w:pPr>
       <w:tabs>
         <w:tab w:val="center" w:pos="4153"/>
@@ -8644,13 +7662,14 @@
       <w:szCs w:val="18"/>
     </w:rPr>
   </w:style>
-  <w:style w:type="paragraph" w:styleId="a4">
+  <w:style w:type="paragraph" w:styleId="4">
     <w:name w:val="header"/>
-    <w:basedOn w:val="a"/>
-    <w:link w:val="Char0"/>
+    <w:basedOn w:val="1"/>
+    <w:link w:val="13"/>
+    <w:uiPriority w:val="0"/>
     <w:pPr>
       <w:pBdr>
-        <w:bottom w:val="single" w:sz="6" w:space="1" w:color="auto"/>
+        <w:bottom w:val="single" w:color="auto" w:sz="6" w:space="1"/>
       </w:pBdr>
       <w:tabs>
         <w:tab w:val="center" w:pos="4153"/>
@@ -8664,9 +7683,10 @@
       <w:szCs w:val="18"/>
     </w:rPr>
   </w:style>
-  <w:style w:type="paragraph" w:styleId="2">
+  <w:style w:type="paragraph" w:styleId="5">
     <w:name w:val="Body Text 2"/>
-    <w:basedOn w:val="a"/>
+    <w:basedOn w:val="1"/>
+    <w:uiPriority w:val="0"/>
     <w:pPr>
       <w:spacing w:after="120" w:line="480" w:lineRule="auto"/>
     </w:pPr>
@@ -8675,10 +7695,11 @@
       <w:sz w:val="20"/>
     </w:rPr>
   </w:style>
-  <w:style w:type="paragraph" w:styleId="a5">
+  <w:style w:type="paragraph" w:styleId="6">
     <w:name w:val="Normal (Web)"/>
-    <w:basedOn w:val="a"/>
+    <w:basedOn w:val="1"/>
     <w:qFormat/>
+    <w:uiPriority w:val="0"/>
     <w:pPr>
       <w:widowControl/>
       <w:spacing w:before="100" w:beforeAutospacing="1" w:after="100" w:afterAutospacing="1"/>
@@ -8691,48 +7712,49 @@
       <w:szCs w:val="24"/>
     </w:rPr>
   </w:style>
-  <w:style w:type="character" w:styleId="a6">
+  <w:style w:type="character" w:styleId="9">
     <w:name w:val="Strong"/>
+    <w:qFormat/>
     <w:uiPriority w:val="22"/>
-    <w:qFormat/>
     <w:rPr>
       <w:b/>
     </w:rPr>
   </w:style>
-  <w:style w:type="character" w:styleId="a7">
+  <w:style w:type="character" w:styleId="10">
     <w:name w:val="Emphasis"/>
-    <w:basedOn w:val="a0"/>
+    <w:basedOn w:val="8"/>
+    <w:qFormat/>
     <w:uiPriority w:val="20"/>
-    <w:qFormat/>
     <w:rPr>
       <w:i/>
       <w:iCs/>
     </w:rPr>
   </w:style>
-  <w:style w:type="character" w:styleId="a8">
+  <w:style w:type="character" w:styleId="11">
     <w:name w:val="Hyperlink"/>
-    <w:basedOn w:val="a0"/>
+    <w:basedOn w:val="8"/>
+    <w:unhideWhenUsed/>
     <w:uiPriority w:val="99"/>
-    <w:unhideWhenUsed/>
     <w:rPr>
       <w:color w:val="0000FF"/>
       <w:u w:val="single"/>
     </w:rPr>
   </w:style>
-  <w:style w:type="paragraph" w:customStyle="1" w:styleId="-31">
+  <w:style w:type="paragraph" w:customStyle="1" w:styleId="12">
     <w:name w:val="浅色网格 - 着色 31"/>
-    <w:basedOn w:val="a"/>
+    <w:basedOn w:val="1"/>
+    <w:qFormat/>
     <w:uiPriority w:val="34"/>
-    <w:qFormat/>
     <w:pPr>
-      <w:ind w:firstLineChars="200" w:firstLine="420"/>
+      <w:ind w:firstLine="420" w:firstLineChars="200"/>
     </w:pPr>
   </w:style>
-  <w:style w:type="character" w:customStyle="1" w:styleId="Char0">
+  <w:style w:type="character" w:customStyle="1" w:styleId="13">
     <w:name w:val="页眉 Char"/>
-    <w:basedOn w:val="a0"/>
-    <w:link w:val="a4"/>
+    <w:basedOn w:val="8"/>
+    <w:link w:val="4"/>
     <w:qFormat/>
+    <w:uiPriority w:val="0"/>
     <w:rPr>
       <w:rFonts w:ascii="Times New Roman" w:hAnsi="Times New Roman"/>
       <w:kern w:val="2"/>
@@ -8740,10 +7762,11 @@
       <w:szCs w:val="18"/>
     </w:rPr>
   </w:style>
-  <w:style w:type="character" w:customStyle="1" w:styleId="Char">
+  <w:style w:type="character" w:customStyle="1" w:styleId="14">
     <w:name w:val="页脚 Char"/>
-    <w:basedOn w:val="a0"/>
-    <w:link w:val="a3"/>
+    <w:basedOn w:val="8"/>
+    <w:link w:val="3"/>
+    <w:uiPriority w:val="0"/>
     <w:rPr>
       <w:rFonts w:ascii="Times New Roman" w:hAnsi="Times New Roman"/>
       <w:kern w:val="2"/>
@@ -8751,17 +7774,20 @@
       <w:szCs w:val="18"/>
     </w:rPr>
   </w:style>
-  <w:style w:type="character" w:customStyle="1" w:styleId="tran">
+  <w:style w:type="character" w:customStyle="1" w:styleId="15">
     <w:name w:val="tran"/>
-    <w:basedOn w:val="a0"/>
+    <w:basedOn w:val="8"/>
+    <w:uiPriority w:val="0"/>
   </w:style>
-  <w:style w:type="character" w:customStyle="1" w:styleId="apple-converted-space">
+  <w:style w:type="character" w:customStyle="1" w:styleId="16">
     <w:name w:val="apple-converted-space"/>
-    <w:basedOn w:val="a0"/>
+    <w:basedOn w:val="8"/>
+    <w:uiPriority w:val="0"/>
   </w:style>
-  <w:style w:type="paragraph" w:customStyle="1" w:styleId="src">
+  <w:style w:type="paragraph" w:customStyle="1" w:styleId="17">
     <w:name w:val="src"/>
-    <w:basedOn w:val="a"/>
+    <w:basedOn w:val="1"/>
+    <w:uiPriority w:val="0"/>
     <w:pPr>
       <w:widowControl/>
       <w:spacing w:before="100" w:beforeAutospacing="1" w:after="100" w:afterAutospacing="1"/>
@@ -8774,25 +7800,28 @@
       <w:szCs w:val="24"/>
     </w:rPr>
   </w:style>
-  <w:style w:type="character" w:customStyle="1" w:styleId="skip">
+  <w:style w:type="character" w:customStyle="1" w:styleId="18">
     <w:name w:val="skip"/>
-    <w:basedOn w:val="a0"/>
+    <w:basedOn w:val="8"/>
+    <w:uiPriority w:val="0"/>
   </w:style>
-  <w:style w:type="character" w:customStyle="1" w:styleId="transsent">
+  <w:style w:type="character" w:customStyle="1" w:styleId="19">
     <w:name w:val="transsent"/>
-    <w:basedOn w:val="a0"/>
+    <w:basedOn w:val="8"/>
+    <w:uiPriority w:val="0"/>
   </w:style>
-  <w:style w:type="paragraph" w:styleId="a9">
+  <w:style w:type="paragraph" w:styleId="20">
     <w:name w:val="List Paragraph"/>
-    <w:basedOn w:val="a"/>
+    <w:basedOn w:val="1"/>
     <w:uiPriority w:val="99"/>
     <w:pPr>
-      <w:ind w:firstLineChars="200" w:firstLine="420"/>
+      <w:ind w:firstLine="420" w:firstLineChars="200"/>
     </w:pPr>
   </w:style>
-  <w:style w:type="paragraph" w:customStyle="1" w:styleId="ordinary-output">
+  <w:style w:type="paragraph" w:customStyle="1" w:styleId="21">
     <w:name w:val="ordinary-output"/>
-    <w:basedOn w:val="a"/>
+    <w:basedOn w:val="1"/>
+    <w:uiPriority w:val="0"/>
     <w:pPr>
       <w:widowControl/>
       <w:spacing w:before="100" w:beforeAutospacing="1" w:after="100" w:afterAutospacing="1"/>
@@ -9059,7 +8088,6 @@
     </a:fmtScheme>
   </a:themeElements>
   <a:objectDefaults/>
-  <a:extraClrSchemeLst/>
 </a:theme>
 </file>
 
@@ -9085,8 +8113,6 @@
 
 <file path=customXml/itemProps2.xml><?xml version="1.0" encoding="utf-8"?>
 <ds:datastoreItem xmlns:ds="http://schemas.openxmlformats.org/officeDocument/2006/customXml" ds:itemID="{379AED74-57EE-422F-8994-D083A1A3BB56}">
-  <ds:schemaRefs>
-    <ds:schemaRef ds:uri="http://schemas.openxmlformats.org/officeDocument/2006/bibliography"/>
-  </ds:schemaRefs>
+  <ds:schemaRefs/>
 </ds:datastoreItem>
 </file>